--- a/201527010414-刘炜铭-论文定稿.docx
+++ b/201527010414-刘炜铭-论文定稿.docx
@@ -1905,12 +1905,7 @@
         <w:ind w:firstLine="240" w:firstLineChars="100"/>
       </w:pPr>
       <w:r>
-        <w:t>第四章主要对整个毕业设计作出总结，并分析可拓展</w:t>
-      </w:r>
-      <w:bookmarkStart w:id="31" w:name="_GoBack"/>
-      <w:bookmarkEnd w:id="31"/>
-      <w:r>
-        <w:t>之处。</w:t>
+        <w:t>第四章主要对整个毕业设计作出总结，并分析可拓展之处。</w:t>
       </w:r>
     </w:p>
     <w:p>
@@ -1968,1119 +1963,68 @@
           <w:rFonts w:ascii="Times New Roman" w:eastAsia="Times New Roman"/>
           <w:sz w:val="24"/>
         </w:rPr>
-        <w:t>YOLO</w:t>
-      </w:r>
-      <w:r>
-        <w:rPr>
-          <w:rFonts w:ascii="Times New Roman" w:eastAsia="Times New Roman"/>
-          <w:spacing w:val="-1"/>
+        <w:t>React框架介绍</w:t>
+      </w:r>
+    </w:p>
+    <w:p>
+      <w:pPr>
+        <w:pStyle w:val="11"/>
+        <w:numPr>
+          <w:numId w:val="0"/>
+        </w:numPr>
+        <w:tabs>
+          <w:tab w:val="left" w:pos="492"/>
+        </w:tabs>
+        <w:spacing w:line="488" w:lineRule="exact"/>
+        <w:ind w:firstLine="220" w:firstLineChars="100"/>
+        <w:rPr>
+          <w:rFonts w:hint="default" w:cs="Noto Sans Mono CJK JP"/>
+          <w:spacing w:val="-10"/>
           <w:sz w:val="24"/>
-        </w:rPr>
-        <w:t xml:space="preserve"> </w:t>
-      </w:r>
-      <w:r>
-        <w:rPr>
+          <w:szCs w:val="24"/>
+          <w:lang w:eastAsia="zh-CN" w:bidi="zh-CN"/>
+        </w:rPr>
+      </w:pPr>
+      <w:r>
+        <w:rPr>
+          <w:rFonts w:hint="default" w:ascii="Noto Sans Mono CJK JP" w:hAnsi="Noto Sans Mono CJK JP" w:eastAsia="Noto Sans Mono CJK JP" w:cs="Noto Sans Mono CJK JP"/>
+          <w:spacing w:val="-10"/>
           <w:sz w:val="24"/>
-        </w:rPr>
-        <w:t>的整体检测流程</w:t>
-      </w:r>
-    </w:p>
-    <w:p>
-      <w:pPr>
-        <w:pStyle w:val="3"/>
-        <w:spacing w:before="8" w:line="220" w:lineRule="auto"/>
-        <w:ind w:right="296" w:firstLine="480"/>
-      </w:pPr>
-      <w:r>
-        <w:rPr>
-          <w:rFonts w:ascii="Times New Roman" w:eastAsia="Times New Roman"/>
-        </w:rPr>
-        <w:t xml:space="preserve">YOLO </w:t>
-      </w:r>
-      <w:r>
-        <w:t>把目标检测问题看作是一个回归问题，用一个卷积神经网络结构就可以从输入的图像直接预测目标位置和类别概率。</w:t>
-      </w:r>
-    </w:p>
-    <w:p>
-      <w:pPr>
-        <w:pStyle w:val="3"/>
-        <w:ind w:left="0"/>
-        <w:rPr>
-          <w:sz w:val="20"/>
-        </w:rPr>
-      </w:pPr>
-    </w:p>
-    <w:p>
-      <w:pPr>
-        <w:pStyle w:val="3"/>
-        <w:spacing w:before="19"/>
-        <w:ind w:left="0"/>
-        <w:rPr>
-          <w:sz w:val="25"/>
-        </w:rPr>
-      </w:pPr>
-      <w:r>
-        <w:pict>
-          <v:group id="_x0000_s1026" o:spid="_x0000_s1026" o:spt="203" style="position:absolute;left:0pt;margin-left:111.9pt;margin-top:29.9pt;height:334.85pt;width:364pt;mso-position-horizontal-relative:page;mso-wrap-distance-bottom:0pt;mso-wrap-distance-top:0pt;z-index:-251660288;mso-width-relative:page;mso-height-relative:page;" coordorigin="2238,599" coordsize="7280,6697">
-            <o:lock v:ext="edit"/>
-            <v:shape id="_x0000_s1027" o:spid="_x0000_s1027" o:spt="75" type="#_x0000_t75" style="position:absolute;left:4838;top:598;height:970;width:1790;" filled="f" o:preferrelative="t" stroked="f" coordsize="21600,21600">
-              <v:path/>
-              <v:fill on="f" focussize="0,0"/>
-              <v:stroke on="f" joinstyle="miter"/>
-              <v:imagedata r:id="rId8" o:title=""/>
-              <o:lock v:ext="edit" aspectratio="t"/>
-            </v:shape>
-            <v:shape id="_x0000_s1028" o:spid="_x0000_s1028" style="position:absolute;left:2398;top:668;height:810;width:1330;" filled="f" coordorigin="2398,669" coordsize="1330,810" path="m2398,804l2409,751,2438,708,2480,679,2533,669,3593,669,3646,679,3688,708,3717,751,3728,804,3728,1344,3717,1396,3688,1439,3646,1468,3593,1479,2533,1479,2480,1468,2438,1439,2409,1396,2398,1344,2398,804xe">
-              <v:path arrowok="t"/>
-              <v:fill on="f" focussize="0,0"/>
-              <v:stroke weight="1pt"/>
-              <v:imagedata o:title=""/>
-              <o:lock v:ext="edit"/>
-            </v:shape>
-            <v:shape id="_x0000_s1029" o:spid="_x0000_s1029" o:spt="75" type="#_x0000_t75" style="position:absolute;left:2448;top:790;height:567;width:1232;" filled="f" o:preferrelative="t" stroked="f" coordsize="21600,21600">
-              <v:path/>
-              <v:fill on="f" focussize="0,0"/>
-              <v:stroke on="f" joinstyle="miter"/>
-              <v:imagedata r:id="rId9" o:title=""/>
-              <o:lock v:ext="edit" aspectratio="t"/>
-            </v:shape>
-            <v:shape id="_x0000_s1030" o:spid="_x0000_s1030" o:spt="100" style="position:absolute;left:3728;top:1023;height:120;width:1120;" fillcolor="#000000" filled="t" stroked="f" coordorigin="3728,1024" coordsize="1120,120" adj=",," path="m4728,1024l4728,1144,4833,1091,4748,1091,4748,1076,4833,1076,4728,1024xm4728,1076l3728,1076,3728,1091,4728,1091,4728,1076xm4833,1076l4748,1076,4748,1091,4833,1091,4848,1084,4833,1076xe">
-              <v:path arrowok="t" o:connecttype="segments"/>
-              <v:fill on="t" focussize="0,0"/>
-              <v:stroke on="f" joinstyle="round"/>
-              <v:imagedata o:title=""/>
-              <o:lock v:ext="edit"/>
-            </v:shape>
-            <v:shape id="_x0000_s1031" o:spid="_x0000_s1031" o:spt="75" type="#_x0000_t75" style="position:absolute;left:7688;top:598;height:950;width:1830;" filled="f" o:preferrelative="t" stroked="f" coordsize="21600,21600">
-              <v:path/>
-              <v:fill on="f" focussize="0,0"/>
-              <v:stroke on="f" joinstyle="miter"/>
-              <v:imagedata r:id="rId10" o:title=""/>
-              <o:lock v:ext="edit" aspectratio="t"/>
-            </v:shape>
-            <v:shape id="_x0000_s1032" o:spid="_x0000_s1032" o:spt="100" style="position:absolute;left:6618;top:1014;height:120;width:1080;" fillcolor="#000000" filled="t" stroked="f" coordorigin="6618,1015" coordsize="1080,120" adj=",," path="m7685,1067l7598,1067,7598,1082,7578,1082,7579,1135,7698,1074,7685,1067xm7578,1067l6618,1076,6618,1091,7578,1082,7578,1067xm7598,1067l7578,1067,7578,1082,7598,1082,7598,1067xm7577,1015l7578,1067,7685,1067,7577,1015xe">
-              <v:path arrowok="t" o:connecttype="segments"/>
-              <v:fill on="t" focussize="0,0"/>
-              <v:stroke on="f" joinstyle="round"/>
-              <v:imagedata o:title=""/>
-              <o:lock v:ext="edit"/>
-            </v:shape>
-            <v:shape id="_x0000_s1033" o:spid="_x0000_s1033" o:spt="75" type="#_x0000_t75" style="position:absolute;left:7688;top:2278;height:1450;width:1830;" filled="f" o:preferrelative="t" stroked="f" coordsize="21600,21600">
-              <v:path/>
-              <v:fill on="f" focussize="0,0"/>
-              <v:stroke on="f" joinstyle="miter"/>
-              <v:imagedata r:id="rId11" o:title=""/>
-              <o:lock v:ext="edit" aspectratio="t"/>
-            </v:shape>
-            <v:shape id="_x0000_s1034" o:spid="_x0000_s1034" o:spt="100" style="position:absolute;left:8543;top:1538;height:750;width:120;" fillcolor="#000000" filled="t" stroked="f" coordorigin="8543,1539" coordsize="120,750" adj=",," path="m8595,2169l8543,2169,8603,2289,8653,2189,8595,2189,8595,2169xm8610,1539l8595,1539,8595,2189,8610,2189,8610,1539xm8663,2169l8610,2169,8610,2189,8653,2189,8663,2169xe">
-              <v:path arrowok="t" o:connecttype="segments"/>
-              <v:fill on="t" focussize="0,0"/>
-              <v:stroke on="f" joinstyle="round"/>
-              <v:imagedata o:title=""/>
-              <o:lock v:ext="edit"/>
-            </v:shape>
-            <v:shape id="_x0000_s1035" o:spid="_x0000_s1035" o:spt="75" type="#_x0000_t75" style="position:absolute;left:4838;top:2278;height:1450;width:1790;" filled="f" o:preferrelative="t" stroked="f" coordsize="21600,21600">
-              <v:path/>
-              <v:fill on="f" focussize="0,0"/>
-              <v:stroke on="f" joinstyle="miter"/>
-              <v:imagedata r:id="rId12" o:title=""/>
-              <o:lock v:ext="edit" aspectratio="t"/>
-            </v:shape>
-            <v:shape id="_x0000_s1036" o:spid="_x0000_s1036" o:spt="100" style="position:absolute;left:6618;top:2943;height:120;width:1080;" fillcolor="#000000" filled="t" stroked="f" coordorigin="6618,2944" coordsize="1080,120" adj=",," path="m6738,2944l6618,3004,6738,3064,6738,3011,6718,3011,6718,2996,6738,2996,6738,2944xm6738,2996l6718,2996,6718,3011,6738,3011,6738,2996xm7698,2996l6738,2996,6738,3011,7698,3011,7698,2996xe">
-              <v:path arrowok="t" o:connecttype="segments"/>
-              <v:fill on="t" focussize="0,0"/>
-              <v:stroke on="f" joinstyle="round"/>
-              <v:imagedata o:title=""/>
-              <o:lock v:ext="edit"/>
-            </v:shape>
-            <v:shape id="_x0000_s1037" o:spid="_x0000_s1037" o:spt="75" type="#_x0000_t75" style="position:absolute;left:2238;top:2278;height:1450;width:1760;" filled="f" o:preferrelative="t" stroked="f" coordsize="21600,21600">
-              <v:path/>
-              <v:fill on="f" focussize="0,0"/>
-              <v:stroke on="f" joinstyle="miter"/>
-              <v:imagedata r:id="rId13" o:title=""/>
-              <o:lock v:ext="edit" aspectratio="t"/>
-            </v:shape>
-            <v:shape id="_x0000_s1038" o:spid="_x0000_s1038" o:spt="100" style="position:absolute;left:3988;top:2943;height:120;width:860;" fillcolor="#000000" filled="t" stroked="f" coordorigin="3988,2944" coordsize="860,120" adj=",," path="m4108,2944l3988,3004,4108,3064,4108,3011,4088,3011,4088,2996,4108,2996,4108,2944xm4108,2996l4088,2996,4088,3011,4108,3011,4108,2996xm4848,2996l4108,2996,4108,3011,4848,3011,4848,2996xe">
-              <v:path arrowok="t" o:connecttype="segments"/>
-              <v:fill on="t" focussize="0,0"/>
-              <v:stroke on="f" joinstyle="round"/>
-              <v:imagedata o:title=""/>
-              <o:lock v:ext="edit"/>
-            </v:shape>
-            <v:shape id="_x0000_s1039" o:spid="_x0000_s1039" o:spt="75" type="#_x0000_t75" style="position:absolute;left:2238;top:4488;height:1581;width:1760;" filled="f" o:preferrelative="t" stroked="f" coordsize="21600,21600">
-              <v:path/>
-              <v:fill on="f" focussize="0,0"/>
-              <v:stroke on="f" joinstyle="miter"/>
-              <v:imagedata r:id="rId14" o:title=""/>
-              <o:lock v:ext="edit" aspectratio="t"/>
-            </v:shape>
-            <v:shape id="_x0000_s1040" o:spid="_x0000_s1040" o:spt="100" style="position:absolute;left:3058;top:3718;height:780;width:120;" fillcolor="#000000" filled="t" stroked="f" coordorigin="3058,3719" coordsize="120,780" adj=",," path="m3110,4378l3058,4378,3118,4498,3168,4398,3110,4398,3110,4378xm3125,3719l3110,3719,3110,4398,3125,4398,3125,3719xm3178,4378l3125,4378,3125,4398,3168,4398,3178,4378xe">
-              <v:path arrowok="t" o:connecttype="segments"/>
-              <v:fill on="t" focussize="0,0"/>
-              <v:stroke on="f" joinstyle="round"/>
-              <v:imagedata o:title=""/>
-              <o:lock v:ext="edit"/>
-            </v:shape>
-            <v:shape id="_x0000_s1041" o:spid="_x0000_s1041" o:spt="75" type="#_x0000_t75" style="position:absolute;left:4928;top:4708;height:1151;width:1700;" filled="f" o:preferrelative="t" stroked="f" coordsize="21600,21600">
-              <v:path/>
-              <v:fill on="f" focussize="0,0"/>
-              <v:stroke on="f" joinstyle="miter"/>
-              <v:imagedata r:id="rId15" o:title=""/>
-              <o:lock v:ext="edit" aspectratio="t"/>
-            </v:shape>
-            <v:shape id="_x0000_s1042" o:spid="_x0000_s1042" o:spt="100" style="position:absolute;left:3988;top:5222;height:120;width:950;" fillcolor="#000000" filled="t" stroked="f" coordorigin="3988,5223" coordsize="950,120" adj=",," path="m4818,5223l4818,5275,4838,5275,4838,5290,4818,5290,4818,5343,4924,5290,4838,5290,4924,5290,4938,5283,4818,5223xm4818,5275l4818,5290,4838,5290,4838,5275,4818,5275xm3988,5271l3988,5286,4818,5290,4818,5275,3988,5271xe">
-              <v:path arrowok="t" o:connecttype="segments"/>
-              <v:fill on="t" focussize="0,0"/>
-              <v:stroke on="f" joinstyle="round"/>
-              <v:imagedata o:title=""/>
-              <o:lock v:ext="edit"/>
-            </v:shape>
-            <v:shape id="_x0000_s1043" o:spid="_x0000_s1043" o:spt="75" type="#_x0000_t75" style="position:absolute;left:7668;top:4708;height:1151;width:1850;" filled="f" o:preferrelative="t" stroked="f" coordsize="21600,21600">
-              <v:path/>
-              <v:fill on="f" focussize="0,0"/>
-              <v:stroke on="f" joinstyle="miter"/>
-              <v:imagedata r:id="rId16" o:title=""/>
-              <o:lock v:ext="edit" aspectratio="t"/>
-            </v:shape>
-            <v:shape id="_x0000_s1044" o:spid="_x0000_s1044" o:spt="100" style="position:absolute;left:6618;top:5223;height:120;width:1060;" fillcolor="#000000" filled="t" stroked="f" coordorigin="6618,5223" coordsize="1060,120" adj=",," path="m7558,5223l7558,5343,7663,5291,7578,5291,7578,5276,7663,5276,7558,5223xm7558,5276l6618,5276,6618,5291,7558,5291,7558,5276xm7663,5276l7578,5276,7578,5291,7663,5291,7678,5283,7663,5276xe">
-              <v:path arrowok="t" o:connecttype="segments"/>
-              <v:fill on="t" focussize="0,0"/>
-              <v:stroke on="f" joinstyle="round"/>
-              <v:imagedata o:title=""/>
-              <o:lock v:ext="edit"/>
-            </v:shape>
-            <v:shape id="_x0000_s1045" o:spid="_x0000_s1045" style="position:absolute;left:7911;top:6475;height:810;width:1330;" filled="f" coordorigin="7911,6476" coordsize="1330,810" path="m7911,6611l7922,6558,7951,6515,7994,6486,8046,6476,9106,6476,9159,6486,9202,6515,9231,6558,9241,6611,9241,7151,9231,7203,9202,7246,9159,7275,9106,7286,8046,7286,7994,7275,7951,7246,7922,7203,7911,7151,7911,6611xe">
-              <v:path arrowok="t"/>
-              <v:fill on="f" focussize="0,0"/>
-              <v:stroke weight="1pt"/>
-              <v:imagedata o:title=""/>
-              <o:lock v:ext="edit"/>
-            </v:shape>
-            <v:shape id="_x0000_s1046" o:spid="_x0000_s1046" o:spt="75" type="#_x0000_t75" style="position:absolute;left:7960;top:6595;height:569;width:1232;" filled="f" o:preferrelative="t" stroked="f" coordsize="21600,21600">
-              <v:path/>
-              <v:fill on="f" focussize="0,0"/>
-              <v:stroke on="f" joinstyle="miter"/>
-              <v:imagedata r:id="rId17" o:title=""/>
-              <o:lock v:ext="edit" aspectratio="t"/>
-            </v:shape>
-            <v:shape id="_x0000_s1047" o:spid="_x0000_s1047" o:spt="100" style="position:absolute;left:8519;top:5848;height:627;width:120;" fillcolor="#000000" filled="t" stroked="f" coordorigin="8520,5849" coordsize="120,627" adj=",," path="m8520,6354l8576,6476,8630,6376,8587,6376,8572,6375,8572,6356,8520,6354xm8572,6356l8572,6375,8587,6376,8587,6356,8572,6356xm8587,6356l8587,6376,8630,6376,8640,6357,8587,6356xm8586,5849l8572,6356,8587,6356,8600,5849,8586,5849xe">
-              <v:path arrowok="t" o:connecttype="segments"/>
-              <v:fill on="t" focussize="0,0"/>
-              <v:stroke on="f" joinstyle="round"/>
-              <v:imagedata o:title=""/>
-              <o:lock v:ext="edit"/>
-            </v:shape>
-            <v:shape id="_x0000_s1048" o:spid="_x0000_s1048" o:spt="202" type="#_x0000_t202" style="position:absolute;left:2854;top:969;height:212;width:443;" filled="f" stroked="f" coordsize="21600,21600">
-              <v:path/>
-              <v:fill on="f" focussize="0,0"/>
-              <v:stroke on="f" joinstyle="miter"/>
-              <v:imagedata o:title=""/>
-              <o:lock v:ext="edit"/>
-              <v:textbox inset="0mm,0mm,0mm,0mm">
-                <w:txbxContent>
-                  <w:p>
-                    <w:pPr>
-                      <w:spacing w:line="211" w:lineRule="exact"/>
-                      <w:rPr>
-                        <w:sz w:val="21"/>
-                      </w:rPr>
-                    </w:pPr>
-                    <w:r>
-                      <w:rPr>
-                        <w:sz w:val="21"/>
-                      </w:rPr>
-                      <w:t>开始</w:t>
-                    </w:r>
-                  </w:p>
-                </w:txbxContent>
-              </v:textbox>
-            </v:shape>
-            <v:shape id="_x0000_s1049" o:spid="_x0000_s1049" o:spt="202" type="#_x0000_t202" style="position:absolute;left:5103;top:978;height:212;width:1283;" filled="f" stroked="f" coordsize="21600,21600">
-              <v:path/>
-              <v:fill on="f" focussize="0,0"/>
-              <v:stroke on="f" joinstyle="miter"/>
-              <v:imagedata o:title=""/>
-              <o:lock v:ext="edit"/>
-              <v:textbox inset="0mm,0mm,0mm,0mm">
-                <w:txbxContent>
-                  <w:p>
-                    <w:pPr>
-                      <w:spacing w:line="211" w:lineRule="exact"/>
-                      <w:rPr>
-                        <w:sz w:val="21"/>
-                      </w:rPr>
-                    </w:pPr>
-                    <w:r>
-                      <w:rPr>
-                        <w:sz w:val="21"/>
-                      </w:rPr>
-                      <w:t>输入一张图片</w:t>
-                    </w:r>
-                  </w:p>
-                </w:txbxContent>
-              </v:textbox>
-            </v:shape>
-            <v:shape id="_x0000_s1050" o:spid="_x0000_s1050" o:spt="202" type="#_x0000_t202" style="position:absolute;left:7868;top:813;height:540;width:1494;" filled="f" stroked="f" coordsize="21600,21600">
-              <v:path/>
-              <v:fill on="f" focussize="0,0"/>
-              <v:stroke on="f" joinstyle="miter"/>
-              <v:imagedata o:title=""/>
-              <o:lock v:ext="edit"/>
-              <v:textbox inset="0mm,0mm,0mm,0mm">
-                <w:txbxContent>
-                  <w:p>
-                    <w:pPr>
-                      <w:spacing w:line="307" w:lineRule="exact"/>
-                      <w:ind w:right="18"/>
-                      <w:jc w:val="center"/>
-                      <w:rPr>
-                        <w:sz w:val="21"/>
-                      </w:rPr>
-                    </w:pPr>
-                    <w:r>
-                      <w:rPr>
-                        <w:sz w:val="21"/>
-                      </w:rPr>
-                      <w:t>调整图片大小为</w:t>
-                    </w:r>
-                  </w:p>
-                  <w:p>
-                    <w:pPr>
-                      <w:spacing w:line="232" w:lineRule="exact"/>
-                      <w:ind w:right="15"/>
-                      <w:jc w:val="center"/>
-                      <w:rPr>
-                        <w:rFonts w:ascii="Times New Roman" w:hAnsi="Times New Roman"/>
-                        <w:sz w:val="21"/>
-                      </w:rPr>
-                    </w:pPr>
-                    <w:r>
-                      <w:rPr>
-                        <w:rFonts w:ascii="Times New Roman" w:hAnsi="Times New Roman"/>
-                        <w:sz w:val="21"/>
-                      </w:rPr>
-                      <w:t>448×448</w:t>
-                    </w:r>
-                  </w:p>
-                </w:txbxContent>
-              </v:textbox>
-            </v:shape>
-            <v:shape id="_x0000_s1051" o:spid="_x0000_s1051" o:spt="202" type="#_x0000_t202" style="position:absolute;left:2489;top:2431;height:1148;width:1283;" filled="f" stroked="f" coordsize="21600,21600">
-              <v:path/>
-              <v:fill on="f" focussize="0,0"/>
-              <v:stroke on="f" joinstyle="miter"/>
-              <v:imagedata o:title=""/>
-              <o:lock v:ext="edit"/>
-              <v:textbox inset="0mm,0mm,0mm,0mm">
-                <w:txbxContent>
-                  <w:p>
-                    <w:pPr>
-                      <w:spacing w:line="249" w:lineRule="exact"/>
-                      <w:rPr>
-                        <w:sz w:val="21"/>
-                      </w:rPr>
-                    </w:pPr>
-                    <w:r>
-                      <w:rPr>
-                        <w:spacing w:val="-2"/>
-                        <w:sz w:val="21"/>
-                      </w:rPr>
-                      <w:t>网格存在物体</w:t>
-                    </w:r>
-                  </w:p>
-                  <w:p>
-                    <w:pPr>
-                      <w:spacing w:before="26" w:line="168" w:lineRule="auto"/>
-                      <w:ind w:right="18"/>
-                      <w:rPr>
-                        <w:sz w:val="21"/>
-                      </w:rPr>
-                    </w:pPr>
-                    <w:r>
-                      <w:rPr>
-                        <w:spacing w:val="-2"/>
-                        <w:sz w:val="21"/>
-                      </w:rPr>
-                      <w:t>时预测该物体</w:t>
-                    </w:r>
-                    <w:r>
-                      <w:rPr>
-                        <w:spacing w:val="-3"/>
-                        <w:sz w:val="21"/>
-                      </w:rPr>
-                      <w:t>属于各个类的</w:t>
-                    </w:r>
-                  </w:p>
-                  <w:p>
-                    <w:pPr>
-                      <w:spacing w:line="248" w:lineRule="exact"/>
-                      <w:ind w:left="297" w:right="315"/>
-                      <w:jc w:val="center"/>
-                      <w:rPr>
-                        <w:sz w:val="21"/>
-                      </w:rPr>
-                    </w:pPr>
-                    <w:r>
-                      <w:rPr>
-                        <w:sz w:val="21"/>
-                      </w:rPr>
-                      <w:t>概率</w:t>
-                    </w:r>
-                  </w:p>
-                </w:txbxContent>
-              </v:textbox>
-            </v:shape>
-            <v:shape id="_x0000_s1052" o:spid="_x0000_s1052" o:spt="202" type="#_x0000_t202" style="position:absolute;left:5084;top:2424;height:1154;width:1319;" filled="f" stroked="f" coordsize="21600,21600">
-              <v:path/>
-              <v:fill on="f" focussize="0,0"/>
-              <v:stroke on="f" joinstyle="miter"/>
-              <v:imagedata o:title=""/>
-              <o:lock v:ext="edit"/>
-              <v:textbox inset="0mm,0mm,0mm,0mm">
-                <w:txbxContent>
-                  <w:p>
-                    <w:pPr>
-                      <w:spacing w:line="256" w:lineRule="exact"/>
-                      <w:rPr>
-                        <w:sz w:val="21"/>
-                      </w:rPr>
-                    </w:pPr>
-                    <w:r>
-                      <w:rPr>
-                        <w:spacing w:val="-18"/>
-                        <w:sz w:val="21"/>
-                      </w:rPr>
-                      <w:t xml:space="preserve">预测 </w:t>
-                    </w:r>
-                    <w:r>
-                      <w:rPr>
-                        <w:rFonts w:ascii="Times New Roman" w:eastAsia="Times New Roman"/>
-                        <w:sz w:val="21"/>
-                      </w:rPr>
-                      <w:t>B</w:t>
-                    </w:r>
-                    <w:r>
-                      <w:rPr>
-                        <w:rFonts w:ascii="Times New Roman" w:eastAsia="Times New Roman"/>
-                        <w:spacing w:val="4"/>
-                        <w:sz w:val="21"/>
-                      </w:rPr>
-                      <w:t xml:space="preserve"> </w:t>
-                    </w:r>
-                    <w:r>
-                      <w:rPr>
-                        <w:spacing w:val="-2"/>
-                        <w:sz w:val="21"/>
-                      </w:rPr>
-                      <w:t>个目标</w:t>
-                    </w:r>
-                  </w:p>
-                  <w:p>
-                    <w:pPr>
-                      <w:spacing w:before="26" w:line="168" w:lineRule="auto"/>
-                      <w:ind w:left="19" w:right="34"/>
-                      <w:rPr>
-                        <w:sz w:val="21"/>
-                      </w:rPr>
-                    </w:pPr>
-                    <w:r>
-                      <w:rPr>
-                        <w:spacing w:val="-2"/>
-                        <w:sz w:val="21"/>
-                      </w:rPr>
-                      <w:t>边框的中心点</w:t>
-                    </w:r>
-                    <w:r>
-                      <w:rPr>
-                        <w:spacing w:val="-3"/>
-                        <w:sz w:val="21"/>
-                      </w:rPr>
-                      <w:t>坐标，相对宽</w:t>
-                    </w:r>
-                  </w:p>
-                  <w:p>
-                    <w:pPr>
-                      <w:spacing w:line="248" w:lineRule="exact"/>
-                      <w:ind w:left="106" w:right="123"/>
-                      <w:jc w:val="center"/>
-                      <w:rPr>
-                        <w:sz w:val="21"/>
-                      </w:rPr>
-                    </w:pPr>
-                    <w:r>
-                      <w:rPr>
-                        <w:sz w:val="21"/>
-                      </w:rPr>
-                      <w:t>高和置信度</w:t>
-                    </w:r>
-                  </w:p>
-                </w:txbxContent>
-              </v:textbox>
-            </v:shape>
-            <v:shape id="_x0000_s1053" o:spid="_x0000_s1053" o:spt="202" type="#_x0000_t202" style="position:absolute;left:7890;top:2580;height:842;width:1454;" filled="f" stroked="f" coordsize="21600,21600">
-              <v:path/>
-              <v:fill on="f" focussize="0,0"/>
-              <v:stroke on="f" joinstyle="miter"/>
-              <v:imagedata o:title=""/>
-              <o:lock v:ext="edit"/>
-              <v:textbox inset="0mm,0mm,0mm,0mm">
-                <w:txbxContent>
-                  <w:p>
-                    <w:pPr>
-                      <w:spacing w:line="256" w:lineRule="exact"/>
-                      <w:ind w:right="18"/>
-                      <w:jc w:val="center"/>
-                      <w:rPr>
-                        <w:sz w:val="21"/>
-                      </w:rPr>
-                    </w:pPr>
-                    <w:r>
-                      <w:rPr>
-                        <w:spacing w:val="-10"/>
-                        <w:sz w:val="21"/>
-                      </w:rPr>
-                      <w:t xml:space="preserve">把图片分成 </w:t>
-                    </w:r>
-                    <w:r>
-                      <w:rPr>
-                        <w:rFonts w:ascii="Times New Roman" w:hAnsi="Times New Roman" w:eastAsia="Times New Roman"/>
-                        <w:sz w:val="21"/>
-                      </w:rPr>
-                      <w:t>S</w:t>
-                    </w:r>
-                    <w:r>
-                      <w:rPr>
-                        <w:sz w:val="21"/>
-                      </w:rPr>
-                      <w:t>×</w:t>
-                    </w:r>
-                  </w:p>
-                  <w:p>
-                    <w:pPr>
-                      <w:spacing w:line="312" w:lineRule="exact"/>
-                      <w:ind w:right="18"/>
-                      <w:jc w:val="center"/>
-                      <w:rPr>
-                        <w:sz w:val="21"/>
-                      </w:rPr>
-                    </w:pPr>
-                    <w:r>
-                      <w:rPr>
-                        <w:rFonts w:ascii="Times New Roman" w:eastAsia="Times New Roman"/>
-                        <w:sz w:val="21"/>
-                      </w:rPr>
-                      <w:t>S</w:t>
-                    </w:r>
-                    <w:r>
-                      <w:rPr>
-                        <w:rFonts w:ascii="Times New Roman" w:eastAsia="Times New Roman"/>
-                        <w:spacing w:val="7"/>
-                        <w:sz w:val="21"/>
-                      </w:rPr>
-                      <w:t xml:space="preserve"> </w:t>
-                    </w:r>
-                    <w:r>
-                      <w:rPr>
-                        <w:spacing w:val="-3"/>
-                        <w:sz w:val="21"/>
-                      </w:rPr>
-                      <w:t>的网格，对于</w:t>
-                    </w:r>
-                  </w:p>
-                  <w:p>
-                    <w:pPr>
-                      <w:spacing w:line="274" w:lineRule="exact"/>
-                      <w:ind w:right="18"/>
-                      <w:jc w:val="center"/>
-                      <w:rPr>
-                        <w:sz w:val="21"/>
-                      </w:rPr>
-                    </w:pPr>
-                    <w:r>
-                      <w:rPr>
-                        <w:sz w:val="21"/>
-                      </w:rPr>
-                      <w:t>每个网格</w:t>
-                    </w:r>
-                  </w:p>
-                </w:txbxContent>
-              </v:textbox>
-            </v:shape>
-            <v:shape id="_x0000_s1054" o:spid="_x0000_s1054" o:spt="202" type="#_x0000_t202" style="position:absolute;left:2489;top:4706;height:1148;width:1283;" filled="f" stroked="f" coordsize="21600,21600">
-              <v:path/>
-              <v:fill on="f" focussize="0,0"/>
-              <v:stroke on="f" joinstyle="miter"/>
-              <v:imagedata o:title=""/>
-              <o:lock v:ext="edit"/>
-              <v:textbox inset="0mm,0mm,0mm,0mm">
-                <w:txbxContent>
-                  <w:p>
-                    <w:pPr>
-                      <w:spacing w:line="250" w:lineRule="exact"/>
-                      <w:rPr>
-                        <w:sz w:val="21"/>
-                      </w:rPr>
-                    </w:pPr>
-                    <w:r>
-                      <w:rPr>
-                        <w:spacing w:val="-3"/>
-                        <w:sz w:val="21"/>
-                      </w:rPr>
-                      <w:t>根据上两步的</w:t>
-                    </w:r>
-                  </w:p>
-                  <w:p>
-                    <w:pPr>
-                      <w:spacing w:before="27" w:line="168" w:lineRule="auto"/>
-                      <w:ind w:right="18"/>
-                      <w:rPr>
-                        <w:sz w:val="21"/>
-                      </w:rPr>
-                    </w:pPr>
-                    <w:r>
-                      <w:rPr>
-                        <w:spacing w:val="-2"/>
-                        <w:sz w:val="21"/>
-                      </w:rPr>
-                      <w:t>结果计算目标</w:t>
-                    </w:r>
-                    <w:r>
-                      <w:rPr>
-                        <w:spacing w:val="-3"/>
-                        <w:sz w:val="21"/>
-                      </w:rPr>
-                      <w:t>边框的类相关</w:t>
-                    </w:r>
-                  </w:p>
-                  <w:p>
-                    <w:pPr>
-                      <w:spacing w:line="248" w:lineRule="exact"/>
-                      <w:ind w:left="297" w:right="315"/>
-                      <w:jc w:val="center"/>
-                      <w:rPr>
-                        <w:sz w:val="21"/>
-                      </w:rPr>
-                    </w:pPr>
-                    <w:r>
-                      <w:rPr>
-                        <w:sz w:val="21"/>
-                      </w:rPr>
-                      <w:t>置信度</w:t>
-                    </w:r>
-                  </w:p>
-                </w:txbxContent>
-              </v:textbox>
-            </v:shape>
-            <v:shape id="_x0000_s1055" o:spid="_x0000_s1055" o:spt="202" type="#_x0000_t202" style="position:absolute;left:5149;top:5179;height:212;width:1283;" filled="f" stroked="f" coordsize="21600,21600">
-              <v:path/>
-              <v:fill on="f" focussize="0,0"/>
-              <v:stroke on="f" joinstyle="miter"/>
-              <v:imagedata o:title=""/>
-              <o:lock v:ext="edit"/>
-              <v:textbox inset="0mm,0mm,0mm,0mm">
-                <w:txbxContent>
-                  <w:p>
-                    <w:pPr>
-                      <w:spacing w:line="211" w:lineRule="exact"/>
-                      <w:rPr>
-                        <w:sz w:val="21"/>
-                      </w:rPr>
-                    </w:pPr>
-                    <w:r>
-                      <w:rPr>
-                        <w:sz w:val="21"/>
-                      </w:rPr>
-                      <w:t>非极大值抑制</w:t>
-                    </w:r>
-                  </w:p>
-                </w:txbxContent>
-              </v:textbox>
-            </v:shape>
-            <v:shape id="_x0000_s1056" o:spid="_x0000_s1056" o:spt="202" type="#_x0000_t202" style="position:absolute;left:7856;top:5023;height:524;width:1494;" filled="f" stroked="f" coordsize="21600,21600">
-              <v:path/>
-              <v:fill on="f" focussize="0,0"/>
-              <v:stroke on="f" joinstyle="miter"/>
-              <v:imagedata o:title=""/>
-              <o:lock v:ext="edit"/>
-              <v:textbox inset="0mm,0mm,0mm,0mm">
-                <w:txbxContent>
-                  <w:p>
-                    <w:pPr>
-                      <w:spacing w:line="249" w:lineRule="exact"/>
-                      <w:ind w:right="18"/>
-                      <w:jc w:val="center"/>
-                      <w:rPr>
-                        <w:sz w:val="21"/>
-                      </w:rPr>
-                    </w:pPr>
-                    <w:r>
-                      <w:rPr>
-                        <w:sz w:val="21"/>
-                      </w:rPr>
-                      <w:t>输出带预测目标</w:t>
-                    </w:r>
-                  </w:p>
-                  <w:p>
-                    <w:pPr>
-                      <w:spacing w:line="274" w:lineRule="exact"/>
-                      <w:ind w:right="15"/>
-                      <w:jc w:val="center"/>
-                      <w:rPr>
-                        <w:sz w:val="21"/>
-                      </w:rPr>
-                    </w:pPr>
-                    <w:r>
-                      <w:rPr>
-                        <w:sz w:val="21"/>
-                      </w:rPr>
-                      <w:t>边框的图片</w:t>
-                    </w:r>
-                  </w:p>
-                </w:txbxContent>
-              </v:textbox>
-            </v:shape>
-            <v:shape id="_x0000_s1057" o:spid="_x0000_s1057" o:spt="202" type="#_x0000_t202" style="position:absolute;left:8367;top:6775;height:212;width:443;" filled="f" stroked="f" coordsize="21600,21600">
-              <v:path/>
-              <v:fill on="f" focussize="0,0"/>
-              <v:stroke on="f" joinstyle="miter"/>
-              <v:imagedata o:title=""/>
-              <o:lock v:ext="edit"/>
-              <v:textbox inset="0mm,0mm,0mm,0mm">
-                <w:txbxContent>
-                  <w:p>
-                    <w:pPr>
-                      <w:spacing w:line="211" w:lineRule="exact"/>
-                      <w:rPr>
-                        <w:sz w:val="21"/>
-                      </w:rPr>
-                    </w:pPr>
-                    <w:r>
-                      <w:rPr>
-                        <w:sz w:val="21"/>
-                      </w:rPr>
-                      <w:t>结束</w:t>
-                    </w:r>
-                  </w:p>
-                </w:txbxContent>
-              </v:textbox>
-            </v:shape>
-            <w10:wrap type="topAndBottom"/>
-          </v:group>
-        </w:pict>
-      </w:r>
-    </w:p>
-    <w:p>
-      <w:pPr>
-        <w:pStyle w:val="3"/>
-        <w:spacing w:before="4"/>
-        <w:ind w:left="0"/>
-        <w:rPr>
-          <w:sz w:val="23"/>
-        </w:rPr>
-      </w:pPr>
-    </w:p>
-    <w:p>
-      <w:pPr>
-        <w:pStyle w:val="3"/>
-        <w:ind w:left="3415"/>
-      </w:pPr>
-      <w:r>
-        <w:t xml:space="preserve">图 </w:t>
-      </w:r>
-      <w:r>
-        <w:rPr>
-          <w:rFonts w:ascii="Times New Roman" w:eastAsia="Times New Roman"/>
-        </w:rPr>
-        <w:t xml:space="preserve">1 YOLO </w:t>
-      </w:r>
-      <w:r>
-        <w:t>的检测流程图</w:t>
-      </w:r>
-    </w:p>
-    <w:p>
-      <w:pPr>
-        <w:pStyle w:val="3"/>
-        <w:spacing w:before="11"/>
-        <w:ind w:left="0"/>
-        <w:rPr>
-          <w:sz w:val="21"/>
-        </w:rPr>
-      </w:pPr>
-    </w:p>
-    <w:p>
-      <w:pPr>
-        <w:pStyle w:val="3"/>
-        <w:spacing w:line="220" w:lineRule="auto"/>
-        <w:ind w:right="632" w:firstLine="420"/>
-      </w:pPr>
-      <w:r>
-        <w:rPr>
-          <w:spacing w:val="-21"/>
-        </w:rPr>
-        <w:t xml:space="preserve">如图 </w:t>
-      </w:r>
-      <w:r>
-        <w:rPr>
-          <w:rFonts w:ascii="Times New Roman" w:hAnsi="Times New Roman" w:eastAsia="Times New Roman"/>
-        </w:rPr>
-        <w:t xml:space="preserve">1 </w:t>
-      </w:r>
-      <w:r>
-        <w:rPr>
-          <w:spacing w:val="-4"/>
-        </w:rPr>
-        <w:t xml:space="preserve">所示，首先把输入图片统一调整尺寸为 </w:t>
-      </w:r>
-      <w:r>
-        <w:rPr>
-          <w:rFonts w:ascii="Times New Roman" w:hAnsi="Times New Roman" w:eastAsia="Times New Roman"/>
-        </w:rPr>
-        <w:t>448</w:t>
-      </w:r>
-      <w:r>
-        <w:t>×</w:t>
-      </w:r>
-      <w:r>
-        <w:rPr>
-          <w:rFonts w:ascii="Times New Roman" w:hAnsi="Times New Roman" w:eastAsia="Times New Roman"/>
-        </w:rPr>
-        <w:t>448</w:t>
-      </w:r>
-      <w:r>
-        <w:rPr>
-          <w:spacing w:val="-9"/>
-        </w:rPr>
-        <w:t xml:space="preserve">，然后划分成 </w:t>
-      </w:r>
-      <w:r>
-        <w:rPr>
-          <w:rFonts w:ascii="Times New Roman" w:hAnsi="Times New Roman" w:eastAsia="Times New Roman"/>
-        </w:rPr>
-        <w:t>S</w:t>
-      </w:r>
-      <w:r>
-        <w:t>×</w:t>
-      </w:r>
-      <w:r>
-        <w:rPr>
-          <w:rFonts w:ascii="Times New Roman" w:hAnsi="Times New Roman" w:eastAsia="Times New Roman"/>
-        </w:rPr>
-        <w:t xml:space="preserve">S </w:t>
-      </w:r>
-      <w:r>
-        <w:t>的网格，如果某个物体的中心落在某个网格内，那么这个物体就由这个网格负责检测。</w:t>
-      </w:r>
-    </w:p>
-    <w:p>
-      <w:pPr>
-        <w:pStyle w:val="3"/>
-        <w:spacing w:line="220" w:lineRule="auto"/>
-        <w:ind w:right="321" w:firstLine="420"/>
-      </w:pPr>
-      <w:r>
-        <w:rPr>
-          <w:spacing w:val="-6"/>
-        </w:rPr>
-        <w:t xml:space="preserve">对于每个网格，会预测 </w:t>
-      </w:r>
-      <w:r>
-        <w:rPr>
-          <w:rFonts w:ascii="Times New Roman" w:eastAsia="Times New Roman"/>
-        </w:rPr>
-        <w:t xml:space="preserve">B </w:t>
-      </w:r>
-      <w:r>
-        <w:rPr>
-          <w:spacing w:val="-4"/>
-        </w:rPr>
-        <w:t xml:space="preserve">个目标边框，每个目标边框包含 </w:t>
-      </w:r>
-      <w:r>
-        <w:rPr>
-          <w:rFonts w:ascii="Times New Roman" w:eastAsia="Times New Roman"/>
-        </w:rPr>
-        <w:t xml:space="preserve">5 </w:t>
-      </w:r>
-      <w:r>
-        <w:t>个参数，分别是该目标边框的中心点坐标（</w:t>
-      </w:r>
-      <w:r>
-        <w:rPr>
-          <w:rFonts w:ascii="Times New Roman" w:eastAsia="Times New Roman"/>
-        </w:rPr>
-        <w:t>x</w:t>
-      </w:r>
-      <w:r>
-        <w:t>，</w:t>
-      </w:r>
-      <w:r>
-        <w:rPr>
-          <w:rFonts w:ascii="Times New Roman" w:eastAsia="Times New Roman"/>
-        </w:rPr>
-        <w:t>y</w:t>
-      </w:r>
-      <w:r>
-        <w:t>），相对宽高（</w:t>
-      </w:r>
-      <w:r>
-        <w:rPr>
-          <w:rFonts w:ascii="Times New Roman" w:eastAsia="Times New Roman"/>
-        </w:rPr>
-        <w:t>w</w:t>
-      </w:r>
-      <w:r>
-        <w:t>，</w:t>
-      </w:r>
-      <w:r>
-        <w:rPr>
-          <w:rFonts w:ascii="Times New Roman" w:eastAsia="Times New Roman"/>
-        </w:rPr>
-        <w:t>h</w:t>
-      </w:r>
-      <w:r>
-        <w:t>）和置信度。</w:t>
-      </w:r>
-    </w:p>
-    <w:p>
-      <w:pPr>
-        <w:pStyle w:val="3"/>
-        <w:spacing w:line="220" w:lineRule="auto"/>
-        <w:ind w:right="362" w:firstLine="420"/>
-      </w:pPr>
-      <w:r>
-        <w:t xml:space="preserve">同时，每个网格还会预测假如这个网格存在物体的话，这个物体是某一类的概率， 假如一共有 </w:t>
-      </w:r>
-      <w:r>
-        <w:rPr>
-          <w:rFonts w:ascii="Times New Roman" w:eastAsia="Times New Roman"/>
-        </w:rPr>
-        <w:t xml:space="preserve">C </w:t>
-      </w:r>
-      <w:r>
-        <w:t xml:space="preserve">类物体，就会预测 </w:t>
-      </w:r>
-      <w:r>
-        <w:rPr>
-          <w:rFonts w:ascii="Times New Roman" w:eastAsia="Times New Roman"/>
-        </w:rPr>
-        <w:t xml:space="preserve">C </w:t>
-      </w:r>
-      <w:r>
-        <w:t>个概率。</w:t>
-      </w:r>
-    </w:p>
-    <w:p>
-      <w:pPr>
-        <w:spacing w:line="220" w:lineRule="auto"/>
-        <w:sectPr>
-          <w:pgSz w:w="11910" w:h="16840"/>
-          <w:pgMar w:top="1420" w:right="1120" w:bottom="1380" w:left="1220" w:header="0" w:footer="1181" w:gutter="0"/>
-          <w:cols w:space="720" w:num="1"/>
-        </w:sectPr>
-      </w:pPr>
-    </w:p>
-    <w:p>
-      <w:pPr>
-        <w:pStyle w:val="3"/>
-        <w:spacing w:line="417" w:lineRule="exact"/>
-        <w:ind w:left="561"/>
-      </w:pPr>
-      <w:r>
-        <w:t xml:space="preserve">对于 </w:t>
-      </w:r>
-      <w:r>
-        <w:rPr>
-          <w:rFonts w:ascii="Times New Roman" w:eastAsia="Times New Roman"/>
-        </w:rPr>
-        <w:t xml:space="preserve">YOLO </w:t>
-      </w:r>
-      <w:r>
-        <w:t xml:space="preserve">基于 </w:t>
-      </w:r>
-      <w:r>
-        <w:rPr>
-          <w:rFonts w:ascii="Times New Roman" w:eastAsia="Times New Roman"/>
-        </w:rPr>
-        <w:t xml:space="preserve">PASCAL VOC </w:t>
-      </w:r>
-      <w:r>
-        <w:t xml:space="preserve">数据集训练的网络，官方使用了 </w:t>
-      </w:r>
-      <w:r>
-        <w:rPr>
-          <w:rFonts w:ascii="Times New Roman" w:eastAsia="Times New Roman"/>
-        </w:rPr>
-        <w:t>S=7</w:t>
-      </w:r>
-      <w:r>
-        <w:t>，</w:t>
-      </w:r>
-      <w:r>
-        <w:rPr>
-          <w:rFonts w:ascii="Times New Roman" w:eastAsia="Times New Roman"/>
-        </w:rPr>
-        <w:t>B=2</w:t>
-      </w:r>
-      <w:r>
-        <w:t>，</w:t>
-      </w:r>
-    </w:p>
-    <w:p>
-      <w:pPr>
-        <w:pStyle w:val="3"/>
-        <w:spacing w:before="8" w:line="220" w:lineRule="auto"/>
-        <w:ind w:right="408"/>
-      </w:pPr>
-      <w:r>
-        <w:rPr>
-          <w:rFonts w:ascii="Times New Roman" w:hAnsi="Times New Roman" w:eastAsia="Times New Roman"/>
-          <w:spacing w:val="-4"/>
-        </w:rPr>
-        <w:t xml:space="preserve">PASCAL </w:t>
-      </w:r>
-      <w:r>
-        <w:rPr>
-          <w:rFonts w:ascii="Times New Roman" w:hAnsi="Times New Roman" w:eastAsia="Times New Roman"/>
-        </w:rPr>
-        <w:t xml:space="preserve">VOC </w:t>
-      </w:r>
-      <w:r>
-        <w:rPr>
-          <w:spacing w:val="-12"/>
-        </w:rPr>
-        <w:t xml:space="preserve">数据集有 </w:t>
-      </w:r>
-      <w:r>
-        <w:rPr>
-          <w:rFonts w:ascii="Times New Roman" w:hAnsi="Times New Roman" w:eastAsia="Times New Roman"/>
-        </w:rPr>
-        <w:t xml:space="preserve">20 </w:t>
-      </w:r>
-      <w:r>
-        <w:rPr>
+          <w:szCs w:val="24"/>
+          <w:lang w:val="zh-CN" w:eastAsia="zh-CN" w:bidi="zh-CN"/>
+        </w:rPr>
+        <w:t>React 起源于 Facebook 的内部项目，因为该公司对市场上所有 JavaScript MVC 框架，都不满意，就决定自己写一套，用来架设 Instagram 的网站。做出来以后，发现这套东西很好用，就在2013年5月开源了。</w:t>
+      </w:r>
+      <w:r>
+        <w:rPr>
+          <w:rFonts w:hint="default" w:cs="Noto Sans Mono CJK JP"/>
           <w:spacing w:val="-10"/>
-        </w:rPr>
-        <w:t xml:space="preserve">个类别所以 </w:t>
-      </w:r>
-      <w:r>
-        <w:rPr>
-          <w:rFonts w:ascii="Times New Roman" w:hAnsi="Times New Roman" w:eastAsia="Times New Roman"/>
-        </w:rPr>
-        <w:t>C=20</w:t>
-      </w:r>
-      <w:r>
-        <w:rPr>
-          <w:spacing w:val="-15"/>
-        </w:rPr>
-        <w:t xml:space="preserve">，那么 </w:t>
-      </w:r>
-      <w:r>
-        <w:rPr>
-          <w:rFonts w:ascii="Times New Roman" w:hAnsi="Times New Roman" w:eastAsia="Times New Roman"/>
-        </w:rPr>
-        <w:t xml:space="preserve">YOLO </w:t>
-      </w:r>
-      <w:r>
-        <w:t>卷积神经网络的最终预测结</w:t>
-      </w:r>
-      <w:r>
-        <w:rPr>
-          <w:spacing w:val="-13"/>
-        </w:rPr>
-        <w:t xml:space="preserve">果是一个 </w:t>
-      </w:r>
-      <w:r>
-        <w:rPr>
-          <w:rFonts w:ascii="Times New Roman" w:hAnsi="Times New Roman" w:eastAsia="Times New Roman"/>
-        </w:rPr>
-        <w:t>S</w:t>
-      </w:r>
-      <w:r>
-        <w:t>×</w:t>
-      </w:r>
-      <w:r>
-        <w:rPr>
-          <w:rFonts w:ascii="Times New Roman" w:hAnsi="Times New Roman" w:eastAsia="Times New Roman"/>
-        </w:rPr>
-        <w:t>S</w:t>
-      </w:r>
-      <w:r>
-        <w:t>×（</w:t>
-      </w:r>
-      <w:r>
-        <w:rPr>
-          <w:rFonts w:ascii="Times New Roman" w:hAnsi="Times New Roman" w:eastAsia="Times New Roman"/>
-        </w:rPr>
-        <w:t>B</w:t>
-      </w:r>
-      <w:r>
-        <w:t>×</w:t>
-      </w:r>
-      <w:r>
-        <w:rPr>
-          <w:rFonts w:ascii="Times New Roman" w:hAnsi="Times New Roman" w:eastAsia="Times New Roman"/>
-        </w:rPr>
-        <w:t>5+C</w:t>
-      </w:r>
-      <w:r>
-        <w:t>）</w:t>
-      </w:r>
-      <w:r>
-        <w:rPr>
-          <w:rFonts w:ascii="Times New Roman" w:hAnsi="Times New Roman" w:eastAsia="Times New Roman"/>
-        </w:rPr>
-        <w:t>=7</w:t>
-      </w:r>
-      <w:r>
-        <w:t>×</w:t>
-      </w:r>
-      <w:r>
-        <w:rPr>
-          <w:rFonts w:ascii="Times New Roman" w:hAnsi="Times New Roman" w:eastAsia="Times New Roman"/>
-        </w:rPr>
-        <w:t>7</w:t>
-      </w:r>
-      <w:r>
-        <w:t>×</w:t>
-      </w:r>
-      <w:r>
-        <w:rPr>
-          <w:rFonts w:ascii="Times New Roman" w:hAnsi="Times New Roman" w:eastAsia="Times New Roman"/>
-        </w:rPr>
-        <w:t xml:space="preserve">30 </w:t>
-      </w:r>
-      <w:r>
-        <w:t>的张量。</w:t>
-      </w:r>
-    </w:p>
-    <w:p>
-      <w:pPr>
-        <w:pStyle w:val="3"/>
-        <w:spacing w:line="220" w:lineRule="auto"/>
-        <w:ind w:right="361" w:firstLine="420"/>
-        <w:jc w:val="right"/>
-      </w:pPr>
-      <w:r>
-        <w:t>得到这些预测信息后，就可以计算某个目标边框的类相关置信度</w:t>
-      </w:r>
-      <w:r>
-        <w:rPr>
-          <w:rFonts w:ascii="Times New Roman" w:hAnsi="Times New Roman" w:eastAsia="Times New Roman"/>
-        </w:rPr>
-        <w:t>=</w:t>
-      </w:r>
-      <w:r>
-        <w:t>该目标边框的置信度×对应类别的概率。然后就可以过滤掉类相关置信度低于一定阀值的目标边框。最后使用非极大值抑制来消除那些重叠面积大且置信度较低的目标边框，就得到了</w:t>
-      </w:r>
-    </w:p>
-    <w:p>
-      <w:pPr>
-        <w:pStyle w:val="3"/>
-        <w:spacing w:line="460" w:lineRule="exact"/>
-      </w:pPr>
-      <w:r>
-        <w:t>最终的预测结果。</w:t>
-      </w:r>
+          <w:sz w:val="24"/>
+          <w:szCs w:val="24"/>
+          <w:lang w:eastAsia="zh-CN" w:bidi="zh-CN"/>
+        </w:rPr>
+        <w:t>作为现在最火的前端框架react有着组件化，状态管理，虚拟DOM等优势，其扩展项目react-native目标更是宏大，希望用写 Web App 的方式去写 Native App。如果能够实现，整个互联网行业都会被颠覆，因为同一组人只需要写一次 UI ，就能同时运行在服务器、浏览器和手机。</w:t>
+      </w:r>
+    </w:p>
+    <w:p>
+      <w:pPr>
+        <w:pStyle w:val="11"/>
+        <w:numPr>
+          <w:numId w:val="0"/>
+        </w:numPr>
+        <w:tabs>
+          <w:tab w:val="left" w:pos="492"/>
+        </w:tabs>
+        <w:spacing w:line="488" w:lineRule="exact"/>
+        <w:ind w:left="141" w:leftChars="0"/>
+        <w:rPr>
+          <w:rFonts w:hint="default" w:cs="Noto Sans Mono CJK JP"/>
+          <w:spacing w:val="-10"/>
+          <w:sz w:val="24"/>
+          <w:szCs w:val="24"/>
+          <w:lang w:eastAsia="zh-CN" w:bidi="zh-CN"/>
+        </w:rPr>
+      </w:pPr>
     </w:p>
     <w:p>
       <w:pPr>
@@ -3092,8 +2036,10 @@
         <w:tabs>
           <w:tab w:val="left" w:pos="492"/>
         </w:tabs>
+        <w:spacing w:line="488" w:lineRule="exact"/>
         <w:ind w:left="491" w:hanging="350"/>
         <w:rPr>
+          <w:rFonts w:ascii="Times New Roman" w:eastAsia="Times New Roman"/>
           <w:sz w:val="24"/>
         </w:rPr>
       </w:pPr>
@@ -3104,3538 +2050,56 @@
           <w:rFonts w:ascii="Times New Roman" w:eastAsia="Times New Roman"/>
           <w:sz w:val="24"/>
         </w:rPr>
-        <w:t>YOLO</w:t>
-      </w:r>
-      <w:r>
-        <w:rPr>
-          <w:rFonts w:ascii="Times New Roman" w:eastAsia="Times New Roman"/>
-          <w:spacing w:val="-1"/>
+        <w:t>Material-UI框架介绍</w:t>
+      </w:r>
+    </w:p>
+    <w:p>
+      <w:pPr>
+        <w:pStyle w:val="11"/>
+        <w:numPr>
+          <w:ilvl w:val="0"/>
+          <w:numId w:val="0"/>
+        </w:numPr>
+        <w:tabs>
+          <w:tab w:val="left" w:pos="492"/>
+        </w:tabs>
+        <w:spacing w:line="488" w:lineRule="exact"/>
+        <w:ind w:firstLine="220" w:firstLineChars="100"/>
+        <w:rPr>
+          <w:rFonts w:hint="default" w:cs="Noto Sans Mono CJK JP"/>
+          <w:spacing w:val="-10"/>
           <w:sz w:val="24"/>
-        </w:rPr>
-        <w:t xml:space="preserve"> </w:t>
-      </w:r>
-      <w:r>
-        <w:rPr>
-          <w:sz w:val="24"/>
-        </w:rPr>
-        <w:t>的网络结构设计</w:t>
-      </w:r>
-    </w:p>
-    <w:p>
-      <w:pPr>
-        <w:pStyle w:val="3"/>
-        <w:spacing w:before="8" w:line="220" w:lineRule="auto"/>
-        <w:ind w:right="234" w:firstLine="480"/>
-        <w:jc w:val="both"/>
-      </w:pPr>
-      <w:r>
-        <w:rPr>
-          <w:rFonts w:ascii="Times New Roman" w:eastAsia="Times New Roman"/>
-        </w:rPr>
-        <w:t xml:space="preserve">YOLO </w:t>
-      </w:r>
-      <w:r>
-        <w:rPr>
-          <w:spacing w:val="-6"/>
-        </w:rPr>
-        <w:t xml:space="preserve">的检测网络是一个改进自 </w:t>
-      </w:r>
-      <w:r>
-        <w:rPr>
-          <w:rFonts w:ascii="Times New Roman" w:eastAsia="Times New Roman"/>
-        </w:rPr>
-        <w:t>GoogLeNet</w:t>
-      </w:r>
-      <w:r>
-        <w:t>（</w:t>
-      </w:r>
-      <w:r>
-        <w:rPr>
-          <w:rFonts w:ascii="Times New Roman" w:eastAsia="Times New Roman"/>
-        </w:rPr>
-        <w:t xml:space="preserve">Szegedy C, Liu </w:t>
-      </w:r>
-      <w:r>
-        <w:rPr>
-          <w:rFonts w:ascii="Times New Roman" w:eastAsia="Times New Roman"/>
-          <w:spacing w:val="-11"/>
-        </w:rPr>
-        <w:t>W</w:t>
-      </w:r>
-      <w:r>
-        <w:rPr>
-          <w:rFonts w:ascii="Times New Roman" w:eastAsia="Times New Roman"/>
-          <w:spacing w:val="1"/>
-        </w:rPr>
-        <w:t xml:space="preserve">, </w:t>
-      </w:r>
-      <w:r>
-        <w:rPr>
-          <w:rFonts w:ascii="Times New Roman" w:eastAsia="Times New Roman"/>
-        </w:rPr>
-        <w:t xml:space="preserve">Jia </w:t>
-      </w:r>
-      <w:r>
-        <w:rPr>
-          <w:rFonts w:ascii="Times New Roman" w:eastAsia="Times New Roman"/>
-          <w:spacing w:val="-16"/>
-        </w:rPr>
-        <w:t>Y</w:t>
-      </w:r>
-      <w:r>
-        <w:rPr>
-          <w:rFonts w:ascii="Times New Roman" w:eastAsia="Times New Roman"/>
-          <w:spacing w:val="-2"/>
-        </w:rPr>
-        <w:t xml:space="preserve">, </w:t>
-      </w:r>
-      <w:r>
-        <w:rPr>
-          <w:rFonts w:ascii="Times New Roman" w:eastAsia="Times New Roman"/>
-        </w:rPr>
-        <w:t>et al</w:t>
-      </w:r>
-      <w:r>
-        <w:t>，</w:t>
-      </w:r>
-      <w:r>
-        <w:rPr>
-          <w:rFonts w:ascii="Times New Roman" w:eastAsia="Times New Roman"/>
-        </w:rPr>
-        <w:t>2015</w:t>
-      </w:r>
-      <w:r>
-        <w:t xml:space="preserve">） </w:t>
-      </w:r>
-      <w:r>
-        <w:rPr>
-          <w:spacing w:val="-10"/>
-        </w:rPr>
-        <w:t xml:space="preserve">的卷积神经网络，它包含输入层、卷积层、池化层、全连接层和输出层，网络结构如图 </w:t>
-      </w:r>
-      <w:r>
-        <w:rPr>
-          <w:rFonts w:ascii="Times New Roman" w:eastAsia="Times New Roman"/>
-        </w:rPr>
-        <w:t xml:space="preserve">2 </w:t>
-      </w:r>
-      <w:r>
-        <w:t>所示。</w:t>
-      </w:r>
-    </w:p>
-    <w:p>
-      <w:pPr>
-        <w:pStyle w:val="3"/>
-        <w:spacing w:before="3"/>
-        <w:ind w:left="0"/>
-        <w:rPr>
-          <w:sz w:val="22"/>
-        </w:rPr>
-      </w:pPr>
-      <w:r>
-        <w:rPr>
-          <w:lang w:val="en-US" w:bidi="ar-SA"/>
-        </w:rPr>
-        <w:drawing>
-          <wp:anchor distT="0" distB="0" distL="0" distR="0" simplePos="0" relativeHeight="251656192" behindDoc="1" locked="0" layoutInCell="1" allowOverlap="1">
-            <wp:simplePos x="0" y="0"/>
-            <wp:positionH relativeFrom="page">
-              <wp:posOffset>864235</wp:posOffset>
-            </wp:positionH>
-            <wp:positionV relativeFrom="paragraph">
-              <wp:posOffset>322580</wp:posOffset>
-            </wp:positionV>
-            <wp:extent cx="5833745" cy="3325495"/>
-            <wp:effectExtent l="0" t="0" r="0" b="0"/>
-            <wp:wrapTopAndBottom/>
-            <wp:docPr id="5" name="image13.jpeg"/>
-            <wp:cNvGraphicFramePr>
-              <a:graphicFrameLocks xmlns:a="http://schemas.openxmlformats.org/drawingml/2006/main" noChangeAspect="1"/>
-            </wp:cNvGraphicFramePr>
-            <a:graphic xmlns:a="http://schemas.openxmlformats.org/drawingml/2006/main">
-              <a:graphicData uri="http://schemas.openxmlformats.org/drawingml/2006/picture">
-                <pic:pic xmlns:pic="http://schemas.openxmlformats.org/drawingml/2006/picture">
-                  <pic:nvPicPr>
-                    <pic:cNvPr id="5" name="image13.jpeg"/>
-                    <pic:cNvPicPr>
-                      <a:picLocks noChangeAspect="1"/>
-                    </pic:cNvPicPr>
-                  </pic:nvPicPr>
-                  <pic:blipFill>
-                    <a:blip r:embed="rId18" cstate="print"/>
-                    <a:stretch>
-                      <a:fillRect/>
-                    </a:stretch>
-                  </pic:blipFill>
-                  <pic:spPr>
-                    <a:xfrm>
-                      <a:off x="0" y="0"/>
-                      <a:ext cx="5834032" cy="3325558"/>
-                    </a:xfrm>
-                    <a:prstGeom prst="rect">
-                      <a:avLst/>
-                    </a:prstGeom>
-                  </pic:spPr>
-                </pic:pic>
-              </a:graphicData>
-            </a:graphic>
-          </wp:anchor>
-        </w:drawing>
-      </w:r>
-    </w:p>
-    <w:p>
-      <w:pPr>
-        <w:pStyle w:val="3"/>
-        <w:ind w:left="0" w:right="98"/>
-        <w:jc w:val="center"/>
-      </w:pPr>
-      <w:r>
-        <w:t xml:space="preserve">图 </w:t>
-      </w:r>
-      <w:r>
-        <w:rPr>
-          <w:rFonts w:ascii="Times New Roman" w:eastAsia="Times New Roman"/>
-        </w:rPr>
-        <w:t xml:space="preserve">2 YOLO </w:t>
-      </w:r>
-      <w:r>
-        <w:t>的网络结构</w:t>
-      </w:r>
-    </w:p>
-    <w:p>
-      <w:pPr>
-        <w:pStyle w:val="3"/>
-        <w:spacing w:before="3"/>
-        <w:ind w:left="0"/>
-        <w:rPr>
-          <w:sz w:val="20"/>
-        </w:rPr>
-      </w:pPr>
-    </w:p>
-    <w:p>
-      <w:pPr>
-        <w:pStyle w:val="3"/>
-        <w:spacing w:line="488" w:lineRule="exact"/>
-        <w:ind w:left="561"/>
-      </w:pPr>
-      <w:r>
-        <w:t>输入层，样本图像经过简单的处理（统一尺寸，灰度化等）就得到了输入层。</w:t>
-      </w:r>
-    </w:p>
-    <w:p>
-      <w:pPr>
-        <w:pStyle w:val="3"/>
-        <w:spacing w:before="8" w:line="220" w:lineRule="auto"/>
-        <w:ind w:right="301" w:firstLine="420"/>
-        <w:jc w:val="both"/>
-      </w:pPr>
-      <w:r>
-        <w:t>卷积层，主要的工作是使用训练好的卷积核对输入数据进行多层的卷积操作，这种操作的实质是对输入图像进行由低尺度到高尺度的特征提取。通常情况下，卷积核需要对输出使用一个非线性函数来转换，从而使输出限制在一定的范围内，这个函数也被称</w:t>
-      </w:r>
-    </w:p>
-    <w:p>
-      <w:pPr>
-        <w:spacing w:line="220" w:lineRule="auto"/>
-        <w:jc w:val="both"/>
+          <w:szCs w:val="24"/>
+          <w:lang w:eastAsia="zh-CN" w:bidi="zh-CN"/>
+        </w:rPr>
         <w:sectPr>
           <w:pgSz w:w="11910" w:h="16840"/>
           <w:pgMar w:top="1380" w:right="1120" w:bottom="1380" w:left="1220" w:header="0" w:footer="1181" w:gutter="0"/>
           <w:cols w:space="720" w:num="1"/>
         </w:sectPr>
       </w:pPr>
-    </w:p>
-    <w:p>
-      <w:pPr>
-        <w:pStyle w:val="3"/>
-        <w:spacing w:line="417" w:lineRule="exact"/>
-      </w:pPr>
-      <w:r>
-        <w:t>为激活函数。</w:t>
-      </w:r>
-      <w:r>
-        <w:rPr>
-          <w:rFonts w:ascii="Times New Roman" w:eastAsia="Times New Roman"/>
-        </w:rPr>
-        <w:t xml:space="preserve">YOLO </w:t>
-      </w:r>
-      <w:r>
-        <w:t xml:space="preserve">使用的是线性激活函数 </w:t>
-      </w:r>
-      <w:r>
-        <w:rPr>
-          <w:rFonts w:ascii="Times New Roman" w:eastAsia="Times New Roman"/>
-        </w:rPr>
-        <w:t>leaky-ReLU(Leaky Rectified Linear Unit)</w:t>
-      </w:r>
-      <w:r>
-        <w:t>，</w:t>
-      </w:r>
-    </w:p>
-    <w:p>
-      <w:pPr>
-        <w:pStyle w:val="3"/>
-        <w:spacing w:line="489" w:lineRule="exact"/>
-      </w:pPr>
-      <w:r>
-        <w:t>定义为：</w:t>
-      </w:r>
-    </w:p>
-    <w:p>
-      <w:pPr>
-        <w:pStyle w:val="3"/>
-        <w:spacing w:before="15"/>
-        <w:ind w:left="0"/>
-        <w:rPr>
-          <w:sz w:val="4"/>
-        </w:rPr>
-      </w:pPr>
-    </w:p>
-    <w:tbl>
-      <w:tblPr>
-        <w:tblStyle w:val="9"/>
-        <w:tblW w:w="5946" w:type="dxa"/>
-        <w:tblInd w:w="3469" w:type="dxa"/>
-        <w:tblLayout w:type="fixed"/>
-        <w:tblCellMar>
-          <w:top w:w="0" w:type="dxa"/>
-          <w:left w:w="0" w:type="dxa"/>
-          <w:bottom w:w="0" w:type="dxa"/>
-          <w:right w:w="0" w:type="dxa"/>
-        </w:tblCellMar>
-      </w:tblPr>
-      <w:tblGrid>
-        <w:gridCol w:w="3737"/>
-        <w:gridCol w:w="2209"/>
-      </w:tblGrid>
-      <w:tr>
-        <w:tblPrEx>
-          <w:tblLayout w:type="fixed"/>
-          <w:tblCellMar>
-            <w:top w:w="0" w:type="dxa"/>
-            <w:left w:w="0" w:type="dxa"/>
-            <w:bottom w:w="0" w:type="dxa"/>
-            <w:right w:w="0" w:type="dxa"/>
-          </w:tblCellMar>
-        </w:tblPrEx>
-        <w:trPr>
-          <w:trHeight w:val="267" w:hRule="atLeast"/>
-        </w:trPr>
-        <w:tc>
-          <w:tcPr>
-            <w:tcW w:w="3737" w:type="dxa"/>
-          </w:tcPr>
-          <w:p>
-            <w:pPr>
-              <w:pStyle w:val="12"/>
-              <w:spacing w:line="247" w:lineRule="exact"/>
-              <w:ind w:left="200"/>
-              <w:rPr>
-                <w:sz w:val="24"/>
-              </w:rPr>
-            </w:pPr>
-            <w:r>
-              <w:rPr>
-                <w:sz w:val="24"/>
-              </w:rPr>
-              <w:t>𝑓</w:t>
-            </w:r>
-            <w:r>
-              <w:rPr>
-                <w:position w:val="1"/>
-                <w:sz w:val="24"/>
-              </w:rPr>
-              <w:t>(</w:t>
-            </w:r>
-            <w:r>
-              <w:rPr>
-                <w:sz w:val="24"/>
-              </w:rPr>
-              <w:t>𝑥</w:t>
-            </w:r>
-            <w:r>
-              <w:rPr>
-                <w:position w:val="1"/>
-                <w:sz w:val="24"/>
-              </w:rPr>
-              <w:t xml:space="preserve">) </w:t>
-            </w:r>
-            <w:r>
-              <w:rPr>
-                <w:sz w:val="24"/>
-              </w:rPr>
-              <w:t>= 𝑚𝑎𝑥</w:t>
-            </w:r>
-            <w:r>
-              <w:rPr>
-                <w:position w:val="1"/>
-                <w:sz w:val="24"/>
-              </w:rPr>
-              <w:t>(</w:t>
-            </w:r>
-            <w:r>
-              <w:rPr>
-                <w:sz w:val="24"/>
-              </w:rPr>
-              <w:t>0.1𝑥, 𝑥</w:t>
-            </w:r>
-            <w:r>
-              <w:rPr>
-                <w:position w:val="1"/>
-                <w:sz w:val="24"/>
-              </w:rPr>
-              <w:t>)</w:t>
-            </w:r>
-          </w:p>
-        </w:tc>
-        <w:tc>
-          <w:tcPr>
-            <w:tcW w:w="2209" w:type="dxa"/>
-          </w:tcPr>
-          <w:p>
-            <w:pPr>
-              <w:pStyle w:val="12"/>
-              <w:spacing w:line="247" w:lineRule="exact"/>
-              <w:ind w:left="1407"/>
-              <w:rPr>
-                <w:rFonts w:ascii="Noto Sans Mono CJK JP" w:eastAsia="Noto Sans Mono CJK JP"/>
-                <w:sz w:val="24"/>
-              </w:rPr>
-            </w:pPr>
-            <w:r>
-              <w:rPr>
-                <w:rFonts w:hint="eastAsia" w:ascii="Noto Sans Mono CJK JP" w:eastAsia="Noto Sans Mono CJK JP"/>
-                <w:sz w:val="24"/>
-              </w:rPr>
-              <w:t>（</w:t>
-            </w:r>
-            <w:r>
-              <w:rPr>
-                <w:rFonts w:ascii="Times New Roman" w:eastAsia="Times New Roman"/>
-                <w:sz w:val="24"/>
-              </w:rPr>
-              <w:t>1</w:t>
-            </w:r>
-            <w:r>
-              <w:rPr>
-                <w:rFonts w:hint="eastAsia" w:ascii="Noto Sans Mono CJK JP" w:eastAsia="Noto Sans Mono CJK JP"/>
-                <w:sz w:val="24"/>
-              </w:rPr>
-              <w:t>）</w:t>
-            </w:r>
-          </w:p>
-        </w:tc>
-      </w:tr>
-    </w:tbl>
-    <w:p>
-      <w:pPr>
-        <w:pStyle w:val="3"/>
-        <w:spacing w:before="59" w:line="488" w:lineRule="exact"/>
-        <w:ind w:left="561"/>
-      </w:pPr>
-      <w:r>
-        <w:t xml:space="preserve">由图 </w:t>
-      </w:r>
-      <w:r>
-        <w:rPr>
-          <w:rFonts w:ascii="Times New Roman" w:hAnsi="Times New Roman" w:eastAsia="Times New Roman"/>
-        </w:rPr>
-        <w:t xml:space="preserve">2 </w:t>
-      </w:r>
-      <w:r>
-        <w:t xml:space="preserve">可知 </w:t>
-      </w:r>
-      <w:r>
-        <w:rPr>
-          <w:rFonts w:ascii="Times New Roman" w:hAnsi="Times New Roman" w:eastAsia="Times New Roman"/>
-        </w:rPr>
-        <w:t xml:space="preserve">YOLO </w:t>
-      </w:r>
-      <w:r>
-        <w:t xml:space="preserve">的检测网络一共使用了 </w:t>
-      </w:r>
-      <w:r>
-        <w:rPr>
-          <w:rFonts w:ascii="Times New Roman" w:hAnsi="Times New Roman" w:eastAsia="Times New Roman"/>
-        </w:rPr>
-        <w:t xml:space="preserve">24 </w:t>
-      </w:r>
-      <w:r>
-        <w:t xml:space="preserve">个卷积层，由 </w:t>
-      </w:r>
-      <w:r>
-        <w:rPr>
-          <w:rFonts w:ascii="Times New Roman" w:hAnsi="Times New Roman" w:eastAsia="Times New Roman"/>
-        </w:rPr>
-        <w:t>1</w:t>
-      </w:r>
-      <w:r>
-        <w:t>×</w:t>
-      </w:r>
-      <w:r>
-        <w:rPr>
-          <w:rFonts w:ascii="Times New Roman" w:hAnsi="Times New Roman" w:eastAsia="Times New Roman"/>
-        </w:rPr>
-        <w:t xml:space="preserve">1 </w:t>
-      </w:r>
-      <w:r>
-        <w:t xml:space="preserve">和 </w:t>
-      </w:r>
-      <w:r>
-        <w:rPr>
-          <w:rFonts w:ascii="Times New Roman" w:hAnsi="Times New Roman" w:eastAsia="Times New Roman"/>
-        </w:rPr>
-        <w:t>3</w:t>
-      </w:r>
-      <w:r>
-        <w:t>×</w:t>
-      </w:r>
-      <w:r>
-        <w:rPr>
-          <w:rFonts w:ascii="Times New Roman" w:hAnsi="Times New Roman" w:eastAsia="Times New Roman"/>
-        </w:rPr>
-        <w:t xml:space="preserve">3 </w:t>
-      </w:r>
-      <w:r>
-        <w:t>两种卷积</w:t>
-      </w:r>
-    </w:p>
-    <w:p>
-      <w:pPr>
-        <w:pStyle w:val="3"/>
-        <w:spacing w:before="8" w:line="220" w:lineRule="auto"/>
-        <w:ind w:right="302"/>
-      </w:pPr>
-      <w:r>
-        <w:rPr>
-          <w:spacing w:val="-8"/>
-        </w:rPr>
-        <w:t xml:space="preserve">层组成，分布在 </w:t>
-      </w:r>
-      <w:r>
-        <w:rPr>
-          <w:rFonts w:ascii="Times New Roman" w:hAnsi="Times New Roman" w:eastAsia="Times New Roman"/>
-        </w:rPr>
-        <w:t>3</w:t>
-      </w:r>
-      <w:r>
-        <w:t>×</w:t>
-      </w:r>
-      <w:r>
-        <w:rPr>
-          <w:rFonts w:ascii="Times New Roman" w:hAnsi="Times New Roman" w:eastAsia="Times New Roman"/>
-        </w:rPr>
-        <w:t xml:space="preserve">3 </w:t>
-      </w:r>
-      <w:r>
-        <w:rPr>
-          <w:spacing w:val="-9"/>
-        </w:rPr>
-        <w:t xml:space="preserve">卷积层前边的 </w:t>
-      </w:r>
-      <w:r>
-        <w:rPr>
-          <w:rFonts w:ascii="Times New Roman" w:hAnsi="Times New Roman" w:eastAsia="Times New Roman"/>
-        </w:rPr>
-        <w:t>1</w:t>
-      </w:r>
-      <w:r>
-        <w:t>×</w:t>
-      </w:r>
-      <w:r>
-        <w:rPr>
-          <w:rFonts w:ascii="Times New Roman" w:hAnsi="Times New Roman" w:eastAsia="Times New Roman"/>
-        </w:rPr>
-        <w:t xml:space="preserve">1 </w:t>
-      </w:r>
-      <w:r>
-        <w:t>卷积层的作用是降维，既增加了网络的非线性表达能力，又减少了参数。</w:t>
-      </w:r>
+      <w:r>
+        <w:rPr>
+          <w:rFonts w:hint="default" w:cs="Noto Sans Mono CJK JP"/>
+          <w:spacing w:val="-10"/>
+          <w:sz w:val="24"/>
+          <w:szCs w:val="24"/>
+          <w:lang w:eastAsia="zh-CN" w:bidi="zh-CN"/>
+        </w:rPr>
+        <w:t>Material-UI是在react最流行的UI库，遵循material design，具有拟物化、质感风格、强烈的阴影和高光</w:t>
+      </w:r>
+      <w:bookmarkStart w:id="30" w:name="_GoBack"/>
+      <w:bookmarkEnd w:id="30"/>
     </w:p>
     <w:p>
       <w:pPr>
         <w:pStyle w:val="3"/>
         <w:spacing w:line="220" w:lineRule="auto"/>
-        <w:ind w:right="294" w:firstLine="420"/>
+        <w:ind w:left="0" w:leftChars="0" w:right="237" w:firstLine="0" w:firstLineChars="0"/>
         <w:jc w:val="both"/>
       </w:pPr>
-      <w:r>
-        <w:t>池化层，主要工作是对上一层的输出进行池化操作，也称为下采样操作。具体的操作是把特征矩阵进行分割，在小块中计算一个新的特征。池化层可以让特征矩阵的尺寸减少，同时也可以防止模型过于复杂导致的过拟合。常用的池化层类型有平均池化层和</w:t>
-      </w:r>
-      <w:r>
-        <w:rPr>
-          <w:spacing w:val="-7"/>
-        </w:rPr>
-        <w:t xml:space="preserve">最大池化层。由图 </w:t>
-      </w:r>
-      <w:r>
-        <w:rPr>
-          <w:rFonts w:ascii="Times New Roman" w:hAnsi="Times New Roman" w:eastAsia="Times New Roman"/>
-        </w:rPr>
-        <w:t xml:space="preserve">2 </w:t>
-      </w:r>
-      <w:r>
-        <w:rPr>
-          <w:spacing w:val="-20"/>
-        </w:rPr>
-        <w:t xml:space="preserve">可知 </w:t>
-      </w:r>
-      <w:r>
-        <w:rPr>
-          <w:rFonts w:ascii="Times New Roman" w:hAnsi="Times New Roman" w:eastAsia="Times New Roman"/>
-        </w:rPr>
-        <w:t xml:space="preserve">YOLO </w:t>
-      </w:r>
-      <w:r>
-        <w:rPr>
-          <w:spacing w:val="-12"/>
-        </w:rPr>
-        <w:t xml:space="preserve">使用的是 </w:t>
-      </w:r>
-      <w:r>
-        <w:rPr>
-          <w:rFonts w:ascii="Times New Roman" w:hAnsi="Times New Roman" w:eastAsia="Times New Roman"/>
-        </w:rPr>
-        <w:t>2</w:t>
-      </w:r>
-      <w:r>
-        <w:t>×</w:t>
-      </w:r>
-      <w:r>
-        <w:rPr>
-          <w:rFonts w:ascii="Times New Roman" w:hAnsi="Times New Roman" w:eastAsia="Times New Roman"/>
-        </w:rPr>
-        <w:t xml:space="preserve">2 </w:t>
-      </w:r>
-      <w:r>
-        <w:rPr>
-          <w:spacing w:val="-4"/>
-        </w:rPr>
-        <w:t xml:space="preserve">的最大池化层，其具体操作就是在 </w:t>
-      </w:r>
-      <w:r>
-        <w:rPr>
-          <w:rFonts w:ascii="Times New Roman" w:hAnsi="Times New Roman" w:eastAsia="Times New Roman"/>
-        </w:rPr>
-        <w:t>2</w:t>
-      </w:r>
-      <w:r>
-        <w:t>×</w:t>
-      </w:r>
-      <w:r>
-        <w:rPr>
-          <w:rFonts w:ascii="Times New Roman" w:hAnsi="Times New Roman" w:eastAsia="Times New Roman"/>
-        </w:rPr>
-        <w:t xml:space="preserve">2 </w:t>
-      </w:r>
-      <w:r>
-        <w:t>的矩阵中选取最大值作为该区域池化后的值。相比平均池化层，最大池化层更多地保留图像的纹理信息，和更多地减少图像的背景信息。</w:t>
-      </w:r>
-    </w:p>
-    <w:p>
-      <w:pPr>
-        <w:pStyle w:val="3"/>
-        <w:spacing w:line="220" w:lineRule="auto"/>
-        <w:ind w:right="241" w:firstLine="420"/>
-        <w:jc w:val="both"/>
-        <w:rPr>
-          <w:rFonts w:ascii="Times New Roman" w:hAnsi="Times New Roman" w:eastAsia="Times New Roman"/>
-        </w:rPr>
-      </w:pPr>
-      <w:r>
-        <w:t>全连接层，出现在整个网络的最后，输出层之前，其输入特征和输出特征之间使用</w:t>
-      </w:r>
-      <w:r>
-        <w:rPr>
-          <w:spacing w:val="-6"/>
-        </w:rPr>
-        <w:t xml:space="preserve">全连接的网络结构。如图 </w:t>
-      </w:r>
-      <w:r>
-        <w:rPr>
-          <w:rFonts w:ascii="Times New Roman" w:hAnsi="Times New Roman" w:eastAsia="Times New Roman"/>
-        </w:rPr>
-        <w:t xml:space="preserve">2 </w:t>
-      </w:r>
-      <w:r>
-        <w:t>所示，</w:t>
-      </w:r>
-      <w:r>
-        <w:rPr>
-          <w:rFonts w:ascii="Times New Roman" w:hAnsi="Times New Roman" w:eastAsia="Times New Roman"/>
-        </w:rPr>
-        <w:t xml:space="preserve">YOLO </w:t>
-      </w:r>
-      <w:r>
-        <w:t>使用了两个全连接层，第一个作用是将前一层</w:t>
-      </w:r>
-      <w:r>
-        <w:rPr>
-          <w:spacing w:val="-2"/>
-        </w:rPr>
-        <w:t xml:space="preserve">得到的二维特征矩阵降维为一维特征向量，第二个的作用是将一维特征向量转换为 </w:t>
-      </w:r>
-      <w:r>
-        <w:rPr>
-          <w:rFonts w:ascii="Times New Roman" w:hAnsi="Times New Roman" w:eastAsia="Times New Roman"/>
-        </w:rPr>
-        <w:t>7</w:t>
-      </w:r>
-      <w:r>
-        <w:t>×</w:t>
-      </w:r>
-      <w:r>
-        <w:rPr>
-          <w:rFonts w:ascii="Times New Roman" w:hAnsi="Times New Roman" w:eastAsia="Times New Roman"/>
-        </w:rPr>
-        <w:t>7</w:t>
-      </w:r>
-    </w:p>
-    <w:p>
-      <w:pPr>
-        <w:pStyle w:val="3"/>
-        <w:spacing w:line="460" w:lineRule="exact"/>
-      </w:pPr>
-      <w:r>
-        <w:t>×</w:t>
-      </w:r>
-      <w:r>
-        <w:rPr>
-          <w:rFonts w:ascii="Times New Roman" w:hAnsi="Times New Roman" w:eastAsia="Times New Roman"/>
-        </w:rPr>
-        <w:t xml:space="preserve">30 </w:t>
-      </w:r>
-      <w:r>
-        <w:t>的最终预测张量。</w:t>
-      </w:r>
-    </w:p>
-    <w:p>
-      <w:pPr>
-        <w:pStyle w:val="3"/>
-        <w:spacing w:line="468" w:lineRule="exact"/>
-        <w:ind w:left="561"/>
-      </w:pPr>
-      <w:r>
-        <w:t xml:space="preserve">输出层，即最终的 </w:t>
-      </w:r>
-      <w:r>
-        <w:rPr>
-          <w:rFonts w:ascii="Times New Roman" w:hAnsi="Times New Roman" w:eastAsia="Times New Roman"/>
-        </w:rPr>
-        <w:t>7</w:t>
-      </w:r>
-      <w:r>
-        <w:t>×</w:t>
-      </w:r>
-      <w:r>
-        <w:rPr>
-          <w:rFonts w:ascii="Times New Roman" w:hAnsi="Times New Roman" w:eastAsia="Times New Roman"/>
-        </w:rPr>
-        <w:t>7</w:t>
-      </w:r>
-      <w:r>
-        <w:t>×</w:t>
-      </w:r>
-      <w:r>
-        <w:rPr>
-          <w:rFonts w:ascii="Times New Roman" w:hAnsi="Times New Roman" w:eastAsia="Times New Roman"/>
-        </w:rPr>
-        <w:t xml:space="preserve">30 </w:t>
-      </w:r>
-      <w:r>
-        <w:t>预测张量。</w:t>
-      </w:r>
-    </w:p>
-    <w:p>
-      <w:pPr>
-        <w:pStyle w:val="11"/>
-        <w:numPr>
-          <w:ilvl w:val="1"/>
-          <w:numId w:val="1"/>
-        </w:numPr>
-        <w:tabs>
-          <w:tab w:val="left" w:pos="492"/>
-        </w:tabs>
-        <w:ind w:left="491" w:hanging="350"/>
-        <w:rPr>
-          <w:sz w:val="24"/>
-        </w:rPr>
-      </w:pPr>
-      <w:bookmarkStart w:id="9" w:name="_bookmark7"/>
+      <w:bookmarkStart w:id="9" w:name="_bookmark8"/>
       <w:bookmarkEnd w:id="9"/>
-      <w:r>
-        <w:rPr>
-          <w:rFonts w:ascii="Times New Roman" w:eastAsia="Times New Roman"/>
-          <w:sz w:val="24"/>
-        </w:rPr>
-        <w:t>YOLO</w:t>
-      </w:r>
-      <w:r>
-        <w:rPr>
-          <w:rFonts w:ascii="Times New Roman" w:eastAsia="Times New Roman"/>
-          <w:spacing w:val="-1"/>
-          <w:sz w:val="24"/>
-        </w:rPr>
-        <w:t xml:space="preserve"> </w:t>
-      </w:r>
-      <w:r>
-        <w:rPr>
-          <w:sz w:val="24"/>
-        </w:rPr>
-        <w:t>的训练方式与损失函数</w:t>
-      </w:r>
-    </w:p>
-    <w:p>
-      <w:pPr>
-        <w:pStyle w:val="3"/>
-        <w:spacing w:before="8" w:line="220" w:lineRule="auto"/>
-        <w:ind w:right="238" w:firstLine="480"/>
-        <w:jc w:val="both"/>
-      </w:pPr>
-      <w:r>
-        <w:rPr>
-          <w:rFonts w:ascii="Times New Roman" w:eastAsia="Times New Roman"/>
-        </w:rPr>
-        <w:t>YOLO</w:t>
-      </w:r>
-      <w:r>
-        <w:rPr>
-          <w:rFonts w:ascii="Times New Roman" w:eastAsia="Times New Roman"/>
-          <w:spacing w:val="58"/>
-        </w:rPr>
-        <w:t xml:space="preserve"> </w:t>
-      </w:r>
-      <w:r>
-        <w:rPr>
-          <w:spacing w:val="-1"/>
-        </w:rPr>
-        <w:t>没有选择滑动窗口或者提取候选区域的方式训练网络，而是直接用整幅输入图片来训练模型，提升了训练速度，但是牺牲了一些精度。</w:t>
-      </w:r>
-    </w:p>
-    <w:p>
-      <w:pPr>
-        <w:pStyle w:val="3"/>
-        <w:spacing w:line="460" w:lineRule="exact"/>
-        <w:ind w:left="561"/>
-      </w:pPr>
-      <w:r>
-        <w:t>深度神经网络训练的方法是梯度下降法和反向传播算法。</w:t>
-      </w:r>
-    </w:p>
-    <w:p>
-      <w:pPr>
-        <w:pStyle w:val="3"/>
-        <w:spacing w:before="8" w:line="220" w:lineRule="auto"/>
-        <w:ind w:right="238" w:firstLine="420"/>
-        <w:jc w:val="both"/>
-      </w:pPr>
-      <w:r>
-        <w:rPr>
-          <w:spacing w:val="-5"/>
-        </w:rPr>
-        <w:t>梯度下降法就是通过不断地迭代求梯度向量，从而最小化损失函数的方法。可以直观地解释为在山的某处下山，只需要一直向当前所在位置最陡峭的方向前进一定的步长， 就可以最快地到达局部最低点。</w:t>
-      </w:r>
-    </w:p>
-    <w:p>
-      <w:pPr>
-        <w:pStyle w:val="3"/>
-        <w:spacing w:line="220" w:lineRule="auto"/>
-        <w:ind w:right="244" w:firstLine="420"/>
-        <w:jc w:val="both"/>
-      </w:pPr>
-      <w:r>
-        <w:t>反向传播算法解决的是如何从神经网络最终的损失函数把全局的误差分配给神经网络各层的各个权重，它的做法是从后往前一层一层地求总误差对各个节点的偏度数，这样就得到了全局的梯度。</w:t>
-      </w:r>
-    </w:p>
-    <w:p>
-      <w:pPr>
-        <w:pStyle w:val="3"/>
-        <w:spacing w:line="460" w:lineRule="exact"/>
-        <w:ind w:left="561"/>
-      </w:pPr>
-      <w:r>
-        <w:t>那么，能否设计一个优秀的损失函数就成为了决定训练的效率和网络的质量的关键。</w:t>
-      </w:r>
-    </w:p>
-    <w:p>
-      <w:pPr>
-        <w:pStyle w:val="3"/>
-        <w:spacing w:line="488" w:lineRule="exact"/>
-      </w:pPr>
-      <w:r>
-        <w:rPr>
-          <w:rFonts w:ascii="Times New Roman" w:eastAsia="Times New Roman"/>
-        </w:rPr>
-        <w:t xml:space="preserve">YOLO </w:t>
-      </w:r>
-      <w:r>
-        <w:t>的损失函数定义为：</w:t>
-      </w:r>
-    </w:p>
-    <w:p>
-      <w:pPr>
-        <w:spacing w:line="488" w:lineRule="exact"/>
-        <w:sectPr>
-          <w:pgSz w:w="11910" w:h="16840"/>
-          <w:pgMar w:top="1380" w:right="1120" w:bottom="1380" w:left="1220" w:header="0" w:footer="1181" w:gutter="0"/>
-          <w:cols w:space="720" w:num="1"/>
-        </w:sectPr>
-      </w:pPr>
-    </w:p>
-    <w:tbl>
-      <w:tblPr>
-        <w:tblStyle w:val="9"/>
-        <w:tblW w:w="8052" w:type="dxa"/>
-        <w:tblInd w:w="1366" w:type="dxa"/>
-        <w:tblLayout w:type="fixed"/>
-        <w:tblCellMar>
-          <w:top w:w="0" w:type="dxa"/>
-          <w:left w:w="0" w:type="dxa"/>
-          <w:bottom w:w="0" w:type="dxa"/>
-          <w:right w:w="0" w:type="dxa"/>
-        </w:tblCellMar>
-      </w:tblPr>
-      <w:tblGrid>
-        <w:gridCol w:w="6693"/>
-        <w:gridCol w:w="1359"/>
-      </w:tblGrid>
-      <w:tr>
-        <w:tblPrEx>
-          <w:tblLayout w:type="fixed"/>
-          <w:tblCellMar>
-            <w:top w:w="0" w:type="dxa"/>
-            <w:left w:w="0" w:type="dxa"/>
-            <w:bottom w:w="0" w:type="dxa"/>
-            <w:right w:w="0" w:type="dxa"/>
-          </w:tblCellMar>
-        </w:tblPrEx>
-        <w:trPr>
-          <w:trHeight w:val="7076" w:hRule="atLeast"/>
-        </w:trPr>
-        <w:tc>
-          <w:tcPr>
-            <w:tcW w:w="6693" w:type="dxa"/>
-          </w:tcPr>
-          <w:p>
-            <w:pPr>
-              <w:pStyle w:val="12"/>
-              <w:spacing w:before="8" w:line="160" w:lineRule="auto"/>
-              <w:ind w:left="1789"/>
-              <w:rPr>
-                <w:sz w:val="14"/>
-              </w:rPr>
-            </w:pPr>
-            <w:r>
-              <w:rPr>
-                <w:w w:val="95"/>
-                <w:position w:val="-5"/>
-                <w:sz w:val="17"/>
-              </w:rPr>
-              <w:t>𝑠</w:t>
-            </w:r>
-            <w:r>
-              <w:rPr>
-                <w:w w:val="95"/>
-                <w:sz w:val="14"/>
-              </w:rPr>
-              <w:t>2</w:t>
-            </w:r>
-          </w:p>
-          <w:p>
-            <w:pPr>
-              <w:pStyle w:val="12"/>
-              <w:spacing w:before="114"/>
-              <w:ind w:right="1849"/>
-              <w:jc w:val="center"/>
-              <w:rPr>
-                <w:sz w:val="17"/>
-              </w:rPr>
-            </w:pPr>
-            <w:r>
-              <w:rPr>
-                <w:w w:val="115"/>
-                <w:sz w:val="17"/>
-              </w:rPr>
-              <w:t>𝐵</w:t>
-            </w:r>
-          </w:p>
-          <w:p>
-            <w:pPr>
-              <w:pStyle w:val="12"/>
-              <w:spacing w:before="83" w:line="219" w:lineRule="exact"/>
-              <w:ind w:right="357"/>
-              <w:jc w:val="center"/>
-              <w:rPr>
-                <w:sz w:val="24"/>
-              </w:rPr>
-            </w:pPr>
-            <w:r>
-              <w:rPr>
-                <w:w w:val="86"/>
-                <w:sz w:val="24"/>
-              </w:rPr>
-              <w:t>𝜆</w:t>
-            </w:r>
-            <w:r>
-              <w:rPr>
-                <w:w w:val="83"/>
-                <w:sz w:val="24"/>
-                <w:vertAlign w:val="subscript"/>
-              </w:rPr>
-              <w:t>𝑐</w:t>
-            </w:r>
-            <w:r>
-              <w:rPr>
-                <w:w w:val="96"/>
-                <w:sz w:val="24"/>
-                <w:vertAlign w:val="subscript"/>
-              </w:rPr>
-              <w:t>𝑜𝑜</w:t>
-            </w:r>
-            <w:r>
-              <w:rPr>
-                <w:spacing w:val="-1"/>
-                <w:w w:val="87"/>
-                <w:sz w:val="24"/>
-                <w:vertAlign w:val="subscript"/>
-              </w:rPr>
-              <w:t>𝑟</w:t>
-            </w:r>
-            <w:r>
-              <w:rPr>
-                <w:w w:val="105"/>
-                <w:sz w:val="24"/>
-                <w:vertAlign w:val="subscript"/>
-              </w:rPr>
-              <w:t>𝑑</w:t>
-            </w:r>
-            <w:r>
-              <w:rPr>
-                <w:spacing w:val="-22"/>
-                <w:sz w:val="24"/>
-              </w:rPr>
-              <w:t xml:space="preserve"> </w:t>
-            </w:r>
-            <w:r>
-              <w:rPr>
-                <w:w w:val="430"/>
-                <w:sz w:val="24"/>
-              </w:rPr>
-              <w:t>∑</w:t>
-            </w:r>
-            <w:r>
-              <w:rPr>
-                <w:spacing w:val="-38"/>
-                <w:sz w:val="24"/>
-              </w:rPr>
-              <w:t xml:space="preserve"> </w:t>
-            </w:r>
-            <w:r>
-              <w:rPr>
-                <w:w w:val="196"/>
-                <w:sz w:val="24"/>
-              </w:rPr>
-              <w:t>∑</w:t>
-            </w:r>
-            <w:r>
-              <w:rPr>
-                <w:spacing w:val="-35"/>
-                <w:sz w:val="24"/>
-              </w:rPr>
-              <w:t xml:space="preserve"> </w:t>
-            </w:r>
-            <w:r>
-              <w:rPr>
-                <w:spacing w:val="7"/>
-                <w:w w:val="63"/>
-                <w:sz w:val="24"/>
-              </w:rPr>
-              <w:t>𝐼</w:t>
-            </w:r>
-            <w:r>
-              <w:rPr>
-                <w:w w:val="97"/>
-                <w:sz w:val="24"/>
-                <w:vertAlign w:val="superscript"/>
-              </w:rPr>
-              <w:t>𝑜</w:t>
-            </w:r>
-            <w:r>
-              <w:rPr>
-                <w:spacing w:val="1"/>
-                <w:w w:val="97"/>
-                <w:sz w:val="24"/>
-                <w:vertAlign w:val="superscript"/>
-              </w:rPr>
-              <w:t>𝑏</w:t>
-            </w:r>
-            <w:r>
-              <w:rPr>
-                <w:spacing w:val="13"/>
-                <w:w w:val="77"/>
-                <w:sz w:val="24"/>
-                <w:vertAlign w:val="superscript"/>
-              </w:rPr>
-              <w:t>𝑗</w:t>
-            </w:r>
-            <w:r>
-              <w:rPr>
-                <w:spacing w:val="-1"/>
-                <w:w w:val="89"/>
-                <w:position w:val="1"/>
-                <w:sz w:val="24"/>
-              </w:rPr>
-              <w:t>[</w:t>
-            </w:r>
-            <w:r>
-              <w:rPr>
-                <w:spacing w:val="1"/>
-                <w:w w:val="106"/>
-                <w:position w:val="1"/>
-                <w:sz w:val="24"/>
-              </w:rPr>
-              <w:t>(</w:t>
-            </w:r>
-            <w:r>
-              <w:rPr>
-                <w:spacing w:val="-3"/>
-                <w:w w:val="88"/>
-                <w:sz w:val="24"/>
-              </w:rPr>
-              <w:t>𝑥</w:t>
-            </w:r>
-            <w:r>
-              <w:rPr>
-                <w:w w:val="57"/>
-                <w:sz w:val="24"/>
-                <w:vertAlign w:val="subscript"/>
-              </w:rPr>
-              <w:t>𝑖</w:t>
-            </w:r>
-            <w:r>
-              <w:rPr>
-                <w:spacing w:val="-9"/>
-                <w:sz w:val="24"/>
-              </w:rPr>
-              <w:t xml:space="preserve"> </w:t>
-            </w:r>
-            <w:r>
-              <w:rPr>
-                <w:w w:val="89"/>
-                <w:sz w:val="24"/>
-              </w:rPr>
-              <w:t>−</w:t>
-            </w:r>
-            <w:r>
-              <w:rPr>
-                <w:spacing w:val="-23"/>
-                <w:sz w:val="24"/>
-              </w:rPr>
-              <w:t xml:space="preserve"> </w:t>
-            </w:r>
-            <w:r>
-              <w:rPr>
-                <w:spacing w:val="-99"/>
-                <w:w w:val="88"/>
-                <w:sz w:val="24"/>
-              </w:rPr>
-              <w:t>𝑥</w:t>
-            </w:r>
-            <w:r>
-              <w:rPr>
-                <w:spacing w:val="-2"/>
-                <w:sz w:val="24"/>
-              </w:rPr>
-              <w:t>̂</w:t>
-            </w:r>
-            <w:r>
-              <w:rPr>
-                <w:spacing w:val="14"/>
-                <w:w w:val="57"/>
-                <w:sz w:val="24"/>
-                <w:vertAlign w:val="subscript"/>
-              </w:rPr>
-              <w:t>𝑖</w:t>
-            </w:r>
-            <w:r>
-              <w:rPr>
-                <w:spacing w:val="1"/>
-                <w:w w:val="106"/>
-                <w:position w:val="1"/>
-                <w:sz w:val="24"/>
-              </w:rPr>
-              <w:t>)</w:t>
-            </w:r>
-            <w:r>
-              <w:rPr>
-                <w:w w:val="89"/>
-                <w:position w:val="1"/>
-                <w:sz w:val="24"/>
-                <w:vertAlign w:val="superscript"/>
-              </w:rPr>
-              <w:t>2</w:t>
-            </w:r>
-            <w:r>
-              <w:rPr>
-                <w:spacing w:val="-15"/>
-                <w:position w:val="1"/>
-                <w:sz w:val="24"/>
-              </w:rPr>
-              <w:t xml:space="preserve"> </w:t>
-            </w:r>
-            <w:r>
-              <w:rPr>
-                <w:w w:val="89"/>
-                <w:sz w:val="24"/>
-              </w:rPr>
-              <w:t>+</w:t>
-            </w:r>
-            <w:r>
-              <w:rPr>
-                <w:spacing w:val="-23"/>
-                <w:sz w:val="24"/>
-              </w:rPr>
-              <w:t xml:space="preserve"> </w:t>
-            </w:r>
-            <w:r>
-              <w:rPr>
-                <w:spacing w:val="1"/>
-                <w:w w:val="106"/>
-                <w:position w:val="1"/>
-                <w:sz w:val="24"/>
-              </w:rPr>
-              <w:t>(</w:t>
-            </w:r>
-            <w:r>
-              <w:rPr>
-                <w:spacing w:val="-8"/>
-                <w:w w:val="93"/>
-                <w:sz w:val="24"/>
-              </w:rPr>
-              <w:t>𝑦</w:t>
-            </w:r>
-            <w:r>
-              <w:rPr>
-                <w:w w:val="57"/>
-                <w:sz w:val="24"/>
-                <w:vertAlign w:val="subscript"/>
-              </w:rPr>
-              <w:t>𝑖</w:t>
-            </w:r>
-            <w:r>
-              <w:rPr>
-                <w:spacing w:val="-9"/>
-                <w:sz w:val="24"/>
-              </w:rPr>
-              <w:t xml:space="preserve"> </w:t>
-            </w:r>
-            <w:r>
-              <w:rPr>
-                <w:w w:val="89"/>
-                <w:sz w:val="24"/>
-              </w:rPr>
-              <w:t>−</w:t>
-            </w:r>
-            <w:r>
-              <w:rPr>
-                <w:spacing w:val="-23"/>
-                <w:sz w:val="24"/>
-              </w:rPr>
-              <w:t xml:space="preserve"> </w:t>
-            </w:r>
-            <w:r>
-              <w:rPr>
-                <w:spacing w:val="-104"/>
-                <w:w w:val="93"/>
-                <w:sz w:val="24"/>
-              </w:rPr>
-              <w:t>𝑦</w:t>
-            </w:r>
-            <w:r>
-              <w:rPr>
-                <w:spacing w:val="-2"/>
-                <w:sz w:val="24"/>
-              </w:rPr>
-              <w:t>̂</w:t>
-            </w:r>
-            <w:r>
-              <w:rPr>
-                <w:spacing w:val="17"/>
-                <w:w w:val="57"/>
-                <w:sz w:val="24"/>
-                <w:vertAlign w:val="subscript"/>
-              </w:rPr>
-              <w:t>𝑖</w:t>
-            </w:r>
-            <w:r>
-              <w:rPr>
-                <w:spacing w:val="1"/>
-                <w:w w:val="106"/>
-                <w:position w:val="1"/>
-                <w:sz w:val="24"/>
-              </w:rPr>
-              <w:t>)</w:t>
-            </w:r>
-            <w:r>
-              <w:rPr>
-                <w:spacing w:val="9"/>
-                <w:w w:val="89"/>
-                <w:position w:val="1"/>
-                <w:sz w:val="24"/>
-                <w:vertAlign w:val="superscript"/>
-              </w:rPr>
-              <w:t>2</w:t>
-            </w:r>
-            <w:r>
-              <w:rPr>
-                <w:w w:val="89"/>
-                <w:position w:val="1"/>
-                <w:sz w:val="24"/>
-              </w:rPr>
-              <w:t>]</w:t>
-            </w:r>
-          </w:p>
-          <w:p>
-            <w:pPr>
-              <w:pStyle w:val="12"/>
-              <w:spacing w:line="128" w:lineRule="exact"/>
-              <w:ind w:right="1148"/>
-              <w:jc w:val="center"/>
-              <w:rPr>
-                <w:sz w:val="17"/>
-              </w:rPr>
-            </w:pPr>
-            <w:r>
-              <w:rPr>
-                <w:w w:val="80"/>
-                <w:sz w:val="17"/>
-              </w:rPr>
-              <w:t>𝑖𝑗</w:t>
-            </w:r>
-          </w:p>
-          <w:p>
-            <w:pPr>
-              <w:pStyle w:val="12"/>
-              <w:spacing w:before="35"/>
-              <w:ind w:right="1842"/>
-              <w:jc w:val="center"/>
-              <w:rPr>
-                <w:sz w:val="17"/>
-              </w:rPr>
-            </w:pPr>
-            <w:r>
-              <w:rPr>
-                <w:w w:val="95"/>
-                <w:sz w:val="17"/>
-              </w:rPr>
-              <w:t>𝑗=0</w:t>
-            </w:r>
-          </w:p>
-          <w:p>
-            <w:pPr>
-              <w:pStyle w:val="12"/>
-              <w:spacing w:before="75"/>
-              <w:ind w:left="1734"/>
-              <w:rPr>
-                <w:sz w:val="17"/>
-              </w:rPr>
-            </w:pPr>
-            <w:r>
-              <w:rPr>
-                <w:w w:val="90"/>
-                <w:sz w:val="17"/>
-              </w:rPr>
-              <w:t>𝑖=0</w:t>
-            </w:r>
-          </w:p>
-          <w:p>
-            <w:pPr>
-              <w:pStyle w:val="12"/>
-              <w:spacing w:before="134" w:line="194" w:lineRule="auto"/>
-              <w:ind w:left="1302"/>
-              <w:rPr>
-                <w:sz w:val="14"/>
-              </w:rPr>
-            </w:pPr>
-            <w:r>
-              <w:rPr>
-                <w:w w:val="95"/>
-                <w:position w:val="-5"/>
-                <w:sz w:val="17"/>
-              </w:rPr>
-              <w:t>𝑠</w:t>
-            </w:r>
-            <w:r>
-              <w:rPr>
-                <w:w w:val="95"/>
-                <w:sz w:val="14"/>
-              </w:rPr>
-              <w:t>2</w:t>
-            </w:r>
-          </w:p>
-          <w:p>
-            <w:pPr>
-              <w:pStyle w:val="12"/>
-              <w:spacing w:line="153" w:lineRule="exact"/>
-              <w:ind w:left="1969"/>
-              <w:rPr>
-                <w:sz w:val="17"/>
-              </w:rPr>
-            </w:pPr>
-            <w:r>
-              <w:rPr>
-                <w:w w:val="115"/>
-                <w:sz w:val="17"/>
-              </w:rPr>
-              <w:t>𝐵</w:t>
-            </w:r>
-          </w:p>
-          <w:p>
-            <w:pPr>
-              <w:pStyle w:val="12"/>
-              <w:tabs>
-                <w:tab w:val="left" w:pos="246"/>
-              </w:tabs>
-              <w:spacing w:line="142" w:lineRule="exact"/>
-              <w:ind w:right="662"/>
-              <w:jc w:val="right"/>
-              <w:rPr>
-                <w:sz w:val="17"/>
-              </w:rPr>
-            </w:pPr>
-            <w:r>
-              <w:rPr>
-                <w:rFonts w:ascii="Times New Roman"/>
-                <w:sz w:val="17"/>
-                <w:u w:val="single"/>
-              </w:rPr>
-              <w:t xml:space="preserve"> </w:t>
-            </w:r>
-            <w:r>
-              <w:rPr>
-                <w:rFonts w:ascii="Times New Roman"/>
-                <w:sz w:val="17"/>
-                <w:u w:val="single"/>
-              </w:rPr>
-              <w:tab/>
-            </w:r>
-            <w:r>
-              <w:rPr>
-                <w:rFonts w:ascii="Times New Roman"/>
-                <w:sz w:val="17"/>
-              </w:rPr>
-              <w:t xml:space="preserve"> </w:t>
-            </w:r>
-            <w:r>
-              <w:rPr>
-                <w:rFonts w:ascii="Times New Roman"/>
-                <w:spacing w:val="16"/>
-                <w:sz w:val="17"/>
-              </w:rPr>
-              <w:t xml:space="preserve"> </w:t>
-            </w:r>
-            <w:r>
-              <w:rPr>
-                <w:w w:val="90"/>
-                <w:sz w:val="17"/>
-              </w:rPr>
-              <w:t>2</w:t>
-            </w:r>
-          </w:p>
-          <w:p>
-            <w:pPr>
-              <w:pStyle w:val="12"/>
-              <w:spacing w:line="103" w:lineRule="exact"/>
-              <w:ind w:left="1799"/>
-              <w:jc w:val="center"/>
-              <w:rPr>
-                <w:sz w:val="17"/>
-              </w:rPr>
-            </w:pPr>
-            <w:r>
-              <w:rPr>
-                <w:w w:val="91"/>
-                <w:sz w:val="17"/>
-              </w:rPr>
-              <w:t>2</w:t>
-            </w:r>
-          </w:p>
-          <w:p>
-            <w:pPr>
-              <w:pStyle w:val="12"/>
-              <w:tabs>
-                <w:tab w:val="left" w:pos="3835"/>
-                <w:tab w:val="left" w:pos="4898"/>
-              </w:tabs>
-              <w:spacing w:line="32" w:lineRule="exact"/>
-              <w:ind w:left="3126"/>
-              <w:rPr>
-                <w:rFonts w:ascii="Noto Sans Mono CJK JP"/>
-                <w:sz w:val="2"/>
-              </w:rPr>
-            </w:pPr>
-            <w:r>
-              <w:rPr>
-                <w:rFonts w:ascii="Noto Sans Mono CJK JP"/>
-                <w:sz w:val="2"/>
-              </w:rPr>
-              <w:pict>
-                <v:group id="_x0000_s1058" o:spid="_x0000_s1058" o:spt="203" style="height:0.85pt;width:12.25pt;" coordsize="245,17">
-                  <o:lock v:ext="edit"/>
-                  <v:line id="_x0000_s1059" o:spid="_x0000_s1059" o:spt="20" style="position:absolute;left:0;top:8;height:0;width:245;" coordsize="21600,21600">
-                    <v:path arrowok="t"/>
-                    <v:fill focussize="0,0"/>
-                    <v:stroke weight="0.84pt"/>
-                    <v:imagedata o:title=""/>
-                    <o:lock v:ext="edit"/>
-                  </v:line>
-                  <w10:wrap type="none"/>
-                  <w10:anchorlock/>
-                </v:group>
-              </w:pict>
-            </w:r>
-            <w:r>
-              <w:rPr>
-                <w:rFonts w:ascii="Noto Sans Mono CJK JP"/>
-                <w:sz w:val="2"/>
-              </w:rPr>
-              <w:tab/>
-            </w:r>
-            <w:r>
-              <w:rPr>
-                <w:rFonts w:ascii="Noto Sans Mono CJK JP"/>
-                <w:position w:val="1"/>
-                <w:sz w:val="2"/>
-              </w:rPr>
-              <w:pict>
-                <v:group id="_x0000_s1060" o:spid="_x0000_s1060" o:spt="203" style="height:0.85pt;width:12.25pt;" coordsize="245,17">
-                  <o:lock v:ext="edit"/>
-                  <v:line id="_x0000_s1061" o:spid="_x0000_s1061" o:spt="20" style="position:absolute;left:0;top:8;height:0;width:245;" coordsize="21600,21600">
-                    <v:path arrowok="t"/>
-                    <v:fill focussize="0,0"/>
-                    <v:stroke weight="0.84pt"/>
-                    <v:imagedata o:title=""/>
-                    <o:lock v:ext="edit"/>
-                  </v:line>
-                  <w10:wrap type="none"/>
-                  <w10:anchorlock/>
-                </v:group>
-              </w:pict>
-            </w:r>
-            <w:r>
-              <w:rPr>
-                <w:rFonts w:ascii="Noto Sans Mono CJK JP"/>
-                <w:position w:val="1"/>
-                <w:sz w:val="2"/>
-              </w:rPr>
-              <w:tab/>
-            </w:r>
-            <w:r>
-              <w:rPr>
-                <w:rFonts w:ascii="Noto Sans Mono CJK JP"/>
-                <w:position w:val="1"/>
-                <w:sz w:val="2"/>
-              </w:rPr>
-              <w:pict>
-                <v:group id="_x0000_s1062" o:spid="_x0000_s1062" o:spt="203" style="height:0.85pt;width:10.45pt;" coordsize="209,17">
-                  <o:lock v:ext="edit"/>
-                  <v:line id="_x0000_s1063" o:spid="_x0000_s1063" o:spt="20" style="position:absolute;left:0;top:8;height:0;width:209;" coordsize="21600,21600">
-                    <v:path arrowok="t"/>
-                    <v:fill focussize="0,0"/>
-                    <v:stroke weight="0.84pt"/>
-                    <v:imagedata o:title=""/>
-                    <o:lock v:ext="edit"/>
-                  </v:line>
-                  <w10:wrap type="none"/>
-                  <w10:anchorlock/>
-                </v:group>
-              </w:pict>
-            </w:r>
-          </w:p>
-          <w:p>
-            <w:pPr>
-              <w:pStyle w:val="12"/>
-              <w:spacing w:line="185" w:lineRule="exact"/>
-              <w:ind w:right="357"/>
-              <w:jc w:val="center"/>
-              <w:rPr>
-                <w:sz w:val="24"/>
-              </w:rPr>
-            </w:pPr>
-            <w:r>
-              <w:rPr>
-                <w:w w:val="89"/>
-                <w:position w:val="2"/>
-                <w:sz w:val="24"/>
-              </w:rPr>
-              <w:t>+</w:t>
-            </w:r>
-            <w:r>
-              <w:rPr>
-                <w:w w:val="86"/>
-                <w:position w:val="2"/>
-                <w:sz w:val="24"/>
-              </w:rPr>
-              <w:t>𝜆</w:t>
-            </w:r>
-            <w:r>
-              <w:rPr>
-                <w:w w:val="83"/>
-                <w:position w:val="2"/>
-                <w:sz w:val="24"/>
-                <w:vertAlign w:val="subscript"/>
-              </w:rPr>
-              <w:t>𝑐</w:t>
-            </w:r>
-            <w:r>
-              <w:rPr>
-                <w:spacing w:val="-1"/>
-                <w:w w:val="96"/>
-                <w:position w:val="2"/>
-                <w:sz w:val="24"/>
-                <w:vertAlign w:val="subscript"/>
-              </w:rPr>
-              <w:t>𝑜</w:t>
-            </w:r>
-            <w:r>
-              <w:rPr>
-                <w:spacing w:val="1"/>
-                <w:w w:val="96"/>
-                <w:position w:val="2"/>
-                <w:sz w:val="24"/>
-                <w:vertAlign w:val="subscript"/>
-              </w:rPr>
-              <w:t>𝑜</w:t>
-            </w:r>
-            <w:r>
-              <w:rPr>
-                <w:w w:val="87"/>
-                <w:position w:val="2"/>
-                <w:sz w:val="24"/>
-                <w:vertAlign w:val="subscript"/>
-              </w:rPr>
-              <w:t>𝑟</w:t>
-            </w:r>
-            <w:r>
-              <w:rPr>
-                <w:w w:val="105"/>
-                <w:position w:val="2"/>
-                <w:sz w:val="24"/>
-                <w:vertAlign w:val="subscript"/>
-              </w:rPr>
-              <w:t>𝑑</w:t>
-            </w:r>
-            <w:r>
-              <w:rPr>
-                <w:spacing w:val="-25"/>
-                <w:position w:val="2"/>
-                <w:sz w:val="24"/>
-              </w:rPr>
-              <w:t xml:space="preserve"> </w:t>
-            </w:r>
-            <w:r>
-              <w:rPr>
-                <w:w w:val="430"/>
-                <w:position w:val="2"/>
-                <w:sz w:val="24"/>
-              </w:rPr>
-              <w:t>∑</w:t>
-            </w:r>
-            <w:r>
-              <w:rPr>
-                <w:spacing w:val="-35"/>
-                <w:position w:val="2"/>
-                <w:sz w:val="24"/>
-              </w:rPr>
-              <w:t xml:space="preserve"> </w:t>
-            </w:r>
-            <w:r>
-              <w:rPr>
-                <w:w w:val="308"/>
-                <w:position w:val="2"/>
-                <w:sz w:val="24"/>
-              </w:rPr>
-              <w:t>∑</w:t>
-            </w:r>
-            <w:r>
-              <w:rPr>
-                <w:spacing w:val="-39"/>
-                <w:position w:val="2"/>
-                <w:sz w:val="24"/>
-              </w:rPr>
-              <w:t xml:space="preserve"> </w:t>
-            </w:r>
-            <w:r>
-              <w:rPr>
-                <w:spacing w:val="7"/>
-                <w:w w:val="63"/>
-                <w:position w:val="2"/>
-                <w:sz w:val="24"/>
-              </w:rPr>
-              <w:t>𝐼</w:t>
-            </w:r>
-            <w:r>
-              <w:rPr>
-                <w:w w:val="99"/>
-                <w:position w:val="14"/>
-                <w:sz w:val="17"/>
-              </w:rPr>
-              <w:t>𝑜</w:t>
-            </w:r>
-            <w:r>
-              <w:rPr>
-                <w:spacing w:val="1"/>
-                <w:w w:val="99"/>
-                <w:position w:val="14"/>
-                <w:sz w:val="17"/>
-              </w:rPr>
-              <w:t>𝑏</w:t>
-            </w:r>
-            <w:r>
-              <w:rPr>
-                <w:w w:val="78"/>
-                <w:position w:val="14"/>
-                <w:sz w:val="17"/>
-              </w:rPr>
-              <w:t>𝑗</w:t>
-            </w:r>
-            <w:r>
-              <w:rPr>
-                <w:position w:val="14"/>
-                <w:sz w:val="17"/>
-              </w:rPr>
-              <w:t xml:space="preserve"> </w:t>
-            </w:r>
-            <w:r>
-              <w:rPr>
-                <w:w w:val="102"/>
-                <w:position w:val="2"/>
-                <w:sz w:val="24"/>
-              </w:rPr>
-              <w:t>[</w:t>
-            </w:r>
-            <w:r>
-              <w:rPr>
-                <w:w w:val="115"/>
-                <w:position w:val="2"/>
-                <w:sz w:val="24"/>
-              </w:rPr>
-              <w:t>(</w:t>
-            </w:r>
-            <w:r>
-              <w:rPr>
-                <w:spacing w:val="-1"/>
-                <w:w w:val="116"/>
-                <w:sz w:val="24"/>
-              </w:rPr>
-              <w:t>√</w:t>
-            </w:r>
-            <w:r>
-              <w:rPr>
-                <w:spacing w:val="-7"/>
-                <w:w w:val="123"/>
-                <w:position w:val="2"/>
-                <w:sz w:val="24"/>
-              </w:rPr>
-              <w:t>𝑤</w:t>
-            </w:r>
-            <w:r>
-              <w:rPr>
-                <w:w w:val="57"/>
-                <w:position w:val="2"/>
-                <w:sz w:val="24"/>
-                <w:vertAlign w:val="subscript"/>
-              </w:rPr>
-              <w:t>𝑖</w:t>
-            </w:r>
-            <w:r>
-              <w:rPr>
-                <w:spacing w:val="-9"/>
-                <w:position w:val="2"/>
-                <w:sz w:val="24"/>
-              </w:rPr>
-              <w:t xml:space="preserve"> </w:t>
-            </w:r>
-            <w:r>
-              <w:rPr>
-                <w:w w:val="89"/>
-                <w:position w:val="2"/>
-                <w:sz w:val="24"/>
-              </w:rPr>
-              <w:t>−</w:t>
-            </w:r>
-            <w:r>
-              <w:rPr>
-                <w:spacing w:val="-23"/>
-                <w:position w:val="2"/>
-                <w:sz w:val="24"/>
-              </w:rPr>
-              <w:t xml:space="preserve"> </w:t>
-            </w:r>
-            <w:r>
-              <w:rPr>
-                <w:spacing w:val="-1"/>
-                <w:w w:val="116"/>
-                <w:position w:val="1"/>
-                <w:sz w:val="24"/>
-              </w:rPr>
-              <w:t>√</w:t>
-            </w:r>
-            <w:r>
-              <w:rPr>
-                <w:spacing w:val="-151"/>
-                <w:w w:val="123"/>
-                <w:position w:val="2"/>
-                <w:sz w:val="24"/>
-              </w:rPr>
-              <w:t>𝑤</w:t>
-            </w:r>
-            <w:r>
-              <w:rPr>
-                <w:spacing w:val="7"/>
-                <w:position w:val="2"/>
-                <w:sz w:val="24"/>
-              </w:rPr>
-              <w:t>̂</w:t>
-            </w:r>
-            <w:r>
-              <w:rPr>
-                <w:spacing w:val="14"/>
-                <w:w w:val="57"/>
-                <w:position w:val="2"/>
-                <w:sz w:val="24"/>
-                <w:vertAlign w:val="subscript"/>
-              </w:rPr>
-              <w:t>𝑖</w:t>
-            </w:r>
-            <w:r>
-              <w:rPr>
-                <w:w w:val="115"/>
-                <w:position w:val="2"/>
-                <w:sz w:val="24"/>
-              </w:rPr>
-              <w:t>)</w:t>
-            </w:r>
-            <w:r>
-              <w:rPr>
-                <w:position w:val="2"/>
-                <w:sz w:val="24"/>
-              </w:rPr>
-              <w:t xml:space="preserve"> </w:t>
-            </w:r>
-            <w:r>
-              <w:rPr>
-                <w:spacing w:val="10"/>
-                <w:position w:val="2"/>
-                <w:sz w:val="24"/>
-              </w:rPr>
-              <w:t xml:space="preserve"> </w:t>
-            </w:r>
-            <w:r>
-              <w:rPr>
-                <w:w w:val="89"/>
-                <w:position w:val="2"/>
-                <w:sz w:val="24"/>
-              </w:rPr>
-              <w:t>+</w:t>
-            </w:r>
-            <w:r>
-              <w:rPr>
-                <w:spacing w:val="-23"/>
-                <w:position w:val="2"/>
-                <w:sz w:val="24"/>
-              </w:rPr>
-              <w:t xml:space="preserve"> </w:t>
-            </w:r>
-            <w:r>
-              <w:rPr>
-                <w:spacing w:val="-1"/>
-                <w:w w:val="147"/>
-                <w:position w:val="2"/>
-                <w:sz w:val="24"/>
-              </w:rPr>
-              <w:t>(</w:t>
-            </w:r>
-            <w:r>
-              <w:rPr>
-                <w:spacing w:val="-1"/>
-                <w:w w:val="116"/>
-                <w:position w:val="1"/>
-                <w:sz w:val="24"/>
-              </w:rPr>
-              <w:t>√</w:t>
-            </w:r>
-            <w:r>
-              <w:rPr>
-                <w:spacing w:val="-2"/>
-                <w:w w:val="87"/>
-                <w:position w:val="2"/>
-                <w:sz w:val="24"/>
-              </w:rPr>
-              <w:t>ℎ</w:t>
-            </w:r>
-            <w:r>
-              <w:rPr>
-                <w:w w:val="57"/>
-                <w:position w:val="2"/>
-                <w:sz w:val="24"/>
-                <w:vertAlign w:val="subscript"/>
-              </w:rPr>
-              <w:t>𝑖</w:t>
-            </w:r>
-            <w:r>
-              <w:rPr>
-                <w:spacing w:val="-7"/>
-                <w:position w:val="2"/>
-                <w:sz w:val="24"/>
-              </w:rPr>
-              <w:t xml:space="preserve"> </w:t>
-            </w:r>
-            <w:r>
-              <w:rPr>
-                <w:w w:val="89"/>
-                <w:position w:val="2"/>
-                <w:sz w:val="24"/>
-              </w:rPr>
-              <w:t>−</w:t>
-            </w:r>
-            <w:r>
-              <w:rPr>
-                <w:spacing w:val="-23"/>
-                <w:position w:val="2"/>
-                <w:sz w:val="24"/>
-              </w:rPr>
-              <w:t xml:space="preserve"> </w:t>
-            </w:r>
-            <w:r>
-              <w:rPr>
-                <w:spacing w:val="-1"/>
-                <w:w w:val="117"/>
-                <w:position w:val="4"/>
-                <w:sz w:val="24"/>
-              </w:rPr>
-              <w:t>√</w:t>
-            </w:r>
-            <w:r>
-              <w:rPr>
-                <w:spacing w:val="-110"/>
-                <w:w w:val="87"/>
-                <w:position w:val="2"/>
-                <w:sz w:val="24"/>
-              </w:rPr>
-              <w:t>ℎ</w:t>
-            </w:r>
-            <w:r>
-              <w:rPr>
-                <w:spacing w:val="13"/>
-                <w:position w:val="7"/>
-                <w:sz w:val="24"/>
-              </w:rPr>
-              <w:t>̂</w:t>
-            </w:r>
-            <w:r>
-              <w:rPr>
-                <w:spacing w:val="14"/>
-                <w:w w:val="58"/>
-                <w:position w:val="-2"/>
-                <w:sz w:val="17"/>
-              </w:rPr>
-              <w:t>𝑖</w:t>
-            </w:r>
-            <w:r>
-              <w:rPr>
-                <w:w w:val="147"/>
-                <w:position w:val="2"/>
-                <w:sz w:val="24"/>
-              </w:rPr>
-              <w:t>)</w:t>
-            </w:r>
-            <w:r>
-              <w:rPr>
-                <w:spacing w:val="33"/>
-                <w:position w:val="2"/>
-                <w:sz w:val="24"/>
-              </w:rPr>
-              <w:t xml:space="preserve"> </w:t>
-            </w:r>
-            <w:r>
-              <w:rPr>
-                <w:w w:val="102"/>
-                <w:position w:val="2"/>
-                <w:sz w:val="24"/>
-              </w:rPr>
-              <w:t>]</w:t>
-            </w:r>
-          </w:p>
-          <w:p>
-            <w:pPr>
-              <w:pStyle w:val="12"/>
-              <w:spacing w:line="113" w:lineRule="exact"/>
-              <w:ind w:right="1762"/>
-              <w:jc w:val="center"/>
-              <w:rPr>
-                <w:sz w:val="17"/>
-              </w:rPr>
-            </w:pPr>
-            <w:r>
-              <w:rPr>
-                <w:w w:val="80"/>
-                <w:sz w:val="17"/>
-              </w:rPr>
-              <w:t>𝑖𝑗</w:t>
-            </w:r>
-          </w:p>
-          <w:p>
-            <w:pPr>
-              <w:pStyle w:val="12"/>
-              <w:spacing w:before="4"/>
-              <w:rPr>
-                <w:rFonts w:ascii="Noto Sans Mono CJK JP"/>
-                <w:sz w:val="7"/>
-              </w:rPr>
-            </w:pPr>
-          </w:p>
-          <w:p>
-            <w:pPr>
-              <w:pStyle w:val="12"/>
-              <w:spacing w:line="177" w:lineRule="exact"/>
-              <w:ind w:left="1875"/>
-              <w:rPr>
-                <w:sz w:val="17"/>
-              </w:rPr>
-            </w:pPr>
-            <w:r>
-              <w:rPr>
-                <w:w w:val="95"/>
-                <w:sz w:val="17"/>
-              </w:rPr>
-              <w:t>𝑗=0</w:t>
-            </w:r>
-          </w:p>
-          <w:p>
-            <w:pPr>
-              <w:pStyle w:val="12"/>
-              <w:spacing w:line="177" w:lineRule="exact"/>
-              <w:ind w:left="1246"/>
-              <w:rPr>
-                <w:sz w:val="17"/>
-              </w:rPr>
-            </w:pPr>
-            <w:r>
-              <w:rPr>
-                <w:w w:val="90"/>
-                <w:sz w:val="17"/>
-              </w:rPr>
-              <w:t>𝑖=0</w:t>
-            </w:r>
-          </w:p>
-          <w:p>
-            <w:pPr>
-              <w:pStyle w:val="12"/>
-              <w:spacing w:before="115"/>
-              <w:ind w:right="1959"/>
-              <w:jc w:val="center"/>
-              <w:rPr>
-                <w:sz w:val="14"/>
-              </w:rPr>
-            </w:pPr>
-            <w:r>
-              <w:rPr>
-                <w:w w:val="95"/>
-                <w:position w:val="-5"/>
-                <w:sz w:val="17"/>
-              </w:rPr>
-              <w:t>𝑠</w:t>
-            </w:r>
-            <w:r>
-              <w:rPr>
-                <w:w w:val="95"/>
-                <w:sz w:val="14"/>
-              </w:rPr>
-              <w:t>2</w:t>
-            </w:r>
-          </w:p>
-          <w:p>
-            <w:pPr>
-              <w:pStyle w:val="12"/>
-              <w:spacing w:before="81" w:line="197" w:lineRule="exact"/>
-              <w:ind w:right="865"/>
-              <w:jc w:val="center"/>
-              <w:rPr>
-                <w:sz w:val="17"/>
-              </w:rPr>
-            </w:pPr>
-            <w:r>
-              <w:rPr>
-                <w:w w:val="115"/>
-                <w:sz w:val="17"/>
-              </w:rPr>
-              <w:t>𝐵</w:t>
-            </w:r>
-          </w:p>
-          <w:p>
-            <w:pPr>
-              <w:pStyle w:val="12"/>
-              <w:spacing w:line="290" w:lineRule="exact"/>
-              <w:ind w:right="368"/>
-              <w:jc w:val="center"/>
-              <w:rPr>
-                <w:sz w:val="17"/>
-              </w:rPr>
-            </w:pPr>
-            <w:r>
-              <w:rPr>
-                <w:w w:val="105"/>
-                <w:sz w:val="24"/>
-              </w:rPr>
-              <w:t xml:space="preserve">+ </w:t>
-            </w:r>
-            <w:r>
-              <w:rPr>
-                <w:w w:val="410"/>
-                <w:sz w:val="24"/>
-              </w:rPr>
-              <w:t>∑</w:t>
-            </w:r>
-            <w:r>
-              <w:rPr>
-                <w:spacing w:val="-277"/>
-                <w:w w:val="410"/>
-                <w:sz w:val="24"/>
-              </w:rPr>
-              <w:t xml:space="preserve"> </w:t>
-            </w:r>
-            <w:r>
-              <w:rPr>
-                <w:w w:val="175"/>
-                <w:sz w:val="24"/>
-              </w:rPr>
-              <w:t>∑</w:t>
-            </w:r>
-            <w:r>
-              <w:rPr>
-                <w:spacing w:val="-96"/>
-                <w:w w:val="175"/>
-                <w:sz w:val="24"/>
-              </w:rPr>
-              <w:t xml:space="preserve"> </w:t>
-            </w:r>
-            <w:r>
-              <w:rPr>
-                <w:spacing w:val="3"/>
-                <w:w w:val="105"/>
-                <w:sz w:val="24"/>
-              </w:rPr>
-              <w:t>𝐼</w:t>
-            </w:r>
-            <w:r>
-              <w:rPr>
-                <w:spacing w:val="3"/>
-                <w:w w:val="105"/>
-                <w:sz w:val="24"/>
-                <w:vertAlign w:val="superscript"/>
-              </w:rPr>
-              <w:t>𝑜𝑏𝑗</w:t>
-            </w:r>
-            <w:r>
-              <w:rPr>
-                <w:spacing w:val="3"/>
-                <w:w w:val="105"/>
-                <w:sz w:val="24"/>
-              </w:rPr>
-              <w:t xml:space="preserve">(𝐶 </w:t>
-            </w:r>
-            <w:r>
-              <w:rPr>
-                <w:w w:val="105"/>
-                <w:sz w:val="24"/>
-              </w:rPr>
-              <w:t xml:space="preserve">− </w:t>
-            </w:r>
-            <w:r>
-              <w:rPr>
-                <w:spacing w:val="-38"/>
-                <w:w w:val="105"/>
-                <w:sz w:val="24"/>
-              </w:rPr>
-              <w:t>𝐶</w:t>
-            </w:r>
-            <w:r>
-              <w:rPr>
-                <w:spacing w:val="-38"/>
-                <w:w w:val="105"/>
-                <w:position w:val="5"/>
-                <w:sz w:val="24"/>
-              </w:rPr>
-              <w:t xml:space="preserve">̂ </w:t>
-            </w:r>
-            <w:r>
-              <w:rPr>
-                <w:w w:val="105"/>
-                <w:sz w:val="24"/>
-              </w:rPr>
-              <w:t>)</w:t>
-            </w:r>
-            <w:r>
-              <w:rPr>
-                <w:w w:val="105"/>
-                <w:position w:val="16"/>
-                <w:sz w:val="17"/>
-              </w:rPr>
-              <w:t>2</w:t>
-            </w:r>
-          </w:p>
-          <w:p>
-            <w:pPr>
-              <w:pStyle w:val="12"/>
-              <w:tabs>
-                <w:tab w:val="left" w:pos="1355"/>
-                <w:tab w:val="left" w:pos="1847"/>
-              </w:tabs>
-              <w:spacing w:line="112" w:lineRule="auto"/>
-              <w:ind w:left="797"/>
-              <w:jc w:val="center"/>
-              <w:rPr>
-                <w:sz w:val="17"/>
-              </w:rPr>
-            </w:pPr>
-            <w:r>
-              <w:rPr>
-                <w:w w:val="70"/>
-                <w:position w:val="-2"/>
-                <w:sz w:val="17"/>
-              </w:rPr>
-              <w:t>𝑖𝑗</w:t>
-            </w:r>
-            <w:r>
-              <w:rPr>
-                <w:w w:val="70"/>
-                <w:position w:val="-2"/>
-                <w:sz w:val="17"/>
-              </w:rPr>
-              <w:tab/>
-            </w:r>
-            <w:r>
-              <w:rPr>
-                <w:w w:val="70"/>
-                <w:sz w:val="17"/>
-              </w:rPr>
-              <w:t>𝑖</w:t>
-            </w:r>
-            <w:r>
-              <w:rPr>
-                <w:w w:val="70"/>
-                <w:sz w:val="17"/>
-              </w:rPr>
-              <w:tab/>
-            </w:r>
-            <w:r>
-              <w:rPr>
-                <w:w w:val="70"/>
-                <w:sz w:val="17"/>
-              </w:rPr>
-              <w:t>𝑖</w:t>
-            </w:r>
-          </w:p>
-          <w:p>
-            <w:pPr>
-              <w:pStyle w:val="12"/>
-              <w:spacing w:before="53"/>
-              <w:ind w:right="858"/>
-              <w:jc w:val="center"/>
-              <w:rPr>
-                <w:sz w:val="17"/>
-              </w:rPr>
-            </w:pPr>
-            <w:r>
-              <w:rPr>
-                <w:w w:val="95"/>
-                <w:sz w:val="17"/>
-              </w:rPr>
-              <w:t>𝑗=0</w:t>
-            </w:r>
-          </w:p>
-          <w:p>
-            <w:pPr>
-              <w:pStyle w:val="12"/>
-              <w:spacing w:before="76"/>
-              <w:ind w:right="1950"/>
-              <w:jc w:val="center"/>
-              <w:rPr>
-                <w:sz w:val="17"/>
-              </w:rPr>
-            </w:pPr>
-            <w:r>
-              <w:rPr>
-                <w:w w:val="90"/>
-                <w:sz w:val="17"/>
-              </w:rPr>
-              <w:t>𝑖=0</w:t>
-            </w:r>
-          </w:p>
-          <w:p>
-            <w:pPr>
-              <w:pStyle w:val="12"/>
-              <w:spacing w:before="115"/>
-              <w:ind w:right="1541"/>
-              <w:jc w:val="center"/>
-              <w:rPr>
-                <w:sz w:val="14"/>
-              </w:rPr>
-            </w:pPr>
-            <w:r>
-              <w:rPr>
-                <w:w w:val="95"/>
-                <w:position w:val="-5"/>
-                <w:sz w:val="17"/>
-              </w:rPr>
-              <w:t>𝑠</w:t>
-            </w:r>
-            <w:r>
-              <w:rPr>
-                <w:w w:val="95"/>
-                <w:sz w:val="14"/>
-              </w:rPr>
-              <w:t>2</w:t>
-            </w:r>
-          </w:p>
-          <w:p>
-            <w:pPr>
-              <w:pStyle w:val="12"/>
-              <w:spacing w:before="81" w:line="197" w:lineRule="exact"/>
-              <w:ind w:right="443"/>
-              <w:jc w:val="center"/>
-              <w:rPr>
-                <w:sz w:val="17"/>
-              </w:rPr>
-            </w:pPr>
-            <w:r>
-              <w:rPr>
-                <w:w w:val="115"/>
-                <w:sz w:val="17"/>
-              </w:rPr>
-              <w:t>𝐵</w:t>
-            </w:r>
-          </w:p>
-          <w:p>
-            <w:pPr>
-              <w:pStyle w:val="12"/>
-              <w:tabs>
-                <w:tab w:val="left" w:pos="849"/>
-              </w:tabs>
-              <w:spacing w:line="290" w:lineRule="exact"/>
-              <w:ind w:right="368"/>
-              <w:jc w:val="center"/>
-              <w:rPr>
-                <w:sz w:val="17"/>
-              </w:rPr>
-            </w:pPr>
-            <w:r>
-              <w:rPr>
-                <w:w w:val="105"/>
-                <w:sz w:val="24"/>
-              </w:rPr>
-              <w:t>+𝜆</w:t>
-            </w:r>
-            <w:r>
-              <w:rPr>
-                <w:w w:val="105"/>
-                <w:sz w:val="24"/>
-              </w:rPr>
-              <w:tab/>
-            </w:r>
-            <w:r>
-              <w:rPr>
-                <w:w w:val="410"/>
-                <w:sz w:val="24"/>
-              </w:rPr>
-              <w:t>∑</w:t>
-            </w:r>
-            <w:r>
-              <w:rPr>
-                <w:spacing w:val="-275"/>
-                <w:w w:val="410"/>
-                <w:sz w:val="24"/>
-              </w:rPr>
-              <w:t xml:space="preserve"> </w:t>
-            </w:r>
-            <w:r>
-              <w:rPr>
-                <w:w w:val="175"/>
-                <w:sz w:val="24"/>
-              </w:rPr>
-              <w:t>∑</w:t>
-            </w:r>
-            <w:r>
-              <w:rPr>
-                <w:spacing w:val="-96"/>
-                <w:w w:val="175"/>
-                <w:sz w:val="24"/>
-              </w:rPr>
-              <w:t xml:space="preserve"> </w:t>
-            </w:r>
-            <w:r>
-              <w:rPr>
-                <w:spacing w:val="2"/>
-                <w:w w:val="105"/>
-                <w:sz w:val="24"/>
-              </w:rPr>
-              <w:t>𝐼</w:t>
-            </w:r>
-            <w:r>
-              <w:rPr>
-                <w:spacing w:val="2"/>
-                <w:w w:val="105"/>
-                <w:sz w:val="24"/>
-                <w:vertAlign w:val="superscript"/>
-              </w:rPr>
-              <w:t>𝑛𝑜𝑜𝑏𝑗</w:t>
-            </w:r>
-            <w:r>
-              <w:rPr>
-                <w:spacing w:val="2"/>
-                <w:w w:val="105"/>
-                <w:sz w:val="24"/>
-              </w:rPr>
-              <w:t>(𝐶</w:t>
-            </w:r>
-            <w:r>
-              <w:rPr>
-                <w:spacing w:val="28"/>
-                <w:w w:val="105"/>
-                <w:sz w:val="24"/>
-              </w:rPr>
-              <w:t xml:space="preserve"> </w:t>
-            </w:r>
-            <w:r>
-              <w:rPr>
-                <w:w w:val="105"/>
-                <w:sz w:val="24"/>
-              </w:rPr>
-              <w:t>−</w:t>
-            </w:r>
-            <w:r>
-              <w:rPr>
-                <w:spacing w:val="-29"/>
-                <w:w w:val="105"/>
-                <w:sz w:val="24"/>
-              </w:rPr>
-              <w:t xml:space="preserve"> </w:t>
-            </w:r>
-            <w:r>
-              <w:rPr>
-                <w:spacing w:val="-38"/>
-                <w:w w:val="105"/>
-                <w:sz w:val="24"/>
-              </w:rPr>
-              <w:t>𝐶</w:t>
-            </w:r>
-            <w:r>
-              <w:rPr>
-                <w:spacing w:val="-38"/>
-                <w:w w:val="105"/>
-                <w:position w:val="5"/>
-                <w:sz w:val="24"/>
-              </w:rPr>
-              <w:t>̂</w:t>
-            </w:r>
-            <w:r>
-              <w:rPr>
-                <w:spacing w:val="-18"/>
-                <w:w w:val="105"/>
-                <w:position w:val="5"/>
-                <w:sz w:val="24"/>
-              </w:rPr>
-              <w:t xml:space="preserve"> </w:t>
-            </w:r>
-            <w:r>
-              <w:rPr>
-                <w:w w:val="105"/>
-                <w:sz w:val="24"/>
-              </w:rPr>
-              <w:t>)</w:t>
-            </w:r>
-            <w:r>
-              <w:rPr>
-                <w:w w:val="105"/>
-                <w:position w:val="16"/>
-                <w:sz w:val="17"/>
-              </w:rPr>
-              <w:t>2</w:t>
-            </w:r>
-          </w:p>
-          <w:p>
-            <w:pPr>
-              <w:pStyle w:val="12"/>
-              <w:tabs>
-                <w:tab w:val="left" w:pos="1715"/>
-                <w:tab w:val="left" w:pos="2484"/>
-                <w:tab w:val="left" w:pos="2973"/>
-              </w:tabs>
-              <w:spacing w:line="112" w:lineRule="auto"/>
-              <w:ind w:right="284"/>
-              <w:jc w:val="center"/>
-              <w:rPr>
-                <w:sz w:val="17"/>
-              </w:rPr>
-            </w:pPr>
-            <w:r>
-              <w:rPr>
-                <w:w w:val="90"/>
-                <w:sz w:val="17"/>
-              </w:rPr>
-              <w:t>𝑛𝑜𝑜𝑏𝑗</w:t>
-            </w:r>
-            <w:r>
-              <w:rPr>
-                <w:w w:val="90"/>
-                <w:sz w:val="17"/>
-              </w:rPr>
-              <w:tab/>
-            </w:r>
-            <w:r>
-              <w:rPr>
-                <w:w w:val="85"/>
-                <w:position w:val="-2"/>
-                <w:sz w:val="17"/>
-              </w:rPr>
-              <w:t>𝑖𝑗</w:t>
-            </w:r>
-            <w:r>
-              <w:rPr>
-                <w:w w:val="85"/>
-                <w:position w:val="-2"/>
-                <w:sz w:val="17"/>
-              </w:rPr>
-              <w:tab/>
-            </w:r>
-            <w:r>
-              <w:rPr>
-                <w:w w:val="90"/>
-                <w:sz w:val="17"/>
-              </w:rPr>
-              <w:t>𝑖</w:t>
-            </w:r>
-            <w:r>
-              <w:rPr>
-                <w:w w:val="90"/>
-                <w:sz w:val="17"/>
-              </w:rPr>
-              <w:tab/>
-            </w:r>
-            <w:r>
-              <w:rPr>
-                <w:w w:val="90"/>
-                <w:sz w:val="17"/>
-              </w:rPr>
-              <w:t>𝑖</w:t>
-            </w:r>
-          </w:p>
-          <w:p>
-            <w:pPr>
-              <w:pStyle w:val="12"/>
-              <w:spacing w:before="53"/>
-              <w:ind w:right="436"/>
-              <w:jc w:val="center"/>
-              <w:rPr>
-                <w:sz w:val="17"/>
-              </w:rPr>
-            </w:pPr>
-            <w:r>
-              <w:rPr>
-                <w:w w:val="95"/>
-                <w:sz w:val="17"/>
-              </w:rPr>
-              <w:t>𝑗=0</w:t>
-            </w:r>
-          </w:p>
-          <w:p>
-            <w:pPr>
-              <w:pStyle w:val="12"/>
-              <w:spacing w:before="75"/>
-              <w:ind w:right="1530"/>
-              <w:jc w:val="center"/>
-              <w:rPr>
-                <w:sz w:val="17"/>
-              </w:rPr>
-            </w:pPr>
-            <w:r>
-              <w:rPr>
-                <w:w w:val="90"/>
-                <w:sz w:val="17"/>
-              </w:rPr>
-              <w:t>𝑖=0</w:t>
-            </w:r>
-          </w:p>
-          <w:p>
-            <w:pPr>
-              <w:pStyle w:val="12"/>
-              <w:spacing w:before="77"/>
-              <w:ind w:left="1806"/>
-              <w:rPr>
-                <w:sz w:val="14"/>
-              </w:rPr>
-            </w:pPr>
-            <w:r>
-              <w:rPr>
-                <w:w w:val="95"/>
-                <w:position w:val="-5"/>
-                <w:sz w:val="17"/>
-              </w:rPr>
-              <w:t>𝑠</w:t>
-            </w:r>
-            <w:r>
-              <w:rPr>
-                <w:w w:val="95"/>
-                <w:sz w:val="14"/>
-              </w:rPr>
-              <w:t>2</w:t>
-            </w:r>
-          </w:p>
-          <w:p>
-            <w:pPr>
-              <w:pStyle w:val="12"/>
-              <w:tabs>
-                <w:tab w:val="left" w:pos="1161"/>
-              </w:tabs>
-              <w:spacing w:before="3" w:line="291" w:lineRule="exact"/>
-              <w:ind w:right="366"/>
-              <w:jc w:val="center"/>
-              <w:rPr>
-                <w:sz w:val="17"/>
-              </w:rPr>
-            </w:pPr>
-            <w:r>
-              <w:rPr>
-                <w:w w:val="105"/>
-                <w:sz w:val="24"/>
-              </w:rPr>
-              <w:t>+</w:t>
-            </w:r>
-            <w:r>
-              <w:rPr>
-                <w:spacing w:val="-54"/>
-                <w:w w:val="105"/>
-                <w:sz w:val="24"/>
-              </w:rPr>
-              <w:t xml:space="preserve"> </w:t>
-            </w:r>
-            <w:r>
-              <w:rPr>
-                <w:w w:val="170"/>
-                <w:sz w:val="24"/>
-              </w:rPr>
-              <w:t>∑</w:t>
-            </w:r>
-            <w:r>
-              <w:rPr>
-                <w:spacing w:val="-103"/>
-                <w:w w:val="170"/>
-                <w:sz w:val="24"/>
-              </w:rPr>
-              <w:t xml:space="preserve"> </w:t>
-            </w:r>
-            <w:r>
-              <w:rPr>
-                <w:w w:val="105"/>
-                <w:sz w:val="24"/>
-              </w:rPr>
-              <w:t>𝐼</w:t>
-            </w:r>
-            <w:r>
-              <w:rPr>
-                <w:w w:val="105"/>
-                <w:sz w:val="24"/>
-                <w:vertAlign w:val="superscript"/>
-              </w:rPr>
-              <w:t>𝑜𝑏𝑗</w:t>
-            </w:r>
-            <w:r>
-              <w:rPr>
-                <w:w w:val="105"/>
-                <w:sz w:val="24"/>
-              </w:rPr>
-              <w:tab/>
-            </w:r>
-            <w:r>
-              <w:rPr>
-                <w:w w:val="170"/>
-                <w:sz w:val="24"/>
-              </w:rPr>
-              <w:t xml:space="preserve">∑ </w:t>
-            </w:r>
-            <w:r>
-              <w:rPr>
-                <w:spacing w:val="2"/>
-                <w:w w:val="105"/>
-                <w:sz w:val="24"/>
-              </w:rPr>
-              <w:t>(𝑝ⅈ</w:t>
-            </w:r>
-            <w:r>
-              <w:rPr>
-                <w:spacing w:val="2"/>
-                <w:w w:val="105"/>
-                <w:position w:val="1"/>
-                <w:sz w:val="24"/>
-              </w:rPr>
-              <w:t>(</w:t>
-            </w:r>
-            <w:r>
-              <w:rPr>
-                <w:spacing w:val="2"/>
-                <w:w w:val="105"/>
-                <w:sz w:val="24"/>
-              </w:rPr>
-              <w:t>𝑐</w:t>
-            </w:r>
-            <w:r>
-              <w:rPr>
-                <w:spacing w:val="2"/>
-                <w:w w:val="105"/>
-                <w:position w:val="1"/>
-                <w:sz w:val="24"/>
-              </w:rPr>
-              <w:t xml:space="preserve">) </w:t>
-            </w:r>
-            <w:r>
-              <w:rPr>
-                <w:w w:val="105"/>
-                <w:sz w:val="24"/>
-              </w:rPr>
-              <w:t xml:space="preserve">− </w:t>
-            </w:r>
-            <w:r>
-              <w:rPr>
-                <w:spacing w:val="-7"/>
-                <w:w w:val="105"/>
-                <w:sz w:val="24"/>
-              </w:rPr>
-              <w:t>𝑝̂</w:t>
-            </w:r>
-            <w:r>
-              <w:rPr>
-                <w:spacing w:val="-53"/>
-                <w:w w:val="105"/>
-                <w:sz w:val="24"/>
-              </w:rPr>
-              <w:t xml:space="preserve"> </w:t>
-            </w:r>
-            <w:r>
-              <w:rPr>
-                <w:w w:val="105"/>
-                <w:position w:val="1"/>
-                <w:sz w:val="24"/>
-              </w:rPr>
-              <w:t>(</w:t>
-            </w:r>
-            <w:r>
-              <w:rPr>
-                <w:w w:val="105"/>
-                <w:sz w:val="24"/>
-              </w:rPr>
-              <w:t>𝑐</w:t>
-            </w:r>
-            <w:r>
-              <w:rPr>
-                <w:w w:val="105"/>
-                <w:position w:val="1"/>
-                <w:sz w:val="24"/>
-              </w:rPr>
-              <w:t>)</w:t>
-            </w:r>
-            <w:r>
-              <w:rPr>
-                <w:w w:val="105"/>
-                <w:sz w:val="24"/>
-              </w:rPr>
-              <w:t>)</w:t>
-            </w:r>
-            <w:r>
-              <w:rPr>
-                <w:w w:val="105"/>
-                <w:position w:val="16"/>
-                <w:sz w:val="17"/>
-              </w:rPr>
-              <w:t>2</w:t>
-            </w:r>
-          </w:p>
-          <w:p>
-            <w:pPr>
-              <w:pStyle w:val="12"/>
-              <w:tabs>
-                <w:tab w:val="left" w:pos="2035"/>
-              </w:tabs>
-              <w:spacing w:line="112" w:lineRule="auto"/>
-              <w:ind w:right="253"/>
-              <w:jc w:val="center"/>
-              <w:rPr>
-                <w:sz w:val="17"/>
-              </w:rPr>
-            </w:pPr>
-            <w:r>
-              <w:rPr>
-                <w:w w:val="70"/>
-                <w:position w:val="-2"/>
-                <w:sz w:val="17"/>
-              </w:rPr>
-              <w:t>𝑖</w:t>
-            </w:r>
-            <w:r>
-              <w:rPr>
-                <w:w w:val="70"/>
-                <w:position w:val="-2"/>
-                <w:sz w:val="17"/>
-              </w:rPr>
-              <w:tab/>
-            </w:r>
-            <w:r>
-              <w:rPr>
-                <w:w w:val="70"/>
-                <w:sz w:val="17"/>
-              </w:rPr>
-              <w:t>𝑖</w:t>
-            </w:r>
-          </w:p>
-          <w:p>
-            <w:pPr>
-              <w:pStyle w:val="12"/>
-              <w:tabs>
-                <w:tab w:val="left" w:pos="779"/>
-              </w:tabs>
-              <w:spacing w:before="53" w:line="178" w:lineRule="exact"/>
-              <w:ind w:right="1796"/>
-              <w:jc w:val="center"/>
-              <w:rPr>
-                <w:sz w:val="17"/>
-              </w:rPr>
-            </w:pPr>
-            <w:r>
-              <w:rPr>
-                <w:spacing w:val="2"/>
-                <w:w w:val="90"/>
-                <w:sz w:val="17"/>
-              </w:rPr>
-              <w:t>𝑖=0</w:t>
-            </w:r>
-            <w:r>
-              <w:rPr>
-                <w:spacing w:val="2"/>
-                <w:w w:val="90"/>
-                <w:sz w:val="17"/>
-              </w:rPr>
-              <w:tab/>
-            </w:r>
-            <w:r>
-              <w:rPr>
-                <w:w w:val="90"/>
-                <w:sz w:val="17"/>
-              </w:rPr>
-              <w:t>𝑐∈𝑐𝑙𝑎𝑠𝑠</w:t>
-            </w:r>
-          </w:p>
-        </w:tc>
-        <w:tc>
-          <w:tcPr>
-            <w:tcW w:w="1359" w:type="dxa"/>
-          </w:tcPr>
-          <w:p>
-            <w:pPr>
-              <w:pStyle w:val="12"/>
-              <w:rPr>
-                <w:rFonts w:ascii="Noto Sans Mono CJK JP"/>
-                <w:sz w:val="26"/>
-              </w:rPr>
-            </w:pPr>
-          </w:p>
-          <w:p>
-            <w:pPr>
-              <w:pStyle w:val="12"/>
-              <w:rPr>
-                <w:rFonts w:ascii="Noto Sans Mono CJK JP"/>
-                <w:sz w:val="26"/>
-              </w:rPr>
-            </w:pPr>
-          </w:p>
-          <w:p>
-            <w:pPr>
-              <w:pStyle w:val="12"/>
-              <w:rPr>
-                <w:rFonts w:ascii="Noto Sans Mono CJK JP"/>
-                <w:sz w:val="26"/>
-              </w:rPr>
-            </w:pPr>
-          </w:p>
-          <w:p>
-            <w:pPr>
-              <w:pStyle w:val="12"/>
-              <w:rPr>
-                <w:rFonts w:ascii="Noto Sans Mono CJK JP"/>
-                <w:sz w:val="26"/>
-              </w:rPr>
-            </w:pPr>
-          </w:p>
-          <w:p>
-            <w:pPr>
-              <w:pStyle w:val="12"/>
-              <w:rPr>
-                <w:rFonts w:ascii="Noto Sans Mono CJK JP"/>
-                <w:sz w:val="26"/>
-              </w:rPr>
-            </w:pPr>
-          </w:p>
-          <w:p>
-            <w:pPr>
-              <w:pStyle w:val="12"/>
-              <w:spacing w:before="2"/>
-              <w:rPr>
-                <w:rFonts w:ascii="Noto Sans Mono CJK JP"/>
-              </w:rPr>
-            </w:pPr>
-          </w:p>
-          <w:p>
-            <w:pPr>
-              <w:pStyle w:val="12"/>
-              <w:ind w:left="559"/>
-              <w:rPr>
-                <w:rFonts w:ascii="Noto Sans Mono CJK JP" w:eastAsia="Noto Sans Mono CJK JP"/>
-                <w:sz w:val="24"/>
-              </w:rPr>
-            </w:pPr>
-            <w:r>
-              <w:rPr>
-                <w:rFonts w:hint="eastAsia" w:ascii="Noto Sans Mono CJK JP" w:eastAsia="Noto Sans Mono CJK JP"/>
-                <w:sz w:val="24"/>
-              </w:rPr>
-              <w:t>（</w:t>
-            </w:r>
-            <w:r>
-              <w:rPr>
-                <w:rFonts w:ascii="Times New Roman" w:eastAsia="Times New Roman"/>
-                <w:sz w:val="24"/>
-              </w:rPr>
-              <w:t>2</w:t>
-            </w:r>
-            <w:r>
-              <w:rPr>
-                <w:rFonts w:hint="eastAsia" w:ascii="Noto Sans Mono CJK JP" w:eastAsia="Noto Sans Mono CJK JP"/>
-                <w:sz w:val="24"/>
-              </w:rPr>
-              <w:t>）</w:t>
-            </w:r>
-          </w:p>
-        </w:tc>
-      </w:tr>
-    </w:tbl>
-    <w:p>
-      <w:pPr>
-        <w:pStyle w:val="3"/>
-        <w:spacing w:before="6"/>
-        <w:ind w:left="0"/>
-        <w:rPr>
-          <w:sz w:val="4"/>
-        </w:rPr>
-      </w:pPr>
-    </w:p>
-    <w:p>
-      <w:pPr>
-        <w:pStyle w:val="3"/>
-        <w:spacing w:line="460" w:lineRule="exact"/>
-        <w:ind w:left="561"/>
-      </w:pPr>
-      <w:r>
-        <w:rPr>
-          <w:w w:val="95"/>
-        </w:rPr>
-        <w:t>其中</w:t>
-      </w:r>
-      <w:r>
-        <w:rPr>
-          <w:rFonts w:ascii="DejaVu Sans" w:eastAsia="DejaVu Sans"/>
-          <w:spacing w:val="2"/>
-          <w:w w:val="95"/>
-        </w:rPr>
-        <w:t>𝜆</w:t>
-      </w:r>
-      <w:r>
-        <w:rPr>
-          <w:rFonts w:ascii="DejaVu Sans" w:eastAsia="DejaVu Sans"/>
-          <w:spacing w:val="2"/>
-          <w:w w:val="95"/>
-          <w:vertAlign w:val="subscript"/>
-        </w:rPr>
-        <w:t>𝑐𝑜𝑜𝑟𝑑</w:t>
-      </w:r>
-      <w:r>
-        <w:rPr>
-          <w:w w:val="95"/>
-        </w:rPr>
-        <w:t>为坐标预测的损失权重，</w:t>
-      </w:r>
-      <w:r>
-        <w:rPr>
-          <w:rFonts w:ascii="DejaVu Sans" w:eastAsia="DejaVu Sans"/>
-          <w:spacing w:val="2"/>
-          <w:w w:val="95"/>
-        </w:rPr>
-        <w:t>𝜆</w:t>
-      </w:r>
-      <w:r>
-        <w:rPr>
-          <w:rFonts w:ascii="DejaVu Sans" w:eastAsia="DejaVu Sans"/>
-          <w:spacing w:val="2"/>
-          <w:w w:val="95"/>
-          <w:vertAlign w:val="subscript"/>
-        </w:rPr>
-        <w:t>𝑛𝑜𝑜𝑏𝑗</w:t>
-      </w:r>
-      <w:r>
-        <w:rPr>
-          <w:w w:val="95"/>
-        </w:rPr>
-        <w:t>为目标边框没有出现目标时的损失权重，</w:t>
-      </w:r>
-    </w:p>
-    <w:p>
-      <w:pPr>
-        <w:pStyle w:val="3"/>
-        <w:spacing w:before="120" w:line="297" w:lineRule="exact"/>
-      </w:pPr>
-      <w:r>
-        <w:rPr>
-          <w:rFonts w:ascii="DejaVu Sans" w:hAnsi="DejaVu Sans" w:eastAsia="DejaVu Sans"/>
-          <w:spacing w:val="5"/>
-          <w:w w:val="95"/>
-        </w:rPr>
-        <w:t>𝐼</w:t>
-      </w:r>
-      <w:r>
-        <w:rPr>
-          <w:rFonts w:ascii="DejaVu Sans" w:hAnsi="DejaVu Sans" w:eastAsia="DejaVu Sans"/>
-          <w:spacing w:val="5"/>
-          <w:w w:val="95"/>
-          <w:vertAlign w:val="superscript"/>
-        </w:rPr>
-        <w:t>𝑜𝑏𝑗</w:t>
-      </w:r>
-      <w:r>
-        <w:rPr>
-          <w:w w:val="95"/>
-        </w:rPr>
-        <w:t>表示第</w:t>
-      </w:r>
-      <w:r>
-        <w:rPr>
-          <w:rFonts w:ascii="DejaVu Sans" w:hAnsi="DejaVu Sans" w:eastAsia="DejaVu Sans"/>
-          <w:spacing w:val="7"/>
-          <w:w w:val="95"/>
-        </w:rPr>
-        <w:t>ⅈ</w:t>
-      </w:r>
-      <w:r>
-        <w:rPr>
-          <w:spacing w:val="-2"/>
-          <w:w w:val="95"/>
-        </w:rPr>
-        <w:t>个网格出现目标，</w:t>
-      </w:r>
-      <w:r>
-        <w:rPr>
-          <w:rFonts w:ascii="DejaVu Sans" w:hAnsi="DejaVu Sans" w:eastAsia="DejaVu Sans"/>
-          <w:spacing w:val="-12"/>
-          <w:w w:val="95"/>
-        </w:rPr>
-        <w:t>𝐼</w:t>
-      </w:r>
-      <w:r>
-        <w:rPr>
-          <w:rFonts w:ascii="DejaVu Sans" w:hAnsi="DejaVu Sans" w:eastAsia="DejaVu Sans"/>
-          <w:spacing w:val="-12"/>
-          <w:w w:val="95"/>
-          <w:vertAlign w:val="superscript"/>
-        </w:rPr>
-        <w:t>𝑜𝑏𝑗</w:t>
-      </w:r>
-      <w:r>
-        <w:rPr>
-          <w:w w:val="95"/>
-        </w:rPr>
-        <w:t>表示第</w:t>
-      </w:r>
-      <w:r>
-        <w:rPr>
-          <w:rFonts w:ascii="DejaVu Sans" w:hAnsi="DejaVu Sans" w:eastAsia="DejaVu Sans"/>
-          <w:spacing w:val="7"/>
-          <w:w w:val="95"/>
-        </w:rPr>
-        <w:t>ⅈ</w:t>
-      </w:r>
-      <w:r>
-        <w:rPr>
-          <w:w w:val="95"/>
-        </w:rPr>
-        <w:t>个网格的第</w:t>
-      </w:r>
-      <w:r>
-        <w:rPr>
-          <w:rFonts w:ascii="DejaVu Sans" w:hAnsi="DejaVu Sans" w:eastAsia="DejaVu Sans"/>
-          <w:spacing w:val="4"/>
-          <w:w w:val="95"/>
-        </w:rPr>
-        <w:t>𝑗</w:t>
-      </w:r>
-      <w:r>
-        <w:rPr>
-          <w:spacing w:val="-1"/>
-          <w:w w:val="95"/>
-        </w:rPr>
-        <w:t>个目标边框出现目标，</w:t>
-      </w:r>
-      <w:r>
-        <w:rPr>
-          <w:rFonts w:ascii="DejaVu Sans" w:hAnsi="DejaVu Sans" w:eastAsia="DejaVu Sans"/>
-          <w:spacing w:val="-9"/>
-          <w:w w:val="95"/>
-        </w:rPr>
-        <w:t>𝐼</w:t>
-      </w:r>
-      <w:r>
-        <w:rPr>
-          <w:rFonts w:ascii="DejaVu Sans" w:hAnsi="DejaVu Sans" w:eastAsia="DejaVu Sans"/>
-          <w:spacing w:val="-9"/>
-          <w:w w:val="95"/>
-          <w:vertAlign w:val="superscript"/>
-        </w:rPr>
-        <w:t>𝑛𝑜𝑜𝑏𝑗</w:t>
-      </w:r>
-      <w:r>
-        <w:rPr>
-          <w:w w:val="95"/>
-        </w:rPr>
-        <w:t>表示第</w:t>
-      </w:r>
-    </w:p>
-    <w:p>
-      <w:pPr>
-        <w:tabs>
-          <w:tab w:val="left" w:pos="3261"/>
-          <w:tab w:val="left" w:pos="8077"/>
-        </w:tabs>
-        <w:spacing w:line="173" w:lineRule="exact"/>
-        <w:ind w:left="218"/>
-        <w:rPr>
-          <w:rFonts w:ascii="DejaVu Sans" w:eastAsia="DejaVu Sans"/>
-          <w:sz w:val="17"/>
-        </w:rPr>
-      </w:pPr>
-      <w:r>
-        <w:rPr>
-          <w:rFonts w:ascii="DejaVu Sans" w:eastAsia="DejaVu Sans"/>
-          <w:w w:val="75"/>
-          <w:sz w:val="17"/>
-        </w:rPr>
-        <w:t>𝑖</w:t>
-      </w:r>
-      <w:r>
-        <w:rPr>
-          <w:rFonts w:ascii="DejaVu Sans" w:eastAsia="DejaVu Sans"/>
-          <w:w w:val="75"/>
-          <w:sz w:val="17"/>
-        </w:rPr>
-        <w:tab/>
-      </w:r>
-      <w:r>
-        <w:rPr>
-          <w:rFonts w:ascii="DejaVu Sans" w:eastAsia="DejaVu Sans"/>
-          <w:w w:val="75"/>
-          <w:sz w:val="17"/>
-        </w:rPr>
-        <w:t>𝑖𝑗</w:t>
-      </w:r>
-      <w:r>
-        <w:rPr>
-          <w:rFonts w:ascii="DejaVu Sans" w:eastAsia="DejaVu Sans"/>
-          <w:w w:val="75"/>
-          <w:sz w:val="17"/>
-        </w:rPr>
-        <w:tab/>
-      </w:r>
-      <w:r>
-        <w:rPr>
-          <w:rFonts w:ascii="DejaVu Sans" w:eastAsia="DejaVu Sans"/>
-          <w:w w:val="75"/>
-          <w:sz w:val="17"/>
-        </w:rPr>
-        <w:t>𝑖𝑗</w:t>
-      </w:r>
-    </w:p>
-    <w:p>
-      <w:pPr>
-        <w:pStyle w:val="3"/>
-        <w:spacing w:before="6"/>
-        <w:ind w:left="0"/>
-        <w:rPr>
-          <w:rFonts w:ascii="DejaVu Sans"/>
-          <w:sz w:val="9"/>
-        </w:rPr>
-      </w:pPr>
-    </w:p>
-    <w:p>
-      <w:pPr>
-        <w:pStyle w:val="3"/>
-        <w:spacing w:line="220" w:lineRule="auto"/>
-        <w:ind w:right="236"/>
-        <w:jc w:val="both"/>
-      </w:pPr>
-      <w:r>
-        <w:rPr>
-          <w:rFonts w:ascii="DejaVu Sans" w:hAnsi="DejaVu Sans" w:eastAsia="DejaVu Sans"/>
-          <w:spacing w:val="7"/>
-          <w:w w:val="95"/>
-        </w:rPr>
-        <w:t>ⅈ</w:t>
-      </w:r>
-      <w:r>
-        <w:rPr>
-          <w:w w:val="95"/>
-        </w:rPr>
-        <w:t>个网格的第</w:t>
-      </w:r>
-      <w:r>
-        <w:rPr>
-          <w:rFonts w:ascii="DejaVu Sans" w:hAnsi="DejaVu Sans" w:eastAsia="DejaVu Sans"/>
-          <w:spacing w:val="4"/>
-          <w:w w:val="95"/>
-        </w:rPr>
-        <w:t>𝑗</w:t>
-      </w:r>
-      <w:r>
-        <w:rPr>
-          <w:w w:val="95"/>
-        </w:rPr>
-        <w:t>个目标边框没有出现目标，</w:t>
-      </w:r>
-      <w:r>
-        <w:rPr>
-          <w:rFonts w:ascii="DejaVu Sans" w:hAnsi="DejaVu Sans" w:eastAsia="DejaVu Sans"/>
-          <w:spacing w:val="2"/>
-          <w:w w:val="95"/>
-        </w:rPr>
-        <w:t>𝑠</w:t>
-      </w:r>
-      <w:r>
-        <w:rPr>
-          <w:rFonts w:ascii="DejaVu Sans" w:hAnsi="DejaVu Sans" w:eastAsia="DejaVu Sans"/>
-          <w:spacing w:val="2"/>
-          <w:w w:val="95"/>
-          <w:vertAlign w:val="superscript"/>
-        </w:rPr>
-        <w:t>2</w:t>
-      </w:r>
-      <w:r>
-        <w:rPr>
-          <w:spacing w:val="-1"/>
-          <w:w w:val="95"/>
-        </w:rPr>
-        <w:t>为输入图片划分的网格数，</w:t>
-      </w:r>
-      <w:r>
-        <w:rPr>
-          <w:rFonts w:ascii="DejaVu Sans" w:hAnsi="DejaVu Sans" w:eastAsia="DejaVu Sans"/>
-          <w:spacing w:val="-3"/>
-          <w:w w:val="95"/>
-        </w:rPr>
-        <w:t>𝐵</w:t>
-      </w:r>
-      <w:r>
-        <w:rPr>
-          <w:w w:val="95"/>
-        </w:rPr>
-        <w:t>为每个网格预测</w:t>
-      </w:r>
-      <w:r>
-        <w:t>的</w:t>
-      </w:r>
-      <w:r>
-        <w:rPr>
-          <w:spacing w:val="-10"/>
-        </w:rPr>
-        <w:t>目标边框数，</w:t>
-      </w:r>
-      <w:r>
-        <w:rPr>
-          <w:rFonts w:ascii="DejaVu Sans" w:hAnsi="DejaVu Sans" w:eastAsia="DejaVu Sans"/>
-          <w:spacing w:val="-3"/>
-          <w:w w:val="88"/>
-        </w:rPr>
-        <w:t>𝑥</w:t>
-      </w:r>
-      <w:r>
-        <w:rPr>
-          <w:rFonts w:ascii="DejaVu Sans" w:hAnsi="DejaVu Sans" w:eastAsia="DejaVu Sans"/>
-          <w:spacing w:val="17"/>
-          <w:w w:val="57"/>
-          <w:vertAlign w:val="subscript"/>
-        </w:rPr>
-        <w:t>𝑖</w:t>
-      </w:r>
-      <w:r>
-        <w:rPr>
-          <w:rFonts w:ascii="DejaVu Sans" w:hAnsi="DejaVu Sans" w:eastAsia="DejaVu Sans"/>
-          <w:w w:val="64"/>
-        </w:rPr>
-        <w:t>,</w:t>
-      </w:r>
-      <w:r>
-        <w:rPr>
-          <w:rFonts w:ascii="DejaVu Sans" w:hAnsi="DejaVu Sans" w:eastAsia="DejaVu Sans"/>
-          <w:spacing w:val="-37"/>
-        </w:rPr>
-        <w:t xml:space="preserve"> </w:t>
-      </w:r>
-      <w:r>
-        <w:rPr>
-          <w:rFonts w:ascii="DejaVu Sans" w:hAnsi="DejaVu Sans" w:eastAsia="DejaVu Sans"/>
-          <w:spacing w:val="-8"/>
-          <w:w w:val="93"/>
-        </w:rPr>
-        <w:t>𝑦</w:t>
-      </w:r>
-      <w:r>
-        <w:rPr>
-          <w:rFonts w:ascii="DejaVu Sans" w:hAnsi="DejaVu Sans" w:eastAsia="DejaVu Sans"/>
-          <w:spacing w:val="14"/>
-          <w:w w:val="57"/>
-          <w:vertAlign w:val="subscript"/>
-        </w:rPr>
-        <w:t>𝑖</w:t>
-      </w:r>
-      <w:r>
-        <w:rPr>
-          <w:rFonts w:ascii="DejaVu Sans" w:hAnsi="DejaVu Sans" w:eastAsia="DejaVu Sans"/>
-          <w:w w:val="64"/>
-        </w:rPr>
-        <w:t>,</w:t>
-      </w:r>
-      <w:r>
-        <w:rPr>
-          <w:rFonts w:ascii="DejaVu Sans" w:hAnsi="DejaVu Sans" w:eastAsia="DejaVu Sans"/>
-          <w:spacing w:val="-37"/>
-        </w:rPr>
-        <w:t xml:space="preserve"> </w:t>
-      </w:r>
-      <w:r>
-        <w:rPr>
-          <w:rFonts w:ascii="DejaVu Sans" w:hAnsi="DejaVu Sans" w:eastAsia="DejaVu Sans"/>
-          <w:spacing w:val="-7"/>
-          <w:w w:val="123"/>
-        </w:rPr>
-        <w:t>𝑤</w:t>
-      </w:r>
-      <w:r>
-        <w:rPr>
-          <w:rFonts w:ascii="DejaVu Sans" w:hAnsi="DejaVu Sans" w:eastAsia="DejaVu Sans"/>
-          <w:spacing w:val="15"/>
-          <w:w w:val="57"/>
-          <w:vertAlign w:val="subscript"/>
-        </w:rPr>
-        <w:t>𝑖</w:t>
-      </w:r>
-      <w:r>
-        <w:rPr>
-          <w:rFonts w:ascii="DejaVu Sans" w:hAnsi="DejaVu Sans" w:eastAsia="DejaVu Sans"/>
-          <w:w w:val="64"/>
-        </w:rPr>
-        <w:t>,</w:t>
-      </w:r>
-      <w:r>
-        <w:rPr>
-          <w:rFonts w:ascii="DejaVu Sans" w:hAnsi="DejaVu Sans" w:eastAsia="DejaVu Sans"/>
-          <w:spacing w:val="-37"/>
-        </w:rPr>
-        <w:t xml:space="preserve"> </w:t>
-      </w:r>
-      <w:r>
-        <w:rPr>
-          <w:rFonts w:ascii="DejaVu Sans" w:hAnsi="DejaVu Sans" w:eastAsia="DejaVu Sans"/>
-          <w:spacing w:val="-2"/>
-          <w:w w:val="87"/>
-        </w:rPr>
-        <w:t>ℎ</w:t>
-      </w:r>
-      <w:r>
-        <w:rPr>
-          <w:rFonts w:ascii="DejaVu Sans" w:hAnsi="DejaVu Sans" w:eastAsia="DejaVu Sans"/>
-          <w:spacing w:val="17"/>
-          <w:w w:val="57"/>
-          <w:vertAlign w:val="subscript"/>
-        </w:rPr>
-        <w:t>𝑖</w:t>
-      </w:r>
-      <w:r>
-        <w:rPr>
-          <w:spacing w:val="-1"/>
-        </w:rPr>
-        <w:t>为预测的中心坐标与宽高，</w:t>
-      </w:r>
-      <w:r>
-        <w:rPr>
-          <w:rFonts w:ascii="DejaVu Sans" w:hAnsi="DejaVu Sans" w:eastAsia="DejaVu Sans"/>
-          <w:spacing w:val="-14"/>
-          <w:w w:val="99"/>
-        </w:rPr>
-        <w:t>𝐶</w:t>
-      </w:r>
-      <w:r>
-        <w:rPr>
-          <w:rFonts w:ascii="DejaVu Sans" w:hAnsi="DejaVu Sans" w:eastAsia="DejaVu Sans"/>
-          <w:spacing w:val="14"/>
-          <w:w w:val="57"/>
-          <w:vertAlign w:val="subscript"/>
-        </w:rPr>
-        <w:t>𝑖</w:t>
-      </w:r>
-      <w:r>
-        <w:rPr>
-          <w:spacing w:val="-6"/>
-        </w:rPr>
-        <w:t>为预测的边框置信度，</w:t>
-      </w:r>
-      <w:r>
-        <w:rPr>
-          <w:rFonts w:ascii="DejaVu Sans" w:hAnsi="DejaVu Sans" w:eastAsia="DejaVu Sans"/>
-          <w:spacing w:val="2"/>
-          <w:w w:val="92"/>
-        </w:rPr>
-        <w:t>𝑝</w:t>
-      </w:r>
-      <w:r>
-        <w:rPr>
-          <w:rFonts w:ascii="DejaVu Sans" w:hAnsi="DejaVu Sans" w:eastAsia="DejaVu Sans"/>
-          <w:spacing w:val="7"/>
-          <w:w w:val="90"/>
-        </w:rPr>
-        <w:t>ⅈ</w:t>
-      </w:r>
-      <w:r>
-        <w:rPr>
-          <w:rFonts w:ascii="DejaVu Sans" w:hAnsi="DejaVu Sans" w:eastAsia="DejaVu Sans"/>
-          <w:spacing w:val="1"/>
-          <w:w w:val="106"/>
-          <w:position w:val="1"/>
-        </w:rPr>
-        <w:t>(</w:t>
-      </w:r>
-      <w:r>
-        <w:rPr>
-          <w:rFonts w:ascii="DejaVu Sans" w:hAnsi="DejaVu Sans" w:eastAsia="DejaVu Sans"/>
-          <w:spacing w:val="7"/>
-          <w:w w:val="76"/>
-        </w:rPr>
-        <w:t>𝑐</w:t>
-      </w:r>
-      <w:r>
-        <w:rPr>
-          <w:rFonts w:ascii="DejaVu Sans" w:hAnsi="DejaVu Sans" w:eastAsia="DejaVu Sans"/>
-          <w:spacing w:val="-2"/>
-          <w:w w:val="106"/>
-          <w:position w:val="1"/>
-        </w:rPr>
-        <w:t>)</w:t>
-      </w:r>
-      <w:r>
-        <w:t>为类别</w:t>
-      </w:r>
-      <w:r>
-        <w:rPr>
-          <w:rFonts w:ascii="DejaVu Sans" w:hAnsi="DejaVu Sans" w:eastAsia="DejaVu Sans"/>
-          <w:spacing w:val="7"/>
-        </w:rPr>
-        <w:t>𝑐</w:t>
-      </w:r>
-      <w:r>
-        <w:t>的预测概率。</w:t>
-      </w:r>
-    </w:p>
-    <w:p>
-      <w:pPr>
-        <w:pStyle w:val="11"/>
-        <w:numPr>
-          <w:ilvl w:val="1"/>
-          <w:numId w:val="1"/>
-        </w:numPr>
-        <w:tabs>
-          <w:tab w:val="left" w:pos="492"/>
-        </w:tabs>
-        <w:spacing w:line="460" w:lineRule="exact"/>
-        <w:ind w:left="491" w:hanging="350"/>
-        <w:rPr>
-          <w:sz w:val="24"/>
-        </w:rPr>
-      </w:pPr>
-      <w:bookmarkStart w:id="10" w:name="_bookmark8"/>
-      <w:bookmarkEnd w:id="10"/>
-      <w:r>
-        <w:rPr>
-          <w:rFonts w:ascii="Times New Roman" w:eastAsia="Times New Roman"/>
-          <w:sz w:val="24"/>
-        </w:rPr>
-        <w:t>YOLO</w:t>
-      </w:r>
-      <w:r>
-        <w:rPr>
-          <w:rFonts w:ascii="Times New Roman" w:eastAsia="Times New Roman"/>
-          <w:spacing w:val="-2"/>
-          <w:sz w:val="24"/>
-        </w:rPr>
-        <w:t xml:space="preserve"> </w:t>
-      </w:r>
-      <w:r>
-        <w:rPr>
-          <w:sz w:val="24"/>
-        </w:rPr>
-        <w:t>的优缺点</w:t>
-      </w:r>
-    </w:p>
-    <w:p>
-      <w:pPr>
-        <w:pStyle w:val="3"/>
-        <w:spacing w:before="3" w:line="220" w:lineRule="auto"/>
-        <w:ind w:right="238" w:firstLine="420"/>
-        <w:jc w:val="both"/>
-      </w:pPr>
-      <w:r>
-        <w:rPr>
-          <w:spacing w:val="-2"/>
-        </w:rPr>
-        <w:t>相比其他目标检测模型，</w:t>
-      </w:r>
-      <w:r>
-        <w:rPr>
-          <w:rFonts w:ascii="Times New Roman" w:eastAsia="Times New Roman"/>
-          <w:spacing w:val="-13"/>
-        </w:rPr>
-        <w:t xml:space="preserve">YOLO </w:t>
-      </w:r>
-      <w:r>
-        <w:rPr>
-          <w:spacing w:val="-5"/>
-        </w:rPr>
-        <w:t>的优点是在保证一定的精度下，训练和检测的速度比较快。</w:t>
-      </w:r>
-    </w:p>
-    <w:p>
-      <w:pPr>
-        <w:pStyle w:val="3"/>
-        <w:spacing w:line="220" w:lineRule="auto"/>
-        <w:ind w:right="237" w:firstLine="420"/>
-        <w:jc w:val="both"/>
-      </w:pPr>
-      <w:r>
-        <w:rPr>
-          <w:spacing w:val="-7"/>
-        </w:rPr>
-        <w:t>缺点是对相互靠得很近的物体，以及很小的群体检测效果不好，这是因为一个网格中只预测了两个框，并且这两个框共享类别的概率；对同一类物体出现的新的不常见的长宽比的泛化能力偏弱；由于损失函数的问题，容易出现定位误差。</w:t>
-      </w:r>
     </w:p>
     <w:p>
       <w:pPr>
@@ -6654,8 +2118,8 @@
           <w:sz w:val="24"/>
         </w:rPr>
       </w:pPr>
-      <w:bookmarkStart w:id="11" w:name="_bookmark9"/>
-      <w:bookmarkEnd w:id="11"/>
+      <w:bookmarkStart w:id="10" w:name="_bookmark9"/>
+      <w:bookmarkEnd w:id="10"/>
       <w:r>
         <w:rPr>
           <w:rFonts w:ascii="Times New Roman" w:eastAsia="Times New Roman"/>
@@ -6727,21 +2191,6 @@
     <w:p>
       <w:pPr>
         <w:pStyle w:val="3"/>
-        <w:spacing w:line="488" w:lineRule="exact"/>
-        <w:jc w:val="both"/>
-      </w:pPr>
-      <w:r>
-        <w:rPr>
-          <w:rFonts w:ascii="Times New Roman" w:eastAsia="Times New Roman"/>
-        </w:rPr>
-        <w:t xml:space="preserve">anchors </w:t>
-      </w:r>
-      <w:r>
-        <w:t>机制。</w:t>
-      </w:r>
-    </w:p>
-    <w:p>
-      <w:pPr>
         <w:spacing w:line="488" w:lineRule="exact"/>
         <w:jc w:val="both"/>
         <w:sectPr>
@@ -6754,446 +2203,12 @@
     <w:p>
       <w:pPr>
         <w:pStyle w:val="3"/>
-        <w:spacing w:before="1"/>
-        <w:ind w:left="0"/>
-        <w:rPr>
-          <w:sz w:val="22"/>
-        </w:rPr>
-      </w:pPr>
-    </w:p>
-    <w:p>
-      <w:pPr>
-        <w:pStyle w:val="3"/>
-        <w:ind w:left="1412"/>
-        <w:rPr>
-          <w:sz w:val="20"/>
-        </w:rPr>
-      </w:pPr>
-      <w:r>
-        <w:rPr>
-          <w:sz w:val="20"/>
-          <w:lang w:val="en-US" w:bidi="ar-SA"/>
-        </w:rPr>
-        <w:drawing>
-          <wp:inline distT="0" distB="0" distL="0" distR="0">
-            <wp:extent cx="4267200" cy="3872230"/>
-            <wp:effectExtent l="0" t="0" r="0" b="0"/>
-            <wp:docPr id="7" name="image14.png"/>
-            <wp:cNvGraphicFramePr>
-              <a:graphicFrameLocks xmlns:a="http://schemas.openxmlformats.org/drawingml/2006/main" noChangeAspect="1"/>
-            </wp:cNvGraphicFramePr>
-            <a:graphic xmlns:a="http://schemas.openxmlformats.org/drawingml/2006/main">
-              <a:graphicData uri="http://schemas.openxmlformats.org/drawingml/2006/picture">
-                <pic:pic xmlns:pic="http://schemas.openxmlformats.org/drawingml/2006/picture">
-                  <pic:nvPicPr>
-                    <pic:cNvPr id="7" name="image14.png"/>
-                    <pic:cNvPicPr>
-                      <a:picLocks noChangeAspect="1"/>
-                    </pic:cNvPicPr>
-                  </pic:nvPicPr>
-                  <pic:blipFill>
-                    <a:blip r:embed="rId19" cstate="print"/>
-                    <a:stretch>
-                      <a:fillRect/>
-                    </a:stretch>
-                  </pic:blipFill>
-                  <pic:spPr>
-                    <a:xfrm>
-                      <a:off x="0" y="0"/>
-                      <a:ext cx="4267230" cy="3872484"/>
-                    </a:xfrm>
-                    <a:prstGeom prst="rect">
-                      <a:avLst/>
-                    </a:prstGeom>
-                  </pic:spPr>
-                </pic:pic>
-              </a:graphicData>
-            </a:graphic>
-          </wp:inline>
-        </w:drawing>
-      </w:r>
-    </w:p>
-    <w:p>
-      <w:pPr>
-        <w:pStyle w:val="3"/>
-        <w:spacing w:before="12"/>
-        <w:ind w:left="0"/>
-        <w:rPr>
-          <w:sz w:val="10"/>
-        </w:rPr>
-      </w:pPr>
-    </w:p>
-    <w:p>
-      <w:pPr>
-        <w:pStyle w:val="3"/>
-        <w:spacing w:line="468" w:lineRule="exact"/>
-        <w:ind w:left="3849"/>
-      </w:pPr>
-      <w:r>
-        <w:t xml:space="preserve">图 </w:t>
-      </w:r>
-      <w:r>
-        <w:rPr>
-          <w:rFonts w:ascii="Times New Roman" w:eastAsia="Times New Roman"/>
-        </w:rPr>
-        <w:t xml:space="preserve">3 anchors </w:t>
-      </w:r>
-      <w:r>
-        <w:t>机制</w:t>
-      </w:r>
-    </w:p>
-    <w:p>
-      <w:pPr>
-        <w:pStyle w:val="3"/>
         <w:spacing w:before="10"/>
         <w:ind w:left="0"/>
         <w:rPr>
           <w:sz w:val="21"/>
         </w:rPr>
       </w:pPr>
-    </w:p>
-    <w:p>
-      <w:pPr>
-        <w:pStyle w:val="3"/>
-        <w:spacing w:before="1" w:line="220" w:lineRule="auto"/>
-        <w:ind w:right="234" w:firstLine="420"/>
-        <w:jc w:val="both"/>
-      </w:pPr>
-      <w:r>
-        <w:t xml:space="preserve">采用回归的思想可以简化神经网络计算的复杂度，提高算法的检测速度；如图 </w:t>
-      </w:r>
-      <w:r>
-        <w:rPr>
-          <w:rFonts w:ascii="Times New Roman" w:eastAsia="Times New Roman"/>
-        </w:rPr>
-        <w:t>3</w:t>
-      </w:r>
-      <w:r>
-        <w:rPr>
-          <w:rFonts w:ascii="Times New Roman" w:eastAsia="Times New Roman"/>
-          <w:spacing w:val="3"/>
-        </w:rPr>
-        <w:t xml:space="preserve"> </w:t>
-      </w:r>
-      <w:r>
-        <w:t>所示，</w:t>
-      </w:r>
-      <w:r>
-        <w:rPr>
-          <w:rFonts w:ascii="Times New Roman" w:eastAsia="Times New Roman"/>
-        </w:rPr>
-        <w:t>anchors</w:t>
-      </w:r>
-      <w:r>
-        <w:rPr>
-          <w:rFonts w:ascii="Times New Roman" w:eastAsia="Times New Roman"/>
-          <w:spacing w:val="23"/>
-        </w:rPr>
-        <w:t xml:space="preserve"> </w:t>
-      </w:r>
-      <w:r>
-        <w:rPr>
-          <w:spacing w:val="-2"/>
-        </w:rPr>
-        <w:t xml:space="preserve">机制是人为定义一组固定大小和宽高比的初始候选框，采用 </w:t>
-      </w:r>
-      <w:r>
-        <w:rPr>
-          <w:rFonts w:ascii="Times New Roman" w:eastAsia="Times New Roman"/>
-        </w:rPr>
-        <w:t>anchors</w:t>
-      </w:r>
-      <w:r>
-        <w:rPr>
-          <w:rFonts w:ascii="Times New Roman" w:eastAsia="Times New Roman"/>
-          <w:spacing w:val="22"/>
-        </w:rPr>
-        <w:t xml:space="preserve"> </w:t>
-      </w:r>
-      <w:r>
-        <w:t>机制可</w:t>
-      </w:r>
-      <w:r>
-        <w:rPr>
-          <w:spacing w:val="-13"/>
-        </w:rPr>
-        <w:t xml:space="preserve">以提取不同宽高比尺寸的特征，同时，这种局部特征提取方法在识别方面，相比于 </w:t>
-      </w:r>
-      <w:r>
-        <w:rPr>
-          <w:rFonts w:ascii="Times New Roman" w:eastAsia="Times New Roman"/>
-        </w:rPr>
-        <w:t xml:space="preserve">YOLO </w:t>
-      </w:r>
-      <w:r>
-        <w:t>的针对某一位置进行全局特征提取的方法更加合理和有效。</w:t>
-      </w:r>
-    </w:p>
-    <w:p>
-      <w:pPr>
-        <w:pStyle w:val="3"/>
-        <w:spacing w:line="220" w:lineRule="auto"/>
-        <w:ind w:right="237" w:firstLine="420"/>
-        <w:jc w:val="both"/>
-      </w:pPr>
-      <w:r>
-        <w:t>另外，不同尺度的特征的表达不同，</w:t>
-      </w:r>
-      <w:r>
-        <w:rPr>
-          <w:rFonts w:ascii="Times New Roman" w:eastAsia="Times New Roman"/>
-        </w:rPr>
-        <w:t>SSD</w:t>
-      </w:r>
-      <w:r>
-        <w:rPr>
-          <w:rFonts w:ascii="Times New Roman" w:eastAsia="Times New Roman"/>
-          <w:spacing w:val="-3"/>
-        </w:rPr>
-        <w:t xml:space="preserve"> </w:t>
-      </w:r>
-      <w:r>
-        <w:t>针对这一特点，采取了多尺度（</w:t>
-      </w:r>
-      <w:r>
-        <w:rPr>
-          <w:rFonts w:ascii="Times New Roman" w:eastAsia="Times New Roman"/>
-        </w:rPr>
-        <w:t>Cai</w:t>
-      </w:r>
-      <w:r>
-        <w:rPr>
-          <w:rFonts w:ascii="Times New Roman" w:eastAsia="Times New Roman"/>
-          <w:spacing w:val="20"/>
-        </w:rPr>
-        <w:t xml:space="preserve"> </w:t>
-      </w:r>
-      <w:r>
-        <w:rPr>
-          <w:rFonts w:ascii="Times New Roman" w:eastAsia="Times New Roman"/>
-        </w:rPr>
-        <w:t>Z</w:t>
-      </w:r>
-      <w:r>
-        <w:rPr>
-          <w:rFonts w:ascii="Times New Roman" w:eastAsia="Times New Roman"/>
-          <w:spacing w:val="10"/>
-        </w:rPr>
-        <w:t xml:space="preserve">, </w:t>
-      </w:r>
-      <w:r>
-        <w:rPr>
-          <w:rFonts w:ascii="Times New Roman" w:eastAsia="Times New Roman"/>
-        </w:rPr>
-        <w:t>Fan Q</w:t>
-      </w:r>
-      <w:r>
-        <w:rPr>
-          <w:rFonts w:ascii="Times New Roman" w:eastAsia="Times New Roman"/>
-          <w:spacing w:val="-15"/>
-        </w:rPr>
-        <w:t xml:space="preserve"> </w:t>
-      </w:r>
-      <w:r>
-        <w:rPr>
-          <w:rFonts w:ascii="Times New Roman" w:eastAsia="Times New Roman"/>
-        </w:rPr>
-        <w:t>Feris</w:t>
-      </w:r>
-      <w:r>
-        <w:rPr>
-          <w:rFonts w:ascii="Times New Roman" w:eastAsia="Times New Roman"/>
-          <w:spacing w:val="-15"/>
-        </w:rPr>
-        <w:t xml:space="preserve"> </w:t>
-      </w:r>
-      <w:r>
-        <w:rPr>
-          <w:rFonts w:ascii="Times New Roman" w:eastAsia="Times New Roman"/>
-        </w:rPr>
-        <w:t>R</w:t>
-      </w:r>
-      <w:r>
-        <w:rPr>
-          <w:rFonts w:ascii="Times New Roman" w:eastAsia="Times New Roman"/>
-          <w:spacing w:val="-14"/>
-        </w:rPr>
-        <w:t xml:space="preserve"> </w:t>
-      </w:r>
-      <w:r>
-        <w:rPr>
-          <w:rFonts w:ascii="Times New Roman" w:eastAsia="Times New Roman"/>
-        </w:rPr>
-        <w:t>S,</w:t>
-      </w:r>
-      <w:r>
-        <w:rPr>
-          <w:rFonts w:ascii="Times New Roman" w:eastAsia="Times New Roman"/>
-          <w:spacing w:val="-15"/>
-        </w:rPr>
-        <w:t xml:space="preserve"> </w:t>
-      </w:r>
-      <w:r>
-        <w:rPr>
-          <w:rFonts w:ascii="Times New Roman" w:eastAsia="Times New Roman"/>
-        </w:rPr>
-        <w:t>et</w:t>
-      </w:r>
-      <w:r>
-        <w:rPr>
-          <w:rFonts w:ascii="Times New Roman" w:eastAsia="Times New Roman"/>
-          <w:spacing w:val="-14"/>
-        </w:rPr>
-        <w:t xml:space="preserve"> </w:t>
-      </w:r>
-      <w:r>
-        <w:rPr>
-          <w:rFonts w:ascii="Times New Roman" w:eastAsia="Times New Roman"/>
-          <w:spacing w:val="-7"/>
-        </w:rPr>
-        <w:t>al</w:t>
-      </w:r>
-      <w:r>
-        <w:rPr>
-          <w:spacing w:val="-7"/>
-        </w:rPr>
-        <w:t>，</w:t>
-      </w:r>
-      <w:r>
-        <w:rPr>
-          <w:rFonts w:ascii="Times New Roman" w:eastAsia="Times New Roman"/>
-          <w:spacing w:val="-7"/>
-        </w:rPr>
-        <w:t>2016</w:t>
-      </w:r>
-      <w:r>
-        <w:rPr>
-          <w:spacing w:val="-7"/>
-        </w:rPr>
-        <w:t>）</w:t>
-      </w:r>
-      <w:r>
-        <w:rPr>
-          <w:spacing w:val="-3"/>
-        </w:rPr>
-        <w:t>目标特征提取的方法，使用全图各个位置的多尺度区域特征进行回归，提升了检测不同尺寸目标的鲁棒性。</w:t>
-      </w:r>
-    </w:p>
-    <w:p>
-      <w:pPr>
-        <w:pStyle w:val="3"/>
-        <w:spacing w:line="460" w:lineRule="exact"/>
-        <w:ind w:left="561"/>
-        <w:rPr>
-          <w:rFonts w:ascii="Times New Roman" w:eastAsia="Times New Roman"/>
-        </w:rPr>
-      </w:pPr>
-      <w:r>
-        <w:rPr>
-          <w:spacing w:val="-31"/>
-        </w:rPr>
-        <w:t xml:space="preserve">在 </w:t>
-      </w:r>
-      <w:r>
-        <w:rPr>
-          <w:rFonts w:ascii="Times New Roman" w:eastAsia="Times New Roman"/>
-          <w:spacing w:val="-4"/>
-        </w:rPr>
-        <w:t xml:space="preserve">PASCAL </w:t>
-      </w:r>
-      <w:r>
-        <w:rPr>
-          <w:rFonts w:ascii="Times New Roman" w:eastAsia="Times New Roman"/>
-        </w:rPr>
-        <w:t xml:space="preserve">VOC </w:t>
-      </w:r>
-      <w:r>
-        <w:t>数据集上，</w:t>
-      </w:r>
-      <w:r>
-        <w:rPr>
-          <w:rFonts w:ascii="Times New Roman" w:eastAsia="Times New Roman"/>
-        </w:rPr>
-        <w:t xml:space="preserve">SSD300 </w:t>
-      </w:r>
-      <w:r>
-        <w:rPr>
-          <w:spacing w:val="-31"/>
-        </w:rPr>
-        <w:t xml:space="preserve">在 </w:t>
-      </w:r>
-      <w:r>
-        <w:rPr>
-          <w:rFonts w:ascii="Times New Roman" w:eastAsia="Times New Roman"/>
-        </w:rPr>
-        <w:t xml:space="preserve">46 </w:t>
-      </w:r>
-      <w:r>
-        <w:rPr>
-          <w:spacing w:val="-30"/>
-        </w:rPr>
-        <w:t xml:space="preserve">的 </w:t>
-      </w:r>
-      <w:r>
-        <w:rPr>
-          <w:rFonts w:ascii="Times New Roman" w:eastAsia="Times New Roman"/>
-        </w:rPr>
-        <w:t xml:space="preserve">FPS </w:t>
-      </w:r>
-      <w:r>
-        <w:rPr>
-          <w:spacing w:val="-31"/>
-        </w:rPr>
-        <w:t xml:space="preserve">下 </w:t>
-      </w:r>
-      <w:r>
-        <w:rPr>
-          <w:rFonts w:ascii="Times New Roman" w:eastAsia="Times New Roman"/>
-        </w:rPr>
-        <w:t xml:space="preserve">mAP </w:t>
-      </w:r>
-      <w:r>
-        <w:rPr>
-          <w:spacing w:val="-15"/>
-        </w:rPr>
-        <w:t xml:space="preserve">达到了 </w:t>
-      </w:r>
-      <w:r>
-        <w:rPr>
-          <w:rFonts w:ascii="Times New Roman" w:eastAsia="Times New Roman"/>
-        </w:rPr>
-        <w:t>74.3</w:t>
-      </w:r>
-      <w:r>
-        <w:rPr>
-          <w:spacing w:val="-15"/>
-        </w:rPr>
-        <w:t xml:space="preserve">，在比 </w:t>
-      </w:r>
-      <w:r>
-        <w:rPr>
-          <w:rFonts w:ascii="Times New Roman" w:eastAsia="Times New Roman"/>
-        </w:rPr>
-        <w:t>YOLO</w:t>
-      </w:r>
-    </w:p>
-    <w:p>
-      <w:pPr>
-        <w:pStyle w:val="3"/>
-        <w:spacing w:line="468" w:lineRule="exact"/>
-      </w:pPr>
-      <w:r>
-        <w:t xml:space="preserve">更快的检测速度下检测精度接近 </w:t>
-      </w:r>
-      <w:r>
-        <w:rPr>
-          <w:rFonts w:ascii="Times New Roman" w:eastAsia="Times New Roman"/>
-        </w:rPr>
-        <w:t>Faster R-CNN</w:t>
-      </w:r>
-      <w:r>
-        <w:t>。</w:t>
-      </w:r>
     </w:p>
     <w:p>
       <w:pPr>
@@ -7210,8 +2225,8 @@
           <w:sz w:val="24"/>
         </w:rPr>
       </w:pPr>
-      <w:bookmarkStart w:id="12" w:name="_bookmark10"/>
-      <w:bookmarkEnd w:id="12"/>
+      <w:bookmarkStart w:id="11" w:name="_bookmark10"/>
+      <w:bookmarkEnd w:id="11"/>
       <w:r>
         <w:rPr>
           <w:rFonts w:ascii="Times New Roman" w:eastAsia="Times New Roman"/>
@@ -7461,7 +2476,7 @@
                     </pic:cNvPicPr>
                   </pic:nvPicPr>
                   <pic:blipFill>
-                    <a:blip r:embed="rId20" cstate="print"/>
+                    <a:blip r:embed="rId8" cstate="print"/>
                     <a:stretch>
                       <a:fillRect/>
                     </a:stretch>
@@ -7938,8 +2953,8 @@
           <w:sz w:val="24"/>
         </w:rPr>
       </w:pPr>
-      <w:bookmarkStart w:id="13" w:name="_bookmark11"/>
-      <w:bookmarkEnd w:id="13"/>
+      <w:bookmarkStart w:id="12" w:name="_bookmark11"/>
+      <w:bookmarkEnd w:id="12"/>
       <w:r>
         <w:rPr>
           <w:rFonts w:ascii="Times New Roman" w:eastAsia="Times New Roman"/>
@@ -8728,8 +3743,8 @@
           <w:sz w:val="24"/>
         </w:rPr>
       </w:pPr>
-      <w:bookmarkStart w:id="14" w:name="_bookmark12"/>
-      <w:bookmarkEnd w:id="14"/>
+      <w:bookmarkStart w:id="13" w:name="_bookmark12"/>
+      <w:bookmarkEnd w:id="13"/>
       <w:r>
         <w:rPr>
           <w:rFonts w:ascii="Times New Roman" w:eastAsia="Times New Roman"/>
@@ -9024,8 +4039,8 @@
           <w:sz w:val="24"/>
         </w:rPr>
       </w:pPr>
-      <w:bookmarkStart w:id="15" w:name="_bookmark13"/>
-      <w:bookmarkEnd w:id="15"/>
+      <w:bookmarkStart w:id="14" w:name="_bookmark13"/>
+      <w:bookmarkEnd w:id="14"/>
       <w:r>
         <w:rPr>
           <w:rFonts w:ascii="Times New Roman" w:eastAsia="Times New Roman"/>
@@ -9130,7 +4145,7 @@
                     </pic:cNvPicPr>
                   </pic:nvPicPr>
                   <pic:blipFill>
-                    <a:blip r:embed="rId21" cstate="print"/>
+                    <a:blip r:embed="rId9" cstate="print"/>
                     <a:stretch>
                       <a:fillRect/>
                     </a:stretch>
@@ -9230,13 +4245,13 @@
         <w:spacing w:line="514" w:lineRule="exact"/>
         <w:ind w:hanging="278"/>
       </w:pPr>
-      <w:bookmarkStart w:id="16" w:name="_bookmark14"/>
+      <w:bookmarkStart w:id="15" w:name="_bookmark14"/>
+      <w:bookmarkEnd w:id="15"/>
+      <w:bookmarkStart w:id="16" w:name="_Toc4086748"/>
+      <w:r>
+        <w:t>实验与分析</w:t>
+      </w:r>
       <w:bookmarkEnd w:id="16"/>
-      <w:bookmarkStart w:id="17" w:name="_Toc4086748"/>
-      <w:r>
-        <w:t>实验与分析</w:t>
-      </w:r>
-      <w:bookmarkEnd w:id="17"/>
     </w:p>
     <w:p>
       <w:pPr>
@@ -9253,8 +4268,8 @@
           <w:sz w:val="24"/>
         </w:rPr>
       </w:pPr>
-      <w:bookmarkStart w:id="18" w:name="_bookmark15"/>
-      <w:bookmarkEnd w:id="18"/>
+      <w:bookmarkStart w:id="17" w:name="_bookmark15"/>
+      <w:bookmarkEnd w:id="17"/>
       <w:r>
         <w:rPr>
           <w:sz w:val="24"/>
@@ -9892,8 +4907,8 @@
           <w:sz w:val="24"/>
         </w:rPr>
       </w:pPr>
-      <w:bookmarkStart w:id="19" w:name="_bookmark16"/>
-      <w:bookmarkEnd w:id="19"/>
+      <w:bookmarkStart w:id="18" w:name="_bookmark16"/>
+      <w:bookmarkEnd w:id="18"/>
       <w:r>
         <w:rPr>
           <w:spacing w:val="-21"/>
@@ -10380,7 +5395,7 @@
                     </pic:cNvPicPr>
                   </pic:nvPicPr>
                   <pic:blipFill>
-                    <a:blip r:embed="rId22" cstate="print"/>
+                    <a:blip r:embed="rId10" cstate="print"/>
                     <a:stretch>
                       <a:fillRect/>
                     </a:stretch>
@@ -10633,7 +5648,7 @@
                           </pic:cNvPicPr>
                         </pic:nvPicPr>
                         <pic:blipFill>
-                          <a:blip r:embed="rId23" cstate="print"/>
+                          <a:blip r:embed="rId11" cstate="print"/>
                           <a:stretch>
                             <a:fillRect/>
                           </a:stretch>
@@ -10692,7 +5707,7 @@
                           </pic:cNvPicPr>
                         </pic:nvPicPr>
                         <pic:blipFill>
-                          <a:blip r:embed="rId24" cstate="print"/>
+                          <a:blip r:embed="rId12" cstate="print"/>
                           <a:stretch>
                             <a:fillRect/>
                           </a:stretch>
@@ -10775,7 +5790,7 @@
                           </pic:cNvPicPr>
                         </pic:nvPicPr>
                         <pic:blipFill>
-                          <a:blip r:embed="rId25" cstate="print"/>
+                          <a:blip r:embed="rId13" cstate="print"/>
                           <a:stretch>
                             <a:fillRect/>
                           </a:stretch>
@@ -10844,7 +5859,7 @@
                           </pic:cNvPicPr>
                         </pic:nvPicPr>
                         <pic:blipFill>
-                          <a:blip r:embed="rId26" cstate="print"/>
+                          <a:blip r:embed="rId14" cstate="print"/>
                           <a:stretch>
                             <a:fillRect/>
                           </a:stretch>
@@ -10959,8 +5974,8 @@
           <w:sz w:val="24"/>
         </w:rPr>
       </w:pPr>
-      <w:bookmarkStart w:id="20" w:name="_bookmark17"/>
-      <w:bookmarkEnd w:id="20"/>
+      <w:bookmarkStart w:id="19" w:name="_bookmark17"/>
+      <w:bookmarkEnd w:id="19"/>
       <w:r>
         <w:rPr>
           <w:sz w:val="24"/>
@@ -12630,7 +7645,7 @@
                     </pic:cNvPicPr>
                   </pic:nvPicPr>
                   <pic:blipFill>
-                    <a:blip r:embed="rId27" cstate="print"/>
+                    <a:blip r:embed="rId15" cstate="print"/>
                     <a:stretch>
                       <a:fillRect/>
                     </a:stretch>
@@ -12816,8 +7831,8 @@
           <w:sz w:val="24"/>
         </w:rPr>
       </w:pPr>
-      <w:bookmarkStart w:id="21" w:name="_bookmark18"/>
-      <w:bookmarkEnd w:id="21"/>
+      <w:bookmarkStart w:id="20" w:name="_bookmark18"/>
+      <w:bookmarkEnd w:id="20"/>
       <w:r>
         <w:rPr>
           <w:spacing w:val="-5"/>
@@ -13171,7 +8186,7 @@
                     </pic:cNvPicPr>
                   </pic:nvPicPr>
                   <pic:blipFill>
-                    <a:blip r:embed="rId28" cstate="print"/>
+                    <a:blip r:embed="rId16" cstate="print"/>
                     <a:stretch>
                       <a:fillRect/>
                     </a:stretch>
@@ -13526,7 +8541,7 @@
                           </pic:cNvPicPr>
                         </pic:nvPicPr>
                         <pic:blipFill>
-                          <a:blip r:embed="rId29" cstate="print"/>
+                          <a:blip r:embed="rId17" cstate="print"/>
                           <a:stretch>
                             <a:fillRect/>
                           </a:stretch>
@@ -13614,7 +8629,7 @@
                           </pic:cNvPicPr>
                         </pic:nvPicPr>
                         <pic:blipFill>
-                          <a:blip r:embed="rId30" cstate="print"/>
+                          <a:blip r:embed="rId18" cstate="print"/>
                           <a:stretch>
                             <a:fillRect/>
                           </a:stretch>
@@ -13725,7 +8740,7 @@
                           </pic:cNvPicPr>
                         </pic:nvPicPr>
                         <pic:blipFill>
-                          <a:blip r:embed="rId31" cstate="print"/>
+                          <a:blip r:embed="rId19" cstate="print"/>
                           <a:stretch>
                             <a:fillRect/>
                           </a:stretch>
@@ -13813,7 +8828,7 @@
                           </pic:cNvPicPr>
                         </pic:nvPicPr>
                         <pic:blipFill>
-                          <a:blip r:embed="rId32" cstate="print"/>
+                          <a:blip r:embed="rId20" cstate="print"/>
                           <a:stretch>
                             <a:fillRect/>
                           </a:stretch>
@@ -14013,8 +9028,8 @@
           <w:sz w:val="24"/>
         </w:rPr>
       </w:pPr>
-      <w:bookmarkStart w:id="22" w:name="_bookmark19"/>
-      <w:bookmarkEnd w:id="22"/>
+      <w:bookmarkStart w:id="21" w:name="_bookmark19"/>
+      <w:bookmarkEnd w:id="21"/>
       <w:r>
         <w:rPr>
           <w:spacing w:val="-21"/>
@@ -14417,7 +9432,7 @@
                           </pic:cNvPicPr>
                         </pic:nvPicPr>
                         <pic:blipFill>
-                          <a:blip r:embed="rId33" cstate="print"/>
+                          <a:blip r:embed="rId21" cstate="print"/>
                           <a:stretch>
                             <a:fillRect/>
                           </a:stretch>
@@ -14476,7 +9491,7 @@
                           </pic:cNvPicPr>
                         </pic:nvPicPr>
                         <pic:blipFill>
-                          <a:blip r:embed="rId34" cstate="print"/>
+                          <a:blip r:embed="rId22" cstate="print"/>
                           <a:stretch>
                             <a:fillRect/>
                           </a:stretch>
@@ -14559,7 +9574,7 @@
                           </pic:cNvPicPr>
                         </pic:nvPicPr>
                         <pic:blipFill>
-                          <a:blip r:embed="rId35" cstate="print"/>
+                          <a:blip r:embed="rId23" cstate="print"/>
                           <a:stretch>
                             <a:fillRect/>
                           </a:stretch>
@@ -14628,7 +9643,7 @@
                           </pic:cNvPicPr>
                         </pic:nvPicPr>
                         <pic:blipFill>
-                          <a:blip r:embed="rId36" cstate="print"/>
+                          <a:blip r:embed="rId24" cstate="print"/>
                           <a:stretch>
                             <a:fillRect/>
                           </a:stretch>
@@ -14711,7 +9726,7 @@
                           </pic:cNvPicPr>
                         </pic:nvPicPr>
                         <pic:blipFill>
-                          <a:blip r:embed="rId37" cstate="print"/>
+                          <a:blip r:embed="rId25" cstate="print"/>
                           <a:stretch>
                             <a:fillRect/>
                           </a:stretch>
@@ -14780,7 +9795,7 @@
                           </pic:cNvPicPr>
                         </pic:nvPicPr>
                         <pic:blipFill>
-                          <a:blip r:embed="rId38" cstate="print"/>
+                          <a:blip r:embed="rId26" cstate="print"/>
                           <a:stretch>
                             <a:fillRect/>
                           </a:stretch>
@@ -15097,7 +10112,7 @@
                           </pic:cNvPicPr>
                         </pic:nvPicPr>
                         <pic:blipFill>
-                          <a:blip r:embed="rId39" cstate="print"/>
+                          <a:blip r:embed="rId27" cstate="print"/>
                           <a:stretch>
                             <a:fillRect/>
                           </a:stretch>
@@ -15156,7 +10171,7 @@
                           </pic:cNvPicPr>
                         </pic:nvPicPr>
                         <pic:blipFill>
-                          <a:blip r:embed="rId40" cstate="print"/>
+                          <a:blip r:embed="rId28" cstate="print"/>
                           <a:stretch>
                             <a:fillRect/>
                           </a:stretch>
@@ -15453,7 +10468,7 @@
                           </pic:cNvPicPr>
                         </pic:nvPicPr>
                         <pic:blipFill>
-                          <a:blip r:embed="rId41" cstate="print"/>
+                          <a:blip r:embed="rId29" cstate="print"/>
                           <a:stretch>
                             <a:fillRect/>
                           </a:stretch>
@@ -15512,7 +10527,7 @@
                           </pic:cNvPicPr>
                         </pic:nvPicPr>
                         <pic:blipFill>
-                          <a:blip r:embed="rId42" cstate="print"/>
+                          <a:blip r:embed="rId30" cstate="print"/>
                           <a:stretch>
                             <a:fillRect/>
                           </a:stretch>
@@ -15784,7 +10799,7 @@
                           </pic:cNvPicPr>
                         </pic:nvPicPr>
                         <pic:blipFill>
-                          <a:blip r:embed="rId43" cstate="print"/>
+                          <a:blip r:embed="rId31" cstate="print"/>
                           <a:stretch>
                             <a:fillRect/>
                           </a:stretch>
@@ -15843,7 +10858,7 @@
                           </pic:cNvPicPr>
                         </pic:nvPicPr>
                         <pic:blipFill>
-                          <a:blip r:embed="rId44" cstate="print"/>
+                          <a:blip r:embed="rId32" cstate="print"/>
                           <a:stretch>
                             <a:fillRect/>
                           </a:stretch>
@@ -16101,21 +11116,21 @@
           <w:rFonts w:ascii="Times New Roman" w:eastAsia="Times New Roman"/>
         </w:rPr>
       </w:pPr>
-      <w:bookmarkStart w:id="23" w:name="_bookmark20"/>
+      <w:bookmarkStart w:id="22" w:name="_bookmark20"/>
+      <w:bookmarkEnd w:id="22"/>
+      <w:bookmarkStart w:id="23" w:name="_Toc4086749"/>
+      <w:r>
+        <w:t>结论与展望</w:t>
+      </w:r>
       <w:bookmarkEnd w:id="23"/>
-      <w:bookmarkStart w:id="24" w:name="_Toc4086749"/>
-      <w:r>
-        <w:t>结论与展望</w:t>
-      </w:r>
+    </w:p>
+    <w:p>
+      <w:pPr>
+        <w:pStyle w:val="3"/>
+        <w:spacing w:line="488" w:lineRule="exact"/>
+      </w:pPr>
+      <w:bookmarkStart w:id="24" w:name="_bookmark21"/>
       <w:bookmarkEnd w:id="24"/>
-    </w:p>
-    <w:p>
-      <w:pPr>
-        <w:pStyle w:val="3"/>
-        <w:spacing w:line="488" w:lineRule="exact"/>
-      </w:pPr>
-      <w:bookmarkStart w:id="25" w:name="_bookmark21"/>
-      <w:bookmarkEnd w:id="25"/>
       <w:r>
         <w:rPr>
           <w:rFonts w:ascii="Times New Roman" w:eastAsia="Times New Roman"/>
@@ -16683,8 +11698,8 @@
         <w:pStyle w:val="3"/>
         <w:spacing w:line="460" w:lineRule="exact"/>
       </w:pPr>
-      <w:bookmarkStart w:id="26" w:name="_bookmark22"/>
-      <w:bookmarkEnd w:id="26"/>
+      <w:bookmarkStart w:id="25" w:name="_bookmark22"/>
+      <w:bookmarkEnd w:id="25"/>
       <w:r>
         <w:rPr>
           <w:rFonts w:ascii="Times New Roman" w:eastAsia="Times New Roman"/>
@@ -16816,13 +11831,13 @@
         <w:pStyle w:val="2"/>
         <w:ind w:left="3962" w:firstLine="0"/>
       </w:pPr>
-      <w:bookmarkStart w:id="27" w:name="_bookmark23"/>
+      <w:bookmarkStart w:id="26" w:name="_bookmark23"/>
+      <w:bookmarkEnd w:id="26"/>
+      <w:bookmarkStart w:id="27" w:name="_Toc4086750"/>
+      <w:r>
+        <w:t>参 考 文 献</w:t>
+      </w:r>
       <w:bookmarkEnd w:id="27"/>
-      <w:bookmarkStart w:id="28" w:name="_Toc4086750"/>
-      <w:r>
-        <w:t>参 考 文 献</w:t>
-      </w:r>
-      <w:bookmarkEnd w:id="28"/>
     </w:p>
     <w:p>
       <w:pPr>
@@ -17280,19 +12295,19 @@
         </w:tabs>
         <w:ind w:left="4173" w:firstLine="0"/>
       </w:pPr>
-      <w:bookmarkStart w:id="29" w:name="_bookmark24"/>
+      <w:bookmarkStart w:id="28" w:name="_bookmark24"/>
+      <w:bookmarkEnd w:id="28"/>
+      <w:bookmarkStart w:id="29" w:name="_Toc4086751"/>
+      <w:r>
+        <w:t>致</w:t>
+      </w:r>
+      <w:r>
+        <w:tab/>
+      </w:r>
+      <w:r>
+        <w:t>谢</w:t>
+      </w:r>
       <w:bookmarkEnd w:id="29"/>
-      <w:bookmarkStart w:id="30" w:name="_Toc4086751"/>
-      <w:r>
-        <w:t>致</w:t>
-      </w:r>
-      <w:r>
-        <w:tab/>
-      </w:r>
-      <w:r>
-        <w:t>谢</w:t>
-      </w:r>
-      <w:bookmarkEnd w:id="30"/>
     </w:p>
     <w:p>
       <w:pPr>
@@ -18551,48 +13566,8 @@
     <customSectPr/>
     <customSectPr/>
     <customSectPr/>
-    <customSectPr/>
-    <customSectPr/>
   </customSectProps>
   <customShpExts>
-    <customShpInfo spid="_x0000_s1027"/>
-    <customShpInfo spid="_x0000_s1028"/>
-    <customShpInfo spid="_x0000_s1029"/>
-    <customShpInfo spid="_x0000_s1030"/>
-    <customShpInfo spid="_x0000_s1031"/>
-    <customShpInfo spid="_x0000_s1032"/>
-    <customShpInfo spid="_x0000_s1033"/>
-    <customShpInfo spid="_x0000_s1034"/>
-    <customShpInfo spid="_x0000_s1035"/>
-    <customShpInfo spid="_x0000_s1036"/>
-    <customShpInfo spid="_x0000_s1037"/>
-    <customShpInfo spid="_x0000_s1038"/>
-    <customShpInfo spid="_x0000_s1039"/>
-    <customShpInfo spid="_x0000_s1040"/>
-    <customShpInfo spid="_x0000_s1041"/>
-    <customShpInfo spid="_x0000_s1042"/>
-    <customShpInfo spid="_x0000_s1043"/>
-    <customShpInfo spid="_x0000_s1044"/>
-    <customShpInfo spid="_x0000_s1045"/>
-    <customShpInfo spid="_x0000_s1046"/>
-    <customShpInfo spid="_x0000_s1047"/>
-    <customShpInfo spid="_x0000_s1048"/>
-    <customShpInfo spid="_x0000_s1049"/>
-    <customShpInfo spid="_x0000_s1050"/>
-    <customShpInfo spid="_x0000_s1051"/>
-    <customShpInfo spid="_x0000_s1052"/>
-    <customShpInfo spid="_x0000_s1053"/>
-    <customShpInfo spid="_x0000_s1054"/>
-    <customShpInfo spid="_x0000_s1055"/>
-    <customShpInfo spid="_x0000_s1056"/>
-    <customShpInfo spid="_x0000_s1057"/>
-    <customShpInfo spid="_x0000_s1026"/>
-    <customShpInfo spid="_x0000_s1059"/>
-    <customShpInfo spid="_x0000_s1058"/>
-    <customShpInfo spid="_x0000_s1061"/>
-    <customShpInfo spid="_x0000_s1060"/>
-    <customShpInfo spid="_x0000_s1063"/>
-    <customShpInfo spid="_x0000_s1062"/>
     <customShpInfo spid="_x0000_s1072"/>
     <customShpInfo spid="_x0000_s1066"/>
     <customShpInfo spid="_x0000_s1067"/>

--- a/201527010414-刘炜铭-论文定稿.docx
+++ b/201527010414-刘炜铭-论文定稿.docx
@@ -1970,6 +1970,7 @@
       <w:pPr>
         <w:pStyle w:val="11"/>
         <w:numPr>
+          <w:ilvl w:val="0"/>
           <w:numId w:val="0"/>
         </w:numPr>
         <w:tabs>
@@ -2010,6 +2011,7 @@
       <w:pPr>
         <w:pStyle w:val="11"/>
         <w:numPr>
+          <w:ilvl w:val="0"/>
           <w:numId w:val="0"/>
         </w:numPr>
         <w:tabs>
@@ -2072,24 +2074,631 @@
           <w:szCs w:val="24"/>
           <w:lang w:eastAsia="zh-CN" w:bidi="zh-CN"/>
         </w:rPr>
+      </w:pPr>
+      <w:r>
+        <w:rPr>
+          <w:rFonts w:hint="default" w:cs="Noto Sans Mono CJK JP"/>
+          <w:spacing w:val="-10"/>
+          <w:sz w:val="24"/>
+          <w:szCs w:val="24"/>
+          <w:lang w:eastAsia="zh-CN" w:bidi="zh-CN"/>
+        </w:rPr>
+        <w:t>Material-UI是在react最流行的UI库，遵循material design，具有拟物化、质感风格、强烈的阴影和高光。</w:t>
+      </w:r>
+    </w:p>
+    <w:p>
+      <w:pPr>
+        <w:pStyle w:val="11"/>
+        <w:numPr>
+          <w:ilvl w:val="0"/>
+          <w:numId w:val="0"/>
+        </w:numPr>
+        <w:tabs>
+          <w:tab w:val="left" w:pos="492"/>
+        </w:tabs>
+        <w:spacing w:line="488" w:lineRule="exact"/>
+        <w:ind w:firstLine="220" w:firstLineChars="100"/>
+        <w:rPr>
+          <w:rFonts w:hint="default" w:cs="Noto Sans Mono CJK JP"/>
+          <w:spacing w:val="-10"/>
+          <w:sz w:val="24"/>
+          <w:szCs w:val="24"/>
+          <w:lang w:eastAsia="zh-CN" w:bidi="zh-CN"/>
+        </w:rPr>
+      </w:pPr>
+    </w:p>
+    <w:p>
+      <w:pPr>
+        <w:pStyle w:val="11"/>
+        <w:numPr>
+          <w:ilvl w:val="1"/>
+          <w:numId w:val="1"/>
+        </w:numPr>
+        <w:tabs>
+          <w:tab w:val="left" w:pos="492"/>
+        </w:tabs>
+        <w:spacing w:line="488" w:lineRule="exact"/>
+        <w:ind w:left="491" w:hanging="350"/>
+        <w:rPr>
+          <w:rFonts w:hint="default" w:cs="Noto Sans Mono CJK JP"/>
+          <w:spacing w:val="-10"/>
+          <w:sz w:val="24"/>
+          <w:szCs w:val="24"/>
+          <w:lang w:eastAsia="zh-CN" w:bidi="zh-CN"/>
+        </w:rPr>
+      </w:pPr>
+      <w:r>
+        <w:rPr>
+          <w:rFonts w:ascii="Times New Roman" w:eastAsia="Times New Roman"/>
+          <w:sz w:val="24"/>
+        </w:rPr>
+        <w:t>Python3-flask框架介绍</w:t>
+      </w:r>
+    </w:p>
+    <w:p>
+      <w:pPr>
+        <w:pStyle w:val="11"/>
+        <w:widowControl w:val="0"/>
+        <w:numPr>
+          <w:ilvl w:val="0"/>
+          <w:numId w:val="0"/>
+        </w:numPr>
+        <w:tabs>
+          <w:tab w:val="left" w:pos="492"/>
+        </w:tabs>
+        <w:autoSpaceDE w:val="0"/>
+        <w:autoSpaceDN w:val="0"/>
+        <w:spacing w:line="488" w:lineRule="exact"/>
+        <w:ind w:firstLine="220" w:firstLineChars="100"/>
+        <w:rPr>
+          <w:rFonts w:hint="default" w:cs="Noto Sans Mono CJK JP"/>
+          <w:spacing w:val="-10"/>
+          <w:sz w:val="24"/>
+          <w:szCs w:val="24"/>
+          <w:lang w:eastAsia="zh-CN" w:bidi="zh-CN"/>
+        </w:rPr>
+      </w:pPr>
+      <w:r>
+        <w:rPr>
+          <w:rFonts w:hint="default" w:cs="Noto Sans Mono CJK JP"/>
+          <w:spacing w:val="-10"/>
+          <w:sz w:val="24"/>
+          <w:szCs w:val="24"/>
+          <w:lang w:eastAsia="zh-CN" w:bidi="zh-CN"/>
+        </w:rPr>
+        <w:t>Flask是一个使用python编写的轻量级web应用框架，是基于werkzeug wsgi工具箱和jinjia2模板引擎的开源框架。由于它足够精简而且易上手，易配置扩展等特性，在github收到42731个start，相比与dingo，flask的可配置显得十分灵活。</w:t>
+      </w:r>
+    </w:p>
+    <w:p>
+      <w:pPr>
+        <w:pStyle w:val="11"/>
+        <w:widowControl w:val="0"/>
+        <w:numPr>
+          <w:ilvl w:val="0"/>
+          <w:numId w:val="0"/>
+        </w:numPr>
+        <w:tabs>
+          <w:tab w:val="left" w:pos="492"/>
+        </w:tabs>
+        <w:autoSpaceDE w:val="0"/>
+        <w:autoSpaceDN w:val="0"/>
+        <w:spacing w:line="488" w:lineRule="exact"/>
+        <w:ind w:firstLine="220" w:firstLineChars="100"/>
+        <w:rPr>
+          <w:rFonts w:hint="default" w:cs="Noto Sans Mono CJK JP"/>
+          <w:spacing w:val="-10"/>
+          <w:sz w:val="24"/>
+          <w:szCs w:val="24"/>
+          <w:lang w:eastAsia="zh-CN" w:bidi="zh-CN"/>
+        </w:rPr>
+      </w:pPr>
+    </w:p>
+    <w:p>
+      <w:pPr>
+        <w:pStyle w:val="11"/>
+        <w:numPr>
+          <w:ilvl w:val="1"/>
+          <w:numId w:val="1"/>
+        </w:numPr>
+        <w:tabs>
+          <w:tab w:val="left" w:pos="492"/>
+        </w:tabs>
+        <w:spacing w:line="488" w:lineRule="exact"/>
+        <w:ind w:left="491" w:hanging="350"/>
+        <w:rPr>
+          <w:rFonts w:hint="default" w:cs="Noto Sans Mono CJK JP"/>
+          <w:spacing w:val="-10"/>
+          <w:sz w:val="24"/>
+          <w:szCs w:val="24"/>
+          <w:lang w:eastAsia="zh-CN" w:bidi="zh-CN"/>
+        </w:rPr>
+      </w:pPr>
+      <w:r>
+        <w:rPr>
+          <w:rFonts w:ascii="Times New Roman" w:eastAsia="Times New Roman"/>
+          <w:sz w:val="24"/>
+        </w:rPr>
+        <w:t>Sqlalchemy框架介绍</w:t>
+      </w:r>
+    </w:p>
+    <w:p>
+      <w:pPr>
+        <w:pStyle w:val="11"/>
+        <w:widowControl w:val="0"/>
+        <w:numPr>
+          <w:ilvl w:val="0"/>
+          <w:numId w:val="0"/>
+        </w:numPr>
+        <w:tabs>
+          <w:tab w:val="left" w:pos="492"/>
+        </w:tabs>
+        <w:autoSpaceDE w:val="0"/>
+        <w:autoSpaceDN w:val="0"/>
+        <w:spacing w:line="488" w:lineRule="exact"/>
+        <w:ind w:firstLine="220" w:firstLineChars="100"/>
+        <w:rPr>
+          <w:rFonts w:hint="default" w:cs="Noto Sans Mono CJK JP"/>
+          <w:spacing w:val="-10"/>
+          <w:sz w:val="24"/>
+          <w:szCs w:val="24"/>
+          <w:lang w:eastAsia="zh-CN" w:bidi="zh-CN"/>
+        </w:rPr>
+      </w:pPr>
+      <w:r>
+        <w:rPr>
+          <w:rFonts w:hint="default" w:cs="Noto Sans Mono CJK JP"/>
+          <w:spacing w:val="-10"/>
+          <w:sz w:val="24"/>
+          <w:szCs w:val="24"/>
+          <w:lang w:eastAsia="zh-CN" w:bidi="zh-CN"/>
+        </w:rPr>
+        <w:t>Sqlalchemy是一个由python编写的orm库。提供了SQL工具包和对象关系映射工具，sqlalchemy把数据库表表达为python的list，每个list是一个truple，表示一行记录。Sqlalchemy采用的是数据映射模型，并非Active Record模型。加上python这类动态解析语言等特性，想到达到操作数据库的目的，往往只需要写一个公共使用的ORM文件即可，极其方便。SQLAlchemy首次发行于2006年2月，并迅速地在Python社区中最广泛使用的ORM工具之一。</w:t>
+      </w:r>
+    </w:p>
+    <w:p>
+      <w:pPr>
+        <w:pStyle w:val="11"/>
+        <w:widowControl w:val="0"/>
+        <w:numPr>
+          <w:ilvl w:val="0"/>
+          <w:numId w:val="0"/>
+        </w:numPr>
+        <w:tabs>
+          <w:tab w:val="left" w:pos="492"/>
+        </w:tabs>
+        <w:autoSpaceDE w:val="0"/>
+        <w:autoSpaceDN w:val="0"/>
+        <w:spacing w:line="488" w:lineRule="exact"/>
+        <w:ind w:firstLine="220" w:firstLineChars="100"/>
+        <w:rPr>
+          <w:rFonts w:hint="default" w:cs="Noto Sans Mono CJK JP"/>
+          <w:spacing w:val="-10"/>
+          <w:sz w:val="24"/>
+          <w:szCs w:val="24"/>
+          <w:lang w:eastAsia="zh-CN" w:bidi="zh-CN"/>
+        </w:rPr>
+      </w:pPr>
+    </w:p>
+    <w:p>
+      <w:pPr>
+        <w:pStyle w:val="11"/>
+        <w:numPr>
+          <w:ilvl w:val="1"/>
+          <w:numId w:val="1"/>
+        </w:numPr>
+        <w:tabs>
+          <w:tab w:val="left" w:pos="492"/>
+        </w:tabs>
+        <w:spacing w:line="488" w:lineRule="exact"/>
+        <w:ind w:left="491" w:hanging="350"/>
+        <w:rPr>
+          <w:rFonts w:hint="default" w:cs="Noto Sans Mono CJK JP"/>
+          <w:spacing w:val="-10"/>
+          <w:sz w:val="24"/>
+          <w:szCs w:val="24"/>
+          <w:lang w:eastAsia="zh-CN" w:bidi="zh-CN"/>
+        </w:rPr>
+      </w:pPr>
+      <w:r>
+        <w:rPr>
+          <w:rFonts w:ascii="Times New Roman" w:eastAsia="Times New Roman"/>
+          <w:sz w:val="24"/>
+        </w:rPr>
+        <w:t>Alembic框架介绍</w:t>
+      </w:r>
+    </w:p>
+    <w:p>
+      <w:pPr>
+        <w:pStyle w:val="11"/>
+        <w:widowControl w:val="0"/>
+        <w:numPr>
+          <w:ilvl w:val="0"/>
+          <w:numId w:val="0"/>
+        </w:numPr>
+        <w:tabs>
+          <w:tab w:val="left" w:pos="492"/>
+        </w:tabs>
+        <w:autoSpaceDE w:val="0"/>
+        <w:autoSpaceDN w:val="0"/>
+        <w:spacing w:line="488" w:lineRule="exact"/>
+        <w:ind w:firstLine="220" w:firstLineChars="100"/>
+        <w:rPr>
+          <w:rFonts w:hint="default" w:cs="Noto Sans Mono CJK JP"/>
+          <w:spacing w:val="-10"/>
+          <w:sz w:val="24"/>
+          <w:szCs w:val="24"/>
+          <w:lang w:eastAsia="zh-CN" w:bidi="zh-CN"/>
+        </w:rPr>
+      </w:pPr>
+      <w:r>
+        <w:rPr>
+          <w:rFonts w:hint="default" w:cs="Noto Sans Mono CJK JP"/>
+          <w:spacing w:val="-10"/>
+          <w:sz w:val="24"/>
+          <w:szCs w:val="24"/>
+          <w:lang w:eastAsia="zh-CN" w:bidi="zh-CN"/>
+        </w:rPr>
+        <w:t>Alembic是一个基于sqlalchemy的数据库版本迁移工具，在往后开发中，往往需要增表改表，alembic可以做到类似git一样的，保存数据库的各种历史版本，随着代码更新而部署不同的数据库结构。</w:t>
+      </w:r>
+    </w:p>
+    <w:p>
+      <w:pPr>
+        <w:pStyle w:val="11"/>
+        <w:widowControl w:val="0"/>
+        <w:numPr>
+          <w:ilvl w:val="0"/>
+          <w:numId w:val="0"/>
+        </w:numPr>
+        <w:tabs>
+          <w:tab w:val="left" w:pos="492"/>
+        </w:tabs>
+        <w:autoSpaceDE w:val="0"/>
+        <w:autoSpaceDN w:val="0"/>
+        <w:spacing w:line="488" w:lineRule="exact"/>
+        <w:ind w:firstLine="220" w:firstLineChars="100"/>
+        <w:rPr>
+          <w:rFonts w:hint="default" w:cs="Noto Sans Mono CJK JP"/>
+          <w:spacing w:val="-10"/>
+          <w:sz w:val="24"/>
+          <w:szCs w:val="24"/>
+          <w:lang w:eastAsia="zh-CN" w:bidi="zh-CN"/>
+        </w:rPr>
+      </w:pPr>
+    </w:p>
+    <w:p>
+      <w:pPr>
+        <w:pStyle w:val="11"/>
+        <w:numPr>
+          <w:ilvl w:val="1"/>
+          <w:numId w:val="1"/>
+        </w:numPr>
+        <w:tabs>
+          <w:tab w:val="left" w:pos="492"/>
+        </w:tabs>
+        <w:spacing w:line="488" w:lineRule="exact"/>
+        <w:ind w:left="491" w:hanging="350"/>
+        <w:rPr>
+          <w:rFonts w:hint="default" w:cs="Noto Sans Mono CJK JP"/>
+          <w:spacing w:val="-10"/>
+          <w:sz w:val="24"/>
+          <w:szCs w:val="24"/>
+          <w:lang w:eastAsia="zh-CN" w:bidi="zh-CN"/>
+        </w:rPr>
+      </w:pPr>
+      <w:r>
+        <w:rPr>
+          <w:rFonts w:ascii="Times New Roman" w:eastAsia="Times New Roman"/>
+          <w:sz w:val="24"/>
+        </w:rPr>
+        <w:t>MySQL:5.70数据库介绍</w:t>
+      </w:r>
+    </w:p>
+    <w:p>
+      <w:pPr>
+        <w:pStyle w:val="11"/>
+        <w:widowControl w:val="0"/>
+        <w:numPr>
+          <w:ilvl w:val="0"/>
+          <w:numId w:val="0"/>
+        </w:numPr>
+        <w:tabs>
+          <w:tab w:val="left" w:pos="492"/>
+        </w:tabs>
+        <w:autoSpaceDE w:val="0"/>
+        <w:autoSpaceDN w:val="0"/>
+        <w:spacing w:line="488" w:lineRule="exact"/>
+        <w:ind w:firstLine="220" w:firstLineChars="100"/>
+        <w:rPr>
+          <w:rFonts w:hint="default" w:cs="Noto Sans Mono CJK JP"/>
+          <w:spacing w:val="-10"/>
+          <w:sz w:val="24"/>
+          <w:szCs w:val="24"/>
+          <w:lang w:eastAsia="zh-CN" w:bidi="zh-CN"/>
+        </w:rPr>
+      </w:pPr>
+      <w:r>
+        <w:rPr>
+          <w:rFonts w:hint="default" w:cs="Noto Sans Mono CJK JP"/>
+          <w:spacing w:val="-10"/>
+          <w:sz w:val="24"/>
+          <w:szCs w:val="24"/>
+          <w:lang w:eastAsia="zh-CN" w:bidi="zh-CN"/>
+        </w:rPr>
+        <w:t>MySQL是一个关系形数据库管理系统，是最好用web-base应用数据库之一，支持事务、表级、行级锁等等。目前属于Oracle下的产品，是一个开源软件。其中，5.70是mysql一个比较稳定的版本，也是网上技术文章最多的版本，本文使用此版本作为主要存储工具。</w:t>
+      </w:r>
+    </w:p>
+    <w:p>
+      <w:pPr>
+        <w:pStyle w:val="11"/>
+        <w:widowControl w:val="0"/>
+        <w:numPr>
+          <w:ilvl w:val="0"/>
+          <w:numId w:val="0"/>
+        </w:numPr>
+        <w:tabs>
+          <w:tab w:val="left" w:pos="492"/>
+        </w:tabs>
+        <w:autoSpaceDE w:val="0"/>
+        <w:autoSpaceDN w:val="0"/>
+        <w:spacing w:line="488" w:lineRule="exact"/>
+        <w:ind w:firstLine="220" w:firstLineChars="100"/>
+        <w:rPr>
+          <w:rFonts w:hint="default" w:cs="Noto Sans Mono CJK JP"/>
+          <w:spacing w:val="-10"/>
+          <w:sz w:val="24"/>
+          <w:szCs w:val="24"/>
+          <w:lang w:eastAsia="zh-CN" w:bidi="zh-CN"/>
+        </w:rPr>
+      </w:pPr>
+    </w:p>
+    <w:p>
+      <w:pPr>
+        <w:pStyle w:val="11"/>
+        <w:numPr>
+          <w:ilvl w:val="1"/>
+          <w:numId w:val="1"/>
+        </w:numPr>
+        <w:tabs>
+          <w:tab w:val="left" w:pos="492"/>
+        </w:tabs>
+        <w:spacing w:line="488" w:lineRule="exact"/>
+        <w:ind w:left="491" w:hanging="350"/>
+        <w:rPr>
+          <w:rFonts w:hint="default" w:cs="Noto Sans Mono CJK JP"/>
+          <w:spacing w:val="-10"/>
+          <w:sz w:val="24"/>
+          <w:szCs w:val="24"/>
+          <w:lang w:eastAsia="zh-CN" w:bidi="zh-CN"/>
+        </w:rPr>
+      </w:pPr>
+      <w:r>
+        <w:rPr>
+          <w:rFonts w:ascii="Times New Roman" w:eastAsia="Times New Roman"/>
+          <w:sz w:val="24"/>
+        </w:rPr>
+        <w:t>Redis介绍</w:t>
+      </w:r>
+    </w:p>
+    <w:p>
+      <w:pPr>
+        <w:pStyle w:val="11"/>
+        <w:widowControl w:val="0"/>
+        <w:numPr>
+          <w:ilvl w:val="0"/>
+          <w:numId w:val="0"/>
+        </w:numPr>
+        <w:tabs>
+          <w:tab w:val="left" w:pos="492"/>
+        </w:tabs>
+        <w:autoSpaceDE w:val="0"/>
+        <w:autoSpaceDN w:val="0"/>
+        <w:spacing w:line="488" w:lineRule="exact"/>
+        <w:ind w:firstLine="240" w:firstLineChars="100"/>
+        <w:rPr>
+          <w:rFonts w:ascii="Times New Roman" w:eastAsia="Times New Roman"/>
+          <w:sz w:val="24"/>
+        </w:rPr>
+      </w:pPr>
+      <w:r>
+        <w:rPr>
+          <w:rFonts w:ascii="Times New Roman" w:eastAsia="Times New Roman"/>
+          <w:sz w:val="24"/>
+        </w:rPr>
+        <w:t>Redis是一个内存型的key-value数据库，支持hash，string, list, set，order_set等多种数据结构。内存型数据库能火爆体现在：1、内存越来越廉价，网络速度越来越快。2、效率比落磁盘要高得多。3、redis也能极大可能保存用户存取的数据。Redis是一个开源项目，于2010年3月15日进行开发。</w:t>
+      </w:r>
+    </w:p>
+    <w:p>
+      <w:pPr>
+        <w:pStyle w:val="11"/>
+        <w:widowControl w:val="0"/>
+        <w:numPr>
+          <w:ilvl w:val="0"/>
+          <w:numId w:val="0"/>
+        </w:numPr>
+        <w:tabs>
+          <w:tab w:val="left" w:pos="492"/>
+        </w:tabs>
+        <w:autoSpaceDE w:val="0"/>
+        <w:autoSpaceDN w:val="0"/>
+        <w:spacing w:line="488" w:lineRule="exact"/>
+        <w:ind w:firstLine="240" w:firstLineChars="100"/>
+        <w:rPr>
+          <w:rFonts w:ascii="Times New Roman" w:eastAsia="Times New Roman"/>
+          <w:sz w:val="24"/>
+        </w:rPr>
+      </w:pPr>
+    </w:p>
+    <w:p>
+      <w:pPr>
+        <w:pStyle w:val="11"/>
+        <w:numPr>
+          <w:ilvl w:val="1"/>
+          <w:numId w:val="1"/>
+        </w:numPr>
+        <w:tabs>
+          <w:tab w:val="left" w:pos="492"/>
+        </w:tabs>
+        <w:spacing w:line="488" w:lineRule="exact"/>
+        <w:ind w:left="491" w:hanging="350"/>
+        <w:rPr>
+          <w:rFonts w:hint="default" w:cs="Noto Sans Mono CJK JP"/>
+          <w:spacing w:val="-10"/>
+          <w:sz w:val="24"/>
+          <w:szCs w:val="24"/>
+          <w:lang w:eastAsia="zh-CN" w:bidi="zh-CN"/>
+        </w:rPr>
+      </w:pPr>
+      <w:r>
+        <w:rPr>
+          <w:rFonts w:ascii="Times New Roman" w:eastAsia="Times New Roman"/>
+          <w:sz w:val="24"/>
+        </w:rPr>
+        <w:t>Docker虚拟化技术介绍</w:t>
+      </w:r>
+    </w:p>
+    <w:p>
+      <w:pPr>
+        <w:pStyle w:val="11"/>
+        <w:widowControl w:val="0"/>
+        <w:numPr>
+          <w:ilvl w:val="0"/>
+          <w:numId w:val="0"/>
+        </w:numPr>
+        <w:tabs>
+          <w:tab w:val="left" w:pos="492"/>
+        </w:tabs>
+        <w:autoSpaceDE w:val="0"/>
+        <w:autoSpaceDN w:val="0"/>
+        <w:spacing w:line="488" w:lineRule="exact"/>
+        <w:ind w:firstLine="240" w:firstLineChars="100"/>
+        <w:rPr>
+          <w:rFonts w:hint="default" w:ascii="Times New Roman" w:eastAsia="Times New Roman"/>
+          <w:sz w:val="24"/>
+        </w:rPr>
+      </w:pPr>
+      <w:r>
+        <w:rPr>
+          <w:rFonts w:ascii="Times New Roman" w:eastAsia="Times New Roman"/>
+          <w:sz w:val="24"/>
+        </w:rPr>
+        <w:t>在Docker问世之前，部署项目代码视乎不是一件容易的事情。还有专门运维的团队，由于直接在服务器上安装依赖往往会弄坏系统变量，导致部署流程很繁琐。Docker提供一种虚拟化技术，支持把服务运行在</w:t>
+      </w:r>
+      <w:r>
+        <w:rPr>
+          <w:rFonts w:ascii="Times New Roman" w:eastAsia="Times New Roman"/>
+          <w:sz w:val="24"/>
+        </w:rPr>
+        <w:t>d</w:t>
+      </w:r>
+      <w:r>
+        <w:rPr>
+          <w:rFonts w:ascii="Times New Roman" w:eastAsia="Times New Roman"/>
+          <w:sz w:val="24"/>
+        </w:rPr>
+        <w:t>ocker-deam下的container</w:t>
+      </w:r>
+      <w:r>
+        <w:rPr>
+          <w:rFonts w:ascii="Times New Roman" w:eastAsia="Times New Roman"/>
+          <w:sz w:val="24"/>
+        </w:rPr>
+        <w:t>中。一句话概括容器就是</w:t>
+      </w:r>
+      <w:r>
+        <w:rPr>
+          <w:rFonts w:hint="default" w:ascii="Times New Roman" w:eastAsia="Times New Roman"/>
+          <w:sz w:val="24"/>
+        </w:rPr>
+        <w:t>将软件打包成标准化单元，以用于开发、交付和部署。如下图所示，每一个container是独立的，因为每个container都有独立的PID，NET，IPC, USER, UTS, MNT，所以每一个container都是互不影响的，只有这样，我们才可以为每一个container安装不同的依赖而不影响宿主机。</w:t>
+      </w:r>
+    </w:p>
+    <w:p>
+      <w:pPr>
+        <w:pStyle w:val="11"/>
+        <w:widowControl w:val="0"/>
+        <w:numPr>
+          <w:ilvl w:val="0"/>
+          <w:numId w:val="0"/>
+        </w:numPr>
+        <w:tabs>
+          <w:tab w:val="left" w:pos="492"/>
+        </w:tabs>
+        <w:autoSpaceDE w:val="0"/>
+        <w:autoSpaceDN w:val="0"/>
+        <w:spacing w:line="240" w:lineRule="auto"/>
+        <w:ind w:firstLine="0" w:firstLineChars="0"/>
+        <w:jc w:val="center"/>
+      </w:pPr>
+      <w:r>
+        <w:drawing>
+          <wp:inline distT="0" distB="0" distL="114300" distR="114300">
+            <wp:extent cx="2834005" cy="2211070"/>
+            <wp:effectExtent l="0" t="0" r="10795" b="24130"/>
+            <wp:docPr id="6" name="Picture 4"/>
+            <wp:cNvGraphicFramePr>
+              <a:graphicFrameLocks xmlns:a="http://schemas.openxmlformats.org/drawingml/2006/main" noChangeAspect="1"/>
+            </wp:cNvGraphicFramePr>
+            <a:graphic xmlns:a="http://schemas.openxmlformats.org/drawingml/2006/main">
+              <a:graphicData uri="http://schemas.openxmlformats.org/drawingml/2006/picture">
+                <pic:pic xmlns:pic="http://schemas.openxmlformats.org/drawingml/2006/picture">
+                  <pic:nvPicPr>
+                    <pic:cNvPr id="6" name="Picture 4"/>
+                    <pic:cNvPicPr>
+                      <a:picLocks noChangeAspect="1"/>
+                    </pic:cNvPicPr>
+                  </pic:nvPicPr>
+                  <pic:blipFill>
+                    <a:blip r:embed="rId8"/>
+                    <a:stretch>
+                      <a:fillRect/>
+                    </a:stretch>
+                  </pic:blipFill>
+                  <pic:spPr>
+                    <a:xfrm>
+                      <a:off x="0" y="0"/>
+                      <a:ext cx="2834005" cy="2211070"/>
+                    </a:xfrm>
+                    <a:prstGeom prst="rect">
+                      <a:avLst/>
+                    </a:prstGeom>
+                    <a:noFill/>
+                    <a:ln w="9525">
+                      <a:noFill/>
+                    </a:ln>
+                  </pic:spPr>
+                </pic:pic>
+              </a:graphicData>
+            </a:graphic>
+          </wp:inline>
+        </w:drawing>
+      </w:r>
+    </w:p>
+    <w:p>
+      <w:pPr>
+        <w:pStyle w:val="11"/>
+        <w:widowControl w:val="0"/>
+        <w:numPr>
+          <w:ilvl w:val="0"/>
+          <w:numId w:val="0"/>
+        </w:numPr>
+        <w:tabs>
+          <w:tab w:val="left" w:pos="492"/>
+        </w:tabs>
+        <w:autoSpaceDE w:val="0"/>
+        <w:autoSpaceDN w:val="0"/>
+        <w:spacing w:line="240" w:lineRule="auto"/>
+        <w:ind w:firstLine="0" w:firstLineChars="0"/>
+        <w:jc w:val="center"/>
+        <w:rPr>
+          <w:rFonts w:hint="default"/>
+          <w:lang w:eastAsia="zh-CN"/>
+        </w:rPr>
         <w:sectPr>
           <w:pgSz w:w="11910" w:h="16840"/>
           <w:pgMar w:top="1380" w:right="1120" w:bottom="1380" w:left="1220" w:header="0" w:footer="1181" w:gutter="0"/>
           <w:cols w:space="720" w:num="1"/>
         </w:sectPr>
       </w:pPr>
-      <w:r>
-        <w:rPr>
-          <w:rFonts w:hint="default" w:cs="Noto Sans Mono CJK JP"/>
-          <w:spacing w:val="-10"/>
-          <w:sz w:val="24"/>
-          <w:szCs w:val="24"/>
-          <w:lang w:eastAsia="zh-CN" w:bidi="zh-CN"/>
-        </w:rPr>
-        <w:t>Material-UI是在react最流行的UI库，遵循material design，具有拟物化、质感风格、强烈的阴影和高光</w:t>
-      </w:r>
-      <w:bookmarkStart w:id="30" w:name="_GoBack"/>
-      <w:bookmarkEnd w:id="30"/>
     </w:p>
     <w:p>
       <w:pPr>
@@ -2100,6 +2709,132 @@
       </w:pPr>
       <w:bookmarkStart w:id="9" w:name="_bookmark8"/>
       <w:bookmarkEnd w:id="9"/>
+      <w:r>
+        <w:t xml:space="preserve">  相比于虚拟机，docker的优势是很明显的。如下图所示，传统的虚拟机技术首先需要虚拟出一套硬件，再在其上面运行一个完整的操作系统功能，在该系统上再运行所需的进程。而docker的容器内的应用进程则直接运行于宿主机内核中，容器没有自己的内核，而且没有进行硬件虚拟。因此容器要比传统虚拟机更为轻便。</w:t>
+      </w:r>
+    </w:p>
+    <w:p>
+      <w:pPr>
+        <w:pStyle w:val="3"/>
+        <w:spacing w:line="220" w:lineRule="auto"/>
+        <w:ind w:left="0" w:leftChars="0" w:right="237" w:firstLine="0" w:firstLineChars="0"/>
+        <w:jc w:val="both"/>
+      </w:pPr>
+      <w:r>
+        <w:drawing>
+          <wp:inline distT="0" distB="0" distL="114300" distR="114300">
+            <wp:extent cx="6068695" cy="2287905"/>
+            <wp:effectExtent l="0" t="0" r="1905" b="23495"/>
+            <wp:docPr id="7" name="Picture 5"/>
+            <wp:cNvGraphicFramePr>
+              <a:graphicFrameLocks xmlns:a="http://schemas.openxmlformats.org/drawingml/2006/main" noChangeAspect="1"/>
+            </wp:cNvGraphicFramePr>
+            <a:graphic xmlns:a="http://schemas.openxmlformats.org/drawingml/2006/main">
+              <a:graphicData uri="http://schemas.openxmlformats.org/drawingml/2006/picture">
+                <pic:pic xmlns:pic="http://schemas.openxmlformats.org/drawingml/2006/picture">
+                  <pic:nvPicPr>
+                    <pic:cNvPr id="7" name="Picture 5"/>
+                    <pic:cNvPicPr>
+                      <a:picLocks noChangeAspect="1"/>
+                    </pic:cNvPicPr>
+                  </pic:nvPicPr>
+                  <pic:blipFill>
+                    <a:blip r:embed="rId9"/>
+                    <a:stretch>
+                      <a:fillRect/>
+                    </a:stretch>
+                  </pic:blipFill>
+                  <pic:spPr>
+                    <a:xfrm>
+                      <a:off x="0" y="0"/>
+                      <a:ext cx="6068695" cy="2287905"/>
+                    </a:xfrm>
+                    <a:prstGeom prst="rect">
+                      <a:avLst/>
+                    </a:prstGeom>
+                    <a:noFill/>
+                    <a:ln w="9525">
+                      <a:noFill/>
+                    </a:ln>
+                  </pic:spPr>
+                </pic:pic>
+              </a:graphicData>
+            </a:graphic>
+          </wp:inline>
+        </w:drawing>
+      </w:r>
+    </w:p>
+    <w:p>
+      <w:pPr>
+        <w:pStyle w:val="3"/>
+        <w:spacing w:line="220" w:lineRule="auto"/>
+        <w:ind w:left="0" w:leftChars="0" w:right="237" w:firstLine="0" w:firstLineChars="0"/>
+        <w:jc w:val="both"/>
+      </w:pPr>
+      <w:r>
+        <w:t>容器与虚拟机对比总结图如下：</w:t>
+      </w:r>
+    </w:p>
+    <w:p>
+      <w:pPr>
+        <w:pStyle w:val="3"/>
+        <w:spacing w:line="220" w:lineRule="auto"/>
+        <w:ind w:left="0" w:leftChars="0" w:right="237" w:firstLine="0" w:firstLineChars="0"/>
+        <w:jc w:val="both"/>
+      </w:pPr>
+      <w:r>
+        <w:drawing>
+          <wp:inline distT="0" distB="0" distL="114300" distR="114300">
+            <wp:extent cx="6070600" cy="1717675"/>
+            <wp:effectExtent l="0" t="0" r="0" b="9525"/>
+            <wp:docPr id="8" name="Picture 6"/>
+            <wp:cNvGraphicFramePr>
+              <a:graphicFrameLocks xmlns:a="http://schemas.openxmlformats.org/drawingml/2006/main" noChangeAspect="1"/>
+            </wp:cNvGraphicFramePr>
+            <a:graphic xmlns:a="http://schemas.openxmlformats.org/drawingml/2006/main">
+              <a:graphicData uri="http://schemas.openxmlformats.org/drawingml/2006/picture">
+                <pic:pic xmlns:pic="http://schemas.openxmlformats.org/drawingml/2006/picture">
+                  <pic:nvPicPr>
+                    <pic:cNvPr id="8" name="Picture 6"/>
+                    <pic:cNvPicPr>
+                      <a:picLocks noChangeAspect="1"/>
+                    </pic:cNvPicPr>
+                  </pic:nvPicPr>
+                  <pic:blipFill>
+                    <a:blip r:embed="rId10"/>
+                    <a:stretch>
+                      <a:fillRect/>
+                    </a:stretch>
+                  </pic:blipFill>
+                  <pic:spPr>
+                    <a:xfrm>
+                      <a:off x="0" y="0"/>
+                      <a:ext cx="6070600" cy="1717675"/>
+                    </a:xfrm>
+                    <a:prstGeom prst="rect">
+                      <a:avLst/>
+                    </a:prstGeom>
+                    <a:noFill/>
+                    <a:ln w="9525">
+                      <a:noFill/>
+                    </a:ln>
+                  </pic:spPr>
+                </pic:pic>
+              </a:graphicData>
+            </a:graphic>
+          </wp:inline>
+        </w:drawing>
+      </w:r>
+      <w:bookmarkStart w:id="30" w:name="_GoBack"/>
+      <w:bookmarkEnd w:id="30"/>
+    </w:p>
+    <w:p>
+      <w:pPr>
+        <w:pStyle w:val="3"/>
+        <w:spacing w:line="220" w:lineRule="auto"/>
+        <w:ind w:left="0" w:leftChars="0" w:right="237" w:firstLine="0" w:firstLineChars="0"/>
+        <w:jc w:val="both"/>
+      </w:pPr>
     </w:p>
     <w:p>
       <w:pPr>
@@ -2476,7 +3211,7 @@
                     </pic:cNvPicPr>
                   </pic:nvPicPr>
                   <pic:blipFill>
-                    <a:blip r:embed="rId8" cstate="print"/>
+                    <a:blip r:embed="rId11" cstate="print"/>
                     <a:stretch>
                       <a:fillRect/>
                     </a:stretch>
@@ -4145,7 +4880,7 @@
                     </pic:cNvPicPr>
                   </pic:nvPicPr>
                   <pic:blipFill>
-                    <a:blip r:embed="rId9" cstate="print"/>
+                    <a:blip r:embed="rId12" cstate="print"/>
                     <a:stretch>
                       <a:fillRect/>
                     </a:stretch>
@@ -5395,7 +6130,7 @@
                     </pic:cNvPicPr>
                   </pic:nvPicPr>
                   <pic:blipFill>
-                    <a:blip r:embed="rId10" cstate="print"/>
+                    <a:blip r:embed="rId13" cstate="print"/>
                     <a:stretch>
                       <a:fillRect/>
                     </a:stretch>
@@ -5648,7 +6383,7 @@
                           </pic:cNvPicPr>
                         </pic:nvPicPr>
                         <pic:blipFill>
-                          <a:blip r:embed="rId11" cstate="print"/>
+                          <a:blip r:embed="rId14" cstate="print"/>
                           <a:stretch>
                             <a:fillRect/>
                           </a:stretch>
@@ -5707,7 +6442,7 @@
                           </pic:cNvPicPr>
                         </pic:nvPicPr>
                         <pic:blipFill>
-                          <a:blip r:embed="rId12" cstate="print"/>
+                          <a:blip r:embed="rId15" cstate="print"/>
                           <a:stretch>
                             <a:fillRect/>
                           </a:stretch>
@@ -5790,7 +6525,7 @@
                           </pic:cNvPicPr>
                         </pic:nvPicPr>
                         <pic:blipFill>
-                          <a:blip r:embed="rId13" cstate="print"/>
+                          <a:blip r:embed="rId16" cstate="print"/>
                           <a:stretch>
                             <a:fillRect/>
                           </a:stretch>
@@ -5859,7 +6594,7 @@
                           </pic:cNvPicPr>
                         </pic:nvPicPr>
                         <pic:blipFill>
-                          <a:blip r:embed="rId14" cstate="print"/>
+                          <a:blip r:embed="rId17" cstate="print"/>
                           <a:stretch>
                             <a:fillRect/>
                           </a:stretch>
@@ -7645,7 +8380,7 @@
                     </pic:cNvPicPr>
                   </pic:nvPicPr>
                   <pic:blipFill>
-                    <a:blip r:embed="rId15" cstate="print"/>
+                    <a:blip r:embed="rId18" cstate="print"/>
                     <a:stretch>
                       <a:fillRect/>
                     </a:stretch>
@@ -8186,7 +8921,7 @@
                     </pic:cNvPicPr>
                   </pic:nvPicPr>
                   <pic:blipFill>
-                    <a:blip r:embed="rId16" cstate="print"/>
+                    <a:blip r:embed="rId19" cstate="print"/>
                     <a:stretch>
                       <a:fillRect/>
                     </a:stretch>
@@ -8541,7 +9276,7 @@
                           </pic:cNvPicPr>
                         </pic:nvPicPr>
                         <pic:blipFill>
-                          <a:blip r:embed="rId17" cstate="print"/>
+                          <a:blip r:embed="rId20" cstate="print"/>
                           <a:stretch>
                             <a:fillRect/>
                           </a:stretch>
@@ -8629,7 +9364,7 @@
                           </pic:cNvPicPr>
                         </pic:nvPicPr>
                         <pic:blipFill>
-                          <a:blip r:embed="rId18" cstate="print"/>
+                          <a:blip r:embed="rId21" cstate="print"/>
                           <a:stretch>
                             <a:fillRect/>
                           </a:stretch>
@@ -8740,7 +9475,7 @@
                           </pic:cNvPicPr>
                         </pic:nvPicPr>
                         <pic:blipFill>
-                          <a:blip r:embed="rId19" cstate="print"/>
+                          <a:blip r:embed="rId22" cstate="print"/>
                           <a:stretch>
                             <a:fillRect/>
                           </a:stretch>
@@ -8828,7 +9563,7 @@
                           </pic:cNvPicPr>
                         </pic:nvPicPr>
                         <pic:blipFill>
-                          <a:blip r:embed="rId20" cstate="print"/>
+                          <a:blip r:embed="rId23" cstate="print"/>
                           <a:stretch>
                             <a:fillRect/>
                           </a:stretch>
@@ -9432,7 +10167,7 @@
                           </pic:cNvPicPr>
                         </pic:nvPicPr>
                         <pic:blipFill>
-                          <a:blip r:embed="rId21" cstate="print"/>
+                          <a:blip r:embed="rId24" cstate="print"/>
                           <a:stretch>
                             <a:fillRect/>
                           </a:stretch>
@@ -9491,7 +10226,7 @@
                           </pic:cNvPicPr>
                         </pic:nvPicPr>
                         <pic:blipFill>
-                          <a:blip r:embed="rId22" cstate="print"/>
+                          <a:blip r:embed="rId25" cstate="print"/>
                           <a:stretch>
                             <a:fillRect/>
                           </a:stretch>
@@ -9574,7 +10309,7 @@
                           </pic:cNvPicPr>
                         </pic:nvPicPr>
                         <pic:blipFill>
-                          <a:blip r:embed="rId23" cstate="print"/>
+                          <a:blip r:embed="rId26" cstate="print"/>
                           <a:stretch>
                             <a:fillRect/>
                           </a:stretch>
@@ -9643,7 +10378,7 @@
                           </pic:cNvPicPr>
                         </pic:nvPicPr>
                         <pic:blipFill>
-                          <a:blip r:embed="rId24" cstate="print"/>
+                          <a:blip r:embed="rId27" cstate="print"/>
                           <a:stretch>
                             <a:fillRect/>
                           </a:stretch>
@@ -9726,7 +10461,7 @@
                           </pic:cNvPicPr>
                         </pic:nvPicPr>
                         <pic:blipFill>
-                          <a:blip r:embed="rId25" cstate="print"/>
+                          <a:blip r:embed="rId28" cstate="print"/>
                           <a:stretch>
                             <a:fillRect/>
                           </a:stretch>
@@ -9795,7 +10530,7 @@
                           </pic:cNvPicPr>
                         </pic:nvPicPr>
                         <pic:blipFill>
-                          <a:blip r:embed="rId26" cstate="print"/>
+                          <a:blip r:embed="rId29" cstate="print"/>
                           <a:stretch>
                             <a:fillRect/>
                           </a:stretch>
@@ -10112,7 +10847,7 @@
                           </pic:cNvPicPr>
                         </pic:nvPicPr>
                         <pic:blipFill>
-                          <a:blip r:embed="rId27" cstate="print"/>
+                          <a:blip r:embed="rId30" cstate="print"/>
                           <a:stretch>
                             <a:fillRect/>
                           </a:stretch>
@@ -10171,7 +10906,7 @@
                           </pic:cNvPicPr>
                         </pic:nvPicPr>
                         <pic:blipFill>
-                          <a:blip r:embed="rId28" cstate="print"/>
+                          <a:blip r:embed="rId31" cstate="print"/>
                           <a:stretch>
                             <a:fillRect/>
                           </a:stretch>
@@ -10468,7 +11203,7 @@
                           </pic:cNvPicPr>
                         </pic:nvPicPr>
                         <pic:blipFill>
-                          <a:blip r:embed="rId29" cstate="print"/>
+                          <a:blip r:embed="rId32" cstate="print"/>
                           <a:stretch>
                             <a:fillRect/>
                           </a:stretch>
@@ -10527,7 +11262,7 @@
                           </pic:cNvPicPr>
                         </pic:nvPicPr>
                         <pic:blipFill>
-                          <a:blip r:embed="rId30" cstate="print"/>
+                          <a:blip r:embed="rId33" cstate="print"/>
                           <a:stretch>
                             <a:fillRect/>
                           </a:stretch>
@@ -10799,7 +11534,7 @@
                           </pic:cNvPicPr>
                         </pic:nvPicPr>
                         <pic:blipFill>
-                          <a:blip r:embed="rId31" cstate="print"/>
+                          <a:blip r:embed="rId34" cstate="print"/>
                           <a:stretch>
                             <a:fillRect/>
                           </a:stretch>
@@ -10858,7 +11593,7 @@
                           </pic:cNvPicPr>
                         </pic:nvPicPr>
                         <pic:blipFill>
-                          <a:blip r:embed="rId32" cstate="print"/>
+                          <a:blip r:embed="rId35" cstate="print"/>
                           <a:stretch>
                             <a:fillRect/>
                           </a:stretch>
@@ -12378,7 +13113,7 @@
     <w:sdtPr>
       <w:id w:val="1597834968"/>
       <w:docPartObj>
-        <w:docPartGallery w:val="AutoText"/>
+        <w:docPartGallery w:val="autotext"/>
       </w:docPartObj>
     </w:sdtPr>
     <w:sdtContent>
@@ -12424,7 +13159,7 @@
     <w:sdtPr>
       <w:id w:val="0"/>
       <w:docPartObj>
-        <w:docPartGallery w:val="AutoText"/>
+        <w:docPartGallery w:val="autotext"/>
       </w:docPartObj>
     </w:sdtPr>
     <w:sdtContent>

--- a/201527010414-刘炜铭-论文定稿.docx
+++ b/201527010414-刘炜铭-论文定稿.docx
@@ -2018,7 +2018,6 @@
           <w:tab w:val="left" w:pos="492"/>
         </w:tabs>
         <w:spacing w:line="488" w:lineRule="exact"/>
-        <w:ind w:left="141" w:leftChars="0"/>
         <w:rPr>
           <w:rFonts w:hint="default" w:cs="Noto Sans Mono CJK JP"/>
           <w:spacing w:val="-10"/>
@@ -2027,6 +2026,583 @@
           <w:lang w:eastAsia="zh-CN" w:bidi="zh-CN"/>
         </w:rPr>
       </w:pPr>
+      <w:r>
+        <w:rPr>
+          <w:rFonts w:hint="default" w:cs="Noto Sans Mono CJK JP"/>
+          <w:spacing w:val="-10"/>
+          <w:sz w:val="24"/>
+          <w:szCs w:val="24"/>
+          <w:lang w:eastAsia="zh-CN" w:bidi="zh-CN"/>
+        </w:rPr>
+        <w:t xml:space="preserve">  React生命周期可以分为七个钩子函数，分别是：</w:t>
+      </w:r>
+    </w:p>
+    <w:p>
+      <w:pPr>
+        <w:pStyle w:val="11"/>
+        <w:numPr>
+          <w:ilvl w:val="0"/>
+          <w:numId w:val="0"/>
+        </w:numPr>
+        <w:tabs>
+          <w:tab w:val="left" w:pos="492"/>
+        </w:tabs>
+        <w:spacing w:line="488" w:lineRule="exact"/>
+        <w:ind w:firstLine="220" w:firstLineChars="100"/>
+        <w:rPr>
+          <w:rFonts w:hint="default" w:cs="Noto Sans Mono CJK JP"/>
+          <w:spacing w:val="-10"/>
+          <w:sz w:val="24"/>
+          <w:szCs w:val="24"/>
+          <w:lang w:eastAsia="zh-CN" w:bidi="zh-CN"/>
+        </w:rPr>
+      </w:pPr>
+      <w:r>
+        <w:rPr>
+          <w:rFonts w:hint="default" w:cs="Noto Sans Mono CJK JP"/>
+          <w:spacing w:val="-10"/>
+          <w:sz w:val="24"/>
+          <w:szCs w:val="24"/>
+          <w:lang w:eastAsia="zh-CN" w:bidi="zh-CN"/>
+        </w:rPr>
+        <w:t xml:space="preserve">1.componentWillMount </w:t>
+      </w:r>
+    </w:p>
+    <w:p>
+      <w:pPr>
+        <w:pStyle w:val="11"/>
+        <w:numPr>
+          <w:ilvl w:val="0"/>
+          <w:numId w:val="0"/>
+        </w:numPr>
+        <w:tabs>
+          <w:tab w:val="left" w:pos="492"/>
+        </w:tabs>
+        <w:spacing w:line="488" w:lineRule="exact"/>
+        <w:ind w:firstLine="220" w:firstLineChars="100"/>
+        <w:rPr>
+          <w:rFonts w:hint="default" w:cs="Noto Sans Mono CJK JP"/>
+          <w:spacing w:val="-10"/>
+          <w:sz w:val="24"/>
+          <w:szCs w:val="24"/>
+          <w:lang w:eastAsia="zh-CN" w:bidi="zh-CN"/>
+        </w:rPr>
+      </w:pPr>
+      <w:r>
+        <w:rPr>
+          <w:rFonts w:hint="default" w:cs="Noto Sans Mono CJK JP"/>
+          <w:spacing w:val="-10"/>
+          <w:sz w:val="24"/>
+          <w:szCs w:val="24"/>
+          <w:lang w:eastAsia="zh-CN" w:bidi="zh-CN"/>
+        </w:rPr>
+        <w:t xml:space="preserve">2.componentDidMount </w:t>
+      </w:r>
+    </w:p>
+    <w:p>
+      <w:pPr>
+        <w:pStyle w:val="11"/>
+        <w:numPr>
+          <w:ilvl w:val="0"/>
+          <w:numId w:val="0"/>
+        </w:numPr>
+        <w:tabs>
+          <w:tab w:val="left" w:pos="492"/>
+        </w:tabs>
+        <w:spacing w:line="488" w:lineRule="exact"/>
+        <w:ind w:firstLine="220" w:firstLineChars="100"/>
+        <w:rPr>
+          <w:rFonts w:hint="default" w:cs="Noto Sans Mono CJK JP"/>
+          <w:spacing w:val="-10"/>
+          <w:sz w:val="24"/>
+          <w:szCs w:val="24"/>
+          <w:lang w:eastAsia="zh-CN" w:bidi="zh-CN"/>
+        </w:rPr>
+      </w:pPr>
+      <w:r>
+        <w:rPr>
+          <w:rFonts w:hint="default" w:cs="Noto Sans Mono CJK JP"/>
+          <w:spacing w:val="-10"/>
+          <w:sz w:val="24"/>
+          <w:szCs w:val="24"/>
+          <w:lang w:eastAsia="zh-CN" w:bidi="zh-CN"/>
+        </w:rPr>
+        <w:t>3.componentWillReceiveProps</w:t>
+      </w:r>
+    </w:p>
+    <w:p>
+      <w:pPr>
+        <w:pStyle w:val="11"/>
+        <w:numPr>
+          <w:ilvl w:val="0"/>
+          <w:numId w:val="0"/>
+        </w:numPr>
+        <w:tabs>
+          <w:tab w:val="left" w:pos="492"/>
+        </w:tabs>
+        <w:spacing w:line="488" w:lineRule="exact"/>
+        <w:ind w:firstLine="220" w:firstLineChars="100"/>
+        <w:rPr>
+          <w:rFonts w:hint="default" w:cs="Noto Sans Mono CJK JP"/>
+          <w:spacing w:val="-10"/>
+          <w:sz w:val="24"/>
+          <w:szCs w:val="24"/>
+          <w:lang w:eastAsia="zh-CN" w:bidi="zh-CN"/>
+        </w:rPr>
+      </w:pPr>
+      <w:r>
+        <w:rPr>
+          <w:rFonts w:hint="default" w:cs="Noto Sans Mono CJK JP"/>
+          <w:spacing w:val="-10"/>
+          <w:sz w:val="24"/>
+          <w:szCs w:val="24"/>
+          <w:lang w:eastAsia="zh-CN" w:bidi="zh-CN"/>
+        </w:rPr>
+        <w:t xml:space="preserve">4.sholudComponentUpdate(这是一个性能优化点) </w:t>
+      </w:r>
+    </w:p>
+    <w:p>
+      <w:pPr>
+        <w:pStyle w:val="11"/>
+        <w:numPr>
+          <w:ilvl w:val="0"/>
+          <w:numId w:val="0"/>
+        </w:numPr>
+        <w:tabs>
+          <w:tab w:val="left" w:pos="492"/>
+        </w:tabs>
+        <w:spacing w:line="488" w:lineRule="exact"/>
+        <w:ind w:firstLine="220" w:firstLineChars="100"/>
+        <w:rPr>
+          <w:rFonts w:hint="default" w:cs="Noto Sans Mono CJK JP"/>
+          <w:spacing w:val="-10"/>
+          <w:sz w:val="24"/>
+          <w:szCs w:val="24"/>
+          <w:lang w:eastAsia="zh-CN" w:bidi="zh-CN"/>
+        </w:rPr>
+      </w:pPr>
+      <w:r>
+        <w:rPr>
+          <w:rFonts w:hint="default" w:cs="Noto Sans Mono CJK JP"/>
+          <w:spacing w:val="-10"/>
+          <w:sz w:val="24"/>
+          <w:szCs w:val="24"/>
+          <w:lang w:eastAsia="zh-CN" w:bidi="zh-CN"/>
+        </w:rPr>
+        <w:t xml:space="preserve">5.componentWillUpdate </w:t>
+      </w:r>
+    </w:p>
+    <w:p>
+      <w:pPr>
+        <w:pStyle w:val="11"/>
+        <w:numPr>
+          <w:ilvl w:val="0"/>
+          <w:numId w:val="0"/>
+        </w:numPr>
+        <w:tabs>
+          <w:tab w:val="left" w:pos="492"/>
+        </w:tabs>
+        <w:spacing w:line="488" w:lineRule="exact"/>
+        <w:ind w:firstLine="220" w:firstLineChars="100"/>
+        <w:rPr>
+          <w:rFonts w:hint="default" w:cs="Noto Sans Mono CJK JP"/>
+          <w:spacing w:val="-10"/>
+          <w:sz w:val="24"/>
+          <w:szCs w:val="24"/>
+          <w:lang w:eastAsia="zh-CN" w:bidi="zh-CN"/>
+        </w:rPr>
+      </w:pPr>
+      <w:r>
+        <w:rPr>
+          <w:rFonts w:hint="default" w:cs="Noto Sans Mono CJK JP"/>
+          <w:spacing w:val="-10"/>
+          <w:sz w:val="24"/>
+          <w:szCs w:val="24"/>
+          <w:lang w:eastAsia="zh-CN" w:bidi="zh-CN"/>
+        </w:rPr>
+        <w:t>6.componentDidUpdate</w:t>
+      </w:r>
+    </w:p>
+    <w:p>
+      <w:pPr>
+        <w:pStyle w:val="11"/>
+        <w:numPr>
+          <w:ilvl w:val="0"/>
+          <w:numId w:val="0"/>
+        </w:numPr>
+        <w:tabs>
+          <w:tab w:val="left" w:pos="492"/>
+        </w:tabs>
+        <w:spacing w:line="488" w:lineRule="exact"/>
+        <w:ind w:firstLine="220" w:firstLineChars="100"/>
+        <w:rPr>
+          <w:rFonts w:hint="default" w:cs="Noto Sans Mono CJK JP"/>
+          <w:spacing w:val="-10"/>
+          <w:sz w:val="24"/>
+          <w:szCs w:val="24"/>
+          <w:lang w:eastAsia="zh-CN" w:bidi="zh-CN"/>
+        </w:rPr>
+      </w:pPr>
+      <w:r>
+        <w:rPr>
+          <w:rFonts w:hint="default" w:cs="Noto Sans Mono CJK JP"/>
+          <w:spacing w:val="-10"/>
+          <w:sz w:val="24"/>
+          <w:szCs w:val="24"/>
+          <w:lang w:eastAsia="zh-CN" w:bidi="zh-CN"/>
+        </w:rPr>
+        <w:t>7.componentWillUnmount</w:t>
+      </w:r>
+    </w:p>
+    <w:p>
+      <w:pPr>
+        <w:pStyle w:val="11"/>
+        <w:numPr>
+          <w:ilvl w:val="0"/>
+          <w:numId w:val="0"/>
+        </w:numPr>
+        <w:tabs>
+          <w:tab w:val="left" w:pos="492"/>
+        </w:tabs>
+        <w:spacing w:line="488" w:lineRule="exact"/>
+        <w:ind w:firstLine="220" w:firstLineChars="100"/>
+        <w:rPr>
+          <w:rFonts w:hint="default" w:cs="Noto Sans Mono CJK JP"/>
+          <w:spacing w:val="-10"/>
+          <w:sz w:val="24"/>
+          <w:szCs w:val="24"/>
+          <w:lang w:eastAsia="zh-CN" w:bidi="zh-CN"/>
+        </w:rPr>
+      </w:pPr>
+      <w:r>
+        <w:rPr>
+          <w:rFonts w:hint="default" w:cs="Noto Sans Mono CJK JP"/>
+          <w:spacing w:val="-10"/>
+          <w:sz w:val="24"/>
+          <w:szCs w:val="24"/>
+          <w:lang w:eastAsia="zh-CN" w:bidi="zh-CN"/>
+        </w:rPr>
+        <w:t>每次钩子函数监听到变化，会重新调用render函数执行UI渲染，根据react-diff算法，不必刷新全部DOM，使得渲染效率大大提高。</w:t>
+      </w:r>
+    </w:p>
+    <w:p>
+      <w:pPr>
+        <w:pStyle w:val="11"/>
+        <w:numPr>
+          <w:ilvl w:val="0"/>
+          <w:numId w:val="0"/>
+        </w:numPr>
+        <w:tabs>
+          <w:tab w:val="left" w:pos="492"/>
+        </w:tabs>
+        <w:spacing w:line="488" w:lineRule="exact"/>
+        <w:ind w:firstLine="220" w:firstLineChars="100"/>
+        <w:rPr>
+          <w:rFonts w:hint="default" w:cs="Noto Sans Mono CJK JP"/>
+          <w:spacing w:val="-10"/>
+          <w:sz w:val="24"/>
+          <w:szCs w:val="24"/>
+          <w:lang w:eastAsia="zh-CN" w:bidi="zh-CN"/>
+        </w:rPr>
+      </w:pPr>
+      <w:r>
+        <w:rPr>
+          <w:rFonts w:hint="default" w:cs="Noto Sans Mono CJK JP"/>
+          <w:spacing w:val="-10"/>
+          <w:sz w:val="24"/>
+          <w:szCs w:val="24"/>
+          <w:lang w:eastAsia="zh-CN" w:bidi="zh-CN"/>
+        </w:rPr>
+        <w:t>React-diff算法的优势：</w:t>
+      </w:r>
+    </w:p>
+    <w:p>
+      <w:pPr>
+        <w:pStyle w:val="11"/>
+        <w:numPr>
+          <w:ilvl w:val="0"/>
+          <w:numId w:val="0"/>
+        </w:numPr>
+        <w:tabs>
+          <w:tab w:val="left" w:pos="492"/>
+        </w:tabs>
+        <w:spacing w:line="488" w:lineRule="exact"/>
+        <w:ind w:firstLine="220" w:firstLineChars="100"/>
+        <w:rPr>
+          <w:rFonts w:hint="default" w:cs="Noto Sans Mono CJK JP"/>
+          <w:spacing w:val="-10"/>
+          <w:sz w:val="24"/>
+          <w:szCs w:val="24"/>
+          <w:lang w:eastAsia="zh-CN" w:bidi="zh-CN"/>
+        </w:rPr>
+      </w:pPr>
+      <w:r>
+        <w:rPr>
+          <w:rFonts w:hint="default" w:cs="Noto Sans Mono CJK JP"/>
+          <w:spacing w:val="-10"/>
+          <w:sz w:val="24"/>
+          <w:szCs w:val="24"/>
+          <w:lang w:eastAsia="zh-CN" w:bidi="zh-CN"/>
+        </w:rPr>
+        <w:t>传统 diff 算法：传统 diff 算法通过循环递归对节点进行依次对比，效率低下，算法复杂度达到 O(n^3)，其中 n 是树中节点的总数。O(n^3) 到底有多可怕，这意味着如果要展示1000个节点，就要依次执行上十亿次的比较。这种指数型的性能消耗对于前端渲染场景来说代价太高了！</w:t>
+      </w:r>
+    </w:p>
+    <w:p>
+      <w:pPr>
+        <w:pStyle w:val="11"/>
+        <w:numPr>
+          <w:ilvl w:val="0"/>
+          <w:numId w:val="0"/>
+        </w:numPr>
+        <w:tabs>
+          <w:tab w:val="left" w:pos="492"/>
+        </w:tabs>
+        <w:spacing w:line="488" w:lineRule="exact"/>
+        <w:ind w:firstLine="220" w:firstLineChars="100"/>
+        <w:rPr>
+          <w:rFonts w:hint="default" w:cs="Noto Sans Mono CJK JP"/>
+          <w:spacing w:val="-10"/>
+          <w:sz w:val="24"/>
+          <w:szCs w:val="24"/>
+          <w:lang w:eastAsia="zh-CN" w:bidi="zh-CN"/>
+        </w:rPr>
+      </w:pPr>
+      <w:r>
+        <w:rPr>
+          <w:rFonts w:hint="default" w:cs="Noto Sans Mono CJK JP"/>
+          <w:spacing w:val="-10"/>
+          <w:sz w:val="24"/>
+          <w:szCs w:val="24"/>
+          <w:lang w:eastAsia="zh-CN" w:bidi="zh-CN"/>
+        </w:rPr>
+        <w:t>react-diff 策略，使得渲染达到O(n)复杂度。</w:t>
+      </w:r>
+    </w:p>
+    <w:p>
+      <w:pPr>
+        <w:pStyle w:val="11"/>
+        <w:numPr>
+          <w:ilvl w:val="0"/>
+          <w:numId w:val="0"/>
+        </w:numPr>
+        <w:tabs>
+          <w:tab w:val="left" w:pos="492"/>
+        </w:tabs>
+        <w:spacing w:line="488" w:lineRule="exact"/>
+        <w:ind w:firstLine="220" w:firstLineChars="100"/>
+        <w:rPr>
+          <w:rFonts w:hint="default" w:cs="Noto Sans Mono CJK JP"/>
+          <w:spacing w:val="-10"/>
+          <w:sz w:val="24"/>
+          <w:szCs w:val="24"/>
+          <w:lang w:eastAsia="zh-CN" w:bidi="zh-CN"/>
+        </w:rPr>
+      </w:pPr>
+      <w:r>
+        <w:rPr>
+          <w:rFonts w:hint="default" w:cs="Noto Sans Mono CJK JP"/>
+          <w:spacing w:val="-10"/>
+          <w:sz w:val="24"/>
+          <w:szCs w:val="24"/>
+          <w:lang w:eastAsia="zh-CN" w:bidi="zh-CN"/>
+        </w:rPr>
+        <w:t>1.Web UI 中 DOM 节点跨层级的移动操作特别少，可以忽略不计。</w:t>
+      </w:r>
+    </w:p>
+    <w:p>
+      <w:pPr>
+        <w:pStyle w:val="11"/>
+        <w:numPr>
+          <w:ilvl w:val="0"/>
+          <w:numId w:val="0"/>
+        </w:numPr>
+        <w:tabs>
+          <w:tab w:val="left" w:pos="492"/>
+        </w:tabs>
+        <w:spacing w:line="488" w:lineRule="exact"/>
+        <w:ind w:firstLine="220" w:firstLineChars="100"/>
+        <w:rPr>
+          <w:rFonts w:hint="default" w:cs="Noto Sans Mono CJK JP"/>
+          <w:spacing w:val="-10"/>
+          <w:sz w:val="24"/>
+          <w:szCs w:val="24"/>
+          <w:lang w:eastAsia="zh-CN" w:bidi="zh-CN"/>
+        </w:rPr>
+      </w:pPr>
+      <w:r>
+        <w:rPr>
+          <w:rFonts w:hint="default" w:cs="Noto Sans Mono CJK JP"/>
+          <w:spacing w:val="-10"/>
+          <w:sz w:val="24"/>
+          <w:szCs w:val="24"/>
+          <w:lang w:eastAsia="zh-CN" w:bidi="zh-CN"/>
+        </w:rPr>
+        <w:t>2.拥有相同类的两个组件将会生成相似的树形结构，拥有不同类的两个组件将会生成不同的树形结构。</w:t>
+      </w:r>
+    </w:p>
+    <w:p>
+      <w:pPr>
+        <w:pStyle w:val="11"/>
+        <w:numPr>
+          <w:ilvl w:val="0"/>
+          <w:numId w:val="0"/>
+        </w:numPr>
+        <w:tabs>
+          <w:tab w:val="left" w:pos="492"/>
+        </w:tabs>
+        <w:spacing w:line="488" w:lineRule="exact"/>
+        <w:ind w:firstLine="220" w:firstLineChars="100"/>
+        <w:rPr>
+          <w:rFonts w:hint="default" w:cs="Noto Sans Mono CJK JP"/>
+          <w:spacing w:val="-10"/>
+          <w:sz w:val="24"/>
+          <w:szCs w:val="24"/>
+          <w:lang w:eastAsia="zh-CN" w:bidi="zh-CN"/>
+        </w:rPr>
+      </w:pPr>
+      <w:r>
+        <w:rPr>
+          <w:rFonts w:hint="default" w:cs="Noto Sans Mono CJK JP"/>
+          <w:spacing w:val="-10"/>
+          <w:sz w:val="24"/>
+          <w:szCs w:val="24"/>
+          <w:lang w:eastAsia="zh-CN" w:bidi="zh-CN"/>
+        </w:rPr>
+        <w:t>3.对于同一层级的一组子节点，它们可以通过唯一 id 进行区分。</w:t>
+      </w:r>
+    </w:p>
+    <w:p>
+      <w:pPr>
+        <w:pStyle w:val="11"/>
+        <w:numPr>
+          <w:ilvl w:val="0"/>
+          <w:numId w:val="0"/>
+        </w:numPr>
+        <w:tabs>
+          <w:tab w:val="left" w:pos="492"/>
+        </w:tabs>
+        <w:spacing w:line="488" w:lineRule="exact"/>
+      </w:pPr>
+      <w:r>
+        <w:t xml:space="preserve">  下图是</w:t>
+      </w:r>
+      <w:r>
+        <w:rPr>
+          <w:rFonts w:hint="default" w:cs="Noto Sans Mono CJK JP"/>
+          <w:spacing w:val="-10"/>
+          <w:sz w:val="24"/>
+          <w:szCs w:val="24"/>
+          <w:lang w:eastAsia="zh-CN" w:bidi="zh-CN"/>
+        </w:rPr>
+        <w:t>React生命周期</w:t>
+      </w:r>
+      <w:r>
+        <w:rPr>
+          <w:rFonts w:hint="default" w:cs="Noto Sans Mono CJK JP"/>
+          <w:spacing w:val="-10"/>
+          <w:sz w:val="24"/>
+          <w:szCs w:val="24"/>
+          <w:lang w:eastAsia="zh-CN" w:bidi="zh-CN"/>
+        </w:rPr>
+        <w:t>逻辑图。</w:t>
+      </w:r>
+    </w:p>
+    <w:p>
+      <w:pPr>
+        <w:pStyle w:val="11"/>
+        <w:numPr>
+          <w:ilvl w:val="0"/>
+          <w:numId w:val="0"/>
+        </w:numPr>
+        <w:tabs>
+          <w:tab w:val="left" w:pos="492"/>
+        </w:tabs>
+        <w:spacing w:line="488" w:lineRule="exact"/>
+      </w:pPr>
+    </w:p>
+    <w:p>
+      <w:pPr>
+        <w:pStyle w:val="17"/>
+      </w:pPr>
+      <w:r>
+        <w:drawing>
+          <wp:inline distT="0" distB="0" distL="114300" distR="114300">
+            <wp:extent cx="5473065" cy="7225665"/>
+            <wp:effectExtent l="10795" t="10795" r="27940" b="27940"/>
+            <wp:docPr id="4" name="Picture 4" descr="Selection_008"/>
+            <wp:cNvGraphicFramePr>
+              <a:graphicFrameLocks xmlns:a="http://schemas.openxmlformats.org/drawingml/2006/main" noChangeAspect="1"/>
+            </wp:cNvGraphicFramePr>
+            <a:graphic xmlns:a="http://schemas.openxmlformats.org/drawingml/2006/main">
+              <a:graphicData uri="http://schemas.openxmlformats.org/drawingml/2006/picture">
+                <pic:pic xmlns:pic="http://schemas.openxmlformats.org/drawingml/2006/picture">
+                  <pic:nvPicPr>
+                    <pic:cNvPr id="4" name="Picture 4" descr="Selection_008"/>
+                    <pic:cNvPicPr>
+                      <a:picLocks noChangeAspect="1"/>
+                    </pic:cNvPicPr>
+                  </pic:nvPicPr>
+                  <pic:blipFill>
+                    <a:blip r:embed="rId8"/>
+                    <a:stretch>
+                      <a:fillRect/>
+                    </a:stretch>
+                  </pic:blipFill>
+                  <pic:spPr>
+                    <a:xfrm>
+                      <a:off x="0" y="0"/>
+                      <a:ext cx="5473065" cy="7225665"/>
+                    </a:xfrm>
+                    <a:prstGeom prst="rect">
+                      <a:avLst/>
+                    </a:prstGeom>
+                    <a:ln>
+                      <a:solidFill>
+                        <a:schemeClr val="accent1">
+                          <a:alpha val="88000"/>
+                        </a:schemeClr>
+                      </a:solidFill>
+                    </a:ln>
+                  </pic:spPr>
+                </pic:pic>
+              </a:graphicData>
+            </a:graphic>
+          </wp:inline>
+        </w:drawing>
+      </w:r>
+    </w:p>
+    <w:p>
+      <w:pPr>
+        <w:pStyle w:val="11"/>
+        <w:numPr>
+          <w:ilvl w:val="0"/>
+          <w:numId w:val="0"/>
+        </w:numPr>
+        <w:tabs>
+          <w:tab w:val="left" w:pos="492"/>
+        </w:tabs>
+        <w:spacing w:line="488" w:lineRule="exact"/>
+        <w:ind w:firstLine="220" w:firstLineChars="100"/>
+      </w:pPr>
+    </w:p>
+    <w:p>
+      <w:pPr>
+        <w:pStyle w:val="11"/>
+        <w:numPr>
+          <w:ilvl w:val="0"/>
+          <w:numId w:val="0"/>
+        </w:numPr>
+        <w:tabs>
+          <w:tab w:val="left" w:pos="492"/>
+        </w:tabs>
+        <w:spacing w:line="488" w:lineRule="exact"/>
+        <w:rPr>
+          <w:rFonts w:hint="default"/>
+          <w:lang w:eastAsia="zh-CN"/>
+        </w:rPr>
+      </w:pPr>
+      <w:bookmarkStart w:id="30" w:name="_GoBack"/>
+      <w:bookmarkEnd w:id="30"/>
     </w:p>
     <w:p>
       <w:pPr>
@@ -2581,28 +3157,7 @@
           <w:rFonts w:ascii="Times New Roman" w:eastAsia="Times New Roman"/>
           <w:sz w:val="24"/>
         </w:rPr>
-        <w:t>在Docker问世之前，部署项目代码视乎不是一件容易的事情。还有专门运维的团队，由于直接在服务器上安装依赖往往会弄坏系统变量，导致部署流程很繁琐。Docker提供一种虚拟化技术，支持把服务运行在</w:t>
-      </w:r>
-      <w:r>
-        <w:rPr>
-          <w:rFonts w:ascii="Times New Roman" w:eastAsia="Times New Roman"/>
-          <w:sz w:val="24"/>
-        </w:rPr>
-        <w:t>d</w:t>
-      </w:r>
-      <w:r>
-        <w:rPr>
-          <w:rFonts w:ascii="Times New Roman" w:eastAsia="Times New Roman"/>
-          <w:sz w:val="24"/>
-        </w:rPr>
-        <w:t>ocker-deam下的container</w:t>
-      </w:r>
-      <w:r>
-        <w:rPr>
-          <w:rFonts w:ascii="Times New Roman" w:eastAsia="Times New Roman"/>
-          <w:sz w:val="24"/>
-        </w:rPr>
-        <w:t>中。一句话概括容器就是</w:t>
+        <w:t>在Docker问世之前，部署项目代码视乎不是一件容易的事情。还有专门运维的团队，由于直接在服务器上安装依赖往往会弄坏系统变量，导致部署流程很繁琐。Docker提供一种虚拟化技术，支持把服务运行在docker-deam下的container中。一句话概括容器就是</w:t>
       </w:r>
       <w:r>
         <w:rPr>
@@ -2648,7 +3203,7 @@
                     </pic:cNvPicPr>
                   </pic:nvPicPr>
                   <pic:blipFill>
-                    <a:blip r:embed="rId8"/>
+                    <a:blip r:embed="rId9"/>
                     <a:stretch>
                       <a:fillRect/>
                     </a:stretch>
@@ -2739,7 +3294,7 @@
                     </pic:cNvPicPr>
                   </pic:nvPicPr>
                   <pic:blipFill>
-                    <a:blip r:embed="rId9"/>
+                    <a:blip r:embed="rId10"/>
                     <a:stretch>
                       <a:fillRect/>
                     </a:stretch>
@@ -2801,7 +3356,7 @@
                     </pic:cNvPicPr>
                   </pic:nvPicPr>
                   <pic:blipFill>
-                    <a:blip r:embed="rId10"/>
+                    <a:blip r:embed="rId11"/>
                     <a:stretch>
                       <a:fillRect/>
                     </a:stretch>
@@ -2825,8 +3380,6 @@
           </wp:inline>
         </w:drawing>
       </w:r>
-      <w:bookmarkStart w:id="30" w:name="_GoBack"/>
-      <w:bookmarkEnd w:id="30"/>
     </w:p>
     <w:p>
       <w:pPr>
@@ -3211,7 +3764,7 @@
                     </pic:cNvPicPr>
                   </pic:nvPicPr>
                   <pic:blipFill>
-                    <a:blip r:embed="rId11" cstate="print"/>
+                    <a:blip r:embed="rId12" cstate="print"/>
                     <a:stretch>
                       <a:fillRect/>
                     </a:stretch>
@@ -4880,7 +5433,7 @@
                     </pic:cNvPicPr>
                   </pic:nvPicPr>
                   <pic:blipFill>
-                    <a:blip r:embed="rId12" cstate="print"/>
+                    <a:blip r:embed="rId13" cstate="print"/>
                     <a:stretch>
                       <a:fillRect/>
                     </a:stretch>
@@ -6130,7 +6683,7 @@
                     </pic:cNvPicPr>
                   </pic:nvPicPr>
                   <pic:blipFill>
-                    <a:blip r:embed="rId13" cstate="print"/>
+                    <a:blip r:embed="rId14" cstate="print"/>
                     <a:stretch>
                       <a:fillRect/>
                     </a:stretch>
@@ -6383,7 +6936,7 @@
                           </pic:cNvPicPr>
                         </pic:nvPicPr>
                         <pic:blipFill>
-                          <a:blip r:embed="rId14" cstate="print"/>
+                          <a:blip r:embed="rId15" cstate="print"/>
                           <a:stretch>
                             <a:fillRect/>
                           </a:stretch>
@@ -6442,7 +6995,7 @@
                           </pic:cNvPicPr>
                         </pic:nvPicPr>
                         <pic:blipFill>
-                          <a:blip r:embed="rId15" cstate="print"/>
+                          <a:blip r:embed="rId16" cstate="print"/>
                           <a:stretch>
                             <a:fillRect/>
                           </a:stretch>
@@ -6525,7 +7078,7 @@
                           </pic:cNvPicPr>
                         </pic:nvPicPr>
                         <pic:blipFill>
-                          <a:blip r:embed="rId16" cstate="print"/>
+                          <a:blip r:embed="rId17" cstate="print"/>
                           <a:stretch>
                             <a:fillRect/>
                           </a:stretch>
@@ -6594,7 +7147,7 @@
                           </pic:cNvPicPr>
                         </pic:nvPicPr>
                         <pic:blipFill>
-                          <a:blip r:embed="rId17" cstate="print"/>
+                          <a:blip r:embed="rId18" cstate="print"/>
                           <a:stretch>
                             <a:fillRect/>
                           </a:stretch>
@@ -8380,7 +8933,7 @@
                     </pic:cNvPicPr>
                   </pic:nvPicPr>
                   <pic:blipFill>
-                    <a:blip r:embed="rId18" cstate="print"/>
+                    <a:blip r:embed="rId19" cstate="print"/>
                     <a:stretch>
                       <a:fillRect/>
                     </a:stretch>
@@ -8921,7 +9474,7 @@
                     </pic:cNvPicPr>
                   </pic:nvPicPr>
                   <pic:blipFill>
-                    <a:blip r:embed="rId19" cstate="print"/>
+                    <a:blip r:embed="rId20" cstate="print"/>
                     <a:stretch>
                       <a:fillRect/>
                     </a:stretch>
@@ -9276,7 +9829,7 @@
                           </pic:cNvPicPr>
                         </pic:nvPicPr>
                         <pic:blipFill>
-                          <a:blip r:embed="rId20" cstate="print"/>
+                          <a:blip r:embed="rId21" cstate="print"/>
                           <a:stretch>
                             <a:fillRect/>
                           </a:stretch>
@@ -9364,7 +9917,7 @@
                           </pic:cNvPicPr>
                         </pic:nvPicPr>
                         <pic:blipFill>
-                          <a:blip r:embed="rId21" cstate="print"/>
+                          <a:blip r:embed="rId22" cstate="print"/>
                           <a:stretch>
                             <a:fillRect/>
                           </a:stretch>
@@ -9475,7 +10028,7 @@
                           </pic:cNvPicPr>
                         </pic:nvPicPr>
                         <pic:blipFill>
-                          <a:blip r:embed="rId22" cstate="print"/>
+                          <a:blip r:embed="rId23" cstate="print"/>
                           <a:stretch>
                             <a:fillRect/>
                           </a:stretch>
@@ -9563,7 +10116,7 @@
                           </pic:cNvPicPr>
                         </pic:nvPicPr>
                         <pic:blipFill>
-                          <a:blip r:embed="rId23" cstate="print"/>
+                          <a:blip r:embed="rId24" cstate="print"/>
                           <a:stretch>
                             <a:fillRect/>
                           </a:stretch>
@@ -10167,7 +10720,7 @@
                           </pic:cNvPicPr>
                         </pic:nvPicPr>
                         <pic:blipFill>
-                          <a:blip r:embed="rId24" cstate="print"/>
+                          <a:blip r:embed="rId25" cstate="print"/>
                           <a:stretch>
                             <a:fillRect/>
                           </a:stretch>
@@ -10226,7 +10779,7 @@
                           </pic:cNvPicPr>
                         </pic:nvPicPr>
                         <pic:blipFill>
-                          <a:blip r:embed="rId25" cstate="print"/>
+                          <a:blip r:embed="rId26" cstate="print"/>
                           <a:stretch>
                             <a:fillRect/>
                           </a:stretch>
@@ -10309,7 +10862,7 @@
                           </pic:cNvPicPr>
                         </pic:nvPicPr>
                         <pic:blipFill>
-                          <a:blip r:embed="rId26" cstate="print"/>
+                          <a:blip r:embed="rId27" cstate="print"/>
                           <a:stretch>
                             <a:fillRect/>
                           </a:stretch>
@@ -10378,7 +10931,7 @@
                           </pic:cNvPicPr>
                         </pic:nvPicPr>
                         <pic:blipFill>
-                          <a:blip r:embed="rId27" cstate="print"/>
+                          <a:blip r:embed="rId28" cstate="print"/>
                           <a:stretch>
                             <a:fillRect/>
                           </a:stretch>
@@ -10461,7 +11014,7 @@
                           </pic:cNvPicPr>
                         </pic:nvPicPr>
                         <pic:blipFill>
-                          <a:blip r:embed="rId28" cstate="print"/>
+                          <a:blip r:embed="rId29" cstate="print"/>
                           <a:stretch>
                             <a:fillRect/>
                           </a:stretch>
@@ -10530,7 +11083,7 @@
                           </pic:cNvPicPr>
                         </pic:nvPicPr>
                         <pic:blipFill>
-                          <a:blip r:embed="rId29" cstate="print"/>
+                          <a:blip r:embed="rId30" cstate="print"/>
                           <a:stretch>
                             <a:fillRect/>
                           </a:stretch>
@@ -10847,7 +11400,7 @@
                           </pic:cNvPicPr>
                         </pic:nvPicPr>
                         <pic:blipFill>
-                          <a:blip r:embed="rId30" cstate="print"/>
+                          <a:blip r:embed="rId31" cstate="print"/>
                           <a:stretch>
                             <a:fillRect/>
                           </a:stretch>
@@ -10906,7 +11459,7 @@
                           </pic:cNvPicPr>
                         </pic:nvPicPr>
                         <pic:blipFill>
-                          <a:blip r:embed="rId31" cstate="print"/>
+                          <a:blip r:embed="rId32" cstate="print"/>
                           <a:stretch>
                             <a:fillRect/>
                           </a:stretch>
@@ -11203,7 +11756,7 @@
                           </pic:cNvPicPr>
                         </pic:nvPicPr>
                         <pic:blipFill>
-                          <a:blip r:embed="rId32" cstate="print"/>
+                          <a:blip r:embed="rId33" cstate="print"/>
                           <a:stretch>
                             <a:fillRect/>
                           </a:stretch>
@@ -11262,7 +11815,7 @@
                           </pic:cNvPicPr>
                         </pic:nvPicPr>
                         <pic:blipFill>
-                          <a:blip r:embed="rId33" cstate="print"/>
+                          <a:blip r:embed="rId34" cstate="print"/>
                           <a:stretch>
                             <a:fillRect/>
                           </a:stretch>
@@ -11534,7 +12087,7 @@
                           </pic:cNvPicPr>
                         </pic:nvPicPr>
                         <pic:blipFill>
-                          <a:blip r:embed="rId34" cstate="print"/>
+                          <a:blip r:embed="rId35" cstate="print"/>
                           <a:stretch>
                             <a:fillRect/>
                           </a:stretch>
@@ -11593,7 +12146,7 @@
                           </pic:cNvPicPr>
                         </pic:nvPicPr>
                         <pic:blipFill>
-                          <a:blip r:embed="rId35" cstate="print"/>
+                          <a:blip r:embed="rId36" cstate="print"/>
                           <a:stretch>
                             <a:fillRect/>
                           </a:stretch>

--- a/201527010414-刘炜铭-论文定稿.docx
+++ b/201527010414-刘炜铭-论文定稿.docx
@@ -527,7 +527,7 @@
           </w:tcPr>
           <w:p>
             <w:pPr>
-              <w:pStyle w:val="12"/>
+              <w:pStyle w:val="13"/>
               <w:spacing w:line="347" w:lineRule="exact"/>
               <w:ind w:left="200"/>
               <w:rPr>
@@ -553,7 +553,7 @@
           </w:tcPr>
           <w:p>
             <w:pPr>
-              <w:pStyle w:val="12"/>
+              <w:pStyle w:val="13"/>
               <w:spacing w:line="347" w:lineRule="exact"/>
               <w:ind w:left="11"/>
               <w:rPr>
@@ -576,7 +576,7 @@
           </w:tcPr>
           <w:p>
             <w:pPr>
-              <w:pStyle w:val="12"/>
+              <w:pStyle w:val="13"/>
               <w:spacing w:line="347" w:lineRule="exact"/>
               <w:ind w:left="17"/>
               <w:jc w:val="center"/>
@@ -603,7 +603,7 @@
           </w:tcPr>
           <w:p>
             <w:pPr>
-              <w:pStyle w:val="12"/>
+              <w:pStyle w:val="13"/>
               <w:spacing w:line="347" w:lineRule="exact"/>
               <w:ind w:left="12"/>
               <w:rPr>
@@ -640,7 +640,7 @@
           </w:tcPr>
           <w:p>
             <w:pPr>
-              <w:pStyle w:val="12"/>
+              <w:pStyle w:val="13"/>
               <w:spacing w:before="7" w:line="496" w:lineRule="exact"/>
               <w:ind w:left="200"/>
               <w:rPr>
@@ -667,7 +667,7 @@
           </w:tcPr>
           <w:p>
             <w:pPr>
-              <w:pStyle w:val="12"/>
+              <w:pStyle w:val="13"/>
               <w:spacing w:before="71" w:line="431" w:lineRule="exact"/>
               <w:ind w:left="11"/>
               <w:rPr>
@@ -728,7 +728,7 @@
           </w:tcPr>
           <w:p>
             <w:pPr>
-              <w:pStyle w:val="12"/>
+              <w:pStyle w:val="13"/>
               <w:spacing w:before="7" w:line="496" w:lineRule="exact"/>
               <w:ind w:left="29"/>
               <w:jc w:val="center"/>
@@ -756,7 +756,7 @@
           </w:tcPr>
           <w:p>
             <w:pPr>
-              <w:pStyle w:val="12"/>
+              <w:pStyle w:val="13"/>
               <w:spacing w:before="71" w:line="431" w:lineRule="exact"/>
               <w:ind w:left="12"/>
               <w:rPr>
@@ -882,7 +882,7 @@
         <w:ind w:left="0"/>
         <w:jc w:val="both"/>
         <w:rPr>
-          <w:rStyle w:val="16"/>
+          <w:rStyle w:val="17"/>
           <w:rFonts w:ascii="宋体" w:hAnsi="宋体" w:eastAsia="宋体" w:cs="Times New Roman"/>
           <w:kern w:val="2"/>
           <w:lang w:val="en-US" w:bidi="ar-SA"/>
@@ -895,7 +895,7 @@
       </w:pPr>
       <w:r>
         <w:rPr>
-          <w:rStyle w:val="16"/>
+          <w:rStyle w:val="17"/>
           <w:rFonts w:ascii="Times New Roman" w:hAnsi="Times New Roman" w:cs="Times New Roman"/>
           <w:kern w:val="2"/>
           <w:lang w:val="en-US" w:bidi="ar-SA"/>
@@ -904,7 +904,7 @@
       </w:r>
       <w:r>
         <w:rPr>
-          <w:rStyle w:val="16"/>
+          <w:rStyle w:val="17"/>
           <w:rFonts w:ascii="宋体" w:hAnsi="宋体" w:eastAsia="宋体" w:cs="Times New Roman"/>
           <w:kern w:val="2"/>
           <w:lang w:val="en-US" w:bidi="ar-SA"/>
@@ -1076,7 +1076,7 @@
     </w:p>
     <w:p>
       <w:pPr>
-        <w:pStyle w:val="17"/>
+        <w:pStyle w:val="18"/>
         <w:tabs>
           <w:tab w:val="left" w:pos="885"/>
           <w:tab w:val="center" w:pos="4592"/>
@@ -1123,7 +1123,7 @@
       <w:sdtContent>
         <w:p>
           <w:pPr>
-            <w:pStyle w:val="18"/>
+            <w:pStyle w:val="19"/>
             <w:rPr>
               <w:rFonts w:hint="eastAsia"/>
             </w:rPr>
@@ -1622,7 +1622,7 @@
     </w:p>
     <w:p>
       <w:pPr>
-        <w:pStyle w:val="11"/>
+        <w:pStyle w:val="12"/>
         <w:numPr>
           <w:ilvl w:val="1"/>
           <w:numId w:val="1"/>
@@ -1727,7 +1727,7 @@
     </w:p>
     <w:p>
       <w:pPr>
-        <w:pStyle w:val="11"/>
+        <w:pStyle w:val="12"/>
         <w:numPr>
           <w:ilvl w:val="1"/>
           <w:numId w:val="1"/>
@@ -1833,7 +1833,7 @@
     </w:p>
     <w:p>
       <w:pPr>
-        <w:pStyle w:val="11"/>
+        <w:pStyle w:val="12"/>
         <w:numPr>
           <w:ilvl w:val="1"/>
           <w:numId w:val="1"/>
@@ -1942,7 +1942,7 @@
     </w:p>
     <w:p>
       <w:pPr>
-        <w:pStyle w:val="11"/>
+        <w:pStyle w:val="12"/>
         <w:numPr>
           <w:ilvl w:val="1"/>
           <w:numId w:val="1"/>
@@ -1968,7 +1968,7 @@
     </w:p>
     <w:p>
       <w:pPr>
-        <w:pStyle w:val="11"/>
+        <w:pStyle w:val="12"/>
         <w:numPr>
           <w:ilvl w:val="0"/>
           <w:numId w:val="0"/>
@@ -2009,7 +2009,7 @@
     </w:p>
     <w:p>
       <w:pPr>
-        <w:pStyle w:val="11"/>
+        <w:pStyle w:val="12"/>
         <w:numPr>
           <w:ilvl w:val="0"/>
           <w:numId w:val="0"/>
@@ -2039,7 +2039,7 @@
     </w:p>
     <w:p>
       <w:pPr>
-        <w:pStyle w:val="11"/>
+        <w:pStyle w:val="12"/>
         <w:numPr>
           <w:ilvl w:val="0"/>
           <w:numId w:val="0"/>
@@ -2070,7 +2070,7 @@
     </w:p>
     <w:p>
       <w:pPr>
-        <w:pStyle w:val="11"/>
+        <w:pStyle w:val="12"/>
         <w:numPr>
           <w:ilvl w:val="0"/>
           <w:numId w:val="0"/>
@@ -2101,7 +2101,7 @@
     </w:p>
     <w:p>
       <w:pPr>
-        <w:pStyle w:val="11"/>
+        <w:pStyle w:val="12"/>
         <w:numPr>
           <w:ilvl w:val="0"/>
           <w:numId w:val="0"/>
@@ -2132,7 +2132,7 @@
     </w:p>
     <w:p>
       <w:pPr>
-        <w:pStyle w:val="11"/>
+        <w:pStyle w:val="12"/>
         <w:numPr>
           <w:ilvl w:val="0"/>
           <w:numId w:val="0"/>
@@ -2163,7 +2163,7 @@
     </w:p>
     <w:p>
       <w:pPr>
-        <w:pStyle w:val="11"/>
+        <w:pStyle w:val="12"/>
         <w:numPr>
           <w:ilvl w:val="0"/>
           <w:numId w:val="0"/>
@@ -2194,7 +2194,7 @@
     </w:p>
     <w:p>
       <w:pPr>
-        <w:pStyle w:val="11"/>
+        <w:pStyle w:val="12"/>
         <w:numPr>
           <w:ilvl w:val="0"/>
           <w:numId w:val="0"/>
@@ -2225,7 +2225,7 @@
     </w:p>
     <w:p>
       <w:pPr>
-        <w:pStyle w:val="11"/>
+        <w:pStyle w:val="12"/>
         <w:numPr>
           <w:ilvl w:val="0"/>
           <w:numId w:val="0"/>
@@ -2256,7 +2256,7 @@
     </w:p>
     <w:p>
       <w:pPr>
-        <w:pStyle w:val="11"/>
+        <w:pStyle w:val="12"/>
         <w:numPr>
           <w:ilvl w:val="0"/>
           <w:numId w:val="0"/>
@@ -2287,7 +2287,7 @@
     </w:p>
     <w:p>
       <w:pPr>
-        <w:pStyle w:val="11"/>
+        <w:pStyle w:val="12"/>
         <w:numPr>
           <w:ilvl w:val="0"/>
           <w:numId w:val="0"/>
@@ -2318,7 +2318,7 @@
     </w:p>
     <w:p>
       <w:pPr>
-        <w:pStyle w:val="11"/>
+        <w:pStyle w:val="12"/>
         <w:numPr>
           <w:ilvl w:val="0"/>
           <w:numId w:val="0"/>
@@ -2349,7 +2349,7 @@
     </w:p>
     <w:p>
       <w:pPr>
-        <w:pStyle w:val="11"/>
+        <w:pStyle w:val="12"/>
         <w:numPr>
           <w:ilvl w:val="0"/>
           <w:numId w:val="0"/>
@@ -2380,7 +2380,7 @@
     </w:p>
     <w:p>
       <w:pPr>
-        <w:pStyle w:val="11"/>
+        <w:pStyle w:val="12"/>
         <w:numPr>
           <w:ilvl w:val="0"/>
           <w:numId w:val="0"/>
@@ -2411,7 +2411,7 @@
     </w:p>
     <w:p>
       <w:pPr>
-        <w:pStyle w:val="11"/>
+        <w:pStyle w:val="12"/>
         <w:numPr>
           <w:ilvl w:val="0"/>
           <w:numId w:val="0"/>
@@ -2442,7 +2442,7 @@
     </w:p>
     <w:p>
       <w:pPr>
-        <w:pStyle w:val="11"/>
+        <w:pStyle w:val="12"/>
         <w:numPr>
           <w:ilvl w:val="0"/>
           <w:numId w:val="0"/>
@@ -2473,7 +2473,7 @@
     </w:p>
     <w:p>
       <w:pPr>
-        <w:pStyle w:val="11"/>
+        <w:pStyle w:val="12"/>
         <w:numPr>
           <w:ilvl w:val="0"/>
           <w:numId w:val="0"/>
@@ -2509,7 +2509,7 @@
     </w:p>
     <w:p>
       <w:pPr>
-        <w:pStyle w:val="11"/>
+        <w:pStyle w:val="12"/>
         <w:numPr>
           <w:ilvl w:val="0"/>
           <w:numId w:val="0"/>
@@ -2522,7 +2522,7 @@
     </w:p>
     <w:p>
       <w:pPr>
-        <w:pStyle w:val="17"/>
+        <w:pStyle w:val="18"/>
       </w:pPr>
       <w:r>
         <w:drawing>
@@ -2573,7 +2573,7 @@
     </w:p>
     <w:p>
       <w:pPr>
-        <w:pStyle w:val="11"/>
+        <w:pStyle w:val="12"/>
         <w:numPr>
           <w:ilvl w:val="0"/>
           <w:numId w:val="0"/>
@@ -2587,7 +2587,7 @@
     </w:p>
     <w:p>
       <w:pPr>
-        <w:pStyle w:val="11"/>
+        <w:pStyle w:val="12"/>
         <w:numPr>
           <w:ilvl w:val="0"/>
           <w:numId w:val="0"/>
@@ -2601,12 +2601,10 @@
           <w:lang w:eastAsia="zh-CN"/>
         </w:rPr>
       </w:pPr>
-      <w:bookmarkStart w:id="30" w:name="_GoBack"/>
-      <w:bookmarkEnd w:id="30"/>
-    </w:p>
-    <w:p>
-      <w:pPr>
-        <w:pStyle w:val="11"/>
+    </w:p>
+    <w:p>
+      <w:pPr>
+        <w:pStyle w:val="12"/>
         <w:numPr>
           <w:ilvl w:val="1"/>
           <w:numId w:val="1"/>
@@ -2633,7 +2631,7 @@
     </w:p>
     <w:p>
       <w:pPr>
-        <w:pStyle w:val="11"/>
+        <w:pStyle w:val="12"/>
         <w:numPr>
           <w:ilvl w:val="0"/>
           <w:numId w:val="0"/>
@@ -2664,28 +2662,7 @@
     </w:p>
     <w:p>
       <w:pPr>
-        <w:pStyle w:val="11"/>
-        <w:numPr>
-          <w:ilvl w:val="0"/>
-          <w:numId w:val="0"/>
-        </w:numPr>
-        <w:tabs>
-          <w:tab w:val="left" w:pos="492"/>
-        </w:tabs>
-        <w:spacing w:line="488" w:lineRule="exact"/>
-        <w:ind w:firstLine="220" w:firstLineChars="100"/>
-        <w:rPr>
-          <w:rFonts w:hint="default" w:cs="Noto Sans Mono CJK JP"/>
-          <w:spacing w:val="-10"/>
-          <w:sz w:val="24"/>
-          <w:szCs w:val="24"/>
-          <w:lang w:eastAsia="zh-CN" w:bidi="zh-CN"/>
-        </w:rPr>
-      </w:pPr>
-    </w:p>
-    <w:p>
-      <w:pPr>
-        <w:pStyle w:val="11"/>
+        <w:pStyle w:val="12"/>
         <w:numPr>
           <w:ilvl w:val="1"/>
           <w:numId w:val="1"/>
@@ -2713,7 +2690,7 @@
     </w:p>
     <w:p>
       <w:pPr>
-        <w:pStyle w:val="11"/>
+        <w:pStyle w:val="12"/>
         <w:widowControl w:val="0"/>
         <w:numPr>
           <w:ilvl w:val="0"/>
@@ -2747,7 +2724,35 @@
     </w:p>
     <w:p>
       <w:pPr>
-        <w:pStyle w:val="11"/>
+        <w:pStyle w:val="12"/>
+        <w:numPr>
+          <w:ilvl w:val="1"/>
+          <w:numId w:val="1"/>
+        </w:numPr>
+        <w:tabs>
+          <w:tab w:val="left" w:pos="492"/>
+        </w:tabs>
+        <w:spacing w:line="488" w:lineRule="exact"/>
+        <w:ind w:left="491" w:hanging="350"/>
+        <w:rPr>
+          <w:rFonts w:hint="default" w:cs="Noto Sans Mono CJK JP"/>
+          <w:spacing w:val="-10"/>
+          <w:sz w:val="24"/>
+          <w:szCs w:val="24"/>
+          <w:lang w:eastAsia="zh-CN" w:bidi="zh-CN"/>
+        </w:rPr>
+      </w:pPr>
+      <w:r>
+        <w:rPr>
+          <w:rFonts w:ascii="Times New Roman" w:eastAsia="Times New Roman"/>
+          <w:sz w:val="24"/>
+        </w:rPr>
+        <w:t>Sqlalchemy框架介绍</w:t>
+      </w:r>
+    </w:p>
+    <w:p>
+      <w:pPr>
+        <w:pStyle w:val="12"/>
         <w:widowControl w:val="0"/>
         <w:numPr>
           <w:ilvl w:val="0"/>
@@ -2768,19 +2773,7 @@
           <w:lang w:eastAsia="zh-CN" w:bidi="zh-CN"/>
         </w:rPr>
       </w:pPr>
-    </w:p>
-    <w:p>
-      <w:pPr>
-        <w:pStyle w:val="11"/>
-        <w:numPr>
-          <w:ilvl w:val="1"/>
-          <w:numId w:val="1"/>
-        </w:numPr>
-        <w:tabs>
-          <w:tab w:val="left" w:pos="492"/>
-        </w:tabs>
-        <w:spacing w:line="488" w:lineRule="exact"/>
-        <w:ind w:left="491" w:hanging="350"/>
+      <w:r>
         <w:rPr>
           <w:rFonts w:hint="default" w:cs="Noto Sans Mono CJK JP"/>
           <w:spacing w:val="-10"/>
@@ -2788,18 +2781,12 @@
           <w:szCs w:val="24"/>
           <w:lang w:eastAsia="zh-CN" w:bidi="zh-CN"/>
         </w:rPr>
-      </w:pPr>
-      <w:r>
-        <w:rPr>
-          <w:rFonts w:ascii="Times New Roman" w:eastAsia="Times New Roman"/>
-          <w:sz w:val="24"/>
-        </w:rPr>
-        <w:t>Sqlalchemy框架介绍</w:t>
-      </w:r>
-    </w:p>
-    <w:p>
-      <w:pPr>
-        <w:pStyle w:val="11"/>
+        <w:t>Sqlalchemy是一个由python编写的orm库。提供了SQL工具包和对象关系映射工具，sqlalchemy把数据库表表达为python的list，每个list是一个truple，表示一行记录。Sqlalchemy采用的是数据映射模型，并非Active Record模型。加上python这类动态解析语言等特性，想到达到操作数据库的目的，往往只需要写一个公共使用的ORM文件即可，极其方便。SQLAlchemy首次发行于2006年2月，并迅速地在Python社区中最广泛使用的ORM工具之一。</w:t>
+      </w:r>
+    </w:p>
+    <w:p>
+      <w:pPr>
+        <w:pStyle w:val="12"/>
         <w:widowControl w:val="0"/>
         <w:numPr>
           <w:ilvl w:val="0"/>
@@ -2828,12 +2815,12 @@
           <w:szCs w:val="24"/>
           <w:lang w:eastAsia="zh-CN" w:bidi="zh-CN"/>
         </w:rPr>
-        <w:t>Sqlalchemy是一个由python编写的orm库。提供了SQL工具包和对象关系映射工具，sqlalchemy把数据库表表达为python的list，每个list是一个truple，表示一行记录。Sqlalchemy采用的是数据映射模型，并非Active Record模型。加上python这类动态解析语言等特性，想到达到操作数据库的目的，往往只需要写一个公共使用的ORM文件即可，极其方便。SQLAlchemy首次发行于2006年2月，并迅速地在Python社区中最广泛使用的ORM工具之一。</w:t>
-      </w:r>
-    </w:p>
-    <w:p>
-      <w:pPr>
-        <w:pStyle w:val="11"/>
+        <w:t>Sqlalchemy采用两层架构，如图所示，最底层的操作数据库采用第三方库的形式完成。</w:t>
+      </w:r>
+    </w:p>
+    <w:p>
+      <w:pPr>
+        <w:pStyle w:val="12"/>
         <w:widowControl w:val="0"/>
         <w:numPr>
           <w:ilvl w:val="0"/>
@@ -2857,7 +2844,77 @@
     </w:p>
     <w:p>
       <w:pPr>
-        <w:pStyle w:val="11"/>
+        <w:pStyle w:val="12"/>
+        <w:widowControl w:val="0"/>
+        <w:numPr>
+          <w:ilvl w:val="0"/>
+          <w:numId w:val="0"/>
+        </w:numPr>
+        <w:tabs>
+          <w:tab w:val="left" w:pos="492"/>
+        </w:tabs>
+        <w:autoSpaceDE w:val="0"/>
+        <w:autoSpaceDN w:val="0"/>
+        <w:spacing w:line="240" w:lineRule="auto"/>
+        <w:jc w:val="center"/>
+        <w:rPr>
+          <w:rFonts w:hint="default" w:cs="Noto Sans Mono CJK JP"/>
+          <w:spacing w:val="-10"/>
+          <w:sz w:val="24"/>
+          <w:szCs w:val="24"/>
+          <w:lang w:eastAsia="zh-CN" w:bidi="zh-CN"/>
+        </w:rPr>
+      </w:pPr>
+      <w:r>
+        <w:rPr>
+          <w:rFonts w:hint="default" w:cs="Noto Sans Mono CJK JP"/>
+          <w:spacing w:val="-10"/>
+          <w:sz w:val="24"/>
+          <w:szCs w:val="24"/>
+          <w:lang w:eastAsia="zh-CN" w:bidi="zh-CN"/>
+        </w:rPr>
+        <w:drawing>
+          <wp:inline distT="0" distB="0" distL="114300" distR="114300">
+            <wp:extent cx="4915535" cy="3996055"/>
+            <wp:effectExtent l="0" t="0" r="12065" b="17145"/>
+            <wp:docPr id="5" name="Picture 5" descr="Selection_009"/>
+            <wp:cNvGraphicFramePr>
+              <a:graphicFrameLocks xmlns:a="http://schemas.openxmlformats.org/drawingml/2006/main" noChangeAspect="1"/>
+            </wp:cNvGraphicFramePr>
+            <a:graphic xmlns:a="http://schemas.openxmlformats.org/drawingml/2006/main">
+              <a:graphicData uri="http://schemas.openxmlformats.org/drawingml/2006/picture">
+                <pic:pic xmlns:pic="http://schemas.openxmlformats.org/drawingml/2006/picture">
+                  <pic:nvPicPr>
+                    <pic:cNvPr id="5" name="Picture 5" descr="Selection_009"/>
+                    <pic:cNvPicPr>
+                      <a:picLocks noChangeAspect="1"/>
+                    </pic:cNvPicPr>
+                  </pic:nvPicPr>
+                  <pic:blipFill>
+                    <a:blip r:embed="rId9"/>
+                    <a:stretch>
+                      <a:fillRect/>
+                    </a:stretch>
+                  </pic:blipFill>
+                  <pic:spPr>
+                    <a:xfrm>
+                      <a:off x="0" y="0"/>
+                      <a:ext cx="4915535" cy="3996055"/>
+                    </a:xfrm>
+                    <a:prstGeom prst="rect">
+                      <a:avLst/>
+                    </a:prstGeom>
+                  </pic:spPr>
+                </pic:pic>
+              </a:graphicData>
+            </a:graphic>
+          </wp:inline>
+        </w:drawing>
+      </w:r>
+    </w:p>
+    <w:p>
+      <w:pPr>
+        <w:pStyle w:val="12"/>
         <w:numPr>
           <w:ilvl w:val="1"/>
           <w:numId w:val="1"/>
@@ -2885,7 +2942,7 @@
     </w:p>
     <w:p>
       <w:pPr>
-        <w:pStyle w:val="11"/>
+        <w:pStyle w:val="12"/>
         <w:widowControl w:val="0"/>
         <w:numPr>
           <w:ilvl w:val="0"/>
@@ -2919,7 +2976,35 @@
     </w:p>
     <w:p>
       <w:pPr>
-        <w:pStyle w:val="11"/>
+        <w:pStyle w:val="12"/>
+        <w:numPr>
+          <w:ilvl w:val="1"/>
+          <w:numId w:val="1"/>
+        </w:numPr>
+        <w:tabs>
+          <w:tab w:val="left" w:pos="492"/>
+        </w:tabs>
+        <w:spacing w:line="488" w:lineRule="exact"/>
+        <w:ind w:left="491" w:hanging="350"/>
+        <w:rPr>
+          <w:rFonts w:hint="default" w:cs="Noto Sans Mono CJK JP"/>
+          <w:spacing w:val="-10"/>
+          <w:sz w:val="24"/>
+          <w:szCs w:val="24"/>
+          <w:lang w:eastAsia="zh-CN" w:bidi="zh-CN"/>
+        </w:rPr>
+      </w:pPr>
+      <w:r>
+        <w:rPr>
+          <w:rFonts w:ascii="Times New Roman" w:eastAsia="Times New Roman"/>
+          <w:sz w:val="24"/>
+        </w:rPr>
+        <w:t>MySQL:5.70数据库介绍</w:t>
+      </w:r>
+    </w:p>
+    <w:p>
+      <w:pPr>
+        <w:pStyle w:val="12"/>
         <w:widowControl w:val="0"/>
         <w:numPr>
           <w:ilvl w:val="0"/>
@@ -2940,10 +3025,20 @@
           <w:lang w:eastAsia="zh-CN" w:bidi="zh-CN"/>
         </w:rPr>
       </w:pPr>
-    </w:p>
-    <w:p>
-      <w:pPr>
-        <w:pStyle w:val="11"/>
+      <w:r>
+        <w:rPr>
+          <w:rFonts w:hint="default" w:cs="Noto Sans Mono CJK JP"/>
+          <w:spacing w:val="-10"/>
+          <w:sz w:val="24"/>
+          <w:szCs w:val="24"/>
+          <w:lang w:eastAsia="zh-CN" w:bidi="zh-CN"/>
+        </w:rPr>
+        <w:t>MySQL是一个关系形数据库管理系统，是最好用web-base应用数据库之一，支持事务、表级、行级锁等等。目前属于Oracle下的产品，是一个开源软件。其中，5.70是mysql一个比较稳定的版本，也是网上技术文章最多的版本，本文使用此版本作为主要存储工具。</w:t>
+      </w:r>
+    </w:p>
+    <w:p>
+      <w:pPr>
+        <w:pStyle w:val="12"/>
         <w:numPr>
           <w:ilvl w:val="1"/>
           <w:numId w:val="1"/>
@@ -2966,98 +3061,12 @@
           <w:rFonts w:ascii="Times New Roman" w:eastAsia="Times New Roman"/>
           <w:sz w:val="24"/>
         </w:rPr>
-        <w:t>MySQL:5.70数据库介绍</w:t>
-      </w:r>
-    </w:p>
-    <w:p>
-      <w:pPr>
-        <w:pStyle w:val="11"/>
-        <w:widowControl w:val="0"/>
-        <w:numPr>
-          <w:ilvl w:val="0"/>
-          <w:numId w:val="0"/>
-        </w:numPr>
-        <w:tabs>
-          <w:tab w:val="left" w:pos="492"/>
-        </w:tabs>
-        <w:autoSpaceDE w:val="0"/>
-        <w:autoSpaceDN w:val="0"/>
-        <w:spacing w:line="488" w:lineRule="exact"/>
-        <w:ind w:firstLine="220" w:firstLineChars="100"/>
-        <w:rPr>
-          <w:rFonts w:hint="default" w:cs="Noto Sans Mono CJK JP"/>
-          <w:spacing w:val="-10"/>
-          <w:sz w:val="24"/>
-          <w:szCs w:val="24"/>
-          <w:lang w:eastAsia="zh-CN" w:bidi="zh-CN"/>
-        </w:rPr>
-      </w:pPr>
-      <w:r>
-        <w:rPr>
-          <w:rFonts w:hint="default" w:cs="Noto Sans Mono CJK JP"/>
-          <w:spacing w:val="-10"/>
-          <w:sz w:val="24"/>
-          <w:szCs w:val="24"/>
-          <w:lang w:eastAsia="zh-CN" w:bidi="zh-CN"/>
-        </w:rPr>
-        <w:t>MySQL是一个关系形数据库管理系统，是最好用web-base应用数据库之一，支持事务、表级、行级锁等等。目前属于Oracle下的产品，是一个开源软件。其中，5.70是mysql一个比较稳定的版本，也是网上技术文章最多的版本，本文使用此版本作为主要存储工具。</w:t>
-      </w:r>
-    </w:p>
-    <w:p>
-      <w:pPr>
-        <w:pStyle w:val="11"/>
-        <w:widowControl w:val="0"/>
-        <w:numPr>
-          <w:ilvl w:val="0"/>
-          <w:numId w:val="0"/>
-        </w:numPr>
-        <w:tabs>
-          <w:tab w:val="left" w:pos="492"/>
-        </w:tabs>
-        <w:autoSpaceDE w:val="0"/>
-        <w:autoSpaceDN w:val="0"/>
-        <w:spacing w:line="488" w:lineRule="exact"/>
-        <w:ind w:firstLine="220" w:firstLineChars="100"/>
-        <w:rPr>
-          <w:rFonts w:hint="default" w:cs="Noto Sans Mono CJK JP"/>
-          <w:spacing w:val="-10"/>
-          <w:sz w:val="24"/>
-          <w:szCs w:val="24"/>
-          <w:lang w:eastAsia="zh-CN" w:bidi="zh-CN"/>
-        </w:rPr>
-      </w:pPr>
-    </w:p>
-    <w:p>
-      <w:pPr>
-        <w:pStyle w:val="11"/>
-        <w:numPr>
-          <w:ilvl w:val="1"/>
-          <w:numId w:val="1"/>
-        </w:numPr>
-        <w:tabs>
-          <w:tab w:val="left" w:pos="492"/>
-        </w:tabs>
-        <w:spacing w:line="488" w:lineRule="exact"/>
-        <w:ind w:left="491" w:hanging="350"/>
-        <w:rPr>
-          <w:rFonts w:hint="default" w:cs="Noto Sans Mono CJK JP"/>
-          <w:spacing w:val="-10"/>
-          <w:sz w:val="24"/>
-          <w:szCs w:val="24"/>
-          <w:lang w:eastAsia="zh-CN" w:bidi="zh-CN"/>
-        </w:rPr>
-      </w:pPr>
-      <w:r>
-        <w:rPr>
-          <w:rFonts w:ascii="Times New Roman" w:eastAsia="Times New Roman"/>
-          <w:sz w:val="24"/>
-        </w:rPr>
         <w:t>Redis介绍</w:t>
       </w:r>
     </w:p>
     <w:p>
       <w:pPr>
-        <w:pStyle w:val="11"/>
+        <w:pStyle w:val="12"/>
         <w:widowControl w:val="0"/>
         <w:numPr>
           <w:ilvl w:val="0"/>
@@ -3085,7 +3094,35 @@
     </w:p>
     <w:p>
       <w:pPr>
-        <w:pStyle w:val="11"/>
+        <w:pStyle w:val="12"/>
+        <w:numPr>
+          <w:ilvl w:val="1"/>
+          <w:numId w:val="1"/>
+        </w:numPr>
+        <w:tabs>
+          <w:tab w:val="left" w:pos="492"/>
+        </w:tabs>
+        <w:spacing w:line="488" w:lineRule="exact"/>
+        <w:ind w:left="491" w:hanging="350"/>
+        <w:rPr>
+          <w:rFonts w:hint="default" w:cs="Noto Sans Mono CJK JP"/>
+          <w:spacing w:val="-10"/>
+          <w:sz w:val="24"/>
+          <w:szCs w:val="24"/>
+          <w:lang w:eastAsia="zh-CN" w:bidi="zh-CN"/>
+        </w:rPr>
+      </w:pPr>
+      <w:r>
+        <w:rPr>
+          <w:rFonts w:ascii="Times New Roman" w:eastAsia="Times New Roman"/>
+          <w:sz w:val="24"/>
+        </w:rPr>
+        <w:t>Docker虚拟化技术介绍</w:t>
+      </w:r>
+    </w:p>
+    <w:p>
+      <w:pPr>
+        <w:pStyle w:val="12"/>
         <w:widowControl w:val="0"/>
         <w:numPr>
           <w:ilvl w:val="0"/>
@@ -3099,55 +3136,6 @@
         <w:spacing w:line="488" w:lineRule="exact"/>
         <w:ind w:firstLine="240" w:firstLineChars="100"/>
         <w:rPr>
-          <w:rFonts w:ascii="Times New Roman" w:eastAsia="Times New Roman"/>
-          <w:sz w:val="24"/>
-        </w:rPr>
-      </w:pPr>
-    </w:p>
-    <w:p>
-      <w:pPr>
-        <w:pStyle w:val="11"/>
-        <w:numPr>
-          <w:ilvl w:val="1"/>
-          <w:numId w:val="1"/>
-        </w:numPr>
-        <w:tabs>
-          <w:tab w:val="left" w:pos="492"/>
-        </w:tabs>
-        <w:spacing w:line="488" w:lineRule="exact"/>
-        <w:ind w:left="491" w:hanging="350"/>
-        <w:rPr>
-          <w:rFonts w:hint="default" w:cs="Noto Sans Mono CJK JP"/>
-          <w:spacing w:val="-10"/>
-          <w:sz w:val="24"/>
-          <w:szCs w:val="24"/>
-          <w:lang w:eastAsia="zh-CN" w:bidi="zh-CN"/>
-        </w:rPr>
-      </w:pPr>
-      <w:r>
-        <w:rPr>
-          <w:rFonts w:ascii="Times New Roman" w:eastAsia="Times New Roman"/>
-          <w:sz w:val="24"/>
-        </w:rPr>
-        <w:t>Docker虚拟化技术介绍</w:t>
-      </w:r>
-    </w:p>
-    <w:p>
-      <w:pPr>
-        <w:pStyle w:val="11"/>
-        <w:widowControl w:val="0"/>
-        <w:numPr>
-          <w:ilvl w:val="0"/>
-          <w:numId w:val="0"/>
-        </w:numPr>
-        <w:tabs>
-          <w:tab w:val="left" w:pos="492"/>
-        </w:tabs>
-        <w:autoSpaceDE w:val="0"/>
-        <w:autoSpaceDN w:val="0"/>
-        <w:spacing w:line="488" w:lineRule="exact"/>
-        <w:ind w:firstLine="240" w:firstLineChars="100"/>
-        <w:rPr>
           <w:rFonts w:hint="default" w:ascii="Times New Roman" w:eastAsia="Times New Roman"/>
           <w:sz w:val="24"/>
         </w:rPr>
@@ -3169,7 +3157,7 @@
     </w:p>
     <w:p>
       <w:pPr>
-        <w:pStyle w:val="11"/>
+        <w:pStyle w:val="12"/>
         <w:widowControl w:val="0"/>
         <w:numPr>
           <w:ilvl w:val="0"/>
@@ -3183,6 +3171,15 @@
         <w:spacing w:line="240" w:lineRule="auto"/>
         <w:ind w:firstLine="0" w:firstLineChars="0"/>
         <w:jc w:val="center"/>
+        <w:rPr>
+          <w:rFonts w:hint="default"/>
+          <w:lang w:eastAsia="zh-CN"/>
+        </w:rPr>
+        <w:sectPr>
+          <w:pgSz w:w="11910" w:h="16840"/>
+          <w:pgMar w:top="1380" w:right="1120" w:bottom="1380" w:left="1220" w:header="0" w:footer="1181" w:gutter="0"/>
+          <w:cols w:space="720" w:num="1"/>
+        </w:sectPr>
       </w:pPr>
       <w:r>
         <w:drawing>
@@ -3203,7 +3200,7 @@
                     </pic:cNvPicPr>
                   </pic:nvPicPr>
                   <pic:blipFill>
-                    <a:blip r:embed="rId9"/>
+                    <a:blip r:embed="rId10"/>
                     <a:stretch>
                       <a:fillRect/>
                     </a:stretch>
@@ -3230,42 +3227,15 @@
     </w:p>
     <w:p>
       <w:pPr>
-        <w:pStyle w:val="11"/>
-        <w:widowControl w:val="0"/>
-        <w:numPr>
-          <w:ilvl w:val="0"/>
-          <w:numId w:val="0"/>
-        </w:numPr>
-        <w:tabs>
-          <w:tab w:val="left" w:pos="492"/>
-        </w:tabs>
-        <w:autoSpaceDE w:val="0"/>
-        <w:autoSpaceDN w:val="0"/>
-        <w:spacing w:line="240" w:lineRule="auto"/>
-        <w:ind w:firstLine="0" w:firstLineChars="0"/>
-        <w:jc w:val="center"/>
-        <w:rPr>
-          <w:rFonts w:hint="default"/>
-          <w:lang w:eastAsia="zh-CN"/>
-        </w:rPr>
-        <w:sectPr>
-          <w:pgSz w:w="11910" w:h="16840"/>
-          <w:pgMar w:top="1380" w:right="1120" w:bottom="1380" w:left="1220" w:header="0" w:footer="1181" w:gutter="0"/>
-          <w:cols w:space="720" w:num="1"/>
-        </w:sectPr>
-      </w:pPr>
-    </w:p>
-    <w:p>
-      <w:pPr>
         <w:pStyle w:val="3"/>
         <w:spacing w:line="220" w:lineRule="auto"/>
-        <w:ind w:left="0" w:leftChars="0" w:right="237" w:firstLine="0" w:firstLineChars="0"/>
+        <w:ind w:left="0" w:leftChars="0" w:right="237" w:firstLine="240" w:firstLineChars="100"/>
         <w:jc w:val="both"/>
       </w:pPr>
       <w:bookmarkStart w:id="9" w:name="_bookmark8"/>
       <w:bookmarkEnd w:id="9"/>
       <w:r>
-        <w:t xml:space="preserve">  相比于虚拟机，docker的优势是很明显的。如下图所示，传统的虚拟机技术首先需要虚拟出一套硬件，再在其上面运行一个完整的操作系统功能，在该系统上再运行所需的进程。而docker的容器内的应用进程则直接运行于宿主机内核中，容器没有自己的内核，而且没有进行硬件虚拟。因此容器要比传统虚拟机更为轻便。</w:t>
+        <w:t>相比于虚拟机，docker的优势是很明显的。如下图所示，传统的虚拟机技术首先需要虚拟出一套硬件，再在其上面运行一个完整的操作系统功能，在该系统上再运行所需的进程。而docker的容器内的应用进程则直接运行于宿主机内核中，容器没有自己的内核，而且没有进行硬件虚拟。因此容器要比传统虚拟机更为轻便。</w:t>
       </w:r>
     </w:p>
     <w:p>
@@ -3294,7 +3264,7 @@
                     </pic:cNvPicPr>
                   </pic:nvPicPr>
                   <pic:blipFill>
-                    <a:blip r:embed="rId10"/>
+                    <a:blip r:embed="rId11"/>
                     <a:stretch>
                       <a:fillRect/>
                     </a:stretch>
@@ -3356,7 +3326,7 @@
                     </pic:cNvPicPr>
                   </pic:nvPicPr>
                   <pic:blipFill>
-                    <a:blip r:embed="rId11"/>
+                    <a:blip r:embed="rId12"/>
                     <a:stretch>
                       <a:fillRect/>
                     </a:stretch>
@@ -3391,7 +3361,7 @@
     </w:p>
     <w:p>
       <w:pPr>
-        <w:pStyle w:val="11"/>
+        <w:pStyle w:val="12"/>
         <w:numPr>
           <w:ilvl w:val="1"/>
           <w:numId w:val="1"/>
@@ -3413,74 +3383,121 @@
           <w:rFonts w:ascii="Times New Roman" w:eastAsia="Times New Roman"/>
           <w:sz w:val="24"/>
         </w:rPr>
-        <w:t>SSD</w:t>
-      </w:r>
-      <w:r>
-        <w:rPr>
-          <w:rFonts w:ascii="Times New Roman" w:eastAsia="Times New Roman"/>
-          <w:spacing w:val="-1"/>
-          <w:sz w:val="24"/>
-        </w:rPr>
-        <w:t xml:space="preserve"> </w:t>
-      </w:r>
-      <w:r>
-        <w:rPr>
-          <w:sz w:val="24"/>
-        </w:rPr>
-        <w:t>的改进</w:t>
+        <w:t>Linux-crontab介绍</w:t>
       </w:r>
     </w:p>
     <w:p>
       <w:pPr>
         <w:pStyle w:val="3"/>
         <w:spacing w:line="468" w:lineRule="exact"/>
-        <w:ind w:left="561"/>
-      </w:pPr>
-      <w:r>
-        <w:t xml:space="preserve">针对上述 </w:t>
-      </w:r>
-      <w:r>
-        <w:rPr>
-          <w:rFonts w:ascii="Times New Roman" w:eastAsia="Times New Roman"/>
-        </w:rPr>
-        <w:t xml:space="preserve">YOLO </w:t>
-      </w:r>
-      <w:r>
-        <w:t>的不足之处，</w:t>
-      </w:r>
-      <w:r>
-        <w:rPr>
-          <w:rFonts w:ascii="Times New Roman" w:eastAsia="Times New Roman"/>
-        </w:rPr>
-        <w:t xml:space="preserve">SSD </w:t>
-      </w:r>
-      <w:r>
-        <w:t xml:space="preserve">结合了 </w:t>
-      </w:r>
-      <w:r>
-        <w:rPr>
-          <w:rFonts w:ascii="Times New Roman" w:eastAsia="Times New Roman"/>
-        </w:rPr>
-        <w:t xml:space="preserve">YOLO </w:t>
-      </w:r>
-      <w:r>
-        <w:t xml:space="preserve">的回归思想以及 </w:t>
-      </w:r>
-      <w:r>
-        <w:rPr>
-          <w:rFonts w:ascii="Times New Roman" w:eastAsia="Times New Roman"/>
-        </w:rPr>
-        <w:t xml:space="preserve">Faster R-CNN </w:t>
-      </w:r>
-      <w:r>
-        <w:t>的</w:t>
+        <w:ind w:left="0" w:leftChars="0" w:firstLine="240" w:firstLineChars="100"/>
+      </w:pPr>
+      <w:r>
+        <w:t>Linux下的定时任务，crontab成为很多服务器定时任务的首选。</w:t>
+      </w:r>
+      <w:r>
+        <w:rPr>
+          <w:rFonts w:hint="default"/>
+        </w:rPr>
+        <w:t>在LINUX中，周期执行的任务一般由cron这个守护进程来处理。cron读取一个或多个配置文件，这些配置文件中包含了命令行及其调用时间。cron的配置文件称为“crontab”，是“cron table”的简写。</w:t>
       </w:r>
     </w:p>
     <w:p>
       <w:pPr>
         <w:pStyle w:val="3"/>
         <w:spacing w:line="488" w:lineRule="exact"/>
+        <w:ind w:left="0" w:leftChars="0" w:firstLine="240" w:firstLineChars="100"/>
         <w:jc w:val="both"/>
+      </w:pPr>
+      <w:r>
+        <w:t>crontab是在后台维护一个守护进程，每一分钟调用一次，每一次调用，则去三个地方查找crontab文件，进行解析，运行对应语句，然后主程序休眠，如此反复。</w:t>
+      </w:r>
+    </w:p>
+    <w:p>
+      <w:pPr>
+        <w:pStyle w:val="3"/>
+        <w:numPr>
+          <w:ilvl w:val="0"/>
+          <w:numId w:val="2"/>
+        </w:numPr>
+        <w:spacing w:line="488" w:lineRule="exact"/>
+        <w:ind w:left="0" w:leftChars="0" w:firstLine="240" w:firstLineChars="100"/>
+        <w:jc w:val="both"/>
+        <w:rPr>
+          <w:rFonts w:hint="default"/>
+        </w:rPr>
+      </w:pPr>
+      <w:r>
+        <w:rPr>
+          <w:rFonts w:hint="default"/>
+        </w:rPr>
+        <w:t>/var/spool/cron/ 这个目录下存放的是每个用户包括root的crontab任务，每个任务以创建者的名字命名，比如vimi建的crontab任务对应的文件就是/var/spool/cron/vimi</w:t>
+      </w:r>
+    </w:p>
+    <w:p>
+      <w:pPr>
+        <w:pStyle w:val="3"/>
+        <w:widowControl w:val="0"/>
+        <w:numPr>
+          <w:ilvl w:val="0"/>
+          <w:numId w:val="2"/>
+        </w:numPr>
+        <w:autoSpaceDE w:val="0"/>
+        <w:autoSpaceDN w:val="0"/>
+        <w:spacing w:line="488" w:lineRule="exact"/>
+        <w:ind w:left="0" w:leftChars="0" w:firstLine="240" w:firstLineChars="100"/>
+        <w:jc w:val="both"/>
+        <w:rPr>
+          <w:rFonts w:hint="default"/>
+        </w:rPr>
+      </w:pPr>
+      <w:r>
+        <w:rPr>
+          <w:rFonts w:hint="default"/>
+        </w:rPr>
+        <w:t>/etc/crontab/ 这个文件负责安排由系统管理员制定的crontab</w:t>
+      </w:r>
+    </w:p>
+    <w:p>
+      <w:pPr>
+        <w:pStyle w:val="3"/>
+        <w:widowControl w:val="0"/>
+        <w:numPr>
+          <w:ilvl w:val="0"/>
+          <w:numId w:val="2"/>
+        </w:numPr>
+        <w:autoSpaceDE w:val="0"/>
+        <w:autoSpaceDN w:val="0"/>
+        <w:spacing w:line="488" w:lineRule="exact"/>
+        <w:ind w:left="0" w:leftChars="0" w:firstLine="240" w:firstLineChars="100"/>
+        <w:jc w:val="both"/>
+        <w:rPr>
+          <w:rFonts w:hint="default"/>
+        </w:rPr>
+      </w:pPr>
+      <w:r>
+        <w:rPr>
+          <w:rFonts w:hint="default"/>
+        </w:rPr>
+        <w:t>/etc/cron.d/ 这个目录用来存放任何要执行的crontab文件或脚本</w:t>
+      </w:r>
+    </w:p>
+    <w:p>
+      <w:pPr>
+        <w:pStyle w:val="3"/>
+        <w:widowControl w:val="0"/>
+        <w:numPr>
+          <w:ilvl w:val="0"/>
+          <w:numId w:val="2"/>
+        </w:numPr>
+        <w:autoSpaceDE w:val="0"/>
+        <w:autoSpaceDN w:val="0"/>
+        <w:spacing w:line="488" w:lineRule="exact"/>
+        <w:ind w:left="0" w:leftChars="0" w:firstLine="240" w:firstLineChars="100"/>
+        <w:jc w:val="both"/>
+        <w:rPr>
+          <w:rFonts w:hint="default"/>
+        </w:rPr>
         <w:sectPr>
           <w:pgSz w:w="11910" w:h="16840"/>
           <w:pgMar w:top="1440" w:right="1120" w:bottom="1380" w:left="1220" w:header="0" w:footer="1181" w:gutter="0"/>
@@ -3497,10 +3514,16 @@
           <w:sz w:val="21"/>
         </w:rPr>
       </w:pPr>
-    </w:p>
-    <w:p>
-      <w:pPr>
-        <w:pStyle w:val="11"/>
+      <w:r>
+        <w:rPr>
+          <w:sz w:val="21"/>
+        </w:rPr>
+        <w:t xml:space="preserve">  </w:t>
+      </w:r>
+    </w:p>
+    <w:p>
+      <w:pPr>
+        <w:pStyle w:val="12"/>
         <w:numPr>
           <w:ilvl w:val="1"/>
           <w:numId w:val="1"/>
@@ -3517,1172 +3540,679 @@
       <w:bookmarkEnd w:id="11"/>
       <w:r>
         <w:rPr>
-          <w:rFonts w:ascii="Times New Roman" w:eastAsia="Times New Roman"/>
+          <w:rFonts w:hint="default" w:cs="Noto Sans Mono CJK JP"/>
           <w:sz w:val="24"/>
-        </w:rPr>
-        <w:t>YOLO</w:t>
-      </w:r>
-      <w:r>
-        <w:rPr>
-          <w:rFonts w:ascii="Times New Roman" w:eastAsia="Times New Roman"/>
-          <w:spacing w:val="-2"/>
+          <w:szCs w:val="24"/>
+          <w:lang w:eastAsia="zh-CN" w:bidi="zh-CN"/>
+        </w:rPr>
+        <w:t>x</w:t>
+      </w:r>
+      <w:r>
+        <w:rPr>
+          <w:rFonts w:hint="default" w:cs="Noto Sans Mono CJK JP"/>
           <w:sz w:val="24"/>
-        </w:rPr>
-        <w:t xml:space="preserve"> </w:t>
-      </w:r>
-      <w:r>
-        <w:rPr>
-          <w:rFonts w:ascii="Times New Roman" w:eastAsia="Times New Roman"/>
+          <w:szCs w:val="24"/>
+          <w:lang w:eastAsia="zh-CN" w:bidi="zh-CN"/>
+        </w:rPr>
+        <w:t>path</w:t>
+      </w:r>
+      <w:r>
+        <w:rPr>
+          <w:rFonts w:hint="default" w:cs="Noto Sans Mono CJK JP"/>
           <w:sz w:val="24"/>
-        </w:rPr>
-        <w:t>v2</w:t>
-      </w:r>
-      <w:r>
-        <w:rPr>
-          <w:rFonts w:ascii="Times New Roman" w:eastAsia="Times New Roman"/>
-          <w:spacing w:val="-1"/>
-          <w:sz w:val="24"/>
-        </w:rPr>
-        <w:t xml:space="preserve"> </w:t>
-      </w:r>
-      <w:r>
-        <w:rPr>
-          <w:sz w:val="24"/>
-        </w:rPr>
-        <w:t>的改进</w:t>
+          <w:szCs w:val="24"/>
+          <w:lang w:eastAsia="zh-CN" w:bidi="zh-CN"/>
+        </w:rPr>
+        <w:t>路径表达式语法介绍</w:t>
       </w:r>
     </w:p>
     <w:p>
       <w:pPr>
         <w:pStyle w:val="3"/>
         <w:spacing w:before="7" w:line="220" w:lineRule="auto"/>
-        <w:ind w:right="236" w:firstLine="420"/>
+        <w:ind w:left="0" w:leftChars="0" w:right="236" w:firstLine="176" w:firstLineChars="100"/>
         <w:jc w:val="both"/>
-      </w:pPr>
-      <w:r>
         <w:rPr>
           <w:spacing w:val="-32"/>
         </w:rPr>
-        <w:t xml:space="preserve">在 </w:t>
-      </w:r>
-      <w:r>
-        <w:rPr>
-          <w:rFonts w:ascii="Times New Roman" w:eastAsia="Times New Roman"/>
-        </w:rPr>
-        <w:t>YOLO</w:t>
-      </w:r>
-      <w:r>
-        <w:rPr>
-          <w:rFonts w:ascii="Times New Roman" w:eastAsia="Times New Roman"/>
-          <w:spacing w:val="-16"/>
-        </w:rPr>
-        <w:t xml:space="preserve"> </w:t>
-      </w:r>
-      <w:r>
-        <w:rPr>
-          <w:rFonts w:ascii="Times New Roman" w:eastAsia="Times New Roman"/>
-        </w:rPr>
-        <w:t>v2</w:t>
-      </w:r>
-      <w:r>
-        <w:rPr>
-          <w:rFonts w:ascii="Times New Roman" w:eastAsia="Times New Roman"/>
-          <w:spacing w:val="-4"/>
-        </w:rPr>
-        <w:t xml:space="preserve"> </w:t>
-      </w:r>
-      <w:r>
-        <w:rPr>
-          <w:spacing w:val="-19"/>
-        </w:rPr>
-        <w:t xml:space="preserve">中，作者进行了一系列的改进，在检测精度和检测速度上都超越了 </w:t>
-      </w:r>
-      <w:r>
-        <w:rPr>
-          <w:rFonts w:ascii="Times New Roman" w:eastAsia="Times New Roman"/>
-        </w:rPr>
-        <w:t>SSD</w:t>
-      </w:r>
-      <w:r>
-        <w:t xml:space="preserve">， </w:t>
-      </w:r>
-      <w:r>
-        <w:rPr>
-          <w:spacing w:val="-26"/>
-        </w:rPr>
-        <w:t xml:space="preserve">在 </w:t>
-      </w:r>
-      <w:r>
-        <w:rPr>
-          <w:rFonts w:ascii="Times New Roman" w:eastAsia="Times New Roman"/>
-          <w:spacing w:val="-4"/>
-        </w:rPr>
-        <w:t>PASCAL</w:t>
-      </w:r>
-      <w:r>
-        <w:rPr>
-          <w:rFonts w:ascii="Times New Roman" w:eastAsia="Times New Roman"/>
-          <w:spacing w:val="9"/>
-        </w:rPr>
-        <w:t xml:space="preserve"> </w:t>
-      </w:r>
-      <w:r>
-        <w:rPr>
-          <w:rFonts w:ascii="Times New Roman" w:eastAsia="Times New Roman"/>
-        </w:rPr>
-        <w:t>VOC</w:t>
-      </w:r>
-      <w:r>
-        <w:rPr>
-          <w:rFonts w:ascii="Times New Roman" w:eastAsia="Times New Roman"/>
-          <w:spacing w:val="10"/>
-        </w:rPr>
-        <w:t xml:space="preserve"> </w:t>
-      </w:r>
-      <w:r>
-        <w:rPr>
-          <w:spacing w:val="-9"/>
-        </w:rPr>
-        <w:t xml:space="preserve">数据集上在 </w:t>
-      </w:r>
-      <w:r>
-        <w:rPr>
-          <w:rFonts w:ascii="Times New Roman" w:eastAsia="Times New Roman"/>
-        </w:rPr>
-        <w:t>67</w:t>
-      </w:r>
-      <w:r>
-        <w:rPr>
-          <w:rFonts w:ascii="Times New Roman" w:eastAsia="Times New Roman"/>
-          <w:spacing w:val="9"/>
-        </w:rPr>
-        <w:t xml:space="preserve"> </w:t>
-      </w:r>
-      <w:r>
-        <w:rPr>
-          <w:spacing w:val="-25"/>
-        </w:rPr>
-        <w:t xml:space="preserve">的 </w:t>
-      </w:r>
-      <w:r>
-        <w:rPr>
-          <w:rFonts w:ascii="Times New Roman" w:eastAsia="Times New Roman"/>
-        </w:rPr>
-        <w:t>FPS</w:t>
-      </w:r>
-      <w:r>
-        <w:rPr>
-          <w:rFonts w:ascii="Times New Roman" w:eastAsia="Times New Roman"/>
-          <w:spacing w:val="10"/>
-        </w:rPr>
-        <w:t xml:space="preserve"> </w:t>
-      </w:r>
-      <w:r>
-        <w:rPr>
-          <w:spacing w:val="-10"/>
-        </w:rPr>
-        <w:t xml:space="preserve">下达到了 </w:t>
-      </w:r>
-      <w:r>
-        <w:rPr>
-          <w:rFonts w:ascii="Times New Roman" w:eastAsia="Times New Roman"/>
-        </w:rPr>
-        <w:t>76.8</w:t>
-      </w:r>
-      <w:r>
-        <w:rPr>
-          <w:rFonts w:ascii="Times New Roman" w:eastAsia="Times New Roman"/>
-          <w:spacing w:val="9"/>
-        </w:rPr>
-        <w:t xml:space="preserve"> </w:t>
-      </w:r>
-      <w:r>
-        <w:rPr>
-          <w:spacing w:val="-26"/>
-        </w:rPr>
-        <w:t xml:space="preserve">的 </w:t>
-      </w:r>
-      <w:r>
-        <w:rPr>
-          <w:rFonts w:ascii="Times New Roman" w:eastAsia="Times New Roman"/>
-        </w:rPr>
-        <w:t>mAP</w:t>
-      </w:r>
-      <w:r>
-        <w:t>，是当时表现最优秀的实时目标检测算法。</w:t>
-      </w:r>
-    </w:p>
-    <w:p>
-      <w:pPr>
-        <w:spacing w:line="220" w:lineRule="auto"/>
+      </w:pPr>
+      <w:r>
+        <w:rPr>
+          <w:spacing w:val="-32"/>
+        </w:rPr>
+        <w:t>xpath是一种选择XML文件中节点的方法，HTML文档也是XML文档的一种，利用xpath语法可以很方便地找出对应元素的对应DOM。</w:t>
+      </w:r>
+    </w:p>
+    <w:p>
+      <w:pPr>
+        <w:pStyle w:val="3"/>
+        <w:spacing w:before="7" w:line="220" w:lineRule="auto"/>
+        <w:ind w:left="0" w:leftChars="0" w:right="236" w:firstLine="176" w:firstLineChars="100"/>
         <w:jc w:val="both"/>
-        <w:sectPr>
-          <w:pgSz w:w="11910" w:h="16840"/>
-          <w:pgMar w:top="1580" w:right="1120" w:bottom="1380" w:left="1220" w:header="0" w:footer="1181" w:gutter="0"/>
-          <w:cols w:space="720" w:num="1"/>
-        </w:sectPr>
-      </w:pPr>
-    </w:p>
-    <w:p>
-      <w:pPr>
-        <w:pStyle w:val="3"/>
-        <w:spacing w:before="18"/>
-        <w:ind w:left="0"/>
-        <w:rPr>
-          <w:sz w:val="11"/>
-        </w:rPr>
-      </w:pPr>
-    </w:p>
-    <w:p>
-      <w:pPr>
-        <w:pStyle w:val="3"/>
-        <w:ind w:left="1643"/>
-        <w:rPr>
-          <w:sz w:val="20"/>
-        </w:rPr>
-      </w:pPr>
-      <w:r>
-        <w:rPr>
-          <w:sz w:val="20"/>
-          <w:lang w:val="en-US" w:bidi="ar-SA"/>
-        </w:rPr>
-        <w:drawing>
-          <wp:inline distT="0" distB="0" distL="0" distR="0">
-            <wp:extent cx="3919855" cy="4320540"/>
-            <wp:effectExtent l="0" t="0" r="0" b="0"/>
-            <wp:docPr id="9" name="image15.png"/>
-            <wp:cNvGraphicFramePr>
-              <a:graphicFrameLocks xmlns:a="http://schemas.openxmlformats.org/drawingml/2006/main" noChangeAspect="1"/>
-            </wp:cNvGraphicFramePr>
-            <a:graphic xmlns:a="http://schemas.openxmlformats.org/drawingml/2006/main">
-              <a:graphicData uri="http://schemas.openxmlformats.org/drawingml/2006/picture">
-                <pic:pic xmlns:pic="http://schemas.openxmlformats.org/drawingml/2006/picture">
-                  <pic:nvPicPr>
-                    <pic:cNvPr id="9" name="image15.png"/>
-                    <pic:cNvPicPr>
-                      <a:picLocks noChangeAspect="1"/>
-                    </pic:cNvPicPr>
-                  </pic:nvPicPr>
-                  <pic:blipFill>
-                    <a:blip r:embed="rId12" cstate="print"/>
-                    <a:stretch>
-                      <a:fillRect/>
-                    </a:stretch>
-                  </pic:blipFill>
-                  <pic:spPr>
-                    <a:xfrm>
-                      <a:off x="0" y="0"/>
-                      <a:ext cx="3920489" cy="4320540"/>
-                    </a:xfrm>
-                    <a:prstGeom prst="rect">
-                      <a:avLst/>
-                    </a:prstGeom>
-                  </pic:spPr>
-                </pic:pic>
-              </a:graphicData>
-            </a:graphic>
-          </wp:inline>
-        </w:drawing>
-      </w:r>
-    </w:p>
-    <w:p>
-      <w:pPr>
-        <w:pStyle w:val="3"/>
-        <w:spacing w:before="6"/>
-        <w:ind w:left="3384"/>
-      </w:pPr>
-      <w:r>
-        <w:t xml:space="preserve">图 </w:t>
-      </w:r>
-      <w:r>
-        <w:rPr>
-          <w:rFonts w:ascii="Times New Roman" w:eastAsia="Times New Roman"/>
-        </w:rPr>
-        <w:t xml:space="preserve">4 YOLO v2 </w:t>
-      </w:r>
-      <w:r>
-        <w:t>的网络结构</w:t>
-      </w:r>
-    </w:p>
-    <w:p>
-      <w:pPr>
-        <w:pStyle w:val="3"/>
-        <w:spacing w:before="11"/>
-        <w:ind w:left="0"/>
-        <w:rPr>
-          <w:sz w:val="21"/>
-        </w:rPr>
-      </w:pPr>
-    </w:p>
-    <w:p>
-      <w:pPr>
-        <w:pStyle w:val="3"/>
-        <w:spacing w:line="220" w:lineRule="auto"/>
-        <w:ind w:right="117" w:firstLine="420"/>
-        <w:jc w:val="both"/>
-      </w:pPr>
-      <w:r>
-        <w:t>（</w:t>
-      </w:r>
-      <w:r>
-        <w:rPr>
-          <w:rFonts w:ascii="Times New Roman" w:eastAsia="Times New Roman"/>
-        </w:rPr>
-        <w:t>1</w:t>
-      </w:r>
-      <w:r>
-        <w:t>）</w:t>
-      </w:r>
-      <w:r>
-        <w:rPr>
-          <w:rFonts w:ascii="Times New Roman" w:eastAsia="Times New Roman"/>
-        </w:rPr>
-        <w:t xml:space="preserve">YOLO v2 </w:t>
-      </w:r>
-      <w:r>
-        <w:rPr>
-          <w:spacing w:val="-4"/>
-        </w:rPr>
-        <w:t xml:space="preserve">去掉了原本网络中的全连接层，和 </w:t>
-      </w:r>
-      <w:r>
-        <w:rPr>
-          <w:rFonts w:ascii="Times New Roman" w:eastAsia="Times New Roman"/>
-        </w:rPr>
-        <w:t xml:space="preserve">SSD </w:t>
-      </w:r>
-      <w:r>
-        <w:rPr>
-          <w:spacing w:val="-13"/>
-        </w:rPr>
-        <w:t xml:space="preserve">一样借鉴 </w:t>
-      </w:r>
-      <w:r>
-        <w:rPr>
-          <w:rFonts w:ascii="Times New Roman" w:eastAsia="Times New Roman"/>
-        </w:rPr>
-        <w:t xml:space="preserve">Faster R-CNN </w:t>
-      </w:r>
-      <w:r>
-        <w:t>的思</w:t>
-      </w:r>
-      <w:r>
-        <w:rPr>
-          <w:spacing w:val="-7"/>
-        </w:rPr>
-        <w:t xml:space="preserve">想，引入了 </w:t>
-      </w:r>
-      <w:r>
-        <w:rPr>
-          <w:rFonts w:ascii="Times New Roman" w:eastAsia="Times New Roman"/>
-        </w:rPr>
-        <w:t xml:space="preserve">anchors </w:t>
-      </w:r>
-      <w:r>
-        <w:t>机制来预测目标边框。</w:t>
-      </w:r>
-      <w:r>
-        <w:rPr>
-          <w:rFonts w:ascii="Times New Roman" w:eastAsia="Times New Roman"/>
-        </w:rPr>
-        <w:t xml:space="preserve">anchors </w:t>
-      </w:r>
-      <w:r>
-        <w:t>设计的好坏影响着目标检测的速度和目标框位置的精度，</w:t>
-      </w:r>
-      <w:r>
-        <w:rPr>
-          <w:rFonts w:ascii="Times New Roman" w:eastAsia="Times New Roman"/>
-        </w:rPr>
-        <w:t xml:space="preserve">Faster-RCNN </w:t>
-      </w:r>
-      <w:r>
-        <w:rPr>
-          <w:spacing w:val="-30"/>
-        </w:rPr>
-        <w:t xml:space="preserve">和 </w:t>
-      </w:r>
-      <w:r>
-        <w:rPr>
-          <w:rFonts w:ascii="Times New Roman" w:eastAsia="Times New Roman"/>
-        </w:rPr>
-        <w:t xml:space="preserve">SSD </w:t>
-      </w:r>
-      <w:r>
-        <w:rPr>
-          <w:spacing w:val="-22"/>
-        </w:rPr>
-        <w:t xml:space="preserve">中的 </w:t>
-      </w:r>
-      <w:r>
-        <w:rPr>
-          <w:rFonts w:ascii="Times New Roman" w:eastAsia="Times New Roman"/>
-        </w:rPr>
-        <w:t xml:space="preserve">anchors </w:t>
-      </w:r>
-      <w:r>
-        <w:t xml:space="preserve">的个数和宽高比都是人为设定的， </w:t>
-      </w:r>
-      <w:r>
-        <w:rPr>
-          <w:spacing w:val="-30"/>
-        </w:rPr>
-        <w:t xml:space="preserve">而 </w:t>
-      </w:r>
-      <w:r>
-        <w:rPr>
-          <w:rFonts w:ascii="Times New Roman" w:eastAsia="Times New Roman"/>
-        </w:rPr>
-        <w:t xml:space="preserve">YOLO v2 </w:t>
-      </w:r>
-      <w:r>
-        <w:rPr>
-          <w:spacing w:val="-7"/>
-        </w:rPr>
-        <w:t xml:space="preserve">提出了维度聚类的方法，通过 </w:t>
-      </w:r>
-      <w:r>
-        <w:rPr>
-          <w:rFonts w:ascii="Times New Roman" w:eastAsia="Times New Roman"/>
-        </w:rPr>
-        <w:t xml:space="preserve">k-means </w:t>
-      </w:r>
-      <w:r>
-        <w:t>算法对数据集中人工标注的目标框进</w:t>
-      </w:r>
-      <w:r>
-        <w:rPr>
-          <w:spacing w:val="-2"/>
-        </w:rPr>
-        <w:t xml:space="preserve">行聚类，找到目标框的统计规律，最后以聚类个数 </w:t>
-      </w:r>
-      <w:r>
-        <w:rPr>
-          <w:rFonts w:ascii="Times New Roman" w:eastAsia="Times New Roman"/>
-        </w:rPr>
-        <w:t xml:space="preserve">k </w:t>
-      </w:r>
-      <w:r>
-        <w:rPr>
-          <w:spacing w:val="-5"/>
-        </w:rPr>
-        <w:t xml:space="preserve">作为初始候选框的个数，以 </w:t>
-      </w:r>
-      <w:r>
-        <w:rPr>
-          <w:rFonts w:ascii="Times New Roman" w:eastAsia="Times New Roman"/>
-        </w:rPr>
-        <w:t xml:space="preserve">k </w:t>
-      </w:r>
-      <w:r>
-        <w:t>个聚类中心目标框的宽高比作为初始候选框的宽高比。</w:t>
-      </w:r>
-    </w:p>
-    <w:p>
-      <w:pPr>
-        <w:pStyle w:val="3"/>
-        <w:spacing w:line="220" w:lineRule="auto"/>
-        <w:ind w:right="236" w:firstLine="420"/>
-        <w:jc w:val="both"/>
-      </w:pPr>
-      <w:r>
-        <w:t>（</w:t>
-      </w:r>
-      <w:r>
-        <w:rPr>
-          <w:rFonts w:ascii="Times New Roman" w:hAnsi="Times New Roman" w:eastAsia="Times New Roman"/>
-        </w:rPr>
-        <w:t>2</w:t>
-      </w:r>
-      <w:r>
-        <w:t>）</w:t>
-      </w:r>
-      <w:r>
-        <w:rPr>
-          <w:spacing w:val="-4"/>
-        </w:rPr>
-        <w:t xml:space="preserve">调整输入图片的尺寸为 </w:t>
-      </w:r>
-      <w:r>
-        <w:rPr>
-          <w:rFonts w:ascii="Times New Roman" w:hAnsi="Times New Roman" w:eastAsia="Times New Roman"/>
-        </w:rPr>
-        <w:t>416</w:t>
-      </w:r>
-      <w:r>
-        <w:t>×</w:t>
-      </w:r>
-      <w:r>
-        <w:rPr>
-          <w:rFonts w:ascii="Times New Roman" w:hAnsi="Times New Roman" w:eastAsia="Times New Roman"/>
-        </w:rPr>
-        <w:t>416</w:t>
-      </w:r>
-      <w:r>
-        <w:rPr>
-          <w:spacing w:val="-3"/>
-        </w:rPr>
-        <w:t xml:space="preserve">，这样就可以把输入图片划分为 </w:t>
-      </w:r>
-      <w:r>
-        <w:rPr>
-          <w:rFonts w:ascii="Times New Roman" w:hAnsi="Times New Roman" w:eastAsia="Times New Roman"/>
-        </w:rPr>
-        <w:t>13</w:t>
-      </w:r>
-      <w:r>
-        <w:t>×</w:t>
-      </w:r>
-      <w:r>
-        <w:rPr>
-          <w:rFonts w:ascii="Times New Roman" w:hAnsi="Times New Roman" w:eastAsia="Times New Roman"/>
-        </w:rPr>
-        <w:t xml:space="preserve">13 </w:t>
-      </w:r>
-      <w:r>
-        <w:t>的网</w:t>
-      </w:r>
-      <w:r>
-        <w:rPr>
-          <w:spacing w:val="-7"/>
-        </w:rPr>
-        <w:t>格，从而产生一个中心网格，作者观察到，大物体通常占据了图像的中间位置， 就可以</w:t>
-      </w:r>
-      <w:r>
-        <w:rPr>
-          <w:spacing w:val="-8"/>
-        </w:rPr>
-        <w:t xml:space="preserve">只用中心的一个网格来预测这些物体的位置，不然就要用中间的 </w:t>
-      </w:r>
-      <w:r>
-        <w:rPr>
-          <w:rFonts w:ascii="Times New Roman" w:hAnsi="Times New Roman" w:eastAsia="Times New Roman"/>
-        </w:rPr>
-        <w:t xml:space="preserve">4 </w:t>
-      </w:r>
-      <w:r>
-        <w:t>个网格来进行预测， 这个技巧可稍稍提升效率。</w:t>
-      </w:r>
-    </w:p>
-    <w:p>
-      <w:pPr>
-        <w:pStyle w:val="3"/>
-        <w:spacing w:line="220" w:lineRule="auto"/>
-        <w:ind w:right="118" w:firstLine="420"/>
-        <w:jc w:val="both"/>
-      </w:pPr>
-      <w:r>
-        <w:t>（</w:t>
-      </w:r>
-      <w:r>
-        <w:rPr>
-          <w:rFonts w:ascii="Times New Roman" w:eastAsia="Times New Roman"/>
-        </w:rPr>
-        <w:t>3</w:t>
-      </w:r>
-      <w:r>
-        <w:t>）</w:t>
-      </w:r>
-      <w:r>
-        <w:rPr>
-          <w:rFonts w:ascii="Times New Roman" w:eastAsia="Times New Roman"/>
-        </w:rPr>
-        <w:t xml:space="preserve">YOLO </w:t>
-      </w:r>
-      <w:r>
-        <w:t xml:space="preserve">对小尺度的物体检测效果不理想，而 </w:t>
-      </w:r>
-      <w:r>
-        <w:rPr>
-          <w:rFonts w:ascii="Times New Roman" w:eastAsia="Times New Roman"/>
-        </w:rPr>
-        <w:t xml:space="preserve">Fatser R-CNN </w:t>
-      </w:r>
-      <w:r>
-        <w:t xml:space="preserve">和 </w:t>
-      </w:r>
-      <w:r>
-        <w:rPr>
-          <w:rFonts w:ascii="Times New Roman" w:eastAsia="Times New Roman"/>
-        </w:rPr>
-        <w:t xml:space="preserve">SSD </w:t>
-      </w:r>
-      <w:r>
-        <w:t>都在不同尺度的特征上产生区域建议，获得了多尺度的适应性。</w:t>
-      </w:r>
-      <w:r>
-        <w:rPr>
-          <w:rFonts w:ascii="Times New Roman" w:eastAsia="Times New Roman"/>
-        </w:rPr>
-        <w:t xml:space="preserve">YOLO v2 </w:t>
-      </w:r>
-      <w:r>
-        <w:t>使用了一种不同的方法，</w:t>
-      </w:r>
-    </w:p>
-    <w:p>
-      <w:pPr>
-        <w:spacing w:line="220" w:lineRule="auto"/>
-        <w:jc w:val="both"/>
-        <w:sectPr>
-          <w:pgSz w:w="11910" w:h="16840"/>
-          <w:pgMar w:top="1580" w:right="1120" w:bottom="1380" w:left="1220" w:header="0" w:footer="1181" w:gutter="0"/>
-          <w:cols w:space="720" w:num="1"/>
-        </w:sectPr>
-      </w:pPr>
-    </w:p>
-    <w:p>
-      <w:pPr>
-        <w:pStyle w:val="3"/>
-        <w:spacing w:line="417" w:lineRule="exact"/>
-      </w:pPr>
-      <w:r>
-        <w:t>简单添加了一个转移层，把浅层特征连接到深层特征，这样就拥有了更好的细粒度特征，</w:t>
-      </w:r>
-    </w:p>
-    <w:p>
-      <w:pPr>
-        <w:pStyle w:val="3"/>
-        <w:spacing w:line="468" w:lineRule="exact"/>
-      </w:pPr>
-      <w:r>
-        <w:t>有利于检测小目标。</w:t>
-      </w:r>
-    </w:p>
-    <w:p>
-      <w:pPr>
-        <w:pStyle w:val="3"/>
-        <w:spacing w:before="8" w:line="220" w:lineRule="auto"/>
-        <w:ind w:right="234" w:firstLine="420"/>
-        <w:jc w:val="both"/>
-      </w:pPr>
-      <w:r>
-        <w:rPr>
-          <w:spacing w:val="-18"/>
-        </w:rPr>
-        <w:t>（</w:t>
-      </w:r>
-      <w:r>
-        <w:rPr>
-          <w:rFonts w:ascii="Times New Roman" w:eastAsia="Times New Roman"/>
-          <w:spacing w:val="-18"/>
-        </w:rPr>
-        <w:t>4</w:t>
-      </w:r>
-      <w:r>
-        <w:rPr>
-          <w:spacing w:val="-18"/>
-        </w:rPr>
-        <w:t>）</w:t>
-      </w:r>
-      <w:r>
-        <w:rPr>
-          <w:spacing w:val="-21"/>
-        </w:rPr>
-        <w:t xml:space="preserve">因为 </w:t>
-      </w:r>
-      <w:r>
-        <w:rPr>
-          <w:rFonts w:ascii="Times New Roman" w:eastAsia="Times New Roman"/>
-        </w:rPr>
-        <w:t xml:space="preserve">YOLO v2 </w:t>
-      </w:r>
-      <w:r>
-        <w:rPr>
-          <w:spacing w:val="-5"/>
-        </w:rPr>
-        <w:t>只包含卷积层和池化层，所以可以随时地改变输入图像的尺寸。</w:t>
-      </w:r>
-      <w:r>
-        <w:rPr>
-          <w:rFonts w:ascii="Times New Roman" w:eastAsia="Times New Roman"/>
-          <w:spacing w:val="-5"/>
-        </w:rPr>
-        <w:t xml:space="preserve">YOLO </w:t>
-      </w:r>
-      <w:r>
-        <w:rPr>
-          <w:rFonts w:ascii="Times New Roman" w:eastAsia="Times New Roman"/>
-        </w:rPr>
-        <w:t xml:space="preserve">v2 </w:t>
-      </w:r>
-      <w:r>
-        <w:rPr>
-          <w:spacing w:val="-12"/>
-        </w:rPr>
-        <w:t xml:space="preserve">在训练的过程中，每隔 </w:t>
-      </w:r>
-      <w:r>
-        <w:rPr>
-          <w:rFonts w:ascii="Times New Roman" w:eastAsia="Times New Roman"/>
-        </w:rPr>
-        <w:t xml:space="preserve">10 </w:t>
-      </w:r>
-      <w:r>
-        <w:rPr>
-          <w:spacing w:val="-3"/>
-        </w:rPr>
-        <w:t>轮就会在一定范围内随机选择新的图片尺寸，从而让模型对不同尺寸的图片具有稳健性。这种多尺寸的训练规则能使模型适应不同的输入图片尺寸。比较于固定分辨率训练的模型，多尺度检测训练对于高分辨率的图像检测准确率更高，对于低分辨率的输入图像检测速度更快。</w:t>
-      </w:r>
-    </w:p>
-    <w:p>
-      <w:pPr>
-        <w:pStyle w:val="11"/>
-        <w:numPr>
-          <w:ilvl w:val="1"/>
-          <w:numId w:val="1"/>
-        </w:numPr>
-        <w:tabs>
-          <w:tab w:val="left" w:pos="502"/>
-        </w:tabs>
-        <w:spacing w:line="460" w:lineRule="exact"/>
-        <w:ind w:left="501" w:hanging="360"/>
-        <w:rPr>
-          <w:sz w:val="24"/>
-        </w:rPr>
-      </w:pPr>
-      <w:bookmarkStart w:id="12" w:name="_bookmark11"/>
-      <w:bookmarkEnd w:id="12"/>
-      <w:r>
-        <w:rPr>
-          <w:rFonts w:ascii="Times New Roman" w:eastAsia="Times New Roman"/>
-          <w:spacing w:val="-4"/>
-          <w:sz w:val="24"/>
-        </w:rPr>
-        <w:t>PASCAL</w:t>
-      </w:r>
-      <w:r>
-        <w:rPr>
-          <w:rFonts w:ascii="Times New Roman" w:eastAsia="Times New Roman"/>
-          <w:spacing w:val="-20"/>
-          <w:sz w:val="24"/>
-        </w:rPr>
-        <w:t xml:space="preserve"> </w:t>
-      </w:r>
-      <w:r>
-        <w:rPr>
-          <w:rFonts w:ascii="Times New Roman" w:eastAsia="Times New Roman"/>
-          <w:sz w:val="24"/>
-        </w:rPr>
-        <w:t>VOC</w:t>
-      </w:r>
-      <w:r>
-        <w:rPr>
-          <w:rFonts w:ascii="Times New Roman" w:eastAsia="Times New Roman"/>
-          <w:spacing w:val="1"/>
-          <w:sz w:val="24"/>
-        </w:rPr>
-        <w:t xml:space="preserve"> </w:t>
-      </w:r>
-      <w:r>
-        <w:rPr>
-          <w:sz w:val="24"/>
-        </w:rPr>
-        <w:t>挑战赛与数据集</w:t>
-      </w:r>
-    </w:p>
-    <w:p>
-      <w:pPr>
-        <w:pStyle w:val="3"/>
-        <w:spacing w:before="8" w:line="220" w:lineRule="auto"/>
-        <w:ind w:right="237" w:firstLine="420"/>
-        <w:jc w:val="both"/>
-      </w:pPr>
-      <w:r>
-        <w:rPr>
-          <w:rFonts w:ascii="Times New Roman" w:eastAsia="Times New Roman"/>
-          <w:spacing w:val="-4"/>
-        </w:rPr>
-        <w:t>PASCAL</w:t>
-      </w:r>
-      <w:r>
-        <w:rPr>
-          <w:rFonts w:ascii="Times New Roman" w:eastAsia="Times New Roman"/>
-          <w:spacing w:val="-36"/>
-        </w:rPr>
-        <w:t xml:space="preserve"> </w:t>
-      </w:r>
-      <w:r>
-        <w:rPr>
-          <w:rFonts w:ascii="Times New Roman" w:eastAsia="Times New Roman"/>
-        </w:rPr>
-        <w:t>VOC</w:t>
-      </w:r>
-      <w:r>
-        <w:rPr>
-          <w:rFonts w:ascii="Times New Roman" w:eastAsia="Times New Roman"/>
-          <w:spacing w:val="-1"/>
-        </w:rPr>
-        <w:t xml:space="preserve"> </w:t>
-      </w:r>
-      <w:r>
-        <w:rPr>
-          <w:spacing w:val="-16"/>
-        </w:rPr>
-        <w:t xml:space="preserve">全称为 </w:t>
-      </w:r>
-      <w:r>
-        <w:rPr>
-          <w:rFonts w:ascii="Times New Roman" w:eastAsia="Times New Roman"/>
-        </w:rPr>
-        <w:t>Pattern</w:t>
-      </w:r>
-      <w:r>
-        <w:rPr>
-          <w:rFonts w:ascii="Times New Roman" w:eastAsia="Times New Roman"/>
-          <w:spacing w:val="-27"/>
-        </w:rPr>
-        <w:t xml:space="preserve"> </w:t>
-      </w:r>
-      <w:r>
-        <w:rPr>
-          <w:rFonts w:ascii="Times New Roman" w:eastAsia="Times New Roman"/>
-        </w:rPr>
-        <w:t>Analysis,</w:t>
-      </w:r>
-      <w:r>
-        <w:rPr>
-          <w:rFonts w:ascii="Times New Roman" w:eastAsia="Times New Roman"/>
-          <w:spacing w:val="-17"/>
-        </w:rPr>
-        <w:t xml:space="preserve"> </w:t>
-      </w:r>
-      <w:r>
-        <w:rPr>
-          <w:rFonts w:ascii="Times New Roman" w:eastAsia="Times New Roman"/>
-        </w:rPr>
-        <w:t>Statistical</w:t>
-      </w:r>
-      <w:r>
-        <w:rPr>
-          <w:rFonts w:ascii="Times New Roman" w:eastAsia="Times New Roman"/>
-          <w:spacing w:val="-16"/>
-        </w:rPr>
-        <w:t xml:space="preserve"> </w:t>
-      </w:r>
-      <w:r>
-        <w:rPr>
-          <w:rFonts w:ascii="Times New Roman" w:eastAsia="Times New Roman"/>
-        </w:rPr>
-        <w:t>Modelling</w:t>
-      </w:r>
-      <w:r>
-        <w:rPr>
-          <w:rFonts w:ascii="Times New Roman" w:eastAsia="Times New Roman"/>
-          <w:spacing w:val="-19"/>
-        </w:rPr>
-        <w:t xml:space="preserve"> </w:t>
-      </w:r>
-      <w:r>
-        <w:rPr>
-          <w:rFonts w:ascii="Times New Roman" w:eastAsia="Times New Roman"/>
-        </w:rPr>
-        <w:t>and</w:t>
-      </w:r>
-      <w:r>
-        <w:rPr>
-          <w:rFonts w:ascii="Times New Roman" w:eastAsia="Times New Roman"/>
-          <w:spacing w:val="-17"/>
-        </w:rPr>
-        <w:t xml:space="preserve"> </w:t>
-      </w:r>
-      <w:r>
-        <w:rPr>
-          <w:rFonts w:ascii="Times New Roman" w:eastAsia="Times New Roman"/>
-        </w:rPr>
-        <w:t>Computational</w:t>
-      </w:r>
-      <w:r>
-        <w:rPr>
-          <w:rFonts w:ascii="Times New Roman" w:eastAsia="Times New Roman"/>
-          <w:spacing w:val="-14"/>
-        </w:rPr>
-        <w:t xml:space="preserve"> </w:t>
-      </w:r>
-      <w:r>
-        <w:rPr>
-          <w:rFonts w:ascii="Times New Roman" w:eastAsia="Times New Roman"/>
-        </w:rPr>
-        <w:t xml:space="preserve">Learning, </w:t>
-      </w:r>
-      <w:r>
-        <w:rPr>
-          <w:rFonts w:ascii="Times New Roman" w:eastAsia="Times New Roman"/>
-          <w:spacing w:val="-3"/>
-        </w:rPr>
-        <w:t>Visual</w:t>
-      </w:r>
-      <w:r>
-        <w:rPr>
-          <w:rFonts w:ascii="Times New Roman" w:eastAsia="Times New Roman"/>
-          <w:spacing w:val="-16"/>
-        </w:rPr>
-        <w:t xml:space="preserve"> </w:t>
-      </w:r>
-      <w:r>
-        <w:rPr>
-          <w:rFonts w:ascii="Times New Roman" w:eastAsia="Times New Roman"/>
-        </w:rPr>
-        <w:t>Object</w:t>
-      </w:r>
-      <w:r>
-        <w:rPr>
-          <w:rFonts w:ascii="Times New Roman" w:eastAsia="Times New Roman"/>
-          <w:spacing w:val="-14"/>
-        </w:rPr>
-        <w:t xml:space="preserve"> </w:t>
-      </w:r>
-      <w:r>
-        <w:rPr>
-          <w:rFonts w:ascii="Times New Roman" w:eastAsia="Times New Roman"/>
-          <w:spacing w:val="-5"/>
-        </w:rPr>
-        <w:t>Classes</w:t>
-      </w:r>
-      <w:r>
-        <w:rPr>
-          <w:spacing w:val="-5"/>
-        </w:rPr>
-        <w:t>，是计算机视觉领域的一项著名挑战赛，该挑战赛的主要目的是识别真实场景中一些类别的物体。在该挑战赛中，官方分别给出带标注的图片作为训练集和测试集，挑战者需要使用训练集来构建、训练目标检测系统，然后在测试集中通过准确率、召回率、效率来一决高下。</w:t>
-      </w:r>
-    </w:p>
-    <w:p>
-      <w:pPr>
-        <w:pStyle w:val="3"/>
-        <w:spacing w:line="220" w:lineRule="auto"/>
-        <w:ind w:right="208" w:firstLine="420"/>
-        <w:jc w:val="both"/>
-      </w:pPr>
-      <w:r>
-        <w:rPr>
-          <w:rFonts w:ascii="Times New Roman" w:eastAsia="Times New Roman"/>
-          <w:spacing w:val="-4"/>
-        </w:rPr>
-        <w:t xml:space="preserve">PASCAL </w:t>
-      </w:r>
-      <w:r>
-        <w:rPr>
-          <w:rFonts w:ascii="Times New Roman" w:eastAsia="Times New Roman"/>
-        </w:rPr>
-        <w:t xml:space="preserve">VOC </w:t>
-      </w:r>
-      <w:r>
-        <w:rPr>
-          <w:spacing w:val="-15"/>
-        </w:rPr>
-        <w:t xml:space="preserve">挑战赛在 </w:t>
-      </w:r>
-      <w:r>
-        <w:rPr>
-          <w:rFonts w:ascii="Times New Roman" w:eastAsia="Times New Roman"/>
-        </w:rPr>
-        <w:t xml:space="preserve">2012 </w:t>
-      </w:r>
-      <w:r>
-        <w:rPr>
-          <w:spacing w:val="-18"/>
-        </w:rPr>
-        <w:t xml:space="preserve">年之后便不再举办，但其数据集图像质量好，标注完备， </w:t>
-      </w:r>
-      <w:r>
-        <w:rPr>
-          <w:spacing w:val="28"/>
-        </w:rPr>
-        <w:t>非常适合用来测试算法性能。目前衡量一个目标检测方法精度的做法通常是用</w:t>
-      </w:r>
-    </w:p>
-    <w:p>
-      <w:pPr>
-        <w:pStyle w:val="3"/>
-        <w:spacing w:line="220" w:lineRule="auto"/>
-        <w:ind w:right="237"/>
-      </w:pPr>
-      <w:r>
-        <w:rPr>
-          <w:rFonts w:ascii="Times New Roman" w:eastAsia="Times New Roman"/>
-        </w:rPr>
-        <w:t xml:space="preserve">VOC2007+VOC2012 </w:t>
-      </w:r>
-      <w:r>
-        <w:rPr>
-          <w:spacing w:val="-11"/>
-        </w:rPr>
-        <w:t xml:space="preserve">训练数据集来训练、用 </w:t>
-      </w:r>
-      <w:r>
-        <w:rPr>
-          <w:rFonts w:ascii="Times New Roman" w:eastAsia="Times New Roman"/>
-        </w:rPr>
-        <w:t xml:space="preserve">VOC2007 </w:t>
-      </w:r>
-      <w:r>
-        <w:rPr>
-          <w:spacing w:val="-6"/>
-        </w:rPr>
-        <w:t>测试数据集测试，然后根据测试结</w:t>
-      </w:r>
-      <w:r>
-        <w:rPr>
-          <w:spacing w:val="-20"/>
-        </w:rPr>
-        <w:t xml:space="preserve">果计算 </w:t>
-      </w:r>
-      <w:r>
-        <w:rPr>
-          <w:rFonts w:ascii="Times New Roman" w:eastAsia="Times New Roman"/>
-        </w:rPr>
-        <w:t xml:space="preserve">mAP </w:t>
-      </w:r>
-      <w:r>
-        <w:t>值。</w:t>
-      </w:r>
-    </w:p>
-    <w:p>
-      <w:pPr>
-        <w:pStyle w:val="3"/>
-        <w:spacing w:line="481" w:lineRule="exact"/>
-        <w:ind w:left="561"/>
-      </w:pPr>
-      <w:r>
-        <w:rPr>
-          <w:rFonts w:ascii="Times New Roman" w:eastAsia="Times New Roman"/>
-        </w:rPr>
-        <w:t xml:space="preserve">PASCAL VOC </w:t>
-      </w:r>
-      <w:r>
-        <w:t xml:space="preserve">数据集的 </w:t>
-      </w:r>
-      <w:r>
-        <w:rPr>
-          <w:rFonts w:ascii="Times New Roman" w:eastAsia="Times New Roman"/>
-        </w:rPr>
-        <w:t xml:space="preserve">20 </w:t>
-      </w:r>
-      <w:r>
-        <w:t xml:space="preserve">个类别都是生活中中常见的物体，具体如表 </w:t>
-      </w:r>
-      <w:r>
-        <w:rPr>
-          <w:rFonts w:ascii="Times New Roman" w:eastAsia="Times New Roman"/>
-        </w:rPr>
-        <w:t xml:space="preserve">1 </w:t>
-      </w:r>
-      <w:r>
-        <w:t>所示。</w:t>
-      </w:r>
-    </w:p>
-    <w:p>
-      <w:pPr>
-        <w:pStyle w:val="3"/>
-        <w:spacing w:before="2"/>
-        <w:ind w:left="0"/>
-        <w:rPr>
-          <w:sz w:val="20"/>
-        </w:rPr>
-      </w:pPr>
-    </w:p>
-    <w:p>
-      <w:pPr>
-        <w:pStyle w:val="3"/>
-        <w:spacing w:before="1"/>
-        <w:ind w:left="3017"/>
-      </w:pPr>
-      <w:r>
-        <w:t xml:space="preserve">表 </w:t>
-      </w:r>
-      <w:r>
-        <w:rPr>
-          <w:rFonts w:ascii="Times New Roman" w:eastAsia="Times New Roman"/>
-        </w:rPr>
-        <w:t xml:space="preserve">1 PASCAL VOC </w:t>
-      </w:r>
-      <w:r>
-        <w:t>数据集的类别</w:t>
+        <w:rPr>
+          <w:spacing w:val="-32"/>
+        </w:rPr>
+      </w:pPr>
+      <w:r>
+        <w:rPr>
+          <w:spacing w:val="-32"/>
+        </w:rPr>
+        <w:t>xpath语法介绍:</w:t>
       </w:r>
     </w:p>
     <w:tbl>
       <w:tblPr>
-        <w:tblStyle w:val="9"/>
-        <w:tblW w:w="9193" w:type="dxa"/>
-        <w:tblInd w:w="134" w:type="dxa"/>
+        <w:tblStyle w:val="10"/>
+        <w:tblW w:w="9786" w:type="dxa"/>
+        <w:tblInd w:w="0" w:type="dxa"/>
+        <w:tblBorders>
+          <w:top w:val="single" w:color="auto" w:sz="4" w:space="0"/>
+          <w:left w:val="single" w:color="auto" w:sz="4" w:space="0"/>
+          <w:bottom w:val="single" w:color="auto" w:sz="4" w:space="0"/>
+          <w:right w:val="single" w:color="auto" w:sz="4" w:space="0"/>
+          <w:insideH w:val="single" w:color="auto" w:sz="4" w:space="0"/>
+          <w:insideV w:val="single" w:color="auto" w:sz="4" w:space="0"/>
+        </w:tblBorders>
         <w:tblLayout w:type="fixed"/>
         <w:tblCellMar>
-          <w:top w:w="0" w:type="dxa"/>
-          <w:left w:w="0" w:type="dxa"/>
-          <w:bottom w:w="0" w:type="dxa"/>
-          <w:right w:w="0" w:type="dxa"/>
+          <w:left w:w="108" w:type="dxa"/>
+          <w:right w:w="108" w:type="dxa"/>
         </w:tblCellMar>
       </w:tblPr>
       <w:tblGrid>
-        <w:gridCol w:w="1783"/>
-        <w:gridCol w:w="7410"/>
+        <w:gridCol w:w="4893"/>
+        <w:gridCol w:w="4893"/>
       </w:tblGrid>
       <w:tr>
         <w:tblPrEx>
+          <w:tblBorders>
+            <w:top w:val="single" w:color="auto" w:sz="4" w:space="0"/>
+            <w:left w:val="single" w:color="auto" w:sz="4" w:space="0"/>
+            <w:bottom w:val="single" w:color="auto" w:sz="4" w:space="0"/>
+            <w:right w:val="single" w:color="auto" w:sz="4" w:space="0"/>
+            <w:insideH w:val="single" w:color="auto" w:sz="4" w:space="0"/>
+            <w:insideV w:val="single" w:color="auto" w:sz="4" w:space="0"/>
+          </w:tblBorders>
           <w:tblLayout w:type="fixed"/>
           <w:tblCellMar>
-            <w:top w:w="0" w:type="dxa"/>
-            <w:left w:w="0" w:type="dxa"/>
-            <w:bottom w:w="0" w:type="dxa"/>
-            <w:right w:w="0" w:type="dxa"/>
+            <w:left w:w="108" w:type="dxa"/>
+            <w:right w:w="108" w:type="dxa"/>
           </w:tblCellMar>
         </w:tblPrEx>
-        <w:trPr>
-          <w:trHeight w:val="469" w:hRule="atLeast"/>
-        </w:trPr>
         <w:tc>
           <w:tcPr>
-            <w:tcW w:w="1783" w:type="dxa"/>
-            <w:tcBorders>
-              <w:top w:val="single" w:color="000000" w:sz="12" w:space="0"/>
-              <w:bottom w:val="single" w:color="000000" w:sz="4" w:space="0"/>
-            </w:tcBorders>
+            <w:tcW w:w="4893" w:type="dxa"/>
           </w:tcPr>
           <w:p>
             <w:pPr>
-              <w:pStyle w:val="12"/>
-              <w:spacing w:line="450" w:lineRule="exact"/>
-              <w:ind w:left="187" w:right="595"/>
-              <w:jc w:val="center"/>
-              <w:rPr>
-                <w:rFonts w:ascii="Noto Sans Mono CJK JP" w:eastAsia="Noto Sans Mono CJK JP"/>
-                <w:sz w:val="24"/>
+              <w:pStyle w:val="3"/>
+              <w:spacing w:before="7" w:line="220" w:lineRule="auto"/>
+              <w:ind w:right="236"/>
+              <w:jc w:val="both"/>
+              <w:rPr>
+                <w:spacing w:val="-32"/>
+                <w:vertAlign w:val="baseline"/>
               </w:rPr>
             </w:pPr>
             <w:r>
               <w:rPr>
-                <w:rFonts w:hint="eastAsia" w:ascii="Noto Sans Mono CJK JP" w:eastAsia="Noto Sans Mono CJK JP"/>
-                <w:sz w:val="24"/>
-              </w:rPr>
-              <w:t>目录</w:t>
+                <w:rFonts w:hint="default"/>
+                <w:spacing w:val="-32"/>
+                <w:vertAlign w:val="baseline"/>
+              </w:rPr>
+              <w:t>nodename</w:t>
             </w:r>
           </w:p>
         </w:tc>
         <w:tc>
           <w:tcPr>
-            <w:tcW w:w="7410" w:type="dxa"/>
-            <w:tcBorders>
-              <w:top w:val="single" w:color="000000" w:sz="12" w:space="0"/>
-              <w:bottom w:val="single" w:color="000000" w:sz="4" w:space="0"/>
-            </w:tcBorders>
+            <w:tcW w:w="4893" w:type="dxa"/>
           </w:tcPr>
           <w:p>
             <w:pPr>
-              <w:pStyle w:val="12"/>
-              <w:spacing w:line="450" w:lineRule="exact"/>
-              <w:ind w:left="598" w:right="1010"/>
-              <w:jc w:val="center"/>
-              <w:rPr>
-                <w:rFonts w:ascii="Noto Sans Mono CJK JP" w:eastAsia="Noto Sans Mono CJK JP"/>
-                <w:sz w:val="24"/>
+              <w:pStyle w:val="3"/>
+              <w:spacing w:before="7" w:line="220" w:lineRule="auto"/>
+              <w:ind w:right="236"/>
+              <w:jc w:val="both"/>
+              <w:rPr>
+                <w:spacing w:val="-32"/>
+                <w:vertAlign w:val="baseline"/>
               </w:rPr>
             </w:pPr>
             <w:r>
               <w:rPr>
-                <w:rFonts w:hint="eastAsia" w:ascii="Noto Sans Mono CJK JP" w:eastAsia="Noto Sans Mono CJK JP"/>
-                <w:sz w:val="24"/>
-              </w:rPr>
-              <w:t>类别</w:t>
+                <w:rFonts w:hint="default"/>
+                <w:spacing w:val="-32"/>
+                <w:vertAlign w:val="baseline"/>
+              </w:rPr>
+              <w:t>选取此节点的所有子节点。</w:t>
+            </w:r>
+          </w:p>
+        </w:tc>
+      </w:tr>
+      <w:tr>
+        <w:tblPrEx>
+          <w:tblBorders>
+            <w:top w:val="single" w:color="auto" w:sz="4" w:space="0"/>
+            <w:left w:val="single" w:color="auto" w:sz="4" w:space="0"/>
+            <w:bottom w:val="single" w:color="auto" w:sz="4" w:space="0"/>
+            <w:right w:val="single" w:color="auto" w:sz="4" w:space="0"/>
+            <w:insideH w:val="single" w:color="auto" w:sz="4" w:space="0"/>
+            <w:insideV w:val="single" w:color="auto" w:sz="4" w:space="0"/>
+          </w:tblBorders>
+          <w:tblLayout w:type="fixed"/>
+          <w:tblCellMar>
+            <w:left w:w="108" w:type="dxa"/>
+            <w:right w:w="108" w:type="dxa"/>
+          </w:tblCellMar>
+        </w:tblPrEx>
+        <w:tc>
+          <w:tcPr>
+            <w:tcW w:w="4893" w:type="dxa"/>
+          </w:tcPr>
+          <w:p>
+            <w:pPr>
+              <w:pStyle w:val="3"/>
+              <w:spacing w:before="7" w:line="220" w:lineRule="auto"/>
+              <w:ind w:right="236"/>
+              <w:jc w:val="both"/>
+              <w:rPr>
+                <w:spacing w:val="-32"/>
+                <w:vertAlign w:val="baseline"/>
+              </w:rPr>
+            </w:pPr>
+            <w:r>
+              <w:rPr>
+                <w:spacing w:val="-32"/>
+                <w:vertAlign w:val="baseline"/>
+              </w:rPr>
+              <w:t>/</w:t>
+            </w:r>
+          </w:p>
+        </w:tc>
+        <w:tc>
+          <w:tcPr>
+            <w:tcW w:w="4893" w:type="dxa"/>
+          </w:tcPr>
+          <w:p>
+            <w:pPr>
+              <w:pStyle w:val="3"/>
+              <w:spacing w:before="7" w:line="220" w:lineRule="auto"/>
+              <w:ind w:right="236"/>
+              <w:jc w:val="both"/>
+              <w:rPr>
+                <w:spacing w:val="-32"/>
+                <w:vertAlign w:val="baseline"/>
+              </w:rPr>
+            </w:pPr>
+            <w:r>
+              <w:rPr>
+                <w:rFonts w:hint="default"/>
+                <w:spacing w:val="-32"/>
+                <w:vertAlign w:val="baseline"/>
+              </w:rPr>
+              <w:t>从根节点选取。</w:t>
+            </w:r>
+          </w:p>
+        </w:tc>
+      </w:tr>
+      <w:tr>
+        <w:tblPrEx>
+          <w:tblBorders>
+            <w:top w:val="single" w:color="auto" w:sz="4" w:space="0"/>
+            <w:left w:val="single" w:color="auto" w:sz="4" w:space="0"/>
+            <w:bottom w:val="single" w:color="auto" w:sz="4" w:space="0"/>
+            <w:right w:val="single" w:color="auto" w:sz="4" w:space="0"/>
+            <w:insideH w:val="single" w:color="auto" w:sz="4" w:space="0"/>
+            <w:insideV w:val="single" w:color="auto" w:sz="4" w:space="0"/>
+          </w:tblBorders>
+          <w:tblLayout w:type="fixed"/>
+          <w:tblCellMar>
+            <w:left w:w="108" w:type="dxa"/>
+            <w:right w:w="108" w:type="dxa"/>
+          </w:tblCellMar>
+        </w:tblPrEx>
+        <w:tc>
+          <w:tcPr>
+            <w:tcW w:w="4893" w:type="dxa"/>
+          </w:tcPr>
+          <w:p>
+            <w:pPr>
+              <w:pStyle w:val="3"/>
+              <w:spacing w:before="7" w:line="220" w:lineRule="auto"/>
+              <w:ind w:right="236"/>
+              <w:jc w:val="both"/>
+              <w:rPr>
+                <w:spacing w:val="-32"/>
+                <w:vertAlign w:val="baseline"/>
+              </w:rPr>
+            </w:pPr>
+            <w:r>
+              <w:rPr>
+                <w:spacing w:val="-32"/>
+                <w:vertAlign w:val="baseline"/>
+              </w:rPr>
+              <w:t>//</w:t>
+            </w:r>
+          </w:p>
+        </w:tc>
+        <w:tc>
+          <w:tcPr>
+            <w:tcW w:w="4893" w:type="dxa"/>
+          </w:tcPr>
+          <w:p>
+            <w:pPr>
+              <w:pStyle w:val="3"/>
+              <w:spacing w:before="7" w:line="220" w:lineRule="auto"/>
+              <w:ind w:right="236"/>
+              <w:jc w:val="both"/>
+              <w:rPr>
+                <w:spacing w:val="-32"/>
+                <w:vertAlign w:val="baseline"/>
+              </w:rPr>
+            </w:pPr>
+            <w:r>
+              <w:rPr>
+                <w:rFonts w:hint="default"/>
+                <w:spacing w:val="-32"/>
+                <w:vertAlign w:val="baseline"/>
+              </w:rPr>
+              <w:t>从匹配选择的当前节点选择文档中的节点，而不考虑它们的位置。</w:t>
+            </w:r>
+          </w:p>
+        </w:tc>
+      </w:tr>
+      <w:tr>
+        <w:tblPrEx>
+          <w:tblBorders>
+            <w:top w:val="single" w:color="auto" w:sz="4" w:space="0"/>
+            <w:left w:val="single" w:color="auto" w:sz="4" w:space="0"/>
+            <w:bottom w:val="single" w:color="auto" w:sz="4" w:space="0"/>
+            <w:right w:val="single" w:color="auto" w:sz="4" w:space="0"/>
+            <w:insideH w:val="single" w:color="auto" w:sz="4" w:space="0"/>
+            <w:insideV w:val="single" w:color="auto" w:sz="4" w:space="0"/>
+          </w:tblBorders>
+          <w:tblLayout w:type="fixed"/>
+          <w:tblCellMar>
+            <w:left w:w="108" w:type="dxa"/>
+            <w:right w:w="108" w:type="dxa"/>
+          </w:tblCellMar>
+        </w:tblPrEx>
+        <w:tc>
+          <w:tcPr>
+            <w:tcW w:w="4893" w:type="dxa"/>
+          </w:tcPr>
+          <w:p>
+            <w:pPr>
+              <w:pStyle w:val="3"/>
+              <w:spacing w:before="7" w:line="220" w:lineRule="auto"/>
+              <w:ind w:right="236"/>
+              <w:jc w:val="both"/>
+              <w:rPr>
+                <w:spacing w:val="-32"/>
+                <w:vertAlign w:val="baseline"/>
+              </w:rPr>
+            </w:pPr>
+            <w:r>
+              <w:rPr>
+                <w:spacing w:val="-32"/>
+                <w:vertAlign w:val="baseline"/>
+              </w:rPr>
+              <w:t>.</w:t>
+            </w:r>
+          </w:p>
+        </w:tc>
+        <w:tc>
+          <w:tcPr>
+            <w:tcW w:w="4893" w:type="dxa"/>
+          </w:tcPr>
+          <w:p>
+            <w:pPr>
+              <w:pStyle w:val="3"/>
+              <w:spacing w:before="7" w:line="220" w:lineRule="auto"/>
+              <w:ind w:right="236"/>
+              <w:jc w:val="both"/>
+              <w:rPr>
+                <w:spacing w:val="-32"/>
+                <w:vertAlign w:val="baseline"/>
+              </w:rPr>
+            </w:pPr>
+            <w:r>
+              <w:rPr>
+                <w:rFonts w:hint="default"/>
+                <w:spacing w:val="-32"/>
+                <w:vertAlign w:val="baseline"/>
+              </w:rPr>
+              <w:t>选取当前节点。</w:t>
+            </w:r>
+          </w:p>
+        </w:tc>
+      </w:tr>
+      <w:tr>
+        <w:tblPrEx>
+          <w:tblBorders>
+            <w:top w:val="single" w:color="auto" w:sz="4" w:space="0"/>
+            <w:left w:val="single" w:color="auto" w:sz="4" w:space="0"/>
+            <w:bottom w:val="single" w:color="auto" w:sz="4" w:space="0"/>
+            <w:right w:val="single" w:color="auto" w:sz="4" w:space="0"/>
+            <w:insideH w:val="single" w:color="auto" w:sz="4" w:space="0"/>
+            <w:insideV w:val="single" w:color="auto" w:sz="4" w:space="0"/>
+          </w:tblBorders>
+          <w:tblLayout w:type="fixed"/>
+          <w:tblCellMar>
+            <w:left w:w="108" w:type="dxa"/>
+            <w:right w:w="108" w:type="dxa"/>
+          </w:tblCellMar>
+        </w:tblPrEx>
+        <w:tc>
+          <w:tcPr>
+            <w:tcW w:w="4893" w:type="dxa"/>
+          </w:tcPr>
+          <w:p>
+            <w:pPr>
+              <w:pStyle w:val="3"/>
+              <w:spacing w:before="7" w:line="220" w:lineRule="auto"/>
+              <w:ind w:right="236"/>
+              <w:jc w:val="both"/>
+              <w:rPr>
+                <w:spacing w:val="-32"/>
+                <w:vertAlign w:val="baseline"/>
+              </w:rPr>
+            </w:pPr>
+            <w:r>
+              <w:rPr>
+                <w:spacing w:val="-32"/>
+                <w:vertAlign w:val="baseline"/>
+              </w:rPr>
+              <w:t>..</w:t>
+            </w:r>
+          </w:p>
+        </w:tc>
+        <w:tc>
+          <w:tcPr>
+            <w:tcW w:w="4893" w:type="dxa"/>
+          </w:tcPr>
+          <w:p>
+            <w:pPr>
+              <w:pStyle w:val="3"/>
+              <w:spacing w:before="7" w:line="220" w:lineRule="auto"/>
+              <w:ind w:right="236"/>
+              <w:jc w:val="both"/>
+              <w:rPr>
+                <w:spacing w:val="-32"/>
+                <w:vertAlign w:val="baseline"/>
+              </w:rPr>
+            </w:pPr>
+            <w:r>
+              <w:rPr>
+                <w:rFonts w:hint="default"/>
+                <w:spacing w:val="-32"/>
+                <w:vertAlign w:val="baseline"/>
+              </w:rPr>
+              <w:t>选取当前节点的父节点。</w:t>
+            </w:r>
+          </w:p>
+        </w:tc>
+      </w:tr>
+      <w:tr>
+        <w:tblPrEx>
+          <w:tblBorders>
+            <w:top w:val="single" w:color="auto" w:sz="4" w:space="0"/>
+            <w:left w:val="single" w:color="auto" w:sz="4" w:space="0"/>
+            <w:bottom w:val="single" w:color="auto" w:sz="4" w:space="0"/>
+            <w:right w:val="single" w:color="auto" w:sz="4" w:space="0"/>
+            <w:insideH w:val="single" w:color="auto" w:sz="4" w:space="0"/>
+            <w:insideV w:val="single" w:color="auto" w:sz="4" w:space="0"/>
+          </w:tblBorders>
+          <w:tblLayout w:type="fixed"/>
+          <w:tblCellMar>
+            <w:left w:w="108" w:type="dxa"/>
+            <w:right w:w="108" w:type="dxa"/>
+          </w:tblCellMar>
+        </w:tblPrEx>
+        <w:tc>
+          <w:tcPr>
+            <w:tcW w:w="4893" w:type="dxa"/>
+          </w:tcPr>
+          <w:p>
+            <w:pPr>
+              <w:pStyle w:val="3"/>
+              <w:spacing w:before="7" w:line="220" w:lineRule="auto"/>
+              <w:ind w:right="236"/>
+              <w:jc w:val="both"/>
+              <w:rPr>
+                <w:spacing w:val="-32"/>
+                <w:vertAlign w:val="baseline"/>
+              </w:rPr>
+            </w:pPr>
+            <w:r>
+              <w:rPr>
+                <w:spacing w:val="-32"/>
+                <w:vertAlign w:val="baseline"/>
+              </w:rPr>
+              <w:t>@</w:t>
+            </w:r>
+          </w:p>
+        </w:tc>
+        <w:tc>
+          <w:tcPr>
+            <w:tcW w:w="4893" w:type="dxa"/>
+          </w:tcPr>
+          <w:p>
+            <w:pPr>
+              <w:pStyle w:val="3"/>
+              <w:spacing w:before="7" w:line="220" w:lineRule="auto"/>
+              <w:ind w:right="236"/>
+              <w:jc w:val="both"/>
+              <w:rPr>
+                <w:spacing w:val="-32"/>
+                <w:vertAlign w:val="baseline"/>
+              </w:rPr>
+            </w:pPr>
+            <w:r>
+              <w:rPr>
+                <w:rFonts w:hint="default"/>
+                <w:spacing w:val="-32"/>
+                <w:vertAlign w:val="baseline"/>
+              </w:rPr>
+              <w:t>选取属性。</w:t>
+            </w:r>
+          </w:p>
+        </w:tc>
+      </w:tr>
+    </w:tbl>
+    <w:p>
+      <w:pPr>
+        <w:pStyle w:val="3"/>
+        <w:spacing w:before="7" w:line="220" w:lineRule="auto"/>
+        <w:ind w:left="0" w:leftChars="0" w:right="236" w:firstLine="176" w:firstLineChars="100"/>
+        <w:jc w:val="both"/>
+        <w:rPr>
+          <w:rFonts w:hint="default"/>
+          <w:spacing w:val="-32"/>
+        </w:rPr>
+      </w:pPr>
+      <w:r>
+        <w:rPr>
+          <w:rFonts w:hint="default"/>
+          <w:spacing w:val="-32"/>
+        </w:rPr>
+        <w:t>谓语（Predicates）</w:t>
+      </w:r>
+    </w:p>
+    <w:tbl>
+      <w:tblPr>
+        <w:tblStyle w:val="10"/>
+        <w:tblW w:w="9786" w:type="dxa"/>
+        <w:tblInd w:w="0" w:type="dxa"/>
+        <w:tblBorders>
+          <w:top w:val="single" w:color="auto" w:sz="4" w:space="0"/>
+          <w:left w:val="single" w:color="auto" w:sz="4" w:space="0"/>
+          <w:bottom w:val="single" w:color="auto" w:sz="4" w:space="0"/>
+          <w:right w:val="single" w:color="auto" w:sz="4" w:space="0"/>
+          <w:insideH w:val="single" w:color="auto" w:sz="4" w:space="0"/>
+          <w:insideV w:val="single" w:color="auto" w:sz="4" w:space="0"/>
+        </w:tblBorders>
+        <w:tblLayout w:type="fixed"/>
+        <w:tblCellMar>
+          <w:left w:w="108" w:type="dxa"/>
+          <w:right w:w="108" w:type="dxa"/>
+        </w:tblCellMar>
+      </w:tblPr>
+      <w:tblGrid>
+        <w:gridCol w:w="4893"/>
+        <w:gridCol w:w="4893"/>
+      </w:tblGrid>
+      <w:tr>
+        <w:tblPrEx>
+          <w:tblBorders>
+            <w:top w:val="single" w:color="auto" w:sz="4" w:space="0"/>
+            <w:left w:val="single" w:color="auto" w:sz="4" w:space="0"/>
+            <w:bottom w:val="single" w:color="auto" w:sz="4" w:space="0"/>
+            <w:right w:val="single" w:color="auto" w:sz="4" w:space="0"/>
+            <w:insideH w:val="single" w:color="auto" w:sz="4" w:space="0"/>
+            <w:insideV w:val="single" w:color="auto" w:sz="4" w:space="0"/>
+          </w:tblBorders>
+          <w:tblLayout w:type="fixed"/>
+          <w:tblCellMar>
+            <w:left w:w="108" w:type="dxa"/>
+            <w:right w:w="108" w:type="dxa"/>
+          </w:tblCellMar>
+        </w:tblPrEx>
+        <w:tc>
+          <w:tcPr>
+            <w:tcW w:w="4893" w:type="dxa"/>
+          </w:tcPr>
+          <w:p>
+            <w:pPr>
+              <w:pStyle w:val="3"/>
+              <w:spacing w:before="7" w:line="220" w:lineRule="auto"/>
+              <w:ind w:right="236"/>
+              <w:jc w:val="both"/>
+              <w:rPr>
+                <w:rFonts w:hint="default"/>
+                <w:spacing w:val="-32"/>
+                <w:vertAlign w:val="baseline"/>
+              </w:rPr>
+            </w:pPr>
+            <w:r>
+              <w:rPr>
+                <w:rFonts w:hint="default"/>
+                <w:spacing w:val="-32"/>
+                <w:vertAlign w:val="baseline"/>
+              </w:rPr>
+              <w:t>//div/dd[1]</w:t>
+            </w:r>
+          </w:p>
+        </w:tc>
+        <w:tc>
+          <w:tcPr>
+            <w:tcW w:w="4893" w:type="dxa"/>
+          </w:tcPr>
+          <w:p>
+            <w:pPr>
+              <w:pStyle w:val="3"/>
+              <w:spacing w:before="7" w:line="220" w:lineRule="auto"/>
+              <w:ind w:right="236"/>
+              <w:jc w:val="both"/>
+              <w:rPr>
+                <w:rFonts w:hint="default"/>
+                <w:spacing w:val="-32"/>
+                <w:vertAlign w:val="baseline"/>
+              </w:rPr>
+            </w:pPr>
+            <w:r>
+              <w:rPr>
+                <w:rFonts w:hint="default"/>
+                <w:spacing w:val="-32"/>
+                <w:vertAlign w:val="baseline"/>
+              </w:rPr>
+              <w:t>选取div元素的第一个dd子元素</w:t>
+            </w:r>
+          </w:p>
+        </w:tc>
+      </w:tr>
+      <w:tr>
+        <w:tblPrEx>
+          <w:tblBorders>
+            <w:top w:val="single" w:color="auto" w:sz="4" w:space="0"/>
+            <w:left w:val="single" w:color="auto" w:sz="4" w:space="0"/>
+            <w:bottom w:val="single" w:color="auto" w:sz="4" w:space="0"/>
+            <w:right w:val="single" w:color="auto" w:sz="4" w:space="0"/>
+            <w:insideH w:val="single" w:color="auto" w:sz="4" w:space="0"/>
+            <w:insideV w:val="single" w:color="auto" w:sz="4" w:space="0"/>
+          </w:tblBorders>
+          <w:tblLayout w:type="fixed"/>
+          <w:tblCellMar>
+            <w:left w:w="108" w:type="dxa"/>
+            <w:right w:w="108" w:type="dxa"/>
+          </w:tblCellMar>
+        </w:tblPrEx>
+        <w:tc>
+          <w:tcPr>
+            <w:tcW w:w="4893" w:type="dxa"/>
+          </w:tcPr>
+          <w:p>
+            <w:pPr>
+              <w:pStyle w:val="3"/>
+              <w:spacing w:before="7" w:line="220" w:lineRule="auto"/>
+              <w:ind w:right="236"/>
+              <w:jc w:val="both"/>
+              <w:rPr>
+                <w:rFonts w:hint="default"/>
+                <w:spacing w:val="-32"/>
+                <w:vertAlign w:val="baseline"/>
+              </w:rPr>
+            </w:pPr>
+            <w:r>
+              <w:rPr>
+                <w:rFonts w:hint="default"/>
+                <w:spacing w:val="-32"/>
+                <w:vertAlign w:val="baseline"/>
+              </w:rPr>
+              <w:t>//div/dd[last()]</w:t>
+            </w:r>
+          </w:p>
+        </w:tc>
+        <w:tc>
+          <w:tcPr>
+            <w:tcW w:w="4893" w:type="dxa"/>
+          </w:tcPr>
+          <w:p>
+            <w:pPr>
+              <w:pStyle w:val="3"/>
+              <w:spacing w:before="7" w:line="220" w:lineRule="auto"/>
+              <w:ind w:right="236"/>
+              <w:jc w:val="both"/>
+              <w:rPr>
+                <w:rFonts w:hint="default"/>
+                <w:spacing w:val="-32"/>
+                <w:vertAlign w:val="baseline"/>
+              </w:rPr>
+            </w:pPr>
+            <w:r>
+              <w:rPr>
+                <w:rFonts w:hint="default"/>
+                <w:spacing w:val="-32"/>
+                <w:vertAlign w:val="baseline"/>
+              </w:rPr>
+              <w:t>选取div元素的</w:t>
+            </w:r>
+            <w:r>
+              <w:rPr>
+                <w:rFonts w:hint="default"/>
+                <w:spacing w:val="-32"/>
+                <w:vertAlign w:val="baseline"/>
+              </w:rPr>
+              <w:t>最后一个</w:t>
+            </w:r>
+            <w:r>
+              <w:rPr>
+                <w:rFonts w:hint="default"/>
+                <w:spacing w:val="-32"/>
+                <w:vertAlign w:val="baseline"/>
+              </w:rPr>
+              <w:t>dd子元素</w:t>
             </w:r>
           </w:p>
         </w:tc>
@@ -4691,66 +4221,197 @@
         <w:tblPrEx>
           <w:tblLayout w:type="fixed"/>
           <w:tblCellMar>
-            <w:top w:w="0" w:type="dxa"/>
-            <w:left w:w="0" w:type="dxa"/>
-            <w:bottom w:w="0" w:type="dxa"/>
-            <w:right w:w="0" w:type="dxa"/>
+            <w:left w:w="108" w:type="dxa"/>
+            <w:right w:w="108" w:type="dxa"/>
           </w:tblCellMar>
         </w:tblPrEx>
-        <w:trPr>
-          <w:trHeight w:val="469" w:hRule="atLeast"/>
-        </w:trPr>
         <w:tc>
           <w:tcPr>
-            <w:tcW w:w="1783" w:type="dxa"/>
-            <w:tcBorders>
-              <w:top w:val="single" w:color="000000" w:sz="4" w:space="0"/>
-            </w:tcBorders>
+            <w:tcW w:w="4893" w:type="dxa"/>
           </w:tcPr>
           <w:p>
             <w:pPr>
-              <w:pStyle w:val="12"/>
-              <w:spacing w:line="449" w:lineRule="exact"/>
-              <w:ind w:left="187" w:right="595"/>
-              <w:jc w:val="center"/>
-              <w:rPr>
-                <w:rFonts w:ascii="Noto Sans Mono CJK JP" w:eastAsia="Noto Sans Mono CJK JP"/>
-                <w:sz w:val="24"/>
+              <w:pStyle w:val="3"/>
+              <w:spacing w:before="7" w:line="220" w:lineRule="auto"/>
+              <w:ind w:right="236"/>
+              <w:jc w:val="both"/>
+              <w:rPr>
+                <w:rFonts w:hint="default"/>
+                <w:spacing w:val="-32"/>
+                <w:vertAlign w:val="baseline"/>
               </w:rPr>
             </w:pPr>
             <w:r>
               <w:rPr>
-                <w:rFonts w:hint="eastAsia" w:ascii="Noto Sans Mono CJK JP" w:eastAsia="Noto Sans Mono CJK JP"/>
-                <w:sz w:val="24"/>
-              </w:rPr>
-              <w:t>人类</w:t>
+                <w:rFonts w:hint="default"/>
+                <w:spacing w:val="-32"/>
+                <w:vertAlign w:val="baseline"/>
+              </w:rPr>
+              <w:t>//title[@lang=’eng’]</w:t>
             </w:r>
           </w:p>
         </w:tc>
         <w:tc>
           <w:tcPr>
-            <w:tcW w:w="7410" w:type="dxa"/>
-            <w:tcBorders>
-              <w:top w:val="single" w:color="000000" w:sz="4" w:space="0"/>
-            </w:tcBorders>
+            <w:tcW w:w="4893" w:type="dxa"/>
           </w:tcPr>
           <w:p>
             <w:pPr>
-              <w:pStyle w:val="12"/>
-              <w:spacing w:line="449" w:lineRule="exact"/>
-              <w:ind w:right="412"/>
-              <w:jc w:val="center"/>
-              <w:rPr>
-                <w:rFonts w:ascii="Noto Sans Mono CJK JP" w:eastAsia="Noto Sans Mono CJK JP"/>
-                <w:sz w:val="24"/>
+              <w:pStyle w:val="3"/>
+              <w:spacing w:before="7" w:line="220" w:lineRule="auto"/>
+              <w:ind w:right="236"/>
+              <w:jc w:val="both"/>
+              <w:rPr>
+                <w:rFonts w:hint="default"/>
+                <w:spacing w:val="-32"/>
+                <w:vertAlign w:val="baseline"/>
               </w:rPr>
             </w:pPr>
             <w:r>
               <w:rPr>
-                <w:rFonts w:hint="eastAsia" w:ascii="Noto Sans Mono CJK JP" w:eastAsia="Noto Sans Mono CJK JP"/>
-                <w:sz w:val="24"/>
-              </w:rPr>
-              <w:t>人</w:t>
+                <w:rFonts w:hint="default"/>
+                <w:spacing w:val="-32"/>
+                <w:vertAlign w:val="baseline"/>
+              </w:rPr>
+              <w:t>选取所有title元素，有值为end的lang元素</w:t>
+            </w:r>
+          </w:p>
+        </w:tc>
+      </w:tr>
+      <w:tr>
+        <w:tblPrEx>
+          <w:tblBorders>
+            <w:top w:val="single" w:color="auto" w:sz="4" w:space="0"/>
+            <w:left w:val="single" w:color="auto" w:sz="4" w:space="0"/>
+            <w:bottom w:val="single" w:color="auto" w:sz="4" w:space="0"/>
+            <w:right w:val="single" w:color="auto" w:sz="4" w:space="0"/>
+            <w:insideH w:val="single" w:color="auto" w:sz="4" w:space="0"/>
+            <w:insideV w:val="single" w:color="auto" w:sz="4" w:space="0"/>
+          </w:tblBorders>
+          <w:tblLayout w:type="fixed"/>
+          <w:tblCellMar>
+            <w:left w:w="108" w:type="dxa"/>
+            <w:right w:w="108" w:type="dxa"/>
+          </w:tblCellMar>
+        </w:tblPrEx>
+        <w:tc>
+          <w:tcPr>
+            <w:tcW w:w="4893" w:type="dxa"/>
+          </w:tcPr>
+          <w:p>
+            <w:pPr>
+              <w:pStyle w:val="3"/>
+              <w:spacing w:before="7" w:line="220" w:lineRule="auto"/>
+              <w:ind w:right="236"/>
+              <w:jc w:val="both"/>
+              <w:rPr>
+                <w:rFonts w:hint="default"/>
+                <w:spacing w:val="-32"/>
+                <w:vertAlign w:val="baseline"/>
+              </w:rPr>
+            </w:pPr>
+            <w:r>
+              <w:rPr>
+                <w:rFonts w:hint="default"/>
+                <w:spacing w:val="-32"/>
+                <w:vertAlign w:val="baseline"/>
+              </w:rPr>
+              <w:t>//title[@lang]</w:t>
+            </w:r>
+          </w:p>
+        </w:tc>
+        <w:tc>
+          <w:tcPr>
+            <w:tcW w:w="4893" w:type="dxa"/>
+          </w:tcPr>
+          <w:p>
+            <w:pPr>
+              <w:pStyle w:val="3"/>
+              <w:spacing w:before="7" w:line="220" w:lineRule="auto"/>
+              <w:ind w:right="236"/>
+              <w:jc w:val="both"/>
+              <w:rPr>
+                <w:rFonts w:hint="default"/>
+                <w:spacing w:val="-32"/>
+                <w:vertAlign w:val="baseline"/>
+              </w:rPr>
+            </w:pPr>
+            <w:r>
+              <w:rPr>
+                <w:rFonts w:hint="default"/>
+                <w:spacing w:val="-32"/>
+                <w:vertAlign w:val="baseline"/>
+              </w:rPr>
+              <w:t>选取所有title元素，有lang元素</w:t>
+            </w:r>
+          </w:p>
+        </w:tc>
+      </w:tr>
+      <w:tr>
+        <w:tblPrEx>
+          <w:tblBorders>
+            <w:top w:val="single" w:color="auto" w:sz="4" w:space="0"/>
+            <w:left w:val="single" w:color="auto" w:sz="4" w:space="0"/>
+            <w:bottom w:val="single" w:color="auto" w:sz="4" w:space="0"/>
+            <w:right w:val="single" w:color="auto" w:sz="4" w:space="0"/>
+            <w:insideH w:val="single" w:color="auto" w:sz="4" w:space="0"/>
+            <w:insideV w:val="single" w:color="auto" w:sz="4" w:space="0"/>
+          </w:tblBorders>
+          <w:tblLayout w:type="fixed"/>
+          <w:tblCellMar>
+            <w:left w:w="108" w:type="dxa"/>
+            <w:right w:w="108" w:type="dxa"/>
+          </w:tblCellMar>
+        </w:tblPrEx>
+        <w:tc>
+          <w:tcPr>
+            <w:tcW w:w="4893" w:type="dxa"/>
+          </w:tcPr>
+          <w:p>
+            <w:pPr>
+              <w:pStyle w:val="3"/>
+              <w:spacing w:before="7" w:line="220" w:lineRule="auto"/>
+              <w:ind w:right="236"/>
+              <w:jc w:val="both"/>
+              <w:rPr>
+                <w:rFonts w:hint="default"/>
+                <w:spacing w:val="-32"/>
+                <w:vertAlign w:val="baseline"/>
+              </w:rPr>
+            </w:pPr>
+            <w:r>
+              <w:rPr>
+                <w:rFonts w:hint="default"/>
+                <w:spacing w:val="-32"/>
+                <w:vertAlign w:val="baseline"/>
+              </w:rPr>
+              <w:t>*</w:t>
+            </w:r>
+          </w:p>
+        </w:tc>
+        <w:tc>
+          <w:tcPr>
+            <w:tcW w:w="4893" w:type="dxa"/>
+          </w:tcPr>
+          <w:p>
+            <w:pPr>
+              <w:pStyle w:val="3"/>
+              <w:spacing w:before="7" w:line="220" w:lineRule="auto"/>
+              <w:ind w:right="236"/>
+              <w:jc w:val="both"/>
+              <w:rPr>
+                <w:rFonts w:hint="default"/>
+                <w:spacing w:val="-32"/>
+                <w:vertAlign w:val="baseline"/>
+              </w:rPr>
+            </w:pPr>
+            <w:r>
+              <w:rPr>
+                <w:rFonts w:hint="default"/>
+                <w:spacing w:val="-32"/>
+                <w:vertAlign w:val="baseline"/>
+              </w:rPr>
+              <w:t>匹配任何元素节点</w:t>
             </w:r>
           </w:p>
         </w:tc>
@@ -4759,190 +4420,59 @@
         <w:tblPrEx>
           <w:tblLayout w:type="fixed"/>
           <w:tblCellMar>
-            <w:top w:w="0" w:type="dxa"/>
-            <w:left w:w="0" w:type="dxa"/>
-            <w:bottom w:w="0" w:type="dxa"/>
-            <w:right w:w="0" w:type="dxa"/>
+            <w:left w:w="108" w:type="dxa"/>
+            <w:right w:w="108" w:type="dxa"/>
           </w:tblCellMar>
         </w:tblPrEx>
-        <w:trPr>
-          <w:trHeight w:val="468" w:hRule="atLeast"/>
-        </w:trPr>
         <w:tc>
           <w:tcPr>
-            <w:tcW w:w="1783" w:type="dxa"/>
+            <w:tcW w:w="4893" w:type="dxa"/>
           </w:tcPr>
           <w:p>
             <w:pPr>
-              <w:pStyle w:val="12"/>
-              <w:spacing w:line="448" w:lineRule="exact"/>
-              <w:ind w:left="187" w:right="595"/>
-              <w:jc w:val="center"/>
-              <w:rPr>
-                <w:rFonts w:ascii="Noto Sans Mono CJK JP" w:eastAsia="Noto Sans Mono CJK JP"/>
-                <w:sz w:val="24"/>
+              <w:pStyle w:val="3"/>
+              <w:spacing w:before="7" w:line="220" w:lineRule="auto"/>
+              <w:ind w:right="236"/>
+              <w:jc w:val="both"/>
+              <w:rPr>
+                <w:rFonts w:hint="default"/>
+                <w:spacing w:val="-32"/>
+                <w:vertAlign w:val="baseline"/>
               </w:rPr>
             </w:pPr>
             <w:r>
               <w:rPr>
-                <w:rFonts w:hint="eastAsia" w:ascii="Noto Sans Mono CJK JP" w:eastAsia="Noto Sans Mono CJK JP"/>
-                <w:sz w:val="24"/>
-              </w:rPr>
-              <w:t>动物</w:t>
+                <w:rFonts w:hint="default"/>
+                <w:spacing w:val="-32"/>
+                <w:vertAlign w:val="baseline"/>
+              </w:rPr>
+              <w:t>@*</w:t>
             </w:r>
           </w:p>
         </w:tc>
         <w:tc>
           <w:tcPr>
-            <w:tcW w:w="7410" w:type="dxa"/>
+            <w:tcW w:w="4893" w:type="dxa"/>
           </w:tcPr>
           <w:p>
             <w:pPr>
-              <w:pStyle w:val="12"/>
-              <w:spacing w:line="448" w:lineRule="exact"/>
-              <w:ind w:left="598" w:right="1010"/>
-              <w:jc w:val="center"/>
-              <w:rPr>
-                <w:rFonts w:ascii="Noto Sans Mono CJK JP" w:eastAsia="Noto Sans Mono CJK JP"/>
-                <w:sz w:val="24"/>
+              <w:pStyle w:val="3"/>
+              <w:spacing w:before="7" w:line="220" w:lineRule="auto"/>
+              <w:ind w:right="236"/>
+              <w:jc w:val="both"/>
+              <w:rPr>
+                <w:rFonts w:hint="default"/>
+                <w:spacing w:val="-32"/>
+                <w:vertAlign w:val="baseline"/>
               </w:rPr>
             </w:pPr>
             <w:r>
               <w:rPr>
-                <w:rFonts w:hint="eastAsia" w:ascii="Noto Sans Mono CJK JP" w:eastAsia="Noto Sans Mono CJK JP"/>
-                <w:sz w:val="24"/>
-              </w:rPr>
-              <w:t>鸟、猫、牛、狗、马、羊</w:t>
-            </w:r>
-          </w:p>
-        </w:tc>
-      </w:tr>
-      <w:tr>
-        <w:tblPrEx>
-          <w:tblLayout w:type="fixed"/>
-          <w:tblCellMar>
-            <w:top w:w="0" w:type="dxa"/>
-            <w:left w:w="0" w:type="dxa"/>
-            <w:bottom w:w="0" w:type="dxa"/>
-            <w:right w:w="0" w:type="dxa"/>
-          </w:tblCellMar>
-        </w:tblPrEx>
-        <w:trPr>
-          <w:trHeight w:val="468" w:hRule="atLeast"/>
-        </w:trPr>
-        <w:tc>
-          <w:tcPr>
-            <w:tcW w:w="1783" w:type="dxa"/>
-          </w:tcPr>
-          <w:p>
-            <w:pPr>
-              <w:pStyle w:val="12"/>
-              <w:spacing w:line="448" w:lineRule="exact"/>
-              <w:ind w:left="187" w:right="595"/>
-              <w:jc w:val="center"/>
-              <w:rPr>
-                <w:rFonts w:ascii="Noto Sans Mono CJK JP" w:eastAsia="Noto Sans Mono CJK JP"/>
-                <w:sz w:val="24"/>
-              </w:rPr>
-            </w:pPr>
-            <w:r>
-              <w:rPr>
-                <w:rFonts w:hint="eastAsia" w:ascii="Noto Sans Mono CJK JP" w:eastAsia="Noto Sans Mono CJK JP"/>
-                <w:sz w:val="24"/>
-              </w:rPr>
-              <w:t>交通工具</w:t>
-            </w:r>
-          </w:p>
-        </w:tc>
-        <w:tc>
-          <w:tcPr>
-            <w:tcW w:w="7410" w:type="dxa"/>
-          </w:tcPr>
-          <w:p>
-            <w:pPr>
-              <w:pStyle w:val="12"/>
-              <w:spacing w:line="448" w:lineRule="exact"/>
-              <w:ind w:left="598" w:right="1012"/>
-              <w:jc w:val="center"/>
-              <w:rPr>
-                <w:rFonts w:ascii="Noto Sans Mono CJK JP" w:eastAsia="Noto Sans Mono CJK JP"/>
-                <w:sz w:val="24"/>
-              </w:rPr>
-            </w:pPr>
-            <w:r>
-              <w:rPr>
-                <w:rFonts w:hint="eastAsia" w:ascii="Noto Sans Mono CJK JP" w:eastAsia="Noto Sans Mono CJK JP"/>
-                <w:sz w:val="24"/>
-              </w:rPr>
-              <w:t>飞机、自行车、船、公共汽车、小轿车、摩托车、火车</w:t>
-            </w:r>
-          </w:p>
-        </w:tc>
-      </w:tr>
-      <w:tr>
-        <w:tblPrEx>
-          <w:tblLayout w:type="fixed"/>
-          <w:tblCellMar>
-            <w:top w:w="0" w:type="dxa"/>
-            <w:left w:w="0" w:type="dxa"/>
-            <w:bottom w:w="0" w:type="dxa"/>
-            <w:right w:w="0" w:type="dxa"/>
-          </w:tblCellMar>
-        </w:tblPrEx>
-        <w:trPr>
-          <w:trHeight w:val="466" w:hRule="atLeast"/>
-        </w:trPr>
-        <w:tc>
-          <w:tcPr>
-            <w:tcW w:w="1783" w:type="dxa"/>
-            <w:tcBorders>
-              <w:bottom w:val="single" w:color="000000" w:sz="12" w:space="0"/>
-            </w:tcBorders>
-          </w:tcPr>
-          <w:p>
-            <w:pPr>
-              <w:pStyle w:val="12"/>
-              <w:spacing w:line="446" w:lineRule="exact"/>
-              <w:ind w:left="187" w:right="595"/>
-              <w:jc w:val="center"/>
-              <w:rPr>
-                <w:rFonts w:ascii="Noto Sans Mono CJK JP" w:eastAsia="Noto Sans Mono CJK JP"/>
-                <w:sz w:val="24"/>
-              </w:rPr>
-            </w:pPr>
-            <w:r>
-              <w:rPr>
-                <w:rFonts w:hint="eastAsia" w:ascii="Noto Sans Mono CJK JP" w:eastAsia="Noto Sans Mono CJK JP"/>
-                <w:sz w:val="24"/>
-              </w:rPr>
-              <w:t>室内</w:t>
-            </w:r>
-          </w:p>
-        </w:tc>
-        <w:tc>
-          <w:tcPr>
-            <w:tcW w:w="7410" w:type="dxa"/>
-            <w:tcBorders>
-              <w:bottom w:val="single" w:color="000000" w:sz="12" w:space="0"/>
-            </w:tcBorders>
-          </w:tcPr>
-          <w:p>
-            <w:pPr>
-              <w:pStyle w:val="12"/>
-              <w:spacing w:line="446" w:lineRule="exact"/>
-              <w:ind w:left="598" w:right="1010"/>
-              <w:jc w:val="center"/>
-              <w:rPr>
-                <w:rFonts w:ascii="Noto Sans Mono CJK JP" w:eastAsia="Noto Sans Mono CJK JP"/>
-                <w:sz w:val="24"/>
-              </w:rPr>
-            </w:pPr>
-            <w:r>
-              <w:rPr>
-                <w:rFonts w:hint="eastAsia" w:ascii="Noto Sans Mono CJK JP" w:eastAsia="Noto Sans Mono CJK JP"/>
-                <w:sz w:val="24"/>
-              </w:rPr>
-              <w:t>瓶子、椅子、餐桌、盆栽植物、沙发、电视</w:t>
+                <w:rFonts w:hint="default"/>
+                <w:spacing w:val="-32"/>
+                <w:vertAlign w:val="baseline"/>
+              </w:rPr>
+              <w:t>匹配任何属性节点</w:t>
             </w:r>
           </w:p>
         </w:tc>
@@ -4951,475 +4481,56 @@
     <w:p>
       <w:pPr>
         <w:pStyle w:val="3"/>
-        <w:spacing w:before="10"/>
-        <w:ind w:left="0"/>
-        <w:rPr>
-          <w:sz w:val="21"/>
-        </w:rPr>
-      </w:pPr>
-    </w:p>
-    <w:p>
-      <w:pPr>
-        <w:pStyle w:val="3"/>
-        <w:spacing w:line="220" w:lineRule="auto"/>
-        <w:ind w:right="234" w:firstLine="420"/>
+        <w:spacing w:before="7" w:line="220" w:lineRule="auto"/>
+        <w:ind w:left="0" w:leftChars="0" w:right="236" w:firstLine="0" w:firstLineChars="0"/>
         <w:jc w:val="both"/>
-      </w:pPr>
-      <w:r>
-        <w:rPr>
-          <w:rFonts w:ascii="Times New Roman" w:eastAsia="Times New Roman"/>
-          <w:spacing w:val="-4"/>
-        </w:rPr>
-        <w:t xml:space="preserve">PASCAL </w:t>
-      </w:r>
-      <w:r>
-        <w:rPr>
-          <w:rFonts w:ascii="Times New Roman" w:eastAsia="Times New Roman"/>
-        </w:rPr>
-        <w:t xml:space="preserve">VOC </w:t>
-      </w:r>
-      <w:r>
-        <w:rPr>
-          <w:spacing w:val="-4"/>
-        </w:rPr>
-        <w:t xml:space="preserve">数据集的标注格式为每张 </w:t>
-      </w:r>
-      <w:r>
-        <w:rPr>
-          <w:rFonts w:ascii="Times New Roman" w:eastAsia="Times New Roman"/>
-        </w:rPr>
-        <w:t xml:space="preserve">jpg </w:t>
-      </w:r>
-      <w:r>
-        <w:rPr>
-          <w:spacing w:val="-5"/>
-        </w:rPr>
-        <w:t xml:space="preserve">图片对应一个同名的 </w:t>
-      </w:r>
-      <w:r>
-        <w:rPr>
-          <w:rFonts w:ascii="Times New Roman" w:eastAsia="Times New Roman"/>
-        </w:rPr>
-        <w:t xml:space="preserve">xml </w:t>
-      </w:r>
-      <w:r>
-        <w:t>文件，</w:t>
-      </w:r>
-      <w:r>
-        <w:rPr>
-          <w:rFonts w:ascii="Times New Roman" w:eastAsia="Times New Roman"/>
-        </w:rPr>
-        <w:t xml:space="preserve">xml </w:t>
-      </w:r>
-      <w:r>
-        <w:t>文件中记录了目标类别和位置等信息，是目标检测领域的通用数据集格式。</w:t>
-      </w:r>
-    </w:p>
-    <w:p>
-      <w:pPr>
-        <w:pStyle w:val="11"/>
-        <w:numPr>
-          <w:ilvl w:val="1"/>
-          <w:numId w:val="1"/>
-        </w:numPr>
-        <w:tabs>
-          <w:tab w:val="left" w:pos="502"/>
-        </w:tabs>
-        <w:spacing w:line="460" w:lineRule="exact"/>
-        <w:ind w:left="501" w:hanging="360"/>
-        <w:rPr>
-          <w:sz w:val="24"/>
-        </w:rPr>
-      </w:pPr>
-      <w:bookmarkStart w:id="13" w:name="_bookmark12"/>
-      <w:bookmarkEnd w:id="13"/>
-      <w:r>
-        <w:rPr>
-          <w:rFonts w:ascii="Times New Roman" w:eastAsia="Times New Roman"/>
-          <w:sz w:val="24"/>
-        </w:rPr>
-        <w:t xml:space="preserve">mAP </w:t>
-      </w:r>
-      <w:r>
-        <w:rPr>
-          <w:sz w:val="24"/>
-        </w:rPr>
-        <w:t>的定义与计算方法</w:t>
-      </w:r>
-    </w:p>
-    <w:p>
-      <w:pPr>
-        <w:pStyle w:val="3"/>
-        <w:spacing w:line="467" w:lineRule="exact"/>
-        <w:ind w:left="561"/>
-      </w:pPr>
-      <w:r>
-        <w:rPr>
-          <w:rFonts w:ascii="Times New Roman" w:eastAsia="Times New Roman"/>
-        </w:rPr>
-        <w:t xml:space="preserve">mAP </w:t>
-      </w:r>
-      <w:r>
-        <w:rPr>
-          <w:spacing w:val="-15"/>
-        </w:rPr>
-        <w:t xml:space="preserve">全程为 </w:t>
-      </w:r>
-      <w:r>
-        <w:rPr>
-          <w:rFonts w:ascii="Times New Roman" w:eastAsia="Times New Roman"/>
-        </w:rPr>
-        <w:t xml:space="preserve">mean </w:t>
-      </w:r>
-      <w:r>
-        <w:rPr>
-          <w:rFonts w:ascii="Times New Roman" w:eastAsia="Times New Roman"/>
-          <w:spacing w:val="-3"/>
-        </w:rPr>
-        <w:t xml:space="preserve">Average </w:t>
-      </w:r>
-      <w:r>
-        <w:rPr>
-          <w:rFonts w:ascii="Times New Roman" w:eastAsia="Times New Roman"/>
-          <w:spacing w:val="-5"/>
-        </w:rPr>
-        <w:t>Precision</w:t>
-      </w:r>
-      <w:r>
-        <w:rPr>
-          <w:spacing w:val="-9"/>
-        </w:rPr>
-        <w:t>，在目标检测的结果中，对于每一个类别，定义：</w:t>
-      </w:r>
-    </w:p>
-    <w:p>
-      <w:pPr>
-        <w:spacing w:line="467" w:lineRule="exact"/>
+        <w:rPr>
+          <w:rFonts w:hint="default"/>
+          <w:spacing w:val="-32"/>
+        </w:rPr>
+      </w:pPr>
+      <w:r>
+        <w:rPr>
+          <w:rFonts w:hint="default"/>
+          <w:spacing w:val="-32"/>
+        </w:rPr>
+        <w:t xml:space="preserve">  更方便的是，对于chrome浏览器，打开调试模式可以很容易复制当前元素的xpth路径。</w:t>
+      </w:r>
+    </w:p>
+    <w:p>
+      <w:pPr>
+        <w:pStyle w:val="3"/>
+        <w:spacing w:before="7" w:line="220" w:lineRule="auto"/>
+        <w:ind w:left="0" w:leftChars="0" w:right="236" w:firstLine="0" w:firstLineChars="0"/>
+        <w:jc w:val="both"/>
+        <w:rPr>
+          <w:rFonts w:hint="default"/>
+          <w:spacing w:val="-32"/>
+        </w:rPr>
+      </w:pPr>
+    </w:p>
+    <w:p>
+      <w:pPr>
+        <w:pStyle w:val="3"/>
+        <w:spacing w:before="7" w:line="220" w:lineRule="auto"/>
+        <w:ind w:left="0" w:leftChars="0" w:right="236" w:firstLine="0" w:firstLineChars="0"/>
+        <w:jc w:val="center"/>
+        <w:rPr>
+          <w:rFonts w:hint="default"/>
+          <w:spacing w:val="-32"/>
+        </w:rPr>
         <w:sectPr>
           <w:pgSz w:w="11910" w:h="16840"/>
-          <w:pgMar w:top="1380" w:right="1120" w:bottom="1380" w:left="1220" w:header="0" w:footer="1181" w:gutter="0"/>
+          <w:pgMar w:top="1580" w:right="1120" w:bottom="1380" w:left="1220" w:header="0" w:footer="1181" w:gutter="0"/>
           <w:cols w:space="720" w:num="1"/>
         </w:sectPr>
       </w:pPr>
-    </w:p>
-    <w:p>
-      <w:pPr>
-        <w:pStyle w:val="3"/>
-        <w:tabs>
-          <w:tab w:val="left" w:pos="3081"/>
-        </w:tabs>
-        <w:spacing w:line="417" w:lineRule="exact"/>
-        <w:ind w:left="561"/>
-      </w:pPr>
-      <w:r>
-        <w:t>准确率（</w:t>
-      </w:r>
-      <w:r>
-        <w:rPr>
-          <w:rFonts w:ascii="Times New Roman" w:eastAsia="Times New Roman"/>
-        </w:rPr>
-        <w:t>Precision</w:t>
-      </w:r>
-      <w:r>
-        <w:t>）</w:t>
-      </w:r>
-      <w:r>
-        <w:rPr>
-          <w:rFonts w:ascii="Times New Roman" w:eastAsia="Times New Roman"/>
-        </w:rPr>
-        <w:t>=</w:t>
-      </w:r>
-      <w:r>
-        <w:rPr>
-          <w:rFonts w:ascii="Times New Roman" w:eastAsia="Times New Roman"/>
-        </w:rPr>
-        <w:tab/>
-      </w:r>
-      <w:r>
-        <w:t xml:space="preserve">系统检测到的正确目标 </w:t>
-      </w:r>
-      <w:r>
-        <w:rPr>
-          <w:rFonts w:ascii="Times New Roman" w:eastAsia="Times New Roman"/>
-        </w:rPr>
-        <w:t xml:space="preserve">/ </w:t>
-      </w:r>
-      <w:r>
-        <w:t>系统检测到的全部目标</w:t>
-      </w:r>
-    </w:p>
-    <w:p>
-      <w:pPr>
-        <w:pStyle w:val="3"/>
-        <w:tabs>
-          <w:tab w:val="left" w:pos="2661"/>
-          <w:tab w:val="left" w:pos="3081"/>
-        </w:tabs>
-        <w:spacing w:line="468" w:lineRule="exact"/>
-        <w:ind w:left="561"/>
-      </w:pPr>
-      <w:r>
-        <w:t>召回率（</w:t>
-      </w:r>
-      <w:r>
-        <w:rPr>
-          <w:rFonts w:ascii="Times New Roman" w:eastAsia="Times New Roman"/>
-        </w:rPr>
-        <w:t>Recall</w:t>
-      </w:r>
-      <w:r>
-        <w:t>）</w:t>
-      </w:r>
-      <w:r>
-        <w:tab/>
-      </w:r>
-      <w:r>
-        <w:rPr>
-          <w:rFonts w:ascii="Times New Roman" w:eastAsia="Times New Roman"/>
-        </w:rPr>
-        <w:t>=</w:t>
-      </w:r>
-      <w:r>
-        <w:rPr>
-          <w:rFonts w:ascii="Times New Roman" w:eastAsia="Times New Roman"/>
-        </w:rPr>
-        <w:tab/>
-      </w:r>
-      <w:r>
-        <w:t xml:space="preserve">系统检测到的正确目标 </w:t>
-      </w:r>
-      <w:r>
-        <w:rPr>
-          <w:rFonts w:ascii="Times New Roman" w:eastAsia="Times New Roman"/>
-        </w:rPr>
-        <w:t xml:space="preserve">/ </w:t>
-      </w:r>
-      <w:r>
-        <w:t>全部的正确目标</w:t>
-      </w:r>
-    </w:p>
-    <w:p>
-      <w:pPr>
-        <w:pStyle w:val="3"/>
-        <w:spacing w:before="8" w:line="220" w:lineRule="auto"/>
-        <w:ind w:right="236" w:firstLine="420"/>
-        <w:jc w:val="both"/>
-      </w:pPr>
-      <w:r>
-        <w:rPr>
-          <w:spacing w:val="-7"/>
-        </w:rPr>
-        <w:t>准确率和召回率是相互影响的，理想情况下肯定是尽量做到两者都高，然而在一般情</w:t>
-      </w:r>
-      <w:r>
-        <w:rPr>
-          <w:spacing w:val="-16"/>
-        </w:rPr>
-        <w:t>况下准确率高、召回率就低，召回率低、准确率就高。所以通过设置不同的阀值，就可以</w:t>
-      </w:r>
-      <w:r>
-        <w:rPr>
-          <w:spacing w:val="-18"/>
-        </w:rPr>
-        <w:t xml:space="preserve">统计出一组不同的阀值下的准确率和召回率，以准确率为 </w:t>
-      </w:r>
-      <w:r>
-        <w:rPr>
-          <w:rFonts w:ascii="Times New Roman" w:eastAsia="Times New Roman"/>
-        </w:rPr>
-        <w:t xml:space="preserve">Y </w:t>
-      </w:r>
-      <w:r>
-        <w:rPr>
-          <w:spacing w:val="-12"/>
-        </w:rPr>
-        <w:t xml:space="preserve">轴、召回率为 </w:t>
-      </w:r>
-      <w:r>
-        <w:rPr>
-          <w:rFonts w:ascii="Times New Roman" w:eastAsia="Times New Roman"/>
-        </w:rPr>
-        <w:t xml:space="preserve">X </w:t>
-      </w:r>
-      <w:r>
-        <w:rPr>
-          <w:spacing w:val="-4"/>
-        </w:rPr>
-        <w:t>轴，可以画</w:t>
-      </w:r>
-      <w:r>
-        <w:rPr>
-          <w:spacing w:val="-26"/>
-        </w:rPr>
-        <w:t xml:space="preserve">出 </w:t>
-      </w:r>
-      <w:r>
-        <w:rPr>
-          <w:rFonts w:ascii="Times New Roman" w:eastAsia="Times New Roman"/>
-        </w:rPr>
-        <w:t xml:space="preserve">Precision-Recall </w:t>
-      </w:r>
-      <w:r>
-        <w:t>曲线，</w:t>
-      </w:r>
-      <w:r>
-        <w:rPr>
-          <w:rFonts w:ascii="Times New Roman" w:eastAsia="Times New Roman"/>
-        </w:rPr>
-        <w:t xml:space="preserve">PR </w:t>
-      </w:r>
-      <w:r>
-        <w:rPr>
-          <w:spacing w:val="-5"/>
-        </w:rPr>
-        <w:t xml:space="preserve">曲线下边的面积就是 </w:t>
-      </w:r>
-      <w:r>
-        <w:rPr>
-          <w:rFonts w:ascii="Times New Roman" w:eastAsia="Times New Roman"/>
-        </w:rPr>
-        <w:t>AP</w:t>
-      </w:r>
-      <w:r>
-        <w:rPr>
-          <w:spacing w:val="-6"/>
-        </w:rPr>
-        <w:t xml:space="preserve">，对所有类别的 </w:t>
-      </w:r>
-      <w:r>
-        <w:rPr>
-          <w:rFonts w:ascii="Times New Roman" w:eastAsia="Times New Roman"/>
-        </w:rPr>
-        <w:t xml:space="preserve">AP </w:t>
-      </w:r>
-      <w:r>
-        <w:t>求平均值就得</w:t>
-      </w:r>
-      <w:r>
-        <w:rPr>
-          <w:spacing w:val="-20"/>
-        </w:rPr>
-        <w:t xml:space="preserve">到了 </w:t>
-      </w:r>
-      <w:r>
-        <w:rPr>
-          <w:rFonts w:ascii="Times New Roman" w:eastAsia="Times New Roman"/>
-        </w:rPr>
-        <w:t>mAP</w:t>
-      </w:r>
-      <w:r>
-        <w:t>。</w:t>
-      </w:r>
-    </w:p>
-    <w:p>
-      <w:pPr>
-        <w:pStyle w:val="11"/>
-        <w:numPr>
-          <w:ilvl w:val="1"/>
-          <w:numId w:val="1"/>
-        </w:numPr>
-        <w:tabs>
-          <w:tab w:val="left" w:pos="504"/>
-        </w:tabs>
-        <w:spacing w:line="460" w:lineRule="exact"/>
-        <w:ind w:left="503" w:hanging="362"/>
-        <w:rPr>
-          <w:sz w:val="24"/>
-        </w:rPr>
-      </w:pPr>
-      <w:bookmarkStart w:id="14" w:name="_bookmark13"/>
-      <w:bookmarkEnd w:id="14"/>
-      <w:r>
-        <w:rPr>
-          <w:rFonts w:ascii="Times New Roman" w:eastAsia="Times New Roman"/>
-          <w:sz w:val="24"/>
-        </w:rPr>
-        <w:t>IOU</w:t>
-      </w:r>
-      <w:r>
-        <w:rPr>
-          <w:rFonts w:ascii="Times New Roman" w:eastAsia="Times New Roman"/>
-          <w:spacing w:val="-3"/>
-          <w:sz w:val="24"/>
-        </w:rPr>
-        <w:t xml:space="preserve"> </w:t>
-      </w:r>
-      <w:r>
-        <w:rPr>
-          <w:sz w:val="24"/>
-        </w:rPr>
-        <w:t>的定义</w:t>
-      </w:r>
-    </w:p>
-    <w:p>
-      <w:pPr>
-        <w:pStyle w:val="3"/>
-        <w:spacing w:before="8" w:line="220" w:lineRule="auto"/>
-        <w:ind w:right="235" w:firstLine="420"/>
-      </w:pPr>
-      <w:r>
-        <w:rPr>
-          <w:rFonts w:ascii="Times New Roman" w:eastAsia="Times New Roman"/>
-        </w:rPr>
-        <w:t xml:space="preserve">IOU </w:t>
-      </w:r>
-      <w:r>
-        <w:t xml:space="preserve">全称为 </w:t>
-      </w:r>
-      <w:r>
-        <w:rPr>
-          <w:rFonts w:ascii="Times New Roman" w:eastAsia="Times New Roman"/>
-        </w:rPr>
-        <w:t>Intersection Over Union</w:t>
-      </w:r>
-      <w:r>
-        <w:t xml:space="preserve">，如图 </w:t>
-      </w:r>
-      <w:r>
-        <w:rPr>
-          <w:rFonts w:ascii="Times New Roman" w:eastAsia="Times New Roman"/>
-        </w:rPr>
-        <w:t xml:space="preserve">5 </w:t>
-      </w:r>
-      <w:r>
-        <w:t>所示，</w:t>
-      </w:r>
-      <w:r>
-        <w:rPr>
-          <w:rFonts w:ascii="Times New Roman" w:eastAsia="Times New Roman"/>
-        </w:rPr>
-        <w:t xml:space="preserve">IOU </w:t>
-      </w:r>
-      <w:r>
-        <w:t>为模型预测的目标边框与标注的目标边框的交叠率（交集除以并集）。</w:t>
-      </w:r>
-    </w:p>
-    <w:p>
-      <w:pPr>
-        <w:pStyle w:val="3"/>
-        <w:spacing w:before="20"/>
-        <w:ind w:left="0"/>
-        <w:rPr>
-          <w:sz w:val="23"/>
-        </w:rPr>
-      </w:pPr>
-      <w:r>
-        <w:rPr>
-          <w:lang w:val="en-US" w:bidi="ar-SA"/>
-        </w:rPr>
+      <w:r>
         <w:drawing>
-          <wp:anchor distT="0" distB="0" distL="0" distR="0" simplePos="0" relativeHeight="251658240" behindDoc="1" locked="0" layoutInCell="1" allowOverlap="1">
-            <wp:simplePos x="0" y="0"/>
-            <wp:positionH relativeFrom="page">
-              <wp:posOffset>2395220</wp:posOffset>
-            </wp:positionH>
-            <wp:positionV relativeFrom="paragraph">
-              <wp:posOffset>346710</wp:posOffset>
-            </wp:positionV>
-            <wp:extent cx="2740660" cy="2212975"/>
-            <wp:effectExtent l="0" t="0" r="0" b="0"/>
-            <wp:wrapTopAndBottom/>
-            <wp:docPr id="11" name="image16.png"/>
+          <wp:inline distT="0" distB="0" distL="114300" distR="114300">
+            <wp:extent cx="5293360" cy="2750820"/>
+            <wp:effectExtent l="0" t="0" r="15240" b="17780"/>
+            <wp:docPr id="10" name="Picture 2"/>
             <wp:cNvGraphicFramePr>
               <a:graphicFrameLocks xmlns:a="http://schemas.openxmlformats.org/drawingml/2006/main" noChangeAspect="1"/>
             </wp:cNvGraphicFramePr>
@@ -5427,13 +4538,13 @@
               <a:graphicData uri="http://schemas.openxmlformats.org/drawingml/2006/picture">
                 <pic:pic xmlns:pic="http://schemas.openxmlformats.org/drawingml/2006/picture">
                   <pic:nvPicPr>
-                    <pic:cNvPr id="11" name="image16.png"/>
+                    <pic:cNvPr id="10" name="Picture 2"/>
                     <pic:cNvPicPr>
                       <a:picLocks noChangeAspect="1"/>
                     </pic:cNvPicPr>
                   </pic:nvPicPr>
                   <pic:blipFill>
-                    <a:blip r:embed="rId13" cstate="print"/>
+                    <a:blip r:embed="rId13"/>
                     <a:stretch>
                       <a:fillRect/>
                     </a:stretch>
@@ -5441,74 +4552,21 @@
                   <pic:spPr>
                     <a:xfrm>
                       <a:off x="0" y="0"/>
-                      <a:ext cx="2740930" cy="2212848"/>
+                      <a:ext cx="5293360" cy="2750820"/>
                     </a:xfrm>
                     <a:prstGeom prst="rect">
                       <a:avLst/>
                     </a:prstGeom>
+                    <a:noFill/>
+                    <a:ln w="9525">
+                      <a:noFill/>
+                    </a:ln>
                   </pic:spPr>
                 </pic:pic>
               </a:graphicData>
             </a:graphic>
-          </wp:anchor>
+          </wp:inline>
         </w:drawing>
-      </w:r>
-    </w:p>
-    <w:p>
-      <w:pPr>
-        <w:pStyle w:val="3"/>
-        <w:spacing w:before="123"/>
-        <w:ind w:left="0" w:right="98"/>
-        <w:jc w:val="center"/>
-      </w:pPr>
-      <w:r>
-        <w:t xml:space="preserve">图 </w:t>
-      </w:r>
-      <w:r>
-        <w:rPr>
-          <w:rFonts w:ascii="Times New Roman" w:eastAsia="Times New Roman"/>
-        </w:rPr>
-        <w:t xml:space="preserve">5 IOU </w:t>
-      </w:r>
-      <w:r>
-        <w:t>的计算方法</w:t>
-      </w:r>
-    </w:p>
-    <w:p>
-      <w:pPr>
-        <w:pStyle w:val="3"/>
-        <w:spacing w:before="3"/>
-        <w:ind w:left="0"/>
-        <w:rPr>
-          <w:sz w:val="20"/>
-        </w:rPr>
-      </w:pPr>
-    </w:p>
-    <w:p>
-      <w:pPr>
-        <w:pStyle w:val="3"/>
-        <w:ind w:left="561"/>
-      </w:pPr>
-      <w:r>
-        <w:t xml:space="preserve">通常设定 </w:t>
-      </w:r>
-      <w:r>
-        <w:rPr>
-          <w:rFonts w:ascii="Times New Roman" w:eastAsia="Times New Roman"/>
-        </w:rPr>
-        <w:t xml:space="preserve">IoU </w:t>
-      </w:r>
-      <w:r>
-        <w:t xml:space="preserve">的阀值为 </w:t>
-      </w:r>
-      <w:r>
-        <w:rPr>
-          <w:rFonts w:ascii="Times New Roman" w:eastAsia="Times New Roman"/>
-        </w:rPr>
-        <w:t>0.5</w:t>
-      </w:r>
-      <w:r>
-        <w:t>，大于阀值即代表成功检测到对应的目标。</w:t>
       </w:r>
     </w:p>
     <w:p>
@@ -5519,6 +4577,8 @@
           <w:cols w:space="720" w:num="1"/>
         </w:sectPr>
       </w:pPr>
+      <w:bookmarkStart w:id="27" w:name="_GoBack"/>
+      <w:bookmarkEnd w:id="27"/>
     </w:p>
     <w:p>
       <w:pPr>
@@ -5533,17 +4593,17 @@
         <w:spacing w:line="514" w:lineRule="exact"/>
         <w:ind w:hanging="278"/>
       </w:pPr>
-      <w:bookmarkStart w:id="15" w:name="_bookmark14"/>
-      <w:bookmarkEnd w:id="15"/>
-      <w:bookmarkStart w:id="16" w:name="_Toc4086748"/>
+      <w:bookmarkStart w:id="12" w:name="_bookmark14"/>
+      <w:bookmarkEnd w:id="12"/>
+      <w:bookmarkStart w:id="13" w:name="_Toc4086748"/>
       <w:r>
         <w:t>实验与分析</w:t>
       </w:r>
-      <w:bookmarkEnd w:id="16"/>
-    </w:p>
-    <w:p>
-      <w:pPr>
-        <w:pStyle w:val="11"/>
+      <w:bookmarkEnd w:id="13"/>
+    </w:p>
+    <w:p>
+      <w:pPr>
+        <w:pStyle w:val="12"/>
         <w:numPr>
           <w:ilvl w:val="1"/>
           <w:numId w:val="1"/>
@@ -5556,8 +4616,8 @@
           <w:sz w:val="24"/>
         </w:rPr>
       </w:pPr>
-      <w:bookmarkStart w:id="17" w:name="_bookmark15"/>
-      <w:bookmarkEnd w:id="17"/>
+      <w:bookmarkStart w:id="14" w:name="_bookmark15"/>
+      <w:bookmarkEnd w:id="14"/>
       <w:r>
         <w:rPr>
           <w:sz w:val="24"/>
@@ -6182,10 +5242,10 @@
     </w:p>
     <w:p>
       <w:pPr>
-        <w:pStyle w:val="11"/>
+        <w:pStyle w:val="12"/>
         <w:numPr>
           <w:ilvl w:val="1"/>
-          <w:numId w:val="2"/>
+          <w:numId w:val="3"/>
         </w:numPr>
         <w:tabs>
           <w:tab w:val="left" w:pos="562"/>
@@ -6195,8 +5255,8 @@
           <w:sz w:val="24"/>
         </w:rPr>
       </w:pPr>
-      <w:bookmarkStart w:id="18" w:name="_bookmark16"/>
-      <w:bookmarkEnd w:id="18"/>
+      <w:bookmarkStart w:id="15" w:name="_bookmark16"/>
+      <w:bookmarkEnd w:id="15"/>
       <w:r>
         <w:rPr>
           <w:spacing w:val="-21"/>
@@ -6905,7 +5965,7 @@
           </w:tcPr>
           <w:p>
             <w:pPr>
-              <w:pStyle w:val="12"/>
+              <w:pStyle w:val="13"/>
               <w:ind w:left="343"/>
               <w:rPr>
                 <w:rFonts w:ascii="Noto Sans Mono CJK JP"/>
@@ -6964,7 +6024,7 @@
           </w:tcPr>
           <w:p>
             <w:pPr>
-              <w:pStyle w:val="12"/>
+              <w:pStyle w:val="13"/>
               <w:ind w:left="112"/>
               <w:rPr>
                 <w:rFonts w:ascii="Noto Sans Mono CJK JP"/>
@@ -7037,7 +6097,7 @@
           </w:tcPr>
           <w:p>
             <w:pPr>
-              <w:pStyle w:val="12"/>
+              <w:pStyle w:val="13"/>
               <w:spacing w:before="9"/>
               <w:rPr>
                 <w:rFonts w:ascii="Noto Sans Mono CJK JP"/>
@@ -7047,7 +6107,7 @@
           </w:p>
           <w:p>
             <w:pPr>
-              <w:pStyle w:val="12"/>
+              <w:pStyle w:val="13"/>
               <w:ind w:left="200"/>
               <w:rPr>
                 <w:rFonts w:ascii="Noto Sans Mono CJK JP"/>
@@ -7106,7 +6166,7 @@
           </w:tcPr>
           <w:p>
             <w:pPr>
-              <w:pStyle w:val="12"/>
+              <w:pStyle w:val="13"/>
               <w:spacing w:before="19"/>
               <w:rPr>
                 <w:rFonts w:ascii="Noto Sans Mono CJK JP"/>
@@ -7116,7 +6176,7 @@
           </w:p>
           <w:p>
             <w:pPr>
-              <w:pStyle w:val="12"/>
+              <w:pStyle w:val="13"/>
               <w:ind w:left="185"/>
               <w:rPr>
                 <w:rFonts w:ascii="Noto Sans Mono CJK JP"/>
@@ -7249,10 +6309,10 @@
     </w:p>
     <w:p>
       <w:pPr>
-        <w:pStyle w:val="11"/>
+        <w:pStyle w:val="12"/>
         <w:numPr>
           <w:ilvl w:val="1"/>
-          <w:numId w:val="2"/>
+          <w:numId w:val="3"/>
         </w:numPr>
         <w:tabs>
           <w:tab w:val="left" w:pos="562"/>
@@ -7262,8 +6322,8 @@
           <w:sz w:val="24"/>
         </w:rPr>
       </w:pPr>
-      <w:bookmarkStart w:id="19" w:name="_bookmark17"/>
-      <w:bookmarkEnd w:id="19"/>
+      <w:bookmarkStart w:id="16" w:name="_bookmark17"/>
+      <w:bookmarkEnd w:id="16"/>
       <w:r>
         <w:rPr>
           <w:sz w:val="24"/>
@@ -9106,10 +8166,10 @@
     </w:p>
     <w:p>
       <w:pPr>
-        <w:pStyle w:val="11"/>
+        <w:pStyle w:val="12"/>
         <w:numPr>
           <w:ilvl w:val="1"/>
-          <w:numId w:val="2"/>
+          <w:numId w:val="3"/>
         </w:numPr>
         <w:tabs>
           <w:tab w:val="left" w:pos="562"/>
@@ -9119,8 +8179,8 @@
           <w:sz w:val="24"/>
         </w:rPr>
       </w:pPr>
-      <w:bookmarkStart w:id="20" w:name="_bookmark18"/>
-      <w:bookmarkEnd w:id="20"/>
+      <w:bookmarkStart w:id="17" w:name="_bookmark18"/>
+      <w:bookmarkEnd w:id="17"/>
       <w:r>
         <w:rPr>
           <w:spacing w:val="-5"/>
@@ -9798,7 +8858,7 @@
           </w:tcPr>
           <w:p>
             <w:pPr>
-              <w:pStyle w:val="12"/>
+              <w:pStyle w:val="13"/>
               <w:ind w:left="200"/>
               <w:rPr>
                 <w:rFonts w:ascii="Noto Sans Mono CJK JP"/>
@@ -9852,7 +8912,7 @@
           </w:p>
           <w:p>
             <w:pPr>
-              <w:pStyle w:val="12"/>
+              <w:pStyle w:val="13"/>
               <w:spacing w:before="1"/>
               <w:rPr>
                 <w:rFonts w:ascii="Noto Sans Mono CJK JP"/>
@@ -9862,7 +8922,7 @@
           </w:p>
           <w:p>
             <w:pPr>
-              <w:pStyle w:val="12"/>
+              <w:pStyle w:val="13"/>
               <w:spacing w:before="1"/>
               <w:ind w:right="2255"/>
               <w:jc w:val="right"/>
@@ -9886,7 +8946,7 @@
           </w:tcPr>
           <w:p>
             <w:pPr>
-              <w:pStyle w:val="12"/>
+              <w:pStyle w:val="13"/>
               <w:ind w:left="642"/>
               <w:rPr>
                 <w:rFonts w:ascii="Noto Sans Mono CJK JP"/>
@@ -9940,7 +9000,7 @@
           </w:p>
           <w:p>
             <w:pPr>
-              <w:pStyle w:val="12"/>
+              <w:pStyle w:val="13"/>
               <w:spacing w:before="6"/>
               <w:rPr>
                 <w:rFonts w:ascii="Noto Sans Mono CJK JP"/>
@@ -9950,7 +9010,7 @@
           </w:p>
           <w:p>
             <w:pPr>
-              <w:pStyle w:val="12"/>
+              <w:pStyle w:val="13"/>
               <w:ind w:right="83"/>
               <w:jc w:val="center"/>
               <w:rPr>
@@ -9987,7 +9047,7 @@
           </w:tcPr>
           <w:p>
             <w:pPr>
-              <w:pStyle w:val="12"/>
+              <w:pStyle w:val="13"/>
               <w:spacing w:before="3"/>
               <w:rPr>
                 <w:rFonts w:ascii="Noto Sans Mono CJK JP"/>
@@ -9997,7 +9057,7 @@
           </w:p>
           <w:p>
             <w:pPr>
-              <w:pStyle w:val="12"/>
+              <w:pStyle w:val="13"/>
               <w:ind w:left="567"/>
               <w:rPr>
                 <w:rFonts w:ascii="Noto Sans Mono CJK JP"/>
@@ -10051,7 +9111,7 @@
           </w:p>
           <w:p>
             <w:pPr>
-              <w:pStyle w:val="12"/>
+              <w:pStyle w:val="13"/>
               <w:spacing w:before="162" w:line="222" w:lineRule="exact"/>
               <w:ind w:right="2262"/>
               <w:jc w:val="right"/>
@@ -10075,7 +9135,7 @@
           </w:tcPr>
           <w:p>
             <w:pPr>
-              <w:pStyle w:val="12"/>
+              <w:pStyle w:val="13"/>
               <w:spacing w:before="5"/>
               <w:rPr>
                 <w:rFonts w:ascii="Noto Sans Mono CJK JP"/>
@@ -10085,7 +9145,7 @@
           </w:p>
           <w:p>
             <w:pPr>
-              <w:pStyle w:val="12"/>
+              <w:pStyle w:val="13"/>
               <w:ind w:left="114"/>
               <w:rPr>
                 <w:rFonts w:ascii="Noto Sans Mono CJK JP"/>
@@ -10139,7 +9199,7 @@
           </w:p>
           <w:p>
             <w:pPr>
-              <w:pStyle w:val="12"/>
+              <w:pStyle w:val="13"/>
               <w:spacing w:before="124" w:line="222" w:lineRule="exact"/>
               <w:ind w:right="81"/>
               <w:jc w:val="center"/>
@@ -10303,10 +9363,10 @@
     </w:p>
     <w:p>
       <w:pPr>
-        <w:pStyle w:val="11"/>
+        <w:pStyle w:val="12"/>
         <w:numPr>
           <w:ilvl w:val="1"/>
-          <w:numId w:val="2"/>
+          <w:numId w:val="3"/>
         </w:numPr>
         <w:tabs>
           <w:tab w:val="left" w:pos="562"/>
@@ -10316,8 +9376,8 @@
           <w:sz w:val="24"/>
         </w:rPr>
       </w:pPr>
-      <w:bookmarkStart w:id="21" w:name="_bookmark19"/>
-      <w:bookmarkEnd w:id="21"/>
+      <w:bookmarkStart w:id="18" w:name="_bookmark19"/>
+      <w:bookmarkEnd w:id="18"/>
       <w:r>
         <w:rPr>
           <w:spacing w:val="-21"/>
@@ -10689,7 +9749,7 @@
           </w:tcPr>
           <w:p>
             <w:pPr>
-              <w:pStyle w:val="12"/>
+              <w:pStyle w:val="13"/>
               <w:ind w:left="200"/>
               <w:rPr>
                 <w:rFonts w:ascii="Noto Sans Mono CJK JP"/>
@@ -10748,7 +9808,7 @@
           </w:tcPr>
           <w:p>
             <w:pPr>
-              <w:pStyle w:val="12"/>
+              <w:pStyle w:val="13"/>
               <w:ind w:left="179"/>
               <w:rPr>
                 <w:rFonts w:ascii="Noto Sans Mono CJK JP"/>
@@ -10821,7 +9881,7 @@
           </w:tcPr>
           <w:p>
             <w:pPr>
-              <w:pStyle w:val="12"/>
+              <w:pStyle w:val="13"/>
               <w:spacing w:before="19"/>
               <w:rPr>
                 <w:rFonts w:ascii="Noto Sans Mono CJK JP"/>
@@ -10831,7 +9891,7 @@
           </w:p>
           <w:p>
             <w:pPr>
-              <w:pStyle w:val="12"/>
+              <w:pStyle w:val="13"/>
               <w:ind w:left="219"/>
               <w:rPr>
                 <w:rFonts w:ascii="Noto Sans Mono CJK JP"/>
@@ -10890,7 +9950,7 @@
           </w:tcPr>
           <w:p>
             <w:pPr>
-              <w:pStyle w:val="12"/>
+              <w:pStyle w:val="13"/>
               <w:spacing w:before="19"/>
               <w:rPr>
                 <w:rFonts w:ascii="Noto Sans Mono CJK JP"/>
@@ -10900,7 +9960,7 @@
           </w:p>
           <w:p>
             <w:pPr>
-              <w:pStyle w:val="12"/>
+              <w:pStyle w:val="13"/>
               <w:ind w:left="192"/>
               <w:rPr>
                 <w:rFonts w:ascii="Noto Sans Mono CJK JP"/>
@@ -10973,7 +10033,7 @@
           </w:tcPr>
           <w:p>
             <w:pPr>
-              <w:pStyle w:val="12"/>
+              <w:pStyle w:val="13"/>
               <w:spacing w:before="19"/>
               <w:rPr>
                 <w:rFonts w:ascii="Noto Sans Mono CJK JP"/>
@@ -10983,7 +10043,7 @@
           </w:p>
           <w:p>
             <w:pPr>
-              <w:pStyle w:val="12"/>
+              <w:pStyle w:val="13"/>
               <w:ind w:left="204"/>
               <w:rPr>
                 <w:rFonts w:ascii="Noto Sans Mono CJK JP"/>
@@ -11042,7 +10102,7 @@
           </w:tcPr>
           <w:p>
             <w:pPr>
-              <w:pStyle w:val="12"/>
+              <w:pStyle w:val="13"/>
               <w:spacing w:before="10"/>
               <w:rPr>
                 <w:rFonts w:ascii="Noto Sans Mono CJK JP"/>
@@ -11052,7 +10112,7 @@
           </w:p>
           <w:p>
             <w:pPr>
-              <w:pStyle w:val="12"/>
+              <w:pStyle w:val="13"/>
               <w:ind w:left="118"/>
               <w:rPr>
                 <w:rFonts w:ascii="Noto Sans Mono CJK JP"/>
@@ -11125,7 +10185,7 @@
           </w:tcPr>
           <w:p>
             <w:pPr>
-              <w:pStyle w:val="12"/>
+              <w:pStyle w:val="13"/>
               <w:spacing w:before="107" w:line="256" w:lineRule="exact"/>
               <w:ind w:left="1588" w:right="1512"/>
               <w:jc w:val="center"/>
@@ -11149,7 +10209,7 @@
           </w:tcPr>
           <w:p>
             <w:pPr>
-              <w:pStyle w:val="12"/>
+              <w:pStyle w:val="13"/>
               <w:spacing w:before="107" w:line="256" w:lineRule="exact"/>
               <w:ind w:left="1641" w:right="1714"/>
               <w:jc w:val="center"/>
@@ -11369,7 +10429,7 @@
           </w:tcPr>
           <w:p>
             <w:pPr>
-              <w:pStyle w:val="12"/>
+              <w:pStyle w:val="13"/>
               <w:ind w:left="200"/>
               <w:rPr>
                 <w:rFonts w:ascii="Noto Sans Mono CJK JP"/>
@@ -11428,7 +10488,7 @@
           </w:tcPr>
           <w:p>
             <w:pPr>
-              <w:pStyle w:val="12"/>
+              <w:pStyle w:val="13"/>
               <w:ind w:left="182"/>
               <w:rPr>
                 <w:rFonts w:ascii="Noto Sans Mono CJK JP"/>
@@ -11501,7 +10561,7 @@
           </w:tcPr>
           <w:p>
             <w:pPr>
-              <w:pStyle w:val="12"/>
+              <w:pStyle w:val="13"/>
               <w:spacing w:before="118" w:line="256" w:lineRule="exact"/>
               <w:ind w:left="1802" w:right="1787"/>
               <w:jc w:val="center"/>
@@ -11525,7 +10585,7 @@
           </w:tcPr>
           <w:p>
             <w:pPr>
-              <w:pStyle w:val="12"/>
+              <w:pStyle w:val="13"/>
               <w:spacing w:before="118" w:line="256" w:lineRule="exact"/>
               <w:ind w:left="1879" w:right="1884"/>
               <w:jc w:val="center"/>
@@ -11725,7 +10785,7 @@
           </w:tcPr>
           <w:p>
             <w:pPr>
-              <w:pStyle w:val="12"/>
+              <w:pStyle w:val="13"/>
               <w:ind w:left="200"/>
               <w:rPr>
                 <w:rFonts w:ascii="Noto Sans Mono CJK JP"/>
@@ -11784,7 +10844,7 @@
           </w:tcPr>
           <w:p>
             <w:pPr>
-              <w:pStyle w:val="12"/>
+              <w:pStyle w:val="13"/>
               <w:ind w:left="175"/>
               <w:rPr>
                 <w:rFonts w:ascii="Noto Sans Mono CJK JP"/>
@@ -11857,7 +10917,7 @@
           </w:tcPr>
           <w:p>
             <w:pPr>
-              <w:pStyle w:val="12"/>
+              <w:pStyle w:val="13"/>
               <w:spacing w:before="116" w:line="256" w:lineRule="exact"/>
               <w:ind w:left="1825" w:right="1794"/>
               <w:jc w:val="center"/>
@@ -11881,7 +10941,7 @@
           </w:tcPr>
           <w:p>
             <w:pPr>
-              <w:pStyle w:val="12"/>
+              <w:pStyle w:val="13"/>
               <w:spacing w:before="116" w:line="256" w:lineRule="exact"/>
               <w:ind w:left="1873" w:right="1885"/>
               <w:jc w:val="center"/>
@@ -12056,7 +11116,7 @@
           </w:tcPr>
           <w:p>
             <w:pPr>
-              <w:pStyle w:val="12"/>
+              <w:pStyle w:val="13"/>
               <w:ind w:left="200"/>
               <w:rPr>
                 <w:rFonts w:ascii="Noto Sans Mono CJK JP"/>
@@ -12115,7 +11175,7 @@
           </w:tcPr>
           <w:p>
             <w:pPr>
-              <w:pStyle w:val="12"/>
+              <w:pStyle w:val="13"/>
               <w:ind w:left="175"/>
               <w:rPr>
                 <w:rFonts w:ascii="Noto Sans Mono CJK JP"/>
@@ -12188,7 +11248,7 @@
           </w:tcPr>
           <w:p>
             <w:pPr>
-              <w:pStyle w:val="12"/>
+              <w:pStyle w:val="13"/>
               <w:spacing w:before="92" w:line="256" w:lineRule="exact"/>
               <w:ind w:left="1815" w:right="1794"/>
               <w:jc w:val="center"/>
@@ -12212,7 +11272,7 @@
           </w:tcPr>
           <w:p>
             <w:pPr>
-              <w:pStyle w:val="12"/>
+              <w:pStyle w:val="13"/>
               <w:spacing w:before="92" w:line="256" w:lineRule="exact"/>
               <w:ind w:left="1873" w:right="1877"/>
               <w:jc w:val="center"/>
@@ -12393,7 +11453,7 @@
         <w:pStyle w:val="2"/>
         <w:numPr>
           <w:ilvl w:val="0"/>
-          <w:numId w:val="2"/>
+          <w:numId w:val="3"/>
         </w:numPr>
         <w:tabs>
           <w:tab w:val="left" w:pos="420"/>
@@ -12404,21 +11464,21 @@
           <w:rFonts w:ascii="Times New Roman" w:eastAsia="Times New Roman"/>
         </w:rPr>
       </w:pPr>
-      <w:bookmarkStart w:id="22" w:name="_bookmark20"/>
-      <w:bookmarkEnd w:id="22"/>
-      <w:bookmarkStart w:id="23" w:name="_Toc4086749"/>
+      <w:bookmarkStart w:id="19" w:name="_bookmark20"/>
+      <w:bookmarkEnd w:id="19"/>
+      <w:bookmarkStart w:id="20" w:name="_Toc4086749"/>
       <w:r>
         <w:t>结论与展望</w:t>
       </w:r>
-      <w:bookmarkEnd w:id="23"/>
+      <w:bookmarkEnd w:id="20"/>
     </w:p>
     <w:p>
       <w:pPr>
         <w:pStyle w:val="3"/>
         <w:spacing w:line="488" w:lineRule="exact"/>
       </w:pPr>
-      <w:bookmarkStart w:id="24" w:name="_bookmark21"/>
-      <w:bookmarkEnd w:id="24"/>
+      <w:bookmarkStart w:id="21" w:name="_bookmark21"/>
+      <w:bookmarkEnd w:id="21"/>
       <w:r>
         <w:rPr>
           <w:rFonts w:ascii="Times New Roman" w:eastAsia="Times New Roman"/>
@@ -12986,8 +12046,8 @@
         <w:pStyle w:val="3"/>
         <w:spacing w:line="460" w:lineRule="exact"/>
       </w:pPr>
-      <w:bookmarkStart w:id="25" w:name="_bookmark22"/>
-      <w:bookmarkEnd w:id="25"/>
+      <w:bookmarkStart w:id="22" w:name="_bookmark22"/>
+      <w:bookmarkEnd w:id="22"/>
       <w:r>
         <w:rPr>
           <w:rFonts w:ascii="Times New Roman" w:eastAsia="Times New Roman"/>
@@ -13119,13 +12179,13 @@
         <w:pStyle w:val="2"/>
         <w:ind w:left="3962" w:firstLine="0"/>
       </w:pPr>
-      <w:bookmarkStart w:id="26" w:name="_bookmark23"/>
-      <w:bookmarkEnd w:id="26"/>
-      <w:bookmarkStart w:id="27" w:name="_Toc4086750"/>
+      <w:bookmarkStart w:id="23" w:name="_bookmark23"/>
+      <w:bookmarkEnd w:id="23"/>
+      <w:bookmarkStart w:id="24" w:name="_Toc4086750"/>
       <w:r>
         <w:t>参 考 文 献</w:t>
       </w:r>
-      <w:bookmarkEnd w:id="27"/>
+      <w:bookmarkEnd w:id="24"/>
     </w:p>
     <w:p>
       <w:pPr>
@@ -13583,9 +12643,9 @@
         </w:tabs>
         <w:ind w:left="4173" w:firstLine="0"/>
       </w:pPr>
-      <w:bookmarkStart w:id="28" w:name="_bookmark24"/>
-      <w:bookmarkEnd w:id="28"/>
-      <w:bookmarkStart w:id="29" w:name="_Toc4086751"/>
+      <w:bookmarkStart w:id="25" w:name="_bookmark24"/>
+      <w:bookmarkEnd w:id="25"/>
+      <w:bookmarkStart w:id="26" w:name="_Toc4086751"/>
       <w:r>
         <w:t>致</w:t>
       </w:r>
@@ -13595,7 +12655,7 @@
       <w:r>
         <w:t>谢</w:t>
       </w:r>
-      <w:bookmarkEnd w:id="29"/>
+      <w:bookmarkEnd w:id="26"/>
     </w:p>
     <w:p>
       <w:pPr>
@@ -14009,10 +13069,29 @@
       </w:rPr>
     </w:lvl>
   </w:abstractNum>
+  <w:abstractNum w:abstractNumId="2">
+    <w:nsid w:val="FDFD7367"/>
+    <w:multiLevelType w:val="singleLevel"/>
+    <w:tmpl w:val="FDFD7367"/>
+    <w:lvl w:ilvl="0" w:tentative="0">
+      <w:start w:val="1"/>
+      <w:numFmt w:val="decimal"/>
+      <w:lvlText w:val="%1."/>
+      <w:lvlJc w:val="left"/>
+      <w:pPr>
+        <w:tabs>
+          <w:tab w:val="left" w:pos="312"/>
+        </w:tabs>
+      </w:pPr>
+    </w:lvl>
+  </w:abstractNum>
   <w:num w:numId="1">
     <w:abstractNumId w:val="0"/>
   </w:num>
   <w:num w:numId="2">
+    <w:abstractNumId w:val="2"/>
+  </w:num>
+  <w:num w:numId="3">
     <w:abstractNumId w:val="1"/>
   </w:num>
 </w:numbering>
@@ -14298,7 +13377,7 @@
     <w:name w:val="heading 1"/>
     <w:basedOn w:val="1"/>
     <w:next w:val="1"/>
-    <w:link w:val="15"/>
+    <w:link w:val="16"/>
     <w:qFormat/>
     <w:uiPriority w:val="0"/>
     <w:pPr>
@@ -14349,7 +13428,7 @@
   <w:style w:type="paragraph" w:styleId="4">
     <w:name w:val="footer"/>
     <w:basedOn w:val="1"/>
-    <w:link w:val="14"/>
+    <w:link w:val="15"/>
     <w:qFormat/>
     <w:uiPriority w:val="99"/>
     <w:pPr>
@@ -14367,7 +13446,7 @@
   <w:style w:type="paragraph" w:styleId="5">
     <w:name w:val="header"/>
     <w:basedOn w:val="1"/>
-    <w:link w:val="13"/>
+    <w:link w:val="14"/>
     <w:qFormat/>
     <w:uiPriority w:val="0"/>
     <w:pPr>
@@ -14412,7 +13491,29 @@
       <w:u w:val="single"/>
     </w:rPr>
   </w:style>
-  <w:style w:type="table" w:customStyle="1" w:styleId="10">
+  <w:style w:type="table" w:styleId="10">
+    <w:name w:val="Table Grid"/>
+    <w:basedOn w:val="9"/>
+    <w:semiHidden/>
+    <w:unhideWhenUsed/>
+    <w:uiPriority w:val="0"/>
+    <w:pPr>
+      <w:widowControl w:val="0"/>
+      <w:jc w:val="both"/>
+    </w:pPr>
+    <w:tblPr>
+      <w:tblBorders>
+        <w:top w:val="single" w:color="auto" w:sz="4" w:space="0"/>
+        <w:left w:val="single" w:color="auto" w:sz="4" w:space="0"/>
+        <w:bottom w:val="single" w:color="auto" w:sz="4" w:space="0"/>
+        <w:right w:val="single" w:color="auto" w:sz="4" w:space="0"/>
+        <w:insideH w:val="single" w:color="auto" w:sz="4" w:space="0"/>
+        <w:insideV w:val="single" w:color="auto" w:sz="4" w:space="0"/>
+      </w:tblBorders>
+      <w:tblLayout w:type="fixed"/>
+    </w:tblPr>
+  </w:style>
+  <w:style w:type="table" w:customStyle="1" w:styleId="11">
     <w:name w:val="Table Normal1"/>
     <w:semiHidden/>
     <w:unhideWhenUsed/>
@@ -14428,7 +13529,7 @@
       </w:tblCellMar>
     </w:tblPr>
   </w:style>
-  <w:style w:type="paragraph" w:styleId="11">
+  <w:style w:type="paragraph" w:styleId="12">
     <w:name w:val="List Paragraph"/>
     <w:basedOn w:val="1"/>
     <w:qFormat/>
@@ -14438,7 +13539,7 @@
       <w:ind w:left="561" w:hanging="420"/>
     </w:pPr>
   </w:style>
-  <w:style w:type="paragraph" w:customStyle="1" w:styleId="12">
+  <w:style w:type="paragraph" w:customStyle="1" w:styleId="13">
     <w:name w:val="Table Paragraph"/>
     <w:basedOn w:val="1"/>
     <w:qFormat/>
@@ -14447,7 +13548,7 @@
       <w:rFonts w:ascii="DejaVu Sans" w:hAnsi="DejaVu Sans" w:eastAsia="DejaVu Sans" w:cs="DejaVu Sans"/>
     </w:rPr>
   </w:style>
-  <w:style w:type="character" w:customStyle="1" w:styleId="13">
+  <w:style w:type="character" w:customStyle="1" w:styleId="14">
     <w:name w:val="页眉 Char"/>
     <w:basedOn w:val="7"/>
     <w:link w:val="5"/>
@@ -14459,7 +13560,7 @@
       <w:lang w:val="zh-CN" w:bidi="zh-CN"/>
     </w:rPr>
   </w:style>
-  <w:style w:type="character" w:customStyle="1" w:styleId="14">
+  <w:style w:type="character" w:customStyle="1" w:styleId="15">
     <w:name w:val="页脚 Char"/>
     <w:basedOn w:val="7"/>
     <w:link w:val="4"/>
@@ -14472,7 +13573,7 @@
       <w:lang w:val="zh-CN" w:bidi="zh-CN"/>
     </w:rPr>
   </w:style>
-  <w:style w:type="character" w:customStyle="1" w:styleId="15">
+  <w:style w:type="character" w:customStyle="1" w:styleId="16">
     <w:name w:val="标题 1 Char"/>
     <w:basedOn w:val="7"/>
     <w:link w:val="2"/>
@@ -14485,14 +13586,14 @@
       <w:lang w:val="zh-CN" w:bidi="zh-CN"/>
     </w:rPr>
   </w:style>
-  <w:style w:type="character" w:customStyle="1" w:styleId="16">
+  <w:style w:type="character" w:customStyle="1" w:styleId="17">
     <w:name w:val="GT中文强调"/>
     <w:uiPriority w:val="0"/>
     <w:rPr>
       <w:rFonts w:eastAsia="黑体"/>
     </w:rPr>
   </w:style>
-  <w:style w:type="paragraph" w:customStyle="1" w:styleId="17">
+  <w:style w:type="paragraph" w:customStyle="1" w:styleId="18">
     <w:name w:val="GT非目录主标题"/>
     <w:basedOn w:val="1"/>
     <w:next w:val="1"/>
@@ -14513,7 +13614,7 @@
       <w:lang w:val="en-US" w:bidi="ar-SA"/>
     </w:rPr>
   </w:style>
-  <w:style w:type="paragraph" w:customStyle="1" w:styleId="18">
+  <w:style w:type="paragraph" w:customStyle="1" w:styleId="19">
     <w:name w:val="TOC Heading"/>
     <w:basedOn w:val="2"/>
     <w:next w:val="1"/>
@@ -14852,8 +13953,6 @@
     <customSectPr/>
     <customSectPr/>
     <customSectPr/>
-    <customSectPr/>
-    <customSectPr/>
   </customSectProps>
   <customShpExts>
     <customShpInfo spid="_x0000_s1072"/>

--- a/201527010414-刘炜铭-论文定稿.docx
+++ b/201527010414-刘炜铭-论文定稿.docx
@@ -1133,15 +1133,8 @@
           <w:pPr>
             <w:pStyle w:val="6"/>
             <w:tabs>
-              <w:tab w:val="right" w:leader="dot" w:pos="9560"/>
+              <w:tab w:val="right" w:leader="dot" w:pos="9570"/>
             </w:tabs>
-            <w:rPr>
-              <w:rFonts w:asciiTheme="minorHAnsi" w:hAnsiTheme="minorHAnsi" w:eastAsiaTheme="minorEastAsia" w:cstheme="minorBidi"/>
-              <w:kern w:val="2"/>
-              <w:sz w:val="21"/>
-              <w:szCs w:val="22"/>
-              <w:lang w:val="en-US" w:bidi="ar-SA"/>
-            </w:rPr>
           </w:pPr>
           <w:r>
             <w:fldChar w:fldCharType="begin"/>
@@ -1156,33 +1149,21 @@
             <w:fldChar w:fldCharType="begin"/>
           </w:r>
           <w:r>
-            <w:instrText xml:space="preserve"> HYPERLINK \l "_Toc4086746" </w:instrText>
+            <w:instrText xml:space="preserve"> HYPERLINK \l _Toc912371540 </w:instrText>
           </w:r>
           <w:r>
             <w:fldChar w:fldCharType="separate"/>
           </w:r>
           <w:r>
             <w:rPr>
-              <w:rStyle w:val="8"/>
-              <w:rFonts w:ascii="Times New Roman" w:hAnsi="Times New Roman" w:eastAsia="Times New Roman" w:cs="Times New Roman"/>
+              <w:rFonts w:hint="default" w:ascii="Times New Roman" w:hAnsi="Times New Roman" w:eastAsia="Times New Roman" w:cs="Times New Roman"/>
+              <w:w w:val="100"/>
+              <w:szCs w:val="28"/>
+              <w:lang w:val="zh-CN" w:eastAsia="zh-CN" w:bidi="zh-CN"/>
             </w:rPr>
-            <w:t>1</w:t>
+            <w:t xml:space="preserve">1 </w:t>
           </w:r>
           <w:r>
-            <w:rPr>
-              <w:rFonts w:asciiTheme="minorHAnsi" w:hAnsiTheme="minorHAnsi" w:eastAsiaTheme="minorEastAsia" w:cstheme="minorBidi"/>
-              <w:kern w:val="2"/>
-              <w:sz w:val="21"/>
-              <w:szCs w:val="22"/>
-              <w:lang w:val="en-US" w:bidi="ar-SA"/>
-            </w:rPr>
-            <w:tab/>
-          </w:r>
-          <w:r>
-            <w:rPr>
-              <w:rStyle w:val="8"/>
-              <w:rFonts w:hint="eastAsia"/>
-            </w:rPr>
             <w:t>引言</w:t>
           </w:r>
           <w:r>
@@ -1192,7 +1173,7 @@
             <w:fldChar w:fldCharType="begin"/>
           </w:r>
           <w:r>
-            <w:instrText xml:space="preserve"> PAGEREF _Toc4086746 \h </w:instrText>
+            <w:instrText xml:space="preserve"> PAGEREF _Toc912371540 </w:instrText>
           </w:r>
           <w:r>
             <w:fldChar w:fldCharType="separate"/>
@@ -1211,47 +1192,37 @@
           <w:pPr>
             <w:pStyle w:val="6"/>
             <w:tabs>
-              <w:tab w:val="right" w:leader="dot" w:pos="9560"/>
+              <w:tab w:val="right" w:leader="dot" w:pos="9570"/>
             </w:tabs>
-            <w:rPr>
-              <w:rFonts w:asciiTheme="minorHAnsi" w:hAnsiTheme="minorHAnsi" w:eastAsiaTheme="minorEastAsia" w:cstheme="minorBidi"/>
-              <w:kern w:val="2"/>
-              <w:sz w:val="21"/>
-              <w:szCs w:val="22"/>
-              <w:lang w:val="en-US" w:bidi="ar-SA"/>
-            </w:rPr>
           </w:pPr>
           <w:r>
+            <w:rPr>
+              <w:bCs/>
+            </w:rPr>
             <w:fldChar w:fldCharType="begin"/>
           </w:r>
           <w:r>
-            <w:instrText xml:space="preserve"> HYPERLINK \l "_Toc4086747" </w:instrText>
+            <w:rPr>
+              <w:bCs/>
+            </w:rPr>
+            <w:instrText xml:space="preserve"> HYPERLINK \l _Toc639933098 </w:instrText>
           </w:r>
           <w:r>
+            <w:rPr>
+              <w:bCs/>
+            </w:rPr>
             <w:fldChar w:fldCharType="separate"/>
           </w:r>
           <w:r>
             <w:rPr>
-              <w:rStyle w:val="8"/>
-              <w:rFonts w:ascii="Times New Roman" w:hAnsi="Times New Roman" w:eastAsia="Times New Roman" w:cs="Times New Roman"/>
+              <w:rFonts w:hint="default" w:ascii="Times New Roman" w:hAnsi="Times New Roman" w:eastAsia="Times New Roman" w:cs="Times New Roman"/>
+              <w:w w:val="100"/>
+              <w:szCs w:val="28"/>
+              <w:lang w:val="zh-CN" w:eastAsia="zh-CN" w:bidi="zh-CN"/>
             </w:rPr>
-            <w:t>2</w:t>
+            <w:t xml:space="preserve">2 </w:t>
           </w:r>
           <w:r>
-            <w:rPr>
-              <w:rFonts w:asciiTheme="minorHAnsi" w:hAnsiTheme="minorHAnsi" w:eastAsiaTheme="minorEastAsia" w:cstheme="minorBidi"/>
-              <w:kern w:val="2"/>
-              <w:sz w:val="21"/>
-              <w:szCs w:val="22"/>
-              <w:lang w:val="en-US" w:bidi="ar-SA"/>
-            </w:rPr>
-            <w:tab/>
-          </w:r>
-          <w:r>
-            <w:rPr>
-              <w:rStyle w:val="8"/>
-              <w:rFonts w:hint="eastAsia"/>
-            </w:rPr>
             <w:t>相关知识介绍</w:t>
           </w:r>
           <w:r>
@@ -1261,7 +1232,7 @@
             <w:fldChar w:fldCharType="begin"/>
           </w:r>
           <w:r>
-            <w:instrText xml:space="preserve"> PAGEREF _Toc4086747 \h </w:instrText>
+            <w:instrText xml:space="preserve"> PAGEREF _Toc639933098 </w:instrText>
           </w:r>
           <w:r>
             <w:fldChar w:fldCharType="separate"/>
@@ -1273,6 +1244,9 @@
             <w:fldChar w:fldCharType="end"/>
           </w:r>
           <w:r>
+            <w:rPr>
+              <w:bCs/>
+            </w:rPr>
             <w:fldChar w:fldCharType="end"/>
           </w:r>
         </w:p>
@@ -1280,47 +1254,37 @@
           <w:pPr>
             <w:pStyle w:val="6"/>
             <w:tabs>
-              <w:tab w:val="right" w:leader="dot" w:pos="9560"/>
+              <w:tab w:val="right" w:leader="dot" w:pos="9570"/>
             </w:tabs>
-            <w:rPr>
-              <w:rFonts w:asciiTheme="minorHAnsi" w:hAnsiTheme="minorHAnsi" w:eastAsiaTheme="minorEastAsia" w:cstheme="minorBidi"/>
-              <w:kern w:val="2"/>
-              <w:sz w:val="21"/>
-              <w:szCs w:val="22"/>
-              <w:lang w:val="en-US" w:bidi="ar-SA"/>
-            </w:rPr>
           </w:pPr>
           <w:r>
+            <w:rPr>
+              <w:bCs/>
+            </w:rPr>
             <w:fldChar w:fldCharType="begin"/>
           </w:r>
           <w:r>
-            <w:instrText xml:space="preserve"> HYPERLINK \l "_Toc4086748" </w:instrText>
+            <w:rPr>
+              <w:bCs/>
+            </w:rPr>
+            <w:instrText xml:space="preserve"> HYPERLINK \l _Toc258098924 </w:instrText>
           </w:r>
           <w:r>
+            <w:rPr>
+              <w:bCs/>
+            </w:rPr>
             <w:fldChar w:fldCharType="separate"/>
           </w:r>
           <w:r>
             <w:rPr>
-              <w:rStyle w:val="8"/>
-              <w:rFonts w:ascii="Times New Roman" w:hAnsi="Times New Roman" w:eastAsia="Times New Roman" w:cs="Times New Roman"/>
+              <w:rFonts w:hint="default" w:ascii="Times New Roman" w:hAnsi="Times New Roman" w:eastAsia="Times New Roman" w:cs="Times New Roman"/>
+              <w:w w:val="100"/>
+              <w:szCs w:val="28"/>
+              <w:lang w:val="zh-CN" w:eastAsia="zh-CN" w:bidi="zh-CN"/>
             </w:rPr>
-            <w:t>3</w:t>
+            <w:t xml:space="preserve">3 </w:t>
           </w:r>
           <w:r>
-            <w:rPr>
-              <w:rFonts w:asciiTheme="minorHAnsi" w:hAnsiTheme="minorHAnsi" w:eastAsiaTheme="minorEastAsia" w:cstheme="minorBidi"/>
-              <w:kern w:val="2"/>
-              <w:sz w:val="21"/>
-              <w:szCs w:val="22"/>
-              <w:lang w:val="en-US" w:bidi="ar-SA"/>
-            </w:rPr>
-            <w:tab/>
-          </w:r>
-          <w:r>
-            <w:rPr>
-              <w:rStyle w:val="8"/>
-              <w:rFonts w:hint="eastAsia"/>
-            </w:rPr>
             <w:t>实验与分析</w:t>
           </w:r>
           <w:r>
@@ -1330,18 +1294,21 @@
             <w:fldChar w:fldCharType="begin"/>
           </w:r>
           <w:r>
-            <w:instrText xml:space="preserve"> PAGEREF _Toc4086748 \h </w:instrText>
+            <w:instrText xml:space="preserve"> PAGEREF _Toc258098924 </w:instrText>
           </w:r>
           <w:r>
             <w:fldChar w:fldCharType="separate"/>
           </w:r>
           <w:r>
-            <w:t>16</w:t>
+            <w:t>14</w:t>
           </w:r>
           <w:r>
             <w:fldChar w:fldCharType="end"/>
           </w:r>
           <w:r>
+            <w:rPr>
+              <w:bCs/>
+            </w:rPr>
             <w:fldChar w:fldCharType="end"/>
           </w:r>
         </w:p>
@@ -1349,47 +1316,35 @@
           <w:pPr>
             <w:pStyle w:val="6"/>
             <w:tabs>
-              <w:tab w:val="right" w:leader="dot" w:pos="9560"/>
+              <w:tab w:val="right" w:leader="dot" w:pos="9570"/>
             </w:tabs>
-            <w:rPr>
-              <w:rFonts w:asciiTheme="minorHAnsi" w:hAnsiTheme="minorHAnsi" w:eastAsiaTheme="minorEastAsia" w:cstheme="minorBidi"/>
-              <w:kern w:val="2"/>
-              <w:sz w:val="21"/>
-              <w:szCs w:val="22"/>
-              <w:lang w:val="en-US" w:bidi="ar-SA"/>
-            </w:rPr>
           </w:pPr>
           <w:r>
+            <w:rPr>
+              <w:bCs/>
+            </w:rPr>
             <w:fldChar w:fldCharType="begin"/>
           </w:r>
           <w:r>
-            <w:instrText xml:space="preserve"> HYPERLINK \l "_Toc4086749" </w:instrText>
+            <w:rPr>
+              <w:bCs/>
+            </w:rPr>
+            <w:instrText xml:space="preserve"> HYPERLINK \l _Toc1845692012 </w:instrText>
           </w:r>
           <w:r>
+            <w:rPr>
+              <w:bCs/>
+            </w:rPr>
             <w:fldChar w:fldCharType="separate"/>
           </w:r>
           <w:r>
             <w:rPr>
-              <w:rStyle w:val="8"/>
-              <w:rFonts w:ascii="Times New Roman" w:eastAsia="Times New Roman"/>
+              <w:rFonts w:hint="default" w:ascii="Times New Roman" w:eastAsia="Times New Roman"/>
+              <w:lang w:val="zh-CN" w:eastAsia="zh-CN" w:bidi="zh-CN"/>
             </w:rPr>
-            <w:t>4</w:t>
+            <w:t xml:space="preserve">4 </w:t>
           </w:r>
           <w:r>
-            <w:rPr>
-              <w:rFonts w:asciiTheme="minorHAnsi" w:hAnsiTheme="minorHAnsi" w:eastAsiaTheme="minorEastAsia" w:cstheme="minorBidi"/>
-              <w:kern w:val="2"/>
-              <w:sz w:val="21"/>
-              <w:szCs w:val="22"/>
-              <w:lang w:val="en-US" w:bidi="ar-SA"/>
-            </w:rPr>
-            <w:tab/>
-          </w:r>
-          <w:r>
-            <w:rPr>
-              <w:rStyle w:val="8"/>
-              <w:rFonts w:hint="eastAsia"/>
-            </w:rPr>
             <w:t>结论与展望</w:t>
           </w:r>
           <w:r>
@@ -1399,7 +1354,7 @@
             <w:fldChar w:fldCharType="begin"/>
           </w:r>
           <w:r>
-            <w:instrText xml:space="preserve"> PAGEREF _Toc4086749 \h </w:instrText>
+            <w:instrText xml:space="preserve"> PAGEREF _Toc1845692012 </w:instrText>
           </w:r>
           <w:r>
             <w:fldChar w:fldCharType="separate"/>
@@ -1411,6 +1366,9 @@
             <w:fldChar w:fldCharType="end"/>
           </w:r>
           <w:r>
+            <w:rPr>
+              <w:bCs/>
+            </w:rPr>
             <w:fldChar w:fldCharType="end"/>
           </w:r>
         </w:p>
@@ -1418,70 +1376,29 @@
           <w:pPr>
             <w:pStyle w:val="6"/>
             <w:tabs>
-              <w:tab w:val="right" w:leader="dot" w:pos="9560"/>
+              <w:tab w:val="right" w:leader="dot" w:pos="9570"/>
             </w:tabs>
-            <w:rPr>
-              <w:rFonts w:asciiTheme="minorHAnsi" w:hAnsiTheme="minorHAnsi" w:eastAsiaTheme="minorEastAsia" w:cstheme="minorBidi"/>
-              <w:kern w:val="2"/>
-              <w:sz w:val="21"/>
-              <w:szCs w:val="22"/>
-              <w:lang w:val="en-US" w:bidi="ar-SA"/>
-            </w:rPr>
           </w:pPr>
           <w:r>
+            <w:rPr>
+              <w:bCs/>
+            </w:rPr>
             <w:fldChar w:fldCharType="begin"/>
           </w:r>
           <w:r>
-            <w:instrText xml:space="preserve"> HYPERLINK \l "_Toc4086750" </w:instrText>
+            <w:rPr>
+              <w:bCs/>
+            </w:rPr>
+            <w:instrText xml:space="preserve"> HYPERLINK \l _Toc149511910 </w:instrText>
           </w:r>
           <w:r>
+            <w:rPr>
+              <w:bCs/>
+            </w:rPr>
             <w:fldChar w:fldCharType="separate"/>
           </w:r>
           <w:r>
-            <w:rPr>
-              <w:rStyle w:val="8"/>
-              <w:rFonts w:hint="eastAsia"/>
-            </w:rPr>
-            <w:t>参</w:t>
-          </w:r>
-          <w:r>
-            <w:rPr>
-              <w:rStyle w:val="8"/>
-            </w:rPr>
-            <w:t xml:space="preserve"> </w:t>
-          </w:r>
-          <w:r>
-            <w:rPr>
-              <w:rStyle w:val="8"/>
-              <w:rFonts w:hint="eastAsia"/>
-            </w:rPr>
-            <w:t>考</w:t>
-          </w:r>
-          <w:r>
-            <w:rPr>
-              <w:rStyle w:val="8"/>
-            </w:rPr>
-            <w:t xml:space="preserve"> </w:t>
-          </w:r>
-          <w:r>
-            <w:rPr>
-              <w:rStyle w:val="8"/>
-              <w:rFonts w:hint="eastAsia"/>
-            </w:rPr>
-            <w:t>文</w:t>
-          </w:r>
-          <w:r>
-            <w:rPr>
-              <w:rStyle w:val="8"/>
-            </w:rPr>
-            <w:t xml:space="preserve"> </w:t>
-          </w:r>
-          <w:r>
-            <w:rPr>
-              <w:rStyle w:val="8"/>
-              <w:rFonts w:hint="eastAsia"/>
-            </w:rPr>
-            <w:t>献</w:t>
+            <w:t>参 考 文 献</w:t>
           </w:r>
           <w:r>
             <w:tab/>
@@ -1490,7 +1407,7 @@
             <w:fldChar w:fldCharType="begin"/>
           </w:r>
           <w:r>
-            <w:instrText xml:space="preserve"> PAGEREF _Toc4086750 \h </w:instrText>
+            <w:instrText xml:space="preserve"> PAGEREF _Toc149511910 </w:instrText>
           </w:r>
           <w:r>
             <w:fldChar w:fldCharType="separate"/>
@@ -1502,6 +1419,9 @@
             <w:fldChar w:fldCharType="end"/>
           </w:r>
           <w:r>
+            <w:rPr>
+              <w:bCs/>
+            </w:rPr>
             <w:fldChar w:fldCharType="end"/>
           </w:r>
         </w:p>
@@ -1509,47 +1429,35 @@
           <w:pPr>
             <w:pStyle w:val="6"/>
             <w:tabs>
-              <w:tab w:val="right" w:leader="dot" w:pos="9560"/>
+              <w:tab w:val="right" w:pos="2400"/>
+              <w:tab w:val="right" w:leader="dot" w:pos="9570"/>
             </w:tabs>
-            <w:rPr>
-              <w:rFonts w:asciiTheme="minorHAnsi" w:hAnsiTheme="minorHAnsi" w:eastAsiaTheme="minorEastAsia" w:cstheme="minorBidi"/>
-              <w:kern w:val="2"/>
-              <w:sz w:val="21"/>
-              <w:szCs w:val="22"/>
-              <w:lang w:val="en-US" w:bidi="ar-SA"/>
-            </w:rPr>
           </w:pPr>
           <w:r>
+            <w:rPr>
+              <w:bCs/>
+            </w:rPr>
             <w:fldChar w:fldCharType="begin"/>
           </w:r>
           <w:r>
-            <w:instrText xml:space="preserve"> HYPERLINK \l "_Toc4086751" </w:instrText>
+            <w:rPr>
+              <w:bCs/>
+            </w:rPr>
+            <w:instrText xml:space="preserve"> HYPERLINK \l _Toc459524715 </w:instrText>
           </w:r>
           <w:r>
+            <w:rPr>
+              <w:bCs/>
+            </w:rPr>
             <w:fldChar w:fldCharType="separate"/>
           </w:r>
           <w:r>
-            <w:rPr>
-              <w:rStyle w:val="8"/>
-              <w:rFonts w:hint="eastAsia"/>
-            </w:rPr>
             <w:t>致</w:t>
           </w:r>
           <w:r>
-            <w:rPr>
-              <w:rFonts w:asciiTheme="minorHAnsi" w:hAnsiTheme="minorHAnsi" w:eastAsiaTheme="minorEastAsia" w:cstheme="minorBidi"/>
-              <w:kern w:val="2"/>
-              <w:sz w:val="21"/>
-              <w:szCs w:val="22"/>
-              <w:lang w:val="en-US" w:bidi="ar-SA"/>
-            </w:rPr>
             <w:tab/>
           </w:r>
           <w:r>
-            <w:rPr>
-              <w:rStyle w:val="8"/>
-              <w:rFonts w:hint="eastAsia"/>
-            </w:rPr>
             <w:t>谢</w:t>
           </w:r>
           <w:r>
@@ -1559,25 +1467,27 @@
             <w:fldChar w:fldCharType="begin"/>
           </w:r>
           <w:r>
-            <w:instrText xml:space="preserve"> PAGEREF _Toc4086751 \h </w:instrText>
+            <w:instrText xml:space="preserve"> PAGEREF _Toc459524715 </w:instrText>
           </w:r>
           <w:r>
             <w:fldChar w:fldCharType="separate"/>
           </w:r>
           <w:r>
-            <w:t>31</w:t>
+            <w:t>32</w:t>
           </w:r>
           <w:r>
             <w:fldChar w:fldCharType="end"/>
           </w:r>
           <w:r>
+            <w:rPr>
+              <w:bCs/>
+            </w:rPr>
             <w:fldChar w:fldCharType="end"/>
           </w:r>
         </w:p>
         <w:p>
           <w:r>
             <w:rPr>
-              <w:b/>
               <w:bCs/>
             </w:rPr>
             <w:fldChar w:fldCharType="end"/>
@@ -1614,7 +1524,7 @@
       </w:pPr>
       <w:bookmarkStart w:id="0" w:name="_bookmark0"/>
       <w:bookmarkEnd w:id="0"/>
-      <w:bookmarkStart w:id="1" w:name="_Toc4086746"/>
+      <w:bookmarkStart w:id="1" w:name="_Toc912371540"/>
       <w:r>
         <w:t>引言</w:t>
       </w:r>
@@ -1934,7 +1844,7 @@
       </w:pPr>
       <w:bookmarkStart w:id="5" w:name="_bookmark4"/>
       <w:bookmarkEnd w:id="5"/>
-      <w:bookmarkStart w:id="6" w:name="_Toc4086747"/>
+      <w:bookmarkStart w:id="6" w:name="_Toc639933098"/>
       <w:r>
         <w:t>相关知识介绍</w:t>
       </w:r>
@@ -4219,6 +4129,14 @@
       </w:tr>
       <w:tr>
         <w:tblPrEx>
+          <w:tblBorders>
+            <w:top w:val="single" w:color="auto" w:sz="4" w:space="0"/>
+            <w:left w:val="single" w:color="auto" w:sz="4" w:space="0"/>
+            <w:bottom w:val="single" w:color="auto" w:sz="4" w:space="0"/>
+            <w:right w:val="single" w:color="auto" w:sz="4" w:space="0"/>
+            <w:insideH w:val="single" w:color="auto" w:sz="4" w:space="0"/>
+            <w:insideV w:val="single" w:color="auto" w:sz="4" w:space="0"/>
+          </w:tblBorders>
           <w:tblLayout w:type="fixed"/>
           <w:tblCellMar>
             <w:left w:w="108" w:type="dxa"/>
@@ -4418,6 +4336,14 @@
       </w:tr>
       <w:tr>
         <w:tblPrEx>
+          <w:tblBorders>
+            <w:top w:val="single" w:color="auto" w:sz="4" w:space="0"/>
+            <w:left w:val="single" w:color="auto" w:sz="4" w:space="0"/>
+            <w:bottom w:val="single" w:color="auto" w:sz="4" w:space="0"/>
+            <w:right w:val="single" w:color="auto" w:sz="4" w:space="0"/>
+            <w:insideH w:val="single" w:color="auto" w:sz="4" w:space="0"/>
+            <w:insideV w:val="single" w:color="auto" w:sz="4" w:space="0"/>
+          </w:tblBorders>
           <w:tblLayout w:type="fixed"/>
           <w:tblCellMar>
             <w:left w:w="108" w:type="dxa"/>
@@ -4571,14 +4497,235 @@
     </w:p>
     <w:p>
       <w:pPr>
+        <w:pStyle w:val="12"/>
+        <w:numPr>
+          <w:ilvl w:val="1"/>
+          <w:numId w:val="1"/>
+        </w:numPr>
+        <w:tabs>
+          <w:tab w:val="left" w:pos="492"/>
+        </w:tabs>
+        <w:ind w:left="491" w:hanging="350"/>
+      </w:pPr>
+      <w:r>
+        <w:rPr>
+          <w:rFonts w:hint="default" w:cs="Noto Sans Mono CJK JP"/>
+          <w:sz w:val="24"/>
+          <w:szCs w:val="24"/>
+          <w:lang w:eastAsia="zh-CN" w:bidi="zh-CN"/>
+        </w:rPr>
+        <w:t>uwsgi介绍</w:t>
+      </w:r>
+    </w:p>
+    <w:p>
+      <w:pPr>
+        <w:pStyle w:val="12"/>
+        <w:widowControl w:val="0"/>
+        <w:numPr>
+          <w:numId w:val="0"/>
+        </w:numPr>
+        <w:tabs>
+          <w:tab w:val="left" w:pos="492"/>
+        </w:tabs>
+        <w:autoSpaceDE w:val="0"/>
+        <w:autoSpaceDN w:val="0"/>
+        <w:spacing w:line="468" w:lineRule="exact"/>
+        <w:ind w:firstLine="240" w:firstLineChars="100"/>
+        <w:rPr>
+          <w:rFonts w:hint="default" w:cs="Noto Sans Mono CJK JP"/>
+          <w:sz w:val="24"/>
+          <w:szCs w:val="24"/>
+          <w:lang w:eastAsia="zh-CN" w:bidi="zh-CN"/>
+        </w:rPr>
+      </w:pPr>
+      <w:r>
+        <w:rPr>
+          <w:rFonts w:hint="default" w:cs="Noto Sans Mono CJK JP"/>
+          <w:sz w:val="24"/>
+          <w:szCs w:val="24"/>
+          <w:lang w:eastAsia="zh-CN" w:bidi="zh-CN"/>
+        </w:rPr>
+        <w:t>WSGI(Web Server Gateway Interface)定义了web服务器(nginx, apache, iis等)和web应用(flask, django等)之间的接口规范，也就是说，只需要遵循wsgi协议，就可以和nginx等通信。</w:t>
+      </w:r>
+    </w:p>
+    <w:p>
+      <w:pPr>
+        <w:pStyle w:val="12"/>
+        <w:widowControl w:val="0"/>
+        <w:numPr>
+          <w:numId w:val="0"/>
+        </w:numPr>
+        <w:tabs>
+          <w:tab w:val="left" w:pos="492"/>
+        </w:tabs>
+        <w:autoSpaceDE w:val="0"/>
+        <w:autoSpaceDN w:val="0"/>
+        <w:spacing w:line="468" w:lineRule="exact"/>
+        <w:ind w:firstLine="240" w:firstLineChars="100"/>
+        <w:rPr>
+          <w:rFonts w:hint="default" w:cs="Noto Sans Mono CJK JP"/>
+          <w:sz w:val="24"/>
+          <w:szCs w:val="24"/>
+          <w:lang w:eastAsia="zh-CN" w:bidi="zh-CN"/>
+        </w:rPr>
+      </w:pPr>
+      <w:r>
+        <w:rPr>
+          <w:rFonts w:hint="default" w:cs="Noto Sans Mono CJK JP"/>
+          <w:sz w:val="24"/>
+          <w:szCs w:val="24"/>
+          <w:lang w:eastAsia="zh-CN" w:bidi="zh-CN"/>
+        </w:rPr>
+        <w:t>uwsgi基于c语言开发的一个web服务器，它实现了WSGI协议，它会启动若干个flask程序进程，每当有请求进来时，它会随机分配个一个空闲的进程处理，每个flask程序配置成单线程，就构造出一个多进程，单线程的web-server程序。因为web服务瓶颈在IO，不在CPU，所以设计成单线程可以减免线程和锁之间的切换花销。</w:t>
+      </w:r>
+    </w:p>
+    <w:p>
+      <w:pPr>
+        <w:pStyle w:val="12"/>
+        <w:widowControl w:val="0"/>
+        <w:numPr>
+          <w:numId w:val="0"/>
+        </w:numPr>
+        <w:tabs>
+          <w:tab w:val="left" w:pos="492"/>
+        </w:tabs>
+        <w:autoSpaceDE w:val="0"/>
+        <w:autoSpaceDN w:val="0"/>
+        <w:spacing w:line="468" w:lineRule="exact"/>
+        <w:ind w:firstLine="240" w:firstLineChars="100"/>
+        <w:rPr>
+          <w:rFonts w:hint="default" w:cs="Noto Sans Mono CJK JP"/>
+          <w:sz w:val="24"/>
+          <w:szCs w:val="24"/>
+          <w:lang w:eastAsia="zh-CN" w:bidi="zh-CN"/>
+        </w:rPr>
+      </w:pPr>
+    </w:p>
+    <w:p>
+      <w:pPr>
+        <w:pStyle w:val="12"/>
+        <w:numPr>
+          <w:ilvl w:val="1"/>
+          <w:numId w:val="1"/>
+        </w:numPr>
+        <w:tabs>
+          <w:tab w:val="left" w:pos="492"/>
+        </w:tabs>
+        <w:ind w:left="491" w:hanging="350"/>
+        <w:rPr>
+          <w:rFonts w:hint="default" w:cs="Noto Sans Mono CJK JP"/>
+          <w:sz w:val="24"/>
+          <w:szCs w:val="24"/>
+          <w:lang w:eastAsia="zh-CN" w:bidi="zh-CN"/>
+        </w:rPr>
+      </w:pPr>
+      <w:r>
+        <w:rPr>
+          <w:rFonts w:hint="default" w:cs="Noto Sans Mono CJK JP"/>
+          <w:sz w:val="24"/>
+          <w:szCs w:val="24"/>
+          <w:lang w:eastAsia="zh-CN" w:bidi="zh-CN"/>
+        </w:rPr>
+        <w:t>nginx介绍</w:t>
+      </w:r>
+    </w:p>
+    <w:p>
+      <w:pPr>
+        <w:pStyle w:val="12"/>
+        <w:widowControl w:val="0"/>
+        <w:numPr>
+          <w:numId w:val="0"/>
+        </w:numPr>
+        <w:tabs>
+          <w:tab w:val="left" w:pos="492"/>
+        </w:tabs>
+        <w:autoSpaceDE w:val="0"/>
+        <w:autoSpaceDN w:val="0"/>
+        <w:spacing w:line="468" w:lineRule="exact"/>
+        <w:ind w:firstLine="240" w:firstLineChars="100"/>
+        <w:rPr>
+          <w:rFonts w:hint="default" w:cs="Noto Sans Mono CJK JP"/>
+          <w:sz w:val="24"/>
+          <w:szCs w:val="24"/>
+          <w:lang w:eastAsia="zh-CN" w:bidi="zh-CN"/>
+        </w:rPr>
+      </w:pPr>
+      <w:r>
+        <w:rPr>
+          <w:rFonts w:hint="default" w:cs="Noto Sans Mono CJK JP"/>
+          <w:sz w:val="24"/>
+          <w:szCs w:val="24"/>
+          <w:lang w:eastAsia="zh-CN" w:bidi="zh-CN"/>
+        </w:rPr>
+        <w:t>Nginx是一个网页服务器，它能方向代理http，https，smtp等等链接协议，以及是一个负载均衡器。</w:t>
+      </w:r>
+    </w:p>
+    <w:p>
+      <w:pPr>
+        <w:pStyle w:val="12"/>
+        <w:widowControl w:val="0"/>
+        <w:numPr>
+          <w:numId w:val="0"/>
+        </w:numPr>
+        <w:tabs>
+          <w:tab w:val="left" w:pos="492"/>
+        </w:tabs>
+        <w:autoSpaceDE w:val="0"/>
+        <w:autoSpaceDN w:val="0"/>
+        <w:spacing w:line="468" w:lineRule="exact"/>
+        <w:ind w:firstLine="240" w:firstLineChars="100"/>
+        <w:rPr>
+          <w:rFonts w:hint="default" w:cs="Noto Sans Mono CJK JP"/>
+          <w:sz w:val="24"/>
+          <w:szCs w:val="24"/>
+          <w:lang w:eastAsia="zh-CN" w:bidi="zh-CN"/>
+        </w:rPr>
+      </w:pPr>
+      <w:r>
+        <w:rPr>
+          <w:rFonts w:hint="default" w:cs="Noto Sans Mono CJK JP"/>
+          <w:sz w:val="24"/>
+          <w:szCs w:val="24"/>
+          <w:lang w:eastAsia="zh-CN" w:bidi="zh-CN"/>
+        </w:rPr>
+        <w:t>为什么需要使用nginx？作为web-server，很容易受到别人攻击，如果只单单使用uwsgi作为服务器的话，很容易被别人使用慢链接攻击，导致服务器所有flask程序进程处于busy状态，从而导致服务不可用。Nginx是一个使用c语言开发的高效http反向代理工具，处理慢链接是它的强项。Nginx会把整个http请求接受完整后，再反向代理转发到uwsgi中，uswgi再根据情况选择一个进程处理，然后再交给nginx返回给客户端。整个过程nginx处于第三者工作，抵挡外面先来的请求。保护后台服务进程。同时，nginx具有高效的转发静态资源能力，可以快速传输静态资源给客户端。</w:t>
+      </w:r>
+    </w:p>
+    <w:p>
+      <w:pPr>
+        <w:pStyle w:val="12"/>
+        <w:widowControl w:val="0"/>
+        <w:numPr>
+          <w:numId w:val="0"/>
+        </w:numPr>
+        <w:tabs>
+          <w:tab w:val="left" w:pos="492"/>
+        </w:tabs>
+        <w:autoSpaceDE w:val="0"/>
+        <w:autoSpaceDN w:val="0"/>
+        <w:spacing w:line="468" w:lineRule="exact"/>
+        <w:ind w:firstLine="240" w:firstLineChars="100"/>
+        <w:rPr>
+          <w:rFonts w:hint="default" w:cs="Noto Sans Mono CJK JP"/>
+          <w:sz w:val="24"/>
+          <w:szCs w:val="24"/>
+          <w:lang w:eastAsia="zh-CN" w:bidi="zh-CN"/>
+        </w:rPr>
         <w:sectPr>
           <w:pgSz w:w="11910" w:h="16840"/>
           <w:pgMar w:top="1380" w:right="1120" w:bottom="1380" w:left="1220" w:header="0" w:footer="1181" w:gutter="0"/>
           <w:cols w:space="720" w:num="1"/>
         </w:sectPr>
       </w:pPr>
-      <w:bookmarkStart w:id="27" w:name="_GoBack"/>
-      <w:bookmarkEnd w:id="27"/>
+      <w:r>
+        <w:rPr>
+          <w:rFonts w:hint="default" w:cs="Noto Sans Mono CJK JP"/>
+          <w:sz w:val="24"/>
+          <w:szCs w:val="24"/>
+          <w:lang w:eastAsia="zh-CN" w:bidi="zh-CN"/>
+        </w:rPr>
+        <w:t>Slowloris慢速攻击是rsnake发明的一种http攻击技术，首先http协议规定，HTTP request以\r\n\r\n(0d0a0d0a)结尾表示客户端发送结束，服务端开始可以处理。那么如果永远都不发送\r\n\r\n，客户端以一定的时间间隔发送一个key-value格式的数据到服务端，就可以形成类似的攻击。</w:t>
+      </w:r>
     </w:p>
     <w:p>
       <w:pPr>
@@ -4593,13 +4740,13 @@
         <w:spacing w:line="514" w:lineRule="exact"/>
         <w:ind w:hanging="278"/>
       </w:pPr>
+      <w:bookmarkStart w:id="26" w:name="_GoBack"/>
+      <w:bookmarkEnd w:id="26"/>
       <w:bookmarkStart w:id="12" w:name="_bookmark14"/>
       <w:bookmarkEnd w:id="12"/>
-      <w:bookmarkStart w:id="13" w:name="_Toc4086748"/>
-      <w:r>
-        <w:t>实验与分析</w:t>
-      </w:r>
-      <w:bookmarkEnd w:id="13"/>
+      <w:r>
+        <w:t>需求分析</w:t>
+      </w:r>
     </w:p>
     <w:p>
       <w:pPr>
@@ -4616,8 +4763,8 @@
           <w:sz w:val="24"/>
         </w:rPr>
       </w:pPr>
-      <w:bookmarkStart w:id="14" w:name="_bookmark15"/>
-      <w:bookmarkEnd w:id="14"/>
+      <w:bookmarkStart w:id="13" w:name="_bookmark15"/>
+      <w:bookmarkEnd w:id="13"/>
       <w:r>
         <w:rPr>
           <w:sz w:val="24"/>
@@ -5255,8 +5402,8 @@
           <w:sz w:val="24"/>
         </w:rPr>
       </w:pPr>
-      <w:bookmarkStart w:id="15" w:name="_bookmark16"/>
-      <w:bookmarkEnd w:id="15"/>
+      <w:bookmarkStart w:id="14" w:name="_bookmark16"/>
+      <w:bookmarkEnd w:id="14"/>
       <w:r>
         <w:rPr>
           <w:spacing w:val="-21"/>
@@ -6322,8 +6469,8 @@
           <w:sz w:val="24"/>
         </w:rPr>
       </w:pPr>
-      <w:bookmarkStart w:id="16" w:name="_bookmark17"/>
-      <w:bookmarkEnd w:id="16"/>
+      <w:bookmarkStart w:id="15" w:name="_bookmark17"/>
+      <w:bookmarkEnd w:id="15"/>
       <w:r>
         <w:rPr>
           <w:sz w:val="24"/>
@@ -8179,8 +8326,8 @@
           <w:sz w:val="24"/>
         </w:rPr>
       </w:pPr>
-      <w:bookmarkStart w:id="17" w:name="_bookmark18"/>
-      <w:bookmarkEnd w:id="17"/>
+      <w:bookmarkStart w:id="16" w:name="_bookmark18"/>
+      <w:bookmarkEnd w:id="16"/>
       <w:r>
         <w:rPr>
           <w:spacing w:val="-5"/>
@@ -9376,8 +9523,8 @@
           <w:sz w:val="24"/>
         </w:rPr>
       </w:pPr>
-      <w:bookmarkStart w:id="18" w:name="_bookmark19"/>
-      <w:bookmarkEnd w:id="18"/>
+      <w:bookmarkStart w:id="17" w:name="_bookmark19"/>
+      <w:bookmarkEnd w:id="17"/>
       <w:r>
         <w:rPr>
           <w:spacing w:val="-21"/>
@@ -11464,21 +11611,21 @@
           <w:rFonts w:ascii="Times New Roman" w:eastAsia="Times New Roman"/>
         </w:rPr>
       </w:pPr>
-      <w:bookmarkStart w:id="19" w:name="_bookmark20"/>
+      <w:bookmarkStart w:id="18" w:name="_bookmark20"/>
+      <w:bookmarkEnd w:id="18"/>
+      <w:bookmarkStart w:id="19" w:name="_Toc1845692012"/>
+      <w:r>
+        <w:t>结论与展望</w:t>
+      </w:r>
       <w:bookmarkEnd w:id="19"/>
-      <w:bookmarkStart w:id="20" w:name="_Toc4086749"/>
-      <w:r>
-        <w:t>结论与展望</w:t>
-      </w:r>
+    </w:p>
+    <w:p>
+      <w:pPr>
+        <w:pStyle w:val="3"/>
+        <w:spacing w:line="488" w:lineRule="exact"/>
+      </w:pPr>
+      <w:bookmarkStart w:id="20" w:name="_bookmark21"/>
       <w:bookmarkEnd w:id="20"/>
-    </w:p>
-    <w:p>
-      <w:pPr>
-        <w:pStyle w:val="3"/>
-        <w:spacing w:line="488" w:lineRule="exact"/>
-      </w:pPr>
-      <w:bookmarkStart w:id="21" w:name="_bookmark21"/>
-      <w:bookmarkEnd w:id="21"/>
       <w:r>
         <w:rPr>
           <w:rFonts w:ascii="Times New Roman" w:eastAsia="Times New Roman"/>
@@ -12046,8 +12193,8 @@
         <w:pStyle w:val="3"/>
         <w:spacing w:line="460" w:lineRule="exact"/>
       </w:pPr>
-      <w:bookmarkStart w:id="22" w:name="_bookmark22"/>
-      <w:bookmarkEnd w:id="22"/>
+      <w:bookmarkStart w:id="21" w:name="_bookmark22"/>
+      <w:bookmarkEnd w:id="21"/>
       <w:r>
         <w:rPr>
           <w:rFonts w:ascii="Times New Roman" w:eastAsia="Times New Roman"/>
@@ -12179,13 +12326,13 @@
         <w:pStyle w:val="2"/>
         <w:ind w:left="3962" w:firstLine="0"/>
       </w:pPr>
-      <w:bookmarkStart w:id="23" w:name="_bookmark23"/>
+      <w:bookmarkStart w:id="22" w:name="_bookmark23"/>
+      <w:bookmarkEnd w:id="22"/>
+      <w:bookmarkStart w:id="23" w:name="_Toc149511910"/>
+      <w:r>
+        <w:t>参 考 文 献</w:t>
+      </w:r>
       <w:bookmarkEnd w:id="23"/>
-      <w:bookmarkStart w:id="24" w:name="_Toc4086750"/>
-      <w:r>
-        <w:t>参 考 文 献</w:t>
-      </w:r>
-      <w:bookmarkEnd w:id="24"/>
     </w:p>
     <w:p>
       <w:pPr>
@@ -12643,19 +12790,19 @@
         </w:tabs>
         <w:ind w:left="4173" w:firstLine="0"/>
       </w:pPr>
-      <w:bookmarkStart w:id="25" w:name="_bookmark24"/>
+      <w:bookmarkStart w:id="24" w:name="_bookmark24"/>
+      <w:bookmarkEnd w:id="24"/>
+      <w:bookmarkStart w:id="25" w:name="_Toc459524715"/>
+      <w:r>
+        <w:t>致</w:t>
+      </w:r>
+      <w:r>
+        <w:tab/>
+      </w:r>
+      <w:r>
+        <w:t>谢</w:t>
+      </w:r>
       <w:bookmarkEnd w:id="25"/>
-      <w:bookmarkStart w:id="26" w:name="_Toc4086751"/>
-      <w:r>
-        <w:t>致</w:t>
-      </w:r>
-      <w:r>
-        <w:tab/>
-      </w:r>
-      <w:r>
-        <w:t>谢</w:t>
-      </w:r>
-      <w:bookmarkEnd w:id="26"/>
     </w:p>
     <w:p>
       <w:pPr>

--- a/201527010414-刘炜铭-论文定稿.docx
+++ b/201527010414-刘炜铭-论文定稿.docx
@@ -3473,428 +3473,6 @@
           <w:spacing w:val="-32"/>
         </w:rPr>
         <w:t>xpath语法介绍:</w:t>
-      </w:r>
-    </w:p>
-    <w:tbl>
-      <w:tblPr>
-        <w:tblStyle w:val="12"/>
-        <w:tblW w:w="9786" w:type="dxa"/>
-        <w:tblInd w:w="0" w:type="dxa"/>
-        <w:tblBorders>
-          <w:top w:val="single" w:color="auto" w:sz="4" w:space="0"/>
-          <w:left w:val="single" w:color="auto" w:sz="4" w:space="0"/>
-          <w:bottom w:val="single" w:color="auto" w:sz="4" w:space="0"/>
-          <w:right w:val="single" w:color="auto" w:sz="4" w:space="0"/>
-          <w:insideH w:val="single" w:color="auto" w:sz="4" w:space="0"/>
-          <w:insideV w:val="single" w:color="auto" w:sz="4" w:space="0"/>
-        </w:tblBorders>
-        <w:tblLayout w:type="fixed"/>
-        <w:tblCellMar>
-          <w:top w:w="0" w:type="dxa"/>
-          <w:left w:w="108" w:type="dxa"/>
-          <w:bottom w:w="0" w:type="dxa"/>
-          <w:right w:w="108" w:type="dxa"/>
-        </w:tblCellMar>
-      </w:tblPr>
-      <w:tblGrid>
-        <w:gridCol w:w="4893"/>
-        <w:gridCol w:w="4893"/>
-      </w:tblGrid>
-      <w:tr>
-        <w:tblPrEx>
-          <w:tblLayout w:type="fixed"/>
-          <w:tblCellMar>
-            <w:top w:w="0" w:type="dxa"/>
-            <w:left w:w="108" w:type="dxa"/>
-            <w:bottom w:w="0" w:type="dxa"/>
-            <w:right w:w="108" w:type="dxa"/>
-          </w:tblCellMar>
-        </w:tblPrEx>
-        <w:tc>
-          <w:tcPr>
-            <w:tcW w:w="4893" w:type="dxa"/>
-          </w:tcPr>
-          <w:p>
-            <w:pPr>
-              <w:pStyle w:val="5"/>
-              <w:spacing w:before="7" w:line="220" w:lineRule="auto"/>
-              <w:ind w:right="236"/>
-              <w:jc w:val="both"/>
-              <w:rPr>
-                <w:spacing w:val="-32"/>
-                <w:vertAlign w:val="baseline"/>
-              </w:rPr>
-            </w:pPr>
-            <w:r>
-              <w:rPr>
-                <w:rFonts w:hint="default"/>
-                <w:spacing w:val="-32"/>
-                <w:vertAlign w:val="baseline"/>
-              </w:rPr>
-              <w:t>nodename</w:t>
-            </w:r>
-          </w:p>
-        </w:tc>
-        <w:tc>
-          <w:tcPr>
-            <w:tcW w:w="4893" w:type="dxa"/>
-          </w:tcPr>
-          <w:p>
-            <w:pPr>
-              <w:pStyle w:val="5"/>
-              <w:spacing w:before="7" w:line="220" w:lineRule="auto"/>
-              <w:ind w:right="236"/>
-              <w:jc w:val="both"/>
-              <w:rPr>
-                <w:spacing w:val="-32"/>
-                <w:vertAlign w:val="baseline"/>
-              </w:rPr>
-            </w:pPr>
-            <w:r>
-              <w:rPr>
-                <w:rFonts w:hint="default"/>
-                <w:spacing w:val="-32"/>
-                <w:vertAlign w:val="baseline"/>
-              </w:rPr>
-              <w:t>选取此节点的所有子节点。</w:t>
-            </w:r>
-          </w:p>
-        </w:tc>
-      </w:tr>
-      <w:tr>
-        <w:tblPrEx>
-          <w:tblLayout w:type="fixed"/>
-          <w:tblCellMar>
-            <w:top w:w="0" w:type="dxa"/>
-            <w:left w:w="108" w:type="dxa"/>
-            <w:bottom w:w="0" w:type="dxa"/>
-            <w:right w:w="108" w:type="dxa"/>
-          </w:tblCellMar>
-        </w:tblPrEx>
-        <w:tc>
-          <w:tcPr>
-            <w:tcW w:w="4893" w:type="dxa"/>
-          </w:tcPr>
-          <w:p>
-            <w:pPr>
-              <w:pStyle w:val="5"/>
-              <w:spacing w:before="7" w:line="220" w:lineRule="auto"/>
-              <w:ind w:right="236"/>
-              <w:jc w:val="both"/>
-              <w:rPr>
-                <w:spacing w:val="-32"/>
-                <w:vertAlign w:val="baseline"/>
-              </w:rPr>
-            </w:pPr>
-            <w:r>
-              <w:rPr>
-                <w:spacing w:val="-32"/>
-                <w:vertAlign w:val="baseline"/>
-              </w:rPr>
-              <w:t>/</w:t>
-            </w:r>
-          </w:p>
-        </w:tc>
-        <w:tc>
-          <w:tcPr>
-            <w:tcW w:w="4893" w:type="dxa"/>
-          </w:tcPr>
-          <w:p>
-            <w:pPr>
-              <w:pStyle w:val="5"/>
-              <w:spacing w:before="7" w:line="220" w:lineRule="auto"/>
-              <w:ind w:right="236"/>
-              <w:jc w:val="both"/>
-              <w:rPr>
-                <w:spacing w:val="-32"/>
-                <w:vertAlign w:val="baseline"/>
-              </w:rPr>
-            </w:pPr>
-            <w:r>
-              <w:rPr>
-                <w:rFonts w:hint="default"/>
-                <w:spacing w:val="-32"/>
-                <w:vertAlign w:val="baseline"/>
-              </w:rPr>
-              <w:t>从根节点选取。</w:t>
-            </w:r>
-          </w:p>
-        </w:tc>
-      </w:tr>
-      <w:tr>
-        <w:tblPrEx>
-          <w:tblBorders>
-            <w:top w:val="single" w:color="auto" w:sz="4" w:space="0"/>
-            <w:left w:val="single" w:color="auto" w:sz="4" w:space="0"/>
-            <w:bottom w:val="single" w:color="auto" w:sz="4" w:space="0"/>
-            <w:right w:val="single" w:color="auto" w:sz="4" w:space="0"/>
-            <w:insideH w:val="single" w:color="auto" w:sz="4" w:space="0"/>
-            <w:insideV w:val="single" w:color="auto" w:sz="4" w:space="0"/>
-          </w:tblBorders>
-          <w:tblLayout w:type="fixed"/>
-          <w:tblCellMar>
-            <w:top w:w="0" w:type="dxa"/>
-            <w:left w:w="108" w:type="dxa"/>
-            <w:bottom w:w="0" w:type="dxa"/>
-            <w:right w:w="108" w:type="dxa"/>
-          </w:tblCellMar>
-        </w:tblPrEx>
-        <w:tc>
-          <w:tcPr>
-            <w:tcW w:w="4893" w:type="dxa"/>
-          </w:tcPr>
-          <w:p>
-            <w:pPr>
-              <w:pStyle w:val="5"/>
-              <w:spacing w:before="7" w:line="220" w:lineRule="auto"/>
-              <w:ind w:right="236"/>
-              <w:jc w:val="both"/>
-              <w:rPr>
-                <w:spacing w:val="-32"/>
-                <w:vertAlign w:val="baseline"/>
-              </w:rPr>
-            </w:pPr>
-            <w:r>
-              <w:rPr>
-                <w:spacing w:val="-32"/>
-                <w:vertAlign w:val="baseline"/>
-              </w:rPr>
-              <w:t>//</w:t>
-            </w:r>
-          </w:p>
-        </w:tc>
-        <w:tc>
-          <w:tcPr>
-            <w:tcW w:w="4893" w:type="dxa"/>
-          </w:tcPr>
-          <w:p>
-            <w:pPr>
-              <w:pStyle w:val="5"/>
-              <w:spacing w:before="7" w:line="220" w:lineRule="auto"/>
-              <w:ind w:right="236"/>
-              <w:jc w:val="both"/>
-              <w:rPr>
-                <w:spacing w:val="-32"/>
-                <w:vertAlign w:val="baseline"/>
-              </w:rPr>
-            </w:pPr>
-            <w:r>
-              <w:rPr>
-                <w:rFonts w:hint="default"/>
-                <w:spacing w:val="-32"/>
-                <w:vertAlign w:val="baseline"/>
-              </w:rPr>
-              <w:t>从匹配选择的当前节点选择文档中的节点，而不考虑它们的位置。</w:t>
-            </w:r>
-          </w:p>
-        </w:tc>
-      </w:tr>
-      <w:tr>
-        <w:tblPrEx>
-          <w:tblLayout w:type="fixed"/>
-          <w:tblCellMar>
-            <w:top w:w="0" w:type="dxa"/>
-            <w:left w:w="108" w:type="dxa"/>
-            <w:bottom w:w="0" w:type="dxa"/>
-            <w:right w:w="108" w:type="dxa"/>
-          </w:tblCellMar>
-        </w:tblPrEx>
-        <w:tc>
-          <w:tcPr>
-            <w:tcW w:w="4893" w:type="dxa"/>
-          </w:tcPr>
-          <w:p>
-            <w:pPr>
-              <w:pStyle w:val="5"/>
-              <w:spacing w:before="7" w:line="220" w:lineRule="auto"/>
-              <w:ind w:right="236"/>
-              <w:jc w:val="both"/>
-              <w:rPr>
-                <w:spacing w:val="-32"/>
-                <w:vertAlign w:val="baseline"/>
-              </w:rPr>
-            </w:pPr>
-            <w:r>
-              <w:rPr>
-                <w:spacing w:val="-32"/>
-                <w:vertAlign w:val="baseline"/>
-              </w:rPr>
-              <w:t>.</w:t>
-            </w:r>
-          </w:p>
-        </w:tc>
-        <w:tc>
-          <w:tcPr>
-            <w:tcW w:w="4893" w:type="dxa"/>
-          </w:tcPr>
-          <w:p>
-            <w:pPr>
-              <w:pStyle w:val="5"/>
-              <w:spacing w:before="7" w:line="220" w:lineRule="auto"/>
-              <w:ind w:right="236"/>
-              <w:jc w:val="both"/>
-              <w:rPr>
-                <w:spacing w:val="-32"/>
-                <w:vertAlign w:val="baseline"/>
-              </w:rPr>
-            </w:pPr>
-            <w:r>
-              <w:rPr>
-                <w:rFonts w:hint="default"/>
-                <w:spacing w:val="-32"/>
-                <w:vertAlign w:val="baseline"/>
-              </w:rPr>
-              <w:t>选取当前节点。</w:t>
-            </w:r>
-          </w:p>
-        </w:tc>
-      </w:tr>
-      <w:tr>
-        <w:tblPrEx>
-          <w:tblBorders>
-            <w:top w:val="single" w:color="auto" w:sz="4" w:space="0"/>
-            <w:left w:val="single" w:color="auto" w:sz="4" w:space="0"/>
-            <w:bottom w:val="single" w:color="auto" w:sz="4" w:space="0"/>
-            <w:right w:val="single" w:color="auto" w:sz="4" w:space="0"/>
-            <w:insideH w:val="single" w:color="auto" w:sz="4" w:space="0"/>
-            <w:insideV w:val="single" w:color="auto" w:sz="4" w:space="0"/>
-          </w:tblBorders>
-          <w:tblLayout w:type="fixed"/>
-          <w:tblCellMar>
-            <w:top w:w="0" w:type="dxa"/>
-            <w:left w:w="108" w:type="dxa"/>
-            <w:bottom w:w="0" w:type="dxa"/>
-            <w:right w:w="108" w:type="dxa"/>
-          </w:tblCellMar>
-        </w:tblPrEx>
-        <w:tc>
-          <w:tcPr>
-            <w:tcW w:w="4893" w:type="dxa"/>
-          </w:tcPr>
-          <w:p>
-            <w:pPr>
-              <w:pStyle w:val="5"/>
-              <w:spacing w:before="7" w:line="220" w:lineRule="auto"/>
-              <w:ind w:right="236"/>
-              <w:jc w:val="both"/>
-              <w:rPr>
-                <w:spacing w:val="-32"/>
-                <w:vertAlign w:val="baseline"/>
-              </w:rPr>
-            </w:pPr>
-            <w:r>
-              <w:rPr>
-                <w:spacing w:val="-32"/>
-                <w:vertAlign w:val="baseline"/>
-              </w:rPr>
-              <w:t>..</w:t>
-            </w:r>
-          </w:p>
-        </w:tc>
-        <w:tc>
-          <w:tcPr>
-            <w:tcW w:w="4893" w:type="dxa"/>
-          </w:tcPr>
-          <w:p>
-            <w:pPr>
-              <w:pStyle w:val="5"/>
-              <w:spacing w:before="7" w:line="220" w:lineRule="auto"/>
-              <w:ind w:right="236"/>
-              <w:jc w:val="both"/>
-              <w:rPr>
-                <w:spacing w:val="-32"/>
-                <w:vertAlign w:val="baseline"/>
-              </w:rPr>
-            </w:pPr>
-            <w:r>
-              <w:rPr>
-                <w:rFonts w:hint="default"/>
-                <w:spacing w:val="-32"/>
-                <w:vertAlign w:val="baseline"/>
-              </w:rPr>
-              <w:t>选取当前节点的父节点。</w:t>
-            </w:r>
-          </w:p>
-        </w:tc>
-      </w:tr>
-      <w:tr>
-        <w:tblPrEx>
-          <w:tblLayout w:type="fixed"/>
-          <w:tblCellMar>
-            <w:top w:w="0" w:type="dxa"/>
-            <w:left w:w="108" w:type="dxa"/>
-            <w:bottom w:w="0" w:type="dxa"/>
-            <w:right w:w="108" w:type="dxa"/>
-          </w:tblCellMar>
-        </w:tblPrEx>
-        <w:tc>
-          <w:tcPr>
-            <w:tcW w:w="4893" w:type="dxa"/>
-          </w:tcPr>
-          <w:p>
-            <w:pPr>
-              <w:pStyle w:val="5"/>
-              <w:spacing w:before="7" w:line="220" w:lineRule="auto"/>
-              <w:ind w:right="236"/>
-              <w:jc w:val="both"/>
-              <w:rPr>
-                <w:spacing w:val="-32"/>
-                <w:vertAlign w:val="baseline"/>
-              </w:rPr>
-            </w:pPr>
-            <w:r>
-              <w:rPr>
-                <w:spacing w:val="-32"/>
-                <w:vertAlign w:val="baseline"/>
-              </w:rPr>
-              <w:t>@</w:t>
-            </w:r>
-          </w:p>
-        </w:tc>
-        <w:tc>
-          <w:tcPr>
-            <w:tcW w:w="4893" w:type="dxa"/>
-          </w:tcPr>
-          <w:p>
-            <w:pPr>
-              <w:pStyle w:val="5"/>
-              <w:spacing w:before="7" w:line="220" w:lineRule="auto"/>
-              <w:ind w:right="236"/>
-              <w:jc w:val="both"/>
-              <w:rPr>
-                <w:spacing w:val="-32"/>
-                <w:vertAlign w:val="baseline"/>
-              </w:rPr>
-            </w:pPr>
-            <w:r>
-              <w:rPr>
-                <w:rFonts w:hint="default"/>
-                <w:spacing w:val="-32"/>
-                <w:vertAlign w:val="baseline"/>
-              </w:rPr>
-              <w:t>选取属性。</w:t>
-            </w:r>
-          </w:p>
-        </w:tc>
-      </w:tr>
-    </w:tbl>
-    <w:p>
-      <w:pPr>
-        <w:pStyle w:val="5"/>
-        <w:spacing w:before="7" w:line="220" w:lineRule="auto"/>
-        <w:ind w:left="0" w:leftChars="0" w:right="236" w:firstLine="176" w:firstLineChars="100"/>
-        <w:jc w:val="both"/>
-        <w:rPr>
-          <w:rFonts w:hint="default"/>
-          <w:spacing w:val="-32"/>
-        </w:rPr>
-      </w:pPr>
-      <w:r>
-        <w:rPr>
-          <w:rFonts w:hint="default"/>
-          <w:spacing w:val="-32"/>
-        </w:rPr>
-        <w:t>谓语（Predicates）</w:t>
       </w:r>
     </w:p>
     <w:tbl>
@@ -3951,6 +3529,460 @@
               <w:ind w:right="236"/>
               <w:jc w:val="both"/>
               <w:rPr>
+                <w:spacing w:val="-32"/>
+                <w:vertAlign w:val="baseline"/>
+              </w:rPr>
+            </w:pPr>
+            <w:r>
+              <w:rPr>
+                <w:rFonts w:hint="default"/>
+                <w:spacing w:val="-32"/>
+                <w:vertAlign w:val="baseline"/>
+              </w:rPr>
+              <w:t>nodename</w:t>
+            </w:r>
+          </w:p>
+        </w:tc>
+        <w:tc>
+          <w:tcPr>
+            <w:tcW w:w="4893" w:type="dxa"/>
+          </w:tcPr>
+          <w:p>
+            <w:pPr>
+              <w:pStyle w:val="5"/>
+              <w:spacing w:before="7" w:line="220" w:lineRule="auto"/>
+              <w:ind w:right="236"/>
+              <w:jc w:val="both"/>
+              <w:rPr>
+                <w:spacing w:val="-32"/>
+                <w:vertAlign w:val="baseline"/>
+              </w:rPr>
+            </w:pPr>
+            <w:r>
+              <w:rPr>
+                <w:rFonts w:hint="default"/>
+                <w:spacing w:val="-32"/>
+                <w:vertAlign w:val="baseline"/>
+              </w:rPr>
+              <w:t>选取此节点的所有子节点。</w:t>
+            </w:r>
+          </w:p>
+        </w:tc>
+      </w:tr>
+      <w:tr>
+        <w:tblPrEx>
+          <w:tblBorders>
+            <w:top w:val="single" w:color="auto" w:sz="4" w:space="0"/>
+            <w:left w:val="single" w:color="auto" w:sz="4" w:space="0"/>
+            <w:bottom w:val="single" w:color="auto" w:sz="4" w:space="0"/>
+            <w:right w:val="single" w:color="auto" w:sz="4" w:space="0"/>
+            <w:insideH w:val="single" w:color="auto" w:sz="4" w:space="0"/>
+            <w:insideV w:val="single" w:color="auto" w:sz="4" w:space="0"/>
+          </w:tblBorders>
+          <w:tblLayout w:type="fixed"/>
+          <w:tblCellMar>
+            <w:top w:w="0" w:type="dxa"/>
+            <w:left w:w="108" w:type="dxa"/>
+            <w:bottom w:w="0" w:type="dxa"/>
+            <w:right w:w="108" w:type="dxa"/>
+          </w:tblCellMar>
+        </w:tblPrEx>
+        <w:tc>
+          <w:tcPr>
+            <w:tcW w:w="4893" w:type="dxa"/>
+          </w:tcPr>
+          <w:p>
+            <w:pPr>
+              <w:pStyle w:val="5"/>
+              <w:spacing w:before="7" w:line="220" w:lineRule="auto"/>
+              <w:ind w:right="236"/>
+              <w:jc w:val="both"/>
+              <w:rPr>
+                <w:spacing w:val="-32"/>
+                <w:vertAlign w:val="baseline"/>
+              </w:rPr>
+            </w:pPr>
+            <w:r>
+              <w:rPr>
+                <w:spacing w:val="-32"/>
+                <w:vertAlign w:val="baseline"/>
+              </w:rPr>
+              <w:t>/</w:t>
+            </w:r>
+          </w:p>
+        </w:tc>
+        <w:tc>
+          <w:tcPr>
+            <w:tcW w:w="4893" w:type="dxa"/>
+          </w:tcPr>
+          <w:p>
+            <w:pPr>
+              <w:pStyle w:val="5"/>
+              <w:spacing w:before="7" w:line="220" w:lineRule="auto"/>
+              <w:ind w:right="236"/>
+              <w:jc w:val="both"/>
+              <w:rPr>
+                <w:spacing w:val="-32"/>
+                <w:vertAlign w:val="baseline"/>
+              </w:rPr>
+            </w:pPr>
+            <w:r>
+              <w:rPr>
+                <w:rFonts w:hint="default"/>
+                <w:spacing w:val="-32"/>
+                <w:vertAlign w:val="baseline"/>
+              </w:rPr>
+              <w:t>从根节点选取。</w:t>
+            </w:r>
+          </w:p>
+        </w:tc>
+      </w:tr>
+      <w:tr>
+        <w:tblPrEx>
+          <w:tblBorders>
+            <w:top w:val="single" w:color="auto" w:sz="4" w:space="0"/>
+            <w:left w:val="single" w:color="auto" w:sz="4" w:space="0"/>
+            <w:bottom w:val="single" w:color="auto" w:sz="4" w:space="0"/>
+            <w:right w:val="single" w:color="auto" w:sz="4" w:space="0"/>
+            <w:insideH w:val="single" w:color="auto" w:sz="4" w:space="0"/>
+            <w:insideV w:val="single" w:color="auto" w:sz="4" w:space="0"/>
+          </w:tblBorders>
+          <w:tblLayout w:type="fixed"/>
+          <w:tblCellMar>
+            <w:top w:w="0" w:type="dxa"/>
+            <w:left w:w="108" w:type="dxa"/>
+            <w:bottom w:w="0" w:type="dxa"/>
+            <w:right w:w="108" w:type="dxa"/>
+          </w:tblCellMar>
+        </w:tblPrEx>
+        <w:tc>
+          <w:tcPr>
+            <w:tcW w:w="4893" w:type="dxa"/>
+          </w:tcPr>
+          <w:p>
+            <w:pPr>
+              <w:pStyle w:val="5"/>
+              <w:spacing w:before="7" w:line="220" w:lineRule="auto"/>
+              <w:ind w:right="236"/>
+              <w:jc w:val="both"/>
+              <w:rPr>
+                <w:spacing w:val="-32"/>
+                <w:vertAlign w:val="baseline"/>
+              </w:rPr>
+            </w:pPr>
+            <w:r>
+              <w:rPr>
+                <w:spacing w:val="-32"/>
+                <w:vertAlign w:val="baseline"/>
+              </w:rPr>
+              <w:t>//</w:t>
+            </w:r>
+          </w:p>
+        </w:tc>
+        <w:tc>
+          <w:tcPr>
+            <w:tcW w:w="4893" w:type="dxa"/>
+          </w:tcPr>
+          <w:p>
+            <w:pPr>
+              <w:pStyle w:val="5"/>
+              <w:spacing w:before="7" w:line="220" w:lineRule="auto"/>
+              <w:ind w:right="236"/>
+              <w:jc w:val="both"/>
+              <w:rPr>
+                <w:spacing w:val="-32"/>
+                <w:vertAlign w:val="baseline"/>
+              </w:rPr>
+            </w:pPr>
+            <w:r>
+              <w:rPr>
+                <w:rFonts w:hint="default"/>
+                <w:spacing w:val="-32"/>
+                <w:vertAlign w:val="baseline"/>
+              </w:rPr>
+              <w:t>从匹配选择的当前节点选择文档中的节点，而不考虑它们的位置。</w:t>
+            </w:r>
+          </w:p>
+        </w:tc>
+      </w:tr>
+      <w:tr>
+        <w:tblPrEx>
+          <w:tblBorders>
+            <w:top w:val="single" w:color="auto" w:sz="4" w:space="0"/>
+            <w:left w:val="single" w:color="auto" w:sz="4" w:space="0"/>
+            <w:bottom w:val="single" w:color="auto" w:sz="4" w:space="0"/>
+            <w:right w:val="single" w:color="auto" w:sz="4" w:space="0"/>
+            <w:insideH w:val="single" w:color="auto" w:sz="4" w:space="0"/>
+            <w:insideV w:val="single" w:color="auto" w:sz="4" w:space="0"/>
+          </w:tblBorders>
+          <w:tblLayout w:type="fixed"/>
+          <w:tblCellMar>
+            <w:top w:w="0" w:type="dxa"/>
+            <w:left w:w="108" w:type="dxa"/>
+            <w:bottom w:w="0" w:type="dxa"/>
+            <w:right w:w="108" w:type="dxa"/>
+          </w:tblCellMar>
+        </w:tblPrEx>
+        <w:tc>
+          <w:tcPr>
+            <w:tcW w:w="4893" w:type="dxa"/>
+          </w:tcPr>
+          <w:p>
+            <w:pPr>
+              <w:pStyle w:val="5"/>
+              <w:spacing w:before="7" w:line="220" w:lineRule="auto"/>
+              <w:ind w:right="236"/>
+              <w:jc w:val="both"/>
+              <w:rPr>
+                <w:spacing w:val="-32"/>
+                <w:vertAlign w:val="baseline"/>
+              </w:rPr>
+            </w:pPr>
+            <w:r>
+              <w:rPr>
+                <w:spacing w:val="-32"/>
+                <w:vertAlign w:val="baseline"/>
+              </w:rPr>
+              <w:t>.</w:t>
+            </w:r>
+          </w:p>
+        </w:tc>
+        <w:tc>
+          <w:tcPr>
+            <w:tcW w:w="4893" w:type="dxa"/>
+          </w:tcPr>
+          <w:p>
+            <w:pPr>
+              <w:pStyle w:val="5"/>
+              <w:spacing w:before="7" w:line="220" w:lineRule="auto"/>
+              <w:ind w:right="236"/>
+              <w:jc w:val="both"/>
+              <w:rPr>
+                <w:spacing w:val="-32"/>
+                <w:vertAlign w:val="baseline"/>
+              </w:rPr>
+            </w:pPr>
+            <w:r>
+              <w:rPr>
+                <w:rFonts w:hint="default"/>
+                <w:spacing w:val="-32"/>
+                <w:vertAlign w:val="baseline"/>
+              </w:rPr>
+              <w:t>选取当前节点。</w:t>
+            </w:r>
+          </w:p>
+        </w:tc>
+      </w:tr>
+      <w:tr>
+        <w:tblPrEx>
+          <w:tblBorders>
+            <w:top w:val="single" w:color="auto" w:sz="4" w:space="0"/>
+            <w:left w:val="single" w:color="auto" w:sz="4" w:space="0"/>
+            <w:bottom w:val="single" w:color="auto" w:sz="4" w:space="0"/>
+            <w:right w:val="single" w:color="auto" w:sz="4" w:space="0"/>
+            <w:insideH w:val="single" w:color="auto" w:sz="4" w:space="0"/>
+            <w:insideV w:val="single" w:color="auto" w:sz="4" w:space="0"/>
+          </w:tblBorders>
+          <w:tblLayout w:type="fixed"/>
+          <w:tblCellMar>
+            <w:top w:w="0" w:type="dxa"/>
+            <w:left w:w="108" w:type="dxa"/>
+            <w:bottom w:w="0" w:type="dxa"/>
+            <w:right w:w="108" w:type="dxa"/>
+          </w:tblCellMar>
+        </w:tblPrEx>
+        <w:tc>
+          <w:tcPr>
+            <w:tcW w:w="4893" w:type="dxa"/>
+          </w:tcPr>
+          <w:p>
+            <w:pPr>
+              <w:pStyle w:val="5"/>
+              <w:spacing w:before="7" w:line="220" w:lineRule="auto"/>
+              <w:ind w:right="236"/>
+              <w:jc w:val="both"/>
+              <w:rPr>
+                <w:spacing w:val="-32"/>
+                <w:vertAlign w:val="baseline"/>
+              </w:rPr>
+            </w:pPr>
+            <w:r>
+              <w:rPr>
+                <w:spacing w:val="-32"/>
+                <w:vertAlign w:val="baseline"/>
+              </w:rPr>
+              <w:t>..</w:t>
+            </w:r>
+          </w:p>
+        </w:tc>
+        <w:tc>
+          <w:tcPr>
+            <w:tcW w:w="4893" w:type="dxa"/>
+          </w:tcPr>
+          <w:p>
+            <w:pPr>
+              <w:pStyle w:val="5"/>
+              <w:spacing w:before="7" w:line="220" w:lineRule="auto"/>
+              <w:ind w:right="236"/>
+              <w:jc w:val="both"/>
+              <w:rPr>
+                <w:spacing w:val="-32"/>
+                <w:vertAlign w:val="baseline"/>
+              </w:rPr>
+            </w:pPr>
+            <w:r>
+              <w:rPr>
+                <w:rFonts w:hint="default"/>
+                <w:spacing w:val="-32"/>
+                <w:vertAlign w:val="baseline"/>
+              </w:rPr>
+              <w:t>选取当前节点的父节点。</w:t>
+            </w:r>
+          </w:p>
+        </w:tc>
+      </w:tr>
+      <w:tr>
+        <w:tblPrEx>
+          <w:tblBorders>
+            <w:top w:val="single" w:color="auto" w:sz="4" w:space="0"/>
+            <w:left w:val="single" w:color="auto" w:sz="4" w:space="0"/>
+            <w:bottom w:val="single" w:color="auto" w:sz="4" w:space="0"/>
+            <w:right w:val="single" w:color="auto" w:sz="4" w:space="0"/>
+            <w:insideH w:val="single" w:color="auto" w:sz="4" w:space="0"/>
+            <w:insideV w:val="single" w:color="auto" w:sz="4" w:space="0"/>
+          </w:tblBorders>
+          <w:tblLayout w:type="fixed"/>
+          <w:tblCellMar>
+            <w:top w:w="0" w:type="dxa"/>
+            <w:left w:w="108" w:type="dxa"/>
+            <w:bottom w:w="0" w:type="dxa"/>
+            <w:right w:w="108" w:type="dxa"/>
+          </w:tblCellMar>
+        </w:tblPrEx>
+        <w:tc>
+          <w:tcPr>
+            <w:tcW w:w="4893" w:type="dxa"/>
+          </w:tcPr>
+          <w:p>
+            <w:pPr>
+              <w:pStyle w:val="5"/>
+              <w:spacing w:before="7" w:line="220" w:lineRule="auto"/>
+              <w:ind w:right="236"/>
+              <w:jc w:val="both"/>
+              <w:rPr>
+                <w:spacing w:val="-32"/>
+                <w:vertAlign w:val="baseline"/>
+              </w:rPr>
+            </w:pPr>
+            <w:r>
+              <w:rPr>
+                <w:spacing w:val="-32"/>
+                <w:vertAlign w:val="baseline"/>
+              </w:rPr>
+              <w:t>@</w:t>
+            </w:r>
+          </w:p>
+        </w:tc>
+        <w:tc>
+          <w:tcPr>
+            <w:tcW w:w="4893" w:type="dxa"/>
+          </w:tcPr>
+          <w:p>
+            <w:pPr>
+              <w:pStyle w:val="5"/>
+              <w:spacing w:before="7" w:line="220" w:lineRule="auto"/>
+              <w:ind w:right="236"/>
+              <w:jc w:val="both"/>
+              <w:rPr>
+                <w:spacing w:val="-32"/>
+                <w:vertAlign w:val="baseline"/>
+              </w:rPr>
+            </w:pPr>
+            <w:r>
+              <w:rPr>
+                <w:rFonts w:hint="default"/>
+                <w:spacing w:val="-32"/>
+                <w:vertAlign w:val="baseline"/>
+              </w:rPr>
+              <w:t>选取属性。</w:t>
+            </w:r>
+          </w:p>
+        </w:tc>
+      </w:tr>
+    </w:tbl>
+    <w:p>
+      <w:pPr>
+        <w:pStyle w:val="5"/>
+        <w:spacing w:before="7" w:line="220" w:lineRule="auto"/>
+        <w:ind w:left="0" w:leftChars="0" w:right="236" w:firstLine="176" w:firstLineChars="100"/>
+        <w:jc w:val="both"/>
+        <w:rPr>
+          <w:rFonts w:hint="default"/>
+          <w:spacing w:val="-32"/>
+        </w:rPr>
+      </w:pPr>
+      <w:r>
+        <w:rPr>
+          <w:rFonts w:hint="default"/>
+          <w:spacing w:val="-32"/>
+        </w:rPr>
+        <w:t>谓语（Predicates）</w:t>
+      </w:r>
+    </w:p>
+    <w:tbl>
+      <w:tblPr>
+        <w:tblStyle w:val="12"/>
+        <w:tblW w:w="9786" w:type="dxa"/>
+        <w:tblInd w:w="0" w:type="dxa"/>
+        <w:tblBorders>
+          <w:top w:val="single" w:color="auto" w:sz="4" w:space="0"/>
+          <w:left w:val="single" w:color="auto" w:sz="4" w:space="0"/>
+          <w:bottom w:val="single" w:color="auto" w:sz="4" w:space="0"/>
+          <w:right w:val="single" w:color="auto" w:sz="4" w:space="0"/>
+          <w:insideH w:val="single" w:color="auto" w:sz="4" w:space="0"/>
+          <w:insideV w:val="single" w:color="auto" w:sz="4" w:space="0"/>
+        </w:tblBorders>
+        <w:tblLayout w:type="fixed"/>
+        <w:tblCellMar>
+          <w:top w:w="0" w:type="dxa"/>
+          <w:left w:w="108" w:type="dxa"/>
+          <w:bottom w:w="0" w:type="dxa"/>
+          <w:right w:w="108" w:type="dxa"/>
+        </w:tblCellMar>
+      </w:tblPr>
+      <w:tblGrid>
+        <w:gridCol w:w="4893"/>
+        <w:gridCol w:w="4893"/>
+      </w:tblGrid>
+      <w:tr>
+        <w:tblPrEx>
+          <w:tblBorders>
+            <w:top w:val="single" w:color="auto" w:sz="4" w:space="0"/>
+            <w:left w:val="single" w:color="auto" w:sz="4" w:space="0"/>
+            <w:bottom w:val="single" w:color="auto" w:sz="4" w:space="0"/>
+            <w:right w:val="single" w:color="auto" w:sz="4" w:space="0"/>
+            <w:insideH w:val="single" w:color="auto" w:sz="4" w:space="0"/>
+            <w:insideV w:val="single" w:color="auto" w:sz="4" w:space="0"/>
+          </w:tblBorders>
+          <w:tblLayout w:type="fixed"/>
+          <w:tblCellMar>
+            <w:top w:w="0" w:type="dxa"/>
+            <w:left w:w="108" w:type="dxa"/>
+            <w:bottom w:w="0" w:type="dxa"/>
+            <w:right w:w="108" w:type="dxa"/>
+          </w:tblCellMar>
+        </w:tblPrEx>
+        <w:tc>
+          <w:tcPr>
+            <w:tcW w:w="4893" w:type="dxa"/>
+          </w:tcPr>
+          <w:p>
+            <w:pPr>
+              <w:pStyle w:val="5"/>
+              <w:spacing w:before="7" w:line="220" w:lineRule="auto"/>
+              <w:ind w:right="236"/>
+              <w:jc w:val="both"/>
+              <w:rPr>
                 <w:rFonts w:hint="default"/>
                 <w:spacing w:val="-32"/>
                 <w:vertAlign w:val="baseline"/>
@@ -4066,6 +4098,14 @@
       </w:tr>
       <w:tr>
         <w:tblPrEx>
+          <w:tblBorders>
+            <w:top w:val="single" w:color="auto" w:sz="4" w:space="0"/>
+            <w:left w:val="single" w:color="auto" w:sz="4" w:space="0"/>
+            <w:bottom w:val="single" w:color="auto" w:sz="4" w:space="0"/>
+            <w:right w:val="single" w:color="auto" w:sz="4" w:space="0"/>
+            <w:insideH w:val="single" w:color="auto" w:sz="4" w:space="0"/>
+            <w:insideV w:val="single" w:color="auto" w:sz="4" w:space="0"/>
+          </w:tblBorders>
           <w:tblLayout w:type="fixed"/>
           <w:tblCellMar>
             <w:top w:w="0" w:type="dxa"/>
@@ -4271,6 +4311,14 @@
       </w:tr>
       <w:tr>
         <w:tblPrEx>
+          <w:tblBorders>
+            <w:top w:val="single" w:color="auto" w:sz="4" w:space="0"/>
+            <w:left w:val="single" w:color="auto" w:sz="4" w:space="0"/>
+            <w:bottom w:val="single" w:color="auto" w:sz="4" w:space="0"/>
+            <w:right w:val="single" w:color="auto" w:sz="4" w:space="0"/>
+            <w:insideH w:val="single" w:color="auto" w:sz="4" w:space="0"/>
+            <w:insideV w:val="single" w:color="auto" w:sz="4" w:space="0"/>
+          </w:tblBorders>
           <w:tblLayout w:type="fixed"/>
           <w:tblCellMar>
             <w:top w:w="0" w:type="dxa"/>
@@ -5311,6 +5359,34 @@
         <w:rPr>
           <w:sz w:val="24"/>
         </w:rPr>
+      </w:pPr>
+      <w:r>
+        <w:rPr>
+          <w:sz w:val="24"/>
+        </w:rPr>
+        <w:t>系统</w:t>
+      </w:r>
+      <w:r>
+        <w:rPr>
+          <w:sz w:val="24"/>
+        </w:rPr>
+        <w:t>体系结构设计</w:t>
+      </w:r>
+    </w:p>
+    <w:p>
+      <w:pPr>
+        <w:pStyle w:val="14"/>
+        <w:numPr>
+          <w:numId w:val="0"/>
+        </w:numPr>
+        <w:tabs>
+          <w:tab w:val="left" w:pos="562"/>
+        </w:tabs>
+        <w:spacing w:line="488" w:lineRule="exact"/>
+        <w:ind w:firstLine="240" w:firstLineChars="100"/>
+        <w:rPr>
+          <w:sz w:val="24"/>
+        </w:rPr>
         <w:sectPr>
           <w:pgSz w:w="11910" w:h="16840"/>
           <w:pgMar w:top="1440" w:right="1120" w:bottom="1380" w:left="1220" w:header="0" w:footer="1181" w:gutter="0"/>
@@ -5321,16 +5397,68 @@
         <w:rPr>
           <w:sz w:val="24"/>
         </w:rPr>
-        <w:t>系统</w:t>
-      </w:r>
-      <w:r>
-        <w:rPr>
-          <w:sz w:val="24"/>
-        </w:rPr>
-        <w:t>体系结构设计</w:t>
-      </w:r>
-      <w:bookmarkStart w:id="20" w:name="_GoBack"/>
-      <w:bookmarkEnd w:id="20"/>
+        <w:t>本系统采用nginx反向代理web应用服务器以及前端使用react配合fetch进行前后端通信。流程图如下：</w:t>
+      </w:r>
+    </w:p>
+    <w:p>
+      <w:pPr>
+        <w:spacing w:line="220" w:lineRule="auto"/>
+      </w:pPr>
+      <w:bookmarkStart w:id="15" w:name="_bookmark20"/>
+      <w:bookmarkEnd w:id="15"/>
+      <w:r>
+        <w:drawing>
+          <wp:inline distT="0" distB="0" distL="114300" distR="114300">
+            <wp:extent cx="6069330" cy="3686810"/>
+            <wp:effectExtent l="0" t="0" r="1270" b="21590"/>
+            <wp:docPr id="11" name="图片 3"/>
+            <wp:cNvGraphicFramePr>
+              <a:graphicFrameLocks xmlns:a="http://schemas.openxmlformats.org/drawingml/2006/main" noChangeAspect="1"/>
+            </wp:cNvGraphicFramePr>
+            <a:graphic xmlns:a="http://schemas.openxmlformats.org/drawingml/2006/main">
+              <a:graphicData uri="http://schemas.openxmlformats.org/drawingml/2006/picture">
+                <pic:pic xmlns:pic="http://schemas.openxmlformats.org/drawingml/2006/picture">
+                  <pic:nvPicPr>
+                    <pic:cNvPr id="11" name="图片 3"/>
+                    <pic:cNvPicPr>
+                      <a:picLocks noChangeAspect="1"/>
+                    </pic:cNvPicPr>
+                  </pic:nvPicPr>
+                  <pic:blipFill>
+                    <a:blip r:embed="rId14"/>
+                    <a:stretch>
+                      <a:fillRect/>
+                    </a:stretch>
+                  </pic:blipFill>
+                  <pic:spPr>
+                    <a:xfrm>
+                      <a:off x="0" y="0"/>
+                      <a:ext cx="6069330" cy="3686810"/>
+                    </a:xfrm>
+                    <a:prstGeom prst="rect">
+                      <a:avLst/>
+                    </a:prstGeom>
+                    <a:noFill/>
+                    <a:ln w="9525">
+                      <a:noFill/>
+                    </a:ln>
+                  </pic:spPr>
+                </pic:pic>
+              </a:graphicData>
+            </a:graphic>
+          </wp:inline>
+        </w:drawing>
+      </w:r>
+    </w:p>
+    <w:p>
+      <w:pPr>
+        <w:spacing w:line="220" w:lineRule="auto"/>
+      </w:pPr>
+    </w:p>
+    <w:p>
+      <w:pPr>
+        <w:spacing w:line="220" w:lineRule="auto"/>
+      </w:pPr>
     </w:p>
     <w:p>
       <w:pPr>
@@ -5341,455 +5469,8 @@
           <w:cols w:space="720" w:num="1"/>
         </w:sectPr>
       </w:pPr>
-      <w:bookmarkStart w:id="15" w:name="_bookmark20"/>
-      <w:bookmarkEnd w:id="15"/>
-    </w:p>
-    <w:p>
-      <w:pPr>
-        <w:pStyle w:val="2"/>
-        <w:ind w:left="3962" w:firstLine="0"/>
-      </w:pPr>
-      <w:bookmarkStart w:id="16" w:name="_bookmark23"/>
-      <w:bookmarkEnd w:id="16"/>
-      <w:bookmarkStart w:id="17" w:name="_Toc1777219774"/>
-      <w:r>
-        <w:t>参 考 文 献</w:t>
-      </w:r>
-      <w:bookmarkEnd w:id="17"/>
-    </w:p>
-    <w:p>
-      <w:pPr>
-        <w:pStyle w:val="5"/>
-        <w:spacing w:before="127" w:line="408" w:lineRule="auto"/>
-        <w:ind w:left="700" w:hanging="560"/>
-        <w:rPr>
-          <w:rFonts w:ascii="Times New Roman"/>
-          <w:lang w:val="en-US"/>
-        </w:rPr>
-      </w:pPr>
-      <w:r>
-        <w:rPr>
-          <w:rFonts w:ascii="Times New Roman"/>
-        </w:rPr>
-        <w:t xml:space="preserve">Cai Z, Fan Q Feris R S, et al. A unified multi-scale deep convolutional neural network for fast object detection[C]. </w:t>
-      </w:r>
-      <w:r>
-        <w:rPr>
-          <w:rFonts w:ascii="Times New Roman"/>
-          <w:lang w:val="en-US"/>
-        </w:rPr>
-        <w:t>European Conference on Computer Vision, 2016: 354-370.</w:t>
-      </w:r>
-    </w:p>
-    <w:p>
-      <w:pPr>
-        <w:pStyle w:val="5"/>
-        <w:spacing w:line="408" w:lineRule="auto"/>
-        <w:ind w:left="700" w:hanging="560"/>
-        <w:rPr>
-          <w:rFonts w:ascii="Times New Roman"/>
-          <w:lang w:val="en-US"/>
-        </w:rPr>
-      </w:pPr>
-      <w:r>
-        <w:rPr>
-          <w:rFonts w:ascii="Times New Roman"/>
-          <w:lang w:val="en-US"/>
-        </w:rPr>
-        <w:t>Dai J, Li Y, He K, et al. R-FCN: Object Detection via Region-based Fully Convolutional Networks[C]. Neurl Information Processing Systems, 2016: 379-387.</w:t>
-      </w:r>
-    </w:p>
-    <w:p>
-      <w:pPr>
-        <w:pStyle w:val="5"/>
-        <w:spacing w:line="408" w:lineRule="auto"/>
-        <w:ind w:left="700" w:right="318" w:hanging="560"/>
-        <w:rPr>
-          <w:rFonts w:ascii="Times New Roman"/>
-          <w:lang w:val="en-US"/>
-        </w:rPr>
-      </w:pPr>
-      <w:r>
-        <w:rPr>
-          <w:rFonts w:ascii="Times New Roman"/>
-          <w:lang w:val="en-US"/>
-        </w:rPr>
-        <w:t xml:space="preserve">Everingham M, </w:t>
-      </w:r>
-      <w:r>
-        <w:rPr>
-          <w:rFonts w:ascii="Times New Roman"/>
-          <w:spacing w:val="-10"/>
-          <w:lang w:val="en-US"/>
-        </w:rPr>
-        <w:t xml:space="preserve">Van </w:t>
-      </w:r>
-      <w:r>
-        <w:rPr>
-          <w:rFonts w:ascii="Times New Roman"/>
-          <w:lang w:val="en-US"/>
-        </w:rPr>
-        <w:t xml:space="preserve">Gool </w:t>
-      </w:r>
-      <w:r>
-        <w:rPr>
-          <w:rFonts w:ascii="Times New Roman"/>
-          <w:spacing w:val="-3"/>
-          <w:lang w:val="en-US"/>
-        </w:rPr>
-        <w:t xml:space="preserve">L, </w:t>
-      </w:r>
-      <w:r>
-        <w:rPr>
-          <w:rFonts w:ascii="Times New Roman"/>
-          <w:lang w:val="en-US"/>
-        </w:rPr>
-        <w:t xml:space="preserve">Williams C K </w:t>
-      </w:r>
-      <w:r>
-        <w:rPr>
-          <w:rFonts w:ascii="Times New Roman"/>
-          <w:spacing w:val="-3"/>
-          <w:lang w:val="en-US"/>
-        </w:rPr>
-        <w:t xml:space="preserve">I, </w:t>
-      </w:r>
-      <w:r>
-        <w:rPr>
-          <w:rFonts w:ascii="Times New Roman"/>
-          <w:lang w:val="en-US"/>
-        </w:rPr>
-        <w:t xml:space="preserve">et al. The </w:t>
-      </w:r>
-      <w:r>
-        <w:rPr>
-          <w:rFonts w:ascii="Times New Roman"/>
-          <w:spacing w:val="-4"/>
-          <w:lang w:val="en-US"/>
-        </w:rPr>
-        <w:t xml:space="preserve">PASCAL </w:t>
-      </w:r>
-      <w:r>
-        <w:rPr>
-          <w:rFonts w:ascii="Times New Roman"/>
-          <w:spacing w:val="-3"/>
-          <w:lang w:val="en-US"/>
-        </w:rPr>
-        <w:t xml:space="preserve">Visual </w:t>
-      </w:r>
-      <w:r>
-        <w:rPr>
-          <w:rFonts w:ascii="Times New Roman"/>
-          <w:lang w:val="en-US"/>
-        </w:rPr>
-        <w:t xml:space="preserve">Object Classes (VOC) Challenge[J]. International Journal of Computer </w:t>
-      </w:r>
-      <w:r>
-        <w:rPr>
-          <w:rFonts w:ascii="Times New Roman"/>
-          <w:spacing w:val="-3"/>
-          <w:lang w:val="en-US"/>
-        </w:rPr>
-        <w:t xml:space="preserve">Vision, </w:t>
-      </w:r>
-      <w:r>
-        <w:rPr>
-          <w:rFonts w:ascii="Times New Roman"/>
-          <w:lang w:val="en-US"/>
-        </w:rPr>
-        <w:t>2010, 88(2): 303-338.</w:t>
-      </w:r>
-    </w:p>
-    <w:p>
-      <w:pPr>
-        <w:pStyle w:val="5"/>
-        <w:spacing w:line="408" w:lineRule="auto"/>
-        <w:ind w:left="700" w:right="199" w:hanging="560"/>
-        <w:rPr>
-          <w:rFonts w:ascii="Times New Roman"/>
-          <w:lang w:val="en-US"/>
-        </w:rPr>
-      </w:pPr>
-      <w:r>
-        <w:rPr>
-          <w:rFonts w:ascii="Times New Roman"/>
-          <w:lang w:val="en-US"/>
-        </w:rPr>
-        <w:t>Girshick R, Donahue J, Darrell T, et al. Rich feature hierarchies for accurate object detection and semantic segmentation[C]. Proceedings of the IEEE Conference on Computer Vision and Pattern Recognition, 2014: 580-587.</w:t>
-      </w:r>
-    </w:p>
-    <w:p>
-      <w:pPr>
-        <w:pStyle w:val="5"/>
-        <w:spacing w:line="408" w:lineRule="auto"/>
-        <w:ind w:left="700" w:right="458" w:hanging="560"/>
-        <w:rPr>
-          <w:rFonts w:ascii="Times New Roman"/>
-          <w:lang w:val="en-US"/>
-        </w:rPr>
-      </w:pPr>
-      <w:r>
-        <w:rPr>
-          <w:rFonts w:ascii="Times New Roman"/>
-          <w:lang w:val="en-US"/>
-        </w:rPr>
-        <w:t>Girshick R. Fast R-CNN[C]. Proceedings of the IEEE International Conference on Computer Vision, 2015: 1440-1448.</w:t>
-      </w:r>
-    </w:p>
-    <w:p>
-      <w:pPr>
-        <w:pStyle w:val="5"/>
-        <w:spacing w:line="408" w:lineRule="auto"/>
-        <w:ind w:right="357"/>
-        <w:rPr>
-          <w:rFonts w:ascii="Times New Roman" w:hAnsi="Times New Roman"/>
-          <w:lang w:val="en-US"/>
-        </w:rPr>
-      </w:pPr>
-      <w:r>
-        <w:rPr>
-          <w:rFonts w:ascii="Times New Roman" w:hAnsi="Times New Roman"/>
-          <w:lang w:val="en-US"/>
-        </w:rPr>
-        <w:t>He K, Gkioxari G, Dollár P, et al. Mask R -CNN[J]. arXiv preprint arXiv: 1703.06870, 2017. Hinton G E, Salakhutdinov R R. Reducing the dimensionality of data with neural networks[J].</w:t>
-      </w:r>
-    </w:p>
-    <w:p>
-      <w:pPr>
-        <w:pStyle w:val="5"/>
-        <w:spacing w:line="274" w:lineRule="exact"/>
-        <w:ind w:left="700"/>
-        <w:rPr>
-          <w:rFonts w:ascii="Times New Roman"/>
-          <w:lang w:val="en-US"/>
-        </w:rPr>
-      </w:pPr>
-      <w:r>
-        <w:rPr>
-          <w:rFonts w:ascii="Times New Roman"/>
-          <w:lang w:val="en-US"/>
-        </w:rPr>
-        <w:t>Science, 2006, 313(5786): 504-507.</w:t>
-      </w:r>
-    </w:p>
-    <w:p>
-      <w:pPr>
-        <w:pStyle w:val="5"/>
-        <w:spacing w:before="180" w:line="408" w:lineRule="auto"/>
-        <w:ind w:left="700" w:right="625" w:hanging="560"/>
-        <w:rPr>
-          <w:rFonts w:ascii="Times New Roman"/>
-          <w:lang w:val="en-US"/>
-        </w:rPr>
-      </w:pPr>
-      <w:r>
-        <w:rPr>
-          <w:rFonts w:ascii="Times New Roman"/>
-          <w:lang w:val="en-US"/>
-        </w:rPr>
-        <w:t>Hinton G E, Osindero S, The Y W. A fast learning algorithm for deep belief nets[J]. Neural Computation, 2006, 18(7): 1527-1554.</w:t>
-      </w:r>
-    </w:p>
-    <w:p>
-      <w:pPr>
-        <w:pStyle w:val="5"/>
-        <w:spacing w:line="408" w:lineRule="auto"/>
-        <w:ind w:left="700" w:hanging="560"/>
-        <w:rPr>
-          <w:rFonts w:ascii="Times New Roman"/>
-          <w:lang w:val="en-US"/>
-        </w:rPr>
-      </w:pPr>
-      <w:r>
-        <w:rPr>
-          <w:rFonts w:ascii="Times New Roman"/>
-          <w:lang w:val="en-US"/>
-        </w:rPr>
-        <w:t xml:space="preserve">Lecun </w:t>
-      </w:r>
-      <w:r>
-        <w:rPr>
-          <w:rFonts w:ascii="Times New Roman"/>
-          <w:spacing w:val="-16"/>
-          <w:lang w:val="en-US"/>
-        </w:rPr>
-        <w:t xml:space="preserve">Y, </w:t>
-      </w:r>
-      <w:r>
-        <w:rPr>
-          <w:rFonts w:ascii="Times New Roman"/>
-          <w:lang w:val="en-US"/>
-        </w:rPr>
-        <w:t xml:space="preserve">Bottou L, Bengio Y Haffner </w:t>
-      </w:r>
-      <w:r>
-        <w:rPr>
-          <w:rFonts w:ascii="Times New Roman"/>
-          <w:spacing w:val="-14"/>
-          <w:lang w:val="en-US"/>
-        </w:rPr>
-        <w:t xml:space="preserve">P. </w:t>
-      </w:r>
-      <w:r>
-        <w:rPr>
-          <w:rFonts w:ascii="Times New Roman"/>
-          <w:lang w:val="en-US"/>
-        </w:rPr>
-        <w:t>Gradient-Based Learning Applied to Document Recognition[J]. Proceedings of the IEEE 1998, 86(11): 2278-2324</w:t>
-      </w:r>
-    </w:p>
-    <w:p>
-      <w:pPr>
-        <w:pStyle w:val="5"/>
-        <w:spacing w:line="408" w:lineRule="auto"/>
-        <w:ind w:left="700" w:hanging="560"/>
-        <w:rPr>
-          <w:rFonts w:ascii="Times New Roman" w:hAnsi="Times New Roman"/>
-          <w:lang w:val="en-US"/>
-        </w:rPr>
-      </w:pPr>
-      <w:r>
-        <w:rPr>
-          <w:rFonts w:ascii="Times New Roman" w:hAnsi="Times New Roman"/>
-          <w:lang w:val="en-US"/>
-        </w:rPr>
-        <w:t xml:space="preserve">Lin T </w:t>
-      </w:r>
-      <w:r>
-        <w:rPr>
-          <w:rFonts w:ascii="Times New Roman" w:hAnsi="Times New Roman"/>
-          <w:spacing w:val="-16"/>
-          <w:lang w:val="en-US"/>
-        </w:rPr>
-        <w:t xml:space="preserve">Y, </w:t>
-      </w:r>
-      <w:r>
-        <w:rPr>
-          <w:rFonts w:ascii="Times New Roman" w:hAnsi="Times New Roman"/>
-          <w:spacing w:val="-7"/>
-          <w:lang w:val="en-US"/>
-        </w:rPr>
-        <w:t xml:space="preserve">Dollár </w:t>
-      </w:r>
-      <w:r>
-        <w:rPr>
-          <w:rFonts w:ascii="Times New Roman" w:hAnsi="Times New Roman"/>
-          <w:spacing w:val="-14"/>
-          <w:lang w:val="en-US"/>
-        </w:rPr>
-        <w:t xml:space="preserve">P, </w:t>
-      </w:r>
-      <w:r>
-        <w:rPr>
-          <w:rFonts w:ascii="Times New Roman" w:hAnsi="Times New Roman"/>
-          <w:lang w:val="en-US"/>
-        </w:rPr>
-        <w:t>Girshick R, et al. Feature Pyramid Networks for Object Detection[J]. arXiv preprint arXiv: 1612.03144, 2016</w:t>
-      </w:r>
-    </w:p>
-    <w:p>
-      <w:pPr>
-        <w:pStyle w:val="5"/>
-        <w:spacing w:line="408" w:lineRule="auto"/>
-        <w:ind w:left="700" w:right="130" w:hanging="560"/>
-        <w:rPr>
-          <w:rFonts w:ascii="Times New Roman"/>
-          <w:lang w:val="en-US"/>
-        </w:rPr>
-      </w:pPr>
-      <w:r>
-        <w:rPr>
-          <w:rFonts w:ascii="Times New Roman"/>
-          <w:lang w:val="en-US"/>
-        </w:rPr>
-        <w:t>Liu W, Anguelov D, Erhan D, et al. SSD: Single shot multibox detector[C]. European Conference on Computer Vision, 2016: 21-37</w:t>
-      </w:r>
-    </w:p>
-    <w:p>
-      <w:pPr>
-        <w:pStyle w:val="5"/>
-        <w:spacing w:line="408" w:lineRule="auto"/>
-        <w:ind w:left="700" w:right="130" w:hanging="560"/>
-        <w:rPr>
-          <w:rFonts w:ascii="Times New Roman"/>
-          <w:lang w:val="en-US"/>
-        </w:rPr>
-      </w:pPr>
-      <w:r>
-        <w:rPr>
-          <w:rFonts w:ascii="Times New Roman"/>
-          <w:lang w:val="en-US"/>
-        </w:rPr>
-        <w:t>Redmon J, Divvala S, Girshick R, et al. You only look once: unified, realtime object detection[C]. Proceedings of the IEEE Conference on Computer Vision and Pattern Recognition, 2016: 779-788.</w:t>
-      </w:r>
-    </w:p>
-    <w:p>
-      <w:pPr>
-        <w:pStyle w:val="5"/>
-        <w:spacing w:line="408" w:lineRule="auto"/>
-        <w:ind w:left="700" w:hanging="560"/>
-        <w:rPr>
-          <w:rFonts w:ascii="Times New Roman"/>
-          <w:lang w:val="en-US"/>
-        </w:rPr>
-      </w:pPr>
-      <w:r>
-        <w:rPr>
-          <w:rFonts w:ascii="Times New Roman"/>
-          <w:lang w:val="en-US"/>
-        </w:rPr>
-        <w:t>Redmon J, Farhadi A. YOLO9000: better, faster, stronger[J]. arXiv preprint arXiv: 1612.08242, 2016: 1-9.</w:t>
-      </w:r>
-    </w:p>
-    <w:p>
-      <w:pPr>
-        <w:spacing w:line="408" w:lineRule="auto"/>
-        <w:rPr>
-          <w:rFonts w:ascii="Times New Roman"/>
-          <w:lang w:val="en-US"/>
-        </w:rPr>
-        <w:sectPr>
-          <w:pgSz w:w="11910" w:h="16840"/>
-          <w:pgMar w:top="1440" w:right="1120" w:bottom="1380" w:left="1220" w:header="0" w:footer="1181" w:gutter="0"/>
-          <w:cols w:space="720" w:num="1"/>
-        </w:sectPr>
-      </w:pPr>
-    </w:p>
-    <w:p>
-      <w:pPr>
-        <w:pStyle w:val="5"/>
-        <w:spacing w:before="77" w:line="408" w:lineRule="auto"/>
-        <w:ind w:left="700" w:right="258" w:hanging="560"/>
-        <w:rPr>
-          <w:rFonts w:ascii="Times New Roman"/>
-          <w:lang w:val="en-US"/>
-        </w:rPr>
-      </w:pPr>
-      <w:r>
-        <w:rPr>
-          <w:rFonts w:ascii="Times New Roman"/>
-          <w:lang w:val="en-US"/>
-        </w:rPr>
-        <w:t>Ren S Q, He K M, Girshick R, et al. Faster R-CNN: Towards Real-Time Object Detection with Region Proposal Networks[C]. Advance in Neural Information Processing Systems, 2015: 91-99.</w:t>
-      </w:r>
-    </w:p>
-    <w:p>
-      <w:pPr>
-        <w:pStyle w:val="5"/>
-        <w:spacing w:line="408" w:lineRule="auto"/>
-        <w:ind w:left="700" w:right="478" w:hanging="560"/>
-        <w:rPr>
-          <w:rFonts w:ascii="Times New Roman"/>
-          <w:lang w:val="en-US"/>
-        </w:rPr>
-      </w:pPr>
-      <w:r>
-        <w:rPr>
-          <w:rFonts w:ascii="Times New Roman"/>
-          <w:lang w:val="en-US"/>
-        </w:rPr>
-        <w:t>Szegedy C, Liu W, Jia Y, et al. Going deeper with convolutions[C]. Proceedings of the IEEE Conference on Computer Vision and Pattern Recognition, 2015: 1-9.</w:t>
-      </w:r>
+      <w:bookmarkStart w:id="18" w:name="_GoBack"/>
+      <w:bookmarkEnd w:id="18"/>
     </w:p>
     <w:p>
       <w:pPr>
@@ -5804,82 +5485,18 @@
           <w:cols w:space="720" w:num="1"/>
         </w:sectPr>
       </w:pPr>
-    </w:p>
-    <w:p>
-      <w:pPr>
-        <w:pStyle w:val="2"/>
-        <w:tabs>
-          <w:tab w:val="left" w:pos="5013"/>
-        </w:tabs>
-        <w:ind w:left="4173" w:firstLine="0"/>
-      </w:pPr>
-      <w:bookmarkStart w:id="18" w:name="_bookmark24"/>
-      <w:bookmarkEnd w:id="18"/>
-      <w:bookmarkStart w:id="19" w:name="_Toc1537623787"/>
-      <w:r>
-        <w:t>致</w:t>
-      </w:r>
-      <w:r>
-        <w:tab/>
-      </w:r>
-      <w:r>
-        <w:t>谢</w:t>
-      </w:r>
-      <w:bookmarkEnd w:id="19"/>
-    </w:p>
-    <w:p>
-      <w:pPr>
-        <w:pStyle w:val="5"/>
-        <w:spacing w:before="28" w:line="220" w:lineRule="auto"/>
-        <w:ind w:right="302"/>
-        <w:jc w:val="both"/>
-      </w:pPr>
-      <w:r>
-        <w:t xml:space="preserve">    在学士学位论文完成之际，由衷地感谢高月芳老师和陈湘骥老师的悉心指导以及在毕业设计过程中提供过帮助的同学。</w:t>
-      </w:r>
-    </w:p>
-    <w:p>
-      <w:pPr>
-        <w:pStyle w:val="5"/>
-        <w:spacing w:line="220" w:lineRule="auto"/>
-        <w:ind w:right="301"/>
-        <w:jc w:val="both"/>
-      </w:pPr>
-      <w:r>
-        <w:t xml:space="preserve">    本论文是在高月芳老师和陈湘骥老师的共同指导下完成的，高月芳老师在深度学习的入门与目标检测算法的实验和分析方法方面给了我非常重要的意见，并且提供了实验硬件环境，陈湘骥老师在目标检测算法的实际运用以及论文撰写过程中的注意事项上给予了我很多有价值的意见，让我避免了许多错误和少走了许多弯路。在此，再次感谢高月芳老师和陈湘骥老师认真的工作和宝贵的意见。</w:t>
-      </w:r>
-    </w:p>
-    <w:p>
-      <w:pPr>
-        <w:pStyle w:val="5"/>
-        <w:spacing w:line="220" w:lineRule="auto"/>
-        <w:ind w:right="301"/>
-        <w:jc w:val="both"/>
-      </w:pPr>
-      <w:r>
-        <w:t xml:space="preserve">    在大学毕业之际，感谢四年来教导过我的每一位老师，感谢他们的悉心教导以及在我学业上提供的种种帮助，因为你们尽心尽责地工作和指导，我们不仅收获了大学的专业的知识，更重要的是，教给了我们学习的方法，让我们受用终生。感谢陪伴在身边四年的同学，我们一起学习，一起找工作，一起生活，感谢你们的帮助和陪伴，感谢你们充实了我的大学。</w:t>
-      </w:r>
-    </w:p>
-    <w:p>
-      <w:pPr>
-        <w:pStyle w:val="5"/>
-        <w:spacing w:line="220" w:lineRule="auto"/>
-        <w:ind w:right="303"/>
-        <w:jc w:val="both"/>
-      </w:pPr>
-      <w:r>
-        <w:t xml:space="preserve">    感谢家人，感谢你们这么多年来的支持和爱护，感谢你们无私的付出，感谢你们在我学习和生活上的莫大支持。</w:t>
-      </w:r>
+      <w:bookmarkStart w:id="16" w:name="_bookmark23"/>
+      <w:bookmarkEnd w:id="16"/>
     </w:p>
     <w:p>
       <w:pPr>
         <w:pStyle w:val="5"/>
         <w:spacing w:line="480" w:lineRule="exact"/>
+        <w:ind w:left="0" w:leftChars="0" w:firstLine="0" w:firstLineChars="0"/>
         <w:jc w:val="both"/>
       </w:pPr>
-      <w:r>
-        <w:t xml:space="preserve">    在此，衷心地祝愿每一位，生活如意，工作顺利。感谢你们。</w:t>
-      </w:r>
+      <w:bookmarkStart w:id="17" w:name="_bookmark24"/>
+      <w:bookmarkEnd w:id="17"/>
     </w:p>
     <w:sectPr>
       <w:pgSz w:w="11910" w:h="16840"/>
@@ -7018,7 +6635,6 @@
     <customSectPr/>
     <customSectPr/>
     <customSectPr/>
-    <customSectPr/>
   </customSectProps>
 </s:customData>
 </file>

--- a/201527010414-刘炜铭-论文定稿.docx
+++ b/201527010414-刘炜铭-论文定稿.docx
@@ -5023,13 +5023,7 @@
         <w:rPr>
           <w:sz w:val="24"/>
         </w:rPr>
-        <w:t>1、</w:t>
-      </w:r>
-      <w:r>
-        <w:rPr>
-          <w:sz w:val="24"/>
-        </w:rPr>
-        <w:t>从用户角度上，据调查大多数只坐在电脑前面的用户，都希望有一个自动提醒各种自</w:t>
+        <w:t>1、从用户角度上，据调查大多数只坐在电脑前面的用户，都希望有一个自动提醒各种自</w:t>
       </w:r>
     </w:p>
     <w:p>
@@ -5162,6 +5156,7 @@
         <w:pStyle w:val="14"/>
         <w:widowControl w:val="0"/>
         <w:numPr>
+          <w:ilvl w:val="0"/>
           <w:numId w:val="0"/>
         </w:numPr>
         <w:tabs>
@@ -5201,6 +5196,7 @@
         <w:pStyle w:val="14"/>
         <w:widowControl w:val="0"/>
         <w:numPr>
+          <w:ilvl w:val="0"/>
           <w:numId w:val="0"/>
         </w:numPr>
         <w:tabs>
@@ -5218,13 +5214,7 @@
         <w:rPr>
           <w:sz w:val="24"/>
         </w:rPr>
-        <w:t>软件</w:t>
-      </w:r>
-      <w:r>
-        <w:rPr>
-          <w:sz w:val="24"/>
-        </w:rPr>
-        <w:t>：docker、mysql:5.70、redis、linux-crontab</w:t>
+        <w:t>软件：docker、mysql:5.70、redis、linux-crontab</w:t>
       </w:r>
       <w:r>
         <w:rPr>
@@ -5269,19 +5259,14 @@
         <w:rPr>
           <w:sz w:val="24"/>
         </w:rPr>
-        <w:t>系统</w:t>
-      </w:r>
-      <w:r>
-        <w:rPr>
-          <w:sz w:val="24"/>
-        </w:rPr>
-        <w:t>解决思路</w:t>
+        <w:t>系统解决思路</w:t>
       </w:r>
     </w:p>
     <w:p>
       <w:pPr>
         <w:pStyle w:val="14"/>
         <w:numPr>
+          <w:ilvl w:val="0"/>
           <w:numId w:val="0"/>
         </w:numPr>
         <w:tabs>
@@ -5308,13 +5293,7 @@
         <w:rPr>
           <w:sz w:val="24"/>
         </w:rPr>
-        <w:t>4.1.</w:t>
-      </w:r>
-      <w:r>
-        <w:rPr>
-          <w:sz w:val="24"/>
-        </w:rPr>
-        <w:t>2 后台系统的实现：使用nginx + uwsgi + python3-flask构造一个多进程，单线程的web服务后台。对于每一个请求，先经过nginx反向代理到uwsgi守护进程，再由uwsgi拉起一个空闲的flask进程处理该请求。处理请求时，先判断cookies和所需参数是否合法。</w:t>
+        <w:t>4.1.2 后台系统的实现：使用nginx + uwsgi + python3-flask构造一个多进程，单线程的web服务后台。对于每一个请求，先经过nginx反向代理到uwsgi守护进程，再由uwsgi拉起一个空闲的flask进程处理该请求。处理请求时，先判断cookies和所需参数是否合法。</w:t>
       </w:r>
     </w:p>
     <w:p>
@@ -5328,13 +5307,7 @@
         <w:rPr>
           <w:sz w:val="24"/>
         </w:rPr>
-        <w:t>4.1.</w:t>
-      </w:r>
-      <w:r>
-        <w:rPr>
-          <w:sz w:val="24"/>
-        </w:rPr>
-        <w:t>3 前端系统的实现：使用react作为主要开发框架，material-ui作为主要UI框架，react-router作为前端路由控制，chrome插件notification作为主要提醒机制。前端首次加载会引起background.js的调用，设置每5分钟去轮询后台接口是否有更新数据。有则提示推送消息，没有则挂起。</w:t>
+        <w:t>4.1.3 前端系统的实现：使用react作为主要开发框架，material-ui作为主要UI框架，react-router作为前端路由控制，chrome插件notification作为主要提醒机制。前端首次加载会引起background.js的调用，设置每5分钟去轮询后台接口是否有更新数据。有则提示推送消息，没有则挂起。</w:t>
       </w:r>
     </w:p>
     <w:p>
@@ -5364,19 +5337,14 @@
         <w:rPr>
           <w:sz w:val="24"/>
         </w:rPr>
-        <w:t>系统</w:t>
-      </w:r>
-      <w:r>
-        <w:rPr>
-          <w:sz w:val="24"/>
-        </w:rPr>
-        <w:t>体系结构设计</w:t>
+        <w:t>系统体系结构设计</w:t>
       </w:r>
     </w:p>
     <w:p>
       <w:pPr>
         <w:pStyle w:val="14"/>
         <w:numPr>
+          <w:ilvl w:val="0"/>
           <w:numId w:val="0"/>
         </w:numPr>
         <w:tabs>
@@ -5462,15 +5430,4071 @@
     </w:p>
     <w:p>
       <w:pPr>
-        <w:spacing w:line="220" w:lineRule="auto"/>
+        <w:pStyle w:val="14"/>
+        <w:numPr>
+          <w:ilvl w:val="1"/>
+          <w:numId w:val="1"/>
+        </w:numPr>
+        <w:tabs>
+          <w:tab w:val="left" w:pos="562"/>
+        </w:tabs>
+        <w:spacing w:line="488" w:lineRule="exact"/>
+      </w:pPr>
+      <w:r>
+        <w:rPr>
+          <w:sz w:val="24"/>
+        </w:rPr>
+        <w:t>系统</w:t>
+      </w:r>
+      <w:r>
+        <w:rPr>
+          <w:sz w:val="24"/>
+        </w:rPr>
+        <w:t>包设计</w:t>
+      </w:r>
+    </w:p>
+    <w:p>
+      <w:pPr>
+        <w:pStyle w:val="14"/>
+        <w:numPr>
+          <w:numId w:val="0"/>
+        </w:numPr>
+        <w:tabs>
+          <w:tab w:val="left" w:pos="562"/>
+        </w:tabs>
+        <w:spacing w:line="488" w:lineRule="exact"/>
+        <w:ind w:firstLine="240" w:firstLineChars="100"/>
+        <w:rPr>
+          <w:sz w:val="24"/>
+        </w:rPr>
+      </w:pPr>
+      <w:r>
+        <w:rPr>
+          <w:sz w:val="24"/>
+        </w:rPr>
+        <w:t>4.3.1 爬虫系统没有使用任何框架，其中主要分包如下：</w:t>
+      </w:r>
+    </w:p>
+    <w:p>
+      <w:pPr>
+        <w:pStyle w:val="14"/>
+        <w:numPr>
+          <w:numId w:val="0"/>
+        </w:numPr>
+        <w:tabs>
+          <w:tab w:val="left" w:pos="562"/>
+        </w:tabs>
+        <w:spacing w:line="488" w:lineRule="exact"/>
+        <w:ind w:firstLine="240" w:firstLineChars="100"/>
+        <w:rPr>
+          <w:sz w:val="24"/>
+        </w:rPr>
+      </w:pPr>
+      <w:r>
+        <w:rPr>
+          <w:sz w:val="24"/>
+        </w:rPr>
+        <w:t>Local_dev包：主要负责部署模块，包含makefile和dockerfile等部署文件。</w:t>
+      </w:r>
+    </w:p>
+    <w:p>
+      <w:pPr>
+        <w:pStyle w:val="14"/>
+        <w:numPr>
+          <w:numId w:val="0"/>
+        </w:numPr>
+        <w:tabs>
+          <w:tab w:val="left" w:pos="562"/>
+        </w:tabs>
+        <w:spacing w:line="488" w:lineRule="exact"/>
+        <w:ind w:firstLine="240" w:firstLineChars="100"/>
+        <w:rPr>
+          <w:sz w:val="24"/>
+        </w:rPr>
+      </w:pPr>
+      <w:r>
+        <w:rPr>
+          <w:sz w:val="24"/>
+        </w:rPr>
+        <w:t>Config包：爬虫系统的主要配置，包括redis主机IP和mysql主机IP等。</w:t>
+      </w:r>
+    </w:p>
+    <w:p>
+      <w:pPr>
+        <w:pStyle w:val="14"/>
+        <w:numPr>
+          <w:numId w:val="0"/>
+        </w:numPr>
+        <w:tabs>
+          <w:tab w:val="left" w:pos="562"/>
+        </w:tabs>
+        <w:spacing w:line="488" w:lineRule="exact"/>
+        <w:ind w:firstLine="240" w:firstLineChars="100"/>
+        <w:rPr>
+          <w:sz w:val="24"/>
+        </w:rPr>
+      </w:pPr>
+      <w:r>
+        <w:rPr>
+          <w:sz w:val="24"/>
+        </w:rPr>
+        <w:t>Database包：sqlalchemy库的DAO封装</w:t>
+      </w:r>
+    </w:p>
+    <w:p>
+      <w:pPr>
+        <w:pStyle w:val="14"/>
+        <w:numPr>
+          <w:numId w:val="0"/>
+        </w:numPr>
+        <w:tabs>
+          <w:tab w:val="left" w:pos="562"/>
+        </w:tabs>
+        <w:spacing w:line="488" w:lineRule="exact"/>
+        <w:ind w:firstLine="240" w:firstLineChars="100"/>
+        <w:rPr>
+          <w:sz w:val="24"/>
+        </w:rPr>
+      </w:pPr>
+      <w:r>
+        <w:rPr>
+          <w:sz w:val="24"/>
+        </w:rPr>
+        <w:t>Lib包：包括日志系统，还有错误处理逻辑。</w:t>
+      </w:r>
+    </w:p>
+    <w:p>
+      <w:pPr>
+        <w:pStyle w:val="14"/>
+        <w:numPr>
+          <w:numId w:val="0"/>
+        </w:numPr>
+        <w:tabs>
+          <w:tab w:val="left" w:pos="562"/>
+        </w:tabs>
+        <w:spacing w:line="488" w:lineRule="exact"/>
+        <w:ind w:firstLine="240" w:firstLineChars="100"/>
+        <w:rPr>
+          <w:rFonts w:hint="default"/>
+          <w:sz w:val="24"/>
+        </w:rPr>
+      </w:pPr>
+      <w:r>
+        <w:rPr>
+          <w:rFonts w:hint="eastAsia"/>
+          <w:sz w:val="24"/>
+        </w:rPr>
+        <w:t>Decorator</w:t>
+      </w:r>
+      <w:r>
+        <w:rPr>
+          <w:rFonts w:hint="default"/>
+          <w:sz w:val="24"/>
+        </w:rPr>
+        <w:t>包：一些装饰器包，包括python的单例实现等。</w:t>
+      </w:r>
+    </w:p>
+    <w:p>
+      <w:pPr>
+        <w:pStyle w:val="14"/>
+        <w:numPr>
+          <w:numId w:val="0"/>
+        </w:numPr>
+        <w:tabs>
+          <w:tab w:val="left" w:pos="562"/>
+        </w:tabs>
+        <w:spacing w:line="488" w:lineRule="exact"/>
+        <w:ind w:firstLine="240" w:firstLineChars="100"/>
+        <w:rPr>
+          <w:rFonts w:hint="default"/>
+          <w:sz w:val="24"/>
+        </w:rPr>
+      </w:pPr>
+      <w:r>
+        <w:rPr>
+          <w:rFonts w:hint="default"/>
+          <w:sz w:val="24"/>
+        </w:rPr>
+        <w:t>Testing包：单元测试用例。</w:t>
+      </w:r>
+    </w:p>
+    <w:p>
+      <w:pPr>
+        <w:pStyle w:val="14"/>
+        <w:numPr>
+          <w:numId w:val="0"/>
+        </w:numPr>
+        <w:tabs>
+          <w:tab w:val="left" w:pos="562"/>
+        </w:tabs>
+        <w:spacing w:line="488" w:lineRule="exact"/>
+        <w:ind w:firstLine="240" w:firstLineChars="100"/>
+        <w:rPr>
+          <w:rFonts w:hint="default"/>
+          <w:sz w:val="24"/>
+        </w:rPr>
+      </w:pPr>
+      <w:r>
+        <w:rPr>
+          <w:rFonts w:hint="default"/>
+          <w:sz w:val="24"/>
+        </w:rPr>
+        <w:t>Models包：model层操作。</w:t>
+      </w:r>
+    </w:p>
+    <w:p>
+      <w:pPr>
+        <w:pStyle w:val="14"/>
+        <w:numPr>
+          <w:numId w:val="0"/>
+        </w:numPr>
+        <w:tabs>
+          <w:tab w:val="left" w:pos="562"/>
+        </w:tabs>
+        <w:spacing w:line="488" w:lineRule="exact"/>
+        <w:ind w:firstLine="240" w:firstLineChars="100"/>
+        <w:rPr>
+          <w:rFonts w:hint="default"/>
+          <w:sz w:val="24"/>
+        </w:rPr>
+      </w:pPr>
+      <w:r>
+        <w:rPr>
+          <w:rFonts w:hint="default"/>
+          <w:sz w:val="24"/>
+        </w:rPr>
+        <w:t>Request_client包：爬虫系统的主要部分。</w:t>
+      </w:r>
+    </w:p>
+    <w:p>
+      <w:pPr>
+        <w:pStyle w:val="14"/>
+        <w:numPr>
+          <w:numId w:val="0"/>
+        </w:numPr>
+        <w:tabs>
+          <w:tab w:val="left" w:pos="562"/>
+        </w:tabs>
+        <w:spacing w:line="488" w:lineRule="exact"/>
+        <w:ind w:firstLine="240" w:firstLineChars="100"/>
+        <w:rPr>
+          <w:sz w:val="24"/>
+        </w:rPr>
+      </w:pPr>
+      <w:r>
+        <w:rPr>
+          <w:sz w:val="24"/>
+        </w:rPr>
+        <w:t>4.3.</w:t>
+      </w:r>
+      <w:r>
+        <w:rPr>
+          <w:sz w:val="24"/>
+        </w:rPr>
+        <w:t>2</w:t>
+      </w:r>
+      <w:r>
+        <w:rPr>
+          <w:sz w:val="24"/>
+        </w:rPr>
+        <w:t xml:space="preserve"> </w:t>
+      </w:r>
+      <w:r>
+        <w:rPr>
+          <w:sz w:val="24"/>
+        </w:rPr>
+        <w:t>后台系统使用flask框架</w:t>
+      </w:r>
+      <w:r>
+        <w:rPr>
+          <w:sz w:val="24"/>
+        </w:rPr>
+        <w:t>，其中主要分包如下：</w:t>
+      </w:r>
+    </w:p>
+    <w:p>
+      <w:pPr>
+        <w:pStyle w:val="14"/>
+        <w:numPr>
+          <w:ilvl w:val="0"/>
+          <w:numId w:val="0"/>
+        </w:numPr>
+        <w:tabs>
+          <w:tab w:val="left" w:pos="562"/>
+        </w:tabs>
+        <w:spacing w:line="488" w:lineRule="exact"/>
+        <w:ind w:firstLine="240" w:firstLineChars="100"/>
+        <w:rPr>
+          <w:sz w:val="24"/>
+        </w:rPr>
+      </w:pPr>
+      <w:r>
+        <w:rPr>
+          <w:sz w:val="24"/>
+        </w:rPr>
+        <w:t>Local_dev包：</w:t>
+      </w:r>
+      <w:r>
+        <w:rPr>
+          <w:sz w:val="24"/>
+        </w:rPr>
+        <w:t>主要负责部署模块，包含makefile和dockerfile等部署文件。</w:t>
+      </w:r>
+    </w:p>
+    <w:p>
+      <w:pPr>
+        <w:pStyle w:val="14"/>
+        <w:numPr>
+          <w:numId w:val="0"/>
+        </w:numPr>
+        <w:tabs>
+          <w:tab w:val="left" w:pos="562"/>
+        </w:tabs>
+        <w:spacing w:line="488" w:lineRule="exact"/>
+        <w:ind w:firstLine="240" w:firstLineChars="100"/>
+        <w:rPr>
+          <w:rFonts w:hint="default"/>
+          <w:sz w:val="24"/>
+        </w:rPr>
+      </w:pPr>
+      <w:r>
+        <w:rPr>
+          <w:rFonts w:hint="default"/>
+          <w:sz w:val="24"/>
+        </w:rPr>
+        <w:t>Endpoint包：后台系统各种api。</w:t>
+      </w:r>
+    </w:p>
+    <w:p>
+      <w:pPr>
+        <w:pStyle w:val="14"/>
+        <w:numPr>
+          <w:numId w:val="0"/>
+        </w:numPr>
+        <w:tabs>
+          <w:tab w:val="left" w:pos="562"/>
+        </w:tabs>
+        <w:spacing w:line="488" w:lineRule="exact"/>
+        <w:ind w:firstLine="240" w:firstLineChars="100"/>
+        <w:rPr>
+          <w:rFonts w:hint="default"/>
+          <w:sz w:val="24"/>
+        </w:rPr>
+      </w:pPr>
+      <w:r>
+        <w:rPr>
+          <w:rFonts w:hint="default"/>
+          <w:sz w:val="24"/>
+        </w:rPr>
+        <w:t>Models包：model层操作。</w:t>
+      </w:r>
+    </w:p>
+    <w:p>
+      <w:pPr>
+        <w:pStyle w:val="14"/>
+        <w:numPr>
+          <w:numId w:val="0"/>
+        </w:numPr>
+        <w:tabs>
+          <w:tab w:val="left" w:pos="562"/>
+        </w:tabs>
+        <w:spacing w:line="488" w:lineRule="exact"/>
+        <w:ind w:firstLine="240" w:firstLineChars="100"/>
+        <w:rPr>
+          <w:rFonts w:hint="default"/>
+          <w:sz w:val="24"/>
+        </w:rPr>
+      </w:pPr>
+    </w:p>
+    <w:p>
+      <w:pPr>
+        <w:pStyle w:val="14"/>
+        <w:numPr>
+          <w:ilvl w:val="0"/>
+          <w:numId w:val="0"/>
+        </w:numPr>
+        <w:tabs>
+          <w:tab w:val="left" w:pos="562"/>
+        </w:tabs>
+        <w:spacing w:line="488" w:lineRule="exact"/>
+        <w:ind w:firstLine="240" w:firstLineChars="100"/>
+        <w:rPr>
+          <w:sz w:val="24"/>
+        </w:rPr>
+      </w:pPr>
+      <w:r>
+        <w:rPr>
+          <w:rFonts w:hint="default"/>
+          <w:sz w:val="24"/>
+        </w:rPr>
+        <w:t>Config包：后台</w:t>
+      </w:r>
+      <w:r>
+        <w:rPr>
+          <w:sz w:val="24"/>
+        </w:rPr>
+        <w:t>系统的主要配置，包括redis主机IP和mysql主机IP等。</w:t>
+      </w:r>
+    </w:p>
+    <w:p>
+      <w:pPr>
+        <w:pStyle w:val="14"/>
+        <w:numPr>
+          <w:ilvl w:val="0"/>
+          <w:numId w:val="0"/>
+        </w:numPr>
+        <w:tabs>
+          <w:tab w:val="left" w:pos="562"/>
+        </w:tabs>
+        <w:spacing w:line="488" w:lineRule="exact"/>
+        <w:ind w:firstLine="240" w:firstLineChars="100"/>
+        <w:rPr>
+          <w:sz w:val="24"/>
+        </w:rPr>
+      </w:pPr>
+      <w:r>
+        <w:rPr>
+          <w:sz w:val="24"/>
+        </w:rPr>
+        <w:t>Database包：sqlalchemy库的DAO封装</w:t>
+      </w:r>
+    </w:p>
+    <w:p>
+      <w:pPr>
+        <w:pStyle w:val="14"/>
+        <w:numPr>
+          <w:ilvl w:val="0"/>
+          <w:numId w:val="0"/>
+        </w:numPr>
+        <w:tabs>
+          <w:tab w:val="left" w:pos="562"/>
+        </w:tabs>
+        <w:spacing w:line="488" w:lineRule="exact"/>
+        <w:ind w:firstLine="240" w:firstLineChars="100"/>
+        <w:rPr>
+          <w:sz w:val="24"/>
+        </w:rPr>
+      </w:pPr>
+      <w:r>
+        <w:rPr>
+          <w:sz w:val="24"/>
+        </w:rPr>
+        <w:t>Lib包：包括日志系统，还有错误处理逻辑。</w:t>
+      </w:r>
+    </w:p>
+    <w:p>
+      <w:pPr>
+        <w:pStyle w:val="14"/>
+        <w:numPr>
+          <w:ilvl w:val="0"/>
+          <w:numId w:val="0"/>
+        </w:numPr>
+        <w:tabs>
+          <w:tab w:val="left" w:pos="562"/>
+        </w:tabs>
+        <w:spacing w:line="488" w:lineRule="exact"/>
+        <w:ind w:firstLine="240" w:firstLineChars="100"/>
+        <w:rPr>
+          <w:rFonts w:hint="default"/>
+          <w:sz w:val="24"/>
+        </w:rPr>
+      </w:pPr>
+      <w:r>
+        <w:rPr>
+          <w:rFonts w:hint="eastAsia"/>
+          <w:sz w:val="24"/>
+        </w:rPr>
+        <w:t>Decorator</w:t>
+      </w:r>
+      <w:r>
+        <w:rPr>
+          <w:rFonts w:hint="default"/>
+          <w:sz w:val="24"/>
+        </w:rPr>
+        <w:t>包：一些装饰器包，包括python的单例实现等。</w:t>
+      </w:r>
+    </w:p>
+    <w:p>
+      <w:pPr>
+        <w:pStyle w:val="14"/>
+        <w:numPr>
+          <w:ilvl w:val="0"/>
+          <w:numId w:val="0"/>
+        </w:numPr>
+        <w:tabs>
+          <w:tab w:val="left" w:pos="562"/>
+        </w:tabs>
+        <w:spacing w:line="488" w:lineRule="exact"/>
+        <w:ind w:firstLine="240" w:firstLineChars="100"/>
+        <w:rPr>
+          <w:rFonts w:hint="default"/>
+          <w:sz w:val="24"/>
+        </w:rPr>
+      </w:pPr>
+      <w:r>
+        <w:rPr>
+          <w:rFonts w:hint="default"/>
+          <w:sz w:val="24"/>
+        </w:rPr>
+        <w:t>Testing包：单元测试用例。</w:t>
+      </w:r>
+    </w:p>
+    <w:p>
+      <w:pPr>
+        <w:pStyle w:val="14"/>
+        <w:numPr>
+          <w:ilvl w:val="0"/>
+          <w:numId w:val="0"/>
+        </w:numPr>
+        <w:tabs>
+          <w:tab w:val="left" w:pos="562"/>
+        </w:tabs>
+        <w:spacing w:line="488" w:lineRule="exact"/>
+        <w:ind w:firstLine="240" w:firstLineChars="100"/>
+        <w:rPr>
+          <w:sz w:val="24"/>
+        </w:rPr>
+      </w:pPr>
+      <w:r>
+        <w:rPr>
+          <w:sz w:val="24"/>
+        </w:rPr>
+        <w:t>4.3.</w:t>
+      </w:r>
+      <w:r>
+        <w:rPr>
+          <w:sz w:val="24"/>
+        </w:rPr>
+        <w:t>3</w:t>
+      </w:r>
+      <w:r>
+        <w:rPr>
+          <w:sz w:val="24"/>
+        </w:rPr>
+        <w:t xml:space="preserve"> </w:t>
+      </w:r>
+      <w:r>
+        <w:rPr>
+          <w:sz w:val="24"/>
+        </w:rPr>
+        <w:t>前端展示</w:t>
+      </w:r>
+      <w:r>
+        <w:rPr>
+          <w:sz w:val="24"/>
+        </w:rPr>
+        <w:t>使用flask框架，其中主要分包如下：</w:t>
+      </w:r>
+    </w:p>
+    <w:p>
+      <w:pPr>
+        <w:pStyle w:val="14"/>
+        <w:numPr>
+          <w:numId w:val="0"/>
+        </w:numPr>
+        <w:tabs>
+          <w:tab w:val="left" w:pos="562"/>
+        </w:tabs>
+        <w:spacing w:line="488" w:lineRule="exact"/>
+        <w:ind w:firstLine="240" w:firstLineChars="100"/>
+        <w:rPr>
+          <w:rFonts w:hint="default"/>
+          <w:sz w:val="24"/>
+        </w:rPr>
+      </w:pPr>
+      <w:r>
+        <w:rPr>
+          <w:rFonts w:hint="default"/>
+          <w:sz w:val="24"/>
+        </w:rPr>
+        <w:t>Api包：主要用来发起ajax请求，使用async和await封装fetch。</w:t>
+      </w:r>
+    </w:p>
+    <w:p>
+      <w:pPr>
+        <w:pStyle w:val="14"/>
+        <w:numPr>
+          <w:numId w:val="0"/>
+        </w:numPr>
+        <w:tabs>
+          <w:tab w:val="left" w:pos="562"/>
+        </w:tabs>
+        <w:spacing w:line="488" w:lineRule="exact"/>
+        <w:ind w:firstLine="240" w:firstLineChars="100"/>
+        <w:rPr>
+          <w:rFonts w:hint="default"/>
+          <w:sz w:val="24"/>
+        </w:rPr>
+      </w:pPr>
+      <w:r>
+        <w:rPr>
+          <w:rFonts w:hint="default"/>
+          <w:sz w:val="24"/>
+        </w:rPr>
+        <w:t>Lib包：主要负责前端日志系统。</w:t>
+      </w:r>
+    </w:p>
+    <w:p>
+      <w:pPr>
+        <w:pStyle w:val="14"/>
+        <w:numPr>
+          <w:numId w:val="0"/>
+        </w:numPr>
+        <w:tabs>
+          <w:tab w:val="left" w:pos="562"/>
+        </w:tabs>
+        <w:spacing w:line="488" w:lineRule="exact"/>
+        <w:ind w:firstLine="240" w:firstLineChars="100"/>
+        <w:rPr>
+          <w:rFonts w:hint="default"/>
+          <w:sz w:val="24"/>
+        </w:rPr>
+      </w:pPr>
+      <w:r>
+        <w:rPr>
+          <w:rFonts w:hint="default"/>
+          <w:sz w:val="24"/>
+        </w:rPr>
+        <w:t>Account包：前端账号系统包。</w:t>
+      </w:r>
+    </w:p>
+    <w:p>
+      <w:pPr>
+        <w:pStyle w:val="14"/>
+        <w:numPr>
+          <w:numId w:val="0"/>
+        </w:numPr>
+        <w:tabs>
+          <w:tab w:val="left" w:pos="562"/>
+        </w:tabs>
+        <w:spacing w:line="488" w:lineRule="exact"/>
+        <w:ind w:firstLine="240" w:firstLineChars="100"/>
+        <w:rPr>
+          <w:rFonts w:hint="default"/>
+          <w:sz w:val="24"/>
+        </w:rPr>
+      </w:pPr>
+      <w:r>
+        <w:rPr>
+          <w:rFonts w:hint="default"/>
+          <w:sz w:val="24"/>
+        </w:rPr>
+        <w:t>Page包：前端主要页面包。</w:t>
+      </w:r>
+    </w:p>
+    <w:p>
+      <w:pPr>
+        <w:pStyle w:val="14"/>
+        <w:numPr>
+          <w:numId w:val="0"/>
+        </w:numPr>
+        <w:tabs>
+          <w:tab w:val="left" w:pos="562"/>
+        </w:tabs>
+        <w:spacing w:line="488" w:lineRule="exact"/>
+        <w:ind w:firstLine="240" w:firstLineChars="100"/>
+        <w:rPr>
+          <w:rFonts w:hint="default"/>
+          <w:sz w:val="24"/>
+        </w:rPr>
+      </w:pPr>
+    </w:p>
+    <w:p>
+      <w:pPr>
+        <w:pStyle w:val="14"/>
+        <w:numPr>
+          <w:ilvl w:val="1"/>
+          <w:numId w:val="1"/>
+        </w:numPr>
+        <w:tabs>
+          <w:tab w:val="left" w:pos="562"/>
+        </w:tabs>
+        <w:spacing w:line="488" w:lineRule="exact"/>
+      </w:pPr>
+      <w:r>
+        <w:rPr>
+          <w:sz w:val="24"/>
+        </w:rPr>
+        <w:t>系统</w:t>
+      </w:r>
+      <w:r>
+        <w:rPr>
+          <w:sz w:val="24"/>
+        </w:rPr>
+        <w:t>实体类设计</w:t>
+      </w:r>
+    </w:p>
+    <w:p>
+      <w:pPr>
+        <w:pStyle w:val="14"/>
+        <w:numPr>
+          <w:numId w:val="0"/>
+        </w:numPr>
+        <w:tabs>
+          <w:tab w:val="left" w:pos="562"/>
+        </w:tabs>
+        <w:spacing w:line="488" w:lineRule="exact"/>
+      </w:pPr>
+      <w:r>
+        <w:rPr>
+          <w:sz w:val="24"/>
+        </w:rPr>
+        <w:t>表一，用户类</w:t>
+      </w:r>
+    </w:p>
+    <w:tbl>
+      <w:tblPr>
+        <w:tblStyle w:val="12"/>
+        <w:tblW w:w="9786" w:type="dxa"/>
+        <w:tblInd w:w="0" w:type="dxa"/>
+        <w:tblBorders>
+          <w:top w:val="single" w:color="auto" w:sz="4" w:space="0"/>
+          <w:left w:val="single" w:color="auto" w:sz="4" w:space="0"/>
+          <w:bottom w:val="single" w:color="auto" w:sz="4" w:space="0"/>
+          <w:right w:val="single" w:color="auto" w:sz="4" w:space="0"/>
+          <w:insideH w:val="single" w:color="auto" w:sz="4" w:space="0"/>
+          <w:insideV w:val="single" w:color="auto" w:sz="4" w:space="0"/>
+        </w:tblBorders>
+        <w:tblLayout w:type="fixed"/>
+        <w:tblCellMar>
+          <w:left w:w="108" w:type="dxa"/>
+          <w:right w:w="108" w:type="dxa"/>
+        </w:tblCellMar>
+      </w:tblPr>
+      <w:tblGrid>
+        <w:gridCol w:w="3262"/>
+        <w:gridCol w:w="3262"/>
+        <w:gridCol w:w="3262"/>
+      </w:tblGrid>
+      <w:tr>
+        <w:tblPrEx>
+          <w:tblBorders>
+            <w:top w:val="single" w:color="auto" w:sz="4" w:space="0"/>
+            <w:left w:val="single" w:color="auto" w:sz="4" w:space="0"/>
+            <w:bottom w:val="single" w:color="auto" w:sz="4" w:space="0"/>
+            <w:right w:val="single" w:color="auto" w:sz="4" w:space="0"/>
+            <w:insideH w:val="single" w:color="auto" w:sz="4" w:space="0"/>
+            <w:insideV w:val="single" w:color="auto" w:sz="4" w:space="0"/>
+          </w:tblBorders>
+          <w:tblLayout w:type="fixed"/>
+          <w:tblCellMar>
+            <w:left w:w="108" w:type="dxa"/>
+            <w:right w:w="108" w:type="dxa"/>
+          </w:tblCellMar>
+        </w:tblPrEx>
+        <w:tc>
+          <w:tcPr>
+            <w:tcW w:w="3262" w:type="dxa"/>
+          </w:tcPr>
+          <w:p>
+            <w:pPr>
+              <w:pStyle w:val="14"/>
+              <w:numPr>
+                <w:numId w:val="0"/>
+              </w:numPr>
+              <w:tabs>
+                <w:tab w:val="left" w:pos="562"/>
+              </w:tabs>
+              <w:spacing w:line="488" w:lineRule="exact"/>
+              <w:rPr>
+                <w:vertAlign w:val="baseline"/>
+              </w:rPr>
+            </w:pPr>
+            <w:r>
+              <w:rPr>
+                <w:vertAlign w:val="baseline"/>
+              </w:rPr>
+              <w:t>字段</w:t>
+            </w:r>
+          </w:p>
+        </w:tc>
+        <w:tc>
+          <w:tcPr>
+            <w:tcW w:w="3262" w:type="dxa"/>
+          </w:tcPr>
+          <w:p>
+            <w:pPr>
+              <w:pStyle w:val="14"/>
+              <w:numPr>
+                <w:numId w:val="0"/>
+              </w:numPr>
+              <w:tabs>
+                <w:tab w:val="left" w:pos="562"/>
+              </w:tabs>
+              <w:spacing w:line="488" w:lineRule="exact"/>
+              <w:rPr>
+                <w:vertAlign w:val="baseline"/>
+              </w:rPr>
+            </w:pPr>
+            <w:r>
+              <w:rPr>
+                <w:vertAlign w:val="baseline"/>
+              </w:rPr>
+              <w:t>数据类型</w:t>
+            </w:r>
+          </w:p>
+        </w:tc>
+        <w:tc>
+          <w:tcPr>
+            <w:tcW w:w="3262" w:type="dxa"/>
+          </w:tcPr>
+          <w:p>
+            <w:pPr>
+              <w:pStyle w:val="14"/>
+              <w:numPr>
+                <w:numId w:val="0"/>
+              </w:numPr>
+              <w:tabs>
+                <w:tab w:val="left" w:pos="562"/>
+              </w:tabs>
+              <w:spacing w:line="488" w:lineRule="exact"/>
+              <w:rPr>
+                <w:vertAlign w:val="baseline"/>
+              </w:rPr>
+            </w:pPr>
+            <w:r>
+              <w:rPr>
+                <w:vertAlign w:val="baseline"/>
+              </w:rPr>
+              <w:t>含义</w:t>
+            </w:r>
+          </w:p>
+        </w:tc>
+      </w:tr>
+      <w:tr>
+        <w:tblPrEx>
+          <w:tblBorders>
+            <w:top w:val="single" w:color="auto" w:sz="4" w:space="0"/>
+            <w:left w:val="single" w:color="auto" w:sz="4" w:space="0"/>
+            <w:bottom w:val="single" w:color="auto" w:sz="4" w:space="0"/>
+            <w:right w:val="single" w:color="auto" w:sz="4" w:space="0"/>
+            <w:insideH w:val="single" w:color="auto" w:sz="4" w:space="0"/>
+            <w:insideV w:val="single" w:color="auto" w:sz="4" w:space="0"/>
+          </w:tblBorders>
+          <w:tblLayout w:type="fixed"/>
+        </w:tblPrEx>
+        <w:tc>
+          <w:tcPr>
+            <w:tcW w:w="3262" w:type="dxa"/>
+          </w:tcPr>
+          <w:p>
+            <w:pPr>
+              <w:pStyle w:val="14"/>
+              <w:numPr>
+                <w:numId w:val="0"/>
+              </w:numPr>
+              <w:tabs>
+                <w:tab w:val="left" w:pos="562"/>
+              </w:tabs>
+              <w:spacing w:line="488" w:lineRule="exact"/>
+              <w:rPr>
+                <w:vertAlign w:val="baseline"/>
+              </w:rPr>
+            </w:pPr>
+            <w:r>
+              <w:rPr>
+                <w:vertAlign w:val="baseline"/>
+              </w:rPr>
+              <w:t>Id</w:t>
+            </w:r>
+          </w:p>
+        </w:tc>
+        <w:tc>
+          <w:tcPr>
+            <w:tcW w:w="3262" w:type="dxa"/>
+          </w:tcPr>
+          <w:p>
+            <w:pPr>
+              <w:pStyle w:val="14"/>
+              <w:numPr>
+                <w:numId w:val="0"/>
+              </w:numPr>
+              <w:tabs>
+                <w:tab w:val="left" w:pos="562"/>
+              </w:tabs>
+              <w:spacing w:line="488" w:lineRule="exact"/>
+              <w:rPr>
+                <w:vertAlign w:val="baseline"/>
+              </w:rPr>
+            </w:pPr>
+            <w:r>
+              <w:rPr>
+                <w:vertAlign w:val="baseline"/>
+              </w:rPr>
+              <w:t>Int</w:t>
+            </w:r>
+          </w:p>
+        </w:tc>
+        <w:tc>
+          <w:tcPr>
+            <w:tcW w:w="3262" w:type="dxa"/>
+          </w:tcPr>
+          <w:p>
+            <w:pPr>
+              <w:pStyle w:val="14"/>
+              <w:numPr>
+                <w:numId w:val="0"/>
+              </w:numPr>
+              <w:tabs>
+                <w:tab w:val="left" w:pos="562"/>
+              </w:tabs>
+              <w:spacing w:line="488" w:lineRule="exact"/>
+              <w:rPr>
+                <w:vertAlign w:val="baseline"/>
+              </w:rPr>
+            </w:pPr>
+            <w:r>
+              <w:rPr>
+                <w:vertAlign w:val="baseline"/>
+              </w:rPr>
+              <w:t>用户id</w:t>
+            </w:r>
+          </w:p>
+        </w:tc>
+      </w:tr>
+      <w:tr>
+        <w:tblPrEx>
+          <w:tblBorders>
+            <w:top w:val="single" w:color="auto" w:sz="4" w:space="0"/>
+            <w:left w:val="single" w:color="auto" w:sz="4" w:space="0"/>
+            <w:bottom w:val="single" w:color="auto" w:sz="4" w:space="0"/>
+            <w:right w:val="single" w:color="auto" w:sz="4" w:space="0"/>
+            <w:insideH w:val="single" w:color="auto" w:sz="4" w:space="0"/>
+            <w:insideV w:val="single" w:color="auto" w:sz="4" w:space="0"/>
+          </w:tblBorders>
+          <w:tblLayout w:type="fixed"/>
+          <w:tblCellMar>
+            <w:left w:w="108" w:type="dxa"/>
+            <w:right w:w="108" w:type="dxa"/>
+          </w:tblCellMar>
+        </w:tblPrEx>
+        <w:tc>
+          <w:tcPr>
+            <w:tcW w:w="3262" w:type="dxa"/>
+          </w:tcPr>
+          <w:p>
+            <w:pPr>
+              <w:pStyle w:val="14"/>
+              <w:numPr>
+                <w:numId w:val="0"/>
+              </w:numPr>
+              <w:tabs>
+                <w:tab w:val="left" w:pos="562"/>
+              </w:tabs>
+              <w:spacing w:line="488" w:lineRule="exact"/>
+              <w:rPr>
+                <w:vertAlign w:val="baseline"/>
+              </w:rPr>
+            </w:pPr>
+            <w:r>
+              <w:rPr>
+                <w:vertAlign w:val="baseline"/>
+              </w:rPr>
+              <w:t>Username</w:t>
+            </w:r>
+          </w:p>
+        </w:tc>
+        <w:tc>
+          <w:tcPr>
+            <w:tcW w:w="3262" w:type="dxa"/>
+          </w:tcPr>
+          <w:p>
+            <w:pPr>
+              <w:pStyle w:val="14"/>
+              <w:numPr>
+                <w:numId w:val="0"/>
+              </w:numPr>
+              <w:tabs>
+                <w:tab w:val="left" w:pos="562"/>
+              </w:tabs>
+              <w:spacing w:line="488" w:lineRule="exact"/>
+              <w:rPr>
+                <w:vertAlign w:val="baseline"/>
+              </w:rPr>
+            </w:pPr>
+            <w:r>
+              <w:rPr>
+                <w:vertAlign w:val="baseline"/>
+              </w:rPr>
+              <w:t>String</w:t>
+            </w:r>
+          </w:p>
+        </w:tc>
+        <w:tc>
+          <w:tcPr>
+            <w:tcW w:w="3262" w:type="dxa"/>
+          </w:tcPr>
+          <w:p>
+            <w:pPr>
+              <w:pStyle w:val="14"/>
+              <w:numPr>
+                <w:numId w:val="0"/>
+              </w:numPr>
+              <w:tabs>
+                <w:tab w:val="left" w:pos="562"/>
+              </w:tabs>
+              <w:spacing w:line="488" w:lineRule="exact"/>
+              <w:rPr>
+                <w:vertAlign w:val="baseline"/>
+              </w:rPr>
+            </w:pPr>
+            <w:r>
+              <w:rPr>
+                <w:vertAlign w:val="baseline"/>
+              </w:rPr>
+              <w:t>用户名称</w:t>
+            </w:r>
+          </w:p>
+        </w:tc>
+      </w:tr>
+      <w:tr>
+        <w:tblPrEx>
+          <w:tblBorders>
+            <w:top w:val="single" w:color="auto" w:sz="4" w:space="0"/>
+            <w:left w:val="single" w:color="auto" w:sz="4" w:space="0"/>
+            <w:bottom w:val="single" w:color="auto" w:sz="4" w:space="0"/>
+            <w:right w:val="single" w:color="auto" w:sz="4" w:space="0"/>
+            <w:insideH w:val="single" w:color="auto" w:sz="4" w:space="0"/>
+            <w:insideV w:val="single" w:color="auto" w:sz="4" w:space="0"/>
+          </w:tblBorders>
+          <w:tblLayout w:type="fixed"/>
+          <w:tblCellMar>
+            <w:left w:w="108" w:type="dxa"/>
+            <w:right w:w="108" w:type="dxa"/>
+          </w:tblCellMar>
+        </w:tblPrEx>
+        <w:tc>
+          <w:tcPr>
+            <w:tcW w:w="3262" w:type="dxa"/>
+          </w:tcPr>
+          <w:p>
+            <w:pPr>
+              <w:pStyle w:val="14"/>
+              <w:numPr>
+                <w:numId w:val="0"/>
+              </w:numPr>
+              <w:tabs>
+                <w:tab w:val="left" w:pos="562"/>
+              </w:tabs>
+              <w:spacing w:line="488" w:lineRule="exact"/>
+              <w:rPr>
+                <w:vertAlign w:val="baseline"/>
+              </w:rPr>
+            </w:pPr>
+            <w:r>
+              <w:rPr>
+                <w:vertAlign w:val="baseline"/>
+              </w:rPr>
+              <w:t>Password</w:t>
+            </w:r>
+          </w:p>
+        </w:tc>
+        <w:tc>
+          <w:tcPr>
+            <w:tcW w:w="3262" w:type="dxa"/>
+          </w:tcPr>
+          <w:p>
+            <w:pPr>
+              <w:pStyle w:val="14"/>
+              <w:numPr>
+                <w:numId w:val="0"/>
+              </w:numPr>
+              <w:tabs>
+                <w:tab w:val="left" w:pos="562"/>
+              </w:tabs>
+              <w:spacing w:line="488" w:lineRule="exact"/>
+              <w:rPr>
+                <w:vertAlign w:val="baseline"/>
+              </w:rPr>
+            </w:pPr>
+            <w:r>
+              <w:rPr>
+                <w:vertAlign w:val="baseline"/>
+              </w:rPr>
+              <w:t>String</w:t>
+            </w:r>
+          </w:p>
+        </w:tc>
+        <w:tc>
+          <w:tcPr>
+            <w:tcW w:w="3262" w:type="dxa"/>
+          </w:tcPr>
+          <w:p>
+            <w:pPr>
+              <w:pStyle w:val="14"/>
+              <w:numPr>
+                <w:numId w:val="0"/>
+              </w:numPr>
+              <w:tabs>
+                <w:tab w:val="left" w:pos="562"/>
+              </w:tabs>
+              <w:spacing w:line="488" w:lineRule="exact"/>
+              <w:rPr>
+                <w:vertAlign w:val="baseline"/>
+              </w:rPr>
+            </w:pPr>
+            <w:r>
+              <w:rPr>
+                <w:vertAlign w:val="baseline"/>
+              </w:rPr>
+              <w:t>用户密码</w:t>
+            </w:r>
+          </w:p>
+        </w:tc>
+      </w:tr>
+      <w:tr>
+        <w:tblPrEx>
+          <w:tblBorders>
+            <w:top w:val="single" w:color="auto" w:sz="4" w:space="0"/>
+            <w:left w:val="single" w:color="auto" w:sz="4" w:space="0"/>
+            <w:bottom w:val="single" w:color="auto" w:sz="4" w:space="0"/>
+            <w:right w:val="single" w:color="auto" w:sz="4" w:space="0"/>
+            <w:insideH w:val="single" w:color="auto" w:sz="4" w:space="0"/>
+            <w:insideV w:val="single" w:color="auto" w:sz="4" w:space="0"/>
+          </w:tblBorders>
+          <w:tblLayout w:type="fixed"/>
+          <w:tblCellMar>
+            <w:left w:w="108" w:type="dxa"/>
+            <w:right w:w="108" w:type="dxa"/>
+          </w:tblCellMar>
+        </w:tblPrEx>
+        <w:tc>
+          <w:tcPr>
+            <w:tcW w:w="3262" w:type="dxa"/>
+          </w:tcPr>
+          <w:p>
+            <w:pPr>
+              <w:pStyle w:val="14"/>
+              <w:numPr>
+                <w:numId w:val="0"/>
+              </w:numPr>
+              <w:tabs>
+                <w:tab w:val="left" w:pos="562"/>
+              </w:tabs>
+              <w:spacing w:line="488" w:lineRule="exact"/>
+              <w:rPr>
+                <w:vertAlign w:val="baseline"/>
+              </w:rPr>
+            </w:pPr>
+            <w:r>
+              <w:rPr>
+                <w:vertAlign w:val="baseline"/>
+              </w:rPr>
+              <w:t>Create_time</w:t>
+            </w:r>
+          </w:p>
+        </w:tc>
+        <w:tc>
+          <w:tcPr>
+            <w:tcW w:w="3262" w:type="dxa"/>
+          </w:tcPr>
+          <w:p>
+            <w:pPr>
+              <w:pStyle w:val="14"/>
+              <w:numPr>
+                <w:numId w:val="0"/>
+              </w:numPr>
+              <w:tabs>
+                <w:tab w:val="left" w:pos="562"/>
+              </w:tabs>
+              <w:spacing w:line="488" w:lineRule="exact"/>
+              <w:rPr>
+                <w:vertAlign w:val="baseline"/>
+              </w:rPr>
+            </w:pPr>
+            <w:r>
+              <w:rPr>
+                <w:vertAlign w:val="baseline"/>
+              </w:rPr>
+              <w:t>Timestamp</w:t>
+            </w:r>
+          </w:p>
+        </w:tc>
+        <w:tc>
+          <w:tcPr>
+            <w:tcW w:w="3262" w:type="dxa"/>
+          </w:tcPr>
+          <w:p>
+            <w:pPr>
+              <w:pStyle w:val="14"/>
+              <w:numPr>
+                <w:numId w:val="0"/>
+              </w:numPr>
+              <w:tabs>
+                <w:tab w:val="left" w:pos="562"/>
+              </w:tabs>
+              <w:spacing w:line="488" w:lineRule="exact"/>
+              <w:rPr>
+                <w:vertAlign w:val="baseline"/>
+              </w:rPr>
+            </w:pPr>
+            <w:r>
+              <w:rPr>
+                <w:vertAlign w:val="baseline"/>
+              </w:rPr>
+              <w:t>用户账号创建时间</w:t>
+            </w:r>
+          </w:p>
+        </w:tc>
+      </w:tr>
+      <w:tr>
+        <w:tblPrEx>
+          <w:tblBorders>
+            <w:top w:val="single" w:color="auto" w:sz="4" w:space="0"/>
+            <w:left w:val="single" w:color="auto" w:sz="4" w:space="0"/>
+            <w:bottom w:val="single" w:color="auto" w:sz="4" w:space="0"/>
+            <w:right w:val="single" w:color="auto" w:sz="4" w:space="0"/>
+            <w:insideH w:val="single" w:color="auto" w:sz="4" w:space="0"/>
+            <w:insideV w:val="single" w:color="auto" w:sz="4" w:space="0"/>
+          </w:tblBorders>
+          <w:tblLayout w:type="fixed"/>
+          <w:tblCellMar>
+            <w:left w:w="108" w:type="dxa"/>
+            <w:right w:w="108" w:type="dxa"/>
+          </w:tblCellMar>
+        </w:tblPrEx>
+        <w:tc>
+          <w:tcPr>
+            <w:tcW w:w="3262" w:type="dxa"/>
+          </w:tcPr>
+          <w:p>
+            <w:pPr>
+              <w:pStyle w:val="14"/>
+              <w:numPr>
+                <w:numId w:val="0"/>
+              </w:numPr>
+              <w:tabs>
+                <w:tab w:val="left" w:pos="562"/>
+              </w:tabs>
+              <w:spacing w:line="488" w:lineRule="exact"/>
+              <w:rPr>
+                <w:vertAlign w:val="baseline"/>
+              </w:rPr>
+            </w:pPr>
+            <w:r>
+              <w:rPr>
+                <w:vertAlign w:val="baseline"/>
+              </w:rPr>
+              <w:t>Json</w:t>
+            </w:r>
+          </w:p>
+        </w:tc>
+        <w:tc>
+          <w:tcPr>
+            <w:tcW w:w="3262" w:type="dxa"/>
+          </w:tcPr>
+          <w:p>
+            <w:pPr>
+              <w:pStyle w:val="14"/>
+              <w:numPr>
+                <w:numId w:val="0"/>
+              </w:numPr>
+              <w:tabs>
+                <w:tab w:val="left" w:pos="562"/>
+              </w:tabs>
+              <w:spacing w:line="488" w:lineRule="exact"/>
+              <w:rPr>
+                <w:vertAlign w:val="baseline"/>
+              </w:rPr>
+            </w:pPr>
+            <w:r>
+              <w:rPr>
+                <w:vertAlign w:val="baseline"/>
+              </w:rPr>
+              <w:t>Json</w:t>
+            </w:r>
+          </w:p>
+        </w:tc>
+        <w:tc>
+          <w:tcPr>
+            <w:tcW w:w="3262" w:type="dxa"/>
+          </w:tcPr>
+          <w:p>
+            <w:pPr>
+              <w:pStyle w:val="14"/>
+              <w:numPr>
+                <w:numId w:val="0"/>
+              </w:numPr>
+              <w:tabs>
+                <w:tab w:val="left" w:pos="562"/>
+              </w:tabs>
+              <w:spacing w:line="488" w:lineRule="exact"/>
+              <w:rPr>
+                <w:vertAlign w:val="baseline"/>
+              </w:rPr>
+            </w:pPr>
+            <w:r>
+              <w:rPr>
+                <w:vertAlign w:val="baseline"/>
+              </w:rPr>
+              <w:t>用户属性</w:t>
+            </w:r>
+          </w:p>
+        </w:tc>
+      </w:tr>
+    </w:tbl>
+    <w:p>
+      <w:pPr>
+        <w:pStyle w:val="14"/>
+        <w:numPr>
+          <w:numId w:val="0"/>
+        </w:numPr>
+        <w:tabs>
+          <w:tab w:val="left" w:pos="562"/>
+        </w:tabs>
+        <w:spacing w:line="488" w:lineRule="exact"/>
+      </w:pPr>
+    </w:p>
+    <w:p>
+      <w:pPr>
+        <w:pStyle w:val="14"/>
+        <w:numPr>
+          <w:numId w:val="0"/>
+        </w:numPr>
+        <w:tabs>
+          <w:tab w:val="left" w:pos="562"/>
+        </w:tabs>
+        <w:spacing w:line="488" w:lineRule="exact"/>
+        <w:rPr>
+          <w:rFonts w:hint="default"/>
+          <w:sz w:val="24"/>
+        </w:rPr>
+      </w:pPr>
+      <w:r>
+        <w:rPr>
+          <w:rFonts w:hint="default"/>
+          <w:sz w:val="24"/>
+        </w:rPr>
+        <w:t>表二，美团美食类</w:t>
+      </w:r>
+    </w:p>
+    <w:tbl>
+      <w:tblPr>
+        <w:tblStyle w:val="12"/>
+        <w:tblW w:w="9786" w:type="dxa"/>
+        <w:tblInd w:w="0" w:type="dxa"/>
+        <w:tblBorders>
+          <w:top w:val="single" w:color="auto" w:sz="4" w:space="0"/>
+          <w:left w:val="single" w:color="auto" w:sz="4" w:space="0"/>
+          <w:bottom w:val="single" w:color="auto" w:sz="4" w:space="0"/>
+          <w:right w:val="single" w:color="auto" w:sz="4" w:space="0"/>
+          <w:insideH w:val="single" w:color="auto" w:sz="4" w:space="0"/>
+          <w:insideV w:val="single" w:color="auto" w:sz="4" w:space="0"/>
+        </w:tblBorders>
+        <w:tblLayout w:type="fixed"/>
+        <w:tblCellMar>
+          <w:left w:w="108" w:type="dxa"/>
+          <w:right w:w="108" w:type="dxa"/>
+        </w:tblCellMar>
+      </w:tblPr>
+      <w:tblGrid>
+        <w:gridCol w:w="3262"/>
+        <w:gridCol w:w="3262"/>
+        <w:gridCol w:w="3262"/>
+      </w:tblGrid>
+      <w:tr>
+        <w:tblPrEx>
+          <w:tblBorders>
+            <w:top w:val="single" w:color="auto" w:sz="4" w:space="0"/>
+            <w:left w:val="single" w:color="auto" w:sz="4" w:space="0"/>
+            <w:bottom w:val="single" w:color="auto" w:sz="4" w:space="0"/>
+            <w:right w:val="single" w:color="auto" w:sz="4" w:space="0"/>
+            <w:insideH w:val="single" w:color="auto" w:sz="4" w:space="0"/>
+            <w:insideV w:val="single" w:color="auto" w:sz="4" w:space="0"/>
+          </w:tblBorders>
+          <w:tblLayout w:type="fixed"/>
+          <w:tblCellMar>
+            <w:left w:w="108" w:type="dxa"/>
+            <w:right w:w="108" w:type="dxa"/>
+          </w:tblCellMar>
+        </w:tblPrEx>
+        <w:tc>
+          <w:tcPr>
+            <w:tcW w:w="3262" w:type="dxa"/>
+          </w:tcPr>
+          <w:p>
+            <w:pPr>
+              <w:pStyle w:val="14"/>
+              <w:numPr>
+                <w:numId w:val="0"/>
+              </w:numPr>
+              <w:tabs>
+                <w:tab w:val="left" w:pos="562"/>
+              </w:tabs>
+              <w:spacing w:line="488" w:lineRule="exact"/>
+              <w:rPr>
+                <w:rFonts w:hint="default"/>
+                <w:sz w:val="24"/>
+                <w:vertAlign w:val="baseline"/>
+              </w:rPr>
+            </w:pPr>
+            <w:r>
+              <w:rPr>
+                <w:rFonts w:hint="default"/>
+                <w:sz w:val="24"/>
+                <w:vertAlign w:val="baseline"/>
+              </w:rPr>
+              <w:t>字段</w:t>
+            </w:r>
+          </w:p>
+        </w:tc>
+        <w:tc>
+          <w:tcPr>
+            <w:tcW w:w="3262" w:type="dxa"/>
+          </w:tcPr>
+          <w:p>
+            <w:pPr>
+              <w:pStyle w:val="14"/>
+              <w:numPr>
+                <w:numId w:val="0"/>
+              </w:numPr>
+              <w:tabs>
+                <w:tab w:val="left" w:pos="562"/>
+              </w:tabs>
+              <w:spacing w:line="488" w:lineRule="exact"/>
+              <w:rPr>
+                <w:rFonts w:hint="default"/>
+                <w:sz w:val="24"/>
+                <w:vertAlign w:val="baseline"/>
+              </w:rPr>
+            </w:pPr>
+            <w:r>
+              <w:rPr>
+                <w:rFonts w:hint="default"/>
+                <w:sz w:val="24"/>
+                <w:vertAlign w:val="baseline"/>
+              </w:rPr>
+              <w:t>数据类型</w:t>
+            </w:r>
+          </w:p>
+        </w:tc>
+        <w:tc>
+          <w:tcPr>
+            <w:tcW w:w="3262" w:type="dxa"/>
+          </w:tcPr>
+          <w:p>
+            <w:pPr>
+              <w:pStyle w:val="14"/>
+              <w:numPr>
+                <w:numId w:val="0"/>
+              </w:numPr>
+              <w:tabs>
+                <w:tab w:val="left" w:pos="562"/>
+              </w:tabs>
+              <w:spacing w:line="488" w:lineRule="exact"/>
+              <w:rPr>
+                <w:rFonts w:hint="default"/>
+                <w:sz w:val="24"/>
+                <w:vertAlign w:val="baseline"/>
+              </w:rPr>
+            </w:pPr>
+            <w:r>
+              <w:rPr>
+                <w:rFonts w:hint="default"/>
+                <w:sz w:val="24"/>
+                <w:vertAlign w:val="baseline"/>
+              </w:rPr>
+              <w:t>含义</w:t>
+            </w:r>
+          </w:p>
+        </w:tc>
+      </w:tr>
+      <w:tr>
+        <w:tblPrEx>
+          <w:tblBorders>
+            <w:top w:val="single" w:color="auto" w:sz="4" w:space="0"/>
+            <w:left w:val="single" w:color="auto" w:sz="4" w:space="0"/>
+            <w:bottom w:val="single" w:color="auto" w:sz="4" w:space="0"/>
+            <w:right w:val="single" w:color="auto" w:sz="4" w:space="0"/>
+            <w:insideH w:val="single" w:color="auto" w:sz="4" w:space="0"/>
+            <w:insideV w:val="single" w:color="auto" w:sz="4" w:space="0"/>
+          </w:tblBorders>
+          <w:tblLayout w:type="fixed"/>
+          <w:tblCellMar>
+            <w:left w:w="108" w:type="dxa"/>
+            <w:right w:w="108" w:type="dxa"/>
+          </w:tblCellMar>
+        </w:tblPrEx>
+        <w:tc>
+          <w:tcPr>
+            <w:tcW w:w="3262" w:type="dxa"/>
+          </w:tcPr>
+          <w:p>
+            <w:pPr>
+              <w:pStyle w:val="14"/>
+              <w:numPr>
+                <w:numId w:val="0"/>
+              </w:numPr>
+              <w:tabs>
+                <w:tab w:val="left" w:pos="562"/>
+              </w:tabs>
+              <w:spacing w:line="488" w:lineRule="exact"/>
+              <w:rPr>
+                <w:rFonts w:hint="default"/>
+                <w:sz w:val="24"/>
+                <w:vertAlign w:val="baseline"/>
+              </w:rPr>
+            </w:pPr>
+            <w:r>
+              <w:rPr>
+                <w:rFonts w:hint="default"/>
+                <w:sz w:val="24"/>
+                <w:vertAlign w:val="baseline"/>
+              </w:rPr>
+              <w:t>Id</w:t>
+            </w:r>
+          </w:p>
+        </w:tc>
+        <w:tc>
+          <w:tcPr>
+            <w:tcW w:w="3262" w:type="dxa"/>
+          </w:tcPr>
+          <w:p>
+            <w:pPr>
+              <w:pStyle w:val="14"/>
+              <w:numPr>
+                <w:numId w:val="0"/>
+              </w:numPr>
+              <w:tabs>
+                <w:tab w:val="left" w:pos="562"/>
+              </w:tabs>
+              <w:spacing w:line="488" w:lineRule="exact"/>
+              <w:rPr>
+                <w:rFonts w:hint="default"/>
+                <w:sz w:val="24"/>
+                <w:vertAlign w:val="baseline"/>
+              </w:rPr>
+            </w:pPr>
+            <w:r>
+              <w:rPr>
+                <w:rFonts w:hint="default"/>
+                <w:sz w:val="24"/>
+                <w:vertAlign w:val="baseline"/>
+              </w:rPr>
+              <w:t>Int</w:t>
+            </w:r>
+          </w:p>
+        </w:tc>
+        <w:tc>
+          <w:tcPr>
+            <w:tcW w:w="3262" w:type="dxa"/>
+          </w:tcPr>
+          <w:p>
+            <w:pPr>
+              <w:pStyle w:val="14"/>
+              <w:numPr>
+                <w:numId w:val="0"/>
+              </w:numPr>
+              <w:tabs>
+                <w:tab w:val="left" w:pos="562"/>
+              </w:tabs>
+              <w:spacing w:line="488" w:lineRule="exact"/>
+              <w:rPr>
+                <w:rFonts w:hint="default"/>
+                <w:sz w:val="24"/>
+                <w:vertAlign w:val="baseline"/>
+              </w:rPr>
+            </w:pPr>
+            <w:r>
+              <w:rPr>
+                <w:rFonts w:hint="default"/>
+                <w:sz w:val="24"/>
+                <w:vertAlign w:val="baseline"/>
+              </w:rPr>
+              <w:t>美食ID</w:t>
+            </w:r>
+          </w:p>
+        </w:tc>
+      </w:tr>
+      <w:tr>
+        <w:tblPrEx>
+          <w:tblBorders>
+            <w:top w:val="single" w:color="auto" w:sz="4" w:space="0"/>
+            <w:left w:val="single" w:color="auto" w:sz="4" w:space="0"/>
+            <w:bottom w:val="single" w:color="auto" w:sz="4" w:space="0"/>
+            <w:right w:val="single" w:color="auto" w:sz="4" w:space="0"/>
+            <w:insideH w:val="single" w:color="auto" w:sz="4" w:space="0"/>
+            <w:insideV w:val="single" w:color="auto" w:sz="4" w:space="0"/>
+          </w:tblBorders>
+          <w:tblLayout w:type="fixed"/>
+          <w:tblCellMar>
+            <w:left w:w="108" w:type="dxa"/>
+            <w:right w:w="108" w:type="dxa"/>
+          </w:tblCellMar>
+        </w:tblPrEx>
+        <w:tc>
+          <w:tcPr>
+            <w:tcW w:w="3262" w:type="dxa"/>
+          </w:tcPr>
+          <w:p>
+            <w:pPr>
+              <w:pStyle w:val="14"/>
+              <w:numPr>
+                <w:numId w:val="0"/>
+              </w:numPr>
+              <w:tabs>
+                <w:tab w:val="left" w:pos="562"/>
+              </w:tabs>
+              <w:spacing w:line="488" w:lineRule="exact"/>
+              <w:rPr>
+                <w:rFonts w:hint="default"/>
+                <w:sz w:val="24"/>
+                <w:vertAlign w:val="baseline"/>
+              </w:rPr>
+            </w:pPr>
+            <w:r>
+              <w:rPr>
+                <w:rFonts w:hint="default"/>
+                <w:sz w:val="24"/>
+                <w:vertAlign w:val="baseline"/>
+              </w:rPr>
+              <w:t>poiId</w:t>
+            </w:r>
+          </w:p>
+        </w:tc>
+        <w:tc>
+          <w:tcPr>
+            <w:tcW w:w="3262" w:type="dxa"/>
+          </w:tcPr>
+          <w:p>
+            <w:pPr>
+              <w:pStyle w:val="14"/>
+              <w:numPr>
+                <w:numId w:val="0"/>
+              </w:numPr>
+              <w:tabs>
+                <w:tab w:val="left" w:pos="562"/>
+              </w:tabs>
+              <w:spacing w:line="488" w:lineRule="exact"/>
+              <w:rPr>
+                <w:rFonts w:hint="default"/>
+                <w:sz w:val="24"/>
+                <w:vertAlign w:val="baseline"/>
+              </w:rPr>
+            </w:pPr>
+            <w:r>
+              <w:rPr>
+                <w:rFonts w:hint="default"/>
+                <w:sz w:val="24"/>
+                <w:vertAlign w:val="baseline"/>
+              </w:rPr>
+              <w:t>Int</w:t>
+            </w:r>
+          </w:p>
+        </w:tc>
+        <w:tc>
+          <w:tcPr>
+            <w:tcW w:w="3262" w:type="dxa"/>
+          </w:tcPr>
+          <w:p>
+            <w:pPr>
+              <w:pStyle w:val="14"/>
+              <w:numPr>
+                <w:numId w:val="0"/>
+              </w:numPr>
+              <w:tabs>
+                <w:tab w:val="left" w:pos="562"/>
+              </w:tabs>
+              <w:spacing w:line="488" w:lineRule="exact"/>
+              <w:rPr>
+                <w:rFonts w:hint="default"/>
+                <w:sz w:val="24"/>
+                <w:vertAlign w:val="baseline"/>
+              </w:rPr>
+            </w:pPr>
+            <w:r>
+              <w:rPr>
+                <w:rFonts w:hint="default"/>
+                <w:sz w:val="24"/>
+                <w:vertAlign w:val="baseline"/>
+              </w:rPr>
+              <w:t>美食poiId</w:t>
+            </w:r>
+          </w:p>
+        </w:tc>
+      </w:tr>
+      <w:tr>
+        <w:tblPrEx>
+          <w:tblBorders>
+            <w:top w:val="single" w:color="auto" w:sz="4" w:space="0"/>
+            <w:left w:val="single" w:color="auto" w:sz="4" w:space="0"/>
+            <w:bottom w:val="single" w:color="auto" w:sz="4" w:space="0"/>
+            <w:right w:val="single" w:color="auto" w:sz="4" w:space="0"/>
+            <w:insideH w:val="single" w:color="auto" w:sz="4" w:space="0"/>
+            <w:insideV w:val="single" w:color="auto" w:sz="4" w:space="0"/>
+          </w:tblBorders>
+          <w:tblLayout w:type="fixed"/>
+          <w:tblCellMar>
+            <w:left w:w="108" w:type="dxa"/>
+            <w:right w:w="108" w:type="dxa"/>
+          </w:tblCellMar>
+        </w:tblPrEx>
+        <w:tc>
+          <w:tcPr>
+            <w:tcW w:w="3262" w:type="dxa"/>
+          </w:tcPr>
+          <w:p>
+            <w:pPr>
+              <w:pStyle w:val="14"/>
+              <w:numPr>
+                <w:numId w:val="0"/>
+              </w:numPr>
+              <w:tabs>
+                <w:tab w:val="left" w:pos="562"/>
+              </w:tabs>
+              <w:spacing w:line="488" w:lineRule="exact"/>
+              <w:rPr>
+                <w:rFonts w:hint="default"/>
+                <w:sz w:val="24"/>
+                <w:vertAlign w:val="baseline"/>
+              </w:rPr>
+            </w:pPr>
+            <w:r>
+              <w:rPr>
+                <w:rFonts w:hint="default"/>
+                <w:sz w:val="24"/>
+                <w:vertAlign w:val="baseline"/>
+              </w:rPr>
+              <w:t>frontImg</w:t>
+            </w:r>
+          </w:p>
+        </w:tc>
+        <w:tc>
+          <w:tcPr>
+            <w:tcW w:w="3262" w:type="dxa"/>
+          </w:tcPr>
+          <w:p>
+            <w:pPr>
+              <w:pStyle w:val="14"/>
+              <w:numPr>
+                <w:numId w:val="0"/>
+              </w:numPr>
+              <w:tabs>
+                <w:tab w:val="left" w:pos="562"/>
+              </w:tabs>
+              <w:spacing w:line="488" w:lineRule="exact"/>
+              <w:rPr>
+                <w:rFonts w:hint="default"/>
+                <w:sz w:val="24"/>
+                <w:vertAlign w:val="baseline"/>
+              </w:rPr>
+            </w:pPr>
+            <w:r>
+              <w:rPr>
+                <w:rFonts w:hint="default"/>
+                <w:sz w:val="24"/>
+                <w:vertAlign w:val="baseline"/>
+              </w:rPr>
+              <w:t>Varchar</w:t>
+            </w:r>
+          </w:p>
+        </w:tc>
+        <w:tc>
+          <w:tcPr>
+            <w:tcW w:w="3262" w:type="dxa"/>
+          </w:tcPr>
+          <w:p>
+            <w:pPr>
+              <w:pStyle w:val="14"/>
+              <w:numPr>
+                <w:numId w:val="0"/>
+              </w:numPr>
+              <w:tabs>
+                <w:tab w:val="left" w:pos="562"/>
+              </w:tabs>
+              <w:spacing w:line="488" w:lineRule="exact"/>
+              <w:rPr>
+                <w:rFonts w:hint="default"/>
+                <w:sz w:val="24"/>
+                <w:vertAlign w:val="baseline"/>
+              </w:rPr>
+            </w:pPr>
+            <w:r>
+              <w:rPr>
+                <w:rFonts w:hint="default"/>
+                <w:sz w:val="24"/>
+                <w:vertAlign w:val="baseline"/>
+              </w:rPr>
+              <w:t>美食图片url</w:t>
+            </w:r>
+          </w:p>
+        </w:tc>
+      </w:tr>
+      <w:tr>
+        <w:tblPrEx>
+          <w:tblBorders>
+            <w:top w:val="single" w:color="auto" w:sz="4" w:space="0"/>
+            <w:left w:val="single" w:color="auto" w:sz="4" w:space="0"/>
+            <w:bottom w:val="single" w:color="auto" w:sz="4" w:space="0"/>
+            <w:right w:val="single" w:color="auto" w:sz="4" w:space="0"/>
+            <w:insideH w:val="single" w:color="auto" w:sz="4" w:space="0"/>
+            <w:insideV w:val="single" w:color="auto" w:sz="4" w:space="0"/>
+          </w:tblBorders>
+          <w:tblLayout w:type="fixed"/>
+          <w:tblCellMar>
+            <w:left w:w="108" w:type="dxa"/>
+            <w:right w:w="108" w:type="dxa"/>
+          </w:tblCellMar>
+        </w:tblPrEx>
+        <w:tc>
+          <w:tcPr>
+            <w:tcW w:w="3262" w:type="dxa"/>
+          </w:tcPr>
+          <w:p>
+            <w:pPr>
+              <w:pStyle w:val="14"/>
+              <w:numPr>
+                <w:numId w:val="0"/>
+              </w:numPr>
+              <w:tabs>
+                <w:tab w:val="left" w:pos="562"/>
+              </w:tabs>
+              <w:spacing w:line="488" w:lineRule="exact"/>
+              <w:rPr>
+                <w:rFonts w:hint="default"/>
+                <w:sz w:val="24"/>
+                <w:vertAlign w:val="baseline"/>
+              </w:rPr>
+            </w:pPr>
+            <w:r>
+              <w:rPr>
+                <w:rFonts w:hint="default"/>
+                <w:sz w:val="24"/>
+                <w:vertAlign w:val="baseline"/>
+              </w:rPr>
+              <w:t>Title</w:t>
+            </w:r>
+          </w:p>
+        </w:tc>
+        <w:tc>
+          <w:tcPr>
+            <w:tcW w:w="3262" w:type="dxa"/>
+          </w:tcPr>
+          <w:p>
+            <w:pPr>
+              <w:pStyle w:val="14"/>
+              <w:numPr>
+                <w:numId w:val="0"/>
+              </w:numPr>
+              <w:tabs>
+                <w:tab w:val="left" w:pos="562"/>
+              </w:tabs>
+              <w:spacing w:line="488" w:lineRule="exact"/>
+              <w:rPr>
+                <w:rFonts w:hint="default"/>
+                <w:sz w:val="24"/>
+                <w:vertAlign w:val="baseline"/>
+              </w:rPr>
+            </w:pPr>
+            <w:r>
+              <w:rPr>
+                <w:rFonts w:hint="default"/>
+                <w:sz w:val="24"/>
+                <w:vertAlign w:val="baseline"/>
+              </w:rPr>
+              <w:t>Varchar</w:t>
+            </w:r>
+          </w:p>
+        </w:tc>
+        <w:tc>
+          <w:tcPr>
+            <w:tcW w:w="3262" w:type="dxa"/>
+          </w:tcPr>
+          <w:p>
+            <w:pPr>
+              <w:pStyle w:val="14"/>
+              <w:numPr>
+                <w:numId w:val="0"/>
+              </w:numPr>
+              <w:tabs>
+                <w:tab w:val="left" w:pos="562"/>
+              </w:tabs>
+              <w:spacing w:line="488" w:lineRule="exact"/>
+              <w:rPr>
+                <w:rFonts w:hint="default"/>
+                <w:sz w:val="24"/>
+                <w:vertAlign w:val="baseline"/>
+              </w:rPr>
+            </w:pPr>
+            <w:r>
+              <w:rPr>
+                <w:rFonts w:hint="default"/>
+                <w:sz w:val="24"/>
+                <w:vertAlign w:val="baseline"/>
+              </w:rPr>
+              <w:t>美食title</w:t>
+            </w:r>
+          </w:p>
+        </w:tc>
+      </w:tr>
+      <w:tr>
+        <w:tblPrEx>
+          <w:tblBorders>
+            <w:top w:val="single" w:color="auto" w:sz="4" w:space="0"/>
+            <w:left w:val="single" w:color="auto" w:sz="4" w:space="0"/>
+            <w:bottom w:val="single" w:color="auto" w:sz="4" w:space="0"/>
+            <w:right w:val="single" w:color="auto" w:sz="4" w:space="0"/>
+            <w:insideH w:val="single" w:color="auto" w:sz="4" w:space="0"/>
+            <w:insideV w:val="single" w:color="auto" w:sz="4" w:space="0"/>
+          </w:tblBorders>
+          <w:tblLayout w:type="fixed"/>
+        </w:tblPrEx>
+        <w:tc>
+          <w:tcPr>
+            <w:tcW w:w="3262" w:type="dxa"/>
+          </w:tcPr>
+          <w:p>
+            <w:pPr>
+              <w:pStyle w:val="14"/>
+              <w:numPr>
+                <w:numId w:val="0"/>
+              </w:numPr>
+              <w:tabs>
+                <w:tab w:val="left" w:pos="562"/>
+              </w:tabs>
+              <w:spacing w:line="488" w:lineRule="exact"/>
+              <w:rPr>
+                <w:rFonts w:hint="default"/>
+                <w:sz w:val="24"/>
+                <w:vertAlign w:val="baseline"/>
+              </w:rPr>
+            </w:pPr>
+            <w:r>
+              <w:rPr>
+                <w:rFonts w:hint="default"/>
+                <w:sz w:val="24"/>
+                <w:vertAlign w:val="baseline"/>
+              </w:rPr>
+              <w:t>avgScore</w:t>
+            </w:r>
+          </w:p>
+        </w:tc>
+        <w:tc>
+          <w:tcPr>
+            <w:tcW w:w="3262" w:type="dxa"/>
+          </w:tcPr>
+          <w:p>
+            <w:pPr>
+              <w:pStyle w:val="14"/>
+              <w:numPr>
+                <w:numId w:val="0"/>
+              </w:numPr>
+              <w:tabs>
+                <w:tab w:val="left" w:pos="562"/>
+              </w:tabs>
+              <w:spacing w:line="488" w:lineRule="exact"/>
+              <w:rPr>
+                <w:rFonts w:hint="default"/>
+                <w:sz w:val="24"/>
+                <w:vertAlign w:val="baseline"/>
+              </w:rPr>
+            </w:pPr>
+            <w:r>
+              <w:rPr>
+                <w:rFonts w:hint="default"/>
+                <w:sz w:val="24"/>
+                <w:vertAlign w:val="baseline"/>
+              </w:rPr>
+              <w:t>Float</w:t>
+            </w:r>
+          </w:p>
+        </w:tc>
+        <w:tc>
+          <w:tcPr>
+            <w:tcW w:w="3262" w:type="dxa"/>
+          </w:tcPr>
+          <w:p>
+            <w:pPr>
+              <w:pStyle w:val="14"/>
+              <w:numPr>
+                <w:numId w:val="0"/>
+              </w:numPr>
+              <w:tabs>
+                <w:tab w:val="left" w:pos="562"/>
+              </w:tabs>
+              <w:spacing w:line="488" w:lineRule="exact"/>
+              <w:rPr>
+                <w:rFonts w:hint="default"/>
+                <w:sz w:val="24"/>
+                <w:vertAlign w:val="baseline"/>
+              </w:rPr>
+            </w:pPr>
+            <w:r>
+              <w:rPr>
+                <w:rFonts w:hint="default"/>
+                <w:sz w:val="24"/>
+                <w:vertAlign w:val="baseline"/>
+              </w:rPr>
+              <w:t>美食评分</w:t>
+            </w:r>
+          </w:p>
+        </w:tc>
+      </w:tr>
+      <w:tr>
+        <w:tblPrEx>
+          <w:tblBorders>
+            <w:top w:val="single" w:color="auto" w:sz="4" w:space="0"/>
+            <w:left w:val="single" w:color="auto" w:sz="4" w:space="0"/>
+            <w:bottom w:val="single" w:color="auto" w:sz="4" w:space="0"/>
+            <w:right w:val="single" w:color="auto" w:sz="4" w:space="0"/>
+            <w:insideH w:val="single" w:color="auto" w:sz="4" w:space="0"/>
+            <w:insideV w:val="single" w:color="auto" w:sz="4" w:space="0"/>
+          </w:tblBorders>
+          <w:tblLayout w:type="fixed"/>
+          <w:tblCellMar>
+            <w:left w:w="108" w:type="dxa"/>
+            <w:right w:w="108" w:type="dxa"/>
+          </w:tblCellMar>
+        </w:tblPrEx>
+        <w:tc>
+          <w:tcPr>
+            <w:tcW w:w="3262" w:type="dxa"/>
+          </w:tcPr>
+          <w:p>
+            <w:pPr>
+              <w:pStyle w:val="14"/>
+              <w:numPr>
+                <w:numId w:val="0"/>
+              </w:numPr>
+              <w:tabs>
+                <w:tab w:val="left" w:pos="562"/>
+              </w:tabs>
+              <w:spacing w:line="488" w:lineRule="exact"/>
+              <w:rPr>
+                <w:rFonts w:hint="default"/>
+                <w:sz w:val="24"/>
+                <w:vertAlign w:val="baseline"/>
+              </w:rPr>
+            </w:pPr>
+            <w:r>
+              <w:rPr>
+                <w:rFonts w:hint="default"/>
+                <w:sz w:val="24"/>
+                <w:vertAlign w:val="baseline"/>
+              </w:rPr>
+              <w:t>allCommentNum</w:t>
+            </w:r>
+          </w:p>
+        </w:tc>
+        <w:tc>
+          <w:tcPr>
+            <w:tcW w:w="3262" w:type="dxa"/>
+          </w:tcPr>
+          <w:p>
+            <w:pPr>
+              <w:pStyle w:val="14"/>
+              <w:numPr>
+                <w:numId w:val="0"/>
+              </w:numPr>
+              <w:tabs>
+                <w:tab w:val="left" w:pos="562"/>
+              </w:tabs>
+              <w:spacing w:line="488" w:lineRule="exact"/>
+              <w:rPr>
+                <w:rFonts w:hint="default"/>
+                <w:sz w:val="24"/>
+                <w:vertAlign w:val="baseline"/>
+              </w:rPr>
+            </w:pPr>
+            <w:r>
+              <w:rPr>
+                <w:rFonts w:hint="default"/>
+                <w:sz w:val="24"/>
+                <w:vertAlign w:val="baseline"/>
+              </w:rPr>
+              <w:t>Int</w:t>
+            </w:r>
+          </w:p>
+        </w:tc>
+        <w:tc>
+          <w:tcPr>
+            <w:tcW w:w="3262" w:type="dxa"/>
+          </w:tcPr>
+          <w:p>
+            <w:pPr>
+              <w:pStyle w:val="14"/>
+              <w:numPr>
+                <w:numId w:val="0"/>
+              </w:numPr>
+              <w:tabs>
+                <w:tab w:val="left" w:pos="562"/>
+              </w:tabs>
+              <w:spacing w:line="488" w:lineRule="exact"/>
+              <w:rPr>
+                <w:rFonts w:hint="default"/>
+                <w:sz w:val="24"/>
+                <w:vertAlign w:val="baseline"/>
+              </w:rPr>
+            </w:pPr>
+            <w:r>
+              <w:rPr>
+                <w:rFonts w:hint="default"/>
+                <w:sz w:val="24"/>
+                <w:vertAlign w:val="baseline"/>
+              </w:rPr>
+              <w:t>美食评论数</w:t>
+            </w:r>
+          </w:p>
+        </w:tc>
+      </w:tr>
+      <w:tr>
+        <w:tblPrEx>
+          <w:tblBorders>
+            <w:top w:val="single" w:color="auto" w:sz="4" w:space="0"/>
+            <w:left w:val="single" w:color="auto" w:sz="4" w:space="0"/>
+            <w:bottom w:val="single" w:color="auto" w:sz="4" w:space="0"/>
+            <w:right w:val="single" w:color="auto" w:sz="4" w:space="0"/>
+            <w:insideH w:val="single" w:color="auto" w:sz="4" w:space="0"/>
+            <w:insideV w:val="single" w:color="auto" w:sz="4" w:space="0"/>
+          </w:tblBorders>
+          <w:tblLayout w:type="fixed"/>
+          <w:tblCellMar>
+            <w:left w:w="108" w:type="dxa"/>
+            <w:right w:w="108" w:type="dxa"/>
+          </w:tblCellMar>
+        </w:tblPrEx>
+        <w:tc>
+          <w:tcPr>
+            <w:tcW w:w="3262" w:type="dxa"/>
+          </w:tcPr>
+          <w:p>
+            <w:pPr>
+              <w:pStyle w:val="14"/>
+              <w:numPr>
+                <w:numId w:val="0"/>
+              </w:numPr>
+              <w:tabs>
+                <w:tab w:val="left" w:pos="562"/>
+              </w:tabs>
+              <w:spacing w:line="488" w:lineRule="exact"/>
+              <w:rPr>
+                <w:rFonts w:hint="default"/>
+                <w:sz w:val="24"/>
+                <w:vertAlign w:val="baseline"/>
+              </w:rPr>
+            </w:pPr>
+            <w:r>
+              <w:rPr>
+                <w:rFonts w:hint="default"/>
+                <w:sz w:val="24"/>
+                <w:vertAlign w:val="baseline"/>
+              </w:rPr>
+              <w:t>Address</w:t>
+            </w:r>
+          </w:p>
+        </w:tc>
+        <w:tc>
+          <w:tcPr>
+            <w:tcW w:w="3262" w:type="dxa"/>
+          </w:tcPr>
+          <w:p>
+            <w:pPr>
+              <w:pStyle w:val="14"/>
+              <w:numPr>
+                <w:numId w:val="0"/>
+              </w:numPr>
+              <w:tabs>
+                <w:tab w:val="left" w:pos="562"/>
+              </w:tabs>
+              <w:spacing w:line="488" w:lineRule="exact"/>
+              <w:rPr>
+                <w:rFonts w:hint="default"/>
+                <w:sz w:val="24"/>
+                <w:vertAlign w:val="baseline"/>
+              </w:rPr>
+            </w:pPr>
+            <w:r>
+              <w:rPr>
+                <w:rFonts w:hint="default"/>
+                <w:sz w:val="24"/>
+                <w:vertAlign w:val="baseline"/>
+              </w:rPr>
+              <w:t>Varchar</w:t>
+            </w:r>
+          </w:p>
+        </w:tc>
+        <w:tc>
+          <w:tcPr>
+            <w:tcW w:w="3262" w:type="dxa"/>
+          </w:tcPr>
+          <w:p>
+            <w:pPr>
+              <w:pStyle w:val="14"/>
+              <w:numPr>
+                <w:numId w:val="0"/>
+              </w:numPr>
+              <w:tabs>
+                <w:tab w:val="left" w:pos="562"/>
+              </w:tabs>
+              <w:spacing w:line="488" w:lineRule="exact"/>
+              <w:rPr>
+                <w:rFonts w:hint="default"/>
+                <w:sz w:val="24"/>
+                <w:vertAlign w:val="baseline"/>
+              </w:rPr>
+            </w:pPr>
+            <w:r>
+              <w:rPr>
+                <w:rFonts w:hint="default"/>
+                <w:sz w:val="24"/>
+                <w:vertAlign w:val="baseline"/>
+              </w:rPr>
+              <w:t>美食地址</w:t>
+            </w:r>
+          </w:p>
+        </w:tc>
+      </w:tr>
+      <w:tr>
+        <w:tblPrEx>
+          <w:tblBorders>
+            <w:top w:val="single" w:color="auto" w:sz="4" w:space="0"/>
+            <w:left w:val="single" w:color="auto" w:sz="4" w:space="0"/>
+            <w:bottom w:val="single" w:color="auto" w:sz="4" w:space="0"/>
+            <w:right w:val="single" w:color="auto" w:sz="4" w:space="0"/>
+            <w:insideH w:val="single" w:color="auto" w:sz="4" w:space="0"/>
+            <w:insideV w:val="single" w:color="auto" w:sz="4" w:space="0"/>
+          </w:tblBorders>
+          <w:tblLayout w:type="fixed"/>
+          <w:tblCellMar>
+            <w:left w:w="108" w:type="dxa"/>
+            <w:right w:w="108" w:type="dxa"/>
+          </w:tblCellMar>
+        </w:tblPrEx>
+        <w:tc>
+          <w:tcPr>
+            <w:tcW w:w="3262" w:type="dxa"/>
+          </w:tcPr>
+          <w:p>
+            <w:pPr>
+              <w:pStyle w:val="14"/>
+              <w:numPr>
+                <w:numId w:val="0"/>
+              </w:numPr>
+              <w:tabs>
+                <w:tab w:val="left" w:pos="562"/>
+              </w:tabs>
+              <w:spacing w:line="488" w:lineRule="exact"/>
+              <w:rPr>
+                <w:rFonts w:hint="default"/>
+                <w:sz w:val="24"/>
+                <w:vertAlign w:val="baseline"/>
+              </w:rPr>
+            </w:pPr>
+            <w:r>
+              <w:rPr>
+                <w:rFonts w:hint="default"/>
+                <w:sz w:val="24"/>
+                <w:vertAlign w:val="baseline"/>
+              </w:rPr>
+              <w:t>avgPrice</w:t>
+            </w:r>
+          </w:p>
+        </w:tc>
+        <w:tc>
+          <w:tcPr>
+            <w:tcW w:w="3262" w:type="dxa"/>
+          </w:tcPr>
+          <w:p>
+            <w:pPr>
+              <w:pStyle w:val="14"/>
+              <w:numPr>
+                <w:numId w:val="0"/>
+              </w:numPr>
+              <w:tabs>
+                <w:tab w:val="left" w:pos="562"/>
+              </w:tabs>
+              <w:spacing w:line="488" w:lineRule="exact"/>
+              <w:rPr>
+                <w:rFonts w:hint="default"/>
+                <w:sz w:val="24"/>
+                <w:vertAlign w:val="baseline"/>
+              </w:rPr>
+            </w:pPr>
+            <w:r>
+              <w:rPr>
+                <w:rFonts w:hint="default"/>
+                <w:sz w:val="24"/>
+                <w:vertAlign w:val="baseline"/>
+              </w:rPr>
+              <w:t>Float</w:t>
+            </w:r>
+          </w:p>
+        </w:tc>
+        <w:tc>
+          <w:tcPr>
+            <w:tcW w:w="3262" w:type="dxa"/>
+          </w:tcPr>
+          <w:p>
+            <w:pPr>
+              <w:pStyle w:val="14"/>
+              <w:numPr>
+                <w:numId w:val="0"/>
+              </w:numPr>
+              <w:tabs>
+                <w:tab w:val="left" w:pos="562"/>
+              </w:tabs>
+              <w:spacing w:line="488" w:lineRule="exact"/>
+              <w:rPr>
+                <w:rFonts w:hint="default"/>
+                <w:sz w:val="24"/>
+                <w:vertAlign w:val="baseline"/>
+              </w:rPr>
+            </w:pPr>
+            <w:r>
+              <w:rPr>
+                <w:rFonts w:hint="default"/>
+                <w:sz w:val="24"/>
+                <w:vertAlign w:val="baseline"/>
+              </w:rPr>
+              <w:t>美食平均价格</w:t>
+            </w:r>
+          </w:p>
+        </w:tc>
+      </w:tr>
+      <w:tr>
+        <w:tblPrEx>
+          <w:tblBorders>
+            <w:top w:val="single" w:color="auto" w:sz="4" w:space="0"/>
+            <w:left w:val="single" w:color="auto" w:sz="4" w:space="0"/>
+            <w:bottom w:val="single" w:color="auto" w:sz="4" w:space="0"/>
+            <w:right w:val="single" w:color="auto" w:sz="4" w:space="0"/>
+            <w:insideH w:val="single" w:color="auto" w:sz="4" w:space="0"/>
+            <w:insideV w:val="single" w:color="auto" w:sz="4" w:space="0"/>
+          </w:tblBorders>
+          <w:tblLayout w:type="fixed"/>
+          <w:tblCellMar>
+            <w:left w:w="108" w:type="dxa"/>
+            <w:right w:w="108" w:type="dxa"/>
+          </w:tblCellMar>
+        </w:tblPrEx>
+        <w:tc>
+          <w:tcPr>
+            <w:tcW w:w="3262" w:type="dxa"/>
+          </w:tcPr>
+          <w:p>
+            <w:pPr>
+              <w:pStyle w:val="14"/>
+              <w:numPr>
+                <w:numId w:val="0"/>
+              </w:numPr>
+              <w:tabs>
+                <w:tab w:val="left" w:pos="562"/>
+              </w:tabs>
+              <w:spacing w:line="488" w:lineRule="exact"/>
+              <w:rPr>
+                <w:rFonts w:hint="default"/>
+                <w:sz w:val="24"/>
+                <w:vertAlign w:val="baseline"/>
+              </w:rPr>
+            </w:pPr>
+            <w:r>
+              <w:rPr>
+                <w:rFonts w:hint="default"/>
+                <w:sz w:val="24"/>
+                <w:vertAlign w:val="baseline"/>
+              </w:rPr>
+              <w:t>create_time</w:t>
+            </w:r>
+          </w:p>
+        </w:tc>
+        <w:tc>
+          <w:tcPr>
+            <w:tcW w:w="3262" w:type="dxa"/>
+          </w:tcPr>
+          <w:p>
+            <w:pPr>
+              <w:pStyle w:val="14"/>
+              <w:numPr>
+                <w:numId w:val="0"/>
+              </w:numPr>
+              <w:tabs>
+                <w:tab w:val="left" w:pos="562"/>
+              </w:tabs>
+              <w:spacing w:line="488" w:lineRule="exact"/>
+              <w:rPr>
+                <w:rFonts w:hint="default"/>
+                <w:sz w:val="24"/>
+                <w:vertAlign w:val="baseline"/>
+              </w:rPr>
+            </w:pPr>
+            <w:r>
+              <w:rPr>
+                <w:rFonts w:hint="default"/>
+                <w:sz w:val="24"/>
+                <w:vertAlign w:val="baseline"/>
+              </w:rPr>
+              <w:t>Timestamp</w:t>
+            </w:r>
+          </w:p>
+        </w:tc>
+        <w:tc>
+          <w:tcPr>
+            <w:tcW w:w="3262" w:type="dxa"/>
+          </w:tcPr>
+          <w:p>
+            <w:pPr>
+              <w:pStyle w:val="14"/>
+              <w:numPr>
+                <w:numId w:val="0"/>
+              </w:numPr>
+              <w:tabs>
+                <w:tab w:val="left" w:pos="562"/>
+              </w:tabs>
+              <w:spacing w:line="488" w:lineRule="exact"/>
+              <w:rPr>
+                <w:rFonts w:hint="default"/>
+                <w:sz w:val="24"/>
+                <w:vertAlign w:val="baseline"/>
+              </w:rPr>
+            </w:pPr>
+            <w:r>
+              <w:rPr>
+                <w:rFonts w:hint="default"/>
+                <w:sz w:val="24"/>
+                <w:vertAlign w:val="baseline"/>
+              </w:rPr>
+              <w:t>美食创建时间</w:t>
+            </w:r>
+          </w:p>
+        </w:tc>
+      </w:tr>
+      <w:tr>
+        <w:tblPrEx>
+          <w:tblBorders>
+            <w:top w:val="single" w:color="auto" w:sz="4" w:space="0"/>
+            <w:left w:val="single" w:color="auto" w:sz="4" w:space="0"/>
+            <w:bottom w:val="single" w:color="auto" w:sz="4" w:space="0"/>
+            <w:right w:val="single" w:color="auto" w:sz="4" w:space="0"/>
+            <w:insideH w:val="single" w:color="auto" w:sz="4" w:space="0"/>
+            <w:insideV w:val="single" w:color="auto" w:sz="4" w:space="0"/>
+          </w:tblBorders>
+          <w:tblLayout w:type="fixed"/>
+          <w:tblCellMar>
+            <w:left w:w="108" w:type="dxa"/>
+            <w:right w:w="108" w:type="dxa"/>
+          </w:tblCellMar>
+        </w:tblPrEx>
+        <w:tc>
+          <w:tcPr>
+            <w:tcW w:w="3262" w:type="dxa"/>
+          </w:tcPr>
+          <w:p>
+            <w:pPr>
+              <w:pStyle w:val="14"/>
+              <w:numPr>
+                <w:numId w:val="0"/>
+              </w:numPr>
+              <w:tabs>
+                <w:tab w:val="left" w:pos="562"/>
+              </w:tabs>
+              <w:spacing w:line="488" w:lineRule="exact"/>
+              <w:rPr>
+                <w:rFonts w:hint="default"/>
+                <w:sz w:val="24"/>
+                <w:vertAlign w:val="baseline"/>
+              </w:rPr>
+            </w:pPr>
+            <w:r>
+              <w:rPr>
+                <w:rFonts w:hint="default"/>
+                <w:sz w:val="24"/>
+                <w:vertAlign w:val="baseline"/>
+              </w:rPr>
+              <w:t>dealList</w:t>
+            </w:r>
+          </w:p>
+        </w:tc>
+        <w:tc>
+          <w:tcPr>
+            <w:tcW w:w="3262" w:type="dxa"/>
+          </w:tcPr>
+          <w:p>
+            <w:pPr>
+              <w:pStyle w:val="14"/>
+              <w:numPr>
+                <w:numId w:val="0"/>
+              </w:numPr>
+              <w:tabs>
+                <w:tab w:val="left" w:pos="562"/>
+              </w:tabs>
+              <w:spacing w:line="488" w:lineRule="exact"/>
+              <w:rPr>
+                <w:rFonts w:hint="default"/>
+                <w:sz w:val="24"/>
+                <w:vertAlign w:val="baseline"/>
+              </w:rPr>
+            </w:pPr>
+            <w:r>
+              <w:rPr>
+                <w:rFonts w:hint="default"/>
+                <w:sz w:val="24"/>
+                <w:vertAlign w:val="baseline"/>
+              </w:rPr>
+              <w:t>Json</w:t>
+            </w:r>
+          </w:p>
+        </w:tc>
+        <w:tc>
+          <w:tcPr>
+            <w:tcW w:w="3262" w:type="dxa"/>
+          </w:tcPr>
+          <w:p>
+            <w:pPr>
+              <w:pStyle w:val="14"/>
+              <w:numPr>
+                <w:numId w:val="0"/>
+              </w:numPr>
+              <w:tabs>
+                <w:tab w:val="left" w:pos="562"/>
+              </w:tabs>
+              <w:spacing w:line="488" w:lineRule="exact"/>
+              <w:rPr>
+                <w:rFonts w:hint="default"/>
+                <w:sz w:val="24"/>
+                <w:vertAlign w:val="baseline"/>
+              </w:rPr>
+            </w:pPr>
+            <w:r>
+              <w:rPr>
+                <w:rFonts w:hint="default"/>
+                <w:sz w:val="24"/>
+                <w:vertAlign w:val="baseline"/>
+              </w:rPr>
+              <w:t>美食团购列表</w:t>
+            </w:r>
+          </w:p>
+        </w:tc>
+      </w:tr>
+      <w:tr>
+        <w:tblPrEx>
+          <w:tblBorders>
+            <w:top w:val="single" w:color="auto" w:sz="4" w:space="0"/>
+            <w:left w:val="single" w:color="auto" w:sz="4" w:space="0"/>
+            <w:bottom w:val="single" w:color="auto" w:sz="4" w:space="0"/>
+            <w:right w:val="single" w:color="auto" w:sz="4" w:space="0"/>
+            <w:insideH w:val="single" w:color="auto" w:sz="4" w:space="0"/>
+            <w:insideV w:val="single" w:color="auto" w:sz="4" w:space="0"/>
+          </w:tblBorders>
+          <w:tblLayout w:type="fixed"/>
+        </w:tblPrEx>
+        <w:tc>
+          <w:tcPr>
+            <w:tcW w:w="3262" w:type="dxa"/>
+          </w:tcPr>
+          <w:p>
+            <w:pPr>
+              <w:pStyle w:val="14"/>
+              <w:numPr>
+                <w:numId w:val="0"/>
+              </w:numPr>
+              <w:tabs>
+                <w:tab w:val="left" w:pos="562"/>
+              </w:tabs>
+              <w:spacing w:line="488" w:lineRule="exact"/>
+              <w:rPr>
+                <w:rFonts w:hint="default"/>
+                <w:sz w:val="24"/>
+                <w:vertAlign w:val="baseline"/>
+              </w:rPr>
+            </w:pPr>
+            <w:r>
+              <w:rPr>
+                <w:rFonts w:hint="default"/>
+                <w:sz w:val="24"/>
+                <w:vertAlign w:val="baseline"/>
+              </w:rPr>
+              <w:t>Json</w:t>
+            </w:r>
+          </w:p>
+        </w:tc>
+        <w:tc>
+          <w:tcPr>
+            <w:tcW w:w="3262" w:type="dxa"/>
+          </w:tcPr>
+          <w:p>
+            <w:pPr>
+              <w:pStyle w:val="14"/>
+              <w:numPr>
+                <w:numId w:val="0"/>
+              </w:numPr>
+              <w:tabs>
+                <w:tab w:val="left" w:pos="562"/>
+              </w:tabs>
+              <w:spacing w:line="488" w:lineRule="exact"/>
+              <w:rPr>
+                <w:rFonts w:hint="default"/>
+                <w:sz w:val="24"/>
+                <w:vertAlign w:val="baseline"/>
+              </w:rPr>
+            </w:pPr>
+            <w:r>
+              <w:rPr>
+                <w:rFonts w:hint="default"/>
+                <w:sz w:val="24"/>
+                <w:vertAlign w:val="baseline"/>
+              </w:rPr>
+              <w:t>Json</w:t>
+            </w:r>
+          </w:p>
+        </w:tc>
+        <w:tc>
+          <w:tcPr>
+            <w:tcW w:w="3262" w:type="dxa"/>
+          </w:tcPr>
+          <w:p>
+            <w:pPr>
+              <w:pStyle w:val="14"/>
+              <w:numPr>
+                <w:numId w:val="0"/>
+              </w:numPr>
+              <w:tabs>
+                <w:tab w:val="left" w:pos="562"/>
+              </w:tabs>
+              <w:spacing w:line="488" w:lineRule="exact"/>
+              <w:rPr>
+                <w:rFonts w:hint="default"/>
+                <w:sz w:val="24"/>
+                <w:vertAlign w:val="baseline"/>
+              </w:rPr>
+            </w:pPr>
+            <w:r>
+              <w:rPr>
+                <w:rFonts w:hint="default"/>
+                <w:sz w:val="24"/>
+                <w:vertAlign w:val="baseline"/>
+              </w:rPr>
+              <w:t>美食其他属性</w:t>
+            </w:r>
+          </w:p>
+        </w:tc>
+      </w:tr>
+    </w:tbl>
+    <w:p>
+      <w:pPr>
+        <w:pStyle w:val="14"/>
+        <w:numPr>
+          <w:numId w:val="0"/>
+        </w:numPr>
+        <w:tabs>
+          <w:tab w:val="left" w:pos="562"/>
+        </w:tabs>
+        <w:spacing w:line="488" w:lineRule="exact"/>
+        <w:rPr>
+          <w:rFonts w:hint="default"/>
+          <w:sz w:val="24"/>
+        </w:rPr>
+      </w:pPr>
+    </w:p>
+    <w:p>
+      <w:pPr>
+        <w:pStyle w:val="14"/>
+        <w:numPr>
+          <w:ilvl w:val="0"/>
+          <w:numId w:val="0"/>
+        </w:numPr>
+        <w:tabs>
+          <w:tab w:val="left" w:pos="562"/>
+        </w:tabs>
+        <w:spacing w:line="488" w:lineRule="exact"/>
+        <w:rPr>
+          <w:rFonts w:hint="default"/>
+          <w:sz w:val="24"/>
+        </w:rPr>
+      </w:pPr>
+      <w:r>
+        <w:rPr>
+          <w:rFonts w:hint="default"/>
+          <w:sz w:val="24"/>
+        </w:rPr>
+        <w:t>表</w:t>
+      </w:r>
+      <w:r>
+        <w:rPr>
+          <w:rFonts w:hint="default"/>
+          <w:sz w:val="24"/>
+        </w:rPr>
+        <w:t>三</w:t>
+      </w:r>
+      <w:r>
+        <w:rPr>
+          <w:rFonts w:hint="default"/>
+          <w:sz w:val="24"/>
+        </w:rPr>
+        <w:t>，</w:t>
+      </w:r>
+      <w:r>
+        <w:rPr>
+          <w:rFonts w:hint="default"/>
+          <w:sz w:val="24"/>
+        </w:rPr>
+        <w:t>豆瓣电影类。</w:t>
+      </w:r>
+    </w:p>
+    <w:tbl>
+      <w:tblPr>
+        <w:tblStyle w:val="12"/>
+        <w:tblW w:w="9786" w:type="dxa"/>
+        <w:tblInd w:w="0" w:type="dxa"/>
+        <w:tblBorders>
+          <w:top w:val="single" w:color="auto" w:sz="4" w:space="0"/>
+          <w:left w:val="single" w:color="auto" w:sz="4" w:space="0"/>
+          <w:bottom w:val="single" w:color="auto" w:sz="4" w:space="0"/>
+          <w:right w:val="single" w:color="auto" w:sz="4" w:space="0"/>
+          <w:insideH w:val="single" w:color="auto" w:sz="4" w:space="0"/>
+          <w:insideV w:val="single" w:color="auto" w:sz="4" w:space="0"/>
+        </w:tblBorders>
+        <w:tblLayout w:type="fixed"/>
+        <w:tblCellMar>
+          <w:left w:w="108" w:type="dxa"/>
+          <w:right w:w="108" w:type="dxa"/>
+        </w:tblCellMar>
+      </w:tblPr>
+      <w:tblGrid>
+        <w:gridCol w:w="3262"/>
+        <w:gridCol w:w="3262"/>
+        <w:gridCol w:w="3262"/>
+      </w:tblGrid>
+      <w:tr>
+        <w:tblPrEx>
+          <w:tblBorders>
+            <w:top w:val="single" w:color="auto" w:sz="4" w:space="0"/>
+            <w:left w:val="single" w:color="auto" w:sz="4" w:space="0"/>
+            <w:bottom w:val="single" w:color="auto" w:sz="4" w:space="0"/>
+            <w:right w:val="single" w:color="auto" w:sz="4" w:space="0"/>
+            <w:insideH w:val="single" w:color="auto" w:sz="4" w:space="0"/>
+            <w:insideV w:val="single" w:color="auto" w:sz="4" w:space="0"/>
+          </w:tblBorders>
+          <w:tblLayout w:type="fixed"/>
+          <w:tblCellMar>
+            <w:left w:w="108" w:type="dxa"/>
+            <w:right w:w="108" w:type="dxa"/>
+          </w:tblCellMar>
+        </w:tblPrEx>
+        <w:tc>
+          <w:tcPr>
+            <w:tcW w:w="3262" w:type="dxa"/>
+          </w:tcPr>
+          <w:p>
+            <w:pPr>
+              <w:pStyle w:val="14"/>
+              <w:numPr>
+                <w:ilvl w:val="0"/>
+                <w:numId w:val="0"/>
+              </w:numPr>
+              <w:tabs>
+                <w:tab w:val="left" w:pos="562"/>
+              </w:tabs>
+              <w:spacing w:line="488" w:lineRule="exact"/>
+              <w:rPr>
+                <w:rFonts w:hint="default"/>
+                <w:sz w:val="24"/>
+                <w:vertAlign w:val="baseline"/>
+              </w:rPr>
+            </w:pPr>
+            <w:r>
+              <w:rPr>
+                <w:rFonts w:hint="default"/>
+                <w:sz w:val="24"/>
+                <w:vertAlign w:val="baseline"/>
+              </w:rPr>
+              <w:t>字段</w:t>
+            </w:r>
+          </w:p>
+        </w:tc>
+        <w:tc>
+          <w:tcPr>
+            <w:tcW w:w="3262" w:type="dxa"/>
+          </w:tcPr>
+          <w:p>
+            <w:pPr>
+              <w:pStyle w:val="14"/>
+              <w:numPr>
+                <w:ilvl w:val="0"/>
+                <w:numId w:val="0"/>
+              </w:numPr>
+              <w:tabs>
+                <w:tab w:val="left" w:pos="562"/>
+              </w:tabs>
+              <w:spacing w:line="488" w:lineRule="exact"/>
+              <w:rPr>
+                <w:rFonts w:hint="default"/>
+                <w:sz w:val="24"/>
+                <w:vertAlign w:val="baseline"/>
+              </w:rPr>
+            </w:pPr>
+            <w:r>
+              <w:rPr>
+                <w:rFonts w:hint="default"/>
+                <w:sz w:val="24"/>
+                <w:vertAlign w:val="baseline"/>
+              </w:rPr>
+              <w:t>数据类型</w:t>
+            </w:r>
+          </w:p>
+        </w:tc>
+        <w:tc>
+          <w:tcPr>
+            <w:tcW w:w="3262" w:type="dxa"/>
+          </w:tcPr>
+          <w:p>
+            <w:pPr>
+              <w:pStyle w:val="14"/>
+              <w:numPr>
+                <w:ilvl w:val="0"/>
+                <w:numId w:val="0"/>
+              </w:numPr>
+              <w:tabs>
+                <w:tab w:val="left" w:pos="562"/>
+              </w:tabs>
+              <w:spacing w:line="488" w:lineRule="exact"/>
+              <w:rPr>
+                <w:rFonts w:hint="default"/>
+                <w:sz w:val="24"/>
+                <w:vertAlign w:val="baseline"/>
+              </w:rPr>
+            </w:pPr>
+            <w:r>
+              <w:rPr>
+                <w:rFonts w:hint="default"/>
+                <w:sz w:val="24"/>
+                <w:vertAlign w:val="baseline"/>
+              </w:rPr>
+              <w:t>含义</w:t>
+            </w:r>
+          </w:p>
+        </w:tc>
+      </w:tr>
+      <w:tr>
+        <w:tblPrEx>
+          <w:tblBorders>
+            <w:top w:val="single" w:color="auto" w:sz="4" w:space="0"/>
+            <w:left w:val="single" w:color="auto" w:sz="4" w:space="0"/>
+            <w:bottom w:val="single" w:color="auto" w:sz="4" w:space="0"/>
+            <w:right w:val="single" w:color="auto" w:sz="4" w:space="0"/>
+            <w:insideH w:val="single" w:color="auto" w:sz="4" w:space="0"/>
+            <w:insideV w:val="single" w:color="auto" w:sz="4" w:space="0"/>
+          </w:tblBorders>
+          <w:tblLayout w:type="fixed"/>
+          <w:tblCellMar>
+            <w:left w:w="108" w:type="dxa"/>
+            <w:right w:w="108" w:type="dxa"/>
+          </w:tblCellMar>
+        </w:tblPrEx>
+        <w:tc>
+          <w:tcPr>
+            <w:tcW w:w="3262" w:type="dxa"/>
+          </w:tcPr>
+          <w:p>
+            <w:pPr>
+              <w:pStyle w:val="14"/>
+              <w:numPr>
+                <w:ilvl w:val="0"/>
+                <w:numId w:val="0"/>
+              </w:numPr>
+              <w:tabs>
+                <w:tab w:val="left" w:pos="562"/>
+              </w:tabs>
+              <w:spacing w:line="488" w:lineRule="exact"/>
+              <w:rPr>
+                <w:rFonts w:hint="default"/>
+                <w:sz w:val="24"/>
+                <w:vertAlign w:val="baseline"/>
+              </w:rPr>
+            </w:pPr>
+            <w:r>
+              <w:rPr>
+                <w:rFonts w:hint="default"/>
+                <w:sz w:val="24"/>
+                <w:vertAlign w:val="baseline"/>
+              </w:rPr>
+              <w:t>Id</w:t>
+            </w:r>
+          </w:p>
+        </w:tc>
+        <w:tc>
+          <w:tcPr>
+            <w:tcW w:w="3262" w:type="dxa"/>
+          </w:tcPr>
+          <w:p>
+            <w:pPr>
+              <w:pStyle w:val="14"/>
+              <w:numPr>
+                <w:ilvl w:val="0"/>
+                <w:numId w:val="0"/>
+              </w:numPr>
+              <w:tabs>
+                <w:tab w:val="left" w:pos="562"/>
+              </w:tabs>
+              <w:spacing w:line="488" w:lineRule="exact"/>
+              <w:rPr>
+                <w:rFonts w:hint="default"/>
+                <w:sz w:val="24"/>
+                <w:vertAlign w:val="baseline"/>
+              </w:rPr>
+            </w:pPr>
+            <w:r>
+              <w:rPr>
+                <w:rFonts w:hint="default"/>
+                <w:sz w:val="24"/>
+                <w:vertAlign w:val="baseline"/>
+              </w:rPr>
+              <w:t>Int</w:t>
+            </w:r>
+          </w:p>
+        </w:tc>
+        <w:tc>
+          <w:tcPr>
+            <w:tcW w:w="3262" w:type="dxa"/>
+          </w:tcPr>
+          <w:p>
+            <w:pPr>
+              <w:pStyle w:val="14"/>
+              <w:numPr>
+                <w:ilvl w:val="0"/>
+                <w:numId w:val="0"/>
+              </w:numPr>
+              <w:tabs>
+                <w:tab w:val="left" w:pos="562"/>
+              </w:tabs>
+              <w:spacing w:line="488" w:lineRule="exact"/>
+              <w:rPr>
+                <w:rFonts w:hint="default"/>
+                <w:sz w:val="24"/>
+                <w:vertAlign w:val="baseline"/>
+              </w:rPr>
+            </w:pPr>
+            <w:r>
+              <w:rPr>
+                <w:rFonts w:hint="default"/>
+                <w:sz w:val="24"/>
+                <w:vertAlign w:val="baseline"/>
+              </w:rPr>
+              <w:t>电影表id</w:t>
+            </w:r>
+          </w:p>
+        </w:tc>
+      </w:tr>
+      <w:tr>
+        <w:tblPrEx>
+          <w:tblBorders>
+            <w:top w:val="single" w:color="auto" w:sz="4" w:space="0"/>
+            <w:left w:val="single" w:color="auto" w:sz="4" w:space="0"/>
+            <w:bottom w:val="single" w:color="auto" w:sz="4" w:space="0"/>
+            <w:right w:val="single" w:color="auto" w:sz="4" w:space="0"/>
+            <w:insideH w:val="single" w:color="auto" w:sz="4" w:space="0"/>
+            <w:insideV w:val="single" w:color="auto" w:sz="4" w:space="0"/>
+          </w:tblBorders>
+          <w:tblLayout w:type="fixed"/>
+          <w:tblCellMar>
+            <w:left w:w="108" w:type="dxa"/>
+            <w:right w:w="108" w:type="dxa"/>
+          </w:tblCellMar>
+        </w:tblPrEx>
+        <w:tc>
+          <w:tcPr>
+            <w:tcW w:w="3262" w:type="dxa"/>
+          </w:tcPr>
+          <w:p>
+            <w:pPr>
+              <w:pStyle w:val="14"/>
+              <w:numPr>
+                <w:ilvl w:val="0"/>
+                <w:numId w:val="0"/>
+              </w:numPr>
+              <w:tabs>
+                <w:tab w:val="left" w:pos="562"/>
+              </w:tabs>
+              <w:spacing w:line="488" w:lineRule="exact"/>
+              <w:rPr>
+                <w:rFonts w:hint="default"/>
+                <w:sz w:val="24"/>
+                <w:vertAlign w:val="baseline"/>
+              </w:rPr>
+            </w:pPr>
+            <w:r>
+              <w:rPr>
+                <w:rFonts w:hint="default"/>
+                <w:sz w:val="24"/>
+                <w:vertAlign w:val="baseline"/>
+              </w:rPr>
+              <w:t>File_id</w:t>
+            </w:r>
+          </w:p>
+        </w:tc>
+        <w:tc>
+          <w:tcPr>
+            <w:tcW w:w="3262" w:type="dxa"/>
+          </w:tcPr>
+          <w:p>
+            <w:pPr>
+              <w:pStyle w:val="14"/>
+              <w:numPr>
+                <w:ilvl w:val="0"/>
+                <w:numId w:val="0"/>
+              </w:numPr>
+              <w:tabs>
+                <w:tab w:val="left" w:pos="562"/>
+              </w:tabs>
+              <w:spacing w:line="488" w:lineRule="exact"/>
+              <w:rPr>
+                <w:rFonts w:hint="default"/>
+                <w:sz w:val="24"/>
+                <w:vertAlign w:val="baseline"/>
+              </w:rPr>
+            </w:pPr>
+            <w:r>
+              <w:rPr>
+                <w:rFonts w:hint="default"/>
+                <w:sz w:val="24"/>
+                <w:vertAlign w:val="baseline"/>
+              </w:rPr>
+              <w:t xml:space="preserve">Int </w:t>
+            </w:r>
+          </w:p>
+        </w:tc>
+        <w:tc>
+          <w:tcPr>
+            <w:tcW w:w="3262" w:type="dxa"/>
+          </w:tcPr>
+          <w:p>
+            <w:pPr>
+              <w:pStyle w:val="14"/>
+              <w:numPr>
+                <w:ilvl w:val="0"/>
+                <w:numId w:val="0"/>
+              </w:numPr>
+              <w:tabs>
+                <w:tab w:val="left" w:pos="562"/>
+              </w:tabs>
+              <w:spacing w:line="488" w:lineRule="exact"/>
+              <w:rPr>
+                <w:rFonts w:hint="default"/>
+                <w:sz w:val="24"/>
+                <w:vertAlign w:val="baseline"/>
+              </w:rPr>
+            </w:pPr>
+            <w:r>
+              <w:rPr>
+                <w:rFonts w:hint="default"/>
+                <w:sz w:val="24"/>
+                <w:vertAlign w:val="baseline"/>
+              </w:rPr>
+              <w:t>电影豆瓣id</w:t>
+            </w:r>
+          </w:p>
+        </w:tc>
+      </w:tr>
+      <w:tr>
+        <w:tblPrEx>
+          <w:tblBorders>
+            <w:top w:val="single" w:color="auto" w:sz="4" w:space="0"/>
+            <w:left w:val="single" w:color="auto" w:sz="4" w:space="0"/>
+            <w:bottom w:val="single" w:color="auto" w:sz="4" w:space="0"/>
+            <w:right w:val="single" w:color="auto" w:sz="4" w:space="0"/>
+            <w:insideH w:val="single" w:color="auto" w:sz="4" w:space="0"/>
+            <w:insideV w:val="single" w:color="auto" w:sz="4" w:space="0"/>
+          </w:tblBorders>
+          <w:tblLayout w:type="fixed"/>
+          <w:tblCellMar>
+            <w:left w:w="108" w:type="dxa"/>
+            <w:right w:w="108" w:type="dxa"/>
+          </w:tblCellMar>
+        </w:tblPrEx>
+        <w:tc>
+          <w:tcPr>
+            <w:tcW w:w="3262" w:type="dxa"/>
+          </w:tcPr>
+          <w:p>
+            <w:pPr>
+              <w:pStyle w:val="14"/>
+              <w:numPr>
+                <w:ilvl w:val="0"/>
+                <w:numId w:val="0"/>
+              </w:numPr>
+              <w:tabs>
+                <w:tab w:val="left" w:pos="562"/>
+              </w:tabs>
+              <w:spacing w:line="488" w:lineRule="exact"/>
+              <w:rPr>
+                <w:rFonts w:hint="default"/>
+                <w:sz w:val="24"/>
+                <w:vertAlign w:val="baseline"/>
+              </w:rPr>
+            </w:pPr>
+            <w:r>
+              <w:rPr>
+                <w:rFonts w:hint="default"/>
+                <w:sz w:val="24"/>
+                <w:vertAlign w:val="baseline"/>
+              </w:rPr>
+              <w:t>Title</w:t>
+            </w:r>
+          </w:p>
+        </w:tc>
+        <w:tc>
+          <w:tcPr>
+            <w:tcW w:w="3262" w:type="dxa"/>
+          </w:tcPr>
+          <w:p>
+            <w:pPr>
+              <w:pStyle w:val="14"/>
+              <w:numPr>
+                <w:ilvl w:val="0"/>
+                <w:numId w:val="0"/>
+              </w:numPr>
+              <w:tabs>
+                <w:tab w:val="left" w:pos="562"/>
+              </w:tabs>
+              <w:spacing w:line="488" w:lineRule="exact"/>
+              <w:rPr>
+                <w:rFonts w:hint="default"/>
+                <w:sz w:val="24"/>
+                <w:vertAlign w:val="baseline"/>
+              </w:rPr>
+            </w:pPr>
+            <w:r>
+              <w:rPr>
+                <w:rFonts w:hint="default"/>
+                <w:sz w:val="24"/>
+                <w:vertAlign w:val="baseline"/>
+              </w:rPr>
+              <w:t>Varchar</w:t>
+            </w:r>
+          </w:p>
+        </w:tc>
+        <w:tc>
+          <w:tcPr>
+            <w:tcW w:w="3262" w:type="dxa"/>
+          </w:tcPr>
+          <w:p>
+            <w:pPr>
+              <w:pStyle w:val="14"/>
+              <w:numPr>
+                <w:ilvl w:val="0"/>
+                <w:numId w:val="0"/>
+              </w:numPr>
+              <w:tabs>
+                <w:tab w:val="left" w:pos="562"/>
+              </w:tabs>
+              <w:spacing w:line="488" w:lineRule="exact"/>
+              <w:rPr>
+                <w:rFonts w:hint="default"/>
+                <w:sz w:val="24"/>
+                <w:vertAlign w:val="baseline"/>
+              </w:rPr>
+            </w:pPr>
+            <w:r>
+              <w:rPr>
+                <w:rFonts w:hint="default"/>
+                <w:sz w:val="24"/>
+                <w:vertAlign w:val="baseline"/>
+              </w:rPr>
+              <w:t>电影题目</w:t>
+            </w:r>
+          </w:p>
+        </w:tc>
+      </w:tr>
+      <w:tr>
+        <w:tblPrEx>
+          <w:tblBorders>
+            <w:top w:val="single" w:color="auto" w:sz="4" w:space="0"/>
+            <w:left w:val="single" w:color="auto" w:sz="4" w:space="0"/>
+            <w:bottom w:val="single" w:color="auto" w:sz="4" w:space="0"/>
+            <w:right w:val="single" w:color="auto" w:sz="4" w:space="0"/>
+            <w:insideH w:val="single" w:color="auto" w:sz="4" w:space="0"/>
+            <w:insideV w:val="single" w:color="auto" w:sz="4" w:space="0"/>
+          </w:tblBorders>
+          <w:tblLayout w:type="fixed"/>
+          <w:tblCellMar>
+            <w:left w:w="108" w:type="dxa"/>
+            <w:right w:w="108" w:type="dxa"/>
+          </w:tblCellMar>
+        </w:tblPrEx>
+        <w:tc>
+          <w:tcPr>
+            <w:tcW w:w="3262" w:type="dxa"/>
+          </w:tcPr>
+          <w:p>
+            <w:pPr>
+              <w:pStyle w:val="14"/>
+              <w:numPr>
+                <w:ilvl w:val="0"/>
+                <w:numId w:val="0"/>
+              </w:numPr>
+              <w:tabs>
+                <w:tab w:val="left" w:pos="562"/>
+              </w:tabs>
+              <w:spacing w:line="488" w:lineRule="exact"/>
+              <w:rPr>
+                <w:rFonts w:hint="default"/>
+                <w:sz w:val="24"/>
+                <w:vertAlign w:val="baseline"/>
+              </w:rPr>
+            </w:pPr>
+            <w:r>
+              <w:rPr>
+                <w:rFonts w:hint="default"/>
+                <w:sz w:val="24"/>
+                <w:vertAlign w:val="baseline"/>
+              </w:rPr>
+              <w:t>Score</w:t>
+            </w:r>
+          </w:p>
+        </w:tc>
+        <w:tc>
+          <w:tcPr>
+            <w:tcW w:w="3262" w:type="dxa"/>
+          </w:tcPr>
+          <w:p>
+            <w:pPr>
+              <w:pStyle w:val="14"/>
+              <w:numPr>
+                <w:ilvl w:val="0"/>
+                <w:numId w:val="0"/>
+              </w:numPr>
+              <w:tabs>
+                <w:tab w:val="left" w:pos="562"/>
+              </w:tabs>
+              <w:spacing w:line="488" w:lineRule="exact"/>
+              <w:rPr>
+                <w:rFonts w:hint="default"/>
+                <w:sz w:val="24"/>
+                <w:vertAlign w:val="baseline"/>
+              </w:rPr>
+            </w:pPr>
+            <w:r>
+              <w:rPr>
+                <w:rFonts w:hint="default"/>
+                <w:sz w:val="24"/>
+                <w:vertAlign w:val="baseline"/>
+              </w:rPr>
+              <w:t>Float</w:t>
+            </w:r>
+          </w:p>
+        </w:tc>
+        <w:tc>
+          <w:tcPr>
+            <w:tcW w:w="3262" w:type="dxa"/>
+          </w:tcPr>
+          <w:p>
+            <w:pPr>
+              <w:pStyle w:val="14"/>
+              <w:numPr>
+                <w:ilvl w:val="0"/>
+                <w:numId w:val="0"/>
+              </w:numPr>
+              <w:tabs>
+                <w:tab w:val="left" w:pos="562"/>
+              </w:tabs>
+              <w:spacing w:line="488" w:lineRule="exact"/>
+              <w:rPr>
+                <w:rFonts w:hint="default"/>
+                <w:sz w:val="24"/>
+                <w:vertAlign w:val="baseline"/>
+              </w:rPr>
+            </w:pPr>
+            <w:r>
+              <w:rPr>
+                <w:rFonts w:hint="default"/>
+                <w:sz w:val="24"/>
+                <w:vertAlign w:val="baseline"/>
+              </w:rPr>
+              <w:t>电影平均评分</w:t>
+            </w:r>
+          </w:p>
+        </w:tc>
+      </w:tr>
+      <w:tr>
+        <w:tblPrEx>
+          <w:tblBorders>
+            <w:top w:val="single" w:color="auto" w:sz="4" w:space="0"/>
+            <w:left w:val="single" w:color="auto" w:sz="4" w:space="0"/>
+            <w:bottom w:val="single" w:color="auto" w:sz="4" w:space="0"/>
+            <w:right w:val="single" w:color="auto" w:sz="4" w:space="0"/>
+            <w:insideH w:val="single" w:color="auto" w:sz="4" w:space="0"/>
+            <w:insideV w:val="single" w:color="auto" w:sz="4" w:space="0"/>
+          </w:tblBorders>
+          <w:tblLayout w:type="fixed"/>
+        </w:tblPrEx>
+        <w:tc>
+          <w:tcPr>
+            <w:tcW w:w="3262" w:type="dxa"/>
+          </w:tcPr>
+          <w:p>
+            <w:pPr>
+              <w:pStyle w:val="14"/>
+              <w:numPr>
+                <w:ilvl w:val="0"/>
+                <w:numId w:val="0"/>
+              </w:numPr>
+              <w:tabs>
+                <w:tab w:val="left" w:pos="562"/>
+              </w:tabs>
+              <w:spacing w:line="488" w:lineRule="exact"/>
+              <w:rPr>
+                <w:rFonts w:hint="default"/>
+                <w:sz w:val="24"/>
+                <w:vertAlign w:val="baseline"/>
+              </w:rPr>
+            </w:pPr>
+            <w:r>
+              <w:rPr>
+                <w:rFonts w:hint="default"/>
+                <w:sz w:val="24"/>
+                <w:vertAlign w:val="baseline"/>
+              </w:rPr>
+              <w:t>Region</w:t>
+            </w:r>
+          </w:p>
+        </w:tc>
+        <w:tc>
+          <w:tcPr>
+            <w:tcW w:w="3262" w:type="dxa"/>
+          </w:tcPr>
+          <w:p>
+            <w:pPr>
+              <w:pStyle w:val="14"/>
+              <w:numPr>
+                <w:ilvl w:val="0"/>
+                <w:numId w:val="0"/>
+              </w:numPr>
+              <w:tabs>
+                <w:tab w:val="left" w:pos="562"/>
+              </w:tabs>
+              <w:spacing w:line="488" w:lineRule="exact"/>
+              <w:rPr>
+                <w:rFonts w:hint="default"/>
+                <w:sz w:val="24"/>
+                <w:vertAlign w:val="baseline"/>
+              </w:rPr>
+            </w:pPr>
+            <w:r>
+              <w:rPr>
+                <w:rFonts w:hint="default"/>
+                <w:sz w:val="24"/>
+                <w:vertAlign w:val="baseline"/>
+              </w:rPr>
+              <w:t>Varchar</w:t>
+            </w:r>
+          </w:p>
+        </w:tc>
+        <w:tc>
+          <w:tcPr>
+            <w:tcW w:w="3262" w:type="dxa"/>
+          </w:tcPr>
+          <w:p>
+            <w:pPr>
+              <w:pStyle w:val="14"/>
+              <w:numPr>
+                <w:ilvl w:val="0"/>
+                <w:numId w:val="0"/>
+              </w:numPr>
+              <w:tabs>
+                <w:tab w:val="left" w:pos="562"/>
+              </w:tabs>
+              <w:spacing w:line="488" w:lineRule="exact"/>
+              <w:rPr>
+                <w:rFonts w:hint="default"/>
+                <w:sz w:val="24"/>
+                <w:vertAlign w:val="baseline"/>
+              </w:rPr>
+            </w:pPr>
+            <w:r>
+              <w:rPr>
+                <w:rFonts w:hint="default"/>
+                <w:sz w:val="24"/>
+                <w:vertAlign w:val="baseline"/>
+              </w:rPr>
+              <w:t>电影源地</w:t>
+            </w:r>
+          </w:p>
+        </w:tc>
+      </w:tr>
+      <w:tr>
+        <w:tblPrEx>
+          <w:tblBorders>
+            <w:top w:val="single" w:color="auto" w:sz="4" w:space="0"/>
+            <w:left w:val="single" w:color="auto" w:sz="4" w:space="0"/>
+            <w:bottom w:val="single" w:color="auto" w:sz="4" w:space="0"/>
+            <w:right w:val="single" w:color="auto" w:sz="4" w:space="0"/>
+            <w:insideH w:val="single" w:color="auto" w:sz="4" w:space="0"/>
+            <w:insideV w:val="single" w:color="auto" w:sz="4" w:space="0"/>
+          </w:tblBorders>
+          <w:tblLayout w:type="fixed"/>
+          <w:tblCellMar>
+            <w:left w:w="108" w:type="dxa"/>
+            <w:right w:w="108" w:type="dxa"/>
+          </w:tblCellMar>
+        </w:tblPrEx>
+        <w:tc>
+          <w:tcPr>
+            <w:tcW w:w="3262" w:type="dxa"/>
+          </w:tcPr>
+          <w:p>
+            <w:pPr>
+              <w:pStyle w:val="14"/>
+              <w:numPr>
+                <w:ilvl w:val="0"/>
+                <w:numId w:val="0"/>
+              </w:numPr>
+              <w:tabs>
+                <w:tab w:val="left" w:pos="562"/>
+              </w:tabs>
+              <w:spacing w:line="488" w:lineRule="exact"/>
+              <w:rPr>
+                <w:rFonts w:hint="default"/>
+                <w:sz w:val="24"/>
+                <w:vertAlign w:val="baseline"/>
+              </w:rPr>
+            </w:pPr>
+            <w:r>
+              <w:rPr>
+                <w:rFonts w:hint="default"/>
+                <w:sz w:val="24"/>
+                <w:vertAlign w:val="baseline"/>
+              </w:rPr>
+              <w:t>Img</w:t>
+            </w:r>
+          </w:p>
+        </w:tc>
+        <w:tc>
+          <w:tcPr>
+            <w:tcW w:w="3262" w:type="dxa"/>
+          </w:tcPr>
+          <w:p>
+            <w:pPr>
+              <w:pStyle w:val="14"/>
+              <w:numPr>
+                <w:ilvl w:val="0"/>
+                <w:numId w:val="0"/>
+              </w:numPr>
+              <w:tabs>
+                <w:tab w:val="left" w:pos="562"/>
+              </w:tabs>
+              <w:spacing w:line="488" w:lineRule="exact"/>
+              <w:rPr>
+                <w:rFonts w:hint="default"/>
+                <w:sz w:val="24"/>
+                <w:vertAlign w:val="baseline"/>
+              </w:rPr>
+            </w:pPr>
+            <w:r>
+              <w:rPr>
+                <w:rFonts w:hint="default"/>
+                <w:sz w:val="24"/>
+                <w:vertAlign w:val="baseline"/>
+              </w:rPr>
+              <w:t>Varchar</w:t>
+            </w:r>
+          </w:p>
+        </w:tc>
+        <w:tc>
+          <w:tcPr>
+            <w:tcW w:w="3262" w:type="dxa"/>
+          </w:tcPr>
+          <w:p>
+            <w:pPr>
+              <w:pStyle w:val="14"/>
+              <w:numPr>
+                <w:ilvl w:val="0"/>
+                <w:numId w:val="0"/>
+              </w:numPr>
+              <w:tabs>
+                <w:tab w:val="left" w:pos="562"/>
+              </w:tabs>
+              <w:spacing w:line="488" w:lineRule="exact"/>
+              <w:rPr>
+                <w:rFonts w:hint="default"/>
+                <w:sz w:val="24"/>
+                <w:vertAlign w:val="baseline"/>
+              </w:rPr>
+            </w:pPr>
+            <w:r>
+              <w:rPr>
+                <w:rFonts w:hint="default"/>
+                <w:sz w:val="24"/>
+                <w:vertAlign w:val="baseline"/>
+              </w:rPr>
+              <w:t>电影封面</w:t>
+            </w:r>
+          </w:p>
+        </w:tc>
+      </w:tr>
+      <w:tr>
+        <w:tblPrEx>
+          <w:tblBorders>
+            <w:top w:val="single" w:color="auto" w:sz="4" w:space="0"/>
+            <w:left w:val="single" w:color="auto" w:sz="4" w:space="0"/>
+            <w:bottom w:val="single" w:color="auto" w:sz="4" w:space="0"/>
+            <w:right w:val="single" w:color="auto" w:sz="4" w:space="0"/>
+            <w:insideH w:val="single" w:color="auto" w:sz="4" w:space="0"/>
+            <w:insideV w:val="single" w:color="auto" w:sz="4" w:space="0"/>
+          </w:tblBorders>
+          <w:tblLayout w:type="fixed"/>
+          <w:tblCellMar>
+            <w:left w:w="108" w:type="dxa"/>
+            <w:right w:w="108" w:type="dxa"/>
+          </w:tblCellMar>
+        </w:tblPrEx>
+        <w:tc>
+          <w:tcPr>
+            <w:tcW w:w="3262" w:type="dxa"/>
+          </w:tcPr>
+          <w:p>
+            <w:pPr>
+              <w:pStyle w:val="14"/>
+              <w:numPr>
+                <w:ilvl w:val="0"/>
+                <w:numId w:val="0"/>
+              </w:numPr>
+              <w:tabs>
+                <w:tab w:val="left" w:pos="562"/>
+              </w:tabs>
+              <w:spacing w:line="488" w:lineRule="exact"/>
+              <w:rPr>
+                <w:rFonts w:hint="default"/>
+                <w:sz w:val="24"/>
+                <w:vertAlign w:val="baseline"/>
+              </w:rPr>
+            </w:pPr>
+            <w:r>
+              <w:rPr>
+                <w:rFonts w:hint="default"/>
+                <w:sz w:val="24"/>
+                <w:vertAlign w:val="baseline"/>
+              </w:rPr>
+              <w:t>Url</w:t>
+            </w:r>
+          </w:p>
+        </w:tc>
+        <w:tc>
+          <w:tcPr>
+            <w:tcW w:w="3262" w:type="dxa"/>
+          </w:tcPr>
+          <w:p>
+            <w:pPr>
+              <w:pStyle w:val="14"/>
+              <w:numPr>
+                <w:ilvl w:val="0"/>
+                <w:numId w:val="0"/>
+              </w:numPr>
+              <w:tabs>
+                <w:tab w:val="left" w:pos="562"/>
+              </w:tabs>
+              <w:spacing w:line="488" w:lineRule="exact"/>
+              <w:rPr>
+                <w:rFonts w:hint="default"/>
+                <w:sz w:val="24"/>
+                <w:vertAlign w:val="baseline"/>
+              </w:rPr>
+            </w:pPr>
+            <w:r>
+              <w:rPr>
+                <w:rFonts w:hint="default"/>
+                <w:sz w:val="24"/>
+                <w:vertAlign w:val="baseline"/>
+              </w:rPr>
+              <w:t>Varchar</w:t>
+            </w:r>
+          </w:p>
+        </w:tc>
+        <w:tc>
+          <w:tcPr>
+            <w:tcW w:w="3262" w:type="dxa"/>
+          </w:tcPr>
+          <w:p>
+            <w:pPr>
+              <w:pStyle w:val="14"/>
+              <w:numPr>
+                <w:ilvl w:val="0"/>
+                <w:numId w:val="0"/>
+              </w:numPr>
+              <w:tabs>
+                <w:tab w:val="left" w:pos="562"/>
+              </w:tabs>
+              <w:spacing w:line="488" w:lineRule="exact"/>
+              <w:rPr>
+                <w:rFonts w:hint="default"/>
+                <w:sz w:val="24"/>
+                <w:vertAlign w:val="baseline"/>
+              </w:rPr>
+            </w:pPr>
+            <w:r>
+              <w:rPr>
+                <w:rFonts w:hint="default"/>
+                <w:sz w:val="24"/>
+                <w:vertAlign w:val="baseline"/>
+              </w:rPr>
+              <w:t>电影链接</w:t>
+            </w:r>
+          </w:p>
+        </w:tc>
+      </w:tr>
+      <w:tr>
+        <w:tblPrEx>
+          <w:tblBorders>
+            <w:top w:val="single" w:color="auto" w:sz="4" w:space="0"/>
+            <w:left w:val="single" w:color="auto" w:sz="4" w:space="0"/>
+            <w:bottom w:val="single" w:color="auto" w:sz="4" w:space="0"/>
+            <w:right w:val="single" w:color="auto" w:sz="4" w:space="0"/>
+            <w:insideH w:val="single" w:color="auto" w:sz="4" w:space="0"/>
+            <w:insideV w:val="single" w:color="auto" w:sz="4" w:space="0"/>
+          </w:tblBorders>
+          <w:tblLayout w:type="fixed"/>
+          <w:tblCellMar>
+            <w:left w:w="108" w:type="dxa"/>
+            <w:right w:w="108" w:type="dxa"/>
+          </w:tblCellMar>
+        </w:tblPrEx>
+        <w:tc>
+          <w:tcPr>
+            <w:tcW w:w="3262" w:type="dxa"/>
+          </w:tcPr>
+          <w:p>
+            <w:pPr>
+              <w:pStyle w:val="14"/>
+              <w:numPr>
+                <w:ilvl w:val="0"/>
+                <w:numId w:val="0"/>
+              </w:numPr>
+              <w:tabs>
+                <w:tab w:val="left" w:pos="562"/>
+              </w:tabs>
+              <w:spacing w:line="488" w:lineRule="exact"/>
+              <w:rPr>
+                <w:rFonts w:hint="default"/>
+                <w:sz w:val="24"/>
+                <w:vertAlign w:val="baseline"/>
+              </w:rPr>
+            </w:pPr>
+            <w:r>
+              <w:rPr>
+                <w:rFonts w:hint="default"/>
+                <w:sz w:val="24"/>
+                <w:vertAlign w:val="baseline"/>
+              </w:rPr>
+              <w:t>buy_ticket</w:t>
+            </w:r>
+          </w:p>
+        </w:tc>
+        <w:tc>
+          <w:tcPr>
+            <w:tcW w:w="3262" w:type="dxa"/>
+          </w:tcPr>
+          <w:p>
+            <w:pPr>
+              <w:pStyle w:val="14"/>
+              <w:numPr>
+                <w:ilvl w:val="0"/>
+                <w:numId w:val="0"/>
+              </w:numPr>
+              <w:tabs>
+                <w:tab w:val="left" w:pos="562"/>
+              </w:tabs>
+              <w:spacing w:line="488" w:lineRule="exact"/>
+              <w:rPr>
+                <w:rFonts w:hint="default"/>
+                <w:sz w:val="24"/>
+                <w:vertAlign w:val="baseline"/>
+              </w:rPr>
+            </w:pPr>
+            <w:r>
+              <w:rPr>
+                <w:rFonts w:hint="default"/>
+                <w:sz w:val="24"/>
+                <w:vertAlign w:val="baseline"/>
+              </w:rPr>
+              <w:t>Varchar</w:t>
+            </w:r>
+          </w:p>
+        </w:tc>
+        <w:tc>
+          <w:tcPr>
+            <w:tcW w:w="3262" w:type="dxa"/>
+          </w:tcPr>
+          <w:p>
+            <w:pPr>
+              <w:pStyle w:val="14"/>
+              <w:numPr>
+                <w:ilvl w:val="0"/>
+                <w:numId w:val="0"/>
+              </w:numPr>
+              <w:tabs>
+                <w:tab w:val="left" w:pos="562"/>
+              </w:tabs>
+              <w:spacing w:line="488" w:lineRule="exact"/>
+              <w:rPr>
+                <w:rFonts w:hint="default"/>
+                <w:sz w:val="24"/>
+                <w:vertAlign w:val="baseline"/>
+              </w:rPr>
+            </w:pPr>
+            <w:r>
+              <w:rPr>
+                <w:rFonts w:hint="default"/>
+                <w:sz w:val="24"/>
+                <w:vertAlign w:val="baseline"/>
+              </w:rPr>
+              <w:t>购票链接</w:t>
+            </w:r>
+          </w:p>
+        </w:tc>
+      </w:tr>
+      <w:tr>
+        <w:tblPrEx>
+          <w:tblBorders>
+            <w:top w:val="single" w:color="auto" w:sz="4" w:space="0"/>
+            <w:left w:val="single" w:color="auto" w:sz="4" w:space="0"/>
+            <w:bottom w:val="single" w:color="auto" w:sz="4" w:space="0"/>
+            <w:right w:val="single" w:color="auto" w:sz="4" w:space="0"/>
+            <w:insideH w:val="single" w:color="auto" w:sz="4" w:space="0"/>
+            <w:insideV w:val="single" w:color="auto" w:sz="4" w:space="0"/>
+          </w:tblBorders>
+          <w:tblLayout w:type="fixed"/>
+          <w:tblCellMar>
+            <w:left w:w="108" w:type="dxa"/>
+            <w:right w:w="108" w:type="dxa"/>
+          </w:tblCellMar>
+        </w:tblPrEx>
+        <w:tc>
+          <w:tcPr>
+            <w:tcW w:w="3262" w:type="dxa"/>
+          </w:tcPr>
+          <w:p>
+            <w:pPr>
+              <w:pStyle w:val="14"/>
+              <w:numPr>
+                <w:ilvl w:val="0"/>
+                <w:numId w:val="0"/>
+              </w:numPr>
+              <w:tabs>
+                <w:tab w:val="left" w:pos="562"/>
+              </w:tabs>
+              <w:spacing w:line="488" w:lineRule="exact"/>
+              <w:rPr>
+                <w:rFonts w:hint="default"/>
+                <w:sz w:val="24"/>
+                <w:vertAlign w:val="baseline"/>
+              </w:rPr>
+            </w:pPr>
+            <w:r>
+              <w:rPr>
+                <w:rFonts w:hint="default"/>
+                <w:sz w:val="24"/>
+                <w:vertAlign w:val="baseline"/>
+              </w:rPr>
+              <w:t>create_time</w:t>
+            </w:r>
+          </w:p>
+        </w:tc>
+        <w:tc>
+          <w:tcPr>
+            <w:tcW w:w="3262" w:type="dxa"/>
+          </w:tcPr>
+          <w:p>
+            <w:pPr>
+              <w:pStyle w:val="14"/>
+              <w:numPr>
+                <w:ilvl w:val="0"/>
+                <w:numId w:val="0"/>
+              </w:numPr>
+              <w:tabs>
+                <w:tab w:val="left" w:pos="562"/>
+              </w:tabs>
+              <w:spacing w:line="488" w:lineRule="exact"/>
+              <w:rPr>
+                <w:rFonts w:hint="default"/>
+                <w:sz w:val="24"/>
+                <w:vertAlign w:val="baseline"/>
+              </w:rPr>
+            </w:pPr>
+            <w:r>
+              <w:rPr>
+                <w:rFonts w:hint="default"/>
+                <w:sz w:val="24"/>
+                <w:vertAlign w:val="baseline"/>
+              </w:rPr>
+              <w:t>Timestamp</w:t>
+            </w:r>
+          </w:p>
+        </w:tc>
+        <w:tc>
+          <w:tcPr>
+            <w:tcW w:w="3262" w:type="dxa"/>
+          </w:tcPr>
+          <w:p>
+            <w:pPr>
+              <w:pStyle w:val="14"/>
+              <w:numPr>
+                <w:ilvl w:val="0"/>
+                <w:numId w:val="0"/>
+              </w:numPr>
+              <w:tabs>
+                <w:tab w:val="left" w:pos="562"/>
+              </w:tabs>
+              <w:spacing w:line="488" w:lineRule="exact"/>
+              <w:rPr>
+                <w:rFonts w:hint="default"/>
+                <w:sz w:val="24"/>
+                <w:vertAlign w:val="baseline"/>
+              </w:rPr>
+            </w:pPr>
+            <w:r>
+              <w:rPr>
+                <w:rFonts w:hint="default"/>
+                <w:sz w:val="24"/>
+                <w:vertAlign w:val="baseline"/>
+              </w:rPr>
+              <w:t>电影创建时间</w:t>
+            </w:r>
+          </w:p>
+        </w:tc>
+      </w:tr>
+      <w:tr>
+        <w:tblPrEx>
+          <w:tblBorders>
+            <w:top w:val="single" w:color="auto" w:sz="4" w:space="0"/>
+            <w:left w:val="single" w:color="auto" w:sz="4" w:space="0"/>
+            <w:bottom w:val="single" w:color="auto" w:sz="4" w:space="0"/>
+            <w:right w:val="single" w:color="auto" w:sz="4" w:space="0"/>
+            <w:insideH w:val="single" w:color="auto" w:sz="4" w:space="0"/>
+            <w:insideV w:val="single" w:color="auto" w:sz="4" w:space="0"/>
+          </w:tblBorders>
+          <w:tblLayout w:type="fixed"/>
+          <w:tblCellMar>
+            <w:left w:w="108" w:type="dxa"/>
+            <w:right w:w="108" w:type="dxa"/>
+          </w:tblCellMar>
+        </w:tblPrEx>
+        <w:tc>
+          <w:tcPr>
+            <w:tcW w:w="3262" w:type="dxa"/>
+          </w:tcPr>
+          <w:p>
+            <w:pPr>
+              <w:pStyle w:val="14"/>
+              <w:numPr>
+                <w:ilvl w:val="0"/>
+                <w:numId w:val="0"/>
+              </w:numPr>
+              <w:tabs>
+                <w:tab w:val="left" w:pos="562"/>
+              </w:tabs>
+              <w:spacing w:line="488" w:lineRule="exact"/>
+              <w:rPr>
+                <w:rFonts w:hint="default"/>
+                <w:sz w:val="24"/>
+                <w:vertAlign w:val="baseline"/>
+              </w:rPr>
+            </w:pPr>
+            <w:r>
+              <w:rPr>
+                <w:rFonts w:hint="default"/>
+                <w:sz w:val="24"/>
+                <w:vertAlign w:val="baseline"/>
+              </w:rPr>
+              <w:t>onshow_time</w:t>
+            </w:r>
+          </w:p>
+        </w:tc>
+        <w:tc>
+          <w:tcPr>
+            <w:tcW w:w="3262" w:type="dxa"/>
+          </w:tcPr>
+          <w:p>
+            <w:pPr>
+              <w:pStyle w:val="14"/>
+              <w:numPr>
+                <w:ilvl w:val="0"/>
+                <w:numId w:val="0"/>
+              </w:numPr>
+              <w:tabs>
+                <w:tab w:val="left" w:pos="562"/>
+              </w:tabs>
+              <w:spacing w:line="488" w:lineRule="exact"/>
+              <w:rPr>
+                <w:rFonts w:hint="default"/>
+                <w:sz w:val="24"/>
+                <w:vertAlign w:val="baseline"/>
+              </w:rPr>
+            </w:pPr>
+            <w:r>
+              <w:rPr>
+                <w:rFonts w:hint="default"/>
+                <w:sz w:val="24"/>
+                <w:vertAlign w:val="baseline"/>
+              </w:rPr>
+              <w:t>Varchar</w:t>
+            </w:r>
+          </w:p>
+        </w:tc>
+        <w:tc>
+          <w:tcPr>
+            <w:tcW w:w="3262" w:type="dxa"/>
+          </w:tcPr>
+          <w:p>
+            <w:pPr>
+              <w:pStyle w:val="14"/>
+              <w:numPr>
+                <w:ilvl w:val="0"/>
+                <w:numId w:val="0"/>
+              </w:numPr>
+              <w:tabs>
+                <w:tab w:val="left" w:pos="562"/>
+              </w:tabs>
+              <w:spacing w:line="488" w:lineRule="exact"/>
+              <w:rPr>
+                <w:rFonts w:hint="default"/>
+                <w:sz w:val="24"/>
+                <w:vertAlign w:val="baseline"/>
+              </w:rPr>
+            </w:pPr>
+            <w:r>
+              <w:rPr>
+                <w:rFonts w:hint="default"/>
+                <w:sz w:val="24"/>
+                <w:vertAlign w:val="baseline"/>
+              </w:rPr>
+              <w:t>电影上映时间</w:t>
+            </w:r>
+          </w:p>
+        </w:tc>
+      </w:tr>
+      <w:tr>
+        <w:tblPrEx>
+          <w:tblBorders>
+            <w:top w:val="single" w:color="auto" w:sz="4" w:space="0"/>
+            <w:left w:val="single" w:color="auto" w:sz="4" w:space="0"/>
+            <w:bottom w:val="single" w:color="auto" w:sz="4" w:space="0"/>
+            <w:right w:val="single" w:color="auto" w:sz="4" w:space="0"/>
+            <w:insideH w:val="single" w:color="auto" w:sz="4" w:space="0"/>
+            <w:insideV w:val="single" w:color="auto" w:sz="4" w:space="0"/>
+          </w:tblBorders>
+          <w:tblLayout w:type="fixed"/>
+          <w:tblCellMar>
+            <w:left w:w="108" w:type="dxa"/>
+            <w:right w:w="108" w:type="dxa"/>
+          </w:tblCellMar>
+        </w:tblPrEx>
+        <w:tc>
+          <w:tcPr>
+            <w:tcW w:w="3262" w:type="dxa"/>
+          </w:tcPr>
+          <w:p>
+            <w:pPr>
+              <w:pStyle w:val="14"/>
+              <w:numPr>
+                <w:ilvl w:val="0"/>
+                <w:numId w:val="0"/>
+              </w:numPr>
+              <w:tabs>
+                <w:tab w:val="left" w:pos="562"/>
+              </w:tabs>
+              <w:spacing w:line="488" w:lineRule="exact"/>
+              <w:rPr>
+                <w:rFonts w:hint="default"/>
+                <w:sz w:val="24"/>
+                <w:vertAlign w:val="baseline"/>
+              </w:rPr>
+            </w:pPr>
+            <w:r>
+              <w:rPr>
+                <w:rFonts w:hint="default"/>
+                <w:sz w:val="24"/>
+                <w:vertAlign w:val="baseline"/>
+              </w:rPr>
+              <w:t>Json</w:t>
+            </w:r>
+          </w:p>
+        </w:tc>
+        <w:tc>
+          <w:tcPr>
+            <w:tcW w:w="3262" w:type="dxa"/>
+          </w:tcPr>
+          <w:p>
+            <w:pPr>
+              <w:pStyle w:val="14"/>
+              <w:numPr>
+                <w:ilvl w:val="0"/>
+                <w:numId w:val="0"/>
+              </w:numPr>
+              <w:tabs>
+                <w:tab w:val="left" w:pos="562"/>
+              </w:tabs>
+              <w:spacing w:line="488" w:lineRule="exact"/>
+              <w:rPr>
+                <w:rFonts w:hint="default"/>
+                <w:sz w:val="24"/>
+                <w:vertAlign w:val="baseline"/>
+              </w:rPr>
+            </w:pPr>
+            <w:r>
+              <w:rPr>
+                <w:rFonts w:hint="default"/>
+                <w:sz w:val="24"/>
+                <w:vertAlign w:val="baseline"/>
+              </w:rPr>
+              <w:t>Json</w:t>
+            </w:r>
+          </w:p>
+        </w:tc>
+        <w:tc>
+          <w:tcPr>
+            <w:tcW w:w="3262" w:type="dxa"/>
+          </w:tcPr>
+          <w:p>
+            <w:pPr>
+              <w:pStyle w:val="14"/>
+              <w:numPr>
+                <w:ilvl w:val="0"/>
+                <w:numId w:val="0"/>
+              </w:numPr>
+              <w:tabs>
+                <w:tab w:val="left" w:pos="562"/>
+              </w:tabs>
+              <w:spacing w:line="488" w:lineRule="exact"/>
+              <w:jc w:val="both"/>
+              <w:rPr>
+                <w:rFonts w:hint="default"/>
+                <w:sz w:val="24"/>
+                <w:vertAlign w:val="baseline"/>
+              </w:rPr>
+            </w:pPr>
+            <w:r>
+              <w:rPr>
+                <w:rFonts w:hint="default"/>
+                <w:sz w:val="24"/>
+                <w:vertAlign w:val="baseline"/>
+              </w:rPr>
+              <w:t>电影其他属性</w:t>
+            </w:r>
+            <w:bookmarkStart w:id="18" w:name="_GoBack"/>
+            <w:bookmarkEnd w:id="18"/>
+          </w:p>
+        </w:tc>
+      </w:tr>
+    </w:tbl>
+    <w:p>
+      <w:pPr>
+        <w:pStyle w:val="14"/>
+        <w:numPr>
+          <w:ilvl w:val="0"/>
+          <w:numId w:val="0"/>
+        </w:numPr>
+        <w:tabs>
+          <w:tab w:val="left" w:pos="562"/>
+        </w:tabs>
+        <w:spacing w:line="488" w:lineRule="exact"/>
+        <w:rPr>
+          <w:rFonts w:hint="default"/>
+          <w:sz w:val="24"/>
+        </w:rPr>
         <w:sectPr>
           <w:pgSz w:w="11910" w:h="16840"/>
           <w:pgMar w:top="1380" w:right="1120" w:bottom="1380" w:left="1220" w:header="0" w:footer="1181" w:gutter="0"/>
           <w:cols w:space="720" w:num="1"/>
         </w:sectPr>
       </w:pPr>
-      <w:bookmarkStart w:id="18" w:name="_GoBack"/>
-      <w:bookmarkEnd w:id="18"/>
     </w:p>
     <w:p>
       <w:pPr>

--- a/201527010414-刘炜铭-论文定稿.docx
+++ b/201527010414-刘炜铭-论文定稿.docx
@@ -6121,7 +6121,7 @@
         <w:rPr>
           <w:sz w:val="24"/>
         </w:rPr>
-        <w:t>实体类设计</w:t>
+        <w:t>数据库设计</w:t>
       </w:r>
     </w:p>
     <w:p>
@@ -6139,13 +6139,13 @@
         <w:rPr>
           <w:sz w:val="24"/>
         </w:rPr>
-        <w:t>表一，用户类</w:t>
+        <w:t>表一，用户表</w:t>
       </w:r>
     </w:p>
     <w:tbl>
       <w:tblPr>
         <w:tblStyle w:val="12"/>
-        <w:tblW w:w="9786" w:type="dxa"/>
+        <w:tblW w:w="9746" w:type="dxa"/>
         <w:tblInd w:w="0" w:type="dxa"/>
         <w:tblBorders>
           <w:top w:val="single" w:color="auto" w:sz="4" w:space="0"/>
@@ -6162,9 +6162,11 @@
         </w:tblCellMar>
       </w:tblPr>
       <w:tblGrid>
-        <w:gridCol w:w="3262"/>
-        <w:gridCol w:w="3262"/>
-        <w:gridCol w:w="3262"/>
+        <w:gridCol w:w="1952"/>
+        <w:gridCol w:w="1952"/>
+        <w:gridCol w:w="1952"/>
+        <w:gridCol w:w="1951"/>
+        <w:gridCol w:w="1939"/>
       </w:tblGrid>
       <w:tr>
         <w:tblPrEx>
@@ -6184,7 +6186,7 @@
         </w:tblPrEx>
         <w:tc>
           <w:tcPr>
-            <w:tcW w:w="3262" w:type="dxa"/>
+            <w:tcW w:w="1952" w:type="dxa"/>
           </w:tcPr>
           <w:p>
             <w:pPr>
@@ -6210,7 +6212,7 @@
         </w:tc>
         <w:tc>
           <w:tcPr>
-            <w:tcW w:w="3262" w:type="dxa"/>
+            <w:tcW w:w="1952" w:type="dxa"/>
           </w:tcPr>
           <w:p>
             <w:pPr>
@@ -6236,7 +6238,7 @@
         </w:tc>
         <w:tc>
           <w:tcPr>
-            <w:tcW w:w="3262" w:type="dxa"/>
+            <w:tcW w:w="1952" w:type="dxa"/>
           </w:tcPr>
           <w:p>
             <w:pPr>
@@ -6260,94 +6262,55 @@
             </w:r>
           </w:p>
         </w:tc>
-      </w:tr>
-      <w:tr>
-        <w:tblPrEx>
-          <w:tblBorders>
-            <w:top w:val="single" w:color="auto" w:sz="4" w:space="0"/>
-            <w:left w:val="single" w:color="auto" w:sz="4" w:space="0"/>
-            <w:bottom w:val="single" w:color="auto" w:sz="4" w:space="0"/>
-            <w:right w:val="single" w:color="auto" w:sz="4" w:space="0"/>
-            <w:insideH w:val="single" w:color="auto" w:sz="4" w:space="0"/>
-            <w:insideV w:val="single" w:color="auto" w:sz="4" w:space="0"/>
-          </w:tblBorders>
-          <w:tblLayout w:type="fixed"/>
-        </w:tblPrEx>
-        <w:tc>
-          <w:tcPr>
-            <w:tcW w:w="3262" w:type="dxa"/>
-          </w:tcPr>
-          <w:p>
-            <w:pPr>
-              <w:pStyle w:val="14"/>
-              <w:numPr>
-                <w:numId w:val="0"/>
-              </w:numPr>
-              <w:tabs>
-                <w:tab w:val="left" w:pos="562"/>
-              </w:tabs>
-              <w:spacing w:line="488" w:lineRule="exact"/>
-              <w:rPr>
-                <w:vertAlign w:val="baseline"/>
-              </w:rPr>
-            </w:pPr>
-            <w:r>
-              <w:rPr>
-                <w:vertAlign w:val="baseline"/>
-              </w:rPr>
-              <w:t>Id</w:t>
-            </w:r>
-          </w:p>
-        </w:tc>
-        <w:tc>
-          <w:tcPr>
-            <w:tcW w:w="3262" w:type="dxa"/>
-          </w:tcPr>
-          <w:p>
-            <w:pPr>
-              <w:pStyle w:val="14"/>
-              <w:numPr>
-                <w:numId w:val="0"/>
-              </w:numPr>
-              <w:tabs>
-                <w:tab w:val="left" w:pos="562"/>
-              </w:tabs>
-              <w:spacing w:line="488" w:lineRule="exact"/>
-              <w:rPr>
-                <w:vertAlign w:val="baseline"/>
-              </w:rPr>
-            </w:pPr>
-            <w:r>
-              <w:rPr>
-                <w:vertAlign w:val="baseline"/>
-              </w:rPr>
-              <w:t>Int</w:t>
-            </w:r>
-          </w:p>
-        </w:tc>
-        <w:tc>
-          <w:tcPr>
-            <w:tcW w:w="3262" w:type="dxa"/>
-          </w:tcPr>
-          <w:p>
-            <w:pPr>
-              <w:pStyle w:val="14"/>
-              <w:numPr>
-                <w:numId w:val="0"/>
-              </w:numPr>
-              <w:tabs>
-                <w:tab w:val="left" w:pos="562"/>
-              </w:tabs>
-              <w:spacing w:line="488" w:lineRule="exact"/>
-              <w:rPr>
-                <w:vertAlign w:val="baseline"/>
-              </w:rPr>
-            </w:pPr>
-            <w:r>
-              <w:rPr>
-                <w:vertAlign w:val="baseline"/>
-              </w:rPr>
-              <w:t>用户id</w:t>
+        <w:tc>
+          <w:tcPr>
+            <w:tcW w:w="1951" w:type="dxa"/>
+          </w:tcPr>
+          <w:p>
+            <w:pPr>
+              <w:pStyle w:val="14"/>
+              <w:numPr>
+                <w:numId w:val="0"/>
+              </w:numPr>
+              <w:tabs>
+                <w:tab w:val="left" w:pos="562"/>
+              </w:tabs>
+              <w:spacing w:line="488" w:lineRule="exact"/>
+              <w:rPr>
+                <w:vertAlign w:val="baseline"/>
+              </w:rPr>
+            </w:pPr>
+            <w:r>
+              <w:rPr>
+                <w:vertAlign w:val="baseline"/>
+              </w:rPr>
+              <w:t>是否主键</w:t>
+            </w:r>
+          </w:p>
+        </w:tc>
+        <w:tc>
+          <w:tcPr>
+            <w:tcW w:w="1939" w:type="dxa"/>
+          </w:tcPr>
+          <w:p>
+            <w:pPr>
+              <w:pStyle w:val="14"/>
+              <w:numPr>
+                <w:numId w:val="0"/>
+              </w:numPr>
+              <w:tabs>
+                <w:tab w:val="left" w:pos="562"/>
+              </w:tabs>
+              <w:spacing w:line="488" w:lineRule="exact"/>
+              <w:rPr>
+                <w:vertAlign w:val="baseline"/>
+              </w:rPr>
+            </w:pPr>
+            <w:r>
+              <w:rPr>
+                <w:vertAlign w:val="baseline"/>
+              </w:rPr>
+              <w:t>索引</w:t>
             </w:r>
           </w:p>
         </w:tc>
@@ -6370,79 +6333,131 @@
         </w:tblPrEx>
         <w:tc>
           <w:tcPr>
-            <w:tcW w:w="3262" w:type="dxa"/>
-          </w:tcPr>
-          <w:p>
-            <w:pPr>
-              <w:pStyle w:val="14"/>
-              <w:numPr>
-                <w:numId w:val="0"/>
-              </w:numPr>
-              <w:tabs>
-                <w:tab w:val="left" w:pos="562"/>
-              </w:tabs>
-              <w:spacing w:line="488" w:lineRule="exact"/>
-              <w:rPr>
-                <w:vertAlign w:val="baseline"/>
-              </w:rPr>
-            </w:pPr>
-            <w:r>
-              <w:rPr>
-                <w:vertAlign w:val="baseline"/>
-              </w:rPr>
-              <w:t>Username</w:t>
-            </w:r>
-          </w:p>
-        </w:tc>
-        <w:tc>
-          <w:tcPr>
-            <w:tcW w:w="3262" w:type="dxa"/>
-          </w:tcPr>
-          <w:p>
-            <w:pPr>
-              <w:pStyle w:val="14"/>
-              <w:numPr>
-                <w:numId w:val="0"/>
-              </w:numPr>
-              <w:tabs>
-                <w:tab w:val="left" w:pos="562"/>
-              </w:tabs>
-              <w:spacing w:line="488" w:lineRule="exact"/>
-              <w:rPr>
-                <w:vertAlign w:val="baseline"/>
-              </w:rPr>
-            </w:pPr>
-            <w:r>
-              <w:rPr>
-                <w:vertAlign w:val="baseline"/>
-              </w:rPr>
-              <w:t>String</w:t>
-            </w:r>
-          </w:p>
-        </w:tc>
-        <w:tc>
-          <w:tcPr>
-            <w:tcW w:w="3262" w:type="dxa"/>
-          </w:tcPr>
-          <w:p>
-            <w:pPr>
-              <w:pStyle w:val="14"/>
-              <w:numPr>
-                <w:numId w:val="0"/>
-              </w:numPr>
-              <w:tabs>
-                <w:tab w:val="left" w:pos="562"/>
-              </w:tabs>
-              <w:spacing w:line="488" w:lineRule="exact"/>
-              <w:rPr>
-                <w:vertAlign w:val="baseline"/>
-              </w:rPr>
-            </w:pPr>
-            <w:r>
-              <w:rPr>
-                <w:vertAlign w:val="baseline"/>
-              </w:rPr>
-              <w:t>用户名称</w:t>
+            <w:tcW w:w="1952" w:type="dxa"/>
+          </w:tcPr>
+          <w:p>
+            <w:pPr>
+              <w:pStyle w:val="14"/>
+              <w:numPr>
+                <w:numId w:val="0"/>
+              </w:numPr>
+              <w:tabs>
+                <w:tab w:val="left" w:pos="562"/>
+              </w:tabs>
+              <w:spacing w:line="488" w:lineRule="exact"/>
+              <w:rPr>
+                <w:vertAlign w:val="baseline"/>
+              </w:rPr>
+            </w:pPr>
+            <w:r>
+              <w:rPr>
+                <w:vertAlign w:val="baseline"/>
+              </w:rPr>
+              <w:t>Id</w:t>
+            </w:r>
+          </w:p>
+        </w:tc>
+        <w:tc>
+          <w:tcPr>
+            <w:tcW w:w="1952" w:type="dxa"/>
+          </w:tcPr>
+          <w:p>
+            <w:pPr>
+              <w:pStyle w:val="14"/>
+              <w:numPr>
+                <w:numId w:val="0"/>
+              </w:numPr>
+              <w:tabs>
+                <w:tab w:val="left" w:pos="562"/>
+              </w:tabs>
+              <w:spacing w:line="488" w:lineRule="exact"/>
+              <w:rPr>
+                <w:vertAlign w:val="baseline"/>
+              </w:rPr>
+            </w:pPr>
+            <w:r>
+              <w:rPr>
+                <w:vertAlign w:val="baseline"/>
+              </w:rPr>
+              <w:t>Int</w:t>
+            </w:r>
+          </w:p>
+        </w:tc>
+        <w:tc>
+          <w:tcPr>
+            <w:tcW w:w="1952" w:type="dxa"/>
+          </w:tcPr>
+          <w:p>
+            <w:pPr>
+              <w:pStyle w:val="14"/>
+              <w:numPr>
+                <w:numId w:val="0"/>
+              </w:numPr>
+              <w:tabs>
+                <w:tab w:val="left" w:pos="562"/>
+              </w:tabs>
+              <w:spacing w:line="488" w:lineRule="exact"/>
+              <w:rPr>
+                <w:vertAlign w:val="baseline"/>
+              </w:rPr>
+            </w:pPr>
+            <w:r>
+              <w:rPr>
+                <w:vertAlign w:val="baseline"/>
+              </w:rPr>
+              <w:t>用户id</w:t>
+            </w:r>
+          </w:p>
+        </w:tc>
+        <w:tc>
+          <w:tcPr>
+            <w:tcW w:w="1951" w:type="dxa"/>
+          </w:tcPr>
+          <w:p>
+            <w:pPr>
+              <w:pStyle w:val="14"/>
+              <w:numPr>
+                <w:numId w:val="0"/>
+              </w:numPr>
+              <w:tabs>
+                <w:tab w:val="left" w:pos="562"/>
+              </w:tabs>
+              <w:spacing w:line="488" w:lineRule="exact"/>
+              <w:rPr>
+                <w:vertAlign w:val="baseline"/>
+              </w:rPr>
+            </w:pPr>
+            <w:r>
+              <w:rPr>
+                <w:vertAlign w:val="baseline"/>
+              </w:rPr>
+              <w:t>YES</w:t>
+            </w:r>
+          </w:p>
+        </w:tc>
+        <w:tc>
+          <w:tcPr>
+            <w:tcW w:w="1939" w:type="dxa"/>
+          </w:tcPr>
+          <w:p>
+            <w:pPr>
+              <w:pStyle w:val="14"/>
+              <w:numPr>
+                <w:numId w:val="0"/>
+              </w:numPr>
+              <w:tabs>
+                <w:tab w:val="left" w:pos="562"/>
+              </w:tabs>
+              <w:spacing w:line="488" w:lineRule="exact"/>
+              <w:rPr>
+                <w:vertAlign w:val="baseline"/>
+              </w:rPr>
+            </w:pPr>
+            <w:r>
+              <w:rPr>
+                <w:vertAlign w:val="baseline"/>
+              </w:rPr>
+              <w:t>主键索引</w:t>
             </w:r>
           </w:p>
         </w:tc>
@@ -6465,33 +6480,33 @@
         </w:tblPrEx>
         <w:tc>
           <w:tcPr>
-            <w:tcW w:w="3262" w:type="dxa"/>
-          </w:tcPr>
-          <w:p>
-            <w:pPr>
-              <w:pStyle w:val="14"/>
-              <w:numPr>
-                <w:numId w:val="0"/>
-              </w:numPr>
-              <w:tabs>
-                <w:tab w:val="left" w:pos="562"/>
-              </w:tabs>
-              <w:spacing w:line="488" w:lineRule="exact"/>
-              <w:rPr>
-                <w:vertAlign w:val="baseline"/>
-              </w:rPr>
-            </w:pPr>
-            <w:r>
-              <w:rPr>
-                <w:vertAlign w:val="baseline"/>
-              </w:rPr>
-              <w:t>Password</w:t>
-            </w:r>
-          </w:p>
-        </w:tc>
-        <w:tc>
-          <w:tcPr>
-            <w:tcW w:w="3262" w:type="dxa"/>
+            <w:tcW w:w="1952" w:type="dxa"/>
+          </w:tcPr>
+          <w:p>
+            <w:pPr>
+              <w:pStyle w:val="14"/>
+              <w:numPr>
+                <w:numId w:val="0"/>
+              </w:numPr>
+              <w:tabs>
+                <w:tab w:val="left" w:pos="562"/>
+              </w:tabs>
+              <w:spacing w:line="488" w:lineRule="exact"/>
+              <w:rPr>
+                <w:vertAlign w:val="baseline"/>
+              </w:rPr>
+            </w:pPr>
+            <w:r>
+              <w:rPr>
+                <w:vertAlign w:val="baseline"/>
+              </w:rPr>
+              <w:t>Username</w:t>
+            </w:r>
+          </w:p>
+        </w:tc>
+        <w:tc>
+          <w:tcPr>
+            <w:tcW w:w="1952" w:type="dxa"/>
           </w:tcPr>
           <w:p>
             <w:pPr>
@@ -6517,27 +6532,79 @@
         </w:tc>
         <w:tc>
           <w:tcPr>
-            <w:tcW w:w="3262" w:type="dxa"/>
-          </w:tcPr>
-          <w:p>
-            <w:pPr>
-              <w:pStyle w:val="14"/>
-              <w:numPr>
-                <w:numId w:val="0"/>
-              </w:numPr>
-              <w:tabs>
-                <w:tab w:val="left" w:pos="562"/>
-              </w:tabs>
-              <w:spacing w:line="488" w:lineRule="exact"/>
-              <w:rPr>
-                <w:vertAlign w:val="baseline"/>
-              </w:rPr>
-            </w:pPr>
-            <w:r>
-              <w:rPr>
-                <w:vertAlign w:val="baseline"/>
-              </w:rPr>
-              <w:t>用户密码</w:t>
+            <w:tcW w:w="1952" w:type="dxa"/>
+          </w:tcPr>
+          <w:p>
+            <w:pPr>
+              <w:pStyle w:val="14"/>
+              <w:numPr>
+                <w:numId w:val="0"/>
+              </w:numPr>
+              <w:tabs>
+                <w:tab w:val="left" w:pos="562"/>
+              </w:tabs>
+              <w:spacing w:line="488" w:lineRule="exact"/>
+              <w:rPr>
+                <w:vertAlign w:val="baseline"/>
+              </w:rPr>
+            </w:pPr>
+            <w:r>
+              <w:rPr>
+                <w:vertAlign w:val="baseline"/>
+              </w:rPr>
+              <w:t>用户名称</w:t>
+            </w:r>
+          </w:p>
+        </w:tc>
+        <w:tc>
+          <w:tcPr>
+            <w:tcW w:w="1951" w:type="dxa"/>
+          </w:tcPr>
+          <w:p>
+            <w:pPr>
+              <w:pStyle w:val="14"/>
+              <w:numPr>
+                <w:numId w:val="0"/>
+              </w:numPr>
+              <w:tabs>
+                <w:tab w:val="left" w:pos="562"/>
+              </w:tabs>
+              <w:spacing w:line="488" w:lineRule="exact"/>
+              <w:rPr>
+                <w:vertAlign w:val="baseline"/>
+              </w:rPr>
+            </w:pPr>
+            <w:r>
+              <w:rPr>
+                <w:vertAlign w:val="baseline"/>
+              </w:rPr>
+              <w:t>NO</w:t>
+            </w:r>
+          </w:p>
+        </w:tc>
+        <w:tc>
+          <w:tcPr>
+            <w:tcW w:w="1939" w:type="dxa"/>
+          </w:tcPr>
+          <w:p>
+            <w:pPr>
+              <w:pStyle w:val="14"/>
+              <w:numPr>
+                <w:numId w:val="0"/>
+              </w:numPr>
+              <w:tabs>
+                <w:tab w:val="left" w:pos="562"/>
+              </w:tabs>
+              <w:spacing w:line="488" w:lineRule="exact"/>
+              <w:rPr>
+                <w:vertAlign w:val="baseline"/>
+              </w:rPr>
+            </w:pPr>
+            <w:r>
+              <w:rPr>
+                <w:vertAlign w:val="baseline"/>
+              </w:rPr>
+              <w:t>唯一索引</w:t>
             </w:r>
           </w:p>
         </w:tc>
@@ -6560,79 +6627,131 @@
         </w:tblPrEx>
         <w:tc>
           <w:tcPr>
-            <w:tcW w:w="3262" w:type="dxa"/>
-          </w:tcPr>
-          <w:p>
-            <w:pPr>
-              <w:pStyle w:val="14"/>
-              <w:numPr>
-                <w:numId w:val="0"/>
-              </w:numPr>
-              <w:tabs>
-                <w:tab w:val="left" w:pos="562"/>
-              </w:tabs>
-              <w:spacing w:line="488" w:lineRule="exact"/>
-              <w:rPr>
-                <w:vertAlign w:val="baseline"/>
-              </w:rPr>
-            </w:pPr>
-            <w:r>
-              <w:rPr>
-                <w:vertAlign w:val="baseline"/>
-              </w:rPr>
-              <w:t>Create_time</w:t>
-            </w:r>
-          </w:p>
-        </w:tc>
-        <w:tc>
-          <w:tcPr>
-            <w:tcW w:w="3262" w:type="dxa"/>
-          </w:tcPr>
-          <w:p>
-            <w:pPr>
-              <w:pStyle w:val="14"/>
-              <w:numPr>
-                <w:numId w:val="0"/>
-              </w:numPr>
-              <w:tabs>
-                <w:tab w:val="left" w:pos="562"/>
-              </w:tabs>
-              <w:spacing w:line="488" w:lineRule="exact"/>
-              <w:rPr>
-                <w:vertAlign w:val="baseline"/>
-              </w:rPr>
-            </w:pPr>
-            <w:r>
-              <w:rPr>
-                <w:vertAlign w:val="baseline"/>
-              </w:rPr>
-              <w:t>Timestamp</w:t>
-            </w:r>
-          </w:p>
-        </w:tc>
-        <w:tc>
-          <w:tcPr>
-            <w:tcW w:w="3262" w:type="dxa"/>
-          </w:tcPr>
-          <w:p>
-            <w:pPr>
-              <w:pStyle w:val="14"/>
-              <w:numPr>
-                <w:numId w:val="0"/>
-              </w:numPr>
-              <w:tabs>
-                <w:tab w:val="left" w:pos="562"/>
-              </w:tabs>
-              <w:spacing w:line="488" w:lineRule="exact"/>
-              <w:rPr>
-                <w:vertAlign w:val="baseline"/>
-              </w:rPr>
-            </w:pPr>
-            <w:r>
-              <w:rPr>
-                <w:vertAlign w:val="baseline"/>
-              </w:rPr>
-              <w:t>用户账号创建时间</w:t>
+            <w:tcW w:w="1952" w:type="dxa"/>
+          </w:tcPr>
+          <w:p>
+            <w:pPr>
+              <w:pStyle w:val="14"/>
+              <w:numPr>
+                <w:numId w:val="0"/>
+              </w:numPr>
+              <w:tabs>
+                <w:tab w:val="left" w:pos="562"/>
+              </w:tabs>
+              <w:spacing w:line="488" w:lineRule="exact"/>
+              <w:rPr>
+                <w:vertAlign w:val="baseline"/>
+              </w:rPr>
+            </w:pPr>
+            <w:r>
+              <w:rPr>
+                <w:vertAlign w:val="baseline"/>
+              </w:rPr>
+              <w:t>Password</w:t>
+            </w:r>
+          </w:p>
+        </w:tc>
+        <w:tc>
+          <w:tcPr>
+            <w:tcW w:w="1952" w:type="dxa"/>
+          </w:tcPr>
+          <w:p>
+            <w:pPr>
+              <w:pStyle w:val="14"/>
+              <w:numPr>
+                <w:numId w:val="0"/>
+              </w:numPr>
+              <w:tabs>
+                <w:tab w:val="left" w:pos="562"/>
+              </w:tabs>
+              <w:spacing w:line="488" w:lineRule="exact"/>
+              <w:rPr>
+                <w:vertAlign w:val="baseline"/>
+              </w:rPr>
+            </w:pPr>
+            <w:r>
+              <w:rPr>
+                <w:vertAlign w:val="baseline"/>
+              </w:rPr>
+              <w:t>String</w:t>
+            </w:r>
+          </w:p>
+        </w:tc>
+        <w:tc>
+          <w:tcPr>
+            <w:tcW w:w="1952" w:type="dxa"/>
+          </w:tcPr>
+          <w:p>
+            <w:pPr>
+              <w:pStyle w:val="14"/>
+              <w:numPr>
+                <w:numId w:val="0"/>
+              </w:numPr>
+              <w:tabs>
+                <w:tab w:val="left" w:pos="562"/>
+              </w:tabs>
+              <w:spacing w:line="488" w:lineRule="exact"/>
+              <w:rPr>
+                <w:vertAlign w:val="baseline"/>
+              </w:rPr>
+            </w:pPr>
+            <w:r>
+              <w:rPr>
+                <w:vertAlign w:val="baseline"/>
+              </w:rPr>
+              <w:t>用户密码</w:t>
+            </w:r>
+          </w:p>
+        </w:tc>
+        <w:tc>
+          <w:tcPr>
+            <w:tcW w:w="1951" w:type="dxa"/>
+          </w:tcPr>
+          <w:p>
+            <w:pPr>
+              <w:pStyle w:val="14"/>
+              <w:numPr>
+                <w:numId w:val="0"/>
+              </w:numPr>
+              <w:tabs>
+                <w:tab w:val="left" w:pos="562"/>
+              </w:tabs>
+              <w:spacing w:line="488" w:lineRule="exact"/>
+              <w:rPr>
+                <w:vertAlign w:val="baseline"/>
+              </w:rPr>
+            </w:pPr>
+            <w:r>
+              <w:rPr>
+                <w:vertAlign w:val="baseline"/>
+              </w:rPr>
+              <w:t>NO</w:t>
+            </w:r>
+          </w:p>
+        </w:tc>
+        <w:tc>
+          <w:tcPr>
+            <w:tcW w:w="1939" w:type="dxa"/>
+          </w:tcPr>
+          <w:p>
+            <w:pPr>
+              <w:pStyle w:val="14"/>
+              <w:numPr>
+                <w:numId w:val="0"/>
+              </w:numPr>
+              <w:tabs>
+                <w:tab w:val="left" w:pos="562"/>
+              </w:tabs>
+              <w:spacing w:line="488" w:lineRule="exact"/>
+              <w:rPr>
+                <w:vertAlign w:val="baseline"/>
+              </w:rPr>
+            </w:pPr>
+            <w:r>
+              <w:rPr>
+                <w:vertAlign w:val="baseline"/>
+              </w:rPr>
+              <w:t>NO</w:t>
             </w:r>
           </w:p>
         </w:tc>
@@ -6655,7 +6774,154 @@
         </w:tblPrEx>
         <w:tc>
           <w:tcPr>
-            <w:tcW w:w="3262" w:type="dxa"/>
+            <w:tcW w:w="1952" w:type="dxa"/>
+          </w:tcPr>
+          <w:p>
+            <w:pPr>
+              <w:pStyle w:val="14"/>
+              <w:numPr>
+                <w:numId w:val="0"/>
+              </w:numPr>
+              <w:tabs>
+                <w:tab w:val="left" w:pos="562"/>
+              </w:tabs>
+              <w:spacing w:line="488" w:lineRule="exact"/>
+              <w:rPr>
+                <w:vertAlign w:val="baseline"/>
+              </w:rPr>
+            </w:pPr>
+            <w:r>
+              <w:rPr>
+                <w:vertAlign w:val="baseline"/>
+              </w:rPr>
+              <w:t>Create_time</w:t>
+            </w:r>
+          </w:p>
+        </w:tc>
+        <w:tc>
+          <w:tcPr>
+            <w:tcW w:w="1952" w:type="dxa"/>
+          </w:tcPr>
+          <w:p>
+            <w:pPr>
+              <w:pStyle w:val="14"/>
+              <w:numPr>
+                <w:numId w:val="0"/>
+              </w:numPr>
+              <w:tabs>
+                <w:tab w:val="left" w:pos="562"/>
+              </w:tabs>
+              <w:spacing w:line="488" w:lineRule="exact"/>
+              <w:rPr>
+                <w:vertAlign w:val="baseline"/>
+              </w:rPr>
+            </w:pPr>
+            <w:r>
+              <w:rPr>
+                <w:vertAlign w:val="baseline"/>
+              </w:rPr>
+              <w:t>Timestamp</w:t>
+            </w:r>
+          </w:p>
+        </w:tc>
+        <w:tc>
+          <w:tcPr>
+            <w:tcW w:w="1952" w:type="dxa"/>
+          </w:tcPr>
+          <w:p>
+            <w:pPr>
+              <w:pStyle w:val="14"/>
+              <w:numPr>
+                <w:numId w:val="0"/>
+              </w:numPr>
+              <w:tabs>
+                <w:tab w:val="left" w:pos="562"/>
+              </w:tabs>
+              <w:spacing w:line="488" w:lineRule="exact"/>
+              <w:rPr>
+                <w:vertAlign w:val="baseline"/>
+              </w:rPr>
+            </w:pPr>
+            <w:r>
+              <w:rPr>
+                <w:vertAlign w:val="baseline"/>
+              </w:rPr>
+              <w:t>用户账号创建时间</w:t>
+            </w:r>
+          </w:p>
+        </w:tc>
+        <w:tc>
+          <w:tcPr>
+            <w:tcW w:w="1951" w:type="dxa"/>
+          </w:tcPr>
+          <w:p>
+            <w:pPr>
+              <w:pStyle w:val="14"/>
+              <w:numPr>
+                <w:numId w:val="0"/>
+              </w:numPr>
+              <w:tabs>
+                <w:tab w:val="left" w:pos="562"/>
+              </w:tabs>
+              <w:spacing w:line="488" w:lineRule="exact"/>
+              <w:rPr>
+                <w:vertAlign w:val="baseline"/>
+              </w:rPr>
+            </w:pPr>
+            <w:r>
+              <w:rPr>
+                <w:vertAlign w:val="baseline"/>
+              </w:rPr>
+              <w:t>NO</w:t>
+            </w:r>
+          </w:p>
+        </w:tc>
+        <w:tc>
+          <w:tcPr>
+            <w:tcW w:w="1939" w:type="dxa"/>
+          </w:tcPr>
+          <w:p>
+            <w:pPr>
+              <w:pStyle w:val="14"/>
+              <w:numPr>
+                <w:numId w:val="0"/>
+              </w:numPr>
+              <w:tabs>
+                <w:tab w:val="left" w:pos="562"/>
+              </w:tabs>
+              <w:spacing w:line="488" w:lineRule="exact"/>
+              <w:rPr>
+                <w:vertAlign w:val="baseline"/>
+              </w:rPr>
+            </w:pPr>
+            <w:r>
+              <w:rPr>
+                <w:vertAlign w:val="baseline"/>
+              </w:rPr>
+              <w:t>HASH索引</w:t>
+            </w:r>
+          </w:p>
+        </w:tc>
+      </w:tr>
+      <w:tr>
+        <w:tblPrEx>
+          <w:tblBorders>
+            <w:top w:val="single" w:color="auto" w:sz="4" w:space="0"/>
+            <w:left w:val="single" w:color="auto" w:sz="4" w:space="0"/>
+            <w:bottom w:val="single" w:color="auto" w:sz="4" w:space="0"/>
+            <w:right w:val="single" w:color="auto" w:sz="4" w:space="0"/>
+            <w:insideH w:val="single" w:color="auto" w:sz="4" w:space="0"/>
+            <w:insideV w:val="single" w:color="auto" w:sz="4" w:space="0"/>
+          </w:tblBorders>
+          <w:tblLayout w:type="fixed"/>
+          <w:tblCellMar>
+            <w:left w:w="108" w:type="dxa"/>
+            <w:right w:w="108" w:type="dxa"/>
+          </w:tblCellMar>
+        </w:tblPrEx>
+        <w:tc>
+          <w:tcPr>
+            <w:tcW w:w="1952" w:type="dxa"/>
           </w:tcPr>
           <w:p>
             <w:pPr>
@@ -6681,7 +6947,7 @@
         </w:tc>
         <w:tc>
           <w:tcPr>
-            <w:tcW w:w="3262" w:type="dxa"/>
+            <w:tcW w:w="1952" w:type="dxa"/>
           </w:tcPr>
           <w:p>
             <w:pPr>
@@ -6707,7 +6973,7 @@
         </w:tc>
         <w:tc>
           <w:tcPr>
-            <w:tcW w:w="3262" w:type="dxa"/>
+            <w:tcW w:w="1952" w:type="dxa"/>
           </w:tcPr>
           <w:p>
             <w:pPr>
@@ -6728,6 +6994,58 @@
                 <w:vertAlign w:val="baseline"/>
               </w:rPr>
               <w:t>用户属性</w:t>
+            </w:r>
+          </w:p>
+        </w:tc>
+        <w:tc>
+          <w:tcPr>
+            <w:tcW w:w="1951" w:type="dxa"/>
+          </w:tcPr>
+          <w:p>
+            <w:pPr>
+              <w:pStyle w:val="14"/>
+              <w:numPr>
+                <w:numId w:val="0"/>
+              </w:numPr>
+              <w:tabs>
+                <w:tab w:val="left" w:pos="562"/>
+              </w:tabs>
+              <w:spacing w:line="488" w:lineRule="exact"/>
+              <w:rPr>
+                <w:vertAlign w:val="baseline"/>
+              </w:rPr>
+            </w:pPr>
+            <w:r>
+              <w:rPr>
+                <w:vertAlign w:val="baseline"/>
+              </w:rPr>
+              <w:t>NO</w:t>
+            </w:r>
+          </w:p>
+        </w:tc>
+        <w:tc>
+          <w:tcPr>
+            <w:tcW w:w="1939" w:type="dxa"/>
+          </w:tcPr>
+          <w:p>
+            <w:pPr>
+              <w:pStyle w:val="14"/>
+              <w:numPr>
+                <w:numId w:val="0"/>
+              </w:numPr>
+              <w:tabs>
+                <w:tab w:val="left" w:pos="562"/>
+              </w:tabs>
+              <w:spacing w:line="488" w:lineRule="exact"/>
+              <w:rPr>
+                <w:vertAlign w:val="baseline"/>
+              </w:rPr>
+            </w:pPr>
+            <w:r>
+              <w:rPr>
+                <w:vertAlign w:val="baseline"/>
+              </w:rPr>
+              <w:t>NO</w:t>
             </w:r>
           </w:p>
         </w:tc>
@@ -6765,13 +7083,13 @@
           <w:rFonts w:hint="default"/>
           <w:sz w:val="24"/>
         </w:rPr>
-        <w:t>表二，美团美食类</w:t>
+        <w:t>表二，美团美食表</w:t>
       </w:r>
     </w:p>
     <w:tbl>
       <w:tblPr>
         <w:tblStyle w:val="12"/>
-        <w:tblW w:w="9786" w:type="dxa"/>
+        <w:tblW w:w="9746" w:type="dxa"/>
         <w:tblInd w:w="0" w:type="dxa"/>
         <w:tblBorders>
           <w:top w:val="single" w:color="auto" w:sz="4" w:space="0"/>
@@ -6788,9 +7106,11 @@
         </w:tblCellMar>
       </w:tblPr>
       <w:tblGrid>
-        <w:gridCol w:w="3262"/>
-        <w:gridCol w:w="3262"/>
-        <w:gridCol w:w="3262"/>
+        <w:gridCol w:w="1952"/>
+        <w:gridCol w:w="1952"/>
+        <w:gridCol w:w="1952"/>
+        <w:gridCol w:w="1951"/>
+        <w:gridCol w:w="1939"/>
       </w:tblGrid>
       <w:tr>
         <w:tblPrEx>
@@ -6810,7 +7130,7 @@
         </w:tblPrEx>
         <w:tc>
           <w:tcPr>
-            <w:tcW w:w="3262" w:type="dxa"/>
+            <w:tcW w:w="1952" w:type="dxa"/>
           </w:tcPr>
           <w:p>
             <w:pPr>
@@ -6840,7 +7160,7 @@
         </w:tc>
         <w:tc>
           <w:tcPr>
-            <w:tcW w:w="3262" w:type="dxa"/>
+            <w:tcW w:w="1952" w:type="dxa"/>
           </w:tcPr>
           <w:p>
             <w:pPr>
@@ -6870,7 +7190,7 @@
         </w:tc>
         <w:tc>
           <w:tcPr>
-            <w:tcW w:w="3262" w:type="dxa"/>
+            <w:tcW w:w="1952" w:type="dxa"/>
           </w:tcPr>
           <w:p>
             <w:pPr>
@@ -6895,6 +7215,66 @@
                 <w:vertAlign w:val="baseline"/>
               </w:rPr>
               <w:t>含义</w:t>
+            </w:r>
+          </w:p>
+        </w:tc>
+        <w:tc>
+          <w:tcPr>
+            <w:tcW w:w="1951" w:type="dxa"/>
+          </w:tcPr>
+          <w:p>
+            <w:pPr>
+              <w:pStyle w:val="14"/>
+              <w:numPr>
+                <w:numId w:val="0"/>
+              </w:numPr>
+              <w:tabs>
+                <w:tab w:val="left" w:pos="562"/>
+              </w:tabs>
+              <w:spacing w:line="488" w:lineRule="exact"/>
+              <w:rPr>
+                <w:rFonts w:hint="default"/>
+                <w:sz w:val="24"/>
+                <w:vertAlign w:val="baseline"/>
+              </w:rPr>
+            </w:pPr>
+            <w:r>
+              <w:rPr>
+                <w:rFonts w:hint="default"/>
+                <w:sz w:val="24"/>
+                <w:vertAlign w:val="baseline"/>
+              </w:rPr>
+              <w:t>是否主键</w:t>
+            </w:r>
+          </w:p>
+        </w:tc>
+        <w:tc>
+          <w:tcPr>
+            <w:tcW w:w="1939" w:type="dxa"/>
+          </w:tcPr>
+          <w:p>
+            <w:pPr>
+              <w:pStyle w:val="14"/>
+              <w:numPr>
+                <w:numId w:val="0"/>
+              </w:numPr>
+              <w:tabs>
+                <w:tab w:val="left" w:pos="562"/>
+              </w:tabs>
+              <w:spacing w:line="488" w:lineRule="exact"/>
+              <w:rPr>
+                <w:rFonts w:hint="default"/>
+                <w:sz w:val="24"/>
+                <w:vertAlign w:val="baseline"/>
+              </w:rPr>
+            </w:pPr>
+            <w:r>
+              <w:rPr>
+                <w:rFonts w:hint="default"/>
+                <w:sz w:val="24"/>
+                <w:vertAlign w:val="baseline"/>
+              </w:rPr>
+              <w:t>索引</w:t>
             </w:r>
           </w:p>
         </w:tc>
@@ -6917,7 +7297,7 @@
         </w:tblPrEx>
         <w:tc>
           <w:tcPr>
-            <w:tcW w:w="3262" w:type="dxa"/>
+            <w:tcW w:w="1952" w:type="dxa"/>
           </w:tcPr>
           <w:p>
             <w:pPr>
@@ -6947,7 +7327,7 @@
         </w:tc>
         <w:tc>
           <w:tcPr>
-            <w:tcW w:w="3262" w:type="dxa"/>
+            <w:tcW w:w="1952" w:type="dxa"/>
           </w:tcPr>
           <w:p>
             <w:pPr>
@@ -6977,7 +7357,7 @@
         </w:tc>
         <w:tc>
           <w:tcPr>
-            <w:tcW w:w="3262" w:type="dxa"/>
+            <w:tcW w:w="1952" w:type="dxa"/>
           </w:tcPr>
           <w:p>
             <w:pPr>
@@ -7002,6 +7382,66 @@
                 <w:vertAlign w:val="baseline"/>
               </w:rPr>
               <w:t>美食ID</w:t>
+            </w:r>
+          </w:p>
+        </w:tc>
+        <w:tc>
+          <w:tcPr>
+            <w:tcW w:w="1951" w:type="dxa"/>
+          </w:tcPr>
+          <w:p>
+            <w:pPr>
+              <w:pStyle w:val="14"/>
+              <w:numPr>
+                <w:numId w:val="0"/>
+              </w:numPr>
+              <w:tabs>
+                <w:tab w:val="left" w:pos="562"/>
+              </w:tabs>
+              <w:spacing w:line="488" w:lineRule="exact"/>
+              <w:rPr>
+                <w:rFonts w:hint="default"/>
+                <w:sz w:val="24"/>
+                <w:vertAlign w:val="baseline"/>
+              </w:rPr>
+            </w:pPr>
+            <w:r>
+              <w:rPr>
+                <w:rFonts w:hint="default"/>
+                <w:sz w:val="24"/>
+                <w:vertAlign w:val="baseline"/>
+              </w:rPr>
+              <w:t>YES</w:t>
+            </w:r>
+          </w:p>
+        </w:tc>
+        <w:tc>
+          <w:tcPr>
+            <w:tcW w:w="1939" w:type="dxa"/>
+          </w:tcPr>
+          <w:p>
+            <w:pPr>
+              <w:pStyle w:val="14"/>
+              <w:numPr>
+                <w:numId w:val="0"/>
+              </w:numPr>
+              <w:tabs>
+                <w:tab w:val="left" w:pos="562"/>
+              </w:tabs>
+              <w:spacing w:line="488" w:lineRule="exact"/>
+              <w:rPr>
+                <w:rFonts w:hint="default"/>
+                <w:sz w:val="24"/>
+                <w:vertAlign w:val="baseline"/>
+              </w:rPr>
+            </w:pPr>
+            <w:r>
+              <w:rPr>
+                <w:rFonts w:hint="default"/>
+                <w:sz w:val="24"/>
+                <w:vertAlign w:val="baseline"/>
+              </w:rPr>
+              <w:t>主键索引</w:t>
             </w:r>
           </w:p>
         </w:tc>
@@ -7024,7 +7464,7 @@
         </w:tblPrEx>
         <w:tc>
           <w:tcPr>
-            <w:tcW w:w="3262" w:type="dxa"/>
+            <w:tcW w:w="1952" w:type="dxa"/>
           </w:tcPr>
           <w:p>
             <w:pPr>
@@ -7054,7 +7494,7 @@
         </w:tc>
         <w:tc>
           <w:tcPr>
-            <w:tcW w:w="3262" w:type="dxa"/>
+            <w:tcW w:w="1952" w:type="dxa"/>
           </w:tcPr>
           <w:p>
             <w:pPr>
@@ -7084,7 +7524,7 @@
         </w:tc>
         <w:tc>
           <w:tcPr>
-            <w:tcW w:w="3262" w:type="dxa"/>
+            <w:tcW w:w="1952" w:type="dxa"/>
           </w:tcPr>
           <w:p>
             <w:pPr>
@@ -7109,6 +7549,66 @@
                 <w:vertAlign w:val="baseline"/>
               </w:rPr>
               <w:t>美食poiId</w:t>
+            </w:r>
+          </w:p>
+        </w:tc>
+        <w:tc>
+          <w:tcPr>
+            <w:tcW w:w="1951" w:type="dxa"/>
+          </w:tcPr>
+          <w:p>
+            <w:pPr>
+              <w:pStyle w:val="14"/>
+              <w:numPr>
+                <w:numId w:val="0"/>
+              </w:numPr>
+              <w:tabs>
+                <w:tab w:val="left" w:pos="562"/>
+              </w:tabs>
+              <w:spacing w:line="488" w:lineRule="exact"/>
+              <w:rPr>
+                <w:rFonts w:hint="default"/>
+                <w:sz w:val="24"/>
+                <w:vertAlign w:val="baseline"/>
+              </w:rPr>
+            </w:pPr>
+            <w:r>
+              <w:rPr>
+                <w:rFonts w:hint="default"/>
+                <w:sz w:val="24"/>
+                <w:vertAlign w:val="baseline"/>
+              </w:rPr>
+              <w:t>NO</w:t>
+            </w:r>
+          </w:p>
+        </w:tc>
+        <w:tc>
+          <w:tcPr>
+            <w:tcW w:w="1939" w:type="dxa"/>
+          </w:tcPr>
+          <w:p>
+            <w:pPr>
+              <w:pStyle w:val="14"/>
+              <w:numPr>
+                <w:numId w:val="0"/>
+              </w:numPr>
+              <w:tabs>
+                <w:tab w:val="left" w:pos="562"/>
+              </w:tabs>
+              <w:spacing w:line="488" w:lineRule="exact"/>
+              <w:rPr>
+                <w:rFonts w:hint="default"/>
+                <w:sz w:val="24"/>
+                <w:vertAlign w:val="baseline"/>
+              </w:rPr>
+            </w:pPr>
+            <w:r>
+              <w:rPr>
+                <w:rFonts w:hint="default"/>
+                <w:sz w:val="24"/>
+                <w:vertAlign w:val="baseline"/>
+              </w:rPr>
+              <w:t>唯一索引</w:t>
             </w:r>
           </w:p>
         </w:tc>
@@ -7131,7 +7631,7 @@
         </w:tblPrEx>
         <w:tc>
           <w:tcPr>
-            <w:tcW w:w="3262" w:type="dxa"/>
+            <w:tcW w:w="1952" w:type="dxa"/>
           </w:tcPr>
           <w:p>
             <w:pPr>
@@ -7161,7 +7661,7 @@
         </w:tc>
         <w:tc>
           <w:tcPr>
-            <w:tcW w:w="3262" w:type="dxa"/>
+            <w:tcW w:w="1952" w:type="dxa"/>
           </w:tcPr>
           <w:p>
             <w:pPr>
@@ -7191,7 +7691,7 @@
         </w:tc>
         <w:tc>
           <w:tcPr>
-            <w:tcW w:w="3262" w:type="dxa"/>
+            <w:tcW w:w="1952" w:type="dxa"/>
           </w:tcPr>
           <w:p>
             <w:pPr>
@@ -7216,6 +7716,66 @@
                 <w:vertAlign w:val="baseline"/>
               </w:rPr>
               <w:t>美食图片url</w:t>
+            </w:r>
+          </w:p>
+        </w:tc>
+        <w:tc>
+          <w:tcPr>
+            <w:tcW w:w="1951" w:type="dxa"/>
+          </w:tcPr>
+          <w:p>
+            <w:pPr>
+              <w:pStyle w:val="14"/>
+              <w:numPr>
+                <w:numId w:val="0"/>
+              </w:numPr>
+              <w:tabs>
+                <w:tab w:val="left" w:pos="562"/>
+              </w:tabs>
+              <w:spacing w:line="488" w:lineRule="exact"/>
+              <w:rPr>
+                <w:rFonts w:hint="default"/>
+                <w:sz w:val="24"/>
+                <w:vertAlign w:val="baseline"/>
+              </w:rPr>
+            </w:pPr>
+            <w:r>
+              <w:rPr>
+                <w:rFonts w:hint="default"/>
+                <w:sz w:val="24"/>
+                <w:vertAlign w:val="baseline"/>
+              </w:rPr>
+              <w:t>NO</w:t>
+            </w:r>
+          </w:p>
+        </w:tc>
+        <w:tc>
+          <w:tcPr>
+            <w:tcW w:w="1939" w:type="dxa"/>
+          </w:tcPr>
+          <w:p>
+            <w:pPr>
+              <w:pStyle w:val="14"/>
+              <w:numPr>
+                <w:numId w:val="0"/>
+              </w:numPr>
+              <w:tabs>
+                <w:tab w:val="left" w:pos="562"/>
+              </w:tabs>
+              <w:spacing w:line="488" w:lineRule="exact"/>
+              <w:rPr>
+                <w:rFonts w:hint="default"/>
+                <w:sz w:val="24"/>
+                <w:vertAlign w:val="baseline"/>
+              </w:rPr>
+            </w:pPr>
+            <w:r>
+              <w:rPr>
+                <w:rFonts w:hint="default"/>
+                <w:sz w:val="24"/>
+                <w:vertAlign w:val="baseline"/>
+              </w:rPr>
+              <w:t>NO</w:t>
             </w:r>
           </w:p>
         </w:tc>
@@ -7238,7 +7798,7 @@
         </w:tblPrEx>
         <w:tc>
           <w:tcPr>
-            <w:tcW w:w="3262" w:type="dxa"/>
+            <w:tcW w:w="1952" w:type="dxa"/>
           </w:tcPr>
           <w:p>
             <w:pPr>
@@ -7268,7 +7828,7 @@
         </w:tc>
         <w:tc>
           <w:tcPr>
-            <w:tcW w:w="3262" w:type="dxa"/>
+            <w:tcW w:w="1952" w:type="dxa"/>
           </w:tcPr>
           <w:p>
             <w:pPr>
@@ -7298,7 +7858,7 @@
         </w:tc>
         <w:tc>
           <w:tcPr>
-            <w:tcW w:w="3262" w:type="dxa"/>
+            <w:tcW w:w="1952" w:type="dxa"/>
           </w:tcPr>
           <w:p>
             <w:pPr>
@@ -7326,106 +7886,63 @@
             </w:r>
           </w:p>
         </w:tc>
-      </w:tr>
-      <w:tr>
-        <w:tblPrEx>
-          <w:tblBorders>
-            <w:top w:val="single" w:color="auto" w:sz="4" w:space="0"/>
-            <w:left w:val="single" w:color="auto" w:sz="4" w:space="0"/>
-            <w:bottom w:val="single" w:color="auto" w:sz="4" w:space="0"/>
-            <w:right w:val="single" w:color="auto" w:sz="4" w:space="0"/>
-            <w:insideH w:val="single" w:color="auto" w:sz="4" w:space="0"/>
-            <w:insideV w:val="single" w:color="auto" w:sz="4" w:space="0"/>
-          </w:tblBorders>
-          <w:tblLayout w:type="fixed"/>
-        </w:tblPrEx>
-        <w:tc>
-          <w:tcPr>
-            <w:tcW w:w="3262" w:type="dxa"/>
-          </w:tcPr>
-          <w:p>
-            <w:pPr>
-              <w:pStyle w:val="14"/>
-              <w:numPr>
-                <w:numId w:val="0"/>
-              </w:numPr>
-              <w:tabs>
-                <w:tab w:val="left" w:pos="562"/>
-              </w:tabs>
-              <w:spacing w:line="488" w:lineRule="exact"/>
-              <w:rPr>
-                <w:rFonts w:hint="default"/>
-                <w:sz w:val="24"/>
-                <w:vertAlign w:val="baseline"/>
-              </w:rPr>
-            </w:pPr>
-            <w:r>
-              <w:rPr>
-                <w:rFonts w:hint="default"/>
-                <w:sz w:val="24"/>
-                <w:vertAlign w:val="baseline"/>
-              </w:rPr>
-              <w:t>avgScore</w:t>
-            </w:r>
-          </w:p>
-        </w:tc>
-        <w:tc>
-          <w:tcPr>
-            <w:tcW w:w="3262" w:type="dxa"/>
-          </w:tcPr>
-          <w:p>
-            <w:pPr>
-              <w:pStyle w:val="14"/>
-              <w:numPr>
-                <w:numId w:val="0"/>
-              </w:numPr>
-              <w:tabs>
-                <w:tab w:val="left" w:pos="562"/>
-              </w:tabs>
-              <w:spacing w:line="488" w:lineRule="exact"/>
-              <w:rPr>
-                <w:rFonts w:hint="default"/>
-                <w:sz w:val="24"/>
-                <w:vertAlign w:val="baseline"/>
-              </w:rPr>
-            </w:pPr>
-            <w:r>
-              <w:rPr>
-                <w:rFonts w:hint="default"/>
-                <w:sz w:val="24"/>
-                <w:vertAlign w:val="baseline"/>
-              </w:rPr>
-              <w:t>Float</w:t>
-            </w:r>
-          </w:p>
-        </w:tc>
-        <w:tc>
-          <w:tcPr>
-            <w:tcW w:w="3262" w:type="dxa"/>
-          </w:tcPr>
-          <w:p>
-            <w:pPr>
-              <w:pStyle w:val="14"/>
-              <w:numPr>
-                <w:numId w:val="0"/>
-              </w:numPr>
-              <w:tabs>
-                <w:tab w:val="left" w:pos="562"/>
-              </w:tabs>
-              <w:spacing w:line="488" w:lineRule="exact"/>
-              <w:rPr>
-                <w:rFonts w:hint="default"/>
-                <w:sz w:val="24"/>
-                <w:vertAlign w:val="baseline"/>
-              </w:rPr>
-            </w:pPr>
-            <w:r>
-              <w:rPr>
-                <w:rFonts w:hint="default"/>
-                <w:sz w:val="24"/>
-                <w:vertAlign w:val="baseline"/>
-              </w:rPr>
-              <w:t>美食评分</w:t>
+        <w:tc>
+          <w:tcPr>
+            <w:tcW w:w="1951" w:type="dxa"/>
+          </w:tcPr>
+          <w:p>
+            <w:pPr>
+              <w:pStyle w:val="14"/>
+              <w:numPr>
+                <w:numId w:val="0"/>
+              </w:numPr>
+              <w:tabs>
+                <w:tab w:val="left" w:pos="562"/>
+              </w:tabs>
+              <w:spacing w:line="488" w:lineRule="exact"/>
+              <w:rPr>
+                <w:rFonts w:hint="default"/>
+                <w:sz w:val="24"/>
+                <w:vertAlign w:val="baseline"/>
+              </w:rPr>
+            </w:pPr>
+            <w:r>
+              <w:rPr>
+                <w:rFonts w:hint="default"/>
+                <w:sz w:val="24"/>
+                <w:vertAlign w:val="baseline"/>
+              </w:rPr>
+              <w:t>NO</w:t>
+            </w:r>
+          </w:p>
+        </w:tc>
+        <w:tc>
+          <w:tcPr>
+            <w:tcW w:w="1939" w:type="dxa"/>
+          </w:tcPr>
+          <w:p>
+            <w:pPr>
+              <w:pStyle w:val="14"/>
+              <w:numPr>
+                <w:numId w:val="0"/>
+              </w:numPr>
+              <w:tabs>
+                <w:tab w:val="left" w:pos="562"/>
+              </w:tabs>
+              <w:spacing w:line="488" w:lineRule="exact"/>
+              <w:rPr>
+                <w:rFonts w:hint="default"/>
+                <w:sz w:val="24"/>
+                <w:vertAlign w:val="baseline"/>
+              </w:rPr>
+            </w:pPr>
+            <w:r>
+              <w:rPr>
+                <w:rFonts w:hint="default"/>
+                <w:sz w:val="24"/>
+                <w:vertAlign w:val="baseline"/>
+              </w:rPr>
+              <w:t>HASH索引</w:t>
             </w:r>
           </w:p>
         </w:tc>
@@ -7448,91 +7965,151 @@
         </w:tblPrEx>
         <w:tc>
           <w:tcPr>
-            <w:tcW w:w="3262" w:type="dxa"/>
-          </w:tcPr>
-          <w:p>
-            <w:pPr>
-              <w:pStyle w:val="14"/>
-              <w:numPr>
-                <w:numId w:val="0"/>
-              </w:numPr>
-              <w:tabs>
-                <w:tab w:val="left" w:pos="562"/>
-              </w:tabs>
-              <w:spacing w:line="488" w:lineRule="exact"/>
-              <w:rPr>
-                <w:rFonts w:hint="default"/>
-                <w:sz w:val="24"/>
-                <w:vertAlign w:val="baseline"/>
-              </w:rPr>
-            </w:pPr>
-            <w:r>
-              <w:rPr>
-                <w:rFonts w:hint="default"/>
-                <w:sz w:val="24"/>
-                <w:vertAlign w:val="baseline"/>
-              </w:rPr>
-              <w:t>allCommentNum</w:t>
-            </w:r>
-          </w:p>
-        </w:tc>
-        <w:tc>
-          <w:tcPr>
-            <w:tcW w:w="3262" w:type="dxa"/>
-          </w:tcPr>
-          <w:p>
-            <w:pPr>
-              <w:pStyle w:val="14"/>
-              <w:numPr>
-                <w:numId w:val="0"/>
-              </w:numPr>
-              <w:tabs>
-                <w:tab w:val="left" w:pos="562"/>
-              </w:tabs>
-              <w:spacing w:line="488" w:lineRule="exact"/>
-              <w:rPr>
-                <w:rFonts w:hint="default"/>
-                <w:sz w:val="24"/>
-                <w:vertAlign w:val="baseline"/>
-              </w:rPr>
-            </w:pPr>
-            <w:r>
-              <w:rPr>
-                <w:rFonts w:hint="default"/>
-                <w:sz w:val="24"/>
-                <w:vertAlign w:val="baseline"/>
-              </w:rPr>
-              <w:t>Int</w:t>
-            </w:r>
-          </w:p>
-        </w:tc>
-        <w:tc>
-          <w:tcPr>
-            <w:tcW w:w="3262" w:type="dxa"/>
-          </w:tcPr>
-          <w:p>
-            <w:pPr>
-              <w:pStyle w:val="14"/>
-              <w:numPr>
-                <w:numId w:val="0"/>
-              </w:numPr>
-              <w:tabs>
-                <w:tab w:val="left" w:pos="562"/>
-              </w:tabs>
-              <w:spacing w:line="488" w:lineRule="exact"/>
-              <w:rPr>
-                <w:rFonts w:hint="default"/>
-                <w:sz w:val="24"/>
-                <w:vertAlign w:val="baseline"/>
-              </w:rPr>
-            </w:pPr>
-            <w:r>
-              <w:rPr>
-                <w:rFonts w:hint="default"/>
-                <w:sz w:val="24"/>
-                <w:vertAlign w:val="baseline"/>
-              </w:rPr>
-              <w:t>美食评论数</w:t>
+            <w:tcW w:w="1952" w:type="dxa"/>
+          </w:tcPr>
+          <w:p>
+            <w:pPr>
+              <w:pStyle w:val="14"/>
+              <w:numPr>
+                <w:numId w:val="0"/>
+              </w:numPr>
+              <w:tabs>
+                <w:tab w:val="left" w:pos="562"/>
+              </w:tabs>
+              <w:spacing w:line="488" w:lineRule="exact"/>
+              <w:rPr>
+                <w:rFonts w:hint="default"/>
+                <w:sz w:val="24"/>
+                <w:vertAlign w:val="baseline"/>
+              </w:rPr>
+            </w:pPr>
+            <w:r>
+              <w:rPr>
+                <w:rFonts w:hint="default"/>
+                <w:sz w:val="24"/>
+                <w:vertAlign w:val="baseline"/>
+              </w:rPr>
+              <w:t>avgScore</w:t>
+            </w:r>
+          </w:p>
+        </w:tc>
+        <w:tc>
+          <w:tcPr>
+            <w:tcW w:w="1952" w:type="dxa"/>
+          </w:tcPr>
+          <w:p>
+            <w:pPr>
+              <w:pStyle w:val="14"/>
+              <w:numPr>
+                <w:numId w:val="0"/>
+              </w:numPr>
+              <w:tabs>
+                <w:tab w:val="left" w:pos="562"/>
+              </w:tabs>
+              <w:spacing w:line="488" w:lineRule="exact"/>
+              <w:rPr>
+                <w:rFonts w:hint="default"/>
+                <w:sz w:val="24"/>
+                <w:vertAlign w:val="baseline"/>
+              </w:rPr>
+            </w:pPr>
+            <w:r>
+              <w:rPr>
+                <w:rFonts w:hint="default"/>
+                <w:sz w:val="24"/>
+                <w:vertAlign w:val="baseline"/>
+              </w:rPr>
+              <w:t>Float</w:t>
+            </w:r>
+          </w:p>
+        </w:tc>
+        <w:tc>
+          <w:tcPr>
+            <w:tcW w:w="1952" w:type="dxa"/>
+          </w:tcPr>
+          <w:p>
+            <w:pPr>
+              <w:pStyle w:val="14"/>
+              <w:numPr>
+                <w:numId w:val="0"/>
+              </w:numPr>
+              <w:tabs>
+                <w:tab w:val="left" w:pos="562"/>
+              </w:tabs>
+              <w:spacing w:line="488" w:lineRule="exact"/>
+              <w:rPr>
+                <w:rFonts w:hint="default"/>
+                <w:sz w:val="24"/>
+                <w:vertAlign w:val="baseline"/>
+              </w:rPr>
+            </w:pPr>
+            <w:r>
+              <w:rPr>
+                <w:rFonts w:hint="default"/>
+                <w:sz w:val="24"/>
+                <w:vertAlign w:val="baseline"/>
+              </w:rPr>
+              <w:t>美食评分</w:t>
+            </w:r>
+          </w:p>
+        </w:tc>
+        <w:tc>
+          <w:tcPr>
+            <w:tcW w:w="1951" w:type="dxa"/>
+          </w:tcPr>
+          <w:p>
+            <w:pPr>
+              <w:pStyle w:val="14"/>
+              <w:numPr>
+                <w:numId w:val="0"/>
+              </w:numPr>
+              <w:tabs>
+                <w:tab w:val="left" w:pos="562"/>
+              </w:tabs>
+              <w:spacing w:line="488" w:lineRule="exact"/>
+              <w:rPr>
+                <w:rFonts w:hint="default"/>
+                <w:sz w:val="24"/>
+                <w:vertAlign w:val="baseline"/>
+              </w:rPr>
+            </w:pPr>
+            <w:r>
+              <w:rPr>
+                <w:rFonts w:hint="default"/>
+                <w:sz w:val="24"/>
+                <w:vertAlign w:val="baseline"/>
+              </w:rPr>
+              <w:t>NO</w:t>
+            </w:r>
+          </w:p>
+        </w:tc>
+        <w:tc>
+          <w:tcPr>
+            <w:tcW w:w="1939" w:type="dxa"/>
+          </w:tcPr>
+          <w:p>
+            <w:pPr>
+              <w:pStyle w:val="14"/>
+              <w:numPr>
+                <w:numId w:val="0"/>
+              </w:numPr>
+              <w:tabs>
+                <w:tab w:val="left" w:pos="562"/>
+              </w:tabs>
+              <w:spacing w:line="488" w:lineRule="exact"/>
+              <w:rPr>
+                <w:rFonts w:hint="default"/>
+                <w:sz w:val="24"/>
+                <w:vertAlign w:val="baseline"/>
+              </w:rPr>
+            </w:pPr>
+            <w:r>
+              <w:rPr>
+                <w:rFonts w:hint="default"/>
+                <w:sz w:val="24"/>
+                <w:vertAlign w:val="baseline"/>
+              </w:rPr>
+              <w:t>INDEX索引</w:t>
             </w:r>
           </w:p>
         </w:tc>
@@ -7555,91 +8132,151 @@
         </w:tblPrEx>
         <w:tc>
           <w:tcPr>
-            <w:tcW w:w="3262" w:type="dxa"/>
-          </w:tcPr>
-          <w:p>
-            <w:pPr>
-              <w:pStyle w:val="14"/>
-              <w:numPr>
-                <w:numId w:val="0"/>
-              </w:numPr>
-              <w:tabs>
-                <w:tab w:val="left" w:pos="562"/>
-              </w:tabs>
-              <w:spacing w:line="488" w:lineRule="exact"/>
-              <w:rPr>
-                <w:rFonts w:hint="default"/>
-                <w:sz w:val="24"/>
-                <w:vertAlign w:val="baseline"/>
-              </w:rPr>
-            </w:pPr>
-            <w:r>
-              <w:rPr>
-                <w:rFonts w:hint="default"/>
-                <w:sz w:val="24"/>
-                <w:vertAlign w:val="baseline"/>
-              </w:rPr>
-              <w:t>Address</w:t>
-            </w:r>
-          </w:p>
-        </w:tc>
-        <w:tc>
-          <w:tcPr>
-            <w:tcW w:w="3262" w:type="dxa"/>
-          </w:tcPr>
-          <w:p>
-            <w:pPr>
-              <w:pStyle w:val="14"/>
-              <w:numPr>
-                <w:numId w:val="0"/>
-              </w:numPr>
-              <w:tabs>
-                <w:tab w:val="left" w:pos="562"/>
-              </w:tabs>
-              <w:spacing w:line="488" w:lineRule="exact"/>
-              <w:rPr>
-                <w:rFonts w:hint="default"/>
-                <w:sz w:val="24"/>
-                <w:vertAlign w:val="baseline"/>
-              </w:rPr>
-            </w:pPr>
-            <w:r>
-              <w:rPr>
-                <w:rFonts w:hint="default"/>
-                <w:sz w:val="24"/>
-                <w:vertAlign w:val="baseline"/>
-              </w:rPr>
-              <w:t>Varchar</w:t>
-            </w:r>
-          </w:p>
-        </w:tc>
-        <w:tc>
-          <w:tcPr>
-            <w:tcW w:w="3262" w:type="dxa"/>
-          </w:tcPr>
-          <w:p>
-            <w:pPr>
-              <w:pStyle w:val="14"/>
-              <w:numPr>
-                <w:numId w:val="0"/>
-              </w:numPr>
-              <w:tabs>
-                <w:tab w:val="left" w:pos="562"/>
-              </w:tabs>
-              <w:spacing w:line="488" w:lineRule="exact"/>
-              <w:rPr>
-                <w:rFonts w:hint="default"/>
-                <w:sz w:val="24"/>
-                <w:vertAlign w:val="baseline"/>
-              </w:rPr>
-            </w:pPr>
-            <w:r>
-              <w:rPr>
-                <w:rFonts w:hint="default"/>
-                <w:sz w:val="24"/>
-                <w:vertAlign w:val="baseline"/>
-              </w:rPr>
-              <w:t>美食地址</w:t>
+            <w:tcW w:w="1952" w:type="dxa"/>
+          </w:tcPr>
+          <w:p>
+            <w:pPr>
+              <w:pStyle w:val="14"/>
+              <w:numPr>
+                <w:numId w:val="0"/>
+              </w:numPr>
+              <w:tabs>
+                <w:tab w:val="left" w:pos="562"/>
+              </w:tabs>
+              <w:spacing w:line="488" w:lineRule="exact"/>
+              <w:rPr>
+                <w:rFonts w:hint="default"/>
+                <w:sz w:val="24"/>
+                <w:vertAlign w:val="baseline"/>
+              </w:rPr>
+            </w:pPr>
+            <w:r>
+              <w:rPr>
+                <w:rFonts w:hint="default"/>
+                <w:sz w:val="24"/>
+                <w:vertAlign w:val="baseline"/>
+              </w:rPr>
+              <w:t>allCommentNum</w:t>
+            </w:r>
+          </w:p>
+        </w:tc>
+        <w:tc>
+          <w:tcPr>
+            <w:tcW w:w="1952" w:type="dxa"/>
+          </w:tcPr>
+          <w:p>
+            <w:pPr>
+              <w:pStyle w:val="14"/>
+              <w:numPr>
+                <w:numId w:val="0"/>
+              </w:numPr>
+              <w:tabs>
+                <w:tab w:val="left" w:pos="562"/>
+              </w:tabs>
+              <w:spacing w:line="488" w:lineRule="exact"/>
+              <w:rPr>
+                <w:rFonts w:hint="default"/>
+                <w:sz w:val="24"/>
+                <w:vertAlign w:val="baseline"/>
+              </w:rPr>
+            </w:pPr>
+            <w:r>
+              <w:rPr>
+                <w:rFonts w:hint="default"/>
+                <w:sz w:val="24"/>
+                <w:vertAlign w:val="baseline"/>
+              </w:rPr>
+              <w:t>Int</w:t>
+            </w:r>
+          </w:p>
+        </w:tc>
+        <w:tc>
+          <w:tcPr>
+            <w:tcW w:w="1952" w:type="dxa"/>
+          </w:tcPr>
+          <w:p>
+            <w:pPr>
+              <w:pStyle w:val="14"/>
+              <w:numPr>
+                <w:numId w:val="0"/>
+              </w:numPr>
+              <w:tabs>
+                <w:tab w:val="left" w:pos="562"/>
+              </w:tabs>
+              <w:spacing w:line="488" w:lineRule="exact"/>
+              <w:rPr>
+                <w:rFonts w:hint="default"/>
+                <w:sz w:val="24"/>
+                <w:vertAlign w:val="baseline"/>
+              </w:rPr>
+            </w:pPr>
+            <w:r>
+              <w:rPr>
+                <w:rFonts w:hint="default"/>
+                <w:sz w:val="24"/>
+                <w:vertAlign w:val="baseline"/>
+              </w:rPr>
+              <w:t>美食评论数</w:t>
+            </w:r>
+          </w:p>
+        </w:tc>
+        <w:tc>
+          <w:tcPr>
+            <w:tcW w:w="1951" w:type="dxa"/>
+          </w:tcPr>
+          <w:p>
+            <w:pPr>
+              <w:pStyle w:val="14"/>
+              <w:numPr>
+                <w:numId w:val="0"/>
+              </w:numPr>
+              <w:tabs>
+                <w:tab w:val="left" w:pos="562"/>
+              </w:tabs>
+              <w:spacing w:line="488" w:lineRule="exact"/>
+              <w:rPr>
+                <w:rFonts w:hint="default"/>
+                <w:sz w:val="24"/>
+                <w:vertAlign w:val="baseline"/>
+              </w:rPr>
+            </w:pPr>
+            <w:r>
+              <w:rPr>
+                <w:rFonts w:hint="default"/>
+                <w:sz w:val="24"/>
+                <w:vertAlign w:val="baseline"/>
+              </w:rPr>
+              <w:t>NO</w:t>
+            </w:r>
+          </w:p>
+        </w:tc>
+        <w:tc>
+          <w:tcPr>
+            <w:tcW w:w="1939" w:type="dxa"/>
+          </w:tcPr>
+          <w:p>
+            <w:pPr>
+              <w:pStyle w:val="14"/>
+              <w:numPr>
+                <w:numId w:val="0"/>
+              </w:numPr>
+              <w:tabs>
+                <w:tab w:val="left" w:pos="562"/>
+              </w:tabs>
+              <w:spacing w:line="488" w:lineRule="exact"/>
+              <w:rPr>
+                <w:rFonts w:hint="default"/>
+                <w:sz w:val="24"/>
+                <w:vertAlign w:val="baseline"/>
+              </w:rPr>
+            </w:pPr>
+            <w:r>
+              <w:rPr>
+                <w:rFonts w:hint="default"/>
+                <w:sz w:val="24"/>
+                <w:vertAlign w:val="baseline"/>
+              </w:rPr>
+              <w:t>NO</w:t>
             </w:r>
           </w:p>
         </w:tc>
@@ -7662,91 +8299,151 @@
         </w:tblPrEx>
         <w:tc>
           <w:tcPr>
-            <w:tcW w:w="3262" w:type="dxa"/>
-          </w:tcPr>
-          <w:p>
-            <w:pPr>
-              <w:pStyle w:val="14"/>
-              <w:numPr>
-                <w:numId w:val="0"/>
-              </w:numPr>
-              <w:tabs>
-                <w:tab w:val="left" w:pos="562"/>
-              </w:tabs>
-              <w:spacing w:line="488" w:lineRule="exact"/>
-              <w:rPr>
-                <w:rFonts w:hint="default"/>
-                <w:sz w:val="24"/>
-                <w:vertAlign w:val="baseline"/>
-              </w:rPr>
-            </w:pPr>
-            <w:r>
-              <w:rPr>
-                <w:rFonts w:hint="default"/>
-                <w:sz w:val="24"/>
-                <w:vertAlign w:val="baseline"/>
-              </w:rPr>
-              <w:t>avgPrice</w:t>
-            </w:r>
-          </w:p>
-        </w:tc>
-        <w:tc>
-          <w:tcPr>
-            <w:tcW w:w="3262" w:type="dxa"/>
-          </w:tcPr>
-          <w:p>
-            <w:pPr>
-              <w:pStyle w:val="14"/>
-              <w:numPr>
-                <w:numId w:val="0"/>
-              </w:numPr>
-              <w:tabs>
-                <w:tab w:val="left" w:pos="562"/>
-              </w:tabs>
-              <w:spacing w:line="488" w:lineRule="exact"/>
-              <w:rPr>
-                <w:rFonts w:hint="default"/>
-                <w:sz w:val="24"/>
-                <w:vertAlign w:val="baseline"/>
-              </w:rPr>
-            </w:pPr>
-            <w:r>
-              <w:rPr>
-                <w:rFonts w:hint="default"/>
-                <w:sz w:val="24"/>
-                <w:vertAlign w:val="baseline"/>
-              </w:rPr>
-              <w:t>Float</w:t>
-            </w:r>
-          </w:p>
-        </w:tc>
-        <w:tc>
-          <w:tcPr>
-            <w:tcW w:w="3262" w:type="dxa"/>
-          </w:tcPr>
-          <w:p>
-            <w:pPr>
-              <w:pStyle w:val="14"/>
-              <w:numPr>
-                <w:numId w:val="0"/>
-              </w:numPr>
-              <w:tabs>
-                <w:tab w:val="left" w:pos="562"/>
-              </w:tabs>
-              <w:spacing w:line="488" w:lineRule="exact"/>
-              <w:rPr>
-                <w:rFonts w:hint="default"/>
-                <w:sz w:val="24"/>
-                <w:vertAlign w:val="baseline"/>
-              </w:rPr>
-            </w:pPr>
-            <w:r>
-              <w:rPr>
-                <w:rFonts w:hint="default"/>
-                <w:sz w:val="24"/>
-                <w:vertAlign w:val="baseline"/>
-              </w:rPr>
-              <w:t>美食平均价格</w:t>
+            <w:tcW w:w="1952" w:type="dxa"/>
+          </w:tcPr>
+          <w:p>
+            <w:pPr>
+              <w:pStyle w:val="14"/>
+              <w:numPr>
+                <w:numId w:val="0"/>
+              </w:numPr>
+              <w:tabs>
+                <w:tab w:val="left" w:pos="562"/>
+              </w:tabs>
+              <w:spacing w:line="488" w:lineRule="exact"/>
+              <w:rPr>
+                <w:rFonts w:hint="default"/>
+                <w:sz w:val="24"/>
+                <w:vertAlign w:val="baseline"/>
+              </w:rPr>
+            </w:pPr>
+            <w:r>
+              <w:rPr>
+                <w:rFonts w:hint="default"/>
+                <w:sz w:val="24"/>
+                <w:vertAlign w:val="baseline"/>
+              </w:rPr>
+              <w:t>Address</w:t>
+            </w:r>
+          </w:p>
+        </w:tc>
+        <w:tc>
+          <w:tcPr>
+            <w:tcW w:w="1952" w:type="dxa"/>
+          </w:tcPr>
+          <w:p>
+            <w:pPr>
+              <w:pStyle w:val="14"/>
+              <w:numPr>
+                <w:numId w:val="0"/>
+              </w:numPr>
+              <w:tabs>
+                <w:tab w:val="left" w:pos="562"/>
+              </w:tabs>
+              <w:spacing w:line="488" w:lineRule="exact"/>
+              <w:rPr>
+                <w:rFonts w:hint="default"/>
+                <w:sz w:val="24"/>
+                <w:vertAlign w:val="baseline"/>
+              </w:rPr>
+            </w:pPr>
+            <w:r>
+              <w:rPr>
+                <w:rFonts w:hint="default"/>
+                <w:sz w:val="24"/>
+                <w:vertAlign w:val="baseline"/>
+              </w:rPr>
+              <w:t>Varchar</w:t>
+            </w:r>
+          </w:p>
+        </w:tc>
+        <w:tc>
+          <w:tcPr>
+            <w:tcW w:w="1952" w:type="dxa"/>
+          </w:tcPr>
+          <w:p>
+            <w:pPr>
+              <w:pStyle w:val="14"/>
+              <w:numPr>
+                <w:numId w:val="0"/>
+              </w:numPr>
+              <w:tabs>
+                <w:tab w:val="left" w:pos="562"/>
+              </w:tabs>
+              <w:spacing w:line="488" w:lineRule="exact"/>
+              <w:rPr>
+                <w:rFonts w:hint="default"/>
+                <w:sz w:val="24"/>
+                <w:vertAlign w:val="baseline"/>
+              </w:rPr>
+            </w:pPr>
+            <w:r>
+              <w:rPr>
+                <w:rFonts w:hint="default"/>
+                <w:sz w:val="24"/>
+                <w:vertAlign w:val="baseline"/>
+              </w:rPr>
+              <w:t>美食地址</w:t>
+            </w:r>
+          </w:p>
+        </w:tc>
+        <w:tc>
+          <w:tcPr>
+            <w:tcW w:w="1951" w:type="dxa"/>
+          </w:tcPr>
+          <w:p>
+            <w:pPr>
+              <w:pStyle w:val="14"/>
+              <w:numPr>
+                <w:numId w:val="0"/>
+              </w:numPr>
+              <w:tabs>
+                <w:tab w:val="left" w:pos="562"/>
+              </w:tabs>
+              <w:spacing w:line="488" w:lineRule="exact"/>
+              <w:rPr>
+                <w:rFonts w:hint="default"/>
+                <w:sz w:val="24"/>
+                <w:vertAlign w:val="baseline"/>
+              </w:rPr>
+            </w:pPr>
+            <w:r>
+              <w:rPr>
+                <w:rFonts w:hint="default"/>
+                <w:sz w:val="24"/>
+                <w:vertAlign w:val="baseline"/>
+              </w:rPr>
+              <w:t>NO</w:t>
+            </w:r>
+          </w:p>
+        </w:tc>
+        <w:tc>
+          <w:tcPr>
+            <w:tcW w:w="1939" w:type="dxa"/>
+          </w:tcPr>
+          <w:p>
+            <w:pPr>
+              <w:pStyle w:val="14"/>
+              <w:numPr>
+                <w:numId w:val="0"/>
+              </w:numPr>
+              <w:tabs>
+                <w:tab w:val="left" w:pos="562"/>
+              </w:tabs>
+              <w:spacing w:line="488" w:lineRule="exact"/>
+              <w:rPr>
+                <w:rFonts w:hint="default"/>
+                <w:sz w:val="24"/>
+                <w:vertAlign w:val="baseline"/>
+              </w:rPr>
+            </w:pPr>
+            <w:r>
+              <w:rPr>
+                <w:rFonts w:hint="default"/>
+                <w:sz w:val="24"/>
+                <w:vertAlign w:val="baseline"/>
+              </w:rPr>
+              <w:t>NO</w:t>
             </w:r>
           </w:p>
         </w:tc>
@@ -7769,91 +8466,151 @@
         </w:tblPrEx>
         <w:tc>
           <w:tcPr>
-            <w:tcW w:w="3262" w:type="dxa"/>
-          </w:tcPr>
-          <w:p>
-            <w:pPr>
-              <w:pStyle w:val="14"/>
-              <w:numPr>
-                <w:numId w:val="0"/>
-              </w:numPr>
-              <w:tabs>
-                <w:tab w:val="left" w:pos="562"/>
-              </w:tabs>
-              <w:spacing w:line="488" w:lineRule="exact"/>
-              <w:rPr>
-                <w:rFonts w:hint="default"/>
-                <w:sz w:val="24"/>
-                <w:vertAlign w:val="baseline"/>
-              </w:rPr>
-            </w:pPr>
-            <w:r>
-              <w:rPr>
-                <w:rFonts w:hint="default"/>
-                <w:sz w:val="24"/>
-                <w:vertAlign w:val="baseline"/>
-              </w:rPr>
-              <w:t>create_time</w:t>
-            </w:r>
-          </w:p>
-        </w:tc>
-        <w:tc>
-          <w:tcPr>
-            <w:tcW w:w="3262" w:type="dxa"/>
-          </w:tcPr>
-          <w:p>
-            <w:pPr>
-              <w:pStyle w:val="14"/>
-              <w:numPr>
-                <w:numId w:val="0"/>
-              </w:numPr>
-              <w:tabs>
-                <w:tab w:val="left" w:pos="562"/>
-              </w:tabs>
-              <w:spacing w:line="488" w:lineRule="exact"/>
-              <w:rPr>
-                <w:rFonts w:hint="default"/>
-                <w:sz w:val="24"/>
-                <w:vertAlign w:val="baseline"/>
-              </w:rPr>
-            </w:pPr>
-            <w:r>
-              <w:rPr>
-                <w:rFonts w:hint="default"/>
-                <w:sz w:val="24"/>
-                <w:vertAlign w:val="baseline"/>
-              </w:rPr>
-              <w:t>Timestamp</w:t>
-            </w:r>
-          </w:p>
-        </w:tc>
-        <w:tc>
-          <w:tcPr>
-            <w:tcW w:w="3262" w:type="dxa"/>
-          </w:tcPr>
-          <w:p>
-            <w:pPr>
-              <w:pStyle w:val="14"/>
-              <w:numPr>
-                <w:numId w:val="0"/>
-              </w:numPr>
-              <w:tabs>
-                <w:tab w:val="left" w:pos="562"/>
-              </w:tabs>
-              <w:spacing w:line="488" w:lineRule="exact"/>
-              <w:rPr>
-                <w:rFonts w:hint="default"/>
-                <w:sz w:val="24"/>
-                <w:vertAlign w:val="baseline"/>
-              </w:rPr>
-            </w:pPr>
-            <w:r>
-              <w:rPr>
-                <w:rFonts w:hint="default"/>
-                <w:sz w:val="24"/>
-                <w:vertAlign w:val="baseline"/>
-              </w:rPr>
-              <w:t>美食创建时间</w:t>
+            <w:tcW w:w="1952" w:type="dxa"/>
+          </w:tcPr>
+          <w:p>
+            <w:pPr>
+              <w:pStyle w:val="14"/>
+              <w:numPr>
+                <w:numId w:val="0"/>
+              </w:numPr>
+              <w:tabs>
+                <w:tab w:val="left" w:pos="562"/>
+              </w:tabs>
+              <w:spacing w:line="488" w:lineRule="exact"/>
+              <w:rPr>
+                <w:rFonts w:hint="default"/>
+                <w:sz w:val="24"/>
+                <w:vertAlign w:val="baseline"/>
+              </w:rPr>
+            </w:pPr>
+            <w:r>
+              <w:rPr>
+                <w:rFonts w:hint="default"/>
+                <w:sz w:val="24"/>
+                <w:vertAlign w:val="baseline"/>
+              </w:rPr>
+              <w:t>avgPrice</w:t>
+            </w:r>
+          </w:p>
+        </w:tc>
+        <w:tc>
+          <w:tcPr>
+            <w:tcW w:w="1952" w:type="dxa"/>
+          </w:tcPr>
+          <w:p>
+            <w:pPr>
+              <w:pStyle w:val="14"/>
+              <w:numPr>
+                <w:numId w:val="0"/>
+              </w:numPr>
+              <w:tabs>
+                <w:tab w:val="left" w:pos="562"/>
+              </w:tabs>
+              <w:spacing w:line="488" w:lineRule="exact"/>
+              <w:rPr>
+                <w:rFonts w:hint="default"/>
+                <w:sz w:val="24"/>
+                <w:vertAlign w:val="baseline"/>
+              </w:rPr>
+            </w:pPr>
+            <w:r>
+              <w:rPr>
+                <w:rFonts w:hint="default"/>
+                <w:sz w:val="24"/>
+                <w:vertAlign w:val="baseline"/>
+              </w:rPr>
+              <w:t>Float</w:t>
+            </w:r>
+          </w:p>
+        </w:tc>
+        <w:tc>
+          <w:tcPr>
+            <w:tcW w:w="1952" w:type="dxa"/>
+          </w:tcPr>
+          <w:p>
+            <w:pPr>
+              <w:pStyle w:val="14"/>
+              <w:numPr>
+                <w:numId w:val="0"/>
+              </w:numPr>
+              <w:tabs>
+                <w:tab w:val="left" w:pos="562"/>
+              </w:tabs>
+              <w:spacing w:line="488" w:lineRule="exact"/>
+              <w:rPr>
+                <w:rFonts w:hint="default"/>
+                <w:sz w:val="24"/>
+                <w:vertAlign w:val="baseline"/>
+              </w:rPr>
+            </w:pPr>
+            <w:r>
+              <w:rPr>
+                <w:rFonts w:hint="default"/>
+                <w:sz w:val="24"/>
+                <w:vertAlign w:val="baseline"/>
+              </w:rPr>
+              <w:t>美食平均价格</w:t>
+            </w:r>
+          </w:p>
+        </w:tc>
+        <w:tc>
+          <w:tcPr>
+            <w:tcW w:w="1951" w:type="dxa"/>
+          </w:tcPr>
+          <w:p>
+            <w:pPr>
+              <w:pStyle w:val="14"/>
+              <w:numPr>
+                <w:numId w:val="0"/>
+              </w:numPr>
+              <w:tabs>
+                <w:tab w:val="left" w:pos="562"/>
+              </w:tabs>
+              <w:spacing w:line="488" w:lineRule="exact"/>
+              <w:rPr>
+                <w:rFonts w:hint="default"/>
+                <w:sz w:val="24"/>
+                <w:vertAlign w:val="baseline"/>
+              </w:rPr>
+            </w:pPr>
+            <w:r>
+              <w:rPr>
+                <w:rFonts w:hint="default"/>
+                <w:sz w:val="24"/>
+                <w:vertAlign w:val="baseline"/>
+              </w:rPr>
+              <w:t>NO</w:t>
+            </w:r>
+          </w:p>
+        </w:tc>
+        <w:tc>
+          <w:tcPr>
+            <w:tcW w:w="1939" w:type="dxa"/>
+          </w:tcPr>
+          <w:p>
+            <w:pPr>
+              <w:pStyle w:val="14"/>
+              <w:numPr>
+                <w:numId w:val="0"/>
+              </w:numPr>
+              <w:tabs>
+                <w:tab w:val="left" w:pos="562"/>
+              </w:tabs>
+              <w:spacing w:line="488" w:lineRule="exact"/>
+              <w:rPr>
+                <w:rFonts w:hint="default"/>
+                <w:sz w:val="24"/>
+                <w:vertAlign w:val="baseline"/>
+              </w:rPr>
+            </w:pPr>
+            <w:r>
+              <w:rPr>
+                <w:rFonts w:hint="default"/>
+                <w:sz w:val="24"/>
+                <w:vertAlign w:val="baseline"/>
+              </w:rPr>
+              <w:t>INDEX索引</w:t>
             </w:r>
           </w:p>
         </w:tc>
@@ -7876,91 +8633,151 @@
         </w:tblPrEx>
         <w:tc>
           <w:tcPr>
-            <w:tcW w:w="3262" w:type="dxa"/>
-          </w:tcPr>
-          <w:p>
-            <w:pPr>
-              <w:pStyle w:val="14"/>
-              <w:numPr>
-                <w:numId w:val="0"/>
-              </w:numPr>
-              <w:tabs>
-                <w:tab w:val="left" w:pos="562"/>
-              </w:tabs>
-              <w:spacing w:line="488" w:lineRule="exact"/>
-              <w:rPr>
-                <w:rFonts w:hint="default"/>
-                <w:sz w:val="24"/>
-                <w:vertAlign w:val="baseline"/>
-              </w:rPr>
-            </w:pPr>
-            <w:r>
-              <w:rPr>
-                <w:rFonts w:hint="default"/>
-                <w:sz w:val="24"/>
-                <w:vertAlign w:val="baseline"/>
-              </w:rPr>
-              <w:t>dealList</w:t>
-            </w:r>
-          </w:p>
-        </w:tc>
-        <w:tc>
-          <w:tcPr>
-            <w:tcW w:w="3262" w:type="dxa"/>
-          </w:tcPr>
-          <w:p>
-            <w:pPr>
-              <w:pStyle w:val="14"/>
-              <w:numPr>
-                <w:numId w:val="0"/>
-              </w:numPr>
-              <w:tabs>
-                <w:tab w:val="left" w:pos="562"/>
-              </w:tabs>
-              <w:spacing w:line="488" w:lineRule="exact"/>
-              <w:rPr>
-                <w:rFonts w:hint="default"/>
-                <w:sz w:val="24"/>
-                <w:vertAlign w:val="baseline"/>
-              </w:rPr>
-            </w:pPr>
-            <w:r>
-              <w:rPr>
-                <w:rFonts w:hint="default"/>
-                <w:sz w:val="24"/>
-                <w:vertAlign w:val="baseline"/>
-              </w:rPr>
-              <w:t>Json</w:t>
-            </w:r>
-          </w:p>
-        </w:tc>
-        <w:tc>
-          <w:tcPr>
-            <w:tcW w:w="3262" w:type="dxa"/>
-          </w:tcPr>
-          <w:p>
-            <w:pPr>
-              <w:pStyle w:val="14"/>
-              <w:numPr>
-                <w:numId w:val="0"/>
-              </w:numPr>
-              <w:tabs>
-                <w:tab w:val="left" w:pos="562"/>
-              </w:tabs>
-              <w:spacing w:line="488" w:lineRule="exact"/>
-              <w:rPr>
-                <w:rFonts w:hint="default"/>
-                <w:sz w:val="24"/>
-                <w:vertAlign w:val="baseline"/>
-              </w:rPr>
-            </w:pPr>
-            <w:r>
-              <w:rPr>
-                <w:rFonts w:hint="default"/>
-                <w:sz w:val="24"/>
-                <w:vertAlign w:val="baseline"/>
-              </w:rPr>
-              <w:t>美食团购列表</w:t>
+            <w:tcW w:w="1952" w:type="dxa"/>
+          </w:tcPr>
+          <w:p>
+            <w:pPr>
+              <w:pStyle w:val="14"/>
+              <w:numPr>
+                <w:numId w:val="0"/>
+              </w:numPr>
+              <w:tabs>
+                <w:tab w:val="left" w:pos="562"/>
+              </w:tabs>
+              <w:spacing w:line="488" w:lineRule="exact"/>
+              <w:rPr>
+                <w:rFonts w:hint="default"/>
+                <w:sz w:val="24"/>
+                <w:vertAlign w:val="baseline"/>
+              </w:rPr>
+            </w:pPr>
+            <w:r>
+              <w:rPr>
+                <w:rFonts w:hint="default"/>
+                <w:sz w:val="24"/>
+                <w:vertAlign w:val="baseline"/>
+              </w:rPr>
+              <w:t>create_time</w:t>
+            </w:r>
+          </w:p>
+        </w:tc>
+        <w:tc>
+          <w:tcPr>
+            <w:tcW w:w="1952" w:type="dxa"/>
+          </w:tcPr>
+          <w:p>
+            <w:pPr>
+              <w:pStyle w:val="14"/>
+              <w:numPr>
+                <w:numId w:val="0"/>
+              </w:numPr>
+              <w:tabs>
+                <w:tab w:val="left" w:pos="562"/>
+              </w:tabs>
+              <w:spacing w:line="488" w:lineRule="exact"/>
+              <w:rPr>
+                <w:rFonts w:hint="default"/>
+                <w:sz w:val="24"/>
+                <w:vertAlign w:val="baseline"/>
+              </w:rPr>
+            </w:pPr>
+            <w:r>
+              <w:rPr>
+                <w:rFonts w:hint="default"/>
+                <w:sz w:val="24"/>
+                <w:vertAlign w:val="baseline"/>
+              </w:rPr>
+              <w:t>Timestamp</w:t>
+            </w:r>
+          </w:p>
+        </w:tc>
+        <w:tc>
+          <w:tcPr>
+            <w:tcW w:w="1952" w:type="dxa"/>
+          </w:tcPr>
+          <w:p>
+            <w:pPr>
+              <w:pStyle w:val="14"/>
+              <w:numPr>
+                <w:numId w:val="0"/>
+              </w:numPr>
+              <w:tabs>
+                <w:tab w:val="left" w:pos="562"/>
+              </w:tabs>
+              <w:spacing w:line="488" w:lineRule="exact"/>
+              <w:rPr>
+                <w:rFonts w:hint="default"/>
+                <w:sz w:val="24"/>
+                <w:vertAlign w:val="baseline"/>
+              </w:rPr>
+            </w:pPr>
+            <w:r>
+              <w:rPr>
+                <w:rFonts w:hint="default"/>
+                <w:sz w:val="24"/>
+                <w:vertAlign w:val="baseline"/>
+              </w:rPr>
+              <w:t>美食创建时间</w:t>
+            </w:r>
+          </w:p>
+        </w:tc>
+        <w:tc>
+          <w:tcPr>
+            <w:tcW w:w="1951" w:type="dxa"/>
+          </w:tcPr>
+          <w:p>
+            <w:pPr>
+              <w:pStyle w:val="14"/>
+              <w:numPr>
+                <w:numId w:val="0"/>
+              </w:numPr>
+              <w:tabs>
+                <w:tab w:val="left" w:pos="562"/>
+              </w:tabs>
+              <w:spacing w:line="488" w:lineRule="exact"/>
+              <w:rPr>
+                <w:rFonts w:hint="default"/>
+                <w:sz w:val="24"/>
+                <w:vertAlign w:val="baseline"/>
+              </w:rPr>
+            </w:pPr>
+            <w:r>
+              <w:rPr>
+                <w:rFonts w:hint="default"/>
+                <w:sz w:val="24"/>
+                <w:vertAlign w:val="baseline"/>
+              </w:rPr>
+              <w:t>NO</w:t>
+            </w:r>
+          </w:p>
+        </w:tc>
+        <w:tc>
+          <w:tcPr>
+            <w:tcW w:w="1939" w:type="dxa"/>
+          </w:tcPr>
+          <w:p>
+            <w:pPr>
+              <w:pStyle w:val="14"/>
+              <w:numPr>
+                <w:numId w:val="0"/>
+              </w:numPr>
+              <w:tabs>
+                <w:tab w:val="left" w:pos="562"/>
+              </w:tabs>
+              <w:spacing w:line="488" w:lineRule="exact"/>
+              <w:rPr>
+                <w:rFonts w:hint="default"/>
+                <w:sz w:val="24"/>
+                <w:vertAlign w:val="baseline"/>
+              </w:rPr>
+            </w:pPr>
+            <w:r>
+              <w:rPr>
+                <w:rFonts w:hint="default"/>
+                <w:sz w:val="24"/>
+                <w:vertAlign w:val="baseline"/>
+              </w:rPr>
+              <w:t>HASH索引</w:t>
             </w:r>
           </w:p>
         </w:tc>
@@ -7976,10 +8793,44 @@
             <w:insideV w:val="single" w:color="auto" w:sz="4" w:space="0"/>
           </w:tblBorders>
           <w:tblLayout w:type="fixed"/>
+          <w:tblCellMar>
+            <w:left w:w="108" w:type="dxa"/>
+            <w:right w:w="108" w:type="dxa"/>
+          </w:tblCellMar>
         </w:tblPrEx>
         <w:tc>
           <w:tcPr>
-            <w:tcW w:w="3262" w:type="dxa"/>
+            <w:tcW w:w="1952" w:type="dxa"/>
+          </w:tcPr>
+          <w:p>
+            <w:pPr>
+              <w:pStyle w:val="14"/>
+              <w:numPr>
+                <w:numId w:val="0"/>
+              </w:numPr>
+              <w:tabs>
+                <w:tab w:val="left" w:pos="562"/>
+              </w:tabs>
+              <w:spacing w:line="488" w:lineRule="exact"/>
+              <w:rPr>
+                <w:rFonts w:hint="default"/>
+                <w:sz w:val="24"/>
+                <w:vertAlign w:val="baseline"/>
+              </w:rPr>
+            </w:pPr>
+            <w:r>
+              <w:rPr>
+                <w:rFonts w:hint="default"/>
+                <w:sz w:val="24"/>
+                <w:vertAlign w:val="baseline"/>
+              </w:rPr>
+              <w:t>dealList</w:t>
+            </w:r>
+          </w:p>
+        </w:tc>
+        <w:tc>
+          <w:tcPr>
+            <w:tcW w:w="1952" w:type="dxa"/>
           </w:tcPr>
           <w:p>
             <w:pPr>
@@ -8009,7 +8860,114 @@
         </w:tc>
         <w:tc>
           <w:tcPr>
-            <w:tcW w:w="3262" w:type="dxa"/>
+            <w:tcW w:w="1952" w:type="dxa"/>
+          </w:tcPr>
+          <w:p>
+            <w:pPr>
+              <w:pStyle w:val="14"/>
+              <w:numPr>
+                <w:numId w:val="0"/>
+              </w:numPr>
+              <w:tabs>
+                <w:tab w:val="left" w:pos="562"/>
+              </w:tabs>
+              <w:spacing w:line="488" w:lineRule="exact"/>
+              <w:rPr>
+                <w:rFonts w:hint="default"/>
+                <w:sz w:val="24"/>
+                <w:vertAlign w:val="baseline"/>
+              </w:rPr>
+            </w:pPr>
+            <w:r>
+              <w:rPr>
+                <w:rFonts w:hint="default"/>
+                <w:sz w:val="24"/>
+                <w:vertAlign w:val="baseline"/>
+              </w:rPr>
+              <w:t>美食团购列表</w:t>
+            </w:r>
+          </w:p>
+        </w:tc>
+        <w:tc>
+          <w:tcPr>
+            <w:tcW w:w="1951" w:type="dxa"/>
+          </w:tcPr>
+          <w:p>
+            <w:pPr>
+              <w:pStyle w:val="14"/>
+              <w:numPr>
+                <w:numId w:val="0"/>
+              </w:numPr>
+              <w:tabs>
+                <w:tab w:val="left" w:pos="562"/>
+              </w:tabs>
+              <w:spacing w:line="488" w:lineRule="exact"/>
+              <w:rPr>
+                <w:rFonts w:hint="default"/>
+                <w:sz w:val="24"/>
+                <w:vertAlign w:val="baseline"/>
+              </w:rPr>
+            </w:pPr>
+            <w:r>
+              <w:rPr>
+                <w:rFonts w:hint="default"/>
+                <w:sz w:val="24"/>
+                <w:vertAlign w:val="baseline"/>
+              </w:rPr>
+              <w:t>NO</w:t>
+            </w:r>
+          </w:p>
+        </w:tc>
+        <w:tc>
+          <w:tcPr>
+            <w:tcW w:w="1939" w:type="dxa"/>
+          </w:tcPr>
+          <w:p>
+            <w:pPr>
+              <w:pStyle w:val="14"/>
+              <w:numPr>
+                <w:numId w:val="0"/>
+              </w:numPr>
+              <w:tabs>
+                <w:tab w:val="left" w:pos="562"/>
+              </w:tabs>
+              <w:spacing w:line="488" w:lineRule="exact"/>
+              <w:rPr>
+                <w:rFonts w:hint="default"/>
+                <w:sz w:val="24"/>
+                <w:vertAlign w:val="baseline"/>
+              </w:rPr>
+            </w:pPr>
+            <w:r>
+              <w:rPr>
+                <w:rFonts w:hint="default"/>
+                <w:sz w:val="24"/>
+                <w:vertAlign w:val="baseline"/>
+              </w:rPr>
+              <w:t>NO</w:t>
+            </w:r>
+          </w:p>
+        </w:tc>
+      </w:tr>
+      <w:tr>
+        <w:tblPrEx>
+          <w:tblBorders>
+            <w:top w:val="single" w:color="auto" w:sz="4" w:space="0"/>
+            <w:left w:val="single" w:color="auto" w:sz="4" w:space="0"/>
+            <w:bottom w:val="single" w:color="auto" w:sz="4" w:space="0"/>
+            <w:right w:val="single" w:color="auto" w:sz="4" w:space="0"/>
+            <w:insideH w:val="single" w:color="auto" w:sz="4" w:space="0"/>
+            <w:insideV w:val="single" w:color="auto" w:sz="4" w:space="0"/>
+          </w:tblBorders>
+          <w:tblLayout w:type="fixed"/>
+          <w:tblCellMar>
+            <w:left w:w="108" w:type="dxa"/>
+            <w:right w:w="108" w:type="dxa"/>
+          </w:tblCellMar>
+        </w:tblPrEx>
+        <w:tc>
+          <w:tcPr>
+            <w:tcW w:w="1952" w:type="dxa"/>
           </w:tcPr>
           <w:p>
             <w:pPr>
@@ -8039,7 +8997,37 @@
         </w:tc>
         <w:tc>
           <w:tcPr>
-            <w:tcW w:w="3262" w:type="dxa"/>
+            <w:tcW w:w="1952" w:type="dxa"/>
+          </w:tcPr>
+          <w:p>
+            <w:pPr>
+              <w:pStyle w:val="14"/>
+              <w:numPr>
+                <w:numId w:val="0"/>
+              </w:numPr>
+              <w:tabs>
+                <w:tab w:val="left" w:pos="562"/>
+              </w:tabs>
+              <w:spacing w:line="488" w:lineRule="exact"/>
+              <w:rPr>
+                <w:rFonts w:hint="default"/>
+                <w:sz w:val="24"/>
+                <w:vertAlign w:val="baseline"/>
+              </w:rPr>
+            </w:pPr>
+            <w:r>
+              <w:rPr>
+                <w:rFonts w:hint="default"/>
+                <w:sz w:val="24"/>
+                <w:vertAlign w:val="baseline"/>
+              </w:rPr>
+              <w:t>Json</w:t>
+            </w:r>
+          </w:p>
+        </w:tc>
+        <w:tc>
+          <w:tcPr>
+            <w:tcW w:w="1952" w:type="dxa"/>
           </w:tcPr>
           <w:p>
             <w:pPr>
@@ -8064,6 +9052,66 @@
                 <w:vertAlign w:val="baseline"/>
               </w:rPr>
               <w:t>美食其他属性</w:t>
+            </w:r>
+          </w:p>
+        </w:tc>
+        <w:tc>
+          <w:tcPr>
+            <w:tcW w:w="1951" w:type="dxa"/>
+          </w:tcPr>
+          <w:p>
+            <w:pPr>
+              <w:pStyle w:val="14"/>
+              <w:numPr>
+                <w:numId w:val="0"/>
+              </w:numPr>
+              <w:tabs>
+                <w:tab w:val="left" w:pos="562"/>
+              </w:tabs>
+              <w:spacing w:line="488" w:lineRule="exact"/>
+              <w:rPr>
+                <w:rFonts w:hint="default"/>
+                <w:sz w:val="24"/>
+                <w:vertAlign w:val="baseline"/>
+              </w:rPr>
+            </w:pPr>
+            <w:r>
+              <w:rPr>
+                <w:rFonts w:hint="default"/>
+                <w:sz w:val="24"/>
+                <w:vertAlign w:val="baseline"/>
+              </w:rPr>
+              <w:t>NO</w:t>
+            </w:r>
+          </w:p>
+        </w:tc>
+        <w:tc>
+          <w:tcPr>
+            <w:tcW w:w="1939" w:type="dxa"/>
+          </w:tcPr>
+          <w:p>
+            <w:pPr>
+              <w:pStyle w:val="14"/>
+              <w:numPr>
+                <w:numId w:val="0"/>
+              </w:numPr>
+              <w:tabs>
+                <w:tab w:val="left" w:pos="562"/>
+              </w:tabs>
+              <w:spacing w:line="488" w:lineRule="exact"/>
+              <w:rPr>
+                <w:rFonts w:hint="default"/>
+                <w:sz w:val="24"/>
+                <w:vertAlign w:val="baseline"/>
+              </w:rPr>
+            </w:pPr>
+            <w:r>
+              <w:rPr>
+                <w:rFonts w:hint="default"/>
+                <w:sz w:val="24"/>
+                <w:vertAlign w:val="baseline"/>
+              </w:rPr>
+              <w:t>NO</w:t>
             </w:r>
           </w:p>
         </w:tc>
@@ -8127,13 +9175,13 @@
           <w:rFonts w:hint="default"/>
           <w:sz w:val="24"/>
         </w:rPr>
-        <w:t>豆瓣电影类。</w:t>
+        <w:t>豆瓣电影表。</w:t>
       </w:r>
     </w:p>
     <w:tbl>
       <w:tblPr>
         <w:tblStyle w:val="12"/>
-        <w:tblW w:w="9786" w:type="dxa"/>
+        <w:tblW w:w="9746" w:type="dxa"/>
         <w:tblInd w:w="0" w:type="dxa"/>
         <w:tblBorders>
           <w:top w:val="single" w:color="auto" w:sz="4" w:space="0"/>
@@ -8150,9 +9198,11 @@
         </w:tblCellMar>
       </w:tblPr>
       <w:tblGrid>
-        <w:gridCol w:w="3262"/>
-        <w:gridCol w:w="3262"/>
-        <w:gridCol w:w="3262"/>
+        <w:gridCol w:w="1952"/>
+        <w:gridCol w:w="1952"/>
+        <w:gridCol w:w="1952"/>
+        <w:gridCol w:w="1951"/>
+        <w:gridCol w:w="1939"/>
       </w:tblGrid>
       <w:tr>
         <w:tblPrEx>
@@ -8172,7 +9222,7 @@
         </w:tblPrEx>
         <w:tc>
           <w:tcPr>
-            <w:tcW w:w="3262" w:type="dxa"/>
+            <w:tcW w:w="1952" w:type="dxa"/>
           </w:tcPr>
           <w:p>
             <w:pPr>
@@ -8203,7 +9253,7 @@
         </w:tc>
         <w:tc>
           <w:tcPr>
-            <w:tcW w:w="3262" w:type="dxa"/>
+            <w:tcW w:w="1952" w:type="dxa"/>
           </w:tcPr>
           <w:p>
             <w:pPr>
@@ -8234,7 +9284,7 @@
         </w:tc>
         <w:tc>
           <w:tcPr>
-            <w:tcW w:w="3262" w:type="dxa"/>
+            <w:tcW w:w="1952" w:type="dxa"/>
           </w:tcPr>
           <w:p>
             <w:pPr>
@@ -8260,6 +9310,68 @@
                 <w:vertAlign w:val="baseline"/>
               </w:rPr>
               <w:t>含义</w:t>
+            </w:r>
+          </w:p>
+        </w:tc>
+        <w:tc>
+          <w:tcPr>
+            <w:tcW w:w="1951" w:type="dxa"/>
+          </w:tcPr>
+          <w:p>
+            <w:pPr>
+              <w:pStyle w:val="14"/>
+              <w:numPr>
+                <w:ilvl w:val="0"/>
+                <w:numId w:val="0"/>
+              </w:numPr>
+              <w:tabs>
+                <w:tab w:val="left" w:pos="562"/>
+              </w:tabs>
+              <w:spacing w:line="488" w:lineRule="exact"/>
+              <w:rPr>
+                <w:rFonts w:hint="default"/>
+                <w:sz w:val="24"/>
+                <w:vertAlign w:val="baseline"/>
+              </w:rPr>
+            </w:pPr>
+            <w:r>
+              <w:rPr>
+                <w:rFonts w:hint="default"/>
+                <w:sz w:val="24"/>
+                <w:vertAlign w:val="baseline"/>
+              </w:rPr>
+              <w:t>是否主键</w:t>
+            </w:r>
+          </w:p>
+        </w:tc>
+        <w:tc>
+          <w:tcPr>
+            <w:tcW w:w="1939" w:type="dxa"/>
+          </w:tcPr>
+          <w:p>
+            <w:pPr>
+              <w:pStyle w:val="14"/>
+              <w:numPr>
+                <w:ilvl w:val="0"/>
+                <w:numId w:val="0"/>
+              </w:numPr>
+              <w:tabs>
+                <w:tab w:val="left" w:pos="562"/>
+              </w:tabs>
+              <w:spacing w:line="488" w:lineRule="exact"/>
+              <w:rPr>
+                <w:rFonts w:hint="default"/>
+                <w:sz w:val="24"/>
+                <w:vertAlign w:val="baseline"/>
+              </w:rPr>
+            </w:pPr>
+            <w:r>
+              <w:rPr>
+                <w:rFonts w:hint="default"/>
+                <w:sz w:val="24"/>
+                <w:vertAlign w:val="baseline"/>
+              </w:rPr>
+              <w:t>是否索引</w:t>
             </w:r>
           </w:p>
         </w:tc>
@@ -8282,7 +9394,7 @@
         </w:tblPrEx>
         <w:tc>
           <w:tcPr>
-            <w:tcW w:w="3262" w:type="dxa"/>
+            <w:tcW w:w="1952" w:type="dxa"/>
           </w:tcPr>
           <w:p>
             <w:pPr>
@@ -8313,7 +9425,7 @@
         </w:tc>
         <w:tc>
           <w:tcPr>
-            <w:tcW w:w="3262" w:type="dxa"/>
+            <w:tcW w:w="1952" w:type="dxa"/>
           </w:tcPr>
           <w:p>
             <w:pPr>
@@ -8344,7 +9456,7 @@
         </w:tc>
         <w:tc>
           <w:tcPr>
-            <w:tcW w:w="3262" w:type="dxa"/>
+            <w:tcW w:w="1952" w:type="dxa"/>
           </w:tcPr>
           <w:p>
             <w:pPr>
@@ -8371,6 +9483,70 @@
               </w:rPr>
               <w:t>电影表id</w:t>
             </w:r>
+          </w:p>
+        </w:tc>
+        <w:tc>
+          <w:tcPr>
+            <w:tcW w:w="1951" w:type="dxa"/>
+          </w:tcPr>
+          <w:p>
+            <w:pPr>
+              <w:pStyle w:val="14"/>
+              <w:numPr>
+                <w:ilvl w:val="0"/>
+                <w:numId w:val="0"/>
+              </w:numPr>
+              <w:tabs>
+                <w:tab w:val="left" w:pos="562"/>
+              </w:tabs>
+              <w:spacing w:line="488" w:lineRule="exact"/>
+              <w:rPr>
+                <w:rFonts w:hint="default"/>
+                <w:sz w:val="24"/>
+                <w:vertAlign w:val="baseline"/>
+              </w:rPr>
+            </w:pPr>
+            <w:r>
+              <w:rPr>
+                <w:rFonts w:hint="default"/>
+                <w:sz w:val="24"/>
+                <w:vertAlign w:val="baseline"/>
+              </w:rPr>
+              <w:t>YES</w:t>
+            </w:r>
+          </w:p>
+        </w:tc>
+        <w:tc>
+          <w:tcPr>
+            <w:tcW w:w="1939" w:type="dxa"/>
+          </w:tcPr>
+          <w:p>
+            <w:pPr>
+              <w:pStyle w:val="14"/>
+              <w:numPr>
+                <w:ilvl w:val="0"/>
+                <w:numId w:val="0"/>
+              </w:numPr>
+              <w:tabs>
+                <w:tab w:val="left" w:pos="562"/>
+              </w:tabs>
+              <w:spacing w:line="488" w:lineRule="exact"/>
+              <w:rPr>
+                <w:rFonts w:hint="default"/>
+                <w:sz w:val="24"/>
+                <w:vertAlign w:val="baseline"/>
+              </w:rPr>
+            </w:pPr>
+            <w:r>
+              <w:rPr>
+                <w:rFonts w:hint="default"/>
+                <w:sz w:val="24"/>
+                <w:vertAlign w:val="baseline"/>
+              </w:rPr>
+              <w:t>主键索引</w:t>
+            </w:r>
+            <w:bookmarkStart w:id="18" w:name="_GoBack"/>
+            <w:bookmarkEnd w:id="18"/>
           </w:p>
         </w:tc>
       </w:tr>
@@ -8392,7 +9568,7 @@
         </w:tblPrEx>
         <w:tc>
           <w:tcPr>
-            <w:tcW w:w="3262" w:type="dxa"/>
+            <w:tcW w:w="1952" w:type="dxa"/>
           </w:tcPr>
           <w:p>
             <w:pPr>
@@ -8423,7 +9599,7 @@
         </w:tc>
         <w:tc>
           <w:tcPr>
-            <w:tcW w:w="3262" w:type="dxa"/>
+            <w:tcW w:w="1952" w:type="dxa"/>
           </w:tcPr>
           <w:p>
             <w:pPr>
@@ -8454,7 +9630,7 @@
         </w:tc>
         <w:tc>
           <w:tcPr>
-            <w:tcW w:w="3262" w:type="dxa"/>
+            <w:tcW w:w="1952" w:type="dxa"/>
           </w:tcPr>
           <w:p>
             <w:pPr>
@@ -8480,6 +9656,68 @@
                 <w:vertAlign w:val="baseline"/>
               </w:rPr>
               <w:t>电影豆瓣id</w:t>
+            </w:r>
+          </w:p>
+        </w:tc>
+        <w:tc>
+          <w:tcPr>
+            <w:tcW w:w="1951" w:type="dxa"/>
+          </w:tcPr>
+          <w:p>
+            <w:pPr>
+              <w:pStyle w:val="14"/>
+              <w:numPr>
+                <w:ilvl w:val="0"/>
+                <w:numId w:val="0"/>
+              </w:numPr>
+              <w:tabs>
+                <w:tab w:val="left" w:pos="562"/>
+              </w:tabs>
+              <w:spacing w:line="488" w:lineRule="exact"/>
+              <w:rPr>
+                <w:rFonts w:hint="default"/>
+                <w:sz w:val="24"/>
+                <w:vertAlign w:val="baseline"/>
+              </w:rPr>
+            </w:pPr>
+            <w:r>
+              <w:rPr>
+                <w:rFonts w:hint="default"/>
+                <w:sz w:val="24"/>
+                <w:vertAlign w:val="baseline"/>
+              </w:rPr>
+              <w:t>NO</w:t>
+            </w:r>
+          </w:p>
+        </w:tc>
+        <w:tc>
+          <w:tcPr>
+            <w:tcW w:w="1939" w:type="dxa"/>
+          </w:tcPr>
+          <w:p>
+            <w:pPr>
+              <w:pStyle w:val="14"/>
+              <w:numPr>
+                <w:ilvl w:val="0"/>
+                <w:numId w:val="0"/>
+              </w:numPr>
+              <w:tabs>
+                <w:tab w:val="left" w:pos="562"/>
+              </w:tabs>
+              <w:spacing w:line="488" w:lineRule="exact"/>
+              <w:rPr>
+                <w:rFonts w:hint="default"/>
+                <w:sz w:val="24"/>
+                <w:vertAlign w:val="baseline"/>
+              </w:rPr>
+            </w:pPr>
+            <w:r>
+              <w:rPr>
+                <w:rFonts w:hint="default"/>
+                <w:sz w:val="24"/>
+                <w:vertAlign w:val="baseline"/>
+              </w:rPr>
+              <w:t>INDEX索引</w:t>
             </w:r>
           </w:p>
         </w:tc>
@@ -8502,7 +9740,7 @@
         </w:tblPrEx>
         <w:tc>
           <w:tcPr>
-            <w:tcW w:w="3262" w:type="dxa"/>
+            <w:tcW w:w="1952" w:type="dxa"/>
           </w:tcPr>
           <w:p>
             <w:pPr>
@@ -8533,7 +9771,7 @@
         </w:tc>
         <w:tc>
           <w:tcPr>
-            <w:tcW w:w="3262" w:type="dxa"/>
+            <w:tcW w:w="1952" w:type="dxa"/>
           </w:tcPr>
           <w:p>
             <w:pPr>
@@ -8564,7 +9802,7 @@
         </w:tc>
         <w:tc>
           <w:tcPr>
-            <w:tcW w:w="3262" w:type="dxa"/>
+            <w:tcW w:w="1952" w:type="dxa"/>
           </w:tcPr>
           <w:p>
             <w:pPr>
@@ -8590,6 +9828,68 @@
                 <w:vertAlign w:val="baseline"/>
               </w:rPr>
               <w:t>电影题目</w:t>
+            </w:r>
+          </w:p>
+        </w:tc>
+        <w:tc>
+          <w:tcPr>
+            <w:tcW w:w="1951" w:type="dxa"/>
+          </w:tcPr>
+          <w:p>
+            <w:pPr>
+              <w:pStyle w:val="14"/>
+              <w:numPr>
+                <w:ilvl w:val="0"/>
+                <w:numId w:val="0"/>
+              </w:numPr>
+              <w:tabs>
+                <w:tab w:val="left" w:pos="562"/>
+              </w:tabs>
+              <w:spacing w:line="488" w:lineRule="exact"/>
+              <w:rPr>
+                <w:rFonts w:hint="default"/>
+                <w:sz w:val="24"/>
+                <w:vertAlign w:val="baseline"/>
+              </w:rPr>
+            </w:pPr>
+            <w:r>
+              <w:rPr>
+                <w:rFonts w:hint="default"/>
+                <w:sz w:val="24"/>
+                <w:vertAlign w:val="baseline"/>
+              </w:rPr>
+              <w:t>NO</w:t>
+            </w:r>
+          </w:p>
+        </w:tc>
+        <w:tc>
+          <w:tcPr>
+            <w:tcW w:w="1939" w:type="dxa"/>
+          </w:tcPr>
+          <w:p>
+            <w:pPr>
+              <w:pStyle w:val="14"/>
+              <w:numPr>
+                <w:ilvl w:val="0"/>
+                <w:numId w:val="0"/>
+              </w:numPr>
+              <w:tabs>
+                <w:tab w:val="left" w:pos="562"/>
+              </w:tabs>
+              <w:spacing w:line="488" w:lineRule="exact"/>
+              <w:rPr>
+                <w:rFonts w:hint="default"/>
+                <w:sz w:val="24"/>
+                <w:vertAlign w:val="baseline"/>
+              </w:rPr>
+            </w:pPr>
+            <w:r>
+              <w:rPr>
+                <w:rFonts w:hint="default"/>
+                <w:sz w:val="24"/>
+                <w:vertAlign w:val="baseline"/>
+              </w:rPr>
+              <w:t>NO</w:t>
             </w:r>
           </w:p>
         </w:tc>
@@ -8612,7 +9912,7 @@
         </w:tblPrEx>
         <w:tc>
           <w:tcPr>
-            <w:tcW w:w="3262" w:type="dxa"/>
+            <w:tcW w:w="1952" w:type="dxa"/>
           </w:tcPr>
           <w:p>
             <w:pPr>
@@ -8643,7 +9943,7 @@
         </w:tc>
         <w:tc>
           <w:tcPr>
-            <w:tcW w:w="3262" w:type="dxa"/>
+            <w:tcW w:w="1952" w:type="dxa"/>
           </w:tcPr>
           <w:p>
             <w:pPr>
@@ -8674,7 +9974,7 @@
         </w:tc>
         <w:tc>
           <w:tcPr>
-            <w:tcW w:w="3262" w:type="dxa"/>
+            <w:tcW w:w="1952" w:type="dxa"/>
           </w:tcPr>
           <w:p>
             <w:pPr>
@@ -8703,22 +10003,9 @@
             </w:r>
           </w:p>
         </w:tc>
-      </w:tr>
-      <w:tr>
-        <w:tblPrEx>
-          <w:tblBorders>
-            <w:top w:val="single" w:color="auto" w:sz="4" w:space="0"/>
-            <w:left w:val="single" w:color="auto" w:sz="4" w:space="0"/>
-            <w:bottom w:val="single" w:color="auto" w:sz="4" w:space="0"/>
-            <w:right w:val="single" w:color="auto" w:sz="4" w:space="0"/>
-            <w:insideH w:val="single" w:color="auto" w:sz="4" w:space="0"/>
-            <w:insideV w:val="single" w:color="auto" w:sz="4" w:space="0"/>
-          </w:tblBorders>
-          <w:tblLayout w:type="fixed"/>
-        </w:tblPrEx>
-        <w:tc>
-          <w:tcPr>
-            <w:tcW w:w="3262" w:type="dxa"/>
+        <w:tc>
+          <w:tcPr>
+            <w:tcW w:w="1951" w:type="dxa"/>
           </w:tcPr>
           <w:p>
             <w:pPr>
@@ -8743,13 +10030,13 @@
                 <w:sz w:val="24"/>
                 <w:vertAlign w:val="baseline"/>
               </w:rPr>
-              <w:t>Region</w:t>
-            </w:r>
-          </w:p>
-        </w:tc>
-        <w:tc>
-          <w:tcPr>
-            <w:tcW w:w="3262" w:type="dxa"/>
+              <w:t>NO</w:t>
+            </w:r>
+          </w:p>
+        </w:tc>
+        <w:tc>
+          <w:tcPr>
+            <w:tcW w:w="1939" w:type="dxa"/>
           </w:tcPr>
           <w:p>
             <w:pPr>
@@ -8774,38 +10061,7 @@
                 <w:sz w:val="24"/>
                 <w:vertAlign w:val="baseline"/>
               </w:rPr>
-              <w:t>Varchar</w:t>
-            </w:r>
-          </w:p>
-        </w:tc>
-        <w:tc>
-          <w:tcPr>
-            <w:tcW w:w="3262" w:type="dxa"/>
-          </w:tcPr>
-          <w:p>
-            <w:pPr>
-              <w:pStyle w:val="14"/>
-              <w:numPr>
-                <w:ilvl w:val="0"/>
-                <w:numId w:val="0"/>
-              </w:numPr>
-              <w:tabs>
-                <w:tab w:val="left" w:pos="562"/>
-              </w:tabs>
-              <w:spacing w:line="488" w:lineRule="exact"/>
-              <w:rPr>
-                <w:rFonts w:hint="default"/>
-                <w:sz w:val="24"/>
-                <w:vertAlign w:val="baseline"/>
-              </w:rPr>
-            </w:pPr>
-            <w:r>
-              <w:rPr>
-                <w:rFonts w:hint="default"/>
-                <w:sz w:val="24"/>
-                <w:vertAlign w:val="baseline"/>
-              </w:rPr>
-              <w:t>电影源地</w:t>
+              <w:t>INDEX索引</w:t>
             </w:r>
           </w:p>
         </w:tc>
@@ -8828,7 +10084,7 @@
         </w:tblPrEx>
         <w:tc>
           <w:tcPr>
-            <w:tcW w:w="3262" w:type="dxa"/>
+            <w:tcW w:w="1952" w:type="dxa"/>
           </w:tcPr>
           <w:p>
             <w:pPr>
@@ -8853,13 +10109,13 @@
                 <w:sz w:val="24"/>
                 <w:vertAlign w:val="baseline"/>
               </w:rPr>
-              <w:t>Img</w:t>
-            </w:r>
-          </w:p>
-        </w:tc>
-        <w:tc>
-          <w:tcPr>
-            <w:tcW w:w="3262" w:type="dxa"/>
+              <w:t>Region</w:t>
+            </w:r>
+          </w:p>
+        </w:tc>
+        <w:tc>
+          <w:tcPr>
+            <w:tcW w:w="1952" w:type="dxa"/>
           </w:tcPr>
           <w:p>
             <w:pPr>
@@ -8890,7 +10146,7 @@
         </w:tc>
         <w:tc>
           <w:tcPr>
-            <w:tcW w:w="3262" w:type="dxa"/>
+            <w:tcW w:w="1952" w:type="dxa"/>
           </w:tcPr>
           <w:p>
             <w:pPr>
@@ -8915,7 +10171,69 @@
                 <w:sz w:val="24"/>
                 <w:vertAlign w:val="baseline"/>
               </w:rPr>
-              <w:t>电影封面</w:t>
+              <w:t>电影源地</w:t>
+            </w:r>
+          </w:p>
+        </w:tc>
+        <w:tc>
+          <w:tcPr>
+            <w:tcW w:w="1951" w:type="dxa"/>
+          </w:tcPr>
+          <w:p>
+            <w:pPr>
+              <w:pStyle w:val="14"/>
+              <w:numPr>
+                <w:ilvl w:val="0"/>
+                <w:numId w:val="0"/>
+              </w:numPr>
+              <w:tabs>
+                <w:tab w:val="left" w:pos="562"/>
+              </w:tabs>
+              <w:spacing w:line="488" w:lineRule="exact"/>
+              <w:rPr>
+                <w:rFonts w:hint="default"/>
+                <w:sz w:val="24"/>
+                <w:vertAlign w:val="baseline"/>
+              </w:rPr>
+            </w:pPr>
+            <w:r>
+              <w:rPr>
+                <w:rFonts w:hint="default"/>
+                <w:sz w:val="24"/>
+                <w:vertAlign w:val="baseline"/>
+              </w:rPr>
+              <w:t>NO</w:t>
+            </w:r>
+          </w:p>
+        </w:tc>
+        <w:tc>
+          <w:tcPr>
+            <w:tcW w:w="1939" w:type="dxa"/>
+          </w:tcPr>
+          <w:p>
+            <w:pPr>
+              <w:pStyle w:val="14"/>
+              <w:numPr>
+                <w:ilvl w:val="0"/>
+                <w:numId w:val="0"/>
+              </w:numPr>
+              <w:tabs>
+                <w:tab w:val="left" w:pos="562"/>
+              </w:tabs>
+              <w:spacing w:line="488" w:lineRule="exact"/>
+              <w:rPr>
+                <w:rFonts w:hint="default"/>
+                <w:sz w:val="24"/>
+                <w:vertAlign w:val="baseline"/>
+              </w:rPr>
+            </w:pPr>
+            <w:r>
+              <w:rPr>
+                <w:rFonts w:hint="default"/>
+                <w:sz w:val="24"/>
+                <w:vertAlign w:val="baseline"/>
+              </w:rPr>
+              <w:t>HASH索引</w:t>
             </w:r>
           </w:p>
         </w:tc>
@@ -8938,7 +10256,7 @@
         </w:tblPrEx>
         <w:tc>
           <w:tcPr>
-            <w:tcW w:w="3262" w:type="dxa"/>
+            <w:tcW w:w="1952" w:type="dxa"/>
           </w:tcPr>
           <w:p>
             <w:pPr>
@@ -8963,13 +10281,13 @@
                 <w:sz w:val="24"/>
                 <w:vertAlign w:val="baseline"/>
               </w:rPr>
-              <w:t>Url</w:t>
-            </w:r>
-          </w:p>
-        </w:tc>
-        <w:tc>
-          <w:tcPr>
-            <w:tcW w:w="3262" w:type="dxa"/>
+              <w:t>Img</w:t>
+            </w:r>
+          </w:p>
+        </w:tc>
+        <w:tc>
+          <w:tcPr>
+            <w:tcW w:w="1952" w:type="dxa"/>
           </w:tcPr>
           <w:p>
             <w:pPr>
@@ -9000,7 +10318,7 @@
         </w:tc>
         <w:tc>
           <w:tcPr>
-            <w:tcW w:w="3262" w:type="dxa"/>
+            <w:tcW w:w="1952" w:type="dxa"/>
           </w:tcPr>
           <w:p>
             <w:pPr>
@@ -9025,7 +10343,69 @@
                 <w:sz w:val="24"/>
                 <w:vertAlign w:val="baseline"/>
               </w:rPr>
-              <w:t>电影链接</w:t>
+              <w:t>电影封面</w:t>
+            </w:r>
+          </w:p>
+        </w:tc>
+        <w:tc>
+          <w:tcPr>
+            <w:tcW w:w="1951" w:type="dxa"/>
+          </w:tcPr>
+          <w:p>
+            <w:pPr>
+              <w:pStyle w:val="14"/>
+              <w:numPr>
+                <w:ilvl w:val="0"/>
+                <w:numId w:val="0"/>
+              </w:numPr>
+              <w:tabs>
+                <w:tab w:val="left" w:pos="562"/>
+              </w:tabs>
+              <w:spacing w:line="488" w:lineRule="exact"/>
+              <w:rPr>
+                <w:rFonts w:hint="default"/>
+                <w:sz w:val="24"/>
+                <w:vertAlign w:val="baseline"/>
+              </w:rPr>
+            </w:pPr>
+            <w:r>
+              <w:rPr>
+                <w:rFonts w:hint="default"/>
+                <w:sz w:val="24"/>
+                <w:vertAlign w:val="baseline"/>
+              </w:rPr>
+              <w:t>NO</w:t>
+            </w:r>
+          </w:p>
+        </w:tc>
+        <w:tc>
+          <w:tcPr>
+            <w:tcW w:w="1939" w:type="dxa"/>
+          </w:tcPr>
+          <w:p>
+            <w:pPr>
+              <w:pStyle w:val="14"/>
+              <w:numPr>
+                <w:ilvl w:val="0"/>
+                <w:numId w:val="0"/>
+              </w:numPr>
+              <w:tabs>
+                <w:tab w:val="left" w:pos="562"/>
+              </w:tabs>
+              <w:spacing w:line="488" w:lineRule="exact"/>
+              <w:rPr>
+                <w:rFonts w:hint="default"/>
+                <w:sz w:val="24"/>
+                <w:vertAlign w:val="baseline"/>
+              </w:rPr>
+            </w:pPr>
+            <w:r>
+              <w:rPr>
+                <w:rFonts w:hint="default"/>
+                <w:sz w:val="24"/>
+                <w:vertAlign w:val="baseline"/>
+              </w:rPr>
+              <w:t>NO</w:t>
             </w:r>
           </w:p>
         </w:tc>
@@ -9048,7 +10428,7 @@
         </w:tblPrEx>
         <w:tc>
           <w:tcPr>
-            <w:tcW w:w="3262" w:type="dxa"/>
+            <w:tcW w:w="1952" w:type="dxa"/>
           </w:tcPr>
           <w:p>
             <w:pPr>
@@ -9073,13 +10453,13 @@
                 <w:sz w:val="24"/>
                 <w:vertAlign w:val="baseline"/>
               </w:rPr>
-              <w:t>buy_ticket</w:t>
-            </w:r>
-          </w:p>
-        </w:tc>
-        <w:tc>
-          <w:tcPr>
-            <w:tcW w:w="3262" w:type="dxa"/>
+              <w:t>Url</w:t>
+            </w:r>
+          </w:p>
+        </w:tc>
+        <w:tc>
+          <w:tcPr>
+            <w:tcW w:w="1952" w:type="dxa"/>
           </w:tcPr>
           <w:p>
             <w:pPr>
@@ -9110,7 +10490,7 @@
         </w:tc>
         <w:tc>
           <w:tcPr>
-            <w:tcW w:w="3262" w:type="dxa"/>
+            <w:tcW w:w="1952" w:type="dxa"/>
           </w:tcPr>
           <w:p>
             <w:pPr>
@@ -9135,7 +10515,69 @@
                 <w:sz w:val="24"/>
                 <w:vertAlign w:val="baseline"/>
               </w:rPr>
-              <w:t>购票链接</w:t>
+              <w:t>电影链接</w:t>
+            </w:r>
+          </w:p>
+        </w:tc>
+        <w:tc>
+          <w:tcPr>
+            <w:tcW w:w="1951" w:type="dxa"/>
+          </w:tcPr>
+          <w:p>
+            <w:pPr>
+              <w:pStyle w:val="14"/>
+              <w:numPr>
+                <w:ilvl w:val="0"/>
+                <w:numId w:val="0"/>
+              </w:numPr>
+              <w:tabs>
+                <w:tab w:val="left" w:pos="562"/>
+              </w:tabs>
+              <w:spacing w:line="488" w:lineRule="exact"/>
+              <w:rPr>
+                <w:rFonts w:hint="default"/>
+                <w:sz w:val="24"/>
+                <w:vertAlign w:val="baseline"/>
+              </w:rPr>
+            </w:pPr>
+            <w:r>
+              <w:rPr>
+                <w:rFonts w:hint="default"/>
+                <w:sz w:val="24"/>
+                <w:vertAlign w:val="baseline"/>
+              </w:rPr>
+              <w:t>NO</w:t>
+            </w:r>
+          </w:p>
+        </w:tc>
+        <w:tc>
+          <w:tcPr>
+            <w:tcW w:w="1939" w:type="dxa"/>
+          </w:tcPr>
+          <w:p>
+            <w:pPr>
+              <w:pStyle w:val="14"/>
+              <w:numPr>
+                <w:ilvl w:val="0"/>
+                <w:numId w:val="0"/>
+              </w:numPr>
+              <w:tabs>
+                <w:tab w:val="left" w:pos="562"/>
+              </w:tabs>
+              <w:spacing w:line="488" w:lineRule="exact"/>
+              <w:rPr>
+                <w:rFonts w:hint="default"/>
+                <w:sz w:val="24"/>
+                <w:vertAlign w:val="baseline"/>
+              </w:rPr>
+            </w:pPr>
+            <w:r>
+              <w:rPr>
+                <w:rFonts w:hint="default"/>
+                <w:sz w:val="24"/>
+                <w:vertAlign w:val="baseline"/>
+              </w:rPr>
+              <w:t>NO</w:t>
             </w:r>
           </w:p>
         </w:tc>
@@ -9158,7 +10600,7 @@
         </w:tblPrEx>
         <w:tc>
           <w:tcPr>
-            <w:tcW w:w="3262" w:type="dxa"/>
+            <w:tcW w:w="1952" w:type="dxa"/>
           </w:tcPr>
           <w:p>
             <w:pPr>
@@ -9183,13 +10625,13 @@
                 <w:sz w:val="24"/>
                 <w:vertAlign w:val="baseline"/>
               </w:rPr>
-              <w:t>create_time</w:t>
-            </w:r>
-          </w:p>
-        </w:tc>
-        <w:tc>
-          <w:tcPr>
-            <w:tcW w:w="3262" w:type="dxa"/>
+              <w:t>buy_ticket</w:t>
+            </w:r>
+          </w:p>
+        </w:tc>
+        <w:tc>
+          <w:tcPr>
+            <w:tcW w:w="1952" w:type="dxa"/>
           </w:tcPr>
           <w:p>
             <w:pPr>
@@ -9214,13 +10656,13 @@
                 <w:sz w:val="24"/>
                 <w:vertAlign w:val="baseline"/>
               </w:rPr>
-              <w:t>Timestamp</w:t>
-            </w:r>
-          </w:p>
-        </w:tc>
-        <w:tc>
-          <w:tcPr>
-            <w:tcW w:w="3262" w:type="dxa"/>
+              <w:t>Varchar</w:t>
+            </w:r>
+          </w:p>
+        </w:tc>
+        <w:tc>
+          <w:tcPr>
+            <w:tcW w:w="1952" w:type="dxa"/>
           </w:tcPr>
           <w:p>
             <w:pPr>
@@ -9245,7 +10687,69 @@
                 <w:sz w:val="24"/>
                 <w:vertAlign w:val="baseline"/>
               </w:rPr>
-              <w:t>电影创建时间</w:t>
+              <w:t>购票链接</w:t>
+            </w:r>
+          </w:p>
+        </w:tc>
+        <w:tc>
+          <w:tcPr>
+            <w:tcW w:w="1951" w:type="dxa"/>
+          </w:tcPr>
+          <w:p>
+            <w:pPr>
+              <w:pStyle w:val="14"/>
+              <w:numPr>
+                <w:ilvl w:val="0"/>
+                <w:numId w:val="0"/>
+              </w:numPr>
+              <w:tabs>
+                <w:tab w:val="left" w:pos="562"/>
+              </w:tabs>
+              <w:spacing w:line="488" w:lineRule="exact"/>
+              <w:rPr>
+                <w:rFonts w:hint="default"/>
+                <w:sz w:val="24"/>
+                <w:vertAlign w:val="baseline"/>
+              </w:rPr>
+            </w:pPr>
+            <w:r>
+              <w:rPr>
+                <w:rFonts w:hint="default"/>
+                <w:sz w:val="24"/>
+                <w:vertAlign w:val="baseline"/>
+              </w:rPr>
+              <w:t>NO</w:t>
+            </w:r>
+          </w:p>
+        </w:tc>
+        <w:tc>
+          <w:tcPr>
+            <w:tcW w:w="1939" w:type="dxa"/>
+          </w:tcPr>
+          <w:p>
+            <w:pPr>
+              <w:pStyle w:val="14"/>
+              <w:numPr>
+                <w:ilvl w:val="0"/>
+                <w:numId w:val="0"/>
+              </w:numPr>
+              <w:tabs>
+                <w:tab w:val="left" w:pos="562"/>
+              </w:tabs>
+              <w:spacing w:line="488" w:lineRule="exact"/>
+              <w:rPr>
+                <w:rFonts w:hint="default"/>
+                <w:sz w:val="24"/>
+                <w:vertAlign w:val="baseline"/>
+              </w:rPr>
+            </w:pPr>
+            <w:r>
+              <w:rPr>
+                <w:rFonts w:hint="default"/>
+                <w:sz w:val="24"/>
+                <w:vertAlign w:val="baseline"/>
+              </w:rPr>
+              <w:t>NO</w:t>
             </w:r>
           </w:p>
         </w:tc>
@@ -9268,7 +10772,7 @@
         </w:tblPrEx>
         <w:tc>
           <w:tcPr>
-            <w:tcW w:w="3262" w:type="dxa"/>
+            <w:tcW w:w="1952" w:type="dxa"/>
           </w:tcPr>
           <w:p>
             <w:pPr>
@@ -9293,13 +10797,13 @@
                 <w:sz w:val="24"/>
                 <w:vertAlign w:val="baseline"/>
               </w:rPr>
-              <w:t>onshow_time</w:t>
-            </w:r>
-          </w:p>
-        </w:tc>
-        <w:tc>
-          <w:tcPr>
-            <w:tcW w:w="3262" w:type="dxa"/>
+              <w:t>create_time</w:t>
+            </w:r>
+          </w:p>
+        </w:tc>
+        <w:tc>
+          <w:tcPr>
+            <w:tcW w:w="1952" w:type="dxa"/>
           </w:tcPr>
           <w:p>
             <w:pPr>
@@ -9324,13 +10828,13 @@
                 <w:sz w:val="24"/>
                 <w:vertAlign w:val="baseline"/>
               </w:rPr>
-              <w:t>Varchar</w:t>
-            </w:r>
-          </w:p>
-        </w:tc>
-        <w:tc>
-          <w:tcPr>
-            <w:tcW w:w="3262" w:type="dxa"/>
+              <w:t>Timestamp</w:t>
+            </w:r>
+          </w:p>
+        </w:tc>
+        <w:tc>
+          <w:tcPr>
+            <w:tcW w:w="1952" w:type="dxa"/>
           </w:tcPr>
           <w:p>
             <w:pPr>
@@ -9355,7 +10859,69 @@
                 <w:sz w:val="24"/>
                 <w:vertAlign w:val="baseline"/>
               </w:rPr>
-              <w:t>电影上映时间</w:t>
+              <w:t>电影创建时间</w:t>
+            </w:r>
+          </w:p>
+        </w:tc>
+        <w:tc>
+          <w:tcPr>
+            <w:tcW w:w="1951" w:type="dxa"/>
+          </w:tcPr>
+          <w:p>
+            <w:pPr>
+              <w:pStyle w:val="14"/>
+              <w:numPr>
+                <w:ilvl w:val="0"/>
+                <w:numId w:val="0"/>
+              </w:numPr>
+              <w:tabs>
+                <w:tab w:val="left" w:pos="562"/>
+              </w:tabs>
+              <w:spacing w:line="488" w:lineRule="exact"/>
+              <w:rPr>
+                <w:rFonts w:hint="default"/>
+                <w:sz w:val="24"/>
+                <w:vertAlign w:val="baseline"/>
+              </w:rPr>
+            </w:pPr>
+            <w:r>
+              <w:rPr>
+                <w:rFonts w:hint="default"/>
+                <w:sz w:val="24"/>
+                <w:vertAlign w:val="baseline"/>
+              </w:rPr>
+              <w:t>NO</w:t>
+            </w:r>
+          </w:p>
+        </w:tc>
+        <w:tc>
+          <w:tcPr>
+            <w:tcW w:w="1939" w:type="dxa"/>
+          </w:tcPr>
+          <w:p>
+            <w:pPr>
+              <w:pStyle w:val="14"/>
+              <w:numPr>
+                <w:ilvl w:val="0"/>
+                <w:numId w:val="0"/>
+              </w:numPr>
+              <w:tabs>
+                <w:tab w:val="left" w:pos="562"/>
+              </w:tabs>
+              <w:spacing w:line="488" w:lineRule="exact"/>
+              <w:rPr>
+                <w:rFonts w:hint="default"/>
+                <w:sz w:val="24"/>
+                <w:vertAlign w:val="baseline"/>
+              </w:rPr>
+            </w:pPr>
+            <w:r>
+              <w:rPr>
+                <w:rFonts w:hint="default"/>
+                <w:sz w:val="24"/>
+                <w:vertAlign w:val="baseline"/>
+              </w:rPr>
+              <w:t>HASH索引</w:t>
             </w:r>
           </w:p>
         </w:tc>
@@ -9378,7 +10944,7 @@
         </w:tblPrEx>
         <w:tc>
           <w:tcPr>
-            <w:tcW w:w="3262" w:type="dxa"/>
+            <w:tcW w:w="1952" w:type="dxa"/>
           </w:tcPr>
           <w:p>
             <w:pPr>
@@ -9403,13 +10969,181 @@
                 <w:sz w:val="24"/>
                 <w:vertAlign w:val="baseline"/>
               </w:rPr>
+              <w:t>onshow_time</w:t>
+            </w:r>
+          </w:p>
+        </w:tc>
+        <w:tc>
+          <w:tcPr>
+            <w:tcW w:w="1952" w:type="dxa"/>
+          </w:tcPr>
+          <w:p>
+            <w:pPr>
+              <w:pStyle w:val="14"/>
+              <w:numPr>
+                <w:ilvl w:val="0"/>
+                <w:numId w:val="0"/>
+              </w:numPr>
+              <w:tabs>
+                <w:tab w:val="left" w:pos="562"/>
+              </w:tabs>
+              <w:spacing w:line="488" w:lineRule="exact"/>
+              <w:rPr>
+                <w:rFonts w:hint="default"/>
+                <w:sz w:val="24"/>
+                <w:vertAlign w:val="baseline"/>
+              </w:rPr>
+            </w:pPr>
+            <w:r>
+              <w:rPr>
+                <w:rFonts w:hint="default"/>
+                <w:sz w:val="24"/>
+                <w:vertAlign w:val="baseline"/>
+              </w:rPr>
+              <w:t>Varchar</w:t>
+            </w:r>
+          </w:p>
+        </w:tc>
+        <w:tc>
+          <w:tcPr>
+            <w:tcW w:w="1952" w:type="dxa"/>
+          </w:tcPr>
+          <w:p>
+            <w:pPr>
+              <w:pStyle w:val="14"/>
+              <w:numPr>
+                <w:ilvl w:val="0"/>
+                <w:numId w:val="0"/>
+              </w:numPr>
+              <w:tabs>
+                <w:tab w:val="left" w:pos="562"/>
+              </w:tabs>
+              <w:spacing w:line="488" w:lineRule="exact"/>
+              <w:rPr>
+                <w:rFonts w:hint="default"/>
+                <w:sz w:val="24"/>
+                <w:vertAlign w:val="baseline"/>
+              </w:rPr>
+            </w:pPr>
+            <w:r>
+              <w:rPr>
+                <w:rFonts w:hint="default"/>
+                <w:sz w:val="24"/>
+                <w:vertAlign w:val="baseline"/>
+              </w:rPr>
+              <w:t>电影上映时间</w:t>
+            </w:r>
+          </w:p>
+        </w:tc>
+        <w:tc>
+          <w:tcPr>
+            <w:tcW w:w="1951" w:type="dxa"/>
+          </w:tcPr>
+          <w:p>
+            <w:pPr>
+              <w:pStyle w:val="14"/>
+              <w:numPr>
+                <w:ilvl w:val="0"/>
+                <w:numId w:val="0"/>
+              </w:numPr>
+              <w:tabs>
+                <w:tab w:val="left" w:pos="562"/>
+              </w:tabs>
+              <w:spacing w:line="488" w:lineRule="exact"/>
+              <w:rPr>
+                <w:rFonts w:hint="default"/>
+                <w:sz w:val="24"/>
+                <w:vertAlign w:val="baseline"/>
+              </w:rPr>
+            </w:pPr>
+            <w:r>
+              <w:rPr>
+                <w:rFonts w:hint="default"/>
+                <w:sz w:val="24"/>
+                <w:vertAlign w:val="baseline"/>
+              </w:rPr>
+              <w:t>NO</w:t>
+            </w:r>
+          </w:p>
+        </w:tc>
+        <w:tc>
+          <w:tcPr>
+            <w:tcW w:w="1939" w:type="dxa"/>
+          </w:tcPr>
+          <w:p>
+            <w:pPr>
+              <w:pStyle w:val="14"/>
+              <w:numPr>
+                <w:ilvl w:val="0"/>
+                <w:numId w:val="0"/>
+              </w:numPr>
+              <w:tabs>
+                <w:tab w:val="left" w:pos="562"/>
+              </w:tabs>
+              <w:spacing w:line="488" w:lineRule="exact"/>
+              <w:rPr>
+                <w:rFonts w:hint="default"/>
+                <w:sz w:val="24"/>
+                <w:vertAlign w:val="baseline"/>
+              </w:rPr>
+            </w:pPr>
+            <w:r>
+              <w:rPr>
+                <w:rFonts w:hint="default"/>
+                <w:sz w:val="24"/>
+                <w:vertAlign w:val="baseline"/>
+              </w:rPr>
+              <w:t>NO</w:t>
+            </w:r>
+          </w:p>
+        </w:tc>
+      </w:tr>
+      <w:tr>
+        <w:tblPrEx>
+          <w:tblBorders>
+            <w:top w:val="single" w:color="auto" w:sz="4" w:space="0"/>
+            <w:left w:val="single" w:color="auto" w:sz="4" w:space="0"/>
+            <w:bottom w:val="single" w:color="auto" w:sz="4" w:space="0"/>
+            <w:right w:val="single" w:color="auto" w:sz="4" w:space="0"/>
+            <w:insideH w:val="single" w:color="auto" w:sz="4" w:space="0"/>
+            <w:insideV w:val="single" w:color="auto" w:sz="4" w:space="0"/>
+          </w:tblBorders>
+          <w:tblLayout w:type="fixed"/>
+        </w:tblPrEx>
+        <w:tc>
+          <w:tcPr>
+            <w:tcW w:w="1952" w:type="dxa"/>
+          </w:tcPr>
+          <w:p>
+            <w:pPr>
+              <w:pStyle w:val="14"/>
+              <w:numPr>
+                <w:ilvl w:val="0"/>
+                <w:numId w:val="0"/>
+              </w:numPr>
+              <w:tabs>
+                <w:tab w:val="left" w:pos="562"/>
+              </w:tabs>
+              <w:spacing w:line="488" w:lineRule="exact"/>
+              <w:rPr>
+                <w:rFonts w:hint="default"/>
+                <w:sz w:val="24"/>
+                <w:vertAlign w:val="baseline"/>
+              </w:rPr>
+            </w:pPr>
+            <w:r>
+              <w:rPr>
+                <w:rFonts w:hint="default"/>
+                <w:sz w:val="24"/>
+                <w:vertAlign w:val="baseline"/>
+              </w:rPr>
               <w:t>Json</w:t>
             </w:r>
           </w:p>
         </w:tc>
         <w:tc>
           <w:tcPr>
-            <w:tcW w:w="3262" w:type="dxa"/>
+            <w:tcW w:w="1952" w:type="dxa"/>
           </w:tcPr>
           <w:p>
             <w:pPr>
@@ -9440,7 +11174,7 @@
         </w:tc>
         <w:tc>
           <w:tcPr>
-            <w:tcW w:w="3262" w:type="dxa"/>
+            <w:tcW w:w="1952" w:type="dxa"/>
           </w:tcPr>
           <w:p>
             <w:pPr>
@@ -9468,8 +11202,70 @@
               </w:rPr>
               <w:t>电影其他属性</w:t>
             </w:r>
-            <w:bookmarkStart w:id="18" w:name="_GoBack"/>
-            <w:bookmarkEnd w:id="18"/>
+          </w:p>
+        </w:tc>
+        <w:tc>
+          <w:tcPr>
+            <w:tcW w:w="1951" w:type="dxa"/>
+          </w:tcPr>
+          <w:p>
+            <w:pPr>
+              <w:pStyle w:val="14"/>
+              <w:numPr>
+                <w:ilvl w:val="0"/>
+                <w:numId w:val="0"/>
+              </w:numPr>
+              <w:tabs>
+                <w:tab w:val="left" w:pos="562"/>
+              </w:tabs>
+              <w:spacing w:line="488" w:lineRule="exact"/>
+              <w:jc w:val="both"/>
+              <w:rPr>
+                <w:rFonts w:hint="default"/>
+                <w:sz w:val="24"/>
+                <w:vertAlign w:val="baseline"/>
+              </w:rPr>
+            </w:pPr>
+            <w:r>
+              <w:rPr>
+                <w:rFonts w:hint="default"/>
+                <w:sz w:val="24"/>
+                <w:vertAlign w:val="baseline"/>
+              </w:rPr>
+              <w:t>NO</w:t>
+            </w:r>
+          </w:p>
+        </w:tc>
+        <w:tc>
+          <w:tcPr>
+            <w:tcW w:w="1939" w:type="dxa"/>
+          </w:tcPr>
+          <w:p>
+            <w:pPr>
+              <w:pStyle w:val="14"/>
+              <w:numPr>
+                <w:ilvl w:val="0"/>
+                <w:numId w:val="0"/>
+              </w:numPr>
+              <w:tabs>
+                <w:tab w:val="left" w:pos="562"/>
+              </w:tabs>
+              <w:spacing w:line="488" w:lineRule="exact"/>
+              <w:jc w:val="both"/>
+              <w:rPr>
+                <w:rFonts w:hint="default"/>
+                <w:sz w:val="24"/>
+                <w:vertAlign w:val="baseline"/>
+              </w:rPr>
+            </w:pPr>
+            <w:r>
+              <w:rPr>
+                <w:rFonts w:hint="default"/>
+                <w:sz w:val="24"/>
+                <w:vertAlign w:val="baseline"/>
+              </w:rPr>
+              <w:t>NO</w:t>
+            </w:r>
           </w:p>
         </w:tc>
       </w:tr>

--- a/201527010414-刘炜铭-论文定稿.docx
+++ b/201527010414-刘炜铭-论文定稿.docx
@@ -424,7 +424,7 @@
                 <w:kern w:val="2"/>
                 <w:sz w:val="24"/>
                 <w:szCs w:val="24"/>
-                <w:lang w:val="en-US" w:bidi="ar-SA"/>
+                <w:lang w:bidi="ar-SA"/>
               </w:rPr>
             </w:pPr>
             <w:r>
@@ -437,7 +437,19 @@
                 <w:szCs w:val="24"/>
                 <w:lang w:val="en-US" w:bidi="ar-SA"/>
               </w:rPr>
-              <w:t>綦羽   副教授</w:t>
+              <w:t xml:space="preserve">綦羽   </w:t>
+            </w:r>
+            <w:r>
+              <w:rPr>
+                <w:rFonts w:hint="default" w:ascii="Times New Roman" w:hAnsi="Times New Roman" w:eastAsia="宋体" w:cs="Times New Roman"/>
+                <w:b/>
+                <w:bCs/>
+                <w:kern w:val="2"/>
+                <w:sz w:val="24"/>
+                <w:szCs w:val="24"/>
+                <w:lang w:bidi="ar-SA"/>
+              </w:rPr>
+              <w:t>讲师</w:t>
             </w:r>
           </w:p>
         </w:tc>
@@ -680,7 +692,14 @@
                 <w:rFonts w:hint="eastAsia" w:ascii="Noto Sans Mono CJK JP" w:eastAsia="Noto Sans Mono CJK JP"/>
                 <w:sz w:val="24"/>
               </w:rPr>
-              <w:t>2018</w:t>
+              <w:t>201</w:t>
+            </w:r>
+            <w:r>
+              <w:rPr>
+                <w:rFonts w:hint="default" w:ascii="Noto Sans Mono CJK JP" w:eastAsia="Noto Sans Mono CJK JP"/>
+                <w:sz w:val="24"/>
+              </w:rPr>
+              <w:t>9</w:t>
             </w:r>
             <w:r>
               <w:rPr>
@@ -710,7 +729,14 @@
                 <w:rFonts w:hint="eastAsia" w:ascii="Noto Sans Mono CJK JP" w:eastAsia="Noto Sans Mono CJK JP"/>
                 <w:sz w:val="24"/>
               </w:rPr>
-              <w:t>15</w:t>
+              <w:t>1</w:t>
+            </w:r>
+            <w:r>
+              <w:rPr>
+                <w:rFonts w:hint="default" w:ascii="Noto Sans Mono CJK JP" w:eastAsia="Noto Sans Mono CJK JP"/>
+                <w:sz w:val="24"/>
+              </w:rPr>
+              <w:t>0</w:t>
             </w:r>
             <w:r>
               <w:rPr>
@@ -769,7 +795,21 @@
                 <w:rFonts w:hint="eastAsia" w:ascii="Noto Sans Mono CJK JP" w:eastAsia="Noto Sans Mono CJK JP"/>
                 <w:sz w:val="24"/>
               </w:rPr>
-              <w:t>2018 年 4 月 21 日</w:t>
+              <w:t>201</w:t>
+            </w:r>
+            <w:r>
+              <w:rPr>
+                <w:rFonts w:hint="default" w:ascii="Noto Sans Mono CJK JP" w:eastAsia="Noto Sans Mono CJK JP"/>
+                <w:sz w:val="24"/>
+              </w:rPr>
+              <w:t>9</w:t>
+            </w:r>
+            <w:r>
+              <w:rPr>
+                <w:rFonts w:hint="eastAsia" w:ascii="Noto Sans Mono CJK JP" w:eastAsia="Noto Sans Mono CJK JP"/>
+                <w:sz w:val="24"/>
+              </w:rPr>
+              <w:t xml:space="preserve"> 年 4 月 21 日</w:t>
             </w:r>
           </w:p>
         </w:tc>
@@ -791,86 +831,77 @@
     </w:p>
     <w:p>
       <w:pPr>
-        <w:ind w:firstLine="280" w:firstLineChars="100"/>
+        <w:autoSpaceDE/>
+        <w:autoSpaceDN/>
+        <w:spacing w:line="360" w:lineRule="auto"/>
         <w:jc w:val="center"/>
         <w:rPr>
-          <w:rFonts w:ascii="宋体" w:hAnsi="宋体" w:eastAsia="宋体" w:cs="Times New Roman"/>
-          <w:b/>
+          <w:rFonts w:hint="eastAsia" w:ascii="黑体" w:hAnsi="黑体" w:eastAsia="黑体" w:cs="黑体"/>
           <w:kern w:val="2"/>
           <w:sz w:val="28"/>
           <w:szCs w:val="28"/>
-          <w:lang w:val="en-US" w:bidi="ar-SA"/>
-        </w:rPr>
-      </w:pPr>
-      <w:r>
-        <w:rPr>
-          <w:rFonts w:hint="eastAsia" w:ascii="宋体" w:hAnsi="宋体" w:eastAsia="宋体" w:cs="Times New Roman"/>
-          <w:b/>
+          <w:lang w:val="en-US" w:eastAsia="zh-CN" w:bidi="ar-SA"/>
+        </w:rPr>
+      </w:pPr>
+      <w:r>
+        <w:rPr>
+          <w:rFonts w:hint="eastAsia" w:ascii="黑体" w:hAnsi="黑体" w:eastAsia="黑体" w:cs="黑体"/>
           <w:kern w:val="2"/>
           <w:sz w:val="28"/>
           <w:szCs w:val="28"/>
-          <w:lang w:val="en-US" w:bidi="ar-SA"/>
-        </w:rPr>
-        <w:t>摘</w:t>
-      </w:r>
-      <w:r>
-        <w:rPr>
-          <w:b/>
-        </w:rPr>
-        <w:t xml:space="preserve">        </w:t>
-      </w:r>
-      <w:r>
-        <w:rPr>
-          <w:rFonts w:hint="eastAsia" w:ascii="宋体" w:hAnsi="宋体" w:eastAsia="宋体" w:cs="Times New Roman"/>
-          <w:b/>
+          <w:lang w:val="en-US" w:eastAsia="zh-CN" w:bidi="ar-SA"/>
+        </w:rPr>
+        <w:t>摘        要</w:t>
+      </w:r>
+    </w:p>
+    <w:p>
+      <w:pPr>
+        <w:autoSpaceDE/>
+        <w:autoSpaceDN/>
+        <w:spacing w:line="360" w:lineRule="auto"/>
+        <w:ind w:firstLine="420" w:firstLineChars="0"/>
+        <w:jc w:val="both"/>
+        <w:rPr>
+          <w:rFonts w:hint="eastAsia" w:asciiTheme="minorHAnsi" w:hAnsiTheme="minorHAnsi" w:eastAsiaTheme="minorEastAsia" w:cstheme="minorBidi"/>
           <w:kern w:val="2"/>
-          <w:sz w:val="28"/>
-          <w:szCs w:val="28"/>
-          <w:lang w:val="en-US" w:bidi="ar-SA"/>
-        </w:rPr>
-        <w:t>要</w:t>
-      </w:r>
-    </w:p>
-    <w:p>
-      <w:pPr>
-        <w:ind w:firstLine="240" w:firstLineChars="100"/>
-        <w:rPr>
-          <w:rFonts w:ascii="宋体" w:hAnsi="宋体" w:eastAsia="宋体" w:cs="Times New Roman"/>
+          <w:sz w:val="24"/>
+          <w:szCs w:val="24"/>
+          <w:lang w:val="en-US" w:eastAsia="zh-CN" w:bidi="ar-SA"/>
+        </w:rPr>
+      </w:pPr>
+      <w:r>
+        <w:rPr>
+          <w:rFonts w:hint="eastAsia" w:asciiTheme="minorHAnsi" w:hAnsiTheme="minorHAnsi" w:eastAsiaTheme="minorEastAsia" w:cstheme="minorBidi"/>
           <w:kern w:val="2"/>
           <w:sz w:val="24"/>
           <w:szCs w:val="24"/>
-          <w:lang w:val="en-US" w:bidi="ar-SA"/>
-        </w:rPr>
-      </w:pPr>
-      <w:r>
-        <w:rPr>
-          <w:rFonts w:ascii="宋体" w:hAnsi="宋体" w:eastAsia="宋体" w:cs="Times New Roman"/>
+          <w:lang w:val="en-US" w:eastAsia="zh-CN" w:bidi="ar-SA"/>
+        </w:rPr>
+        <w:t>网络爬虫其实是一个探测机器，它的基本行为就是模拟人去各个网站看看，然后带着我们所需的信息回来。我们使用的百度搜索引擎，它其实也是一个爬虫，每天放出无数个爬虫到各个网站，把信息带回来后，再提供给人们去检索。为了让某个网站更加容易被检索出来，我们可以通过爬虫提高它的点击率，这个过程就叫做 SEO（搜索引擎优化）。现在出现很多聚合电商，他们自己不生产任何产品，他们是搬运工，把天猫、淘宝、京东等商品聚合起来让用户筛选，成为电商中的百度，从而获益。可见网络爬虫与我们息息相关，它能极大的”优化”我们的生活。可以这样认为：每个爬虫都是你的“分身”，就像孙悟空拔了一撮汗毛，吹出一堆猴子一样。</w:t>
+      </w:r>
+    </w:p>
+    <w:p>
+      <w:pPr>
+        <w:autoSpaceDE/>
+        <w:autoSpaceDN/>
+        <w:spacing w:line="360" w:lineRule="auto"/>
+        <w:ind w:firstLine="420" w:firstLineChars="0"/>
+        <w:jc w:val="both"/>
+        <w:rPr>
+          <w:rFonts w:hint="eastAsia" w:asciiTheme="minorHAnsi" w:hAnsiTheme="minorHAnsi" w:eastAsiaTheme="minorEastAsia" w:cstheme="minorBidi"/>
           <w:kern w:val="2"/>
           <w:sz w:val="24"/>
           <w:szCs w:val="24"/>
-          <w:lang w:val="en-US" w:bidi="ar-SA"/>
-        </w:rPr>
-        <w:t>网络爬虫其实是一个探测机器，它的基本行为就是模拟人去各个网站看看，然后带着我们所需的信息回来。我们使用的百度搜索引擎，它其实也是一个爬虫，每天放出无数个爬虫到各个网站，把信息带回来后，再提供给人们去检索。为了让某个网站更加容易被检索出来，我们可以通过爬虫提高它的点击率，这个过程就叫做 SEO（搜索引擎优化）。现在出现很多聚合电商，他们自己不生产任何产品，他们是搬运工，把天猫、淘宝、京东等商品聚合起来让用户筛选，成为电商中的百度，从而获益。可见网络爬虫与我们息息相关，它能极大的”优化”我们的生活。可以这样认为：每个爬虫都是你的“分身”，就像孙悟空拔了一撮汗毛，吹出一堆猴子一样。</w:t>
-      </w:r>
-    </w:p>
-    <w:p>
-      <w:pPr>
-        <w:ind w:firstLine="240" w:firstLineChars="100"/>
-        <w:rPr>
-          <w:rFonts w:ascii="宋体" w:hAnsi="宋体" w:eastAsia="宋体" w:cs="Times New Roman"/>
+          <w:lang w:val="en-US" w:eastAsia="zh-CN" w:bidi="ar-SA"/>
+        </w:rPr>
+      </w:pPr>
+      <w:r>
+        <w:rPr>
+          <w:rFonts w:hint="eastAsia" w:asciiTheme="minorHAnsi" w:hAnsiTheme="minorHAnsi" w:eastAsiaTheme="minorEastAsia" w:cstheme="minorBidi"/>
           <w:kern w:val="2"/>
           <w:sz w:val="24"/>
           <w:szCs w:val="24"/>
-          <w:lang w:val="en-US" w:bidi="ar-SA"/>
-        </w:rPr>
-      </w:pPr>
-      <w:r>
-        <w:rPr>
-          <w:rFonts w:ascii="宋体" w:hAnsi="宋体" w:eastAsia="宋体" w:cs="Times New Roman"/>
-          <w:kern w:val="2"/>
-          <w:sz w:val="24"/>
-          <w:szCs w:val="24"/>
-          <w:lang w:val="en-US" w:bidi="ar-SA"/>
+          <w:lang w:val="en-US" w:eastAsia="zh-CN" w:bidi="ar-SA"/>
         </w:rPr>
         <w:t>本文将研究并开发一个生活类爬虫软件，它可以第一时间提示并且抢购附近低价美食、推送有关编程技术类型的文章、正在热播和准备上映的电影和机票价格等。为了方便使用，本文将用chrome插件作为客户端，让用户只要打开流浪器，就可以实时收到更新消息。从技术架构上，前端将使用react和material-ui框架开发。web服务后台使用python3的flask框架，为了提高系统稳定性，本文将介绍nginx加uwsgi等反向代理工具，开发一个多进程、单线程的web服务后台。爬虫系统使用crontab定时python3任务和xpath语法分析网页html结构，再使用正则表达式筛选正真所需的内容。使用mysql:5.70作为持久层，redis作为缓存，docker作为虚拟化工具，sqlalchemy作为orm框架，alembic作为数据库表版本控制。</w:t>
       </w:r>
@@ -916,45 +947,25 @@
       <w:pPr>
         <w:autoSpaceDE/>
         <w:autoSpaceDN/>
+        <w:spacing w:line="360" w:lineRule="auto"/>
         <w:jc w:val="center"/>
         <w:rPr>
-          <w:rFonts w:ascii="Times New Roman" w:hAnsi="Times New Roman" w:eastAsia="宋体" w:cs="Times New Roman"/>
-          <w:b/>
+          <w:rFonts w:hint="default" w:ascii="Times New Roman" w:hAnsi="Times New Roman" w:cs="Times New Roman" w:eastAsiaTheme="minorEastAsia"/>
           <w:kern w:val="2"/>
           <w:sz w:val="28"/>
           <w:szCs w:val="28"/>
-          <w:lang w:val="en-US" w:bidi="ar-SA"/>
-        </w:rPr>
-      </w:pPr>
-      <w:r>
-        <w:rPr>
-          <w:rFonts w:ascii="Times New Roman" w:hAnsi="Times New Roman" w:eastAsia="宋体" w:cs="Times New Roman"/>
-          <w:b/>
+          <w:lang w:val="en-US" w:eastAsia="zh-CN" w:bidi="ar-SA"/>
+        </w:rPr>
+      </w:pPr>
+      <w:r>
+        <w:rPr>
+          <w:rFonts w:hint="default" w:ascii="Times New Roman" w:hAnsi="Times New Roman" w:cs="Times New Roman" w:eastAsiaTheme="minorEastAsia"/>
           <w:kern w:val="2"/>
           <w:sz w:val="28"/>
           <w:szCs w:val="28"/>
-          <w:lang w:val="en-US" w:bidi="ar-SA"/>
+          <w:lang w:val="en-US" w:eastAsia="zh-CN" w:bidi="ar-SA"/>
         </w:rPr>
         <w:t>Implementation and Analysis web crawler application</w:t>
-      </w:r>
-    </w:p>
-    <w:p>
-      <w:pPr>
-        <w:pStyle w:val="5"/>
-        <w:spacing w:before="247"/>
-        <w:ind w:left="0" w:right="98"/>
-        <w:jc w:val="center"/>
-        <w:rPr>
-          <w:rFonts w:ascii="Times New Roman"/>
-          <w:lang w:val="en-US"/>
-        </w:rPr>
-      </w:pPr>
-      <w:r>
-        <w:rPr>
-          <w:rFonts w:ascii="Times New Roman"/>
-          <w:lang w:val="en-US"/>
-        </w:rPr>
-        <w:t>Liu Weiming</w:t>
       </w:r>
     </w:p>
     <w:p>
@@ -964,20 +975,45 @@
         <w:spacing w:line="360" w:lineRule="auto"/>
         <w:jc w:val="center"/>
         <w:rPr>
-          <w:rFonts w:ascii="Times New Roman" w:hAnsi="Times New Roman" w:eastAsia="宋体" w:cs="Times New Roman"/>
-          <w:color w:val="2B2B2B"/>
-          <w:sz w:val="21"/>
-          <w:szCs w:val="21"/>
-          <w:lang w:val="en-US" w:bidi="ar-SA"/>
-        </w:rPr>
-      </w:pPr>
-      <w:r>
-        <w:rPr>
-          <w:rFonts w:ascii="Times New Roman" w:hAnsi="Times New Roman" w:eastAsia="宋体" w:cs="Times New Roman"/>
-          <w:color w:val="2B2B2B"/>
-          <w:sz w:val="21"/>
-          <w:szCs w:val="21"/>
-          <w:lang w:val="en-US" w:bidi="ar-SA"/>
+          <w:rFonts w:hint="default" w:ascii="Times New Roman" w:hAnsi="Times New Roman" w:cs="Times New Roman" w:eastAsiaTheme="minorEastAsia"/>
+          <w:kern w:val="2"/>
+          <w:sz w:val="24"/>
+          <w:szCs w:val="24"/>
+          <w:lang w:val="en-US" w:eastAsia="zh-CN" w:bidi="ar-SA"/>
+        </w:rPr>
+      </w:pPr>
+      <w:r>
+        <w:rPr>
+          <w:rFonts w:hint="default" w:ascii="Times New Roman" w:hAnsi="Times New Roman" w:cs="Times New Roman" w:eastAsiaTheme="minorEastAsia"/>
+          <w:kern w:val="2"/>
+          <w:sz w:val="24"/>
+          <w:szCs w:val="24"/>
+          <w:lang w:val="en-US" w:eastAsia="zh-CN" w:bidi="ar-SA"/>
+        </w:rPr>
+        <w:t>Liu Weiming</w:t>
+      </w:r>
+    </w:p>
+    <w:p>
+      <w:pPr>
+        <w:autoSpaceDE/>
+        <w:autoSpaceDN/>
+        <w:spacing w:line="360" w:lineRule="auto"/>
+        <w:jc w:val="center"/>
+        <w:rPr>
+          <w:rFonts w:hint="default" w:ascii="Times New Roman" w:hAnsi="Times New Roman" w:cs="Times New Roman" w:eastAsiaTheme="minorEastAsia"/>
+          <w:kern w:val="2"/>
+          <w:sz w:val="24"/>
+          <w:szCs w:val="24"/>
+          <w:lang w:val="en-US" w:eastAsia="zh-CN" w:bidi="ar-SA"/>
+        </w:rPr>
+      </w:pPr>
+      <w:r>
+        <w:rPr>
+          <w:rFonts w:hint="default" w:ascii="Times New Roman" w:hAnsi="Times New Roman" w:cs="Times New Roman" w:eastAsiaTheme="minorEastAsia"/>
+          <w:kern w:val="2"/>
+          <w:sz w:val="24"/>
+          <w:szCs w:val="24"/>
+          <w:lang w:val="en-US" w:eastAsia="zh-CN" w:bidi="ar-SA"/>
         </w:rPr>
         <w:t>(College of Software Engineering, South China Agricultural University, Guangzhou 510642, China)</w:t>
       </w:r>
@@ -989,26 +1025,61 @@
         <w:ind w:right="237"/>
         <w:jc w:val="both"/>
         <w:rPr>
+          <w:rFonts w:ascii="Times New Roman" w:hAnsi="Times New Roman"/>
+          <w:b/>
+          <w:lang w:val="en-US"/>
+        </w:rPr>
+      </w:pPr>
+      <w:r>
+        <w:rPr>
+          <w:rFonts w:hint="eastAsia" w:ascii="黑体" w:hAnsi="黑体" w:eastAsia="黑体" w:cs="黑体"/>
+          <w:kern w:val="2"/>
+          <w:sz w:val="28"/>
+          <w:szCs w:val="28"/>
+          <w:lang w:val="en-US" w:eastAsia="zh-CN" w:bidi="ar-SA"/>
+        </w:rPr>
+        <w:t>Abstract:</w:t>
+      </w:r>
+      <w:r>
+        <w:rPr>
+          <w:rFonts w:ascii="Times New Roman" w:hAnsi="Times New Roman"/>
+          <w:b/>
+          <w:lang w:val="en-US"/>
+        </w:rPr>
+        <w:t xml:space="preserve"> </w:t>
+      </w:r>
+    </w:p>
+    <w:p>
+      <w:pPr>
+        <w:pStyle w:val="5"/>
+        <w:spacing w:before="77" w:line="408" w:lineRule="auto"/>
+        <w:ind w:right="237" w:firstLine="240" w:firstLineChars="100"/>
+        <w:jc w:val="both"/>
+        <w:rPr>
+          <w:rFonts w:hint="default" w:ascii="Times New Roman" w:hAnsi="Times New Roman" w:cs="Times New Roman" w:eastAsiaTheme="minorEastAsia"/>
+          <w:kern w:val="2"/>
+          <w:sz w:val="24"/>
+          <w:szCs w:val="24"/>
+          <w:lang w:val="en-US" w:eastAsia="zh-CN" w:bidi="ar-SA"/>
+        </w:rPr>
+      </w:pPr>
+      <w:r>
+        <w:rPr>
           <w:rFonts w:ascii="Times New Roman" w:hAnsi="Times New Roman" w:eastAsia="宋体" w:cs="Times New Roman"/>
           <w:kern w:val="2"/>
           <w:lang w:val="en-US" w:bidi="ar-SA"/>
         </w:rPr>
-      </w:pPr>
-      <w:r>
-        <w:rPr>
-          <w:rFonts w:ascii="Times New Roman" w:hAnsi="Times New Roman"/>
-          <w:b/>
-          <w:lang w:val="en-US"/>
-        </w:rPr>
-        <w:t xml:space="preserve">Abstract: </w:t>
-      </w:r>
-      <w:r>
-        <w:rPr>
-          <w:rFonts w:ascii="Times New Roman" w:hAnsi="Times New Roman" w:eastAsia="宋体" w:cs="Times New Roman"/>
+        <w:t xml:space="preserve">In fact, web crawler is a detection machine. It`s base action is </w:t>
+      </w:r>
+      <w:r>
+        <w:rPr>
+          <w:rFonts w:hint="default" w:ascii="Times New Roman" w:hAnsi="Times New Roman" w:cs="Times New Roman" w:eastAsiaTheme="minorEastAsia"/>
           <w:kern w:val="2"/>
-          <w:lang w:val="en-US" w:bidi="ar-SA"/>
-        </w:rPr>
-        <w:t>In fact, web crawler is a detection machine. It`s base action is searching on the internet like common human do and back with some message, which is what we want. BaiDu Search Engines, a web crawler as well, BaiDu product a lot of web crawler every day, back and transfer to useful message, open for us searching. We can use web crawler to increase a website click through rate so that will be more easily retrieve, this skill is called SEO(Search Engine Optimization). Now is coming up so many polymeric e-commerce, they don`t need to produce own products, just showing commodity from TianMao, TaoBao, JinDong and so on, become the BaiDu of e-commerce. It easy to see, web crawler connected our life, it can make a hug convenient to our life. It can be considered that each web crawler is a divided yourself, like Sun Wukong pulling out a pinch of hair and blowing out a pile of monkeys.</w:t>
+          <w:sz w:val="24"/>
+          <w:szCs w:val="24"/>
+          <w:lang w:val="en-US" w:eastAsia="zh-CN" w:bidi="ar-SA"/>
+        </w:rPr>
+        <w:t>searching on the internet like common human do and back with some message, which is what we want. BaiDu Search Engines, a web crawler as well, BaiDu product a lot of web crawler every day, back and transfer to useful message, open for us searching. We can use web crawler to increase a website click through rate so that will be more easily retrieve, this skill is called SEO(Search Engine Optimization). Now is coming up so many polymeric e-commerce, they don`t need to produce own products, just showing commodity from TianMao, TaoBao, JinDong and so on, become the BaiDu of e-commerce. It easy to see, web crawler connected our life, it can make a hug convenient to our life. It can be considered that each web crawler is a divided yourself, like Sun Wukong pulling out a pinch of hair and blowing out a pile of monkeys.</w:t>
       </w:r>
     </w:p>
     <w:p>
@@ -1018,18 +1089,30 @@
         <w:ind w:right="237"/>
         <w:jc w:val="both"/>
         <w:rPr>
+          <w:rFonts w:hint="default" w:ascii="Times New Roman" w:hAnsi="Times New Roman" w:cs="Times New Roman" w:eastAsiaTheme="minorEastAsia"/>
+          <w:kern w:val="2"/>
+          <w:sz w:val="24"/>
+          <w:szCs w:val="24"/>
+          <w:lang w:val="en-US" w:eastAsia="zh-CN" w:bidi="ar-SA"/>
+        </w:rPr>
+      </w:pPr>
+      <w:r>
+        <w:rPr>
           <w:rFonts w:ascii="Times New Roman" w:hAnsi="Times New Roman" w:eastAsia="宋体" w:cs="Times New Roman"/>
           <w:kern w:val="2"/>
           <w:lang w:val="en-US" w:bidi="ar-SA"/>
         </w:rPr>
-      </w:pPr>
-      <w:r>
-        <w:rPr>
-          <w:rFonts w:ascii="Times New Roman" w:hAnsi="Times New Roman" w:eastAsia="宋体" w:cs="Times New Roman"/>
+        <w:t xml:space="preserve"> </w:t>
+      </w:r>
+      <w:r>
+        <w:rPr>
+          <w:rFonts w:hint="default" w:ascii="Times New Roman" w:hAnsi="Times New Roman" w:cs="Times New Roman" w:eastAsiaTheme="minorEastAsia"/>
           <w:kern w:val="2"/>
-          <w:lang w:val="en-US" w:bidi="ar-SA"/>
-        </w:rPr>
-        <w:t xml:space="preserve">  This article is going to build a life-use web crawler application, the crawler will push and buy cheapest food around your city, showing the blog of programming, movie on show and upcoming, air ticket price and so on. For easier use, this article will build a chrome extensions for client, so user can receive message only by opening chrome browser. From the technical framework, using react and material-ui framework for client. Web server will use python3-flask framework, to more stable, this article will introduce nginx and uwsgi reverse proxy tools to build a multi process, single thread web server application. Web crawler system will use linux-crontab timing task python3 job and xpath syntax analysis website html structure, regex for select the information we want. Mysql:5.70 for database, redis for cache, docker for virtualization, sqlalchemy for orm framework, and alembic for database version control.</w:t>
+          <w:sz w:val="24"/>
+          <w:szCs w:val="24"/>
+          <w:lang w:val="en-US" w:eastAsia="zh-CN" w:bidi="ar-SA"/>
+        </w:rPr>
+        <w:t xml:space="preserve"> This article is going to build a life-use web crawler application, the crawler will push and buy cheapest food around your city, showing the blog of programming, movie on show and upcoming, air ticket price and so on. For easier use, this article will build a chrome extensions for client, so user can receive message only by opening chrome browser. From the technical framework, using react and material-ui framework for client. Web server will use python3-flask framework, to more stable, this article will introduce nginx and uwsgi reverse proxy tools to build a multi process, single thread web server application. Web crawler system will use linux-crontab timing task python3 job and xpath syntax analysis website html structure, regex for select the information we want. Mysql:5.70 for database, redis for cache, docker for virtualization, sqlalchemy for orm framework, and alembic for database version control.</w:t>
       </w:r>
     </w:p>
     <w:p>
@@ -1101,9 +1184,13 @@
     <w:sdt>
       <w:sdtPr>
         <w:rPr>
-          <w:lang w:val="zh-CN"/>
-        </w:rPr>
-        <w:id w:val="0"/>
+          <w:rFonts w:ascii="宋体" w:hAnsi="宋体" w:eastAsia="宋体" w:cs="Noto Sans Mono CJK JP"/>
+          <w:sz w:val="21"/>
+          <w:szCs w:val="22"/>
+          <w:lang w:val="zh-CN" w:eastAsia="zh-CN" w:bidi="zh-CN"/>
+        </w:rPr>
+        <w:id w:val="147480876"/>
+        <w15:color w:val="DBDBDB"/>
         <w:docPartObj>
           <w:docPartGallery w:val="Table of Contents"/>
           <w:docPartUnique/>
@@ -1111,315 +1198,404 @@
       </w:sdtPr>
       <w:sdtEndPr>
         <w:rPr>
-          <w:rFonts w:ascii="Noto Sans Mono CJK JP" w:hAnsi="Noto Sans Mono CJK JP" w:eastAsia="Noto Sans Mono CJK JP" w:cs="Noto Sans Mono CJK JP"/>
-          <w:b/>
-          <w:bCs/>
-          <w:color w:val="auto"/>
-          <w:sz w:val="22"/>
-          <w:szCs w:val="22"/>
-          <w:lang w:val="zh-CN" w:bidi="zh-CN"/>
+          <w:rFonts w:ascii="宋体" w:hAnsi="宋体" w:eastAsia="宋体" w:cs="Noto Sans Mono CJK JP"/>
+          <w:sz w:val="20"/>
+          <w:szCs w:val="20"/>
+          <w:lang w:val="zh-CN" w:eastAsia="zh-CN" w:bidi="zh-CN"/>
         </w:rPr>
       </w:sdtEndPr>
       <w:sdtContent>
         <w:p>
           <w:pPr>
-            <w:pStyle w:val="21"/>
+            <w:spacing w:before="0" w:beforeLines="0" w:after="0" w:afterLines="0" w:line="240" w:lineRule="auto"/>
+            <w:ind w:left="0" w:leftChars="0" w:right="0" w:rightChars="0" w:firstLine="0" w:firstLineChars="0"/>
+            <w:jc w:val="center"/>
+          </w:pPr>
+          <w:bookmarkStart w:id="0" w:name="_Toc25747_WPSOffice_Type2"/>
+          <w:r>
             <w:rPr>
-              <w:rFonts w:hint="eastAsia"/>
+              <w:rFonts w:ascii="宋体" w:hAnsi="宋体" w:eastAsia="宋体"/>
+              <w:sz w:val="21"/>
             </w:rPr>
-          </w:pPr>
+            <w:t>目录</w:t>
+          </w:r>
         </w:p>
         <w:p>
           <w:pPr>
-            <w:pStyle w:val="8"/>
+            <w:pStyle w:val="22"/>
             <w:tabs>
               <w:tab w:val="right" w:leader="dot" w:pos="9570"/>
             </w:tabs>
           </w:pPr>
           <w:r>
+            <w:rPr>
+              <w:b/>
+              <w:bCs/>
+            </w:rPr>
             <w:fldChar w:fldCharType="begin"/>
           </w:r>
           <w:r>
-            <w:instrText xml:space="preserve"> TOC \o "1-3" \h \z \u </w:instrText>
-          </w:r>
-          <w:r>
+            <w:instrText xml:space="preserve"> HYPERLINK \l _Toc21343_WPSOffice_Level1 </w:instrText>
+          </w:r>
+          <w:r>
+            <w:rPr>
+              <w:b/>
+              <w:bCs/>
+            </w:rPr>
             <w:fldChar w:fldCharType="separate"/>
           </w:r>
-          <w:r>
-            <w:fldChar w:fldCharType="begin"/>
-          </w:r>
-          <w:r>
-            <w:instrText xml:space="preserve"> HYPERLINK \l _Toc722695563 </w:instrText>
-          </w:r>
-          <w:r>
-            <w:fldChar w:fldCharType="separate"/>
-          </w:r>
+          <w:sdt>
+            <w:sdtPr>
+              <w:rPr>
+                <w:rFonts w:ascii="Noto Sans Mono CJK JP" w:hAnsi="Noto Sans Mono CJK JP" w:eastAsia="Noto Sans Mono CJK JP" w:cs="Noto Sans Mono CJK JP"/>
+                <w:b/>
+                <w:bCs/>
+                <w:sz w:val="22"/>
+                <w:szCs w:val="22"/>
+                <w:lang w:val="zh-CN" w:eastAsia="zh-CN" w:bidi="zh-CN"/>
+              </w:rPr>
+              <w:id w:val="147480876"/>
+              <w:placeholder>
+                <w:docPart w:val="{68c3cff5-3e1d-4de8-8a7b-8213001a0d7b}"/>
+              </w:placeholder>
+              <w15:color w:val="509DF3"/>
+            </w:sdtPr>
+            <w:sdtEndPr>
+              <w:rPr>
+                <w:rFonts w:ascii="Noto Sans Mono CJK JP" w:hAnsi="Noto Sans Mono CJK JP" w:eastAsia="Noto Sans Mono CJK JP" w:cs="Noto Sans Mono CJK JP"/>
+                <w:b/>
+                <w:bCs/>
+                <w:sz w:val="22"/>
+                <w:szCs w:val="22"/>
+                <w:lang w:val="zh-CN" w:eastAsia="zh-CN" w:bidi="zh-CN"/>
+              </w:rPr>
+            </w:sdtEndPr>
+            <w:sdtContent>
+              <w:r>
+                <w:rPr>
+                  <w:rFonts w:hint="default" w:ascii="Times New Roman" w:hAnsi="Times New Roman" w:eastAsia="Times New Roman" w:cs="Times New Roman"/>
+                  <w:b/>
+                  <w:bCs/>
+                </w:rPr>
+                <w:t xml:space="preserve">1 </w:t>
+              </w:r>
+              <w:r>
+                <w:rPr>
+                  <w:rFonts w:ascii="Noto Sans Mono CJK JP" w:hAnsi="Noto Sans Mono CJK JP" w:eastAsia="Noto Sans Mono CJK JP" w:cs="Noto Sans Mono CJK JP"/>
+                  <w:b/>
+                  <w:bCs/>
+                </w:rPr>
+                <w:t>引言</w:t>
+              </w:r>
+            </w:sdtContent>
+          </w:sdt>
           <w:r>
             <w:rPr>
-              <w:rFonts w:hint="default" w:ascii="Times New Roman" w:hAnsi="Times New Roman" w:eastAsia="Times New Roman" w:cs="Times New Roman"/>
-              <w:w w:val="100"/>
-              <w:szCs w:val="28"/>
-              <w:lang w:val="zh-CN" w:eastAsia="zh-CN" w:bidi="zh-CN"/>
+              <w:b/>
+              <w:bCs/>
             </w:rPr>
-            <w:t xml:space="preserve">1 </w:t>
-          </w:r>
-          <w:r>
-            <w:t>引言</w:t>
-          </w:r>
-          <w:r>
             <w:tab/>
           </w:r>
-          <w:r>
-            <w:fldChar w:fldCharType="begin"/>
-          </w:r>
-          <w:r>
-            <w:instrText xml:space="preserve"> PAGEREF _Toc722695563 </w:instrText>
-          </w:r>
-          <w:r>
-            <w:fldChar w:fldCharType="separate"/>
-          </w:r>
-          <w:r>
+          <w:bookmarkStart w:id="1" w:name="_Toc21343_WPSOffice_Level1Page"/>
+          <w:r>
+            <w:rPr>
+              <w:b/>
+              <w:bCs/>
+            </w:rPr>
             <w:t>5</w:t>
           </w:r>
-          <w:r>
-            <w:fldChar w:fldCharType="end"/>
-          </w:r>
-          <w:r>
+          <w:bookmarkEnd w:id="1"/>
+          <w:r>
+            <w:rPr>
+              <w:b/>
+              <w:bCs/>
+            </w:rPr>
             <w:fldChar w:fldCharType="end"/>
           </w:r>
         </w:p>
         <w:p>
           <w:pPr>
-            <w:pStyle w:val="8"/>
+            <w:pStyle w:val="23"/>
             <w:tabs>
               <w:tab w:val="right" w:leader="dot" w:pos="9570"/>
             </w:tabs>
           </w:pPr>
           <w:r>
-            <w:rPr>
-              <w:bCs/>
-            </w:rPr>
             <w:fldChar w:fldCharType="begin"/>
           </w:r>
           <w:r>
-            <w:rPr>
-              <w:bCs/>
-            </w:rPr>
-            <w:instrText xml:space="preserve"> HYPERLINK \l _Toc107102891 </w:instrText>
-          </w:r>
-          <w:r>
-            <w:rPr>
-              <w:bCs/>
-            </w:rPr>
+            <w:instrText xml:space="preserve"> HYPERLINK \l _Toc25747_WPSOffice_Level2 </w:instrText>
+          </w:r>
+          <w:r>
             <w:fldChar w:fldCharType="separate"/>
           </w:r>
-          <w:r>
-            <w:rPr>
-              <w:rFonts w:hint="default" w:ascii="Times New Roman" w:hAnsi="Times New Roman" w:eastAsia="Times New Roman" w:cs="Times New Roman"/>
-              <w:w w:val="100"/>
-              <w:szCs w:val="28"/>
-              <w:lang w:val="zh-CN" w:eastAsia="zh-CN" w:bidi="zh-CN"/>
-            </w:rPr>
-            <w:t xml:space="preserve">2 </w:t>
-          </w:r>
-          <w:r>
-            <w:t>相关知识介绍</w:t>
-          </w:r>
+          <w:sdt>
+            <w:sdtPr>
+              <w:rPr>
+                <w:rFonts w:ascii="Noto Sans Mono CJK JP" w:hAnsi="Noto Sans Mono CJK JP" w:eastAsia="Noto Sans Mono CJK JP" w:cs="Noto Sans Mono CJK JP"/>
+                <w:sz w:val="22"/>
+                <w:szCs w:val="22"/>
+                <w:lang w:val="zh-CN" w:eastAsia="zh-CN" w:bidi="zh-CN"/>
+              </w:rPr>
+              <w:id w:val="147480876"/>
+              <w:placeholder>
+                <w:docPart w:val="{6674f054-793b-406a-bc48-af2e0f31d2f2}"/>
+              </w:placeholder>
+              <w15:color w:val="509DF3"/>
+            </w:sdtPr>
+            <w:sdtEndPr>
+              <w:rPr>
+                <w:rFonts w:ascii="Noto Sans Mono CJK JP" w:hAnsi="Noto Sans Mono CJK JP" w:eastAsia="Noto Sans Mono CJK JP" w:cs="Noto Sans Mono CJK JP"/>
+                <w:sz w:val="22"/>
+                <w:szCs w:val="22"/>
+                <w:lang w:val="zh-CN" w:eastAsia="zh-CN" w:bidi="zh-CN"/>
+              </w:rPr>
+            </w:sdtEndPr>
+            <w:sdtContent>
+              <w:r>
+                <w:rPr>
+                  <w:rFonts w:hint="default" w:ascii="Times New Roman" w:hAnsi="Times New Roman" w:eastAsia="Times New Roman" w:cs="Times New Roman"/>
+                </w:rPr>
+                <w:t xml:space="preserve">1.1 </w:t>
+              </w:r>
+              <w:r>
+                <w:rPr>
+                  <w:rFonts w:ascii="Noto Sans Mono CJK JP" w:hAnsi="Noto Sans Mono CJK JP" w:eastAsia="Noto Sans Mono CJK JP" w:cs="Noto Sans Mono CJK JP"/>
+                </w:rPr>
+                <w:t>选题的背景与意义</w:t>
+              </w:r>
+            </w:sdtContent>
+          </w:sdt>
           <w:r>
             <w:tab/>
           </w:r>
-          <w:r>
-            <w:fldChar w:fldCharType="begin"/>
-          </w:r>
-          <w:r>
-            <w:instrText xml:space="preserve"> PAGEREF _Toc107102891 </w:instrText>
-          </w:r>
-          <w:r>
-            <w:fldChar w:fldCharType="separate"/>
-          </w:r>
-          <w:r>
-            <w:t>7</w:t>
-          </w:r>
-          <w:r>
-            <w:fldChar w:fldCharType="end"/>
-          </w:r>
-          <w:r>
-            <w:rPr>
-              <w:bCs/>
-            </w:rPr>
+          <w:bookmarkStart w:id="2" w:name="_Toc25747_WPSOffice_Level2Page"/>
+          <w:r>
+            <w:t>5</w:t>
+          </w:r>
+          <w:bookmarkEnd w:id="2"/>
+          <w:r>
             <w:fldChar w:fldCharType="end"/>
           </w:r>
         </w:p>
         <w:p>
           <w:pPr>
-            <w:pStyle w:val="8"/>
+            <w:pStyle w:val="23"/>
             <w:tabs>
               <w:tab w:val="right" w:leader="dot" w:pos="9570"/>
             </w:tabs>
           </w:pPr>
           <w:r>
-            <w:rPr>
-              <w:bCs/>
-            </w:rPr>
             <w:fldChar w:fldCharType="begin"/>
           </w:r>
           <w:r>
-            <w:rPr>
-              <w:bCs/>
-            </w:rPr>
-            <w:instrText xml:space="preserve"> HYPERLINK \l _Toc1093373240 </w:instrText>
-          </w:r>
-          <w:r>
-            <w:rPr>
-              <w:bCs/>
-            </w:rPr>
+            <w:instrText xml:space="preserve"> HYPERLINK \l _Toc29977_WPSOffice_Level2 </w:instrText>
+          </w:r>
+          <w:r>
             <w:fldChar w:fldCharType="separate"/>
           </w:r>
-          <w:r>
-            <w:rPr>
-              <w:rFonts w:hint="default" w:ascii="Times New Roman" w:hAnsi="Times New Roman" w:eastAsia="Times New Roman" w:cs="Times New Roman"/>
-              <w:w w:val="100"/>
-              <w:szCs w:val="28"/>
-              <w:lang w:val="zh-CN" w:eastAsia="zh-CN" w:bidi="zh-CN"/>
-            </w:rPr>
-            <w:t xml:space="preserve">3 </w:t>
-          </w:r>
-          <w:r>
-            <w:t>需求分析</w:t>
-          </w:r>
+          <w:sdt>
+            <w:sdtPr>
+              <w:rPr>
+                <w:rFonts w:ascii="Noto Sans Mono CJK JP" w:hAnsi="Noto Sans Mono CJK JP" w:eastAsia="Noto Sans Mono CJK JP" w:cs="Noto Sans Mono CJK JP"/>
+                <w:sz w:val="22"/>
+                <w:szCs w:val="22"/>
+                <w:lang w:val="zh-CN" w:eastAsia="zh-CN" w:bidi="zh-CN"/>
+              </w:rPr>
+              <w:id w:val="147480876"/>
+              <w:placeholder>
+                <w:docPart w:val="{f3980c1f-6634-4441-a27f-fc7bb2ab5621}"/>
+              </w:placeholder>
+              <w15:color w:val="509DF3"/>
+            </w:sdtPr>
+            <w:sdtEndPr>
+              <w:rPr>
+                <w:rFonts w:ascii="Noto Sans Mono CJK JP" w:hAnsi="Noto Sans Mono CJK JP" w:eastAsia="Noto Sans Mono CJK JP" w:cs="Noto Sans Mono CJK JP"/>
+                <w:sz w:val="22"/>
+                <w:szCs w:val="22"/>
+                <w:lang w:val="zh-CN" w:eastAsia="zh-CN" w:bidi="zh-CN"/>
+              </w:rPr>
+            </w:sdtEndPr>
+            <w:sdtContent>
+              <w:r>
+                <w:rPr>
+                  <w:rFonts w:hint="default" w:ascii="Times New Roman" w:hAnsi="Times New Roman" w:eastAsia="Times New Roman" w:cs="Times New Roman"/>
+                </w:rPr>
+                <w:t xml:space="preserve">1.2 </w:t>
+              </w:r>
+              <w:r>
+                <w:rPr>
+                  <w:rFonts w:ascii="Noto Sans Mono CJK JP" w:hAnsi="Noto Sans Mono CJK JP" w:eastAsia="Noto Sans Mono CJK JP" w:cs="Noto Sans Mono CJK JP"/>
+                </w:rPr>
+                <w:t>国内外研究现状</w:t>
+              </w:r>
+            </w:sdtContent>
+          </w:sdt>
           <w:r>
             <w:tab/>
           </w:r>
-          <w:r>
-            <w:fldChar w:fldCharType="begin"/>
-          </w:r>
-          <w:r>
-            <w:instrText xml:space="preserve"> PAGEREF _Toc1093373240 </w:instrText>
-          </w:r>
-          <w:r>
-            <w:fldChar w:fldCharType="separate"/>
-          </w:r>
-          <w:r>
-            <w:t>14</w:t>
-          </w:r>
-          <w:r>
-            <w:fldChar w:fldCharType="end"/>
-          </w:r>
-          <w:r>
-            <w:rPr>
-              <w:bCs/>
-            </w:rPr>
+          <w:bookmarkStart w:id="3" w:name="_Toc29977_WPSOffice_Level2Page"/>
+          <w:r>
+            <w:t>5</w:t>
+          </w:r>
+          <w:bookmarkEnd w:id="3"/>
+          <w:r>
             <w:fldChar w:fldCharType="end"/>
           </w:r>
         </w:p>
         <w:p>
           <w:pPr>
-            <w:pStyle w:val="8"/>
+            <w:pStyle w:val="23"/>
             <w:tabs>
               <w:tab w:val="right" w:leader="dot" w:pos="9570"/>
             </w:tabs>
           </w:pPr>
           <w:r>
-            <w:rPr>
-              <w:bCs/>
-            </w:rPr>
             <w:fldChar w:fldCharType="begin"/>
           </w:r>
           <w:r>
-            <w:rPr>
-              <w:bCs/>
-            </w:rPr>
-            <w:instrText xml:space="preserve"> HYPERLINK \l _Toc138972382 </w:instrText>
-          </w:r>
-          <w:r>
-            <w:rPr>
-              <w:bCs/>
-            </w:rPr>
+            <w:instrText xml:space="preserve"> HYPERLINK \l _Toc18600_WPSOffice_Level2 </w:instrText>
+          </w:r>
+          <w:r>
             <w:fldChar w:fldCharType="separate"/>
           </w:r>
-          <w:r>
-            <w:rPr>
-              <w:rFonts w:hint="default" w:ascii="Times New Roman" w:eastAsia="Times New Roman"/>
-              <w:lang w:val="zh-CN" w:eastAsia="zh-CN" w:bidi="zh-CN"/>
-            </w:rPr>
-            <w:t xml:space="preserve">3 </w:t>
-          </w:r>
-          <w:r>
-            <w:t>结论与展望</w:t>
-          </w:r>
+          <w:sdt>
+            <w:sdtPr>
+              <w:rPr>
+                <w:rFonts w:ascii="Noto Sans Mono CJK JP" w:hAnsi="Noto Sans Mono CJK JP" w:eastAsia="Noto Sans Mono CJK JP" w:cs="Noto Sans Mono CJK JP"/>
+                <w:sz w:val="22"/>
+                <w:szCs w:val="22"/>
+                <w:lang w:val="zh-CN" w:eastAsia="zh-CN" w:bidi="zh-CN"/>
+              </w:rPr>
+              <w:id w:val="147480876"/>
+              <w:placeholder>
+                <w:docPart w:val="{0dff527c-3bb1-41ef-b571-74082b57ada5}"/>
+              </w:placeholder>
+              <w15:color w:val="509DF3"/>
+            </w:sdtPr>
+            <w:sdtEndPr>
+              <w:rPr>
+                <w:rFonts w:ascii="Noto Sans Mono CJK JP" w:hAnsi="Noto Sans Mono CJK JP" w:eastAsia="Noto Sans Mono CJK JP" w:cs="Noto Sans Mono CJK JP"/>
+                <w:sz w:val="22"/>
+                <w:szCs w:val="22"/>
+                <w:lang w:val="zh-CN" w:eastAsia="zh-CN" w:bidi="zh-CN"/>
+              </w:rPr>
+            </w:sdtEndPr>
+            <w:sdtContent>
+              <w:r>
+                <w:rPr>
+                  <w:rFonts w:hint="default" w:ascii="Times New Roman" w:hAnsi="Times New Roman" w:eastAsia="Times New Roman" w:cs="Times New Roman"/>
+                </w:rPr>
+                <w:t xml:space="preserve">1.3 </w:t>
+              </w:r>
+              <w:r>
+                <w:rPr>
+                  <w:rFonts w:ascii="Noto Sans Mono CJK JP" w:hAnsi="Noto Sans Mono CJK JP" w:eastAsia="Noto Sans Mono CJK JP" w:cs="Noto Sans Mono CJK JP"/>
+                </w:rPr>
+                <w:t>论文内容与结构安排</w:t>
+              </w:r>
+            </w:sdtContent>
+          </w:sdt>
           <w:r>
             <w:tab/>
           </w:r>
-          <w:r>
-            <w:fldChar w:fldCharType="begin"/>
-          </w:r>
-          <w:r>
-            <w:instrText xml:space="preserve"> PAGEREF _Toc138972382 </w:instrText>
-          </w:r>
-          <w:r>
-            <w:fldChar w:fldCharType="separate"/>
-          </w:r>
-          <w:r>
-            <w:t>16</w:t>
-          </w:r>
-          <w:r>
-            <w:fldChar w:fldCharType="end"/>
-          </w:r>
-          <w:r>
-            <w:rPr>
-              <w:bCs/>
-            </w:rPr>
+          <w:bookmarkStart w:id="4" w:name="_Toc18600_WPSOffice_Level2Page"/>
+          <w:r>
+            <w:t>5</w:t>
+          </w:r>
+          <w:bookmarkEnd w:id="4"/>
+          <w:r>
             <w:fldChar w:fldCharType="end"/>
           </w:r>
         </w:p>
         <w:p>
           <w:pPr>
-            <w:pStyle w:val="8"/>
+            <w:pStyle w:val="22"/>
             <w:tabs>
               <w:tab w:val="right" w:leader="dot" w:pos="9570"/>
             </w:tabs>
           </w:pPr>
           <w:r>
             <w:rPr>
+              <w:b/>
               <w:bCs/>
             </w:rPr>
             <w:fldChar w:fldCharType="begin"/>
           </w:r>
           <w:r>
+            <w:instrText xml:space="preserve"> HYPERLINK \l _Toc25747_WPSOffice_Level1 </w:instrText>
+          </w:r>
+          <w:r>
             <w:rPr>
-              <w:bCs/>
-            </w:rPr>
-            <w:instrText xml:space="preserve"> HYPERLINK \l _Toc1777219774 </w:instrText>
-          </w:r>
-          <w:r>
-            <w:rPr>
+              <w:b/>
               <w:bCs/>
             </w:rPr>
             <w:fldChar w:fldCharType="separate"/>
           </w:r>
-          <w:r>
-            <w:t>参 考 文 献</w:t>
-          </w:r>
-          <w:r>
+          <w:sdt>
+            <w:sdtPr>
+              <w:rPr>
+                <w:rFonts w:ascii="Noto Sans Mono CJK JP" w:hAnsi="Noto Sans Mono CJK JP" w:eastAsia="Noto Sans Mono CJK JP" w:cs="Noto Sans Mono CJK JP"/>
+                <w:b/>
+                <w:bCs/>
+                <w:sz w:val="22"/>
+                <w:szCs w:val="22"/>
+                <w:lang w:val="zh-CN" w:eastAsia="zh-CN" w:bidi="zh-CN"/>
+              </w:rPr>
+              <w:id w:val="147480876"/>
+              <w:placeholder>
+                <w:docPart w:val="{b29f20ba-7890-4d64-abda-618c89f18cf3}"/>
+              </w:placeholder>
+              <w15:color w:val="509DF3"/>
+            </w:sdtPr>
+            <w:sdtEndPr>
+              <w:rPr>
+                <w:rFonts w:ascii="Noto Sans Mono CJK JP" w:hAnsi="Noto Sans Mono CJK JP" w:eastAsia="Noto Sans Mono CJK JP" w:cs="Noto Sans Mono CJK JP"/>
+                <w:b/>
+                <w:bCs/>
+                <w:sz w:val="22"/>
+                <w:szCs w:val="22"/>
+                <w:lang w:val="zh-CN" w:eastAsia="zh-CN" w:bidi="zh-CN"/>
+              </w:rPr>
+            </w:sdtEndPr>
+            <w:sdtContent>
+              <w:r>
+                <w:rPr>
+                  <w:rFonts w:hint="default" w:ascii="Times New Roman" w:hAnsi="Times New Roman" w:eastAsia="Times New Roman" w:cs="Times New Roman"/>
+                  <w:b/>
+                  <w:bCs/>
+                </w:rPr>
+                <w:t xml:space="preserve">2 </w:t>
+              </w:r>
+              <w:r>
+                <w:rPr>
+                  <w:rFonts w:ascii="Noto Sans Mono CJK JP" w:hAnsi="Noto Sans Mono CJK JP" w:eastAsia="Noto Sans Mono CJK JP" w:cs="Noto Sans Mono CJK JP"/>
+                  <w:b/>
+                  <w:bCs/>
+                </w:rPr>
+                <w:t>相关知识介绍</w:t>
+              </w:r>
+            </w:sdtContent>
+          </w:sdt>
+          <w:r>
+            <w:rPr>
+              <w:b/>
+              <w:bCs/>
+            </w:rPr>
             <w:tab/>
           </w:r>
-          <w:r>
-            <w:fldChar w:fldCharType="begin"/>
-          </w:r>
-          <w:r>
-            <w:instrText xml:space="preserve"> PAGEREF _Toc1777219774 </w:instrText>
-          </w:r>
-          <w:r>
-            <w:fldChar w:fldCharType="separate"/>
-          </w:r>
-          <w:r>
-            <w:t>18</w:t>
-          </w:r>
-          <w:r>
-            <w:fldChar w:fldCharType="end"/>
-          </w:r>
+          <w:bookmarkStart w:id="5" w:name="_Toc25747_WPSOffice_Level1Page"/>
           <w:r>
             <w:rPr>
+              <w:b/>
+              <w:bCs/>
+            </w:rPr>
+            <w:t>7</w:t>
+          </w:r>
+          <w:bookmarkEnd w:id="5"/>
+          <w:r>
+            <w:rPr>
+              <w:b/>
               <w:bCs/>
             </w:rPr>
             <w:fldChar w:fldCharType="end"/>
@@ -1427,71 +1603,1403 @@
         </w:p>
         <w:p>
           <w:pPr>
-            <w:pStyle w:val="8"/>
+            <w:pStyle w:val="23"/>
             <w:tabs>
-              <w:tab w:val="right" w:pos="2400"/>
               <w:tab w:val="right" w:leader="dot" w:pos="9570"/>
             </w:tabs>
           </w:pPr>
           <w:r>
+            <w:fldChar w:fldCharType="begin"/>
+          </w:r>
+          <w:r>
+            <w:instrText xml:space="preserve"> HYPERLINK \l _Toc25415_WPSOffice_Level2 </w:instrText>
+          </w:r>
+          <w:r>
+            <w:fldChar w:fldCharType="separate"/>
+          </w:r>
+          <w:sdt>
+            <w:sdtPr>
+              <w:rPr>
+                <w:rFonts w:ascii="Noto Sans Mono CJK JP" w:hAnsi="Noto Sans Mono CJK JP" w:eastAsia="Noto Sans Mono CJK JP" w:cs="Noto Sans Mono CJK JP"/>
+                <w:sz w:val="22"/>
+                <w:szCs w:val="22"/>
+                <w:lang w:val="zh-CN" w:eastAsia="zh-CN" w:bidi="zh-CN"/>
+              </w:rPr>
+              <w:id w:val="147480876"/>
+              <w:placeholder>
+                <w:docPart w:val="{861540b1-138a-4bac-ab36-f7f81e06705c}"/>
+              </w:placeholder>
+              <w15:color w:val="509DF3"/>
+            </w:sdtPr>
+            <w:sdtEndPr>
+              <w:rPr>
+                <w:rFonts w:ascii="Noto Sans Mono CJK JP" w:hAnsi="Noto Sans Mono CJK JP" w:eastAsia="Noto Sans Mono CJK JP" w:cs="Noto Sans Mono CJK JP"/>
+                <w:sz w:val="22"/>
+                <w:szCs w:val="22"/>
+                <w:lang w:val="zh-CN" w:eastAsia="zh-CN" w:bidi="zh-CN"/>
+              </w:rPr>
+            </w:sdtEndPr>
+            <w:sdtContent>
+              <w:r>
+                <w:rPr>
+                  <w:rFonts w:hint="default" w:ascii="Times New Roman" w:hAnsi="Times New Roman" w:eastAsia="Times New Roman" w:cs="Times New Roman"/>
+                </w:rPr>
+                <w:t xml:space="preserve">2.1 </w:t>
+              </w:r>
+              <w:r>
+                <w:rPr>
+                  <w:rFonts w:ascii="Times New Roman" w:hAnsi="Noto Sans Mono CJK JP" w:eastAsia="Times New Roman" w:cs="Noto Sans Mono CJK JP"/>
+                </w:rPr>
+                <w:t>React框架介绍</w:t>
+              </w:r>
+            </w:sdtContent>
+          </w:sdt>
+          <w:r>
+            <w:tab/>
+          </w:r>
+          <w:bookmarkStart w:id="6" w:name="_Toc25415_WPSOffice_Level2Page"/>
+          <w:r>
+            <w:t>7</w:t>
+          </w:r>
+          <w:bookmarkEnd w:id="6"/>
+          <w:r>
+            <w:fldChar w:fldCharType="end"/>
+          </w:r>
+        </w:p>
+        <w:p>
+          <w:pPr>
+            <w:pStyle w:val="23"/>
+            <w:tabs>
+              <w:tab w:val="right" w:leader="dot" w:pos="9570"/>
+            </w:tabs>
+          </w:pPr>
+          <w:r>
+            <w:fldChar w:fldCharType="begin"/>
+          </w:r>
+          <w:r>
+            <w:instrText xml:space="preserve"> HYPERLINK \l _Toc9592_WPSOffice_Level2 </w:instrText>
+          </w:r>
+          <w:r>
+            <w:fldChar w:fldCharType="separate"/>
+          </w:r>
+          <w:sdt>
+            <w:sdtPr>
+              <w:rPr>
+                <w:rFonts w:ascii="Noto Sans Mono CJK JP" w:hAnsi="Noto Sans Mono CJK JP" w:eastAsia="Noto Sans Mono CJK JP" w:cs="Noto Sans Mono CJK JP"/>
+                <w:sz w:val="22"/>
+                <w:szCs w:val="22"/>
+                <w:lang w:val="zh-CN" w:eastAsia="zh-CN" w:bidi="zh-CN"/>
+              </w:rPr>
+              <w:id w:val="147480876"/>
+              <w:placeholder>
+                <w:docPart w:val="{35a337be-6168-4b3a-9a21-4a021b39ec8d}"/>
+              </w:placeholder>
+              <w15:color w:val="509DF3"/>
+            </w:sdtPr>
+            <w:sdtEndPr>
+              <w:rPr>
+                <w:rFonts w:ascii="Noto Sans Mono CJK JP" w:hAnsi="Noto Sans Mono CJK JP" w:eastAsia="Noto Sans Mono CJK JP" w:cs="Noto Sans Mono CJK JP"/>
+                <w:sz w:val="22"/>
+                <w:szCs w:val="22"/>
+                <w:lang w:val="zh-CN" w:eastAsia="zh-CN" w:bidi="zh-CN"/>
+              </w:rPr>
+            </w:sdtEndPr>
+            <w:sdtContent>
+              <w:r>
+                <w:rPr>
+                  <w:rFonts w:hint="default" w:ascii="Times New Roman" w:hAnsi="Times New Roman" w:eastAsia="Times New Roman" w:cs="Times New Roman"/>
+                </w:rPr>
+                <w:t xml:space="preserve">2.2 </w:t>
+              </w:r>
+              <w:r>
+                <w:rPr>
+                  <w:rFonts w:ascii="Times New Roman" w:hAnsi="Noto Sans Mono CJK JP" w:eastAsia="Times New Roman" w:cs="Noto Sans Mono CJK JP"/>
+                </w:rPr>
+                <w:t>Material-UI框架介绍</w:t>
+              </w:r>
+            </w:sdtContent>
+          </w:sdt>
+          <w:r>
+            <w:tab/>
+          </w:r>
+          <w:bookmarkStart w:id="7" w:name="_Toc9592_WPSOffice_Level2Page"/>
+          <w:r>
+            <w:t>9</w:t>
+          </w:r>
+          <w:bookmarkEnd w:id="7"/>
+          <w:r>
+            <w:fldChar w:fldCharType="end"/>
+          </w:r>
+        </w:p>
+        <w:p>
+          <w:pPr>
+            <w:pStyle w:val="23"/>
+            <w:tabs>
+              <w:tab w:val="right" w:leader="dot" w:pos="9570"/>
+            </w:tabs>
+          </w:pPr>
+          <w:r>
+            <w:fldChar w:fldCharType="begin"/>
+          </w:r>
+          <w:r>
+            <w:instrText xml:space="preserve"> HYPERLINK \l _Toc29423_WPSOffice_Level2 </w:instrText>
+          </w:r>
+          <w:r>
+            <w:fldChar w:fldCharType="separate"/>
+          </w:r>
+          <w:sdt>
+            <w:sdtPr>
+              <w:rPr>
+                <w:rFonts w:ascii="Noto Sans Mono CJK JP" w:hAnsi="Noto Sans Mono CJK JP" w:eastAsia="Noto Sans Mono CJK JP" w:cs="Noto Sans Mono CJK JP"/>
+                <w:sz w:val="22"/>
+                <w:szCs w:val="22"/>
+                <w:lang w:val="zh-CN" w:eastAsia="zh-CN" w:bidi="zh-CN"/>
+              </w:rPr>
+              <w:id w:val="147480876"/>
+              <w:placeholder>
+                <w:docPart w:val="{e72f9f8b-b09c-4307-84d8-73fd57c28e50}"/>
+              </w:placeholder>
+              <w15:color w:val="509DF3"/>
+            </w:sdtPr>
+            <w:sdtEndPr>
+              <w:rPr>
+                <w:rFonts w:ascii="Noto Sans Mono CJK JP" w:hAnsi="Noto Sans Mono CJK JP" w:eastAsia="Noto Sans Mono CJK JP" w:cs="Noto Sans Mono CJK JP"/>
+                <w:sz w:val="22"/>
+                <w:szCs w:val="22"/>
+                <w:lang w:val="zh-CN" w:eastAsia="zh-CN" w:bidi="zh-CN"/>
+              </w:rPr>
+            </w:sdtEndPr>
+            <w:sdtContent>
+              <w:r>
+                <w:rPr>
+                  <w:rFonts w:hint="default" w:ascii="Times New Roman" w:hAnsi="Times New Roman" w:eastAsia="Times New Roman" w:cs="Times New Roman"/>
+                </w:rPr>
+                <w:t xml:space="preserve">2.3 </w:t>
+              </w:r>
+              <w:r>
+                <w:rPr>
+                  <w:rFonts w:ascii="Times New Roman" w:hAnsi="Noto Sans Mono CJK JP" w:eastAsia="Times New Roman" w:cs="Noto Sans Mono CJK JP"/>
+                </w:rPr>
+                <w:t>Python3-flask框架介绍</w:t>
+              </w:r>
+            </w:sdtContent>
+          </w:sdt>
+          <w:r>
+            <w:tab/>
+          </w:r>
+          <w:bookmarkStart w:id="8" w:name="_Toc29423_WPSOffice_Level2Page"/>
+          <w:r>
+            <w:t>9</w:t>
+          </w:r>
+          <w:bookmarkEnd w:id="8"/>
+          <w:r>
+            <w:fldChar w:fldCharType="end"/>
+          </w:r>
+        </w:p>
+        <w:p>
+          <w:pPr>
+            <w:pStyle w:val="23"/>
+            <w:tabs>
+              <w:tab w:val="right" w:leader="dot" w:pos="9570"/>
+            </w:tabs>
+          </w:pPr>
+          <w:r>
+            <w:fldChar w:fldCharType="begin"/>
+          </w:r>
+          <w:r>
+            <w:instrText xml:space="preserve"> HYPERLINK \l _Toc12253_WPSOffice_Level2 </w:instrText>
+          </w:r>
+          <w:r>
+            <w:fldChar w:fldCharType="separate"/>
+          </w:r>
+          <w:sdt>
+            <w:sdtPr>
+              <w:rPr>
+                <w:rFonts w:ascii="Noto Sans Mono CJK JP" w:hAnsi="Noto Sans Mono CJK JP" w:eastAsia="Noto Sans Mono CJK JP" w:cs="Noto Sans Mono CJK JP"/>
+                <w:sz w:val="22"/>
+                <w:szCs w:val="22"/>
+                <w:lang w:val="zh-CN" w:eastAsia="zh-CN" w:bidi="zh-CN"/>
+              </w:rPr>
+              <w:id w:val="147480876"/>
+              <w:placeholder>
+                <w:docPart w:val="{640ab23a-824c-46fd-a7fb-b54b285e1fdf}"/>
+              </w:placeholder>
+              <w15:color w:val="509DF3"/>
+            </w:sdtPr>
+            <w:sdtEndPr>
+              <w:rPr>
+                <w:rFonts w:ascii="Noto Sans Mono CJK JP" w:hAnsi="Noto Sans Mono CJK JP" w:eastAsia="Noto Sans Mono CJK JP" w:cs="Noto Sans Mono CJK JP"/>
+                <w:sz w:val="22"/>
+                <w:szCs w:val="22"/>
+                <w:lang w:val="zh-CN" w:eastAsia="zh-CN" w:bidi="zh-CN"/>
+              </w:rPr>
+            </w:sdtEndPr>
+            <w:sdtContent>
+              <w:r>
+                <w:rPr>
+                  <w:rFonts w:hint="default" w:ascii="Times New Roman" w:hAnsi="Times New Roman" w:eastAsia="Times New Roman" w:cs="Times New Roman"/>
+                </w:rPr>
+                <w:t xml:space="preserve">2.4 </w:t>
+              </w:r>
+              <w:r>
+                <w:rPr>
+                  <w:rFonts w:ascii="Times New Roman" w:hAnsi="Noto Sans Mono CJK JP" w:eastAsia="Times New Roman" w:cs="Noto Sans Mono CJK JP"/>
+                </w:rPr>
+                <w:t>Sqlalchemy框架介绍</w:t>
+              </w:r>
+            </w:sdtContent>
+          </w:sdt>
+          <w:r>
+            <w:tab/>
+          </w:r>
+          <w:bookmarkStart w:id="9" w:name="_Toc12253_WPSOffice_Level2Page"/>
+          <w:r>
+            <w:t>9</w:t>
+          </w:r>
+          <w:bookmarkEnd w:id="9"/>
+          <w:r>
+            <w:fldChar w:fldCharType="end"/>
+          </w:r>
+        </w:p>
+        <w:p>
+          <w:pPr>
+            <w:pStyle w:val="23"/>
+            <w:tabs>
+              <w:tab w:val="right" w:leader="dot" w:pos="9570"/>
+            </w:tabs>
+          </w:pPr>
+          <w:r>
+            <w:fldChar w:fldCharType="begin"/>
+          </w:r>
+          <w:r>
+            <w:instrText xml:space="preserve"> HYPERLINK \l _Toc9417_WPSOffice_Level2 </w:instrText>
+          </w:r>
+          <w:r>
+            <w:fldChar w:fldCharType="separate"/>
+          </w:r>
+          <w:sdt>
+            <w:sdtPr>
+              <w:rPr>
+                <w:rFonts w:ascii="Noto Sans Mono CJK JP" w:hAnsi="Noto Sans Mono CJK JP" w:eastAsia="Noto Sans Mono CJK JP" w:cs="Noto Sans Mono CJK JP"/>
+                <w:sz w:val="22"/>
+                <w:szCs w:val="22"/>
+                <w:lang w:val="zh-CN" w:eastAsia="zh-CN" w:bidi="zh-CN"/>
+              </w:rPr>
+              <w:id w:val="147480876"/>
+              <w:placeholder>
+                <w:docPart w:val="{c56e6cd7-659c-41d3-b23a-03d871f718ef}"/>
+              </w:placeholder>
+              <w15:color w:val="509DF3"/>
+            </w:sdtPr>
+            <w:sdtEndPr>
+              <w:rPr>
+                <w:rFonts w:ascii="Noto Sans Mono CJK JP" w:hAnsi="Noto Sans Mono CJK JP" w:eastAsia="Noto Sans Mono CJK JP" w:cs="Noto Sans Mono CJK JP"/>
+                <w:sz w:val="22"/>
+                <w:szCs w:val="22"/>
+                <w:lang w:val="zh-CN" w:eastAsia="zh-CN" w:bidi="zh-CN"/>
+              </w:rPr>
+            </w:sdtEndPr>
+            <w:sdtContent>
+              <w:r>
+                <w:rPr>
+                  <w:rFonts w:hint="default" w:ascii="Times New Roman" w:hAnsi="Times New Roman" w:eastAsia="Times New Roman" w:cs="Times New Roman"/>
+                </w:rPr>
+                <w:t xml:space="preserve">2.5 </w:t>
+              </w:r>
+              <w:r>
+                <w:rPr>
+                  <w:rFonts w:ascii="Times New Roman" w:hAnsi="Noto Sans Mono CJK JP" w:eastAsia="Times New Roman" w:cs="Noto Sans Mono CJK JP"/>
+                </w:rPr>
+                <w:t>Alembic框架介绍</w:t>
+              </w:r>
+            </w:sdtContent>
+          </w:sdt>
+          <w:r>
+            <w:tab/>
+          </w:r>
+          <w:bookmarkStart w:id="10" w:name="_Toc9417_WPSOffice_Level2Page"/>
+          <w:r>
+            <w:t>10</w:t>
+          </w:r>
+          <w:bookmarkEnd w:id="10"/>
+          <w:r>
+            <w:fldChar w:fldCharType="end"/>
+          </w:r>
+        </w:p>
+        <w:p>
+          <w:pPr>
+            <w:pStyle w:val="23"/>
+            <w:tabs>
+              <w:tab w:val="right" w:leader="dot" w:pos="9570"/>
+            </w:tabs>
+          </w:pPr>
+          <w:r>
+            <w:fldChar w:fldCharType="begin"/>
+          </w:r>
+          <w:r>
+            <w:instrText xml:space="preserve"> HYPERLINK \l _Toc12241_WPSOffice_Level2 </w:instrText>
+          </w:r>
+          <w:r>
+            <w:fldChar w:fldCharType="separate"/>
+          </w:r>
+          <w:sdt>
+            <w:sdtPr>
+              <w:rPr>
+                <w:rFonts w:ascii="Noto Sans Mono CJK JP" w:hAnsi="Noto Sans Mono CJK JP" w:eastAsia="Noto Sans Mono CJK JP" w:cs="Noto Sans Mono CJK JP"/>
+                <w:sz w:val="22"/>
+                <w:szCs w:val="22"/>
+                <w:lang w:val="zh-CN" w:eastAsia="zh-CN" w:bidi="zh-CN"/>
+              </w:rPr>
+              <w:id w:val="147480876"/>
+              <w:placeholder>
+                <w:docPart w:val="{2729a4ab-8240-47d2-b329-ad8c6ed7276f}"/>
+              </w:placeholder>
+              <w15:color w:val="509DF3"/>
+            </w:sdtPr>
+            <w:sdtEndPr>
+              <w:rPr>
+                <w:rFonts w:ascii="Noto Sans Mono CJK JP" w:hAnsi="Noto Sans Mono CJK JP" w:eastAsia="Noto Sans Mono CJK JP" w:cs="Noto Sans Mono CJK JP"/>
+                <w:sz w:val="22"/>
+                <w:szCs w:val="22"/>
+                <w:lang w:val="zh-CN" w:eastAsia="zh-CN" w:bidi="zh-CN"/>
+              </w:rPr>
+            </w:sdtEndPr>
+            <w:sdtContent>
+              <w:r>
+                <w:rPr>
+                  <w:rFonts w:hint="default" w:ascii="Times New Roman" w:hAnsi="Times New Roman" w:eastAsia="Times New Roman" w:cs="Times New Roman"/>
+                </w:rPr>
+                <w:t xml:space="preserve">2.6 </w:t>
+              </w:r>
+              <w:r>
+                <w:rPr>
+                  <w:rFonts w:ascii="Times New Roman" w:hAnsi="Noto Sans Mono CJK JP" w:eastAsia="Times New Roman" w:cs="Noto Sans Mono CJK JP"/>
+                </w:rPr>
+                <w:t>MySQL:5.70数据库介绍</w:t>
+              </w:r>
+            </w:sdtContent>
+          </w:sdt>
+          <w:r>
+            <w:tab/>
+          </w:r>
+          <w:bookmarkStart w:id="11" w:name="_Toc12241_WPSOffice_Level2Page"/>
+          <w:r>
+            <w:t>10</w:t>
+          </w:r>
+          <w:bookmarkEnd w:id="11"/>
+          <w:r>
+            <w:fldChar w:fldCharType="end"/>
+          </w:r>
+        </w:p>
+        <w:p>
+          <w:pPr>
+            <w:pStyle w:val="23"/>
+            <w:tabs>
+              <w:tab w:val="right" w:leader="dot" w:pos="9570"/>
+            </w:tabs>
+          </w:pPr>
+          <w:r>
+            <w:fldChar w:fldCharType="begin"/>
+          </w:r>
+          <w:r>
+            <w:instrText xml:space="preserve"> HYPERLINK \l _Toc19074_WPSOffice_Level2 </w:instrText>
+          </w:r>
+          <w:r>
+            <w:fldChar w:fldCharType="separate"/>
+          </w:r>
+          <w:sdt>
+            <w:sdtPr>
+              <w:rPr>
+                <w:rFonts w:ascii="Noto Sans Mono CJK JP" w:hAnsi="Noto Sans Mono CJK JP" w:eastAsia="Noto Sans Mono CJK JP" w:cs="Noto Sans Mono CJK JP"/>
+                <w:sz w:val="22"/>
+                <w:szCs w:val="22"/>
+                <w:lang w:val="zh-CN" w:eastAsia="zh-CN" w:bidi="zh-CN"/>
+              </w:rPr>
+              <w:id w:val="147480876"/>
+              <w:placeholder>
+                <w:docPart w:val="{affd15c3-76fe-48ca-b828-bdc26e1409ca}"/>
+              </w:placeholder>
+              <w15:color w:val="509DF3"/>
+            </w:sdtPr>
+            <w:sdtEndPr>
+              <w:rPr>
+                <w:rFonts w:ascii="Noto Sans Mono CJK JP" w:hAnsi="Noto Sans Mono CJK JP" w:eastAsia="Noto Sans Mono CJK JP" w:cs="Noto Sans Mono CJK JP"/>
+                <w:sz w:val="22"/>
+                <w:szCs w:val="22"/>
+                <w:lang w:val="zh-CN" w:eastAsia="zh-CN" w:bidi="zh-CN"/>
+              </w:rPr>
+            </w:sdtEndPr>
+            <w:sdtContent>
+              <w:r>
+                <w:rPr>
+                  <w:rFonts w:hint="default" w:ascii="Times New Roman" w:hAnsi="Times New Roman" w:eastAsia="Times New Roman" w:cs="Times New Roman"/>
+                </w:rPr>
+                <w:t xml:space="preserve">2.7 </w:t>
+              </w:r>
+              <w:r>
+                <w:rPr>
+                  <w:rFonts w:ascii="Times New Roman" w:hAnsi="Noto Sans Mono CJK JP" w:eastAsia="Times New Roman" w:cs="Noto Sans Mono CJK JP"/>
+                </w:rPr>
+                <w:t>Redis介绍</w:t>
+              </w:r>
+            </w:sdtContent>
+          </w:sdt>
+          <w:r>
+            <w:tab/>
+          </w:r>
+          <w:bookmarkStart w:id="12" w:name="_Toc19074_WPSOffice_Level2Page"/>
+          <w:r>
+            <w:t>10</w:t>
+          </w:r>
+          <w:bookmarkEnd w:id="12"/>
+          <w:r>
+            <w:fldChar w:fldCharType="end"/>
+          </w:r>
+        </w:p>
+        <w:p>
+          <w:pPr>
+            <w:pStyle w:val="23"/>
+            <w:tabs>
+              <w:tab w:val="right" w:leader="dot" w:pos="9570"/>
+            </w:tabs>
+          </w:pPr>
+          <w:r>
+            <w:fldChar w:fldCharType="begin"/>
+          </w:r>
+          <w:r>
+            <w:instrText xml:space="preserve"> HYPERLINK \l _Toc7039_WPSOffice_Level2 </w:instrText>
+          </w:r>
+          <w:r>
+            <w:fldChar w:fldCharType="separate"/>
+          </w:r>
+          <w:sdt>
+            <w:sdtPr>
+              <w:rPr>
+                <w:rFonts w:ascii="Noto Sans Mono CJK JP" w:hAnsi="Noto Sans Mono CJK JP" w:eastAsia="Noto Sans Mono CJK JP" w:cs="Noto Sans Mono CJK JP"/>
+                <w:sz w:val="22"/>
+                <w:szCs w:val="22"/>
+                <w:lang w:val="zh-CN" w:eastAsia="zh-CN" w:bidi="zh-CN"/>
+              </w:rPr>
+              <w:id w:val="147480876"/>
+              <w:placeholder>
+                <w:docPart w:val="{78901d25-d7ae-45b9-8b3e-9571a90e72c8}"/>
+              </w:placeholder>
+              <w15:color w:val="509DF3"/>
+            </w:sdtPr>
+            <w:sdtEndPr>
+              <w:rPr>
+                <w:rFonts w:ascii="Noto Sans Mono CJK JP" w:hAnsi="Noto Sans Mono CJK JP" w:eastAsia="Noto Sans Mono CJK JP" w:cs="Noto Sans Mono CJK JP"/>
+                <w:sz w:val="22"/>
+                <w:szCs w:val="22"/>
+                <w:lang w:val="zh-CN" w:eastAsia="zh-CN" w:bidi="zh-CN"/>
+              </w:rPr>
+            </w:sdtEndPr>
+            <w:sdtContent>
+              <w:r>
+                <w:rPr>
+                  <w:rFonts w:hint="default" w:ascii="Times New Roman" w:hAnsi="Times New Roman" w:eastAsia="Times New Roman" w:cs="Times New Roman"/>
+                </w:rPr>
+                <w:t xml:space="preserve">2.8 </w:t>
+              </w:r>
+              <w:r>
+                <w:rPr>
+                  <w:rFonts w:ascii="Times New Roman" w:hAnsi="Noto Sans Mono CJK JP" w:eastAsia="Times New Roman" w:cs="Noto Sans Mono CJK JP"/>
+                </w:rPr>
+                <w:t>Docker虚拟化技术介绍</w:t>
+              </w:r>
+            </w:sdtContent>
+          </w:sdt>
+          <w:r>
+            <w:tab/>
+          </w:r>
+          <w:bookmarkStart w:id="13" w:name="_Toc7039_WPSOffice_Level2Page"/>
+          <w:r>
+            <w:t>10</w:t>
+          </w:r>
+          <w:bookmarkEnd w:id="13"/>
+          <w:r>
+            <w:fldChar w:fldCharType="end"/>
+          </w:r>
+        </w:p>
+        <w:p>
+          <w:pPr>
+            <w:pStyle w:val="23"/>
+            <w:tabs>
+              <w:tab w:val="right" w:leader="dot" w:pos="9570"/>
+            </w:tabs>
+          </w:pPr>
+          <w:r>
+            <w:fldChar w:fldCharType="begin"/>
+          </w:r>
+          <w:r>
+            <w:instrText xml:space="preserve"> HYPERLINK \l _Toc2054_WPSOffice_Level2 </w:instrText>
+          </w:r>
+          <w:r>
+            <w:fldChar w:fldCharType="separate"/>
+          </w:r>
+          <w:sdt>
+            <w:sdtPr>
+              <w:rPr>
+                <w:rFonts w:ascii="Noto Sans Mono CJK JP" w:hAnsi="Noto Sans Mono CJK JP" w:eastAsia="Noto Sans Mono CJK JP" w:cs="Noto Sans Mono CJK JP"/>
+                <w:sz w:val="22"/>
+                <w:szCs w:val="22"/>
+                <w:lang w:val="zh-CN" w:eastAsia="zh-CN" w:bidi="zh-CN"/>
+              </w:rPr>
+              <w:id w:val="147480876"/>
+              <w:placeholder>
+                <w:docPart w:val="{7e7cd197-843e-4134-870c-d68354367591}"/>
+              </w:placeholder>
+              <w15:color w:val="509DF3"/>
+            </w:sdtPr>
+            <w:sdtEndPr>
+              <w:rPr>
+                <w:rFonts w:ascii="Noto Sans Mono CJK JP" w:hAnsi="Noto Sans Mono CJK JP" w:eastAsia="Noto Sans Mono CJK JP" w:cs="Noto Sans Mono CJK JP"/>
+                <w:sz w:val="22"/>
+                <w:szCs w:val="22"/>
+                <w:lang w:val="zh-CN" w:eastAsia="zh-CN" w:bidi="zh-CN"/>
+              </w:rPr>
+            </w:sdtEndPr>
+            <w:sdtContent>
+              <w:r>
+                <w:rPr>
+                  <w:rFonts w:hint="default" w:ascii="Times New Roman" w:hAnsi="Times New Roman" w:eastAsia="Times New Roman" w:cs="Times New Roman"/>
+                </w:rPr>
+                <w:t xml:space="preserve">2.9 </w:t>
+              </w:r>
+              <w:r>
+                <w:rPr>
+                  <w:rFonts w:ascii="Times New Roman" w:hAnsi="Noto Sans Mono CJK JP" w:eastAsia="Times New Roman" w:cs="Noto Sans Mono CJK JP"/>
+                </w:rPr>
+                <w:t>Linux-crontab介绍</w:t>
+              </w:r>
+            </w:sdtContent>
+          </w:sdt>
+          <w:r>
+            <w:tab/>
+          </w:r>
+          <w:bookmarkStart w:id="14" w:name="_Toc2054_WPSOffice_Level2Page"/>
+          <w:r>
+            <w:t>11</w:t>
+          </w:r>
+          <w:bookmarkEnd w:id="14"/>
+          <w:r>
+            <w:fldChar w:fldCharType="end"/>
+          </w:r>
+        </w:p>
+        <w:p>
+          <w:pPr>
+            <w:pStyle w:val="23"/>
+            <w:tabs>
+              <w:tab w:val="right" w:leader="dot" w:pos="9570"/>
+            </w:tabs>
+          </w:pPr>
+          <w:r>
+            <w:fldChar w:fldCharType="begin"/>
+          </w:r>
+          <w:r>
+            <w:instrText xml:space="preserve"> HYPERLINK \l _Toc7147_WPSOffice_Level2 </w:instrText>
+          </w:r>
+          <w:r>
+            <w:fldChar w:fldCharType="separate"/>
+          </w:r>
+          <w:sdt>
+            <w:sdtPr>
+              <w:rPr>
+                <w:rFonts w:ascii="Noto Sans Mono CJK JP" w:hAnsi="Noto Sans Mono CJK JP" w:eastAsia="Noto Sans Mono CJK JP" w:cs="Noto Sans Mono CJK JP"/>
+                <w:sz w:val="22"/>
+                <w:szCs w:val="22"/>
+                <w:lang w:val="zh-CN" w:eastAsia="zh-CN" w:bidi="zh-CN"/>
+              </w:rPr>
+              <w:id w:val="147480876"/>
+              <w:placeholder>
+                <w:docPart w:val="{ea0d85ee-e7a3-4930-8473-e1dd9a630ac7}"/>
+              </w:placeholder>
+              <w15:color w:val="509DF3"/>
+            </w:sdtPr>
+            <w:sdtEndPr>
+              <w:rPr>
+                <w:rFonts w:ascii="Noto Sans Mono CJK JP" w:hAnsi="Noto Sans Mono CJK JP" w:eastAsia="Noto Sans Mono CJK JP" w:cs="Noto Sans Mono CJK JP"/>
+                <w:sz w:val="22"/>
+                <w:szCs w:val="22"/>
+                <w:lang w:val="zh-CN" w:eastAsia="zh-CN" w:bidi="zh-CN"/>
+              </w:rPr>
+            </w:sdtEndPr>
+            <w:sdtContent>
+              <w:r>
+                <w:rPr>
+                  <w:rFonts w:hint="default" w:ascii="Times New Roman" w:hAnsi="Times New Roman" w:eastAsia="Times New Roman" w:cs="Times New Roman"/>
+                </w:rPr>
+                <w:t xml:space="preserve">2.10 </w:t>
+              </w:r>
+              <w:r>
+                <w:rPr>
+                  <w:rFonts w:hint="default" w:ascii="Noto Sans Mono CJK JP" w:hAnsi="Noto Sans Mono CJK JP" w:eastAsia="Noto Sans Mono CJK JP" w:cs="Noto Sans Mono CJK JP"/>
+                </w:rPr>
+                <w:t>xpath路径表达式语法介绍</w:t>
+              </w:r>
+            </w:sdtContent>
+          </w:sdt>
+          <w:r>
+            <w:tab/>
+          </w:r>
+          <w:bookmarkStart w:id="15" w:name="_Toc7147_WPSOffice_Level2Page"/>
+          <w:r>
+            <w:t>12</w:t>
+          </w:r>
+          <w:bookmarkEnd w:id="15"/>
+          <w:r>
+            <w:fldChar w:fldCharType="end"/>
+          </w:r>
+        </w:p>
+        <w:p>
+          <w:pPr>
+            <w:pStyle w:val="23"/>
+            <w:tabs>
+              <w:tab w:val="right" w:leader="dot" w:pos="9570"/>
+            </w:tabs>
+          </w:pPr>
+          <w:r>
+            <w:fldChar w:fldCharType="begin"/>
+          </w:r>
+          <w:r>
+            <w:instrText xml:space="preserve"> HYPERLINK \l _Toc11268_WPSOffice_Level2 </w:instrText>
+          </w:r>
+          <w:r>
+            <w:fldChar w:fldCharType="separate"/>
+          </w:r>
+          <w:sdt>
+            <w:sdtPr>
+              <w:rPr>
+                <w:rFonts w:ascii="Noto Sans Mono CJK JP" w:hAnsi="Noto Sans Mono CJK JP" w:eastAsia="Noto Sans Mono CJK JP" w:cs="Noto Sans Mono CJK JP"/>
+                <w:sz w:val="22"/>
+                <w:szCs w:val="22"/>
+                <w:lang w:val="zh-CN" w:eastAsia="zh-CN" w:bidi="zh-CN"/>
+              </w:rPr>
+              <w:id w:val="147480876"/>
+              <w:placeholder>
+                <w:docPart w:val="{e65f4b0a-0064-44d2-b4c5-f1753da90765}"/>
+              </w:placeholder>
+              <w15:color w:val="509DF3"/>
+            </w:sdtPr>
+            <w:sdtEndPr>
+              <w:rPr>
+                <w:rFonts w:ascii="Noto Sans Mono CJK JP" w:hAnsi="Noto Sans Mono CJK JP" w:eastAsia="Noto Sans Mono CJK JP" w:cs="Noto Sans Mono CJK JP"/>
+                <w:sz w:val="22"/>
+                <w:szCs w:val="22"/>
+                <w:lang w:val="zh-CN" w:eastAsia="zh-CN" w:bidi="zh-CN"/>
+              </w:rPr>
+            </w:sdtEndPr>
+            <w:sdtContent>
+              <w:r>
+                <w:rPr>
+                  <w:rFonts w:hint="default" w:ascii="Times New Roman" w:hAnsi="Times New Roman" w:eastAsia="Times New Roman" w:cs="Times New Roman"/>
+                </w:rPr>
+                <w:t xml:space="preserve">2.11 </w:t>
+              </w:r>
+              <w:r>
+                <w:rPr>
+                  <w:rFonts w:hint="default" w:ascii="Noto Sans Mono CJK JP" w:hAnsi="Noto Sans Mono CJK JP" w:eastAsia="Noto Sans Mono CJK JP" w:cs="Noto Sans Mono CJK JP"/>
+                </w:rPr>
+                <w:t>uwsgi介绍</w:t>
+              </w:r>
+            </w:sdtContent>
+          </w:sdt>
+          <w:r>
+            <w:tab/>
+          </w:r>
+          <w:bookmarkStart w:id="16" w:name="_Toc11268_WPSOffice_Level2Page"/>
+          <w:r>
+            <w:t>13</w:t>
+          </w:r>
+          <w:bookmarkEnd w:id="16"/>
+          <w:r>
+            <w:fldChar w:fldCharType="end"/>
+          </w:r>
+        </w:p>
+        <w:p>
+          <w:pPr>
+            <w:pStyle w:val="23"/>
+            <w:tabs>
+              <w:tab w:val="right" w:leader="dot" w:pos="9570"/>
+            </w:tabs>
+          </w:pPr>
+          <w:r>
+            <w:fldChar w:fldCharType="begin"/>
+          </w:r>
+          <w:r>
+            <w:instrText xml:space="preserve"> HYPERLINK \l _Toc20435_WPSOffice_Level2 </w:instrText>
+          </w:r>
+          <w:r>
+            <w:fldChar w:fldCharType="separate"/>
+          </w:r>
+          <w:sdt>
+            <w:sdtPr>
+              <w:rPr>
+                <w:rFonts w:ascii="Noto Sans Mono CJK JP" w:hAnsi="Noto Sans Mono CJK JP" w:eastAsia="Noto Sans Mono CJK JP" w:cs="Noto Sans Mono CJK JP"/>
+                <w:sz w:val="22"/>
+                <w:szCs w:val="22"/>
+                <w:lang w:val="zh-CN" w:eastAsia="zh-CN" w:bidi="zh-CN"/>
+              </w:rPr>
+              <w:id w:val="147480876"/>
+              <w:placeholder>
+                <w:docPart w:val="{f1c731cc-797b-4c0d-8771-0906b5001913}"/>
+              </w:placeholder>
+              <w15:color w:val="509DF3"/>
+            </w:sdtPr>
+            <w:sdtEndPr>
+              <w:rPr>
+                <w:rFonts w:ascii="Noto Sans Mono CJK JP" w:hAnsi="Noto Sans Mono CJK JP" w:eastAsia="Noto Sans Mono CJK JP" w:cs="Noto Sans Mono CJK JP"/>
+                <w:sz w:val="22"/>
+                <w:szCs w:val="22"/>
+                <w:lang w:val="zh-CN" w:eastAsia="zh-CN" w:bidi="zh-CN"/>
+              </w:rPr>
+            </w:sdtEndPr>
+            <w:sdtContent>
+              <w:r>
+                <w:rPr>
+                  <w:rFonts w:hint="default" w:ascii="Times New Roman" w:hAnsi="Times New Roman" w:eastAsia="Times New Roman" w:cs="Times New Roman"/>
+                </w:rPr>
+                <w:t xml:space="preserve">2.12 </w:t>
+              </w:r>
+              <w:r>
+                <w:rPr>
+                  <w:rFonts w:hint="default" w:ascii="Noto Sans Mono CJK JP" w:hAnsi="Noto Sans Mono CJK JP" w:eastAsia="Noto Sans Mono CJK JP" w:cs="Noto Sans Mono CJK JP"/>
+                </w:rPr>
+                <w:t>nginx介绍</w:t>
+              </w:r>
+            </w:sdtContent>
+          </w:sdt>
+          <w:r>
+            <w:tab/>
+          </w:r>
+          <w:bookmarkStart w:id="17" w:name="_Toc20435_WPSOffice_Level2Page"/>
+          <w:r>
+            <w:t>13</w:t>
+          </w:r>
+          <w:bookmarkEnd w:id="17"/>
+          <w:r>
+            <w:fldChar w:fldCharType="end"/>
+          </w:r>
+        </w:p>
+        <w:p>
+          <w:pPr>
+            <w:pStyle w:val="22"/>
+            <w:tabs>
+              <w:tab w:val="right" w:leader="dot" w:pos="9570"/>
+            </w:tabs>
+          </w:pPr>
+          <w:r>
             <w:rPr>
+              <w:b/>
               <w:bCs/>
             </w:rPr>
             <w:fldChar w:fldCharType="begin"/>
           </w:r>
           <w:r>
+            <w:instrText xml:space="preserve"> HYPERLINK \l _Toc29977_WPSOffice_Level1 </w:instrText>
+          </w:r>
+          <w:r>
             <w:rPr>
-              <w:bCs/>
-            </w:rPr>
-            <w:instrText xml:space="preserve"> HYPERLINK \l _Toc1537623787 </w:instrText>
-          </w:r>
-          <w:r>
-            <w:rPr>
+              <w:b/>
               <w:bCs/>
             </w:rPr>
             <w:fldChar w:fldCharType="separate"/>
           </w:r>
-          <w:r>
-            <w:t>致</w:t>
-          </w:r>
-          <w:r>
+          <w:sdt>
+            <w:sdtPr>
+              <w:rPr>
+                <w:rFonts w:ascii="Noto Sans Mono CJK JP" w:hAnsi="Noto Sans Mono CJK JP" w:eastAsia="Noto Sans Mono CJK JP" w:cs="Noto Sans Mono CJK JP"/>
+                <w:b/>
+                <w:bCs/>
+                <w:sz w:val="22"/>
+                <w:szCs w:val="22"/>
+                <w:lang w:val="zh-CN" w:eastAsia="zh-CN" w:bidi="zh-CN"/>
+              </w:rPr>
+              <w:id w:val="147480876"/>
+              <w:placeholder>
+                <w:docPart w:val="{a2f6f408-92d2-4ec0-b085-65f326f1e4a6}"/>
+              </w:placeholder>
+              <w15:color w:val="509DF3"/>
+            </w:sdtPr>
+            <w:sdtEndPr>
+              <w:rPr>
+                <w:rFonts w:ascii="Noto Sans Mono CJK JP" w:hAnsi="Noto Sans Mono CJK JP" w:eastAsia="Noto Sans Mono CJK JP" w:cs="Noto Sans Mono CJK JP"/>
+                <w:b/>
+                <w:bCs/>
+                <w:sz w:val="22"/>
+                <w:szCs w:val="22"/>
+                <w:lang w:val="zh-CN" w:eastAsia="zh-CN" w:bidi="zh-CN"/>
+              </w:rPr>
+            </w:sdtEndPr>
+            <w:sdtContent>
+              <w:r>
+                <w:rPr>
+                  <w:rFonts w:hint="default" w:ascii="Times New Roman" w:hAnsi="Times New Roman" w:eastAsia="Times New Roman" w:cs="Times New Roman"/>
+                  <w:b/>
+                  <w:bCs/>
+                </w:rPr>
+                <w:t xml:space="preserve">3 </w:t>
+              </w:r>
+              <w:r>
+                <w:rPr>
+                  <w:rFonts w:ascii="Noto Sans Mono CJK JP" w:hAnsi="Noto Sans Mono CJK JP" w:eastAsia="Noto Sans Mono CJK JP" w:cs="Noto Sans Mono CJK JP"/>
+                  <w:b/>
+                  <w:bCs/>
+                </w:rPr>
+                <w:t>需求分析</w:t>
+              </w:r>
+            </w:sdtContent>
+          </w:sdt>
+          <w:r>
+            <w:rPr>
+              <w:b/>
+              <w:bCs/>
+            </w:rPr>
             <w:tab/>
           </w:r>
-          <w:r>
-            <w:t>谢</w:t>
-          </w:r>
-          <w:r>
-            <w:tab/>
-          </w:r>
-          <w:r>
-            <w:fldChar w:fldCharType="begin"/>
-          </w:r>
-          <w:r>
-            <w:instrText xml:space="preserve"> PAGEREF _Toc1537623787 </w:instrText>
-          </w:r>
-          <w:r>
-            <w:fldChar w:fldCharType="separate"/>
-          </w:r>
-          <w:r>
-            <w:t>21</w:t>
-          </w:r>
-          <w:r>
-            <w:fldChar w:fldCharType="end"/>
-          </w:r>
+          <w:bookmarkStart w:id="18" w:name="_Toc29977_WPSOffice_Level1Page"/>
           <w:r>
             <w:rPr>
+              <w:b/>
+              <w:bCs/>
+            </w:rPr>
+            <w:t>14</w:t>
+          </w:r>
+          <w:bookmarkEnd w:id="18"/>
+          <w:r>
+            <w:rPr>
+              <w:b/>
               <w:bCs/>
             </w:rPr>
             <w:fldChar w:fldCharType="end"/>
           </w:r>
         </w:p>
         <w:p>
-          <w:r>
-            <w:rPr>
-              <w:bCs/>
-            </w:rPr>
+          <w:pPr>
+            <w:pStyle w:val="23"/>
+            <w:tabs>
+              <w:tab w:val="right" w:leader="dot" w:pos="9570"/>
+            </w:tabs>
+          </w:pPr>
+          <w:r>
+            <w:fldChar w:fldCharType="begin"/>
+          </w:r>
+          <w:r>
+            <w:instrText xml:space="preserve"> HYPERLINK \l _Toc453_WPSOffice_Level2 </w:instrText>
+          </w:r>
+          <w:r>
+            <w:fldChar w:fldCharType="separate"/>
+          </w:r>
+          <w:sdt>
+            <w:sdtPr>
+              <w:rPr>
+                <w:rFonts w:ascii="Noto Sans Mono CJK JP" w:hAnsi="Noto Sans Mono CJK JP" w:eastAsia="Noto Sans Mono CJK JP" w:cs="Noto Sans Mono CJK JP"/>
+                <w:sz w:val="22"/>
+                <w:szCs w:val="22"/>
+                <w:lang w:val="zh-CN" w:eastAsia="zh-CN" w:bidi="zh-CN"/>
+              </w:rPr>
+              <w:id w:val="147480876"/>
+              <w:placeholder>
+                <w:docPart w:val="{1e0bb80f-6a3c-41c5-8d8a-f9149917ddf2}"/>
+              </w:placeholder>
+              <w15:color w:val="509DF3"/>
+            </w:sdtPr>
+            <w:sdtEndPr>
+              <w:rPr>
+                <w:rFonts w:ascii="Noto Sans Mono CJK JP" w:hAnsi="Noto Sans Mono CJK JP" w:eastAsia="Noto Sans Mono CJK JP" w:cs="Noto Sans Mono CJK JP"/>
+                <w:sz w:val="22"/>
+                <w:szCs w:val="22"/>
+                <w:lang w:val="zh-CN" w:eastAsia="zh-CN" w:bidi="zh-CN"/>
+              </w:rPr>
+            </w:sdtEndPr>
+            <w:sdtContent>
+              <w:r>
+                <w:rPr>
+                  <w:rFonts w:hint="default" w:ascii="Times New Roman" w:hAnsi="Times New Roman" w:eastAsia="Times New Roman" w:cs="Times New Roman"/>
+                </w:rPr>
+                <w:t xml:space="preserve">3.1 </w:t>
+              </w:r>
+              <w:r>
+                <w:rPr>
+                  <w:rFonts w:ascii="Noto Sans Mono CJK JP" w:hAnsi="Noto Sans Mono CJK JP" w:eastAsia="Noto Sans Mono CJK JP" w:cs="Noto Sans Mono CJK JP"/>
+                </w:rPr>
+                <w:t>系统概述</w:t>
+              </w:r>
+            </w:sdtContent>
+          </w:sdt>
+          <w:r>
+            <w:tab/>
+          </w:r>
+          <w:bookmarkStart w:id="19" w:name="_Toc453_WPSOffice_Level2Page"/>
+          <w:r>
+            <w:t>14</w:t>
+          </w:r>
+          <w:bookmarkEnd w:id="19"/>
+          <w:r>
             <w:fldChar w:fldCharType="end"/>
           </w:r>
+        </w:p>
+        <w:p>
+          <w:pPr>
+            <w:pStyle w:val="23"/>
+            <w:tabs>
+              <w:tab w:val="right" w:leader="dot" w:pos="9570"/>
+            </w:tabs>
+          </w:pPr>
+          <w:r>
+            <w:fldChar w:fldCharType="begin"/>
+          </w:r>
+          <w:r>
+            <w:instrText xml:space="preserve"> HYPERLINK \l _Toc1728_WPSOffice_Level2 </w:instrText>
+          </w:r>
+          <w:r>
+            <w:fldChar w:fldCharType="separate"/>
+          </w:r>
+          <w:sdt>
+            <w:sdtPr>
+              <w:rPr>
+                <w:rFonts w:ascii="Noto Sans Mono CJK JP" w:hAnsi="Noto Sans Mono CJK JP" w:eastAsia="Noto Sans Mono CJK JP" w:cs="Noto Sans Mono CJK JP"/>
+                <w:sz w:val="22"/>
+                <w:szCs w:val="22"/>
+                <w:lang w:val="zh-CN" w:eastAsia="zh-CN" w:bidi="zh-CN"/>
+              </w:rPr>
+              <w:id w:val="147480876"/>
+              <w:placeholder>
+                <w:docPart w:val="{737b5b6c-2f0b-4886-90bf-e9d6e6b0bb53}"/>
+              </w:placeholder>
+              <w15:color w:val="509DF3"/>
+            </w:sdtPr>
+            <w:sdtEndPr>
+              <w:rPr>
+                <w:rFonts w:ascii="Noto Sans Mono CJK JP" w:hAnsi="Noto Sans Mono CJK JP" w:eastAsia="Noto Sans Mono CJK JP" w:cs="Noto Sans Mono CJK JP"/>
+                <w:sz w:val="22"/>
+                <w:szCs w:val="22"/>
+                <w:lang w:val="zh-CN" w:eastAsia="zh-CN" w:bidi="zh-CN"/>
+              </w:rPr>
+            </w:sdtEndPr>
+            <w:sdtContent>
+              <w:r>
+                <w:rPr>
+                  <w:rFonts w:hint="default" w:ascii="Times New Roman" w:hAnsi="Times New Roman" w:eastAsia="Times New Roman" w:cs="Times New Roman"/>
+                </w:rPr>
+                <w:t xml:space="preserve">3.2 </w:t>
+              </w:r>
+              <w:r>
+                <w:rPr>
+                  <w:rFonts w:ascii="Noto Sans Mono CJK JP" w:hAnsi="Noto Sans Mono CJK JP" w:eastAsia="Noto Sans Mono CJK JP" w:cs="Noto Sans Mono CJK JP"/>
+                </w:rPr>
+                <w:t>功能需求</w:t>
+              </w:r>
+            </w:sdtContent>
+          </w:sdt>
+          <w:r>
+            <w:tab/>
+          </w:r>
+          <w:bookmarkStart w:id="20" w:name="_Toc1728_WPSOffice_Level2Page"/>
+          <w:r>
+            <w:t>14</w:t>
+          </w:r>
+          <w:bookmarkEnd w:id="20"/>
+          <w:r>
+            <w:fldChar w:fldCharType="end"/>
+          </w:r>
+        </w:p>
+        <w:p>
+          <w:pPr>
+            <w:pStyle w:val="23"/>
+            <w:tabs>
+              <w:tab w:val="right" w:leader="dot" w:pos="9570"/>
+            </w:tabs>
+          </w:pPr>
+          <w:r>
+            <w:fldChar w:fldCharType="begin"/>
+          </w:r>
+          <w:r>
+            <w:instrText xml:space="preserve"> HYPERLINK \l _Toc3725_WPSOffice_Level2 </w:instrText>
+          </w:r>
+          <w:r>
+            <w:fldChar w:fldCharType="separate"/>
+          </w:r>
+          <w:sdt>
+            <w:sdtPr>
+              <w:rPr>
+                <w:rFonts w:ascii="Noto Sans Mono CJK JP" w:hAnsi="Noto Sans Mono CJK JP" w:eastAsia="Noto Sans Mono CJK JP" w:cs="Noto Sans Mono CJK JP"/>
+                <w:sz w:val="22"/>
+                <w:szCs w:val="22"/>
+                <w:lang w:val="zh-CN" w:eastAsia="zh-CN" w:bidi="zh-CN"/>
+              </w:rPr>
+              <w:id w:val="147480876"/>
+              <w:placeholder>
+                <w:docPart w:val="{f352e184-7408-4196-b0b9-61c07ff44eaa}"/>
+              </w:placeholder>
+              <w15:color w:val="509DF3"/>
+            </w:sdtPr>
+            <w:sdtEndPr>
+              <w:rPr>
+                <w:rFonts w:ascii="Noto Sans Mono CJK JP" w:hAnsi="Noto Sans Mono CJK JP" w:eastAsia="Noto Sans Mono CJK JP" w:cs="Noto Sans Mono CJK JP"/>
+                <w:sz w:val="22"/>
+                <w:szCs w:val="22"/>
+                <w:lang w:val="zh-CN" w:eastAsia="zh-CN" w:bidi="zh-CN"/>
+              </w:rPr>
+            </w:sdtEndPr>
+            <w:sdtContent>
+              <w:r>
+                <w:rPr>
+                  <w:rFonts w:hint="default" w:ascii="Times New Roman" w:hAnsi="Times New Roman" w:eastAsia="Times New Roman" w:cs="Times New Roman"/>
+                </w:rPr>
+                <w:t xml:space="preserve">3.3 </w:t>
+              </w:r>
+              <w:r>
+                <w:rPr>
+                  <w:rFonts w:ascii="Noto Sans Mono CJK JP" w:hAnsi="Noto Sans Mono CJK JP" w:eastAsia="Noto Sans Mono CJK JP" w:cs="Noto Sans Mono CJK JP"/>
+                </w:rPr>
+                <w:t>系统可行性分析</w:t>
+              </w:r>
+            </w:sdtContent>
+          </w:sdt>
+          <w:r>
+            <w:tab/>
+          </w:r>
+          <w:bookmarkStart w:id="21" w:name="_Toc3725_WPSOffice_Level2Page"/>
+          <w:r>
+            <w:t>14</w:t>
+          </w:r>
+          <w:bookmarkEnd w:id="21"/>
+          <w:r>
+            <w:fldChar w:fldCharType="end"/>
+          </w:r>
+        </w:p>
+        <w:p>
+          <w:pPr>
+            <w:pStyle w:val="23"/>
+            <w:tabs>
+              <w:tab w:val="right" w:leader="dot" w:pos="9570"/>
+            </w:tabs>
+          </w:pPr>
+          <w:r>
+            <w:fldChar w:fldCharType="begin"/>
+          </w:r>
+          <w:r>
+            <w:instrText xml:space="preserve"> HYPERLINK \l _Toc15702_WPSOffice_Level2 </w:instrText>
+          </w:r>
+          <w:r>
+            <w:fldChar w:fldCharType="separate"/>
+          </w:r>
+          <w:sdt>
+            <w:sdtPr>
+              <w:rPr>
+                <w:rFonts w:ascii="Noto Sans Mono CJK JP" w:hAnsi="Noto Sans Mono CJK JP" w:eastAsia="Noto Sans Mono CJK JP" w:cs="Noto Sans Mono CJK JP"/>
+                <w:sz w:val="22"/>
+                <w:szCs w:val="22"/>
+                <w:lang w:val="zh-CN" w:eastAsia="zh-CN" w:bidi="zh-CN"/>
+              </w:rPr>
+              <w:id w:val="147480876"/>
+              <w:placeholder>
+                <w:docPart w:val="{97118c6b-eddb-42a1-89e8-25aeaa8eac07}"/>
+              </w:placeholder>
+              <w15:color w:val="509DF3"/>
+            </w:sdtPr>
+            <w:sdtEndPr>
+              <w:rPr>
+                <w:rFonts w:ascii="Noto Sans Mono CJK JP" w:hAnsi="Noto Sans Mono CJK JP" w:eastAsia="Noto Sans Mono CJK JP" w:cs="Noto Sans Mono CJK JP"/>
+                <w:sz w:val="22"/>
+                <w:szCs w:val="22"/>
+                <w:lang w:val="zh-CN" w:eastAsia="zh-CN" w:bidi="zh-CN"/>
+              </w:rPr>
+            </w:sdtEndPr>
+            <w:sdtContent>
+              <w:r>
+                <w:rPr>
+                  <w:rFonts w:hint="default" w:ascii="Times New Roman" w:hAnsi="Times New Roman" w:eastAsia="Times New Roman" w:cs="Times New Roman"/>
+                </w:rPr>
+                <w:t xml:space="preserve">3.4 </w:t>
+              </w:r>
+              <w:r>
+                <w:rPr>
+                  <w:rFonts w:ascii="Noto Sans Mono CJK JP" w:hAnsi="Noto Sans Mono CJK JP" w:eastAsia="Noto Sans Mono CJK JP" w:cs="Noto Sans Mono CJK JP"/>
+                </w:rPr>
+                <w:t>系统运行环境</w:t>
+              </w:r>
+            </w:sdtContent>
+          </w:sdt>
+          <w:r>
+            <w:tab/>
+          </w:r>
+          <w:bookmarkStart w:id="22" w:name="_Toc15702_WPSOffice_Level2Page"/>
+          <w:r>
+            <w:t>14</w:t>
+          </w:r>
+          <w:bookmarkEnd w:id="22"/>
+          <w:r>
+            <w:fldChar w:fldCharType="end"/>
+          </w:r>
+        </w:p>
+        <w:p>
+          <w:pPr>
+            <w:pStyle w:val="23"/>
+            <w:tabs>
+              <w:tab w:val="right" w:leader="dot" w:pos="9570"/>
+            </w:tabs>
+            <w:ind w:left="0" w:leftChars="0" w:firstLine="0" w:firstLineChars="0"/>
+          </w:pPr>
+          <w:r>
+            <w:fldChar w:fldCharType="begin"/>
+          </w:r>
+          <w:r>
+            <w:instrText xml:space="preserve"> HYPERLINK \l _Toc32538_WPSOffice_Level2 </w:instrText>
+          </w:r>
+          <w:r>
+            <w:fldChar w:fldCharType="separate"/>
+          </w:r>
+          <w:sdt>
+            <w:sdtPr>
+              <w:rPr>
+                <w:rFonts w:ascii="Noto Sans Mono CJK JP" w:hAnsi="Noto Sans Mono CJK JP" w:eastAsia="Noto Sans Mono CJK JP" w:cs="Noto Sans Mono CJK JP"/>
+                <w:sz w:val="22"/>
+                <w:szCs w:val="22"/>
+                <w:lang w:val="zh-CN" w:eastAsia="zh-CN" w:bidi="zh-CN"/>
+              </w:rPr>
+              <w:id w:val="147480876"/>
+              <w:placeholder>
+                <w:docPart w:val="{7d663b50-7496-4d65-8379-4a250e7793b5}"/>
+              </w:placeholder>
+              <w15:color w:val="509DF3"/>
+            </w:sdtPr>
+            <w:sdtEndPr>
+              <w:rPr>
+                <w:rFonts w:ascii="Noto Sans Mono CJK JP" w:hAnsi="Noto Sans Mono CJK JP" w:eastAsia="Noto Sans Mono CJK JP" w:cs="Noto Sans Mono CJK JP"/>
+                <w:sz w:val="22"/>
+                <w:szCs w:val="22"/>
+                <w:lang w:val="zh-CN" w:eastAsia="zh-CN" w:bidi="zh-CN"/>
+              </w:rPr>
+            </w:sdtEndPr>
+            <w:sdtContent>
+              <w:r>
+                <w:rPr>
+                  <w:rFonts w:hint="default" w:ascii="Times New Roman" w:hAnsi="Times New Roman" w:eastAsia="Times New Roman" w:cs="Times New Roman"/>
+                </w:rPr>
+                <w:t xml:space="preserve">4.1 </w:t>
+              </w:r>
+              <w:r>
+                <w:rPr>
+                  <w:rFonts w:ascii="Noto Sans Mono CJK JP" w:hAnsi="Noto Sans Mono CJK JP" w:eastAsia="Noto Sans Mono CJK JP" w:cs="Noto Sans Mono CJK JP"/>
+                  <w:b/>
+                  <w:bCs/>
+                  <w:sz w:val="22"/>
+                  <w:szCs w:val="22"/>
+                  <w:lang w:val="zh-CN" w:eastAsia="zh-CN" w:bidi="zh-CN"/>
+                </w:rPr>
+                <w:t>系统解决思路</w:t>
+              </w:r>
+            </w:sdtContent>
+          </w:sdt>
+          <w:r>
+            <w:tab/>
+          </w:r>
+          <w:bookmarkStart w:id="23" w:name="_Toc32538_WPSOffice_Level2Page"/>
+          <w:r>
+            <w:t>15</w:t>
+          </w:r>
+          <w:bookmarkEnd w:id="23"/>
+          <w:r>
+            <w:fldChar w:fldCharType="end"/>
+          </w:r>
+        </w:p>
+        <w:p>
+          <w:pPr>
+            <w:pStyle w:val="23"/>
+            <w:tabs>
+              <w:tab w:val="right" w:leader="dot" w:pos="9570"/>
+            </w:tabs>
+          </w:pPr>
+          <w:r>
+            <w:fldChar w:fldCharType="begin"/>
+          </w:r>
+          <w:r>
+            <w:instrText xml:space="preserve"> HYPERLINK \l _Toc11619_WPSOffice_Level2 </w:instrText>
+          </w:r>
+          <w:r>
+            <w:fldChar w:fldCharType="separate"/>
+          </w:r>
+          <w:sdt>
+            <w:sdtPr>
+              <w:rPr>
+                <w:rFonts w:ascii="Noto Sans Mono CJK JP" w:hAnsi="Noto Sans Mono CJK JP" w:eastAsia="Noto Sans Mono CJK JP" w:cs="Noto Sans Mono CJK JP"/>
+                <w:sz w:val="22"/>
+                <w:szCs w:val="22"/>
+                <w:lang w:val="zh-CN" w:eastAsia="zh-CN" w:bidi="zh-CN"/>
+              </w:rPr>
+              <w:id w:val="147480876"/>
+              <w:placeholder>
+                <w:docPart w:val="{5dd1cbaa-4820-4ea8-94e2-9d2f4164c1e5}"/>
+              </w:placeholder>
+              <w15:color w:val="509DF3"/>
+            </w:sdtPr>
+            <w:sdtEndPr>
+              <w:rPr>
+                <w:rFonts w:ascii="Noto Sans Mono CJK JP" w:hAnsi="Noto Sans Mono CJK JP" w:eastAsia="Noto Sans Mono CJK JP" w:cs="Noto Sans Mono CJK JP"/>
+                <w:sz w:val="22"/>
+                <w:szCs w:val="22"/>
+                <w:lang w:val="zh-CN" w:eastAsia="zh-CN" w:bidi="zh-CN"/>
+              </w:rPr>
+            </w:sdtEndPr>
+            <w:sdtContent>
+              <w:r>
+                <w:rPr>
+                  <w:rFonts w:hint="default" w:ascii="Times New Roman" w:hAnsi="Times New Roman" w:eastAsia="Times New Roman" w:cs="Times New Roman"/>
+                </w:rPr>
+                <w:t xml:space="preserve">4.2 </w:t>
+              </w:r>
+              <w:r>
+                <w:rPr>
+                  <w:rFonts w:ascii="Noto Sans Mono CJK JP" w:hAnsi="Noto Sans Mono CJK JP" w:eastAsia="Noto Sans Mono CJK JP" w:cs="Noto Sans Mono CJK JP"/>
+                </w:rPr>
+                <w:t>系统体系结构设计</w:t>
+              </w:r>
+            </w:sdtContent>
+          </w:sdt>
+          <w:r>
+            <w:tab/>
+          </w:r>
+          <w:bookmarkStart w:id="24" w:name="_Toc11619_WPSOffice_Level2Page"/>
+          <w:r>
+            <w:t>15</w:t>
+          </w:r>
+          <w:bookmarkEnd w:id="24"/>
+          <w:r>
+            <w:fldChar w:fldCharType="end"/>
+          </w:r>
+        </w:p>
+        <w:p>
+          <w:pPr>
+            <w:pStyle w:val="23"/>
+            <w:tabs>
+              <w:tab w:val="right" w:leader="dot" w:pos="9570"/>
+            </w:tabs>
+          </w:pPr>
+          <w:r>
+            <w:fldChar w:fldCharType="begin"/>
+          </w:r>
+          <w:r>
+            <w:instrText xml:space="preserve"> HYPERLINK \l _Toc28155_WPSOffice_Level2 </w:instrText>
+          </w:r>
+          <w:r>
+            <w:fldChar w:fldCharType="separate"/>
+          </w:r>
+          <w:sdt>
+            <w:sdtPr>
+              <w:rPr>
+                <w:rFonts w:ascii="Noto Sans Mono CJK JP" w:hAnsi="Noto Sans Mono CJK JP" w:eastAsia="Noto Sans Mono CJK JP" w:cs="Noto Sans Mono CJK JP"/>
+                <w:sz w:val="22"/>
+                <w:szCs w:val="22"/>
+                <w:lang w:val="zh-CN" w:eastAsia="zh-CN" w:bidi="zh-CN"/>
+              </w:rPr>
+              <w:id w:val="147480876"/>
+              <w:placeholder>
+                <w:docPart w:val="{800aab7d-ea52-4705-bb70-2ec9697da3e0}"/>
+              </w:placeholder>
+              <w15:color w:val="509DF3"/>
+            </w:sdtPr>
+            <w:sdtEndPr>
+              <w:rPr>
+                <w:rFonts w:ascii="Noto Sans Mono CJK JP" w:hAnsi="Noto Sans Mono CJK JP" w:eastAsia="Noto Sans Mono CJK JP" w:cs="Noto Sans Mono CJK JP"/>
+                <w:sz w:val="22"/>
+                <w:szCs w:val="22"/>
+                <w:lang w:val="zh-CN" w:eastAsia="zh-CN" w:bidi="zh-CN"/>
+              </w:rPr>
+            </w:sdtEndPr>
+            <w:sdtContent>
+              <w:r>
+                <w:rPr>
+                  <w:rFonts w:hint="default" w:ascii="Times New Roman" w:hAnsi="Times New Roman" w:eastAsia="Times New Roman" w:cs="Times New Roman"/>
+                </w:rPr>
+                <w:t xml:space="preserve">4.3 </w:t>
+              </w:r>
+              <w:r>
+                <w:rPr>
+                  <w:rFonts w:ascii="Noto Sans Mono CJK JP" w:hAnsi="Noto Sans Mono CJK JP" w:eastAsia="Noto Sans Mono CJK JP" w:cs="Noto Sans Mono CJK JP"/>
+                </w:rPr>
+                <w:t>系统包设计</w:t>
+              </w:r>
+            </w:sdtContent>
+          </w:sdt>
+          <w:r>
+            <w:tab/>
+          </w:r>
+          <w:bookmarkStart w:id="25" w:name="_Toc28155_WPSOffice_Level2Page"/>
+          <w:r>
+            <w:t>16</w:t>
+          </w:r>
+          <w:bookmarkEnd w:id="25"/>
+          <w:r>
+            <w:fldChar w:fldCharType="end"/>
+          </w:r>
+        </w:p>
+        <w:p>
+          <w:pPr>
+            <w:pStyle w:val="23"/>
+            <w:tabs>
+              <w:tab w:val="right" w:leader="dot" w:pos="9570"/>
+            </w:tabs>
+          </w:pPr>
+          <w:r>
+            <w:fldChar w:fldCharType="begin"/>
+          </w:r>
+          <w:r>
+            <w:instrText xml:space="preserve"> HYPERLINK \l _Toc5959_WPSOffice_Level2 </w:instrText>
+          </w:r>
+          <w:r>
+            <w:fldChar w:fldCharType="separate"/>
+          </w:r>
+          <w:sdt>
+            <w:sdtPr>
+              <w:rPr>
+                <w:rFonts w:ascii="Noto Sans Mono CJK JP" w:hAnsi="Noto Sans Mono CJK JP" w:eastAsia="Noto Sans Mono CJK JP" w:cs="Noto Sans Mono CJK JP"/>
+                <w:sz w:val="22"/>
+                <w:szCs w:val="22"/>
+                <w:lang w:val="zh-CN" w:eastAsia="zh-CN" w:bidi="zh-CN"/>
+              </w:rPr>
+              <w:id w:val="147480876"/>
+              <w:placeholder>
+                <w:docPart w:val="{5d78ab25-6a6d-40d0-a240-f75c7373f3df}"/>
+              </w:placeholder>
+              <w15:color w:val="509DF3"/>
+            </w:sdtPr>
+            <w:sdtEndPr>
+              <w:rPr>
+                <w:rFonts w:ascii="Noto Sans Mono CJK JP" w:hAnsi="Noto Sans Mono CJK JP" w:eastAsia="Noto Sans Mono CJK JP" w:cs="Noto Sans Mono CJK JP"/>
+                <w:sz w:val="22"/>
+                <w:szCs w:val="22"/>
+                <w:lang w:val="zh-CN" w:eastAsia="zh-CN" w:bidi="zh-CN"/>
+              </w:rPr>
+            </w:sdtEndPr>
+            <w:sdtContent>
+              <w:r>
+                <w:rPr>
+                  <w:rFonts w:hint="default" w:ascii="Times New Roman" w:hAnsi="Times New Roman" w:eastAsia="Times New Roman" w:cs="Times New Roman"/>
+                </w:rPr>
+                <w:t xml:space="preserve">4.4 </w:t>
+              </w:r>
+              <w:r>
+                <w:rPr>
+                  <w:rFonts w:ascii="Noto Sans Mono CJK JP" w:hAnsi="Noto Sans Mono CJK JP" w:eastAsia="Noto Sans Mono CJK JP" w:cs="Noto Sans Mono CJK JP"/>
+                </w:rPr>
+                <w:t>系统数据库设计</w:t>
+              </w:r>
+            </w:sdtContent>
+          </w:sdt>
+          <w:r>
+            <w:tab/>
+          </w:r>
+          <w:bookmarkStart w:id="26" w:name="_Toc5959_WPSOffice_Level2Page"/>
+          <w:r>
+            <w:t>17</w:t>
+          </w:r>
+          <w:bookmarkEnd w:id="26"/>
+          <w:r>
+            <w:fldChar w:fldCharType="end"/>
+          </w:r>
+          <w:bookmarkEnd w:id="0"/>
         </w:p>
       </w:sdtContent>
     </w:sdt>
@@ -1522,13 +3030,13 @@
         <w:spacing w:line="514" w:lineRule="exact"/>
         <w:ind w:hanging="278"/>
       </w:pPr>
-      <w:bookmarkStart w:id="0" w:name="_bookmark0"/>
-      <w:bookmarkEnd w:id="0"/>
-      <w:bookmarkStart w:id="1" w:name="_Toc722695563"/>
+      <w:bookmarkStart w:id="27" w:name="_bookmark0"/>
+      <w:bookmarkEnd w:id="27"/>
+      <w:bookmarkStart w:id="28" w:name="_Toc21343_WPSOffice_Level1"/>
       <w:r>
         <w:t>引言</w:t>
       </w:r>
-      <w:bookmarkEnd w:id="1"/>
+      <w:bookmarkEnd w:id="28"/>
     </w:p>
     <w:p>
       <w:pPr>
@@ -1545,14 +3053,16 @@
           <w:sz w:val="24"/>
         </w:rPr>
       </w:pPr>
-      <w:bookmarkStart w:id="2" w:name="_bookmark1"/>
-      <w:bookmarkEnd w:id="2"/>
+      <w:bookmarkStart w:id="29" w:name="_bookmark1"/>
+      <w:bookmarkEnd w:id="29"/>
+      <w:bookmarkStart w:id="30" w:name="_Toc25747_WPSOffice_Level2"/>
       <w:r>
         <w:rPr>
           <w:sz w:val="24"/>
         </w:rPr>
         <w:t>选题的背景与意义</w:t>
       </w:r>
+      <w:bookmarkEnd w:id="30"/>
     </w:p>
     <w:p>
       <w:pPr>
@@ -1650,14 +3160,16 @@
           <w:sz w:val="24"/>
         </w:rPr>
       </w:pPr>
-      <w:bookmarkStart w:id="3" w:name="_bookmark2"/>
-      <w:bookmarkEnd w:id="3"/>
+      <w:bookmarkStart w:id="31" w:name="_bookmark2"/>
+      <w:bookmarkEnd w:id="31"/>
+      <w:bookmarkStart w:id="32" w:name="_Toc29977_WPSOffice_Level2"/>
       <w:r>
         <w:rPr>
           <w:sz w:val="24"/>
         </w:rPr>
         <w:t>国内外研究现状</w:t>
       </w:r>
+      <w:bookmarkEnd w:id="32"/>
     </w:p>
     <w:p>
       <w:pPr>
@@ -1749,14 +3261,16 @@
           <w:sz w:val="24"/>
         </w:rPr>
       </w:pPr>
-      <w:bookmarkStart w:id="4" w:name="_bookmark3"/>
-      <w:bookmarkEnd w:id="4"/>
+      <w:bookmarkStart w:id="33" w:name="_bookmark3"/>
+      <w:bookmarkEnd w:id="33"/>
+      <w:bookmarkStart w:id="34" w:name="_Toc18600_WPSOffice_Level2"/>
       <w:r>
         <w:rPr>
           <w:sz w:val="24"/>
         </w:rPr>
         <w:t>论文内容与结构安排</w:t>
       </w:r>
+      <w:bookmarkEnd w:id="34"/>
     </w:p>
     <w:p>
       <w:pPr>
@@ -1835,13 +3349,13 @@
         <w:spacing w:line="514" w:lineRule="exact"/>
         <w:ind w:hanging="278"/>
       </w:pPr>
-      <w:bookmarkStart w:id="5" w:name="_bookmark4"/>
-      <w:bookmarkEnd w:id="5"/>
-      <w:bookmarkStart w:id="6" w:name="_Toc107102891"/>
+      <w:bookmarkStart w:id="35" w:name="_bookmark4"/>
+      <w:bookmarkEnd w:id="35"/>
+      <w:bookmarkStart w:id="36" w:name="_Toc25747_WPSOffice_Level1"/>
       <w:r>
         <w:t>相关知识介绍</w:t>
       </w:r>
-      <w:bookmarkEnd w:id="6"/>
+      <w:bookmarkEnd w:id="36"/>
     </w:p>
     <w:p>
       <w:pPr>
@@ -1859,8 +3373,9 @@
           <w:sz w:val="24"/>
         </w:rPr>
       </w:pPr>
-      <w:bookmarkStart w:id="7" w:name="_bookmark5"/>
-      <w:bookmarkEnd w:id="7"/>
+      <w:bookmarkStart w:id="37" w:name="_bookmark5"/>
+      <w:bookmarkEnd w:id="37"/>
+      <w:bookmarkStart w:id="38" w:name="_Toc25415_WPSOffice_Level2"/>
       <w:r>
         <w:rPr>
           <w:rFonts w:ascii="Times New Roman" w:eastAsia="Times New Roman"/>
@@ -1868,6 +3383,7 @@
         </w:rPr>
         <w:t>React框架介绍</w:t>
       </w:r>
+      <w:bookmarkEnd w:id="38"/>
     </w:p>
     <w:p>
       <w:pPr>
@@ -2512,8 +4028,9 @@
           <w:sz w:val="24"/>
         </w:rPr>
       </w:pPr>
-      <w:bookmarkStart w:id="8" w:name="_bookmark6"/>
-      <w:bookmarkEnd w:id="8"/>
+      <w:bookmarkStart w:id="39" w:name="_bookmark6"/>
+      <w:bookmarkEnd w:id="39"/>
+      <w:bookmarkStart w:id="40" w:name="_Toc9592_WPSOffice_Level2"/>
       <w:r>
         <w:rPr>
           <w:rFonts w:ascii="Times New Roman" w:eastAsia="Times New Roman"/>
@@ -2521,6 +4038,7 @@
         </w:rPr>
         <w:t>Material-UI框架介绍</w:t>
       </w:r>
+      <w:bookmarkEnd w:id="40"/>
     </w:p>
     <w:p>
       <w:pPr>
@@ -2573,6 +4091,7 @@
           <w:lang w:eastAsia="zh-CN" w:bidi="zh-CN"/>
         </w:rPr>
       </w:pPr>
+      <w:bookmarkStart w:id="41" w:name="_Toc29423_WPSOffice_Level2"/>
       <w:r>
         <w:rPr>
           <w:rFonts w:ascii="Times New Roman" w:eastAsia="Times New Roman"/>
@@ -2580,6 +4099,7 @@
         </w:rPr>
         <w:t>Python3-flask框架介绍</w:t>
       </w:r>
+      <w:bookmarkEnd w:id="41"/>
     </w:p>
     <w:p>
       <w:pPr>
@@ -2635,6 +4155,7 @@
           <w:lang w:eastAsia="zh-CN" w:bidi="zh-CN"/>
         </w:rPr>
       </w:pPr>
+      <w:bookmarkStart w:id="42" w:name="_Toc12253_WPSOffice_Level2"/>
       <w:r>
         <w:rPr>
           <w:rFonts w:ascii="Times New Roman" w:eastAsia="Times New Roman"/>
@@ -2642,6 +4163,7 @@
         </w:rPr>
         <w:t>Sqlalchemy框架介绍</w:t>
       </w:r>
+      <w:bookmarkEnd w:id="42"/>
     </w:p>
     <w:p>
       <w:pPr>
@@ -2825,6 +4347,7 @@
           <w:lang w:eastAsia="zh-CN" w:bidi="zh-CN"/>
         </w:rPr>
       </w:pPr>
+      <w:bookmarkStart w:id="43" w:name="_Toc9417_WPSOffice_Level2"/>
       <w:r>
         <w:rPr>
           <w:rFonts w:ascii="Times New Roman" w:eastAsia="Times New Roman"/>
@@ -2832,6 +4355,7 @@
         </w:rPr>
         <w:t>Alembic框架介绍</w:t>
       </w:r>
+      <w:bookmarkEnd w:id="43"/>
     </w:p>
     <w:p>
       <w:pPr>
@@ -2887,6 +4411,7 @@
           <w:lang w:eastAsia="zh-CN" w:bidi="zh-CN"/>
         </w:rPr>
       </w:pPr>
+      <w:bookmarkStart w:id="44" w:name="_Toc12241_WPSOffice_Level2"/>
       <w:r>
         <w:rPr>
           <w:rFonts w:ascii="Times New Roman" w:eastAsia="Times New Roman"/>
@@ -2894,6 +4419,9 @@
         </w:rPr>
         <w:t>MySQL:5.70数据库介绍</w:t>
       </w:r>
+      <w:bookmarkEnd w:id="44"/>
+      <w:bookmarkStart w:id="68" w:name="_GoBack"/>
+      <w:bookmarkEnd w:id="68"/>
     </w:p>
     <w:p>
       <w:pPr>
@@ -2949,6 +4477,7 @@
           <w:lang w:eastAsia="zh-CN" w:bidi="zh-CN"/>
         </w:rPr>
       </w:pPr>
+      <w:bookmarkStart w:id="45" w:name="_Toc19074_WPSOffice_Level2"/>
       <w:r>
         <w:rPr>
           <w:rFonts w:ascii="Times New Roman" w:eastAsia="Times New Roman"/>
@@ -2956,6 +4485,7 @@
         </w:rPr>
         <w:t>Redis介绍</w:t>
       </w:r>
+      <w:bookmarkEnd w:id="45"/>
     </w:p>
     <w:p>
       <w:pPr>
@@ -3005,6 +4535,7 @@
           <w:lang w:eastAsia="zh-CN" w:bidi="zh-CN"/>
         </w:rPr>
       </w:pPr>
+      <w:bookmarkStart w:id="46" w:name="_Toc7039_WPSOffice_Level2"/>
       <w:r>
         <w:rPr>
           <w:rFonts w:ascii="Times New Roman" w:eastAsia="Times New Roman"/>
@@ -3012,6 +4543,7 @@
         </w:rPr>
         <w:t>Docker虚拟化技术介绍</w:t>
       </w:r>
+      <w:bookmarkEnd w:id="46"/>
     </w:p>
     <w:p>
       <w:pPr>
@@ -3125,8 +4657,8 @@
         <w:ind w:left="0" w:leftChars="0" w:right="237" w:firstLine="240" w:firstLineChars="100"/>
         <w:jc w:val="both"/>
       </w:pPr>
-      <w:bookmarkStart w:id="9" w:name="_bookmark8"/>
-      <w:bookmarkEnd w:id="9"/>
+      <w:bookmarkStart w:id="47" w:name="_bookmark8"/>
+      <w:bookmarkEnd w:id="47"/>
       <w:r>
         <w:t>相比于虚拟机，docker的优势是很明显的。如下图所示，传统的虚拟机技术首先需要虚拟出一套硬件，再在其上面运行一个完整的操作系统功能，在该系统上再运行所需的进程。而docker的容器内的应用进程则直接运行于宿主机内核中，容器没有自己的内核，而且没有进行硬件虚拟。因此容器要比传统虚拟机更为轻便。</w:t>
       </w:r>
@@ -3269,8 +4801,9 @@
           <w:sz w:val="24"/>
         </w:rPr>
       </w:pPr>
-      <w:bookmarkStart w:id="10" w:name="_bookmark9"/>
-      <w:bookmarkEnd w:id="10"/>
+      <w:bookmarkStart w:id="48" w:name="_bookmark9"/>
+      <w:bookmarkEnd w:id="48"/>
+      <w:bookmarkStart w:id="49" w:name="_Toc2054_WPSOffice_Level2"/>
       <w:r>
         <w:rPr>
           <w:rFonts w:ascii="Times New Roman" w:eastAsia="Times New Roman"/>
@@ -3278,6 +4811,7 @@
         </w:rPr>
         <w:t>Linux-crontab介绍</w:t>
       </w:r>
+      <w:bookmarkEnd w:id="49"/>
     </w:p>
     <w:p>
       <w:pPr>
@@ -3429,8 +4963,9 @@
           <w:sz w:val="24"/>
         </w:rPr>
       </w:pPr>
-      <w:bookmarkStart w:id="11" w:name="_bookmark10"/>
-      <w:bookmarkEnd w:id="11"/>
+      <w:bookmarkStart w:id="50" w:name="_bookmark10"/>
+      <w:bookmarkEnd w:id="50"/>
+      <w:bookmarkStart w:id="51" w:name="_Toc7147_WPSOffice_Level2"/>
       <w:r>
         <w:rPr>
           <w:rFonts w:hint="default" w:cs="Noto Sans Mono CJK JP"/>
@@ -3440,6 +4975,7 @@
         </w:rPr>
         <w:t>xpath路径表达式语法介绍</w:t>
       </w:r>
+      <w:bookmarkEnd w:id="51"/>
     </w:p>
     <w:p>
       <w:pPr>
@@ -3639,14 +5175,6 @@
       </w:tr>
       <w:tr>
         <w:tblPrEx>
-          <w:tblBorders>
-            <w:top w:val="single" w:color="auto" w:sz="4" w:space="0"/>
-            <w:left w:val="single" w:color="auto" w:sz="4" w:space="0"/>
-            <w:bottom w:val="single" w:color="auto" w:sz="4" w:space="0"/>
-            <w:right w:val="single" w:color="auto" w:sz="4" w:space="0"/>
-            <w:insideH w:val="single" w:color="auto" w:sz="4" w:space="0"/>
-            <w:insideV w:val="single" w:color="auto" w:sz="4" w:space="0"/>
-          </w:tblBorders>
           <w:tblLayout w:type="fixed"/>
           <w:tblCellMar>
             <w:top w:w="0" w:type="dxa"/>
@@ -3707,14 +5235,6 @@
       </w:tr>
       <w:tr>
         <w:tblPrEx>
-          <w:tblBorders>
-            <w:top w:val="single" w:color="auto" w:sz="4" w:space="0"/>
-            <w:left w:val="single" w:color="auto" w:sz="4" w:space="0"/>
-            <w:bottom w:val="single" w:color="auto" w:sz="4" w:space="0"/>
-            <w:right w:val="single" w:color="auto" w:sz="4" w:space="0"/>
-            <w:insideH w:val="single" w:color="auto" w:sz="4" w:space="0"/>
-            <w:insideV w:val="single" w:color="auto" w:sz="4" w:space="0"/>
-          </w:tblBorders>
           <w:tblLayout w:type="fixed"/>
           <w:tblCellMar>
             <w:top w:w="0" w:type="dxa"/>
@@ -3775,14 +5295,6 @@
       </w:tr>
       <w:tr>
         <w:tblPrEx>
-          <w:tblBorders>
-            <w:top w:val="single" w:color="auto" w:sz="4" w:space="0"/>
-            <w:left w:val="single" w:color="auto" w:sz="4" w:space="0"/>
-            <w:bottom w:val="single" w:color="auto" w:sz="4" w:space="0"/>
-            <w:right w:val="single" w:color="auto" w:sz="4" w:space="0"/>
-            <w:insideH w:val="single" w:color="auto" w:sz="4" w:space="0"/>
-            <w:insideV w:val="single" w:color="auto" w:sz="4" w:space="0"/>
-          </w:tblBorders>
           <w:tblLayout w:type="fixed"/>
           <w:tblCellMar>
             <w:top w:w="0" w:type="dxa"/>
@@ -3843,14 +5355,6 @@
       </w:tr>
       <w:tr>
         <w:tblPrEx>
-          <w:tblBorders>
-            <w:top w:val="single" w:color="auto" w:sz="4" w:space="0"/>
-            <w:left w:val="single" w:color="auto" w:sz="4" w:space="0"/>
-            <w:bottom w:val="single" w:color="auto" w:sz="4" w:space="0"/>
-            <w:right w:val="single" w:color="auto" w:sz="4" w:space="0"/>
-            <w:insideH w:val="single" w:color="auto" w:sz="4" w:space="0"/>
-            <w:insideV w:val="single" w:color="auto" w:sz="4" w:space="0"/>
-          </w:tblBorders>
           <w:tblLayout w:type="fixed"/>
           <w:tblCellMar>
             <w:top w:w="0" w:type="dxa"/>
@@ -4027,14 +5531,6 @@
       </w:tr>
       <w:tr>
         <w:tblPrEx>
-          <w:tblBorders>
-            <w:top w:val="single" w:color="auto" w:sz="4" w:space="0"/>
-            <w:left w:val="single" w:color="auto" w:sz="4" w:space="0"/>
-            <w:bottom w:val="single" w:color="auto" w:sz="4" w:space="0"/>
-            <w:right w:val="single" w:color="auto" w:sz="4" w:space="0"/>
-            <w:insideH w:val="single" w:color="auto" w:sz="4" w:space="0"/>
-            <w:insideV w:val="single" w:color="auto" w:sz="4" w:space="0"/>
-          </w:tblBorders>
           <w:tblLayout w:type="fixed"/>
           <w:tblCellMar>
             <w:top w:w="0" w:type="dxa"/>
@@ -4092,6 +5588,132 @@
                 <w:vertAlign w:val="baseline"/>
               </w:rPr>
               <w:t>选取div元素的最后一个dd子元素</w:t>
+            </w:r>
+          </w:p>
+        </w:tc>
+      </w:tr>
+      <w:tr>
+        <w:tblPrEx>
+          <w:tblLayout w:type="fixed"/>
+          <w:tblCellMar>
+            <w:top w:w="0" w:type="dxa"/>
+            <w:left w:w="108" w:type="dxa"/>
+            <w:bottom w:w="0" w:type="dxa"/>
+            <w:right w:w="108" w:type="dxa"/>
+          </w:tblCellMar>
+        </w:tblPrEx>
+        <w:tc>
+          <w:tcPr>
+            <w:tcW w:w="4893" w:type="dxa"/>
+          </w:tcPr>
+          <w:p>
+            <w:pPr>
+              <w:pStyle w:val="5"/>
+              <w:spacing w:before="7" w:line="220" w:lineRule="auto"/>
+              <w:ind w:right="236"/>
+              <w:jc w:val="both"/>
+              <w:rPr>
+                <w:rFonts w:hint="default"/>
+                <w:spacing w:val="-32"/>
+                <w:vertAlign w:val="baseline"/>
+              </w:rPr>
+            </w:pPr>
+            <w:r>
+              <w:rPr>
+                <w:rFonts w:hint="default"/>
+                <w:spacing w:val="-32"/>
+                <w:vertAlign w:val="baseline"/>
+              </w:rPr>
+              <w:t>//title[@lang=’eng’]</w:t>
+            </w:r>
+          </w:p>
+        </w:tc>
+        <w:tc>
+          <w:tcPr>
+            <w:tcW w:w="4893" w:type="dxa"/>
+          </w:tcPr>
+          <w:p>
+            <w:pPr>
+              <w:pStyle w:val="5"/>
+              <w:spacing w:before="7" w:line="220" w:lineRule="auto"/>
+              <w:ind w:right="236"/>
+              <w:jc w:val="both"/>
+              <w:rPr>
+                <w:rFonts w:hint="default"/>
+                <w:spacing w:val="-32"/>
+                <w:vertAlign w:val="baseline"/>
+              </w:rPr>
+            </w:pPr>
+            <w:r>
+              <w:rPr>
+                <w:rFonts w:hint="default"/>
+                <w:spacing w:val="-32"/>
+                <w:vertAlign w:val="baseline"/>
+              </w:rPr>
+              <w:t>选取所有title元素，有值为end的lang元素</w:t>
+            </w:r>
+          </w:p>
+        </w:tc>
+      </w:tr>
+      <w:tr>
+        <w:tblPrEx>
+          <w:tblLayout w:type="fixed"/>
+          <w:tblCellMar>
+            <w:top w:w="0" w:type="dxa"/>
+            <w:left w:w="108" w:type="dxa"/>
+            <w:bottom w:w="0" w:type="dxa"/>
+            <w:right w:w="108" w:type="dxa"/>
+          </w:tblCellMar>
+        </w:tblPrEx>
+        <w:tc>
+          <w:tcPr>
+            <w:tcW w:w="4893" w:type="dxa"/>
+          </w:tcPr>
+          <w:p>
+            <w:pPr>
+              <w:pStyle w:val="5"/>
+              <w:spacing w:before="7" w:line="220" w:lineRule="auto"/>
+              <w:ind w:right="236"/>
+              <w:jc w:val="both"/>
+              <w:rPr>
+                <w:rFonts w:hint="default"/>
+                <w:spacing w:val="-32"/>
+                <w:vertAlign w:val="baseline"/>
+              </w:rPr>
+            </w:pPr>
+            <w:r>
+              <w:rPr>
+                <w:rFonts w:hint="default"/>
+                <w:spacing w:val="-32"/>
+                <w:vertAlign w:val="baseline"/>
+              </w:rPr>
+              <w:t>//title[@lang]</w:t>
+            </w:r>
+          </w:p>
+        </w:tc>
+        <w:tc>
+          <w:tcPr>
+            <w:tcW w:w="4893" w:type="dxa"/>
+          </w:tcPr>
+          <w:p>
+            <w:pPr>
+              <w:pStyle w:val="5"/>
+              <w:spacing w:before="7" w:line="220" w:lineRule="auto"/>
+              <w:ind w:right="236"/>
+              <w:jc w:val="both"/>
+              <w:rPr>
+                <w:rFonts w:hint="default"/>
+                <w:spacing w:val="-32"/>
+                <w:vertAlign w:val="baseline"/>
+              </w:rPr>
+            </w:pPr>
+            <w:r>
+              <w:rPr>
+                <w:rFonts w:hint="default"/>
+                <w:spacing w:val="-32"/>
+                <w:vertAlign w:val="baseline"/>
+              </w:rPr>
+              <w:t>选取所有title元素，有lang元素</w:t>
             </w:r>
           </w:p>
         </w:tc>
@@ -4136,7 +5758,7 @@
                 <w:spacing w:val="-32"/>
                 <w:vertAlign w:val="baseline"/>
               </w:rPr>
-              <w:t>//title[@lang=’eng’]</w:t>
+              <w:t>*</w:t>
             </w:r>
           </w:p>
         </w:tc>
@@ -4162,163 +5784,13 @@
                 <w:spacing w:val="-32"/>
                 <w:vertAlign w:val="baseline"/>
               </w:rPr>
-              <w:t>选取所有title元素，有值为end的lang元素</w:t>
+              <w:t>匹配任何元素节点</w:t>
             </w:r>
           </w:p>
         </w:tc>
       </w:tr>
       <w:tr>
         <w:tblPrEx>
-          <w:tblBorders>
-            <w:top w:val="single" w:color="auto" w:sz="4" w:space="0"/>
-            <w:left w:val="single" w:color="auto" w:sz="4" w:space="0"/>
-            <w:bottom w:val="single" w:color="auto" w:sz="4" w:space="0"/>
-            <w:right w:val="single" w:color="auto" w:sz="4" w:space="0"/>
-            <w:insideH w:val="single" w:color="auto" w:sz="4" w:space="0"/>
-            <w:insideV w:val="single" w:color="auto" w:sz="4" w:space="0"/>
-          </w:tblBorders>
-          <w:tblLayout w:type="fixed"/>
-          <w:tblCellMar>
-            <w:top w:w="0" w:type="dxa"/>
-            <w:left w:w="108" w:type="dxa"/>
-            <w:bottom w:w="0" w:type="dxa"/>
-            <w:right w:w="108" w:type="dxa"/>
-          </w:tblCellMar>
-        </w:tblPrEx>
-        <w:tc>
-          <w:tcPr>
-            <w:tcW w:w="4893" w:type="dxa"/>
-          </w:tcPr>
-          <w:p>
-            <w:pPr>
-              <w:pStyle w:val="5"/>
-              <w:spacing w:before="7" w:line="220" w:lineRule="auto"/>
-              <w:ind w:right="236"/>
-              <w:jc w:val="both"/>
-              <w:rPr>
-                <w:rFonts w:hint="default"/>
-                <w:spacing w:val="-32"/>
-                <w:vertAlign w:val="baseline"/>
-              </w:rPr>
-            </w:pPr>
-            <w:r>
-              <w:rPr>
-                <w:rFonts w:hint="default"/>
-                <w:spacing w:val="-32"/>
-                <w:vertAlign w:val="baseline"/>
-              </w:rPr>
-              <w:t>//title[@lang]</w:t>
-            </w:r>
-          </w:p>
-        </w:tc>
-        <w:tc>
-          <w:tcPr>
-            <w:tcW w:w="4893" w:type="dxa"/>
-          </w:tcPr>
-          <w:p>
-            <w:pPr>
-              <w:pStyle w:val="5"/>
-              <w:spacing w:before="7" w:line="220" w:lineRule="auto"/>
-              <w:ind w:right="236"/>
-              <w:jc w:val="both"/>
-              <w:rPr>
-                <w:rFonts w:hint="default"/>
-                <w:spacing w:val="-32"/>
-                <w:vertAlign w:val="baseline"/>
-              </w:rPr>
-            </w:pPr>
-            <w:r>
-              <w:rPr>
-                <w:rFonts w:hint="default"/>
-                <w:spacing w:val="-32"/>
-                <w:vertAlign w:val="baseline"/>
-              </w:rPr>
-              <w:t>选取所有title元素，有lang元素</w:t>
-            </w:r>
-          </w:p>
-        </w:tc>
-      </w:tr>
-      <w:tr>
-        <w:tblPrEx>
-          <w:tblBorders>
-            <w:top w:val="single" w:color="auto" w:sz="4" w:space="0"/>
-            <w:left w:val="single" w:color="auto" w:sz="4" w:space="0"/>
-            <w:bottom w:val="single" w:color="auto" w:sz="4" w:space="0"/>
-            <w:right w:val="single" w:color="auto" w:sz="4" w:space="0"/>
-            <w:insideH w:val="single" w:color="auto" w:sz="4" w:space="0"/>
-            <w:insideV w:val="single" w:color="auto" w:sz="4" w:space="0"/>
-          </w:tblBorders>
-          <w:tblLayout w:type="fixed"/>
-          <w:tblCellMar>
-            <w:top w:w="0" w:type="dxa"/>
-            <w:left w:w="108" w:type="dxa"/>
-            <w:bottom w:w="0" w:type="dxa"/>
-            <w:right w:w="108" w:type="dxa"/>
-          </w:tblCellMar>
-        </w:tblPrEx>
-        <w:tc>
-          <w:tcPr>
-            <w:tcW w:w="4893" w:type="dxa"/>
-          </w:tcPr>
-          <w:p>
-            <w:pPr>
-              <w:pStyle w:val="5"/>
-              <w:spacing w:before="7" w:line="220" w:lineRule="auto"/>
-              <w:ind w:right="236"/>
-              <w:jc w:val="both"/>
-              <w:rPr>
-                <w:rFonts w:hint="default"/>
-                <w:spacing w:val="-32"/>
-                <w:vertAlign w:val="baseline"/>
-              </w:rPr>
-            </w:pPr>
-            <w:r>
-              <w:rPr>
-                <w:rFonts w:hint="default"/>
-                <w:spacing w:val="-32"/>
-                <w:vertAlign w:val="baseline"/>
-              </w:rPr>
-              <w:t>*</w:t>
-            </w:r>
-          </w:p>
-        </w:tc>
-        <w:tc>
-          <w:tcPr>
-            <w:tcW w:w="4893" w:type="dxa"/>
-          </w:tcPr>
-          <w:p>
-            <w:pPr>
-              <w:pStyle w:val="5"/>
-              <w:spacing w:before="7" w:line="220" w:lineRule="auto"/>
-              <w:ind w:right="236"/>
-              <w:jc w:val="both"/>
-              <w:rPr>
-                <w:rFonts w:hint="default"/>
-                <w:spacing w:val="-32"/>
-                <w:vertAlign w:val="baseline"/>
-              </w:rPr>
-            </w:pPr>
-            <w:r>
-              <w:rPr>
-                <w:rFonts w:hint="default"/>
-                <w:spacing w:val="-32"/>
-                <w:vertAlign w:val="baseline"/>
-              </w:rPr>
-              <w:t>匹配任何元素节点</w:t>
-            </w:r>
-          </w:p>
-        </w:tc>
-      </w:tr>
-      <w:tr>
-        <w:tblPrEx>
-          <w:tblBorders>
-            <w:top w:val="single" w:color="auto" w:sz="4" w:space="0"/>
-            <w:left w:val="single" w:color="auto" w:sz="4" w:space="0"/>
-            <w:bottom w:val="single" w:color="auto" w:sz="4" w:space="0"/>
-            <w:right w:val="single" w:color="auto" w:sz="4" w:space="0"/>
-            <w:insideH w:val="single" w:color="auto" w:sz="4" w:space="0"/>
-            <w:insideV w:val="single" w:color="auto" w:sz="4" w:space="0"/>
-          </w:tblBorders>
           <w:tblLayout w:type="fixed"/>
           <w:tblCellMar>
             <w:top w:w="0" w:type="dxa"/>
@@ -4484,6 +5956,7 @@
         </w:tabs>
         <w:ind w:left="491" w:hanging="350"/>
       </w:pPr>
+      <w:bookmarkStart w:id="52" w:name="_Toc11268_WPSOffice_Level2"/>
       <w:r>
         <w:rPr>
           <w:rFonts w:hint="default" w:cs="Noto Sans Mono CJK JP"/>
@@ -4493,6 +5966,7 @@
         </w:rPr>
         <w:t>uwsgi介绍</w:t>
       </w:r>
+      <w:bookmarkEnd w:id="52"/>
     </w:p>
     <w:p>
       <w:pPr>
@@ -4599,6 +6073,7 @@
           <w:lang w:eastAsia="zh-CN" w:bidi="zh-CN"/>
         </w:rPr>
       </w:pPr>
+      <w:bookmarkStart w:id="53" w:name="_Toc20435_WPSOffice_Level2"/>
       <w:r>
         <w:rPr>
           <w:rFonts w:hint="default" w:cs="Noto Sans Mono CJK JP"/>
@@ -4608,6 +6083,7 @@
         </w:rPr>
         <w:t>nginx介绍</w:t>
       </w:r>
+      <w:bookmarkEnd w:id="53"/>
     </w:p>
     <w:p>
       <w:pPr>
@@ -4723,13 +6199,13 @@
         <w:spacing w:line="514" w:lineRule="exact"/>
         <w:ind w:hanging="278"/>
       </w:pPr>
-      <w:bookmarkStart w:id="12" w:name="_bookmark14"/>
-      <w:bookmarkEnd w:id="12"/>
-      <w:bookmarkStart w:id="13" w:name="_Toc1093373240"/>
+      <w:bookmarkStart w:id="54" w:name="_bookmark14"/>
+      <w:bookmarkEnd w:id="54"/>
+      <w:bookmarkStart w:id="55" w:name="_Toc29977_WPSOffice_Level1"/>
       <w:r>
         <w:t>需求分析</w:t>
       </w:r>
-      <w:bookmarkEnd w:id="13"/>
+      <w:bookmarkEnd w:id="55"/>
     </w:p>
     <w:p>
       <w:pPr>
@@ -4746,14 +6222,16 @@
           <w:sz w:val="24"/>
         </w:rPr>
       </w:pPr>
-      <w:bookmarkStart w:id="14" w:name="_bookmark15"/>
-      <w:bookmarkEnd w:id="14"/>
+      <w:bookmarkStart w:id="56" w:name="_bookmark15"/>
+      <w:bookmarkEnd w:id="56"/>
+      <w:bookmarkStart w:id="57" w:name="_Toc453_WPSOffice_Level2"/>
       <w:r>
         <w:rPr>
           <w:sz w:val="24"/>
         </w:rPr>
         <w:t>系统概述</w:t>
       </w:r>
+      <w:bookmarkEnd w:id="57"/>
     </w:p>
     <w:p>
       <w:pPr>
@@ -4798,12 +6276,14 @@
           <w:spacing w:val="-6"/>
         </w:rPr>
       </w:pPr>
+      <w:bookmarkStart w:id="58" w:name="_Toc1728_WPSOffice_Level2"/>
       <w:r>
         <w:rPr>
           <w:sz w:val="24"/>
         </w:rPr>
         <w:t>功能需求</w:t>
       </w:r>
+      <w:bookmarkEnd w:id="58"/>
     </w:p>
     <w:p>
       <w:pPr>
@@ -4993,12 +6473,14 @@
           <w:sz w:val="24"/>
         </w:rPr>
       </w:pPr>
+      <w:bookmarkStart w:id="59" w:name="_Toc3725_WPSOffice_Level2"/>
       <w:r>
         <w:rPr>
           <w:sz w:val="24"/>
         </w:rPr>
         <w:t>系统可行性分析</w:t>
       </w:r>
+      <w:bookmarkEnd w:id="59"/>
     </w:p>
     <w:p>
       <w:pPr>
@@ -5144,12 +6626,14 @@
           <w:sz w:val="24"/>
         </w:rPr>
       </w:pPr>
+      <w:bookmarkStart w:id="60" w:name="_Toc15702_WPSOffice_Level2"/>
       <w:r>
         <w:rPr>
           <w:sz w:val="24"/>
         </w:rPr>
         <w:t>系统运行环境</w:t>
       </w:r>
+      <w:bookmarkEnd w:id="60"/>
     </w:p>
     <w:p>
       <w:pPr>
@@ -5225,6 +6709,26 @@
     </w:p>
     <w:p>
       <w:pPr>
+        <w:pStyle w:val="14"/>
+        <w:widowControl w:val="0"/>
+        <w:numPr>
+          <w:ilvl w:val="0"/>
+          <w:numId w:val="0"/>
+        </w:numPr>
+        <w:tabs>
+          <w:tab w:val="left" w:pos="562"/>
+        </w:tabs>
+        <w:autoSpaceDE w:val="0"/>
+        <w:autoSpaceDN w:val="0"/>
+        <w:spacing w:line="488" w:lineRule="exact"/>
+        <w:ind w:firstLine="240" w:firstLineChars="100"/>
+        <w:rPr>
+          <w:sz w:val="24"/>
+        </w:rPr>
+      </w:pPr>
+    </w:p>
+    <w:p>
+      <w:pPr>
         <w:pStyle w:val="2"/>
         <w:numPr>
           <w:ilvl w:val="0"/>
@@ -5235,9 +6739,6 @@
         </w:tabs>
         <w:spacing w:line="514" w:lineRule="exact"/>
         <w:ind w:hanging="278"/>
-        <w:rPr>
-          <w:sz w:val="24"/>
-        </w:rPr>
       </w:pPr>
       <w:r>
         <w:t>系统分析与设计</w:t>
@@ -5255,12 +6756,14 @@
         </w:tabs>
         <w:spacing w:line="488" w:lineRule="exact"/>
       </w:pPr>
+      <w:bookmarkStart w:id="61" w:name="_Toc32538_WPSOffice_Level2"/>
       <w:r>
         <w:rPr>
           <w:sz w:val="24"/>
         </w:rPr>
         <w:t>系统解决思路</w:t>
       </w:r>
+      <w:bookmarkEnd w:id="61"/>
     </w:p>
     <w:p>
       <w:pPr>
@@ -5333,12 +6836,14 @@
           <w:sz w:val="24"/>
         </w:rPr>
       </w:pPr>
+      <w:bookmarkStart w:id="62" w:name="_Toc11619_WPSOffice_Level2"/>
       <w:r>
         <w:rPr>
           <w:sz w:val="24"/>
         </w:rPr>
         <w:t>系统体系结构设计</w:t>
       </w:r>
+      <w:bookmarkEnd w:id="62"/>
     </w:p>
     <w:p>
       <w:pPr>
@@ -5372,8 +6877,8 @@
       <w:pPr>
         <w:spacing w:line="220" w:lineRule="auto"/>
       </w:pPr>
-      <w:bookmarkStart w:id="15" w:name="_bookmark20"/>
-      <w:bookmarkEnd w:id="15"/>
+      <w:bookmarkStart w:id="63" w:name="_bookmark20"/>
+      <w:bookmarkEnd w:id="63"/>
       <w:r>
         <w:drawing>
           <wp:inline distT="0" distB="0" distL="114300" distR="114300">
@@ -5440,277 +6945,14 @@
         </w:tabs>
         <w:spacing w:line="488" w:lineRule="exact"/>
       </w:pPr>
-      <w:r>
-        <w:rPr>
-          <w:sz w:val="24"/>
-        </w:rPr>
-        <w:t>系统</w:t>
-      </w:r>
-      <w:r>
-        <w:rPr>
-          <w:sz w:val="24"/>
-        </w:rPr>
-        <w:t>包设计</w:t>
-      </w:r>
-    </w:p>
-    <w:p>
-      <w:pPr>
-        <w:pStyle w:val="14"/>
-        <w:numPr>
-          <w:numId w:val="0"/>
-        </w:numPr>
-        <w:tabs>
-          <w:tab w:val="left" w:pos="562"/>
-        </w:tabs>
-        <w:spacing w:line="488" w:lineRule="exact"/>
-        <w:ind w:firstLine="240" w:firstLineChars="100"/>
-        <w:rPr>
-          <w:sz w:val="24"/>
-        </w:rPr>
-      </w:pPr>
-      <w:r>
-        <w:rPr>
-          <w:sz w:val="24"/>
-        </w:rPr>
-        <w:t>4.3.1 爬虫系统没有使用任何框架，其中主要分包如下：</w:t>
-      </w:r>
-    </w:p>
-    <w:p>
-      <w:pPr>
-        <w:pStyle w:val="14"/>
-        <w:numPr>
-          <w:numId w:val="0"/>
-        </w:numPr>
-        <w:tabs>
-          <w:tab w:val="left" w:pos="562"/>
-        </w:tabs>
-        <w:spacing w:line="488" w:lineRule="exact"/>
-        <w:ind w:firstLine="240" w:firstLineChars="100"/>
-        <w:rPr>
-          <w:sz w:val="24"/>
-        </w:rPr>
-      </w:pPr>
-      <w:r>
-        <w:rPr>
-          <w:sz w:val="24"/>
-        </w:rPr>
-        <w:t>Local_dev包：主要负责部署模块，包含makefile和dockerfile等部署文件。</w:t>
-      </w:r>
-    </w:p>
-    <w:p>
-      <w:pPr>
-        <w:pStyle w:val="14"/>
-        <w:numPr>
-          <w:numId w:val="0"/>
-        </w:numPr>
-        <w:tabs>
-          <w:tab w:val="left" w:pos="562"/>
-        </w:tabs>
-        <w:spacing w:line="488" w:lineRule="exact"/>
-        <w:ind w:firstLine="240" w:firstLineChars="100"/>
-        <w:rPr>
-          <w:sz w:val="24"/>
-        </w:rPr>
-      </w:pPr>
-      <w:r>
-        <w:rPr>
-          <w:sz w:val="24"/>
-        </w:rPr>
-        <w:t>Config包：爬虫系统的主要配置，包括redis主机IP和mysql主机IP等。</w:t>
-      </w:r>
-    </w:p>
-    <w:p>
-      <w:pPr>
-        <w:pStyle w:val="14"/>
-        <w:numPr>
-          <w:numId w:val="0"/>
-        </w:numPr>
-        <w:tabs>
-          <w:tab w:val="left" w:pos="562"/>
-        </w:tabs>
-        <w:spacing w:line="488" w:lineRule="exact"/>
-        <w:ind w:firstLine="240" w:firstLineChars="100"/>
-        <w:rPr>
-          <w:sz w:val="24"/>
-        </w:rPr>
-      </w:pPr>
-      <w:r>
-        <w:rPr>
-          <w:sz w:val="24"/>
-        </w:rPr>
-        <w:t>Database包：sqlalchemy库的DAO封装</w:t>
-      </w:r>
-    </w:p>
-    <w:p>
-      <w:pPr>
-        <w:pStyle w:val="14"/>
-        <w:numPr>
-          <w:numId w:val="0"/>
-        </w:numPr>
-        <w:tabs>
-          <w:tab w:val="left" w:pos="562"/>
-        </w:tabs>
-        <w:spacing w:line="488" w:lineRule="exact"/>
-        <w:ind w:firstLine="240" w:firstLineChars="100"/>
-        <w:rPr>
-          <w:sz w:val="24"/>
-        </w:rPr>
-      </w:pPr>
-      <w:r>
-        <w:rPr>
-          <w:sz w:val="24"/>
-        </w:rPr>
-        <w:t>Lib包：包括日志系统，还有错误处理逻辑。</w:t>
-      </w:r>
-    </w:p>
-    <w:p>
-      <w:pPr>
-        <w:pStyle w:val="14"/>
-        <w:numPr>
-          <w:numId w:val="0"/>
-        </w:numPr>
-        <w:tabs>
-          <w:tab w:val="left" w:pos="562"/>
-        </w:tabs>
-        <w:spacing w:line="488" w:lineRule="exact"/>
-        <w:ind w:firstLine="240" w:firstLineChars="100"/>
-        <w:rPr>
-          <w:rFonts w:hint="default"/>
-          <w:sz w:val="24"/>
-        </w:rPr>
-      </w:pPr>
-      <w:r>
-        <w:rPr>
-          <w:rFonts w:hint="eastAsia"/>
-          <w:sz w:val="24"/>
-        </w:rPr>
-        <w:t>Decorator</w:t>
-      </w:r>
-      <w:r>
-        <w:rPr>
-          <w:rFonts w:hint="default"/>
-          <w:sz w:val="24"/>
-        </w:rPr>
-        <w:t>包：一些装饰器包，包括python的单例实现等。</w:t>
-      </w:r>
-    </w:p>
-    <w:p>
-      <w:pPr>
-        <w:pStyle w:val="14"/>
-        <w:numPr>
-          <w:numId w:val="0"/>
-        </w:numPr>
-        <w:tabs>
-          <w:tab w:val="left" w:pos="562"/>
-        </w:tabs>
-        <w:spacing w:line="488" w:lineRule="exact"/>
-        <w:ind w:firstLine="240" w:firstLineChars="100"/>
-        <w:rPr>
-          <w:rFonts w:hint="default"/>
-          <w:sz w:val="24"/>
-        </w:rPr>
-      </w:pPr>
-      <w:r>
-        <w:rPr>
-          <w:rFonts w:hint="default"/>
-          <w:sz w:val="24"/>
-        </w:rPr>
-        <w:t>Testing包：单元测试用例。</w:t>
-      </w:r>
-    </w:p>
-    <w:p>
-      <w:pPr>
-        <w:pStyle w:val="14"/>
-        <w:numPr>
-          <w:numId w:val="0"/>
-        </w:numPr>
-        <w:tabs>
-          <w:tab w:val="left" w:pos="562"/>
-        </w:tabs>
-        <w:spacing w:line="488" w:lineRule="exact"/>
-        <w:ind w:firstLine="240" w:firstLineChars="100"/>
-        <w:rPr>
-          <w:rFonts w:hint="default"/>
-          <w:sz w:val="24"/>
-        </w:rPr>
-      </w:pPr>
-      <w:r>
-        <w:rPr>
-          <w:rFonts w:hint="default"/>
-          <w:sz w:val="24"/>
-        </w:rPr>
-        <w:t>Models包：model层操作。</w:t>
-      </w:r>
-    </w:p>
-    <w:p>
-      <w:pPr>
-        <w:pStyle w:val="14"/>
-        <w:numPr>
-          <w:numId w:val="0"/>
-        </w:numPr>
-        <w:tabs>
-          <w:tab w:val="left" w:pos="562"/>
-        </w:tabs>
-        <w:spacing w:line="488" w:lineRule="exact"/>
-        <w:ind w:firstLine="240" w:firstLineChars="100"/>
-        <w:rPr>
-          <w:rFonts w:hint="default"/>
-          <w:sz w:val="24"/>
-        </w:rPr>
-      </w:pPr>
-      <w:r>
-        <w:rPr>
-          <w:rFonts w:hint="default"/>
-          <w:sz w:val="24"/>
-        </w:rPr>
-        <w:t>Request_client包：爬虫系统的主要部分。</w:t>
-      </w:r>
-    </w:p>
-    <w:p>
-      <w:pPr>
-        <w:pStyle w:val="14"/>
-        <w:numPr>
-          <w:numId w:val="0"/>
-        </w:numPr>
-        <w:tabs>
-          <w:tab w:val="left" w:pos="562"/>
-        </w:tabs>
-        <w:spacing w:line="488" w:lineRule="exact"/>
-        <w:ind w:firstLine="240" w:firstLineChars="100"/>
-        <w:rPr>
-          <w:sz w:val="24"/>
-        </w:rPr>
-      </w:pPr>
-      <w:r>
-        <w:rPr>
-          <w:sz w:val="24"/>
-        </w:rPr>
-        <w:t>4.3.</w:t>
-      </w:r>
-      <w:r>
-        <w:rPr>
-          <w:sz w:val="24"/>
-        </w:rPr>
-        <w:t>2</w:t>
-      </w:r>
-      <w:r>
-        <w:rPr>
-          <w:sz w:val="24"/>
-        </w:rPr>
-        <w:t xml:space="preserve"> </w:t>
-      </w:r>
-      <w:r>
-        <w:rPr>
-          <w:sz w:val="24"/>
-        </w:rPr>
-        <w:t>后台系统使用flask框架</w:t>
-      </w:r>
-      <w:r>
-        <w:rPr>
-          <w:sz w:val="24"/>
-        </w:rPr>
-        <w:t>，其中主要分包如下：</w:t>
-      </w:r>
+      <w:bookmarkStart w:id="64" w:name="_Toc28155_WPSOffice_Level2"/>
+      <w:r>
+        <w:rPr>
+          <w:sz w:val="24"/>
+        </w:rPr>
+        <w:t>系统包设计</w:t>
+      </w:r>
+      <w:bookmarkEnd w:id="64"/>
     </w:p>
     <w:p>
       <w:pPr>
@@ -5732,79 +6974,8 @@
         <w:rPr>
           <w:sz w:val="24"/>
         </w:rPr>
-        <w:t>Local_dev包：</w:t>
-      </w:r>
-      <w:r>
-        <w:rPr>
-          <w:sz w:val="24"/>
-        </w:rPr>
-        <w:t>主要负责部署模块，包含makefile和dockerfile等部署文件。</w:t>
-      </w:r>
-    </w:p>
-    <w:p>
-      <w:pPr>
-        <w:pStyle w:val="14"/>
-        <w:numPr>
-          <w:numId w:val="0"/>
-        </w:numPr>
-        <w:tabs>
-          <w:tab w:val="left" w:pos="562"/>
-        </w:tabs>
-        <w:spacing w:line="488" w:lineRule="exact"/>
-        <w:ind w:firstLine="240" w:firstLineChars="100"/>
-        <w:rPr>
-          <w:rFonts w:hint="default"/>
-          <w:sz w:val="24"/>
-        </w:rPr>
-      </w:pPr>
-      <w:r>
-        <w:rPr>
-          <w:rFonts w:hint="default"/>
-          <w:sz w:val="24"/>
-        </w:rPr>
-        <w:t>Endpoint包：后台系统各种api。</w:t>
-      </w:r>
-    </w:p>
-    <w:p>
-      <w:pPr>
-        <w:pStyle w:val="14"/>
-        <w:numPr>
-          <w:numId w:val="0"/>
-        </w:numPr>
-        <w:tabs>
-          <w:tab w:val="left" w:pos="562"/>
-        </w:tabs>
-        <w:spacing w:line="488" w:lineRule="exact"/>
-        <w:ind w:firstLine="240" w:firstLineChars="100"/>
-        <w:rPr>
-          <w:rFonts w:hint="default"/>
-          <w:sz w:val="24"/>
-        </w:rPr>
-      </w:pPr>
-      <w:r>
-        <w:rPr>
-          <w:rFonts w:hint="default"/>
-          <w:sz w:val="24"/>
-        </w:rPr>
-        <w:t>Models包：model层操作。</w:t>
-      </w:r>
-    </w:p>
-    <w:p>
-      <w:pPr>
-        <w:pStyle w:val="14"/>
-        <w:numPr>
-          <w:numId w:val="0"/>
-        </w:numPr>
-        <w:tabs>
-          <w:tab w:val="left" w:pos="562"/>
-        </w:tabs>
-        <w:spacing w:line="488" w:lineRule="exact"/>
-        <w:ind w:firstLine="240" w:firstLineChars="100"/>
-        <w:rPr>
-          <w:rFonts w:hint="default"/>
-          <w:sz w:val="24"/>
-        </w:rPr>
-      </w:pPr>
+        <w:t>4.3.1 爬虫系统没有使用任何框架，其中主要分包如下：</w:t>
+      </w:r>
     </w:p>
     <w:p>
       <w:pPr>
@@ -5824,16 +6995,9 @@
       </w:pPr>
       <w:r>
         <w:rPr>
-          <w:rFonts w:hint="default"/>
-          <w:sz w:val="24"/>
-        </w:rPr>
-        <w:t>Config包：后台</w:t>
-      </w:r>
-      <w:r>
-        <w:rPr>
-          <w:sz w:val="24"/>
-        </w:rPr>
-        <w:t>系统的主要配置，包括redis主机IP和mysql主机IP等。</w:t>
+          <w:sz w:val="24"/>
+        </w:rPr>
+        <w:t>Local_dev包：主要负责部署模块，包含makefile和dockerfile等部署文件。</w:t>
       </w:r>
     </w:p>
     <w:p>
@@ -5856,7 +7020,7 @@
         <w:rPr>
           <w:sz w:val="24"/>
         </w:rPr>
-        <w:t>Database包：sqlalchemy库的DAO封装</w:t>
+        <w:t>Config包：爬虫系统的主要配置，包括redis主机IP和mysql主机IP等。</w:t>
       </w:r>
     </w:p>
     <w:p>
@@ -5879,7 +7043,7 @@
         <w:rPr>
           <w:sz w:val="24"/>
         </w:rPr>
-        <w:t>Lib包：包括日志系统，还有错误处理逻辑。</w:t>
+        <w:t>Database包：sqlalchemy库的DAO封装</w:t>
       </w:r>
     </w:p>
     <w:p>
@@ -5895,23 +7059,14 @@
         <w:spacing w:line="488" w:lineRule="exact"/>
         <w:ind w:firstLine="240" w:firstLineChars="100"/>
         <w:rPr>
-          <w:rFonts w:hint="default"/>
-          <w:sz w:val="24"/>
-        </w:rPr>
-      </w:pPr>
-      <w:r>
-        <w:rPr>
-          <w:rFonts w:hint="eastAsia"/>
-          <w:sz w:val="24"/>
-        </w:rPr>
-        <w:t>Decorator</w:t>
-      </w:r>
-      <w:r>
-        <w:rPr>
-          <w:rFonts w:hint="default"/>
-          <w:sz w:val="24"/>
-        </w:rPr>
-        <w:t>包：一些装饰器包，包括python的单例实现等。</w:t>
+          <w:sz w:val="24"/>
+        </w:rPr>
+      </w:pPr>
+      <w:r>
+        <w:rPr>
+          <w:sz w:val="24"/>
+        </w:rPr>
+        <w:t>Lib包：包括日志系统，还有错误处理逻辑。</w:t>
       </w:r>
     </w:p>
     <w:p>
@@ -5933,10 +7088,17 @@
       </w:pPr>
       <w:r>
         <w:rPr>
+          <w:rFonts w:hint="eastAsia"/>
+          <w:sz w:val="24"/>
+        </w:rPr>
+        <w:t>Decorator</w:t>
+      </w:r>
+      <w:r>
+        <w:rPr>
           <w:rFonts w:hint="default"/>
           <w:sz w:val="24"/>
         </w:rPr>
-        <w:t>Testing包：单元测试用例。</w:t>
+        <w:t>包：一些装饰器包，包括python的单例实现等。</w:t>
       </w:r>
     </w:p>
     <w:p>
@@ -5952,44 +7114,23 @@
         <w:spacing w:line="488" w:lineRule="exact"/>
         <w:ind w:firstLine="240" w:firstLineChars="100"/>
         <w:rPr>
-          <w:sz w:val="24"/>
-        </w:rPr>
-      </w:pPr>
-      <w:r>
-        <w:rPr>
-          <w:sz w:val="24"/>
-        </w:rPr>
-        <w:t>4.3.</w:t>
-      </w:r>
-      <w:r>
-        <w:rPr>
-          <w:sz w:val="24"/>
-        </w:rPr>
-        <w:t>3</w:t>
-      </w:r>
-      <w:r>
-        <w:rPr>
-          <w:sz w:val="24"/>
-        </w:rPr>
-        <w:t xml:space="preserve"> </w:t>
-      </w:r>
-      <w:r>
-        <w:rPr>
-          <w:sz w:val="24"/>
-        </w:rPr>
-        <w:t>前端展示</w:t>
-      </w:r>
-      <w:r>
-        <w:rPr>
-          <w:sz w:val="24"/>
-        </w:rPr>
-        <w:t>使用flask框架，其中主要分包如下：</w:t>
+          <w:rFonts w:hint="default"/>
+          <w:sz w:val="24"/>
+        </w:rPr>
+      </w:pPr>
+      <w:r>
+        <w:rPr>
+          <w:rFonts w:hint="default"/>
+          <w:sz w:val="24"/>
+        </w:rPr>
+        <w:t>Testing包：单元测试用例。</w:t>
       </w:r>
     </w:p>
     <w:p>
       <w:pPr>
         <w:pStyle w:val="14"/>
         <w:numPr>
+          <w:ilvl w:val="0"/>
           <w:numId w:val="0"/>
         </w:numPr>
         <w:tabs>
@@ -6007,13 +7148,14 @@
           <w:rFonts w:hint="default"/>
           <w:sz w:val="24"/>
         </w:rPr>
-        <w:t>Api包：主要用来发起ajax请求，使用async和await封装fetch。</w:t>
+        <w:t>Models包：model层操作。</w:t>
       </w:r>
     </w:p>
     <w:p>
       <w:pPr>
         <w:pStyle w:val="14"/>
         <w:numPr>
+          <w:ilvl w:val="0"/>
           <w:numId w:val="0"/>
         </w:numPr>
         <w:tabs>
@@ -6031,13 +7173,14 @@
           <w:rFonts w:hint="default"/>
           <w:sz w:val="24"/>
         </w:rPr>
-        <w:t>Lib包：主要负责前端日志系统。</w:t>
+        <w:t>Request_client包：爬虫系统的主要部分。</w:t>
       </w:r>
     </w:p>
     <w:p>
       <w:pPr>
         <w:pStyle w:val="14"/>
         <w:numPr>
+          <w:ilvl w:val="0"/>
           <w:numId w:val="0"/>
         </w:numPr>
         <w:tabs>
@@ -6046,22 +7189,21 @@
         <w:spacing w:line="488" w:lineRule="exact"/>
         <w:ind w:firstLine="240" w:firstLineChars="100"/>
         <w:rPr>
-          <w:rFonts w:hint="default"/>
-          <w:sz w:val="24"/>
-        </w:rPr>
-      </w:pPr>
-      <w:r>
-        <w:rPr>
-          <w:rFonts w:hint="default"/>
-          <w:sz w:val="24"/>
-        </w:rPr>
-        <w:t>Account包：前端账号系统包。</w:t>
+          <w:sz w:val="24"/>
+        </w:rPr>
+      </w:pPr>
+      <w:r>
+        <w:rPr>
+          <w:sz w:val="24"/>
+        </w:rPr>
+        <w:t>4.3.2 后台系统使用flask框架，其中主要分包如下：</w:t>
       </w:r>
     </w:p>
     <w:p>
       <w:pPr>
         <w:pStyle w:val="14"/>
         <w:numPr>
+          <w:ilvl w:val="0"/>
           <w:numId w:val="0"/>
         </w:numPr>
         <w:tabs>
@@ -6070,22 +7212,345 @@
         <w:spacing w:line="488" w:lineRule="exact"/>
         <w:ind w:firstLine="240" w:firstLineChars="100"/>
         <w:rPr>
-          <w:rFonts w:hint="default"/>
-          <w:sz w:val="24"/>
-        </w:rPr>
-      </w:pPr>
-      <w:r>
-        <w:rPr>
-          <w:rFonts w:hint="default"/>
-          <w:sz w:val="24"/>
-        </w:rPr>
-        <w:t>Page包：前端主要页面包。</w:t>
+          <w:sz w:val="24"/>
+        </w:rPr>
+      </w:pPr>
+      <w:r>
+        <w:rPr>
+          <w:sz w:val="24"/>
+        </w:rPr>
+        <w:t>Local_dev包：主要负责部署模块，包含makefile和dockerfile等部署文件。</w:t>
       </w:r>
     </w:p>
     <w:p>
       <w:pPr>
         <w:pStyle w:val="14"/>
         <w:numPr>
+          <w:ilvl w:val="0"/>
+          <w:numId w:val="0"/>
+        </w:numPr>
+        <w:tabs>
+          <w:tab w:val="left" w:pos="562"/>
+        </w:tabs>
+        <w:spacing w:line="488" w:lineRule="exact"/>
+        <w:ind w:firstLine="240" w:firstLineChars="100"/>
+        <w:rPr>
+          <w:rFonts w:hint="default"/>
+          <w:sz w:val="24"/>
+        </w:rPr>
+      </w:pPr>
+      <w:r>
+        <w:rPr>
+          <w:rFonts w:hint="default"/>
+          <w:sz w:val="24"/>
+        </w:rPr>
+        <w:t>Endpoint包：后台系统各种api。</w:t>
+      </w:r>
+    </w:p>
+    <w:p>
+      <w:pPr>
+        <w:pStyle w:val="14"/>
+        <w:numPr>
+          <w:ilvl w:val="0"/>
+          <w:numId w:val="0"/>
+        </w:numPr>
+        <w:tabs>
+          <w:tab w:val="left" w:pos="562"/>
+        </w:tabs>
+        <w:spacing w:line="488" w:lineRule="exact"/>
+        <w:ind w:firstLine="240" w:firstLineChars="100"/>
+        <w:rPr>
+          <w:rFonts w:hint="default"/>
+          <w:sz w:val="24"/>
+        </w:rPr>
+      </w:pPr>
+      <w:r>
+        <w:rPr>
+          <w:rFonts w:hint="default"/>
+          <w:sz w:val="24"/>
+        </w:rPr>
+        <w:t>Models包：model层操作。</w:t>
+      </w:r>
+    </w:p>
+    <w:p>
+      <w:pPr>
+        <w:pStyle w:val="14"/>
+        <w:numPr>
+          <w:ilvl w:val="0"/>
+          <w:numId w:val="0"/>
+        </w:numPr>
+        <w:tabs>
+          <w:tab w:val="left" w:pos="562"/>
+        </w:tabs>
+        <w:spacing w:line="488" w:lineRule="exact"/>
+        <w:ind w:firstLine="240" w:firstLineChars="100"/>
+        <w:rPr>
+          <w:rFonts w:hint="default"/>
+          <w:sz w:val="24"/>
+        </w:rPr>
+      </w:pPr>
+    </w:p>
+    <w:p>
+      <w:pPr>
+        <w:pStyle w:val="14"/>
+        <w:numPr>
+          <w:ilvl w:val="0"/>
+          <w:numId w:val="0"/>
+        </w:numPr>
+        <w:tabs>
+          <w:tab w:val="left" w:pos="562"/>
+        </w:tabs>
+        <w:spacing w:line="488" w:lineRule="exact"/>
+        <w:ind w:firstLine="240" w:firstLineChars="100"/>
+        <w:rPr>
+          <w:sz w:val="24"/>
+        </w:rPr>
+      </w:pPr>
+      <w:r>
+        <w:rPr>
+          <w:rFonts w:hint="default"/>
+          <w:sz w:val="24"/>
+        </w:rPr>
+        <w:t>Config包：后台</w:t>
+      </w:r>
+      <w:r>
+        <w:rPr>
+          <w:sz w:val="24"/>
+        </w:rPr>
+        <w:t>系统的主要配置，包括redis主机IP和mysql主机IP等。</w:t>
+      </w:r>
+    </w:p>
+    <w:p>
+      <w:pPr>
+        <w:pStyle w:val="14"/>
+        <w:numPr>
+          <w:ilvl w:val="0"/>
+          <w:numId w:val="0"/>
+        </w:numPr>
+        <w:tabs>
+          <w:tab w:val="left" w:pos="562"/>
+        </w:tabs>
+        <w:spacing w:line="488" w:lineRule="exact"/>
+        <w:ind w:firstLine="240" w:firstLineChars="100"/>
+        <w:rPr>
+          <w:sz w:val="24"/>
+        </w:rPr>
+      </w:pPr>
+      <w:r>
+        <w:rPr>
+          <w:sz w:val="24"/>
+        </w:rPr>
+        <w:t>Database包：sqlalchemy库的DAO封装</w:t>
+      </w:r>
+    </w:p>
+    <w:p>
+      <w:pPr>
+        <w:pStyle w:val="14"/>
+        <w:numPr>
+          <w:ilvl w:val="0"/>
+          <w:numId w:val="0"/>
+        </w:numPr>
+        <w:tabs>
+          <w:tab w:val="left" w:pos="562"/>
+        </w:tabs>
+        <w:spacing w:line="488" w:lineRule="exact"/>
+        <w:ind w:firstLine="240" w:firstLineChars="100"/>
+        <w:rPr>
+          <w:sz w:val="24"/>
+        </w:rPr>
+      </w:pPr>
+      <w:r>
+        <w:rPr>
+          <w:sz w:val="24"/>
+        </w:rPr>
+        <w:t>Lib包：包括日志系统，还有错误处理逻辑。</w:t>
+      </w:r>
+    </w:p>
+    <w:p>
+      <w:pPr>
+        <w:pStyle w:val="14"/>
+        <w:numPr>
+          <w:ilvl w:val="0"/>
+          <w:numId w:val="0"/>
+        </w:numPr>
+        <w:tabs>
+          <w:tab w:val="left" w:pos="562"/>
+        </w:tabs>
+        <w:spacing w:line="488" w:lineRule="exact"/>
+        <w:ind w:firstLine="240" w:firstLineChars="100"/>
+        <w:rPr>
+          <w:rFonts w:hint="default"/>
+          <w:sz w:val="24"/>
+        </w:rPr>
+      </w:pPr>
+      <w:r>
+        <w:rPr>
+          <w:rFonts w:hint="eastAsia"/>
+          <w:sz w:val="24"/>
+        </w:rPr>
+        <w:t>Decorator</w:t>
+      </w:r>
+      <w:r>
+        <w:rPr>
+          <w:rFonts w:hint="default"/>
+          <w:sz w:val="24"/>
+        </w:rPr>
+        <w:t>包：一些装饰器包，包括python的单例实现等。</w:t>
+      </w:r>
+    </w:p>
+    <w:p>
+      <w:pPr>
+        <w:pStyle w:val="14"/>
+        <w:numPr>
+          <w:ilvl w:val="0"/>
+          <w:numId w:val="0"/>
+        </w:numPr>
+        <w:tabs>
+          <w:tab w:val="left" w:pos="562"/>
+        </w:tabs>
+        <w:spacing w:line="488" w:lineRule="exact"/>
+        <w:ind w:firstLine="240" w:firstLineChars="100"/>
+        <w:rPr>
+          <w:rFonts w:hint="default"/>
+          <w:sz w:val="24"/>
+        </w:rPr>
+      </w:pPr>
+      <w:r>
+        <w:rPr>
+          <w:rFonts w:hint="default"/>
+          <w:sz w:val="24"/>
+        </w:rPr>
+        <w:t>Testing包：单元测试用例。</w:t>
+      </w:r>
+    </w:p>
+    <w:p>
+      <w:pPr>
+        <w:pStyle w:val="14"/>
+        <w:numPr>
+          <w:ilvl w:val="0"/>
+          <w:numId w:val="0"/>
+        </w:numPr>
+        <w:tabs>
+          <w:tab w:val="left" w:pos="562"/>
+        </w:tabs>
+        <w:spacing w:line="488" w:lineRule="exact"/>
+        <w:ind w:firstLine="240" w:firstLineChars="100"/>
+        <w:rPr>
+          <w:sz w:val="24"/>
+        </w:rPr>
+      </w:pPr>
+      <w:r>
+        <w:rPr>
+          <w:sz w:val="24"/>
+        </w:rPr>
+        <w:t>4.3.3 前端展示使用flask框架，其中主要分包如下：</w:t>
+      </w:r>
+    </w:p>
+    <w:p>
+      <w:pPr>
+        <w:pStyle w:val="14"/>
+        <w:numPr>
+          <w:ilvl w:val="0"/>
+          <w:numId w:val="0"/>
+        </w:numPr>
+        <w:tabs>
+          <w:tab w:val="left" w:pos="562"/>
+        </w:tabs>
+        <w:spacing w:line="488" w:lineRule="exact"/>
+        <w:ind w:firstLine="240" w:firstLineChars="100"/>
+        <w:rPr>
+          <w:rFonts w:hint="default"/>
+          <w:sz w:val="24"/>
+        </w:rPr>
+      </w:pPr>
+      <w:r>
+        <w:rPr>
+          <w:rFonts w:hint="default"/>
+          <w:sz w:val="24"/>
+        </w:rPr>
+        <w:t>Api包：主要用来发起ajax请求，使用async和await封装fetch。</w:t>
+      </w:r>
+    </w:p>
+    <w:p>
+      <w:pPr>
+        <w:pStyle w:val="14"/>
+        <w:numPr>
+          <w:ilvl w:val="0"/>
+          <w:numId w:val="0"/>
+        </w:numPr>
+        <w:tabs>
+          <w:tab w:val="left" w:pos="562"/>
+        </w:tabs>
+        <w:spacing w:line="488" w:lineRule="exact"/>
+        <w:ind w:firstLine="240" w:firstLineChars="100"/>
+        <w:rPr>
+          <w:rFonts w:hint="default"/>
+          <w:sz w:val="24"/>
+        </w:rPr>
+      </w:pPr>
+      <w:r>
+        <w:rPr>
+          <w:rFonts w:hint="default"/>
+          <w:sz w:val="24"/>
+        </w:rPr>
+        <w:t>Lib包：主要负责前端日志系统。</w:t>
+      </w:r>
+    </w:p>
+    <w:p>
+      <w:pPr>
+        <w:pStyle w:val="14"/>
+        <w:numPr>
+          <w:ilvl w:val="0"/>
+          <w:numId w:val="0"/>
+        </w:numPr>
+        <w:tabs>
+          <w:tab w:val="left" w:pos="562"/>
+        </w:tabs>
+        <w:spacing w:line="488" w:lineRule="exact"/>
+        <w:ind w:firstLine="240" w:firstLineChars="100"/>
+        <w:rPr>
+          <w:rFonts w:hint="default"/>
+          <w:sz w:val="24"/>
+        </w:rPr>
+      </w:pPr>
+      <w:r>
+        <w:rPr>
+          <w:rFonts w:hint="default"/>
+          <w:sz w:val="24"/>
+        </w:rPr>
+        <w:t>Account包：前端账号系统包。</w:t>
+      </w:r>
+    </w:p>
+    <w:p>
+      <w:pPr>
+        <w:pStyle w:val="14"/>
+        <w:numPr>
+          <w:ilvl w:val="0"/>
+          <w:numId w:val="0"/>
+        </w:numPr>
+        <w:tabs>
+          <w:tab w:val="left" w:pos="562"/>
+        </w:tabs>
+        <w:spacing w:line="488" w:lineRule="exact"/>
+        <w:ind w:firstLine="240" w:firstLineChars="100"/>
+        <w:rPr>
+          <w:rFonts w:hint="default"/>
+          <w:sz w:val="24"/>
+        </w:rPr>
+      </w:pPr>
+      <w:r>
+        <w:rPr>
+          <w:rFonts w:hint="default"/>
+          <w:sz w:val="24"/>
+        </w:rPr>
+        <w:t>Page包：前端主要页面包。</w:t>
+      </w:r>
+    </w:p>
+    <w:p>
+      <w:pPr>
+        <w:pStyle w:val="14"/>
+        <w:numPr>
+          <w:ilvl w:val="0"/>
           <w:numId w:val="0"/>
         </w:numPr>
         <w:tabs>
@@ -6111,23 +7576,20 @@
         </w:tabs>
         <w:spacing w:line="488" w:lineRule="exact"/>
       </w:pPr>
-      <w:r>
-        <w:rPr>
-          <w:sz w:val="24"/>
-        </w:rPr>
-        <w:t>系统</w:t>
-      </w:r>
-      <w:r>
-        <w:rPr>
-          <w:sz w:val="24"/>
-        </w:rPr>
-        <w:t>数据库设计</w:t>
-      </w:r>
+      <w:bookmarkStart w:id="65" w:name="_Toc5959_WPSOffice_Level2"/>
+      <w:r>
+        <w:rPr>
+          <w:sz w:val="24"/>
+        </w:rPr>
+        <w:t>系统数据库设计</w:t>
+      </w:r>
+      <w:bookmarkEnd w:id="65"/>
     </w:p>
     <w:p>
       <w:pPr>
         <w:pStyle w:val="14"/>
         <w:numPr>
+          <w:ilvl w:val="0"/>
           <w:numId w:val="0"/>
         </w:numPr>
         <w:tabs>
@@ -6157,7 +7619,9 @@
         </w:tblBorders>
         <w:tblLayout w:type="fixed"/>
         <w:tblCellMar>
+          <w:top w:w="0" w:type="dxa"/>
           <w:left w:w="108" w:type="dxa"/>
+          <w:bottom w:w="0" w:type="dxa"/>
           <w:right w:w="108" w:type="dxa"/>
         </w:tblCellMar>
       </w:tblPr>
@@ -6180,7 +7644,9 @@
           </w:tblBorders>
           <w:tblLayout w:type="fixed"/>
           <w:tblCellMar>
+            <w:top w:w="0" w:type="dxa"/>
             <w:left w:w="108" w:type="dxa"/>
+            <w:bottom w:w="0" w:type="dxa"/>
             <w:right w:w="108" w:type="dxa"/>
           </w:tblCellMar>
         </w:tblPrEx>
@@ -6192,12 +7658,14 @@
             <w:pPr>
               <w:pStyle w:val="14"/>
               <w:numPr>
+                <w:ilvl w:val="0"/>
                 <w:numId w:val="0"/>
               </w:numPr>
               <w:tabs>
                 <w:tab w:val="left" w:pos="562"/>
               </w:tabs>
               <w:spacing w:line="488" w:lineRule="exact"/>
+              <w:jc w:val="both"/>
               <w:rPr>
                 <w:vertAlign w:val="baseline"/>
               </w:rPr>
@@ -6218,12 +7686,14 @@
             <w:pPr>
               <w:pStyle w:val="14"/>
               <w:numPr>
+                <w:ilvl w:val="0"/>
                 <w:numId w:val="0"/>
               </w:numPr>
               <w:tabs>
                 <w:tab w:val="left" w:pos="562"/>
               </w:tabs>
               <w:spacing w:line="488" w:lineRule="exact"/>
+              <w:jc w:val="both"/>
               <w:rPr>
                 <w:vertAlign w:val="baseline"/>
               </w:rPr>
@@ -6244,12 +7714,14 @@
             <w:pPr>
               <w:pStyle w:val="14"/>
               <w:numPr>
+                <w:ilvl w:val="0"/>
                 <w:numId w:val="0"/>
               </w:numPr>
               <w:tabs>
                 <w:tab w:val="left" w:pos="562"/>
               </w:tabs>
               <w:spacing w:line="488" w:lineRule="exact"/>
+              <w:jc w:val="both"/>
               <w:rPr>
                 <w:vertAlign w:val="baseline"/>
               </w:rPr>
@@ -6270,12 +7742,14 @@
             <w:pPr>
               <w:pStyle w:val="14"/>
               <w:numPr>
+                <w:ilvl w:val="0"/>
                 <w:numId w:val="0"/>
               </w:numPr>
               <w:tabs>
                 <w:tab w:val="left" w:pos="562"/>
               </w:tabs>
               <w:spacing w:line="488" w:lineRule="exact"/>
+              <w:jc w:val="both"/>
               <w:rPr>
                 <w:vertAlign w:val="baseline"/>
               </w:rPr>
@@ -6296,12 +7770,14 @@
             <w:pPr>
               <w:pStyle w:val="14"/>
               <w:numPr>
+                <w:ilvl w:val="0"/>
                 <w:numId w:val="0"/>
               </w:numPr>
               <w:tabs>
                 <w:tab w:val="left" w:pos="562"/>
               </w:tabs>
               <w:spacing w:line="488" w:lineRule="exact"/>
+              <w:jc w:val="both"/>
               <w:rPr>
                 <w:vertAlign w:val="baseline"/>
               </w:rPr>
@@ -6327,7 +7803,9 @@
           </w:tblBorders>
           <w:tblLayout w:type="fixed"/>
           <w:tblCellMar>
+            <w:top w:w="0" w:type="dxa"/>
             <w:left w:w="108" w:type="dxa"/>
+            <w:bottom w:w="0" w:type="dxa"/>
             <w:right w:w="108" w:type="dxa"/>
           </w:tblCellMar>
         </w:tblPrEx>
@@ -6339,12 +7817,14 @@
             <w:pPr>
               <w:pStyle w:val="14"/>
               <w:numPr>
+                <w:ilvl w:val="0"/>
                 <w:numId w:val="0"/>
               </w:numPr>
               <w:tabs>
                 <w:tab w:val="left" w:pos="562"/>
               </w:tabs>
               <w:spacing w:line="488" w:lineRule="exact"/>
+              <w:jc w:val="both"/>
               <w:rPr>
                 <w:vertAlign w:val="baseline"/>
               </w:rPr>
@@ -6365,12 +7845,14 @@
             <w:pPr>
               <w:pStyle w:val="14"/>
               <w:numPr>
+                <w:ilvl w:val="0"/>
                 <w:numId w:val="0"/>
               </w:numPr>
               <w:tabs>
                 <w:tab w:val="left" w:pos="562"/>
               </w:tabs>
               <w:spacing w:line="488" w:lineRule="exact"/>
+              <w:jc w:val="both"/>
               <w:rPr>
                 <w:vertAlign w:val="baseline"/>
               </w:rPr>
@@ -6391,12 +7873,14 @@
             <w:pPr>
               <w:pStyle w:val="14"/>
               <w:numPr>
+                <w:ilvl w:val="0"/>
                 <w:numId w:val="0"/>
               </w:numPr>
               <w:tabs>
                 <w:tab w:val="left" w:pos="562"/>
               </w:tabs>
               <w:spacing w:line="488" w:lineRule="exact"/>
+              <w:jc w:val="both"/>
               <w:rPr>
                 <w:vertAlign w:val="baseline"/>
               </w:rPr>
@@ -6417,12 +7901,14 @@
             <w:pPr>
               <w:pStyle w:val="14"/>
               <w:numPr>
+                <w:ilvl w:val="0"/>
                 <w:numId w:val="0"/>
               </w:numPr>
               <w:tabs>
                 <w:tab w:val="left" w:pos="562"/>
               </w:tabs>
               <w:spacing w:line="488" w:lineRule="exact"/>
+              <w:jc w:val="both"/>
               <w:rPr>
                 <w:vertAlign w:val="baseline"/>
               </w:rPr>
@@ -6443,12 +7929,14 @@
             <w:pPr>
               <w:pStyle w:val="14"/>
               <w:numPr>
+                <w:ilvl w:val="0"/>
                 <w:numId w:val="0"/>
               </w:numPr>
               <w:tabs>
                 <w:tab w:val="left" w:pos="562"/>
               </w:tabs>
               <w:spacing w:line="488" w:lineRule="exact"/>
+              <w:jc w:val="both"/>
               <w:rPr>
                 <w:vertAlign w:val="baseline"/>
               </w:rPr>
@@ -6474,7 +7962,9 @@
           </w:tblBorders>
           <w:tblLayout w:type="fixed"/>
           <w:tblCellMar>
+            <w:top w:w="0" w:type="dxa"/>
             <w:left w:w="108" w:type="dxa"/>
+            <w:bottom w:w="0" w:type="dxa"/>
             <w:right w:w="108" w:type="dxa"/>
           </w:tblCellMar>
         </w:tblPrEx>
@@ -6486,12 +7976,14 @@
             <w:pPr>
               <w:pStyle w:val="14"/>
               <w:numPr>
+                <w:ilvl w:val="0"/>
                 <w:numId w:val="0"/>
               </w:numPr>
               <w:tabs>
                 <w:tab w:val="left" w:pos="562"/>
               </w:tabs>
               <w:spacing w:line="488" w:lineRule="exact"/>
+              <w:jc w:val="both"/>
               <w:rPr>
                 <w:vertAlign w:val="baseline"/>
               </w:rPr>
@@ -6512,12 +8004,14 @@
             <w:pPr>
               <w:pStyle w:val="14"/>
               <w:numPr>
+                <w:ilvl w:val="0"/>
                 <w:numId w:val="0"/>
               </w:numPr>
               <w:tabs>
                 <w:tab w:val="left" w:pos="562"/>
               </w:tabs>
               <w:spacing w:line="488" w:lineRule="exact"/>
+              <w:jc w:val="both"/>
               <w:rPr>
                 <w:vertAlign w:val="baseline"/>
               </w:rPr>
@@ -6538,12 +8032,14 @@
             <w:pPr>
               <w:pStyle w:val="14"/>
               <w:numPr>
+                <w:ilvl w:val="0"/>
                 <w:numId w:val="0"/>
               </w:numPr>
               <w:tabs>
                 <w:tab w:val="left" w:pos="562"/>
               </w:tabs>
               <w:spacing w:line="488" w:lineRule="exact"/>
+              <w:jc w:val="both"/>
               <w:rPr>
                 <w:vertAlign w:val="baseline"/>
               </w:rPr>
@@ -6564,12 +8060,14 @@
             <w:pPr>
               <w:pStyle w:val="14"/>
               <w:numPr>
+                <w:ilvl w:val="0"/>
                 <w:numId w:val="0"/>
               </w:numPr>
               <w:tabs>
                 <w:tab w:val="left" w:pos="562"/>
               </w:tabs>
               <w:spacing w:line="488" w:lineRule="exact"/>
+              <w:jc w:val="both"/>
               <w:rPr>
                 <w:vertAlign w:val="baseline"/>
               </w:rPr>
@@ -6590,12 +8088,14 @@
             <w:pPr>
               <w:pStyle w:val="14"/>
               <w:numPr>
+                <w:ilvl w:val="0"/>
                 <w:numId w:val="0"/>
               </w:numPr>
               <w:tabs>
                 <w:tab w:val="left" w:pos="562"/>
               </w:tabs>
               <w:spacing w:line="488" w:lineRule="exact"/>
+              <w:jc w:val="both"/>
               <w:rPr>
                 <w:vertAlign w:val="baseline"/>
               </w:rPr>
@@ -6621,7 +8121,9 @@
           </w:tblBorders>
           <w:tblLayout w:type="fixed"/>
           <w:tblCellMar>
+            <w:top w:w="0" w:type="dxa"/>
             <w:left w:w="108" w:type="dxa"/>
+            <w:bottom w:w="0" w:type="dxa"/>
             <w:right w:w="108" w:type="dxa"/>
           </w:tblCellMar>
         </w:tblPrEx>
@@ -6633,12 +8135,14 @@
             <w:pPr>
               <w:pStyle w:val="14"/>
               <w:numPr>
+                <w:ilvl w:val="0"/>
                 <w:numId w:val="0"/>
               </w:numPr>
               <w:tabs>
                 <w:tab w:val="left" w:pos="562"/>
               </w:tabs>
               <w:spacing w:line="488" w:lineRule="exact"/>
+              <w:jc w:val="both"/>
               <w:rPr>
                 <w:vertAlign w:val="baseline"/>
               </w:rPr>
@@ -6659,12 +8163,14 @@
             <w:pPr>
               <w:pStyle w:val="14"/>
               <w:numPr>
+                <w:ilvl w:val="0"/>
                 <w:numId w:val="0"/>
               </w:numPr>
               <w:tabs>
                 <w:tab w:val="left" w:pos="562"/>
               </w:tabs>
               <w:spacing w:line="488" w:lineRule="exact"/>
+              <w:jc w:val="both"/>
               <w:rPr>
                 <w:vertAlign w:val="baseline"/>
               </w:rPr>
@@ -6685,12 +8191,14 @@
             <w:pPr>
               <w:pStyle w:val="14"/>
               <w:numPr>
+                <w:ilvl w:val="0"/>
                 <w:numId w:val="0"/>
               </w:numPr>
               <w:tabs>
                 <w:tab w:val="left" w:pos="562"/>
               </w:tabs>
               <w:spacing w:line="488" w:lineRule="exact"/>
+              <w:jc w:val="both"/>
               <w:rPr>
                 <w:vertAlign w:val="baseline"/>
               </w:rPr>
@@ -6711,12 +8219,14 @@
             <w:pPr>
               <w:pStyle w:val="14"/>
               <w:numPr>
+                <w:ilvl w:val="0"/>
                 <w:numId w:val="0"/>
               </w:numPr>
               <w:tabs>
                 <w:tab w:val="left" w:pos="562"/>
               </w:tabs>
               <w:spacing w:line="488" w:lineRule="exact"/>
+              <w:jc w:val="both"/>
               <w:rPr>
                 <w:vertAlign w:val="baseline"/>
               </w:rPr>
@@ -6737,12 +8247,14 @@
             <w:pPr>
               <w:pStyle w:val="14"/>
               <w:numPr>
+                <w:ilvl w:val="0"/>
                 <w:numId w:val="0"/>
               </w:numPr>
               <w:tabs>
                 <w:tab w:val="left" w:pos="562"/>
               </w:tabs>
               <w:spacing w:line="488" w:lineRule="exact"/>
+              <w:jc w:val="both"/>
               <w:rPr>
                 <w:vertAlign w:val="baseline"/>
               </w:rPr>
@@ -6768,7 +8280,9 @@
           </w:tblBorders>
           <w:tblLayout w:type="fixed"/>
           <w:tblCellMar>
+            <w:top w:w="0" w:type="dxa"/>
             <w:left w:w="108" w:type="dxa"/>
+            <w:bottom w:w="0" w:type="dxa"/>
             <w:right w:w="108" w:type="dxa"/>
           </w:tblCellMar>
         </w:tblPrEx>
@@ -6780,12 +8294,14 @@
             <w:pPr>
               <w:pStyle w:val="14"/>
               <w:numPr>
+                <w:ilvl w:val="0"/>
                 <w:numId w:val="0"/>
               </w:numPr>
               <w:tabs>
                 <w:tab w:val="left" w:pos="562"/>
               </w:tabs>
               <w:spacing w:line="488" w:lineRule="exact"/>
+              <w:jc w:val="both"/>
               <w:rPr>
                 <w:vertAlign w:val="baseline"/>
               </w:rPr>
@@ -6806,12 +8322,14 @@
             <w:pPr>
               <w:pStyle w:val="14"/>
               <w:numPr>
+                <w:ilvl w:val="0"/>
                 <w:numId w:val="0"/>
               </w:numPr>
               <w:tabs>
                 <w:tab w:val="left" w:pos="562"/>
               </w:tabs>
               <w:spacing w:line="488" w:lineRule="exact"/>
+              <w:jc w:val="both"/>
               <w:rPr>
                 <w:vertAlign w:val="baseline"/>
               </w:rPr>
@@ -6832,12 +8350,14 @@
             <w:pPr>
               <w:pStyle w:val="14"/>
               <w:numPr>
+                <w:ilvl w:val="0"/>
                 <w:numId w:val="0"/>
               </w:numPr>
               <w:tabs>
                 <w:tab w:val="left" w:pos="562"/>
               </w:tabs>
               <w:spacing w:line="488" w:lineRule="exact"/>
+              <w:jc w:val="both"/>
               <w:rPr>
                 <w:vertAlign w:val="baseline"/>
               </w:rPr>
@@ -6858,12 +8378,14 @@
             <w:pPr>
               <w:pStyle w:val="14"/>
               <w:numPr>
+                <w:ilvl w:val="0"/>
                 <w:numId w:val="0"/>
               </w:numPr>
               <w:tabs>
                 <w:tab w:val="left" w:pos="562"/>
               </w:tabs>
               <w:spacing w:line="488" w:lineRule="exact"/>
+              <w:jc w:val="both"/>
               <w:rPr>
                 <w:vertAlign w:val="baseline"/>
               </w:rPr>
@@ -6884,12 +8406,14 @@
             <w:pPr>
               <w:pStyle w:val="14"/>
               <w:numPr>
+                <w:ilvl w:val="0"/>
                 <w:numId w:val="0"/>
               </w:numPr>
               <w:tabs>
                 <w:tab w:val="left" w:pos="562"/>
               </w:tabs>
               <w:spacing w:line="488" w:lineRule="exact"/>
+              <w:jc w:val="both"/>
               <w:rPr>
                 <w:vertAlign w:val="baseline"/>
               </w:rPr>
@@ -6915,7 +8439,9 @@
           </w:tblBorders>
           <w:tblLayout w:type="fixed"/>
           <w:tblCellMar>
+            <w:top w:w="0" w:type="dxa"/>
             <w:left w:w="108" w:type="dxa"/>
+            <w:bottom w:w="0" w:type="dxa"/>
             <w:right w:w="108" w:type="dxa"/>
           </w:tblCellMar>
         </w:tblPrEx>
@@ -6927,12 +8453,14 @@
             <w:pPr>
               <w:pStyle w:val="14"/>
               <w:numPr>
+                <w:ilvl w:val="0"/>
                 <w:numId w:val="0"/>
               </w:numPr>
               <w:tabs>
                 <w:tab w:val="left" w:pos="562"/>
               </w:tabs>
               <w:spacing w:line="488" w:lineRule="exact"/>
+              <w:jc w:val="both"/>
               <w:rPr>
                 <w:vertAlign w:val="baseline"/>
               </w:rPr>
@@ -6953,12 +8481,14 @@
             <w:pPr>
               <w:pStyle w:val="14"/>
               <w:numPr>
+                <w:ilvl w:val="0"/>
                 <w:numId w:val="0"/>
               </w:numPr>
               <w:tabs>
                 <w:tab w:val="left" w:pos="562"/>
               </w:tabs>
               <w:spacing w:line="488" w:lineRule="exact"/>
+              <w:jc w:val="both"/>
               <w:rPr>
                 <w:vertAlign w:val="baseline"/>
               </w:rPr>
@@ -6979,12 +8509,14 @@
             <w:pPr>
               <w:pStyle w:val="14"/>
               <w:numPr>
+                <w:ilvl w:val="0"/>
                 <w:numId w:val="0"/>
               </w:numPr>
               <w:tabs>
                 <w:tab w:val="left" w:pos="562"/>
               </w:tabs>
               <w:spacing w:line="488" w:lineRule="exact"/>
+              <w:jc w:val="both"/>
               <w:rPr>
                 <w:vertAlign w:val="baseline"/>
               </w:rPr>
@@ -7005,12 +8537,14 @@
             <w:pPr>
               <w:pStyle w:val="14"/>
               <w:numPr>
+                <w:ilvl w:val="0"/>
                 <w:numId w:val="0"/>
               </w:numPr>
               <w:tabs>
                 <w:tab w:val="left" w:pos="562"/>
               </w:tabs>
               <w:spacing w:line="488" w:lineRule="exact"/>
+              <w:jc w:val="both"/>
               <w:rPr>
                 <w:vertAlign w:val="baseline"/>
               </w:rPr>
@@ -7031,12 +8565,14 @@
             <w:pPr>
               <w:pStyle w:val="14"/>
               <w:numPr>
+                <w:ilvl w:val="0"/>
                 <w:numId w:val="0"/>
               </w:numPr>
               <w:tabs>
                 <w:tab w:val="left" w:pos="562"/>
               </w:tabs>
               <w:spacing w:line="488" w:lineRule="exact"/>
+              <w:jc w:val="both"/>
               <w:rPr>
                 <w:vertAlign w:val="baseline"/>
               </w:rPr>
@@ -7055,6 +8591,7 @@
       <w:pPr>
         <w:pStyle w:val="14"/>
         <w:numPr>
+          <w:ilvl w:val="0"/>
           <w:numId w:val="0"/>
         </w:numPr>
         <w:tabs>
@@ -7067,6 +8604,7 @@
       <w:pPr>
         <w:pStyle w:val="14"/>
         <w:numPr>
+          <w:ilvl w:val="0"/>
           <w:numId w:val="0"/>
         </w:numPr>
         <w:tabs>
@@ -7101,7 +8639,9 @@
         </w:tblBorders>
         <w:tblLayout w:type="fixed"/>
         <w:tblCellMar>
+          <w:top w:w="0" w:type="dxa"/>
           <w:left w:w="108" w:type="dxa"/>
+          <w:bottom w:w="0" w:type="dxa"/>
           <w:right w:w="108" w:type="dxa"/>
         </w:tblCellMar>
       </w:tblPr>
@@ -7124,7 +8664,9 @@
           </w:tblBorders>
           <w:tblLayout w:type="fixed"/>
           <w:tblCellMar>
+            <w:top w:w="0" w:type="dxa"/>
             <w:left w:w="108" w:type="dxa"/>
+            <w:bottom w:w="0" w:type="dxa"/>
             <w:right w:w="108" w:type="dxa"/>
           </w:tblCellMar>
         </w:tblPrEx>
@@ -7136,12 +8678,14 @@
             <w:pPr>
               <w:pStyle w:val="14"/>
               <w:numPr>
+                <w:ilvl w:val="0"/>
                 <w:numId w:val="0"/>
               </w:numPr>
               <w:tabs>
                 <w:tab w:val="left" w:pos="562"/>
               </w:tabs>
               <w:spacing w:line="488" w:lineRule="exact"/>
+              <w:jc w:val="both"/>
               <w:rPr>
                 <w:rFonts w:hint="default"/>
                 <w:sz w:val="24"/>
@@ -7166,12 +8710,14 @@
             <w:pPr>
               <w:pStyle w:val="14"/>
               <w:numPr>
+                <w:ilvl w:val="0"/>
                 <w:numId w:val="0"/>
               </w:numPr>
               <w:tabs>
                 <w:tab w:val="left" w:pos="562"/>
               </w:tabs>
               <w:spacing w:line="488" w:lineRule="exact"/>
+              <w:jc w:val="both"/>
               <w:rPr>
                 <w:rFonts w:hint="default"/>
                 <w:sz w:val="24"/>
@@ -7196,12 +8742,14 @@
             <w:pPr>
               <w:pStyle w:val="14"/>
               <w:numPr>
+                <w:ilvl w:val="0"/>
                 <w:numId w:val="0"/>
               </w:numPr>
               <w:tabs>
                 <w:tab w:val="left" w:pos="562"/>
               </w:tabs>
               <w:spacing w:line="488" w:lineRule="exact"/>
+              <w:jc w:val="both"/>
               <w:rPr>
                 <w:rFonts w:hint="default"/>
                 <w:sz w:val="24"/>
@@ -7226,12 +8774,14 @@
             <w:pPr>
               <w:pStyle w:val="14"/>
               <w:numPr>
+                <w:ilvl w:val="0"/>
                 <w:numId w:val="0"/>
               </w:numPr>
               <w:tabs>
                 <w:tab w:val="left" w:pos="562"/>
               </w:tabs>
               <w:spacing w:line="488" w:lineRule="exact"/>
+              <w:jc w:val="both"/>
               <w:rPr>
                 <w:rFonts w:hint="default"/>
                 <w:sz w:val="24"/>
@@ -7256,12 +8806,14 @@
             <w:pPr>
               <w:pStyle w:val="14"/>
               <w:numPr>
+                <w:ilvl w:val="0"/>
                 <w:numId w:val="0"/>
               </w:numPr>
               <w:tabs>
                 <w:tab w:val="left" w:pos="562"/>
               </w:tabs>
               <w:spacing w:line="488" w:lineRule="exact"/>
+              <w:jc w:val="both"/>
               <w:rPr>
                 <w:rFonts w:hint="default"/>
                 <w:sz w:val="24"/>
@@ -7291,7 +8843,9 @@
           </w:tblBorders>
           <w:tblLayout w:type="fixed"/>
           <w:tblCellMar>
+            <w:top w:w="0" w:type="dxa"/>
             <w:left w:w="108" w:type="dxa"/>
+            <w:bottom w:w="0" w:type="dxa"/>
             <w:right w:w="108" w:type="dxa"/>
           </w:tblCellMar>
         </w:tblPrEx>
@@ -7303,12 +8857,14 @@
             <w:pPr>
               <w:pStyle w:val="14"/>
               <w:numPr>
+                <w:ilvl w:val="0"/>
                 <w:numId w:val="0"/>
               </w:numPr>
               <w:tabs>
                 <w:tab w:val="left" w:pos="562"/>
               </w:tabs>
               <w:spacing w:line="488" w:lineRule="exact"/>
+              <w:jc w:val="both"/>
               <w:rPr>
                 <w:rFonts w:hint="default"/>
                 <w:sz w:val="24"/>
@@ -7333,12 +8889,14 @@
             <w:pPr>
               <w:pStyle w:val="14"/>
               <w:numPr>
+                <w:ilvl w:val="0"/>
                 <w:numId w:val="0"/>
               </w:numPr>
               <w:tabs>
                 <w:tab w:val="left" w:pos="562"/>
               </w:tabs>
               <w:spacing w:line="488" w:lineRule="exact"/>
+              <w:jc w:val="both"/>
               <w:rPr>
                 <w:rFonts w:hint="default"/>
                 <w:sz w:val="24"/>
@@ -7363,12 +8921,14 @@
             <w:pPr>
               <w:pStyle w:val="14"/>
               <w:numPr>
+                <w:ilvl w:val="0"/>
                 <w:numId w:val="0"/>
               </w:numPr>
               <w:tabs>
                 <w:tab w:val="left" w:pos="562"/>
               </w:tabs>
               <w:spacing w:line="488" w:lineRule="exact"/>
+              <w:jc w:val="both"/>
               <w:rPr>
                 <w:rFonts w:hint="default"/>
                 <w:sz w:val="24"/>
@@ -7393,12 +8953,14 @@
             <w:pPr>
               <w:pStyle w:val="14"/>
               <w:numPr>
+                <w:ilvl w:val="0"/>
                 <w:numId w:val="0"/>
               </w:numPr>
               <w:tabs>
                 <w:tab w:val="left" w:pos="562"/>
               </w:tabs>
               <w:spacing w:line="488" w:lineRule="exact"/>
+              <w:jc w:val="both"/>
               <w:rPr>
                 <w:rFonts w:hint="default"/>
                 <w:sz w:val="24"/>
@@ -7423,12 +8985,14 @@
             <w:pPr>
               <w:pStyle w:val="14"/>
               <w:numPr>
+                <w:ilvl w:val="0"/>
                 <w:numId w:val="0"/>
               </w:numPr>
               <w:tabs>
                 <w:tab w:val="left" w:pos="562"/>
               </w:tabs>
               <w:spacing w:line="488" w:lineRule="exact"/>
+              <w:jc w:val="both"/>
               <w:rPr>
                 <w:rFonts w:hint="default"/>
                 <w:sz w:val="24"/>
@@ -7458,7 +9022,9 @@
           </w:tblBorders>
           <w:tblLayout w:type="fixed"/>
           <w:tblCellMar>
+            <w:top w:w="0" w:type="dxa"/>
             <w:left w:w="108" w:type="dxa"/>
+            <w:bottom w:w="0" w:type="dxa"/>
             <w:right w:w="108" w:type="dxa"/>
           </w:tblCellMar>
         </w:tblPrEx>
@@ -7470,12 +9036,14 @@
             <w:pPr>
               <w:pStyle w:val="14"/>
               <w:numPr>
+                <w:ilvl w:val="0"/>
                 <w:numId w:val="0"/>
               </w:numPr>
               <w:tabs>
                 <w:tab w:val="left" w:pos="562"/>
               </w:tabs>
               <w:spacing w:line="488" w:lineRule="exact"/>
+              <w:jc w:val="both"/>
               <w:rPr>
                 <w:rFonts w:hint="default"/>
                 <w:sz w:val="24"/>
@@ -7500,12 +9068,14 @@
             <w:pPr>
               <w:pStyle w:val="14"/>
               <w:numPr>
+                <w:ilvl w:val="0"/>
                 <w:numId w:val="0"/>
               </w:numPr>
               <w:tabs>
                 <w:tab w:val="left" w:pos="562"/>
               </w:tabs>
               <w:spacing w:line="488" w:lineRule="exact"/>
+              <w:jc w:val="both"/>
               <w:rPr>
                 <w:rFonts w:hint="default"/>
                 <w:sz w:val="24"/>
@@ -7530,12 +9100,14 @@
             <w:pPr>
               <w:pStyle w:val="14"/>
               <w:numPr>
+                <w:ilvl w:val="0"/>
                 <w:numId w:val="0"/>
               </w:numPr>
               <w:tabs>
                 <w:tab w:val="left" w:pos="562"/>
               </w:tabs>
               <w:spacing w:line="488" w:lineRule="exact"/>
+              <w:jc w:val="both"/>
               <w:rPr>
                 <w:rFonts w:hint="default"/>
                 <w:sz w:val="24"/>
@@ -7560,12 +9132,14 @@
             <w:pPr>
               <w:pStyle w:val="14"/>
               <w:numPr>
+                <w:ilvl w:val="0"/>
                 <w:numId w:val="0"/>
               </w:numPr>
               <w:tabs>
                 <w:tab w:val="left" w:pos="562"/>
               </w:tabs>
               <w:spacing w:line="488" w:lineRule="exact"/>
+              <w:jc w:val="both"/>
               <w:rPr>
                 <w:rFonts w:hint="default"/>
                 <w:sz w:val="24"/>
@@ -7590,12 +9164,14 @@
             <w:pPr>
               <w:pStyle w:val="14"/>
               <w:numPr>
+                <w:ilvl w:val="0"/>
                 <w:numId w:val="0"/>
               </w:numPr>
               <w:tabs>
                 <w:tab w:val="left" w:pos="562"/>
               </w:tabs>
               <w:spacing w:line="488" w:lineRule="exact"/>
+              <w:jc w:val="both"/>
               <w:rPr>
                 <w:rFonts w:hint="default"/>
                 <w:sz w:val="24"/>
@@ -7625,7 +9201,9 @@
           </w:tblBorders>
           <w:tblLayout w:type="fixed"/>
           <w:tblCellMar>
+            <w:top w:w="0" w:type="dxa"/>
             <w:left w:w="108" w:type="dxa"/>
+            <w:bottom w:w="0" w:type="dxa"/>
             <w:right w:w="108" w:type="dxa"/>
           </w:tblCellMar>
         </w:tblPrEx>
@@ -7637,12 +9215,14 @@
             <w:pPr>
               <w:pStyle w:val="14"/>
               <w:numPr>
+                <w:ilvl w:val="0"/>
                 <w:numId w:val="0"/>
               </w:numPr>
               <w:tabs>
                 <w:tab w:val="left" w:pos="562"/>
               </w:tabs>
               <w:spacing w:line="488" w:lineRule="exact"/>
+              <w:jc w:val="both"/>
               <w:rPr>
                 <w:rFonts w:hint="default"/>
                 <w:sz w:val="24"/>
@@ -7667,12 +9247,14 @@
             <w:pPr>
               <w:pStyle w:val="14"/>
               <w:numPr>
+                <w:ilvl w:val="0"/>
                 <w:numId w:val="0"/>
               </w:numPr>
               <w:tabs>
                 <w:tab w:val="left" w:pos="562"/>
               </w:tabs>
               <w:spacing w:line="488" w:lineRule="exact"/>
+              <w:jc w:val="both"/>
               <w:rPr>
                 <w:rFonts w:hint="default"/>
                 <w:sz w:val="24"/>
@@ -7697,12 +9279,14 @@
             <w:pPr>
               <w:pStyle w:val="14"/>
               <w:numPr>
+                <w:ilvl w:val="0"/>
                 <w:numId w:val="0"/>
               </w:numPr>
               <w:tabs>
                 <w:tab w:val="left" w:pos="562"/>
               </w:tabs>
               <w:spacing w:line="488" w:lineRule="exact"/>
+              <w:jc w:val="both"/>
               <w:rPr>
                 <w:rFonts w:hint="default"/>
                 <w:sz w:val="24"/>
@@ -7727,12 +9311,14 @@
             <w:pPr>
               <w:pStyle w:val="14"/>
               <w:numPr>
+                <w:ilvl w:val="0"/>
                 <w:numId w:val="0"/>
               </w:numPr>
               <w:tabs>
                 <w:tab w:val="left" w:pos="562"/>
               </w:tabs>
               <w:spacing w:line="488" w:lineRule="exact"/>
+              <w:jc w:val="both"/>
               <w:rPr>
                 <w:rFonts w:hint="default"/>
                 <w:sz w:val="24"/>
@@ -7757,12 +9343,14 @@
             <w:pPr>
               <w:pStyle w:val="14"/>
               <w:numPr>
+                <w:ilvl w:val="0"/>
                 <w:numId w:val="0"/>
               </w:numPr>
               <w:tabs>
                 <w:tab w:val="left" w:pos="562"/>
               </w:tabs>
               <w:spacing w:line="488" w:lineRule="exact"/>
+              <w:jc w:val="both"/>
               <w:rPr>
                 <w:rFonts w:hint="default"/>
                 <w:sz w:val="24"/>
@@ -7792,7 +9380,9 @@
           </w:tblBorders>
           <w:tblLayout w:type="fixed"/>
           <w:tblCellMar>
+            <w:top w:w="0" w:type="dxa"/>
             <w:left w:w="108" w:type="dxa"/>
+            <w:bottom w:w="0" w:type="dxa"/>
             <w:right w:w="108" w:type="dxa"/>
           </w:tblCellMar>
         </w:tblPrEx>
@@ -7804,12 +9394,14 @@
             <w:pPr>
               <w:pStyle w:val="14"/>
               <w:numPr>
+                <w:ilvl w:val="0"/>
                 <w:numId w:val="0"/>
               </w:numPr>
               <w:tabs>
                 <w:tab w:val="left" w:pos="562"/>
               </w:tabs>
               <w:spacing w:line="488" w:lineRule="exact"/>
+              <w:jc w:val="both"/>
               <w:rPr>
                 <w:rFonts w:hint="default"/>
                 <w:sz w:val="24"/>
@@ -7834,12 +9426,14 @@
             <w:pPr>
               <w:pStyle w:val="14"/>
               <w:numPr>
+                <w:ilvl w:val="0"/>
                 <w:numId w:val="0"/>
               </w:numPr>
               <w:tabs>
                 <w:tab w:val="left" w:pos="562"/>
               </w:tabs>
               <w:spacing w:line="488" w:lineRule="exact"/>
+              <w:jc w:val="both"/>
               <w:rPr>
                 <w:rFonts w:hint="default"/>
                 <w:sz w:val="24"/>
@@ -7864,12 +9458,14 @@
             <w:pPr>
               <w:pStyle w:val="14"/>
               <w:numPr>
+                <w:ilvl w:val="0"/>
                 <w:numId w:val="0"/>
               </w:numPr>
               <w:tabs>
                 <w:tab w:val="left" w:pos="562"/>
               </w:tabs>
               <w:spacing w:line="488" w:lineRule="exact"/>
+              <w:jc w:val="both"/>
               <w:rPr>
                 <w:rFonts w:hint="default"/>
                 <w:sz w:val="24"/>
@@ -7894,12 +9490,14 @@
             <w:pPr>
               <w:pStyle w:val="14"/>
               <w:numPr>
+                <w:ilvl w:val="0"/>
                 <w:numId w:val="0"/>
               </w:numPr>
               <w:tabs>
                 <w:tab w:val="left" w:pos="562"/>
               </w:tabs>
               <w:spacing w:line="488" w:lineRule="exact"/>
+              <w:jc w:val="both"/>
               <w:rPr>
                 <w:rFonts w:hint="default"/>
                 <w:sz w:val="24"/>
@@ -7924,12 +9522,14 @@
             <w:pPr>
               <w:pStyle w:val="14"/>
               <w:numPr>
+                <w:ilvl w:val="0"/>
                 <w:numId w:val="0"/>
               </w:numPr>
               <w:tabs>
                 <w:tab w:val="left" w:pos="562"/>
               </w:tabs>
               <w:spacing w:line="488" w:lineRule="exact"/>
+              <w:jc w:val="both"/>
               <w:rPr>
                 <w:rFonts w:hint="default"/>
                 <w:sz w:val="24"/>
@@ -7959,7 +9559,9 @@
           </w:tblBorders>
           <w:tblLayout w:type="fixed"/>
           <w:tblCellMar>
+            <w:top w:w="0" w:type="dxa"/>
             <w:left w:w="108" w:type="dxa"/>
+            <w:bottom w:w="0" w:type="dxa"/>
             <w:right w:w="108" w:type="dxa"/>
           </w:tblCellMar>
         </w:tblPrEx>
@@ -7971,12 +9573,14 @@
             <w:pPr>
               <w:pStyle w:val="14"/>
               <w:numPr>
+                <w:ilvl w:val="0"/>
                 <w:numId w:val="0"/>
               </w:numPr>
               <w:tabs>
                 <w:tab w:val="left" w:pos="562"/>
               </w:tabs>
               <w:spacing w:line="488" w:lineRule="exact"/>
+              <w:jc w:val="both"/>
               <w:rPr>
                 <w:rFonts w:hint="default"/>
                 <w:sz w:val="24"/>
@@ -8001,12 +9605,14 @@
             <w:pPr>
               <w:pStyle w:val="14"/>
               <w:numPr>
+                <w:ilvl w:val="0"/>
                 <w:numId w:val="0"/>
               </w:numPr>
               <w:tabs>
                 <w:tab w:val="left" w:pos="562"/>
               </w:tabs>
               <w:spacing w:line="488" w:lineRule="exact"/>
+              <w:jc w:val="both"/>
               <w:rPr>
                 <w:rFonts w:hint="default"/>
                 <w:sz w:val="24"/>
@@ -8031,12 +9637,14 @@
             <w:pPr>
               <w:pStyle w:val="14"/>
               <w:numPr>
+                <w:ilvl w:val="0"/>
                 <w:numId w:val="0"/>
               </w:numPr>
               <w:tabs>
                 <w:tab w:val="left" w:pos="562"/>
               </w:tabs>
               <w:spacing w:line="488" w:lineRule="exact"/>
+              <w:jc w:val="both"/>
               <w:rPr>
                 <w:rFonts w:hint="default"/>
                 <w:sz w:val="24"/>
@@ -8061,12 +9669,14 @@
             <w:pPr>
               <w:pStyle w:val="14"/>
               <w:numPr>
+                <w:ilvl w:val="0"/>
                 <w:numId w:val="0"/>
               </w:numPr>
               <w:tabs>
                 <w:tab w:val="left" w:pos="562"/>
               </w:tabs>
               <w:spacing w:line="488" w:lineRule="exact"/>
+              <w:jc w:val="both"/>
               <w:rPr>
                 <w:rFonts w:hint="default"/>
                 <w:sz w:val="24"/>
@@ -8091,12 +9701,14 @@
             <w:pPr>
               <w:pStyle w:val="14"/>
               <w:numPr>
+                <w:ilvl w:val="0"/>
                 <w:numId w:val="0"/>
               </w:numPr>
               <w:tabs>
                 <w:tab w:val="left" w:pos="562"/>
               </w:tabs>
               <w:spacing w:line="488" w:lineRule="exact"/>
+              <w:jc w:val="both"/>
               <w:rPr>
                 <w:rFonts w:hint="default"/>
                 <w:sz w:val="24"/>
@@ -8126,7 +9738,9 @@
           </w:tblBorders>
           <w:tblLayout w:type="fixed"/>
           <w:tblCellMar>
+            <w:top w:w="0" w:type="dxa"/>
             <w:left w:w="108" w:type="dxa"/>
+            <w:bottom w:w="0" w:type="dxa"/>
             <w:right w:w="108" w:type="dxa"/>
           </w:tblCellMar>
         </w:tblPrEx>
@@ -8138,12 +9752,14 @@
             <w:pPr>
               <w:pStyle w:val="14"/>
               <w:numPr>
+                <w:ilvl w:val="0"/>
                 <w:numId w:val="0"/>
               </w:numPr>
               <w:tabs>
                 <w:tab w:val="left" w:pos="562"/>
               </w:tabs>
               <w:spacing w:line="488" w:lineRule="exact"/>
+              <w:jc w:val="both"/>
               <w:rPr>
                 <w:rFonts w:hint="default"/>
                 <w:sz w:val="24"/>
@@ -8168,12 +9784,14 @@
             <w:pPr>
               <w:pStyle w:val="14"/>
               <w:numPr>
+                <w:ilvl w:val="0"/>
                 <w:numId w:val="0"/>
               </w:numPr>
               <w:tabs>
                 <w:tab w:val="left" w:pos="562"/>
               </w:tabs>
               <w:spacing w:line="488" w:lineRule="exact"/>
+              <w:jc w:val="both"/>
               <w:rPr>
                 <w:rFonts w:hint="default"/>
                 <w:sz w:val="24"/>
@@ -8198,12 +9816,14 @@
             <w:pPr>
               <w:pStyle w:val="14"/>
               <w:numPr>
+                <w:ilvl w:val="0"/>
                 <w:numId w:val="0"/>
               </w:numPr>
               <w:tabs>
                 <w:tab w:val="left" w:pos="562"/>
               </w:tabs>
               <w:spacing w:line="488" w:lineRule="exact"/>
+              <w:jc w:val="both"/>
               <w:rPr>
                 <w:rFonts w:hint="default"/>
                 <w:sz w:val="24"/>
@@ -8228,12 +9848,14 @@
             <w:pPr>
               <w:pStyle w:val="14"/>
               <w:numPr>
+                <w:ilvl w:val="0"/>
                 <w:numId w:val="0"/>
               </w:numPr>
               <w:tabs>
                 <w:tab w:val="left" w:pos="562"/>
               </w:tabs>
               <w:spacing w:line="488" w:lineRule="exact"/>
+              <w:jc w:val="both"/>
               <w:rPr>
                 <w:rFonts w:hint="default"/>
                 <w:sz w:val="24"/>
@@ -8258,12 +9880,14 @@
             <w:pPr>
               <w:pStyle w:val="14"/>
               <w:numPr>
+                <w:ilvl w:val="0"/>
                 <w:numId w:val="0"/>
               </w:numPr>
               <w:tabs>
                 <w:tab w:val="left" w:pos="562"/>
               </w:tabs>
               <w:spacing w:line="488" w:lineRule="exact"/>
+              <w:jc w:val="both"/>
               <w:rPr>
                 <w:rFonts w:hint="default"/>
                 <w:sz w:val="24"/>
@@ -8293,7 +9917,9 @@
           </w:tblBorders>
           <w:tblLayout w:type="fixed"/>
           <w:tblCellMar>
+            <w:top w:w="0" w:type="dxa"/>
             <w:left w:w="108" w:type="dxa"/>
+            <w:bottom w:w="0" w:type="dxa"/>
             <w:right w:w="108" w:type="dxa"/>
           </w:tblCellMar>
         </w:tblPrEx>
@@ -8305,12 +9931,14 @@
             <w:pPr>
               <w:pStyle w:val="14"/>
               <w:numPr>
+                <w:ilvl w:val="0"/>
                 <w:numId w:val="0"/>
               </w:numPr>
               <w:tabs>
                 <w:tab w:val="left" w:pos="562"/>
               </w:tabs>
               <w:spacing w:line="488" w:lineRule="exact"/>
+              <w:jc w:val="both"/>
               <w:rPr>
                 <w:rFonts w:hint="default"/>
                 <w:sz w:val="24"/>
@@ -8335,12 +9963,14 @@
             <w:pPr>
               <w:pStyle w:val="14"/>
               <w:numPr>
+                <w:ilvl w:val="0"/>
                 <w:numId w:val="0"/>
               </w:numPr>
               <w:tabs>
                 <w:tab w:val="left" w:pos="562"/>
               </w:tabs>
               <w:spacing w:line="488" w:lineRule="exact"/>
+              <w:jc w:val="both"/>
               <w:rPr>
                 <w:rFonts w:hint="default"/>
                 <w:sz w:val="24"/>
@@ -8365,12 +9995,14 @@
             <w:pPr>
               <w:pStyle w:val="14"/>
               <w:numPr>
+                <w:ilvl w:val="0"/>
                 <w:numId w:val="0"/>
               </w:numPr>
               <w:tabs>
                 <w:tab w:val="left" w:pos="562"/>
               </w:tabs>
               <w:spacing w:line="488" w:lineRule="exact"/>
+              <w:jc w:val="both"/>
               <w:rPr>
                 <w:rFonts w:hint="default"/>
                 <w:sz w:val="24"/>
@@ -8395,12 +10027,14 @@
             <w:pPr>
               <w:pStyle w:val="14"/>
               <w:numPr>
+                <w:ilvl w:val="0"/>
                 <w:numId w:val="0"/>
               </w:numPr>
               <w:tabs>
                 <w:tab w:val="left" w:pos="562"/>
               </w:tabs>
               <w:spacing w:line="488" w:lineRule="exact"/>
+              <w:jc w:val="both"/>
               <w:rPr>
                 <w:rFonts w:hint="default"/>
                 <w:sz w:val="24"/>
@@ -8425,12 +10059,14 @@
             <w:pPr>
               <w:pStyle w:val="14"/>
               <w:numPr>
+                <w:ilvl w:val="0"/>
                 <w:numId w:val="0"/>
               </w:numPr>
               <w:tabs>
                 <w:tab w:val="left" w:pos="562"/>
               </w:tabs>
               <w:spacing w:line="488" w:lineRule="exact"/>
+              <w:jc w:val="both"/>
               <w:rPr>
                 <w:rFonts w:hint="default"/>
                 <w:sz w:val="24"/>
@@ -8460,7 +10096,9 @@
           </w:tblBorders>
           <w:tblLayout w:type="fixed"/>
           <w:tblCellMar>
+            <w:top w:w="0" w:type="dxa"/>
             <w:left w:w="108" w:type="dxa"/>
+            <w:bottom w:w="0" w:type="dxa"/>
             <w:right w:w="108" w:type="dxa"/>
           </w:tblCellMar>
         </w:tblPrEx>
@@ -8472,12 +10110,14 @@
             <w:pPr>
               <w:pStyle w:val="14"/>
               <w:numPr>
+                <w:ilvl w:val="0"/>
                 <w:numId w:val="0"/>
               </w:numPr>
               <w:tabs>
                 <w:tab w:val="left" w:pos="562"/>
               </w:tabs>
               <w:spacing w:line="488" w:lineRule="exact"/>
+              <w:jc w:val="both"/>
               <w:rPr>
                 <w:rFonts w:hint="default"/>
                 <w:sz w:val="24"/>
@@ -8502,12 +10142,14 @@
             <w:pPr>
               <w:pStyle w:val="14"/>
               <w:numPr>
+                <w:ilvl w:val="0"/>
                 <w:numId w:val="0"/>
               </w:numPr>
               <w:tabs>
                 <w:tab w:val="left" w:pos="562"/>
               </w:tabs>
               <w:spacing w:line="488" w:lineRule="exact"/>
+              <w:jc w:val="both"/>
               <w:rPr>
                 <w:rFonts w:hint="default"/>
                 <w:sz w:val="24"/>
@@ -8532,12 +10174,14 @@
             <w:pPr>
               <w:pStyle w:val="14"/>
               <w:numPr>
+                <w:ilvl w:val="0"/>
                 <w:numId w:val="0"/>
               </w:numPr>
               <w:tabs>
                 <w:tab w:val="left" w:pos="562"/>
               </w:tabs>
               <w:spacing w:line="488" w:lineRule="exact"/>
+              <w:jc w:val="both"/>
               <w:rPr>
                 <w:rFonts w:hint="default"/>
                 <w:sz w:val="24"/>
@@ -8562,12 +10206,14 @@
             <w:pPr>
               <w:pStyle w:val="14"/>
               <w:numPr>
+                <w:ilvl w:val="0"/>
                 <w:numId w:val="0"/>
               </w:numPr>
               <w:tabs>
                 <w:tab w:val="left" w:pos="562"/>
               </w:tabs>
               <w:spacing w:line="488" w:lineRule="exact"/>
+              <w:jc w:val="both"/>
               <w:rPr>
                 <w:rFonts w:hint="default"/>
                 <w:sz w:val="24"/>
@@ -8592,12 +10238,14 @@
             <w:pPr>
               <w:pStyle w:val="14"/>
               <w:numPr>
+                <w:ilvl w:val="0"/>
                 <w:numId w:val="0"/>
               </w:numPr>
               <w:tabs>
                 <w:tab w:val="left" w:pos="562"/>
               </w:tabs>
               <w:spacing w:line="488" w:lineRule="exact"/>
+              <w:jc w:val="both"/>
               <w:rPr>
                 <w:rFonts w:hint="default"/>
                 <w:sz w:val="24"/>
@@ -8627,7 +10275,9 @@
           </w:tblBorders>
           <w:tblLayout w:type="fixed"/>
           <w:tblCellMar>
+            <w:top w:w="0" w:type="dxa"/>
             <w:left w:w="108" w:type="dxa"/>
+            <w:bottom w:w="0" w:type="dxa"/>
             <w:right w:w="108" w:type="dxa"/>
           </w:tblCellMar>
         </w:tblPrEx>
@@ -8639,12 +10289,14 @@
             <w:pPr>
               <w:pStyle w:val="14"/>
               <w:numPr>
+                <w:ilvl w:val="0"/>
                 <w:numId w:val="0"/>
               </w:numPr>
               <w:tabs>
                 <w:tab w:val="left" w:pos="562"/>
               </w:tabs>
               <w:spacing w:line="488" w:lineRule="exact"/>
+              <w:jc w:val="both"/>
               <w:rPr>
                 <w:rFonts w:hint="default"/>
                 <w:sz w:val="24"/>
@@ -8669,12 +10321,14 @@
             <w:pPr>
               <w:pStyle w:val="14"/>
               <w:numPr>
+                <w:ilvl w:val="0"/>
                 <w:numId w:val="0"/>
               </w:numPr>
               <w:tabs>
                 <w:tab w:val="left" w:pos="562"/>
               </w:tabs>
               <w:spacing w:line="488" w:lineRule="exact"/>
+              <w:jc w:val="both"/>
               <w:rPr>
                 <w:rFonts w:hint="default"/>
                 <w:sz w:val="24"/>
@@ -8699,12 +10353,14 @@
             <w:pPr>
               <w:pStyle w:val="14"/>
               <w:numPr>
+                <w:ilvl w:val="0"/>
                 <w:numId w:val="0"/>
               </w:numPr>
               <w:tabs>
                 <w:tab w:val="left" w:pos="562"/>
               </w:tabs>
               <w:spacing w:line="488" w:lineRule="exact"/>
+              <w:jc w:val="both"/>
               <w:rPr>
                 <w:rFonts w:hint="default"/>
                 <w:sz w:val="24"/>
@@ -8729,12 +10385,14 @@
             <w:pPr>
               <w:pStyle w:val="14"/>
               <w:numPr>
+                <w:ilvl w:val="0"/>
                 <w:numId w:val="0"/>
               </w:numPr>
               <w:tabs>
                 <w:tab w:val="left" w:pos="562"/>
               </w:tabs>
               <w:spacing w:line="488" w:lineRule="exact"/>
+              <w:jc w:val="both"/>
               <w:rPr>
                 <w:rFonts w:hint="default"/>
                 <w:sz w:val="24"/>
@@ -8759,12 +10417,14 @@
             <w:pPr>
               <w:pStyle w:val="14"/>
               <w:numPr>
+                <w:ilvl w:val="0"/>
                 <w:numId w:val="0"/>
               </w:numPr>
               <w:tabs>
                 <w:tab w:val="left" w:pos="562"/>
               </w:tabs>
               <w:spacing w:line="488" w:lineRule="exact"/>
+              <w:jc w:val="both"/>
               <w:rPr>
                 <w:rFonts w:hint="default"/>
                 <w:sz w:val="24"/>
@@ -8794,7 +10454,9 @@
           </w:tblBorders>
           <w:tblLayout w:type="fixed"/>
           <w:tblCellMar>
+            <w:top w:w="0" w:type="dxa"/>
             <w:left w:w="108" w:type="dxa"/>
+            <w:bottom w:w="0" w:type="dxa"/>
             <w:right w:w="108" w:type="dxa"/>
           </w:tblCellMar>
         </w:tblPrEx>
@@ -8806,12 +10468,14 @@
             <w:pPr>
               <w:pStyle w:val="14"/>
               <w:numPr>
+                <w:ilvl w:val="0"/>
                 <w:numId w:val="0"/>
               </w:numPr>
               <w:tabs>
                 <w:tab w:val="left" w:pos="562"/>
               </w:tabs>
               <w:spacing w:line="488" w:lineRule="exact"/>
+              <w:jc w:val="both"/>
               <w:rPr>
                 <w:rFonts w:hint="default"/>
                 <w:sz w:val="24"/>
@@ -8836,12 +10500,14 @@
             <w:pPr>
               <w:pStyle w:val="14"/>
               <w:numPr>
+                <w:ilvl w:val="0"/>
                 <w:numId w:val="0"/>
               </w:numPr>
               <w:tabs>
                 <w:tab w:val="left" w:pos="562"/>
               </w:tabs>
               <w:spacing w:line="488" w:lineRule="exact"/>
+              <w:jc w:val="both"/>
               <w:rPr>
                 <w:rFonts w:hint="default"/>
                 <w:sz w:val="24"/>
@@ -8866,12 +10532,14 @@
             <w:pPr>
               <w:pStyle w:val="14"/>
               <w:numPr>
+                <w:ilvl w:val="0"/>
                 <w:numId w:val="0"/>
               </w:numPr>
               <w:tabs>
                 <w:tab w:val="left" w:pos="562"/>
               </w:tabs>
               <w:spacing w:line="488" w:lineRule="exact"/>
+              <w:jc w:val="both"/>
               <w:rPr>
                 <w:rFonts w:hint="default"/>
                 <w:sz w:val="24"/>
@@ -8896,12 +10564,14 @@
             <w:pPr>
               <w:pStyle w:val="14"/>
               <w:numPr>
+                <w:ilvl w:val="0"/>
                 <w:numId w:val="0"/>
               </w:numPr>
               <w:tabs>
                 <w:tab w:val="left" w:pos="562"/>
               </w:tabs>
               <w:spacing w:line="488" w:lineRule="exact"/>
+              <w:jc w:val="both"/>
               <w:rPr>
                 <w:rFonts w:hint="default"/>
                 <w:sz w:val="24"/>
@@ -8926,12 +10596,14 @@
             <w:pPr>
               <w:pStyle w:val="14"/>
               <w:numPr>
+                <w:ilvl w:val="0"/>
                 <w:numId w:val="0"/>
               </w:numPr>
               <w:tabs>
                 <w:tab w:val="left" w:pos="562"/>
               </w:tabs>
               <w:spacing w:line="488" w:lineRule="exact"/>
+              <w:jc w:val="both"/>
               <w:rPr>
                 <w:rFonts w:hint="default"/>
                 <w:sz w:val="24"/>
@@ -8961,7 +10633,9 @@
           </w:tblBorders>
           <w:tblLayout w:type="fixed"/>
           <w:tblCellMar>
+            <w:top w:w="0" w:type="dxa"/>
             <w:left w:w="108" w:type="dxa"/>
+            <w:bottom w:w="0" w:type="dxa"/>
             <w:right w:w="108" w:type="dxa"/>
           </w:tblCellMar>
         </w:tblPrEx>
@@ -8973,12 +10647,14 @@
             <w:pPr>
               <w:pStyle w:val="14"/>
               <w:numPr>
+                <w:ilvl w:val="0"/>
                 <w:numId w:val="0"/>
               </w:numPr>
               <w:tabs>
                 <w:tab w:val="left" w:pos="562"/>
               </w:tabs>
               <w:spacing w:line="488" w:lineRule="exact"/>
+              <w:jc w:val="both"/>
               <w:rPr>
                 <w:rFonts w:hint="default"/>
                 <w:sz w:val="24"/>
@@ -9003,12 +10679,14 @@
             <w:pPr>
               <w:pStyle w:val="14"/>
               <w:numPr>
+                <w:ilvl w:val="0"/>
                 <w:numId w:val="0"/>
               </w:numPr>
               <w:tabs>
                 <w:tab w:val="left" w:pos="562"/>
               </w:tabs>
               <w:spacing w:line="488" w:lineRule="exact"/>
+              <w:jc w:val="both"/>
               <w:rPr>
                 <w:rFonts w:hint="default"/>
                 <w:sz w:val="24"/>
@@ -9033,12 +10711,14 @@
             <w:pPr>
               <w:pStyle w:val="14"/>
               <w:numPr>
+                <w:ilvl w:val="0"/>
                 <w:numId w:val="0"/>
               </w:numPr>
               <w:tabs>
                 <w:tab w:val="left" w:pos="562"/>
               </w:tabs>
               <w:spacing w:line="488" w:lineRule="exact"/>
+              <w:jc w:val="both"/>
               <w:rPr>
                 <w:rFonts w:hint="default"/>
                 <w:sz w:val="24"/>
@@ -9063,12 +10743,14 @@
             <w:pPr>
               <w:pStyle w:val="14"/>
               <w:numPr>
+                <w:ilvl w:val="0"/>
                 <w:numId w:val="0"/>
               </w:numPr>
               <w:tabs>
                 <w:tab w:val="left" w:pos="562"/>
               </w:tabs>
               <w:spacing w:line="488" w:lineRule="exact"/>
+              <w:jc w:val="both"/>
               <w:rPr>
                 <w:rFonts w:hint="default"/>
                 <w:sz w:val="24"/>
@@ -9093,12 +10775,14 @@
             <w:pPr>
               <w:pStyle w:val="14"/>
               <w:numPr>
+                <w:ilvl w:val="0"/>
                 <w:numId w:val="0"/>
               </w:numPr>
               <w:tabs>
                 <w:tab w:val="left" w:pos="562"/>
               </w:tabs>
               <w:spacing w:line="488" w:lineRule="exact"/>
+              <w:jc w:val="both"/>
               <w:rPr>
                 <w:rFonts w:hint="default"/>
                 <w:sz w:val="24"/>
@@ -9117,22 +10801,6 @@
         </w:tc>
       </w:tr>
     </w:tbl>
-    <w:p>
-      <w:pPr>
-        <w:pStyle w:val="14"/>
-        <w:numPr>
-          <w:numId w:val="0"/>
-        </w:numPr>
-        <w:tabs>
-          <w:tab w:val="left" w:pos="562"/>
-        </w:tabs>
-        <w:spacing w:line="488" w:lineRule="exact"/>
-        <w:rPr>
-          <w:rFonts w:hint="default"/>
-          <w:sz w:val="24"/>
-        </w:rPr>
-      </w:pPr>
-    </w:p>
     <w:p>
       <w:pPr>
         <w:pStyle w:val="14"/>
@@ -9149,33 +10817,29 @@
           <w:sz w:val="24"/>
         </w:rPr>
       </w:pPr>
-      <w:r>
+    </w:p>
+    <w:p>
+      <w:pPr>
+        <w:pStyle w:val="14"/>
+        <w:numPr>
+          <w:ilvl w:val="0"/>
+          <w:numId w:val="0"/>
+        </w:numPr>
+        <w:tabs>
+          <w:tab w:val="left" w:pos="562"/>
+        </w:tabs>
+        <w:spacing w:line="488" w:lineRule="exact"/>
         <w:rPr>
           <w:rFonts w:hint="default"/>
           <w:sz w:val="24"/>
         </w:rPr>
-        <w:t>表</w:t>
-      </w:r>
+      </w:pPr>
       <w:r>
         <w:rPr>
           <w:rFonts w:hint="default"/>
           <w:sz w:val="24"/>
         </w:rPr>
-        <w:t>三</w:t>
-      </w:r>
-      <w:r>
-        <w:rPr>
-          <w:rFonts w:hint="default"/>
-          <w:sz w:val="24"/>
-        </w:rPr>
-        <w:t>，</w:t>
-      </w:r>
-      <w:r>
-        <w:rPr>
-          <w:rFonts w:hint="default"/>
-          <w:sz w:val="24"/>
-        </w:rPr>
-        <w:t>豆瓣电影表。</w:t>
+        <w:t>表三，豆瓣电影表。</w:t>
       </w:r>
     </w:p>
     <w:tbl>
@@ -9193,7 +10857,9 @@
         </w:tblBorders>
         <w:tblLayout w:type="fixed"/>
         <w:tblCellMar>
+          <w:top w:w="0" w:type="dxa"/>
           <w:left w:w="108" w:type="dxa"/>
+          <w:bottom w:w="0" w:type="dxa"/>
           <w:right w:w="108" w:type="dxa"/>
         </w:tblCellMar>
       </w:tblPr>
@@ -9216,7 +10882,9 @@
           </w:tblBorders>
           <w:tblLayout w:type="fixed"/>
           <w:tblCellMar>
+            <w:top w:w="0" w:type="dxa"/>
             <w:left w:w="108" w:type="dxa"/>
+            <w:bottom w:w="0" w:type="dxa"/>
             <w:right w:w="108" w:type="dxa"/>
           </w:tblCellMar>
         </w:tblPrEx>
@@ -9235,6 +10903,7 @@
                 <w:tab w:val="left" w:pos="562"/>
               </w:tabs>
               <w:spacing w:line="488" w:lineRule="exact"/>
+              <w:jc w:val="both"/>
               <w:rPr>
                 <w:rFonts w:hint="default"/>
                 <w:sz w:val="24"/>
@@ -9266,6 +10935,7 @@
                 <w:tab w:val="left" w:pos="562"/>
               </w:tabs>
               <w:spacing w:line="488" w:lineRule="exact"/>
+              <w:jc w:val="both"/>
               <w:rPr>
                 <w:rFonts w:hint="default"/>
                 <w:sz w:val="24"/>
@@ -9297,6 +10967,7 @@
                 <w:tab w:val="left" w:pos="562"/>
               </w:tabs>
               <w:spacing w:line="488" w:lineRule="exact"/>
+              <w:jc w:val="both"/>
               <w:rPr>
                 <w:rFonts w:hint="default"/>
                 <w:sz w:val="24"/>
@@ -9328,6 +10999,7 @@
                 <w:tab w:val="left" w:pos="562"/>
               </w:tabs>
               <w:spacing w:line="488" w:lineRule="exact"/>
+              <w:jc w:val="both"/>
               <w:rPr>
                 <w:rFonts w:hint="default"/>
                 <w:sz w:val="24"/>
@@ -9359,6 +11031,7 @@
                 <w:tab w:val="left" w:pos="562"/>
               </w:tabs>
               <w:spacing w:line="488" w:lineRule="exact"/>
+              <w:jc w:val="both"/>
               <w:rPr>
                 <w:rFonts w:hint="default"/>
                 <w:sz w:val="24"/>
@@ -9388,7 +11061,9 @@
           </w:tblBorders>
           <w:tblLayout w:type="fixed"/>
           <w:tblCellMar>
+            <w:top w:w="0" w:type="dxa"/>
             <w:left w:w="108" w:type="dxa"/>
+            <w:bottom w:w="0" w:type="dxa"/>
             <w:right w:w="108" w:type="dxa"/>
           </w:tblCellMar>
         </w:tblPrEx>
@@ -9407,6 +11082,7 @@
                 <w:tab w:val="left" w:pos="562"/>
               </w:tabs>
               <w:spacing w:line="488" w:lineRule="exact"/>
+              <w:jc w:val="both"/>
               <w:rPr>
                 <w:rFonts w:hint="default"/>
                 <w:sz w:val="24"/>
@@ -9438,6 +11114,7 @@
                 <w:tab w:val="left" w:pos="562"/>
               </w:tabs>
               <w:spacing w:line="488" w:lineRule="exact"/>
+              <w:jc w:val="both"/>
               <w:rPr>
                 <w:rFonts w:hint="default"/>
                 <w:sz w:val="24"/>
@@ -9469,6 +11146,7 @@
                 <w:tab w:val="left" w:pos="562"/>
               </w:tabs>
               <w:spacing w:line="488" w:lineRule="exact"/>
+              <w:jc w:val="both"/>
               <w:rPr>
                 <w:rFonts w:hint="default"/>
                 <w:sz w:val="24"/>
@@ -9500,6 +11178,7 @@
                 <w:tab w:val="left" w:pos="562"/>
               </w:tabs>
               <w:spacing w:line="488" w:lineRule="exact"/>
+              <w:jc w:val="both"/>
               <w:rPr>
                 <w:rFonts w:hint="default"/>
                 <w:sz w:val="24"/>
@@ -9531,6 +11210,7 @@
                 <w:tab w:val="left" w:pos="562"/>
               </w:tabs>
               <w:spacing w:line="488" w:lineRule="exact"/>
+              <w:jc w:val="both"/>
               <w:rPr>
                 <w:rFonts w:hint="default"/>
                 <w:sz w:val="24"/>
@@ -9545,8 +11225,6 @@
               </w:rPr>
               <w:t>主键索引</w:t>
             </w:r>
-            <w:bookmarkStart w:id="18" w:name="_GoBack"/>
-            <w:bookmarkEnd w:id="18"/>
           </w:p>
         </w:tc>
       </w:tr>
@@ -9562,7 +11240,9 @@
           </w:tblBorders>
           <w:tblLayout w:type="fixed"/>
           <w:tblCellMar>
+            <w:top w:w="0" w:type="dxa"/>
             <w:left w:w="108" w:type="dxa"/>
+            <w:bottom w:w="0" w:type="dxa"/>
             <w:right w:w="108" w:type="dxa"/>
           </w:tblCellMar>
         </w:tblPrEx>
@@ -9581,6 +11261,7 @@
                 <w:tab w:val="left" w:pos="562"/>
               </w:tabs>
               <w:spacing w:line="488" w:lineRule="exact"/>
+              <w:jc w:val="both"/>
               <w:rPr>
                 <w:rFonts w:hint="default"/>
                 <w:sz w:val="24"/>
@@ -9612,6 +11293,7 @@
                 <w:tab w:val="left" w:pos="562"/>
               </w:tabs>
               <w:spacing w:line="488" w:lineRule="exact"/>
+              <w:jc w:val="both"/>
               <w:rPr>
                 <w:rFonts w:hint="default"/>
                 <w:sz w:val="24"/>
@@ -9643,6 +11325,7 @@
                 <w:tab w:val="left" w:pos="562"/>
               </w:tabs>
               <w:spacing w:line="488" w:lineRule="exact"/>
+              <w:jc w:val="both"/>
               <w:rPr>
                 <w:rFonts w:hint="default"/>
                 <w:sz w:val="24"/>
@@ -9674,6 +11357,7 @@
                 <w:tab w:val="left" w:pos="562"/>
               </w:tabs>
               <w:spacing w:line="488" w:lineRule="exact"/>
+              <w:jc w:val="both"/>
               <w:rPr>
                 <w:rFonts w:hint="default"/>
                 <w:sz w:val="24"/>
@@ -9705,6 +11389,7 @@
                 <w:tab w:val="left" w:pos="562"/>
               </w:tabs>
               <w:spacing w:line="488" w:lineRule="exact"/>
+              <w:jc w:val="both"/>
               <w:rPr>
                 <w:rFonts w:hint="default"/>
                 <w:sz w:val="24"/>
@@ -9734,7 +11419,9 @@
           </w:tblBorders>
           <w:tblLayout w:type="fixed"/>
           <w:tblCellMar>
+            <w:top w:w="0" w:type="dxa"/>
             <w:left w:w="108" w:type="dxa"/>
+            <w:bottom w:w="0" w:type="dxa"/>
             <w:right w:w="108" w:type="dxa"/>
           </w:tblCellMar>
         </w:tblPrEx>
@@ -9753,6 +11440,7 @@
                 <w:tab w:val="left" w:pos="562"/>
               </w:tabs>
               <w:spacing w:line="488" w:lineRule="exact"/>
+              <w:jc w:val="both"/>
               <w:rPr>
                 <w:rFonts w:hint="default"/>
                 <w:sz w:val="24"/>
@@ -9784,6 +11472,7 @@
                 <w:tab w:val="left" w:pos="562"/>
               </w:tabs>
               <w:spacing w:line="488" w:lineRule="exact"/>
+              <w:jc w:val="both"/>
               <w:rPr>
                 <w:rFonts w:hint="default"/>
                 <w:sz w:val="24"/>
@@ -9815,6 +11504,7 @@
                 <w:tab w:val="left" w:pos="562"/>
               </w:tabs>
               <w:spacing w:line="488" w:lineRule="exact"/>
+              <w:jc w:val="both"/>
               <w:rPr>
                 <w:rFonts w:hint="default"/>
                 <w:sz w:val="24"/>
@@ -9846,6 +11536,7 @@
                 <w:tab w:val="left" w:pos="562"/>
               </w:tabs>
               <w:spacing w:line="488" w:lineRule="exact"/>
+              <w:jc w:val="both"/>
               <w:rPr>
                 <w:rFonts w:hint="default"/>
                 <w:sz w:val="24"/>
@@ -9877,6 +11568,7 @@
                 <w:tab w:val="left" w:pos="562"/>
               </w:tabs>
               <w:spacing w:line="488" w:lineRule="exact"/>
+              <w:jc w:val="both"/>
               <w:rPr>
                 <w:rFonts w:hint="default"/>
                 <w:sz w:val="24"/>
@@ -9906,7 +11598,9 @@
           </w:tblBorders>
           <w:tblLayout w:type="fixed"/>
           <w:tblCellMar>
+            <w:top w:w="0" w:type="dxa"/>
             <w:left w:w="108" w:type="dxa"/>
+            <w:bottom w:w="0" w:type="dxa"/>
             <w:right w:w="108" w:type="dxa"/>
           </w:tblCellMar>
         </w:tblPrEx>
@@ -9925,6 +11619,7 @@
                 <w:tab w:val="left" w:pos="562"/>
               </w:tabs>
               <w:spacing w:line="488" w:lineRule="exact"/>
+              <w:jc w:val="both"/>
               <w:rPr>
                 <w:rFonts w:hint="default"/>
                 <w:sz w:val="24"/>
@@ -9956,6 +11651,7 @@
                 <w:tab w:val="left" w:pos="562"/>
               </w:tabs>
               <w:spacing w:line="488" w:lineRule="exact"/>
+              <w:jc w:val="both"/>
               <w:rPr>
                 <w:rFonts w:hint="default"/>
                 <w:sz w:val="24"/>
@@ -9987,6 +11683,7 @@
                 <w:tab w:val="left" w:pos="562"/>
               </w:tabs>
               <w:spacing w:line="488" w:lineRule="exact"/>
+              <w:jc w:val="both"/>
               <w:rPr>
                 <w:rFonts w:hint="default"/>
                 <w:sz w:val="24"/>
@@ -10018,6 +11715,7 @@
                 <w:tab w:val="left" w:pos="562"/>
               </w:tabs>
               <w:spacing w:line="488" w:lineRule="exact"/>
+              <w:jc w:val="both"/>
               <w:rPr>
                 <w:rFonts w:hint="default"/>
                 <w:sz w:val="24"/>
@@ -10049,6 +11747,7 @@
                 <w:tab w:val="left" w:pos="562"/>
               </w:tabs>
               <w:spacing w:line="488" w:lineRule="exact"/>
+              <w:jc w:val="both"/>
               <w:rPr>
                 <w:rFonts w:hint="default"/>
                 <w:sz w:val="24"/>
@@ -10078,7 +11777,9 @@
           </w:tblBorders>
           <w:tblLayout w:type="fixed"/>
           <w:tblCellMar>
+            <w:top w:w="0" w:type="dxa"/>
             <w:left w:w="108" w:type="dxa"/>
+            <w:bottom w:w="0" w:type="dxa"/>
             <w:right w:w="108" w:type="dxa"/>
           </w:tblCellMar>
         </w:tblPrEx>
@@ -10097,6 +11798,7 @@
                 <w:tab w:val="left" w:pos="562"/>
               </w:tabs>
               <w:spacing w:line="488" w:lineRule="exact"/>
+              <w:jc w:val="both"/>
               <w:rPr>
                 <w:rFonts w:hint="default"/>
                 <w:sz w:val="24"/>
@@ -10128,6 +11830,7 @@
                 <w:tab w:val="left" w:pos="562"/>
               </w:tabs>
               <w:spacing w:line="488" w:lineRule="exact"/>
+              <w:jc w:val="both"/>
               <w:rPr>
                 <w:rFonts w:hint="default"/>
                 <w:sz w:val="24"/>
@@ -10159,6 +11862,7 @@
                 <w:tab w:val="left" w:pos="562"/>
               </w:tabs>
               <w:spacing w:line="488" w:lineRule="exact"/>
+              <w:jc w:val="both"/>
               <w:rPr>
                 <w:rFonts w:hint="default"/>
                 <w:sz w:val="24"/>
@@ -10190,6 +11894,7 @@
                 <w:tab w:val="left" w:pos="562"/>
               </w:tabs>
               <w:spacing w:line="488" w:lineRule="exact"/>
+              <w:jc w:val="both"/>
               <w:rPr>
                 <w:rFonts w:hint="default"/>
                 <w:sz w:val="24"/>
@@ -10221,6 +11926,7 @@
                 <w:tab w:val="left" w:pos="562"/>
               </w:tabs>
               <w:spacing w:line="488" w:lineRule="exact"/>
+              <w:jc w:val="both"/>
               <w:rPr>
                 <w:rFonts w:hint="default"/>
                 <w:sz w:val="24"/>
@@ -10250,7 +11956,9 @@
           </w:tblBorders>
           <w:tblLayout w:type="fixed"/>
           <w:tblCellMar>
+            <w:top w:w="0" w:type="dxa"/>
             <w:left w:w="108" w:type="dxa"/>
+            <w:bottom w:w="0" w:type="dxa"/>
             <w:right w:w="108" w:type="dxa"/>
           </w:tblCellMar>
         </w:tblPrEx>
@@ -10269,6 +11977,7 @@
                 <w:tab w:val="left" w:pos="562"/>
               </w:tabs>
               <w:spacing w:line="488" w:lineRule="exact"/>
+              <w:jc w:val="both"/>
               <w:rPr>
                 <w:rFonts w:hint="default"/>
                 <w:sz w:val="24"/>
@@ -10300,6 +12009,7 @@
                 <w:tab w:val="left" w:pos="562"/>
               </w:tabs>
               <w:spacing w:line="488" w:lineRule="exact"/>
+              <w:jc w:val="both"/>
               <w:rPr>
                 <w:rFonts w:hint="default"/>
                 <w:sz w:val="24"/>
@@ -10331,6 +12041,7 @@
                 <w:tab w:val="left" w:pos="562"/>
               </w:tabs>
               <w:spacing w:line="488" w:lineRule="exact"/>
+              <w:jc w:val="both"/>
               <w:rPr>
                 <w:rFonts w:hint="default"/>
                 <w:sz w:val="24"/>
@@ -10362,6 +12073,7 @@
                 <w:tab w:val="left" w:pos="562"/>
               </w:tabs>
               <w:spacing w:line="488" w:lineRule="exact"/>
+              <w:jc w:val="both"/>
               <w:rPr>
                 <w:rFonts w:hint="default"/>
                 <w:sz w:val="24"/>
@@ -10393,6 +12105,7 @@
                 <w:tab w:val="left" w:pos="562"/>
               </w:tabs>
               <w:spacing w:line="488" w:lineRule="exact"/>
+              <w:jc w:val="both"/>
               <w:rPr>
                 <w:rFonts w:hint="default"/>
                 <w:sz w:val="24"/>
@@ -10422,7 +12135,9 @@
           </w:tblBorders>
           <w:tblLayout w:type="fixed"/>
           <w:tblCellMar>
+            <w:top w:w="0" w:type="dxa"/>
             <w:left w:w="108" w:type="dxa"/>
+            <w:bottom w:w="0" w:type="dxa"/>
             <w:right w:w="108" w:type="dxa"/>
           </w:tblCellMar>
         </w:tblPrEx>
@@ -10441,6 +12156,7 @@
                 <w:tab w:val="left" w:pos="562"/>
               </w:tabs>
               <w:spacing w:line="488" w:lineRule="exact"/>
+              <w:jc w:val="both"/>
               <w:rPr>
                 <w:rFonts w:hint="default"/>
                 <w:sz w:val="24"/>
@@ -10472,6 +12188,7 @@
                 <w:tab w:val="left" w:pos="562"/>
               </w:tabs>
               <w:spacing w:line="488" w:lineRule="exact"/>
+              <w:jc w:val="both"/>
               <w:rPr>
                 <w:rFonts w:hint="default"/>
                 <w:sz w:val="24"/>
@@ -10503,6 +12220,7 @@
                 <w:tab w:val="left" w:pos="562"/>
               </w:tabs>
               <w:spacing w:line="488" w:lineRule="exact"/>
+              <w:jc w:val="both"/>
               <w:rPr>
                 <w:rFonts w:hint="default"/>
                 <w:sz w:val="24"/>
@@ -10534,6 +12252,7 @@
                 <w:tab w:val="left" w:pos="562"/>
               </w:tabs>
               <w:spacing w:line="488" w:lineRule="exact"/>
+              <w:jc w:val="both"/>
               <w:rPr>
                 <w:rFonts w:hint="default"/>
                 <w:sz w:val="24"/>
@@ -10565,6 +12284,7 @@
                 <w:tab w:val="left" w:pos="562"/>
               </w:tabs>
               <w:spacing w:line="488" w:lineRule="exact"/>
+              <w:jc w:val="both"/>
               <w:rPr>
                 <w:rFonts w:hint="default"/>
                 <w:sz w:val="24"/>
@@ -10594,7 +12314,9 @@
           </w:tblBorders>
           <w:tblLayout w:type="fixed"/>
           <w:tblCellMar>
+            <w:top w:w="0" w:type="dxa"/>
             <w:left w:w="108" w:type="dxa"/>
+            <w:bottom w:w="0" w:type="dxa"/>
             <w:right w:w="108" w:type="dxa"/>
           </w:tblCellMar>
         </w:tblPrEx>
@@ -10613,6 +12335,7 @@
                 <w:tab w:val="left" w:pos="562"/>
               </w:tabs>
               <w:spacing w:line="488" w:lineRule="exact"/>
+              <w:jc w:val="both"/>
               <w:rPr>
                 <w:rFonts w:hint="default"/>
                 <w:sz w:val="24"/>
@@ -10644,6 +12367,7 @@
                 <w:tab w:val="left" w:pos="562"/>
               </w:tabs>
               <w:spacing w:line="488" w:lineRule="exact"/>
+              <w:jc w:val="both"/>
               <w:rPr>
                 <w:rFonts w:hint="default"/>
                 <w:sz w:val="24"/>
@@ -10675,6 +12399,7 @@
                 <w:tab w:val="left" w:pos="562"/>
               </w:tabs>
               <w:spacing w:line="488" w:lineRule="exact"/>
+              <w:jc w:val="both"/>
               <w:rPr>
                 <w:rFonts w:hint="default"/>
                 <w:sz w:val="24"/>
@@ -10706,6 +12431,7 @@
                 <w:tab w:val="left" w:pos="562"/>
               </w:tabs>
               <w:spacing w:line="488" w:lineRule="exact"/>
+              <w:jc w:val="both"/>
               <w:rPr>
                 <w:rFonts w:hint="default"/>
                 <w:sz w:val="24"/>
@@ -10737,6 +12463,7 @@
                 <w:tab w:val="left" w:pos="562"/>
               </w:tabs>
               <w:spacing w:line="488" w:lineRule="exact"/>
+              <w:jc w:val="both"/>
               <w:rPr>
                 <w:rFonts w:hint="default"/>
                 <w:sz w:val="24"/>
@@ -10766,7 +12493,9 @@
           </w:tblBorders>
           <w:tblLayout w:type="fixed"/>
           <w:tblCellMar>
+            <w:top w:w="0" w:type="dxa"/>
             <w:left w:w="108" w:type="dxa"/>
+            <w:bottom w:w="0" w:type="dxa"/>
             <w:right w:w="108" w:type="dxa"/>
           </w:tblCellMar>
         </w:tblPrEx>
@@ -10785,6 +12514,7 @@
                 <w:tab w:val="left" w:pos="562"/>
               </w:tabs>
               <w:spacing w:line="488" w:lineRule="exact"/>
+              <w:jc w:val="both"/>
               <w:rPr>
                 <w:rFonts w:hint="default"/>
                 <w:sz w:val="24"/>
@@ -10816,6 +12546,7 @@
                 <w:tab w:val="left" w:pos="562"/>
               </w:tabs>
               <w:spacing w:line="488" w:lineRule="exact"/>
+              <w:jc w:val="both"/>
               <w:rPr>
                 <w:rFonts w:hint="default"/>
                 <w:sz w:val="24"/>
@@ -10847,6 +12578,7 @@
                 <w:tab w:val="left" w:pos="562"/>
               </w:tabs>
               <w:spacing w:line="488" w:lineRule="exact"/>
+              <w:jc w:val="both"/>
               <w:rPr>
                 <w:rFonts w:hint="default"/>
                 <w:sz w:val="24"/>
@@ -10878,6 +12610,7 @@
                 <w:tab w:val="left" w:pos="562"/>
               </w:tabs>
               <w:spacing w:line="488" w:lineRule="exact"/>
+              <w:jc w:val="both"/>
               <w:rPr>
                 <w:rFonts w:hint="default"/>
                 <w:sz w:val="24"/>
@@ -10909,6 +12642,7 @@
                 <w:tab w:val="left" w:pos="562"/>
               </w:tabs>
               <w:spacing w:line="488" w:lineRule="exact"/>
+              <w:jc w:val="both"/>
               <w:rPr>
                 <w:rFonts w:hint="default"/>
                 <w:sz w:val="24"/>
@@ -10938,7 +12672,9 @@
           </w:tblBorders>
           <w:tblLayout w:type="fixed"/>
           <w:tblCellMar>
+            <w:top w:w="0" w:type="dxa"/>
             <w:left w:w="108" w:type="dxa"/>
+            <w:bottom w:w="0" w:type="dxa"/>
             <w:right w:w="108" w:type="dxa"/>
           </w:tblCellMar>
         </w:tblPrEx>
@@ -10957,6 +12693,7 @@
                 <w:tab w:val="left" w:pos="562"/>
               </w:tabs>
               <w:spacing w:line="488" w:lineRule="exact"/>
+              <w:jc w:val="both"/>
               <w:rPr>
                 <w:rFonts w:hint="default"/>
                 <w:sz w:val="24"/>
@@ -10988,6 +12725,7 @@
                 <w:tab w:val="left" w:pos="562"/>
               </w:tabs>
               <w:spacing w:line="488" w:lineRule="exact"/>
+              <w:jc w:val="both"/>
               <w:rPr>
                 <w:rFonts w:hint="default"/>
                 <w:sz w:val="24"/>
@@ -11019,6 +12757,7 @@
                 <w:tab w:val="left" w:pos="562"/>
               </w:tabs>
               <w:spacing w:line="488" w:lineRule="exact"/>
+              <w:jc w:val="both"/>
               <w:rPr>
                 <w:rFonts w:hint="default"/>
                 <w:sz w:val="24"/>
@@ -11050,6 +12789,7 @@
                 <w:tab w:val="left" w:pos="562"/>
               </w:tabs>
               <w:spacing w:line="488" w:lineRule="exact"/>
+              <w:jc w:val="both"/>
               <w:rPr>
                 <w:rFonts w:hint="default"/>
                 <w:sz w:val="24"/>
@@ -11081,6 +12821,7 @@
                 <w:tab w:val="left" w:pos="562"/>
               </w:tabs>
               <w:spacing w:line="488" w:lineRule="exact"/>
+              <w:jc w:val="both"/>
               <w:rPr>
                 <w:rFonts w:hint="default"/>
                 <w:sz w:val="24"/>
@@ -11109,6 +12850,12 @@
             <w:insideV w:val="single" w:color="auto" w:sz="4" w:space="0"/>
           </w:tblBorders>
           <w:tblLayout w:type="fixed"/>
+          <w:tblCellMar>
+            <w:top w:w="0" w:type="dxa"/>
+            <w:left w:w="108" w:type="dxa"/>
+            <w:bottom w:w="0" w:type="dxa"/>
+            <w:right w:w="108" w:type="dxa"/>
+          </w:tblCellMar>
         </w:tblPrEx>
         <w:tc>
           <w:tcPr>
@@ -11125,6 +12872,7 @@
                 <w:tab w:val="left" w:pos="562"/>
               </w:tabs>
               <w:spacing w:line="488" w:lineRule="exact"/>
+              <w:jc w:val="both"/>
               <w:rPr>
                 <w:rFonts w:hint="default"/>
                 <w:sz w:val="24"/>
@@ -11156,6 +12904,7 @@
                 <w:tab w:val="left" w:pos="562"/>
               </w:tabs>
               <w:spacing w:line="488" w:lineRule="exact"/>
+              <w:jc w:val="both"/>
               <w:rPr>
                 <w:rFonts w:hint="default"/>
                 <w:sz w:val="24"/>
@@ -11305,8 +13054,8 @@
           <w:cols w:space="720" w:num="1"/>
         </w:sectPr>
       </w:pPr>
-      <w:bookmarkStart w:id="16" w:name="_bookmark23"/>
-      <w:bookmarkEnd w:id="16"/>
+      <w:bookmarkStart w:id="66" w:name="_bookmark23"/>
+      <w:bookmarkEnd w:id="66"/>
     </w:p>
     <w:p>
       <w:pPr>
@@ -11315,8 +13064,8 @@
         <w:ind w:left="0" w:leftChars="0" w:firstLine="0" w:firstLineChars="0"/>
         <w:jc w:val="both"/>
       </w:pPr>
-      <w:bookmarkStart w:id="17" w:name="_bookmark24"/>
-      <w:bookmarkEnd w:id="17"/>
+      <w:bookmarkStart w:id="67" w:name="_bookmark24"/>
+      <w:bookmarkEnd w:id="67"/>
     </w:p>
     <w:sectPr>
       <w:pgSz w:w="11910" w:h="16840"/>
@@ -11733,7 +13482,7 @@
     <w:lsdException w:uiPriority="0" w:name="Table Web 2"/>
     <w:lsdException w:uiPriority="0" w:name="Table Web 3"/>
     <w:lsdException w:unhideWhenUsed="0" w:uiPriority="0" w:semiHidden="0" w:name="Balloon Text"/>
-    <w:lsdException w:uiPriority="0" w:name="Table Grid"/>
+    <w:lsdException w:qFormat="1" w:uiPriority="0" w:name="Table Grid"/>
     <w:lsdException w:uiPriority="0" w:name="Table Theme"/>
     <w:lsdException w:unhideWhenUsed="0" w:uiPriority="60" w:semiHidden="0" w:name="Light Shading"/>
     <w:lsdException w:unhideWhenUsed="0" w:uiPriority="61" w:semiHidden="0" w:name="Light List"/>
@@ -12011,6 +13760,7 @@
     <w:basedOn w:val="11"/>
     <w:semiHidden/>
     <w:unhideWhenUsed/>
+    <w:qFormat/>
     <w:uiPriority w:val="0"/>
     <w:pPr>
       <w:widowControl w:val="0"/>
@@ -12067,6 +13817,7 @@
     <w:name w:val="页眉 Char"/>
     <w:basedOn w:val="9"/>
     <w:link w:val="7"/>
+    <w:qFormat/>
     <w:uiPriority w:val="0"/>
     <w:rPr>
       <w:rFonts w:ascii="Noto Sans Mono CJK JP" w:hAnsi="Noto Sans Mono CJK JP" w:eastAsia="Noto Sans Mono CJK JP" w:cs="Noto Sans Mono CJK JP"/>
@@ -12103,6 +13854,7 @@
   </w:style>
   <w:style w:type="character" w:customStyle="1" w:styleId="19">
     <w:name w:val="GT中文强调"/>
+    <w:qFormat/>
     <w:uiPriority w:val="0"/>
     <w:rPr>
       <w:rFonts w:eastAsia="黑体"/>
@@ -12154,6 +13906,872 @@
       <w:lang w:val="en-US" w:bidi="ar-SA"/>
     </w:rPr>
   </w:style>
+  <w:style w:type="paragraph" w:customStyle="1" w:styleId="22">
+    <w:name w:val="WPSOffice手动目录 1"/>
+    <w:uiPriority w:val="0"/>
+    <w:pPr>
+      <w:ind w:leftChars="0"/>
+    </w:pPr>
+    <w:rPr>
+      <w:rFonts w:ascii="Times New Roman" w:hAnsi="Times New Roman" w:eastAsia="宋体" w:cs="Times New Roman"/>
+      <w:sz w:val="20"/>
+      <w:szCs w:val="20"/>
+    </w:rPr>
+  </w:style>
+  <w:style w:type="paragraph" w:customStyle="1" w:styleId="23">
+    <w:name w:val="WPSOffice手动目录 2"/>
+    <w:uiPriority w:val="0"/>
+    <w:pPr>
+      <w:ind w:leftChars="200"/>
+    </w:pPr>
+    <w:rPr>
+      <w:rFonts w:ascii="Times New Roman" w:hAnsi="Times New Roman" w:eastAsia="宋体" w:cs="Times New Roman"/>
+      <w:sz w:val="20"/>
+      <w:szCs w:val="20"/>
+    </w:rPr>
+  </w:style>
+</w:styles>
+</file>
+
+<file path=word/glossary/document.xml><?xml version="1.0" encoding="utf-8"?>
+<w:glossaryDocument xmlns:wpc="http://schemas.microsoft.com/office/word/2010/wordprocessingCanvas" xmlns:mc="http://schemas.openxmlformats.org/markup-compatibility/2006" xmlns:o="urn:schemas-microsoft-com:office:office" xmlns:r="http://schemas.openxmlformats.org/officeDocument/2006/relationships" xmlns:m="http://schemas.openxmlformats.org/officeDocument/2006/math" xmlns:v="urn:schemas-microsoft-com:vml" xmlns:wp14="http://schemas.microsoft.com/office/word/2010/wordprocessingDrawing" xmlns:wp="http://schemas.openxmlformats.org/drawingml/2006/wordprocessingDrawing" xmlns:w="http://schemas.openxmlformats.org/wordprocessingml/2006/main" xmlns:w14="http://schemas.microsoft.com/office/word/2010/wordml" xmlns:w10="urn:schemas-microsoft-com:office:word" xmlns:w15="http://schemas.microsoft.com/office/word/2012/wordml" xmlns:wpg="http://schemas.microsoft.com/office/word/2010/wordprocessingGroup" xmlns:wpi="http://schemas.microsoft.com/office/word/2010/wordprocessingInk" xmlns:wne="http://schemas.microsoft.com/office/word/2006/wordml" xmlns:wps="http://schemas.microsoft.com/office/word/2010/wordprocessingShape" xmlns:wpsCustomData="http://www.wps.cn/officeDocument/2013/wpsCustomData" mc:Ignorable="w14 w15 wp14">
+  <w:docParts>
+    <w:docPart>
+      <w:docPartPr>
+        <w:name w:val="{68c3cff5-3e1d-4de8-8a7b-8213001a0d7b}"/>
+        <w:style w:val=""/>
+        <w:category>
+          <w:name w:val="常规"/>
+          <w:gallery w:val="placeholder"/>
+        </w:category>
+        <w:types>
+          <w:type w:val="bbPlcHdr"/>
+        </w:types>
+        <w:behaviors>
+          <w:behavior w:val="content"/>
+        </w:behaviors>
+        <w:description w:val=""/>
+        <w:guid w:val="{68c3cff5-3e1d-4de8-8a7b-8213001a0d7b}"/>
+      </w:docPartPr>
+      <w:docPartBody>
+        <w:p>
+          <w:r>
+            <w:rPr>
+              <w:color w:val="808080"/>
+            </w:rPr>
+            <w:t>单击此处输入文字。</w:t>
+          </w:r>
+        </w:p>
+      </w:docPartBody>
+    </w:docPart>
+    <w:docPart>
+      <w:docPartPr>
+        <w:name w:val="{6674f054-793b-406a-bc48-af2e0f31d2f2}"/>
+        <w:style w:val=""/>
+        <w:category>
+          <w:name w:val="常规"/>
+          <w:gallery w:val="placeholder"/>
+        </w:category>
+        <w:types>
+          <w:type w:val="bbPlcHdr"/>
+        </w:types>
+        <w:behaviors>
+          <w:behavior w:val="content"/>
+        </w:behaviors>
+        <w:description w:val=""/>
+        <w:guid w:val="{6674f054-793b-406a-bc48-af2e0f31d2f2}"/>
+      </w:docPartPr>
+      <w:docPartBody>
+        <w:p>
+          <w:r>
+            <w:rPr>
+              <w:color w:val="808080"/>
+            </w:rPr>
+            <w:t>单击此处输入文字。</w:t>
+          </w:r>
+        </w:p>
+      </w:docPartBody>
+    </w:docPart>
+    <w:docPart>
+      <w:docPartPr>
+        <w:name w:val="{f3980c1f-6634-4441-a27f-fc7bb2ab5621}"/>
+        <w:style w:val=""/>
+        <w:category>
+          <w:name w:val="常规"/>
+          <w:gallery w:val="placeholder"/>
+        </w:category>
+        <w:types>
+          <w:type w:val="bbPlcHdr"/>
+        </w:types>
+        <w:behaviors>
+          <w:behavior w:val="content"/>
+        </w:behaviors>
+        <w:description w:val=""/>
+        <w:guid w:val="{f3980c1f-6634-4441-a27f-fc7bb2ab5621}"/>
+      </w:docPartPr>
+      <w:docPartBody>
+        <w:p>
+          <w:r>
+            <w:rPr>
+              <w:color w:val="808080"/>
+            </w:rPr>
+            <w:t>单击此处输入文字。</w:t>
+          </w:r>
+        </w:p>
+      </w:docPartBody>
+    </w:docPart>
+    <w:docPart>
+      <w:docPartPr>
+        <w:name w:val="{0dff527c-3bb1-41ef-b571-74082b57ada5}"/>
+        <w:style w:val=""/>
+        <w:category>
+          <w:name w:val="常规"/>
+          <w:gallery w:val="placeholder"/>
+        </w:category>
+        <w:types>
+          <w:type w:val="bbPlcHdr"/>
+        </w:types>
+        <w:behaviors>
+          <w:behavior w:val="content"/>
+        </w:behaviors>
+        <w:description w:val=""/>
+        <w:guid w:val="{0dff527c-3bb1-41ef-b571-74082b57ada5}"/>
+      </w:docPartPr>
+      <w:docPartBody>
+        <w:p>
+          <w:r>
+            <w:rPr>
+              <w:color w:val="808080"/>
+            </w:rPr>
+            <w:t>单击此处输入文字。</w:t>
+          </w:r>
+        </w:p>
+      </w:docPartBody>
+    </w:docPart>
+    <w:docPart>
+      <w:docPartPr>
+        <w:name w:val="{b29f20ba-7890-4d64-abda-618c89f18cf3}"/>
+        <w:style w:val=""/>
+        <w:category>
+          <w:name w:val="常规"/>
+          <w:gallery w:val="placeholder"/>
+        </w:category>
+        <w:types>
+          <w:type w:val="bbPlcHdr"/>
+        </w:types>
+        <w:behaviors>
+          <w:behavior w:val="content"/>
+        </w:behaviors>
+        <w:description w:val=""/>
+        <w:guid w:val="{b29f20ba-7890-4d64-abda-618c89f18cf3}"/>
+      </w:docPartPr>
+      <w:docPartBody>
+        <w:p>
+          <w:r>
+            <w:rPr>
+              <w:color w:val="808080"/>
+            </w:rPr>
+            <w:t>单击此处输入文字。</w:t>
+          </w:r>
+        </w:p>
+      </w:docPartBody>
+    </w:docPart>
+    <w:docPart>
+      <w:docPartPr>
+        <w:name w:val="{861540b1-138a-4bac-ab36-f7f81e06705c}"/>
+        <w:style w:val=""/>
+        <w:category>
+          <w:name w:val="常规"/>
+          <w:gallery w:val="placeholder"/>
+        </w:category>
+        <w:types>
+          <w:type w:val="bbPlcHdr"/>
+        </w:types>
+        <w:behaviors>
+          <w:behavior w:val="content"/>
+        </w:behaviors>
+        <w:description w:val=""/>
+        <w:guid w:val="{861540b1-138a-4bac-ab36-f7f81e06705c}"/>
+      </w:docPartPr>
+      <w:docPartBody>
+        <w:p>
+          <w:r>
+            <w:rPr>
+              <w:color w:val="808080"/>
+            </w:rPr>
+            <w:t>单击此处输入文字。</w:t>
+          </w:r>
+        </w:p>
+      </w:docPartBody>
+    </w:docPart>
+    <w:docPart>
+      <w:docPartPr>
+        <w:name w:val="{35a337be-6168-4b3a-9a21-4a021b39ec8d}"/>
+        <w:style w:val=""/>
+        <w:category>
+          <w:name w:val="常规"/>
+          <w:gallery w:val="placeholder"/>
+        </w:category>
+        <w:types>
+          <w:type w:val="bbPlcHdr"/>
+        </w:types>
+        <w:behaviors>
+          <w:behavior w:val="content"/>
+        </w:behaviors>
+        <w:description w:val=""/>
+        <w:guid w:val="{35a337be-6168-4b3a-9a21-4a021b39ec8d}"/>
+      </w:docPartPr>
+      <w:docPartBody>
+        <w:p>
+          <w:r>
+            <w:rPr>
+              <w:color w:val="808080"/>
+            </w:rPr>
+            <w:t>单击此处输入文字。</w:t>
+          </w:r>
+        </w:p>
+      </w:docPartBody>
+    </w:docPart>
+    <w:docPart>
+      <w:docPartPr>
+        <w:name w:val="{e72f9f8b-b09c-4307-84d8-73fd57c28e50}"/>
+        <w:style w:val=""/>
+        <w:category>
+          <w:name w:val="常规"/>
+          <w:gallery w:val="placeholder"/>
+        </w:category>
+        <w:types>
+          <w:type w:val="bbPlcHdr"/>
+        </w:types>
+        <w:behaviors>
+          <w:behavior w:val="content"/>
+        </w:behaviors>
+        <w:description w:val=""/>
+        <w:guid w:val="{e72f9f8b-b09c-4307-84d8-73fd57c28e50}"/>
+      </w:docPartPr>
+      <w:docPartBody>
+        <w:p>
+          <w:r>
+            <w:rPr>
+              <w:color w:val="808080"/>
+            </w:rPr>
+            <w:t>单击此处输入文字。</w:t>
+          </w:r>
+        </w:p>
+      </w:docPartBody>
+    </w:docPart>
+    <w:docPart>
+      <w:docPartPr>
+        <w:name w:val="{640ab23a-824c-46fd-a7fb-b54b285e1fdf}"/>
+        <w:style w:val=""/>
+        <w:category>
+          <w:name w:val="常规"/>
+          <w:gallery w:val="placeholder"/>
+        </w:category>
+        <w:types>
+          <w:type w:val="bbPlcHdr"/>
+        </w:types>
+        <w:behaviors>
+          <w:behavior w:val="content"/>
+        </w:behaviors>
+        <w:description w:val=""/>
+        <w:guid w:val="{640ab23a-824c-46fd-a7fb-b54b285e1fdf}"/>
+      </w:docPartPr>
+      <w:docPartBody>
+        <w:p>
+          <w:r>
+            <w:rPr>
+              <w:color w:val="808080"/>
+            </w:rPr>
+            <w:t>单击此处输入文字。</w:t>
+          </w:r>
+        </w:p>
+      </w:docPartBody>
+    </w:docPart>
+    <w:docPart>
+      <w:docPartPr>
+        <w:name w:val="{c56e6cd7-659c-41d3-b23a-03d871f718ef}"/>
+        <w:style w:val=""/>
+        <w:category>
+          <w:name w:val="常规"/>
+          <w:gallery w:val="placeholder"/>
+        </w:category>
+        <w:types>
+          <w:type w:val="bbPlcHdr"/>
+        </w:types>
+        <w:behaviors>
+          <w:behavior w:val="content"/>
+        </w:behaviors>
+        <w:description w:val=""/>
+        <w:guid w:val="{c56e6cd7-659c-41d3-b23a-03d871f718ef}"/>
+      </w:docPartPr>
+      <w:docPartBody>
+        <w:p>
+          <w:r>
+            <w:rPr>
+              <w:color w:val="808080"/>
+            </w:rPr>
+            <w:t>单击此处输入文字。</w:t>
+          </w:r>
+        </w:p>
+      </w:docPartBody>
+    </w:docPart>
+    <w:docPart>
+      <w:docPartPr>
+        <w:name w:val="{2729a4ab-8240-47d2-b329-ad8c6ed7276f}"/>
+        <w:style w:val=""/>
+        <w:category>
+          <w:name w:val="常规"/>
+          <w:gallery w:val="placeholder"/>
+        </w:category>
+        <w:types>
+          <w:type w:val="bbPlcHdr"/>
+        </w:types>
+        <w:behaviors>
+          <w:behavior w:val="content"/>
+        </w:behaviors>
+        <w:description w:val=""/>
+        <w:guid w:val="{2729a4ab-8240-47d2-b329-ad8c6ed7276f}"/>
+      </w:docPartPr>
+      <w:docPartBody>
+        <w:p>
+          <w:r>
+            <w:rPr>
+              <w:color w:val="808080"/>
+            </w:rPr>
+            <w:t>单击此处输入文字。</w:t>
+          </w:r>
+        </w:p>
+      </w:docPartBody>
+    </w:docPart>
+    <w:docPart>
+      <w:docPartPr>
+        <w:name w:val="{affd15c3-76fe-48ca-b828-bdc26e1409ca}"/>
+        <w:style w:val=""/>
+        <w:category>
+          <w:name w:val="常规"/>
+          <w:gallery w:val="placeholder"/>
+        </w:category>
+        <w:types>
+          <w:type w:val="bbPlcHdr"/>
+        </w:types>
+        <w:behaviors>
+          <w:behavior w:val="content"/>
+        </w:behaviors>
+        <w:description w:val=""/>
+        <w:guid w:val="{affd15c3-76fe-48ca-b828-bdc26e1409ca}"/>
+      </w:docPartPr>
+      <w:docPartBody>
+        <w:p>
+          <w:r>
+            <w:rPr>
+              <w:color w:val="808080"/>
+            </w:rPr>
+            <w:t>单击此处输入文字。</w:t>
+          </w:r>
+        </w:p>
+      </w:docPartBody>
+    </w:docPart>
+    <w:docPart>
+      <w:docPartPr>
+        <w:name w:val="{78901d25-d7ae-45b9-8b3e-9571a90e72c8}"/>
+        <w:style w:val=""/>
+        <w:category>
+          <w:name w:val="常规"/>
+          <w:gallery w:val="placeholder"/>
+        </w:category>
+        <w:types>
+          <w:type w:val="bbPlcHdr"/>
+        </w:types>
+        <w:behaviors>
+          <w:behavior w:val="content"/>
+        </w:behaviors>
+        <w:description w:val=""/>
+        <w:guid w:val="{78901d25-d7ae-45b9-8b3e-9571a90e72c8}"/>
+      </w:docPartPr>
+      <w:docPartBody>
+        <w:p>
+          <w:r>
+            <w:rPr>
+              <w:color w:val="808080"/>
+            </w:rPr>
+            <w:t>单击此处输入文字。</w:t>
+          </w:r>
+        </w:p>
+      </w:docPartBody>
+    </w:docPart>
+    <w:docPart>
+      <w:docPartPr>
+        <w:name w:val="{7e7cd197-843e-4134-870c-d68354367591}"/>
+        <w:style w:val=""/>
+        <w:category>
+          <w:name w:val="常规"/>
+          <w:gallery w:val="placeholder"/>
+        </w:category>
+        <w:types>
+          <w:type w:val="bbPlcHdr"/>
+        </w:types>
+        <w:behaviors>
+          <w:behavior w:val="content"/>
+        </w:behaviors>
+        <w:description w:val=""/>
+        <w:guid w:val="{7e7cd197-843e-4134-870c-d68354367591}"/>
+      </w:docPartPr>
+      <w:docPartBody>
+        <w:p>
+          <w:r>
+            <w:rPr>
+              <w:color w:val="808080"/>
+            </w:rPr>
+            <w:t>单击此处输入文字。</w:t>
+          </w:r>
+        </w:p>
+      </w:docPartBody>
+    </w:docPart>
+    <w:docPart>
+      <w:docPartPr>
+        <w:name w:val="{ea0d85ee-e7a3-4930-8473-e1dd9a630ac7}"/>
+        <w:style w:val=""/>
+        <w:category>
+          <w:name w:val="常规"/>
+          <w:gallery w:val="placeholder"/>
+        </w:category>
+        <w:types>
+          <w:type w:val="bbPlcHdr"/>
+        </w:types>
+        <w:behaviors>
+          <w:behavior w:val="content"/>
+        </w:behaviors>
+        <w:description w:val=""/>
+        <w:guid w:val="{ea0d85ee-e7a3-4930-8473-e1dd9a630ac7}"/>
+      </w:docPartPr>
+      <w:docPartBody>
+        <w:p>
+          <w:r>
+            <w:rPr>
+              <w:color w:val="808080"/>
+            </w:rPr>
+            <w:t>单击此处输入文字。</w:t>
+          </w:r>
+        </w:p>
+      </w:docPartBody>
+    </w:docPart>
+    <w:docPart>
+      <w:docPartPr>
+        <w:name w:val="{e65f4b0a-0064-44d2-b4c5-f1753da90765}"/>
+        <w:style w:val=""/>
+        <w:category>
+          <w:name w:val="常规"/>
+          <w:gallery w:val="placeholder"/>
+        </w:category>
+        <w:types>
+          <w:type w:val="bbPlcHdr"/>
+        </w:types>
+        <w:behaviors>
+          <w:behavior w:val="content"/>
+        </w:behaviors>
+        <w:description w:val=""/>
+        <w:guid w:val="{e65f4b0a-0064-44d2-b4c5-f1753da90765}"/>
+      </w:docPartPr>
+      <w:docPartBody>
+        <w:p>
+          <w:r>
+            <w:rPr>
+              <w:color w:val="808080"/>
+            </w:rPr>
+            <w:t>单击此处输入文字。</w:t>
+          </w:r>
+        </w:p>
+      </w:docPartBody>
+    </w:docPart>
+    <w:docPart>
+      <w:docPartPr>
+        <w:name w:val="{f1c731cc-797b-4c0d-8771-0906b5001913}"/>
+        <w:style w:val=""/>
+        <w:category>
+          <w:name w:val="常规"/>
+          <w:gallery w:val="placeholder"/>
+        </w:category>
+        <w:types>
+          <w:type w:val="bbPlcHdr"/>
+        </w:types>
+        <w:behaviors>
+          <w:behavior w:val="content"/>
+        </w:behaviors>
+        <w:description w:val=""/>
+        <w:guid w:val="{f1c731cc-797b-4c0d-8771-0906b5001913}"/>
+      </w:docPartPr>
+      <w:docPartBody>
+        <w:p>
+          <w:r>
+            <w:rPr>
+              <w:color w:val="808080"/>
+            </w:rPr>
+            <w:t>单击此处输入文字。</w:t>
+          </w:r>
+        </w:p>
+      </w:docPartBody>
+    </w:docPart>
+    <w:docPart>
+      <w:docPartPr>
+        <w:name w:val="{a2f6f408-92d2-4ec0-b085-65f326f1e4a6}"/>
+        <w:style w:val=""/>
+        <w:category>
+          <w:name w:val="常规"/>
+          <w:gallery w:val="placeholder"/>
+        </w:category>
+        <w:types>
+          <w:type w:val="bbPlcHdr"/>
+        </w:types>
+        <w:behaviors>
+          <w:behavior w:val="content"/>
+        </w:behaviors>
+        <w:description w:val=""/>
+        <w:guid w:val="{a2f6f408-92d2-4ec0-b085-65f326f1e4a6}"/>
+      </w:docPartPr>
+      <w:docPartBody>
+        <w:p>
+          <w:r>
+            <w:rPr>
+              <w:color w:val="808080"/>
+            </w:rPr>
+            <w:t>单击此处输入文字。</w:t>
+          </w:r>
+        </w:p>
+      </w:docPartBody>
+    </w:docPart>
+    <w:docPart>
+      <w:docPartPr>
+        <w:name w:val="{1e0bb80f-6a3c-41c5-8d8a-f9149917ddf2}"/>
+        <w:style w:val=""/>
+        <w:category>
+          <w:name w:val="常规"/>
+          <w:gallery w:val="placeholder"/>
+        </w:category>
+        <w:types>
+          <w:type w:val="bbPlcHdr"/>
+        </w:types>
+        <w:behaviors>
+          <w:behavior w:val="content"/>
+        </w:behaviors>
+        <w:description w:val=""/>
+        <w:guid w:val="{1e0bb80f-6a3c-41c5-8d8a-f9149917ddf2}"/>
+      </w:docPartPr>
+      <w:docPartBody>
+        <w:p>
+          <w:r>
+            <w:rPr>
+              <w:color w:val="808080"/>
+            </w:rPr>
+            <w:t>单击此处输入文字。</w:t>
+          </w:r>
+        </w:p>
+      </w:docPartBody>
+    </w:docPart>
+    <w:docPart>
+      <w:docPartPr>
+        <w:name w:val="{737b5b6c-2f0b-4886-90bf-e9d6e6b0bb53}"/>
+        <w:style w:val=""/>
+        <w:category>
+          <w:name w:val="常规"/>
+          <w:gallery w:val="placeholder"/>
+        </w:category>
+        <w:types>
+          <w:type w:val="bbPlcHdr"/>
+        </w:types>
+        <w:behaviors>
+          <w:behavior w:val="content"/>
+        </w:behaviors>
+        <w:description w:val=""/>
+        <w:guid w:val="{737b5b6c-2f0b-4886-90bf-e9d6e6b0bb53}"/>
+      </w:docPartPr>
+      <w:docPartBody>
+        <w:p>
+          <w:r>
+            <w:rPr>
+              <w:color w:val="808080"/>
+            </w:rPr>
+            <w:t>单击此处输入文字。</w:t>
+          </w:r>
+        </w:p>
+      </w:docPartBody>
+    </w:docPart>
+    <w:docPart>
+      <w:docPartPr>
+        <w:name w:val="{f352e184-7408-4196-b0b9-61c07ff44eaa}"/>
+        <w:style w:val=""/>
+        <w:category>
+          <w:name w:val="常规"/>
+          <w:gallery w:val="placeholder"/>
+        </w:category>
+        <w:types>
+          <w:type w:val="bbPlcHdr"/>
+        </w:types>
+        <w:behaviors>
+          <w:behavior w:val="content"/>
+        </w:behaviors>
+        <w:description w:val=""/>
+        <w:guid w:val="{f352e184-7408-4196-b0b9-61c07ff44eaa}"/>
+      </w:docPartPr>
+      <w:docPartBody>
+        <w:p>
+          <w:r>
+            <w:rPr>
+              <w:color w:val="808080"/>
+            </w:rPr>
+            <w:t>单击此处输入文字。</w:t>
+          </w:r>
+        </w:p>
+      </w:docPartBody>
+    </w:docPart>
+    <w:docPart>
+      <w:docPartPr>
+        <w:name w:val="{97118c6b-eddb-42a1-89e8-25aeaa8eac07}"/>
+        <w:style w:val=""/>
+        <w:category>
+          <w:name w:val="常规"/>
+          <w:gallery w:val="placeholder"/>
+        </w:category>
+        <w:types>
+          <w:type w:val="bbPlcHdr"/>
+        </w:types>
+        <w:behaviors>
+          <w:behavior w:val="content"/>
+        </w:behaviors>
+        <w:description w:val=""/>
+        <w:guid w:val="{97118c6b-eddb-42a1-89e8-25aeaa8eac07}"/>
+      </w:docPartPr>
+      <w:docPartBody>
+        <w:p>
+          <w:r>
+            <w:rPr>
+              <w:color w:val="808080"/>
+            </w:rPr>
+            <w:t>单击此处输入文字。</w:t>
+          </w:r>
+        </w:p>
+      </w:docPartBody>
+    </w:docPart>
+    <w:docPart>
+      <w:docPartPr>
+        <w:name w:val="{7d663b50-7496-4d65-8379-4a250e7793b5}"/>
+        <w:style w:val=""/>
+        <w:category>
+          <w:name w:val="常规"/>
+          <w:gallery w:val="placeholder"/>
+        </w:category>
+        <w:types>
+          <w:type w:val="bbPlcHdr"/>
+        </w:types>
+        <w:behaviors>
+          <w:behavior w:val="content"/>
+        </w:behaviors>
+        <w:description w:val=""/>
+        <w:guid w:val="{7d663b50-7496-4d65-8379-4a250e7793b5}"/>
+      </w:docPartPr>
+      <w:docPartBody>
+        <w:p>
+          <w:r>
+            <w:rPr>
+              <w:color w:val="808080"/>
+            </w:rPr>
+            <w:t>单击此处输入文字。</w:t>
+          </w:r>
+        </w:p>
+      </w:docPartBody>
+    </w:docPart>
+    <w:docPart>
+      <w:docPartPr>
+        <w:name w:val="{5dd1cbaa-4820-4ea8-94e2-9d2f4164c1e5}"/>
+        <w:style w:val=""/>
+        <w:category>
+          <w:name w:val="常规"/>
+          <w:gallery w:val="placeholder"/>
+        </w:category>
+        <w:types>
+          <w:type w:val="bbPlcHdr"/>
+        </w:types>
+        <w:behaviors>
+          <w:behavior w:val="content"/>
+        </w:behaviors>
+        <w:description w:val=""/>
+        <w:guid w:val="{5dd1cbaa-4820-4ea8-94e2-9d2f4164c1e5}"/>
+      </w:docPartPr>
+      <w:docPartBody>
+        <w:p>
+          <w:r>
+            <w:rPr>
+              <w:color w:val="808080"/>
+            </w:rPr>
+            <w:t>单击此处输入文字。</w:t>
+          </w:r>
+        </w:p>
+      </w:docPartBody>
+    </w:docPart>
+    <w:docPart>
+      <w:docPartPr>
+        <w:name w:val="{800aab7d-ea52-4705-bb70-2ec9697da3e0}"/>
+        <w:style w:val=""/>
+        <w:category>
+          <w:name w:val="常规"/>
+          <w:gallery w:val="placeholder"/>
+        </w:category>
+        <w:types>
+          <w:type w:val="bbPlcHdr"/>
+        </w:types>
+        <w:behaviors>
+          <w:behavior w:val="content"/>
+        </w:behaviors>
+        <w:description w:val=""/>
+        <w:guid w:val="{800aab7d-ea52-4705-bb70-2ec9697da3e0}"/>
+      </w:docPartPr>
+      <w:docPartBody>
+        <w:p>
+          <w:r>
+            <w:rPr>
+              <w:color w:val="808080"/>
+            </w:rPr>
+            <w:t>单击此处输入文字。</w:t>
+          </w:r>
+        </w:p>
+      </w:docPartBody>
+    </w:docPart>
+    <w:docPart>
+      <w:docPartPr>
+        <w:name w:val="{5d78ab25-6a6d-40d0-a240-f75c7373f3df}"/>
+        <w:style w:val=""/>
+        <w:category>
+          <w:name w:val="常规"/>
+          <w:gallery w:val="placeholder"/>
+        </w:category>
+        <w:types>
+          <w:type w:val="bbPlcHdr"/>
+        </w:types>
+        <w:behaviors>
+          <w:behavior w:val="content"/>
+        </w:behaviors>
+        <w:description w:val=""/>
+        <w:guid w:val="{5d78ab25-6a6d-40d0-a240-f75c7373f3df}"/>
+      </w:docPartPr>
+      <w:docPartBody>
+        <w:p>
+          <w:r>
+            <w:rPr>
+              <w:color w:val="808080"/>
+            </w:rPr>
+            <w:t>单击此处输入文字。</w:t>
+          </w:r>
+        </w:p>
+      </w:docPartBody>
+    </w:docPart>
+  </w:docParts>
+</w:glossaryDocument>
+</file>
+
+<file path=word/glossary/fontTable.xml><?xml version="1.0" encoding="utf-8"?>
+<w:fonts xmlns:mc="http://schemas.openxmlformats.org/markup-compatibility/2006" xmlns:r="http://schemas.openxmlformats.org/officeDocument/2006/relationships" xmlns:w="http://schemas.openxmlformats.org/wordprocessingml/2006/main" xmlns:w14="http://schemas.microsoft.com/office/word/2010/wordml" mc:Ignorable="w14">
+  <w:font w:name="Times New Roman">
+    <w:panose1 w:val="02020603050405020304"/>
+    <w:charset w:val="00"/>
+    <w:family w:val="roman"/>
+    <w:pitch w:val="variable"/>
+    <w:sig w:usb0="20007A87" w:usb1="80000000" w:usb2="00000008" w:usb3="00000000" w:csb0="000001FF" w:csb1="00000000"/>
+  </w:font>
+  <w:font w:name="宋体">
+    <w:altName w:val="Monospace"/>
+    <w:panose1 w:val="00000000000000000000"/>
+    <w:charset w:val="86"/>
+    <w:family w:val="auto"/>
+    <w:pitch w:val="default"/>
+    <w:sig w:usb0="00000000" w:usb1="00000000" w:usb2="00000000" w:usb3="00000000" w:csb0="00000000" w:csb1="00000000"/>
+  </w:font>
+  <w:font w:name="DejaVu Sans">
+    <w:panose1 w:val="020B0603030804020204"/>
+    <w:charset w:val="00"/>
+    <w:family w:val="roman"/>
+    <w:pitch w:val="default"/>
+    <w:sig w:usb0="E7006EFF" w:usb1="D200FDFF" w:usb2="0A246029" w:usb3="0400200C" w:csb0="600001FF" w:csb1="DFFF0000"/>
+  </w:font>
+  <w:font w:name="方正书宋_GBK">
+    <w:altName w:val="Noto Sans Mono CJK JP"/>
+    <w:panose1 w:val="02000000000000000000"/>
+    <w:charset w:val="86"/>
+    <w:family w:val="auto"/>
+    <w:pitch w:val="default"/>
+    <w:sig w:usb0="00000001" w:usb1="08000000" w:usb2="00000000" w:usb3="00000000" w:csb0="00040000" w:csb1="00000000"/>
+  </w:font>
+  <w:font w:name="方正黑体_GBK">
+    <w:altName w:val="Noto Sans Mono CJK JP"/>
+    <w:panose1 w:val="02000000000000000000"/>
+    <w:charset w:val="00"/>
+    <w:family w:val="auto"/>
+    <w:pitch w:val="default"/>
+    <w:sig w:usb0="00000001" w:usb1="08000000" w:usb2="00000000" w:usb3="00000000" w:csb0="00040000" w:csb1="00000000"/>
+  </w:font>
+  <w:font w:name="Calibri">
+    <w:altName w:val="DejaVu Sans"/>
+    <w:panose1 w:val="020F0502020204030204"/>
+    <w:charset w:val="00"/>
+    <w:family w:val="swiss"/>
+    <w:pitch w:val="default"/>
+    <w:sig w:usb0="00000000" w:usb1="00000000" w:usb2="00000001" w:usb3="00000000" w:csb0="0000019F" w:csb1="00000000"/>
+  </w:font>
+  <w:font w:name="Monospace">
+    <w:altName w:val="Times New Roman"/>
+    <w:panose1 w:val="020B0609030804020204"/>
+    <w:charset w:val="00"/>
+    <w:family w:val="auto"/>
+    <w:pitch w:val="default"/>
+    <w:sig w:usb0="00000000" w:usb1="00000000" w:usb2="00000000" w:usb3="00000000" w:csb0="001D016D" w:csb1="00000000"/>
+  </w:font>
+  <w:font w:name="Noto Sans Mono CJK JP">
+    <w:panose1 w:val="020B0500000000000000"/>
+    <w:charset w:val="86"/>
+    <w:family w:val="auto"/>
+    <w:pitch w:val="default"/>
+    <w:sig w:usb0="30000003" w:usb1="2BDF3C10" w:usb2="00000016" w:usb3="00000000" w:csb0="602E0107" w:csb1="00000000"/>
+  </w:font>
+</w:fonts>
+</file>
+
+<file path=word/glossary/settings.xml><?xml version="1.0" encoding="utf-8"?>
+<w:settings xmlns:mc="http://schemas.openxmlformats.org/markup-compatibility/2006" xmlns:o="urn:schemas-microsoft-com:office:office" xmlns:r="http://schemas.openxmlformats.org/officeDocument/2006/relationships" xmlns:m="http://schemas.openxmlformats.org/officeDocument/2006/math" xmlns:v="urn:schemas-microsoft-com:vml" xmlns:w10="urn:schemas-microsoft-com:office:word" xmlns:w="http://schemas.openxmlformats.org/wordprocessingml/2006/main" xmlns:w14="http://schemas.microsoft.com/office/word/2010/wordml" xmlns:sl="http://schemas.openxmlformats.org/schemaLibrary/2006/main" mc:Ignorable="w14">
+  <w:compat>
+    <w:useFELayout/>
+    <w:splitPgBreakAndParaMark/>
+    <w:compatSetting w:name="compatibilityMode" w:uri="http://schemas.microsoft.com/office/word" w:val="12"/>
+  </w:compat>
+  <w:rsids>
+    <w:rsidRoot w:val="00000000"/>
+  </w:rsids>
+  <m:mathPr>
+    <m:brkBin m:val="before"/>
+    <m:brkBinSub m:val="--"/>
+    <m:smallFrac m:val="0"/>
+    <m:dispDef/>
+    <m:lMargin m:val="0"/>
+    <m:rMargin m:val="0"/>
+    <m:defJc m:val="centerGroup"/>
+    <m:wrapIndent m:val="1440"/>
+    <m:intLim m:val="subSup"/>
+    <m:naryLim m:val="undOvr"/>
+  </m:mathPr>
+  <w:themeFontLang w:val="en-US" w:eastAsia="zh-CN"/>
+  <w:clrSchemeMapping w:bg1="light1" w:t1="dark1" w:bg2="light2" w:t2="dark2" w:accent1="accent1" w:accent2="accent2" w:accent3="accent3" w:accent4="accent4" w:accent5="accent5" w:accent6="accent6" w:hyperlink="hyperlink" w:followedHyperlink="followedHyperlink"/>
+  <w:doNotIncludeSubdocsInStats/>
+</w:settings>
+</file>
+
+<file path=word/glossary/styles.xml><?xml version="1.0" encoding="utf-8"?>
+<w:styles xmlns:mc="http://schemas.openxmlformats.org/markup-compatibility/2006" xmlns:o="urn:schemas-microsoft-com:office:office" xmlns:r="http://schemas.openxmlformats.org/officeDocument/2006/relationships" xmlns:m="http://schemas.openxmlformats.org/officeDocument/2006/math" xmlns:v="urn:schemas-microsoft-com:vml" xmlns:w="http://schemas.openxmlformats.org/wordprocessingml/2006/main" xmlns:w14="http://schemas.microsoft.com/office/word/2010/wordml" xmlns:w10="urn:schemas-microsoft-com:office:word" xmlns:sl="http://schemas.openxmlformats.org/schemaLibrary/2006/main" mc:Ignorable="w14">
+  <w:docDefaults>
+    <w:rPrDefault>
+      <w:rPr>
+        <w:rFonts w:asciiTheme="minorHAnsi" w:hAnsiTheme="minorHAnsi" w:eastAsiaTheme="minorEastAsia" w:cstheme="minorBidi"/>
+      </w:rPr>
+    </w:rPrDefault>
+  </w:docDefaults>
+  <w:latentStyles w:count="260" w:defQFormat="0" w:defUnhideWhenUsed="1" w:defSemiHidden="1" w:defUIPriority="99" w:defLockedState="0"/>
 </w:styles>
 </file>
 
